--- a/Document.docx
+++ b/Document.docx
@@ -2,9 +2,286 @@
 <file path=word/document.xml><?xml version="1.0" encoding="utf-8"?>
 <w:document xmlns:wpc="http://schemas.microsoft.com/office/word/2010/wordprocessingCanvas" xmlns:mc="http://schemas.openxmlformats.org/markup-compatibility/2006" xmlns:o="urn:schemas-microsoft-com:office:office" xmlns:r="http://schemas.openxmlformats.org/officeDocument/2006/relationships" xmlns:m="http://schemas.openxmlformats.org/officeDocument/2006/math" xmlns:v="urn:schemas-microsoft-com:vml" xmlns:wp14="http://schemas.microsoft.com/office/word/2010/wordprocessingDrawing" xmlns:wp="http://schemas.openxmlformats.org/drawingml/2006/wordprocessingDrawing" xmlns:w10="urn:schemas-microsoft-com:office:word" xmlns:w="http://schemas.openxmlformats.org/wordprocessingml/2006/main" xmlns:w14="http://schemas.microsoft.com/office/word/2010/wordml" xmlns:wpg="http://schemas.microsoft.com/office/word/2010/wordprocessingGroup" xmlns:wpi="http://schemas.microsoft.com/office/word/2010/wordprocessingInk" xmlns:wne="http://schemas.microsoft.com/office/word/2006/wordml" xmlns:wps="http://schemas.microsoft.com/office/word/2010/wordprocessingShape" mc:Ignorable="w14 wp14">
   <w:body>
-    <w:bookmarkStart w:id="0" w:name="_GoBack" w:displacedByCustomXml="next"/>
+    <w:p>
+      <w:pPr>
+        <w:pStyle w:val="BodyText"/>
+        <w:jc w:val="center"/>
+        <w:rPr>
+          <w:sz w:val="48"/>
+        </w:rPr>
+      </w:pPr>
+      <w:bookmarkStart w:id="0" w:name="_GoBack"/>
+      <w:bookmarkEnd w:id="0"/>
+      <w:r>
+        <w:rPr>
+          <w:sz w:val="48"/>
+        </w:rPr>
+        <w:t>Software Requirements Specification</w:t>
+      </w:r>
+    </w:p>
+    <w:p>
+      <w:pPr>
+        <w:pStyle w:val="BodyText"/>
+        <w:jc w:val="center"/>
+        <w:rPr>
+          <w:sz w:val="48"/>
+        </w:rPr>
+      </w:pPr>
+    </w:p>
+    <w:p>
+      <w:pPr>
+        <w:pStyle w:val="BodyText"/>
+        <w:jc w:val="center"/>
+        <w:rPr>
+          <w:sz w:val="48"/>
+        </w:rPr>
+      </w:pPr>
+      <w:r>
+        <w:rPr>
+          <w:sz w:val="48"/>
+        </w:rPr>
+        <w:t>Version 1.0</w:t>
+      </w:r>
+    </w:p>
+    <w:p>
+      <w:pPr>
+        <w:pStyle w:val="BodyText"/>
+        <w:jc w:val="center"/>
+        <w:rPr>
+          <w:sz w:val="48"/>
+        </w:rPr>
+      </w:pPr>
+      <w:r>
+        <w:rPr>
+          <w:sz w:val="48"/>
+        </w:rPr>
+        <w:t>April 15, 2025</w:t>
+      </w:r>
+    </w:p>
+    <w:p>
+      <w:pPr>
+        <w:pStyle w:val="BodyText"/>
+        <w:jc w:val="center"/>
+        <w:rPr>
+          <w:sz w:val="48"/>
+        </w:rPr>
+      </w:pPr>
+    </w:p>
+    <w:p>
+      <w:pPr>
+        <w:pStyle w:val="BodyText"/>
+        <w:jc w:val="center"/>
+        <w:rPr>
+          <w:sz w:val="48"/>
+        </w:rPr>
+      </w:pPr>
+      <w:r>
+        <w:rPr>
+          <w:sz w:val="48"/>
+        </w:rPr>
+        <w:t>Arranging Homestays and Cultural Exchange</w:t>
+      </w:r>
+      <w:r>
+        <w:rPr>
+          <w:sz w:val="48"/>
+        </w:rPr>
+        <w:t xml:space="preserve"> Platform</w:t>
+      </w:r>
+    </w:p>
+    <w:p>
+      <w:pPr>
+        <w:pStyle w:val="BodyText"/>
+        <w:jc w:val="center"/>
+        <w:rPr>
+          <w:sz w:val="48"/>
+        </w:rPr>
+      </w:pPr>
+    </w:p>
+    <w:p>
+      <w:pPr>
+        <w:pStyle w:val="BodyText"/>
+        <w:jc w:val="center"/>
+        <w:rPr>
+          <w:sz w:val="48"/>
+        </w:rPr>
+      </w:pPr>
+      <w:r>
+        <w:rPr>
+          <w:sz w:val="48"/>
+        </w:rPr>
+        <w:t>Authors:</w:t>
+      </w:r>
+    </w:p>
+    <w:p>
+      <w:pPr>
+        <w:pStyle w:val="BodyText"/>
+        <w:jc w:val="center"/>
+        <w:rPr>
+          <w:sz w:val="48"/>
+        </w:rPr>
+      </w:pPr>
+      <w:proofErr w:type="spellStart"/>
+      <w:r>
+        <w:rPr>
+          <w:sz w:val="48"/>
+        </w:rPr>
+        <w:t>Abdelrahman</w:t>
+      </w:r>
+      <w:proofErr w:type="spellEnd"/>
+      <w:r>
+        <w:rPr>
+          <w:sz w:val="48"/>
+        </w:rPr>
+        <w:t xml:space="preserve"> </w:t>
+      </w:r>
+      <w:proofErr w:type="spellStart"/>
+      <w:r>
+        <w:rPr>
+          <w:sz w:val="48"/>
+        </w:rPr>
+        <w:t>Badawy</w:t>
+      </w:r>
+      <w:proofErr w:type="spellEnd"/>
+    </w:p>
+    <w:p>
+      <w:pPr>
+        <w:pStyle w:val="BodyText"/>
+        <w:jc w:val="center"/>
+        <w:rPr>
+          <w:sz w:val="48"/>
+        </w:rPr>
+      </w:pPr>
+      <w:r>
+        <w:rPr>
+          <w:sz w:val="48"/>
+        </w:rPr>
+        <w:t xml:space="preserve">Faisal </w:t>
+      </w:r>
+      <w:proofErr w:type="spellStart"/>
+      <w:r>
+        <w:rPr>
+          <w:sz w:val="48"/>
+        </w:rPr>
+        <w:t>Khattab</w:t>
+      </w:r>
+      <w:proofErr w:type="spellEnd"/>
+    </w:p>
+    <w:p>
+      <w:pPr>
+        <w:pStyle w:val="BodyText"/>
+        <w:jc w:val="center"/>
+        <w:rPr>
+          <w:sz w:val="48"/>
+        </w:rPr>
+      </w:pPr>
+      <w:r>
+        <w:rPr>
+          <w:sz w:val="48"/>
+        </w:rPr>
+        <w:t xml:space="preserve">Mahmoud </w:t>
+      </w:r>
+      <w:proofErr w:type="spellStart"/>
+      <w:r>
+        <w:rPr>
+          <w:sz w:val="48"/>
+        </w:rPr>
+        <w:t>Saeid</w:t>
+      </w:r>
+      <w:proofErr w:type="spellEnd"/>
+    </w:p>
+    <w:p>
+      <w:pPr>
+        <w:pStyle w:val="BodyText"/>
+        <w:jc w:val="center"/>
+        <w:rPr>
+          <w:sz w:val="48"/>
+        </w:rPr>
+      </w:pPr>
+      <w:proofErr w:type="spellStart"/>
+      <w:r>
+        <w:rPr>
+          <w:sz w:val="48"/>
+        </w:rPr>
+        <w:t>Malak</w:t>
+      </w:r>
+      <w:proofErr w:type="spellEnd"/>
+      <w:r>
+        <w:rPr>
+          <w:sz w:val="48"/>
+        </w:rPr>
+        <w:t xml:space="preserve"> Hany</w:t>
+      </w:r>
+    </w:p>
+    <w:p>
+      <w:pPr>
+        <w:pStyle w:val="BodyText"/>
+        <w:jc w:val="center"/>
+        <w:rPr>
+          <w:sz w:val="48"/>
+        </w:rPr>
+      </w:pPr>
+      <w:proofErr w:type="spellStart"/>
+      <w:r>
+        <w:rPr>
+          <w:sz w:val="48"/>
+        </w:rPr>
+        <w:t>Malak</w:t>
+      </w:r>
+      <w:proofErr w:type="spellEnd"/>
+      <w:r>
+        <w:rPr>
+          <w:sz w:val="48"/>
+        </w:rPr>
+        <w:t xml:space="preserve"> </w:t>
+      </w:r>
+      <w:proofErr w:type="spellStart"/>
+      <w:r>
+        <w:rPr>
+          <w:sz w:val="48"/>
+        </w:rPr>
+        <w:t>Ragab</w:t>
+      </w:r>
+      <w:proofErr w:type="spellEnd"/>
+    </w:p>
+    <w:p>
+      <w:pPr>
+        <w:pStyle w:val="BodyText"/>
+        <w:jc w:val="center"/>
+        <w:rPr>
+          <w:sz w:val="48"/>
+        </w:rPr>
+      </w:pPr>
+    </w:p>
+    <w:p>
+      <w:pPr>
+        <w:pStyle w:val="TOCHeading"/>
+        <w:rPr>
+          <w:rFonts w:asciiTheme="minorHAnsi" w:eastAsiaTheme="minorHAnsi" w:hAnsiTheme="minorHAnsi" w:cstheme="minorBidi"/>
+          <w:b w:val="0"/>
+          <w:bCs w:val="0"/>
+          <w:color w:val="auto"/>
+          <w:sz w:val="22"/>
+          <w:szCs w:val="22"/>
+          <w:lang w:eastAsia="en-US"/>
+        </w:rPr>
+      </w:pPr>
+    </w:p>
+    <w:p>
+      <w:r>
+        <w:br w:type="page"/>
+      </w:r>
+    </w:p>
     <w:sdt>
       <w:sdtPr>
+        <w:rPr>
+          <w:rFonts w:asciiTheme="minorHAnsi" w:eastAsiaTheme="minorHAnsi" w:hAnsiTheme="minorHAnsi" w:cstheme="minorBidi"/>
+          <w:b w:val="0"/>
+          <w:bCs w:val="0"/>
+          <w:color w:val="auto"/>
+          <w:sz w:val="22"/>
+          <w:szCs w:val="22"/>
+          <w:lang w:eastAsia="en-US"/>
+        </w:rPr>
         <w:id w:val="1070541167"/>
         <w:docPartObj>
           <w:docPartGallery w:val="Table of Contents"/>
@@ -13,12 +290,7 @@
       </w:sdtPr>
       <w:sdtEndPr>
         <w:rPr>
-          <w:rFonts w:asciiTheme="minorHAnsi" w:eastAsiaTheme="minorHAnsi" w:hAnsiTheme="minorHAnsi" w:cstheme="minorBidi"/>
           <w:noProof/>
-          <w:color w:val="auto"/>
-          <w:sz w:val="22"/>
-          <w:szCs w:val="22"/>
-          <w:lang w:eastAsia="en-US"/>
         </w:rPr>
       </w:sdtEndPr>
       <w:sdtContent>
@@ -30,7 +302,6 @@
             <w:t>Table of Contents</w:t>
           </w:r>
         </w:p>
-        <w:bookmarkEnd w:id="0"/>
         <w:p>
           <w:pPr>
             <w:pStyle w:val="TOC1"/>
@@ -1820,10 +2091,7 @@
       </w:pPr>
       <w:bookmarkStart w:id="1" w:name="_Toc195632251"/>
       <w:r>
-        <w:t xml:space="preserve">1 </w:t>
-      </w:r>
-      <w:r>
-        <w:t>Introduction</w:t>
+        <w:t>1 Introduction</w:t>
       </w:r>
       <w:bookmarkEnd w:id="1"/>
       <w:r>
@@ -2139,6 +2407,12 @@
     <w:sectPr>
       <w:pgSz w:w="12240" w:h="15840"/>
       <w:pgMar w:top="1440" w:right="1440" w:bottom="1440" w:left="1440" w:header="720" w:footer="720" w:gutter="0"/>
+      <w:pgBorders w:offsetFrom="page">
+        <w:top w:val="single" w:sz="12" w:space="24" w:color="000000" w:themeColor="text1"/>
+        <w:left w:val="single" w:sz="12" w:space="24" w:color="000000" w:themeColor="text1"/>
+        <w:bottom w:val="single" w:sz="12" w:space="24" w:color="000000" w:themeColor="text1"/>
+        <w:right w:val="single" w:sz="12" w:space="24" w:color="000000" w:themeColor="text1"/>
+      </w:pgBorders>
       <w:cols w:space="720"/>
       <w:docGrid w:linePitch="360"/>
     </w:sectPr>
@@ -2339,6 +2613,7 @@
     <w:lsdException w:name="caption" w:uiPriority="35" w:qFormat="1"/>
     <w:lsdException w:name="Title" w:semiHidden="0" w:uiPriority="10" w:unhideWhenUsed="0" w:qFormat="1"/>
     <w:lsdException w:name="Default Paragraph Font" w:uiPriority="1"/>
+    <w:lsdException w:name="Body Text" w:uiPriority="0"/>
     <w:lsdException w:name="Subtitle" w:semiHidden="0" w:uiPriority="11" w:unhideWhenUsed="0" w:qFormat="1"/>
     <w:lsdException w:name="Strong" w:semiHidden="0" w:uiPriority="22" w:unhideWhenUsed="0" w:qFormat="1"/>
     <w:lsdException w:name="Emphasis" w:semiHidden="0" w:uiPriority="20" w:unhideWhenUsed="0" w:qFormat="1"/>
@@ -2946,6 +3221,34 @@
       <w:szCs w:val="16"/>
     </w:rPr>
   </w:style>
+  <w:style w:type="paragraph" w:styleId="BodyText">
+    <w:name w:val="Body Text"/>
+    <w:basedOn w:val="Normal"/>
+    <w:link w:val="BodyTextChar"/>
+    <w:semiHidden/>
+    <w:unhideWhenUsed/>
+    <w:rsid w:val="005B2E3A"/>
+    <w:pPr>
+      <w:spacing w:after="0" w:line="240" w:lineRule="auto"/>
+    </w:pPr>
+    <w:rPr>
+      <w:rFonts w:ascii="Times New Roman" w:eastAsia="Times New Roman" w:hAnsi="Times New Roman" w:cs="Times New Roman"/>
+      <w:sz w:val="24"/>
+      <w:szCs w:val="20"/>
+    </w:rPr>
+  </w:style>
+  <w:style w:type="character" w:customStyle="1" w:styleId="BodyTextChar">
+    <w:name w:val="Body Text Char"/>
+    <w:basedOn w:val="DefaultParagraphFont"/>
+    <w:link w:val="BodyText"/>
+    <w:semiHidden/>
+    <w:rsid w:val="005B2E3A"/>
+    <w:rPr>
+      <w:rFonts w:ascii="Times New Roman" w:eastAsia="Times New Roman" w:hAnsi="Times New Roman" w:cs="Times New Roman"/>
+      <w:sz w:val="24"/>
+      <w:szCs w:val="20"/>
+    </w:rPr>
+  </w:style>
 </w:styles>
 </file>
 
@@ -2989,6 +3292,7 @@
     <w:lsdException w:name="caption" w:uiPriority="35" w:qFormat="1"/>
     <w:lsdException w:name="Title" w:semiHidden="0" w:uiPriority="10" w:unhideWhenUsed="0" w:qFormat="1"/>
     <w:lsdException w:name="Default Paragraph Font" w:uiPriority="1"/>
+    <w:lsdException w:name="Body Text" w:uiPriority="0"/>
     <w:lsdException w:name="Subtitle" w:semiHidden="0" w:uiPriority="11" w:unhideWhenUsed="0" w:qFormat="1"/>
     <w:lsdException w:name="Strong" w:semiHidden="0" w:uiPriority="22" w:unhideWhenUsed="0" w:qFormat="1"/>
     <w:lsdException w:name="Emphasis" w:semiHidden="0" w:uiPriority="20" w:unhideWhenUsed="0" w:qFormat="1"/>
@@ -3594,6 +3898,34 @@
       <w:rFonts w:ascii="Tahoma" w:hAnsi="Tahoma" w:cs="Tahoma"/>
       <w:sz w:val="16"/>
       <w:szCs w:val="16"/>
+    </w:rPr>
+  </w:style>
+  <w:style w:type="paragraph" w:styleId="BodyText">
+    <w:name w:val="Body Text"/>
+    <w:basedOn w:val="Normal"/>
+    <w:link w:val="BodyTextChar"/>
+    <w:semiHidden/>
+    <w:unhideWhenUsed/>
+    <w:rsid w:val="005B2E3A"/>
+    <w:pPr>
+      <w:spacing w:after="0" w:line="240" w:lineRule="auto"/>
+    </w:pPr>
+    <w:rPr>
+      <w:rFonts w:ascii="Times New Roman" w:eastAsia="Times New Roman" w:hAnsi="Times New Roman" w:cs="Times New Roman"/>
+      <w:sz w:val="24"/>
+      <w:szCs w:val="20"/>
+    </w:rPr>
+  </w:style>
+  <w:style w:type="character" w:customStyle="1" w:styleId="BodyTextChar">
+    <w:name w:val="Body Text Char"/>
+    <w:basedOn w:val="DefaultParagraphFont"/>
+    <w:link w:val="BodyText"/>
+    <w:semiHidden/>
+    <w:rsid w:val="005B2E3A"/>
+    <w:rPr>
+      <w:rFonts w:ascii="Times New Roman" w:eastAsia="Times New Roman" w:hAnsi="Times New Roman" w:cs="Times New Roman"/>
+      <w:sz w:val="24"/>
+      <w:szCs w:val="20"/>
     </w:rPr>
   </w:style>
 </w:styles>
@@ -3889,7 +4221,7 @@
 </file>
 
 <file path=customXml/itemProps1.xml><?xml version="1.0" encoding="utf-8"?>
-<ds:datastoreItem xmlns:ds="http://schemas.openxmlformats.org/officeDocument/2006/customXml" ds:itemID="{696DD655-0A2E-41CE-BF85-9F2FEC65A116}">
+<ds:datastoreItem xmlns:ds="http://schemas.openxmlformats.org/officeDocument/2006/customXml" ds:itemID="{07E61C23-665F-43A5-A767-B95123FAB4DD}">
   <ds:schemaRefs>
     <ds:schemaRef ds:uri="http://schemas.openxmlformats.org/officeDocument/2006/bibliography"/>
   </ds:schemaRefs>

--- a/Document.docx
+++ b/Document.docx
@@ -10,8 +10,6 @@
           <w:sz w:val="48"/>
         </w:rPr>
       </w:pPr>
-      <w:bookmarkStart w:id="0" w:name="_GoBack"/>
-      <w:bookmarkEnd w:id="0"/>
       <w:r>
         <w:rPr>
           <w:sz w:val="48"/>
@@ -120,28 +118,12 @@
           <w:sz w:val="48"/>
         </w:rPr>
       </w:pPr>
-      <w:proofErr w:type="spellStart"/>
       <w:r>
         <w:rPr>
           <w:sz w:val="48"/>
         </w:rPr>
-        <w:t>Abdelrahman</w:t>
-      </w:r>
-      <w:proofErr w:type="spellEnd"/>
-      <w:r>
-        <w:rPr>
-          <w:sz w:val="48"/>
-        </w:rPr>
-        <w:t xml:space="preserve"> </w:t>
-      </w:r>
-      <w:proofErr w:type="spellStart"/>
-      <w:r>
-        <w:rPr>
-          <w:sz w:val="48"/>
-        </w:rPr>
-        <w:t>Badawy</w:t>
-      </w:r>
-      <w:proofErr w:type="spellEnd"/>
+        <w:t>Abdelrahman Badawy</w:t>
+      </w:r>
     </w:p>
     <w:p>
       <w:pPr>
@@ -157,14 +139,14 @@
         </w:rPr>
         <w:t xml:space="preserve">Faisal </w:t>
       </w:r>
-      <w:proofErr w:type="spellStart"/>
       <w:r>
         <w:rPr>
           <w:sz w:val="48"/>
         </w:rPr>
-        <w:t>Khattab</w:t>
-      </w:r>
-      <w:proofErr w:type="spellEnd"/>
+        <w:t>Mahmoud</w:t>
+      </w:r>
+      <w:bookmarkStart w:id="0" w:name="_GoBack"/>
+      <w:bookmarkEnd w:id="0"/>
     </w:p>
     <w:p>
       <w:pPr>
@@ -178,16 +160,8 @@
         <w:rPr>
           <w:sz w:val="48"/>
         </w:rPr>
-        <w:t xml:space="preserve">Mahmoud </w:t>
-      </w:r>
-      <w:proofErr w:type="spellStart"/>
-      <w:r>
-        <w:rPr>
-          <w:sz w:val="48"/>
-        </w:rPr>
-        <w:t>Saeid</w:t>
-      </w:r>
-      <w:proofErr w:type="spellEnd"/>
+        <w:t>Mahmoud Saeid</w:t>
+      </w:r>
     </w:p>
     <w:p>
       <w:pPr>
@@ -197,19 +171,11 @@
           <w:sz w:val="48"/>
         </w:rPr>
       </w:pPr>
-      <w:proofErr w:type="spellStart"/>
       <w:r>
         <w:rPr>
           <w:sz w:val="48"/>
         </w:rPr>
-        <w:t>Malak</w:t>
-      </w:r>
-      <w:proofErr w:type="spellEnd"/>
-      <w:r>
-        <w:rPr>
-          <w:sz w:val="48"/>
-        </w:rPr>
-        <w:t xml:space="preserve"> Hany</w:t>
+        <w:t>Malak Hany</w:t>
       </w:r>
     </w:p>
     <w:p>
@@ -220,28 +186,12 @@
           <w:sz w:val="48"/>
         </w:rPr>
       </w:pPr>
-      <w:proofErr w:type="spellStart"/>
       <w:r>
         <w:rPr>
           <w:sz w:val="48"/>
         </w:rPr>
-        <w:t>Malak</w:t>
-      </w:r>
-      <w:proofErr w:type="spellEnd"/>
-      <w:r>
-        <w:rPr>
-          <w:sz w:val="48"/>
-        </w:rPr>
-        <w:t xml:space="preserve"> </w:t>
-      </w:r>
-      <w:proofErr w:type="spellStart"/>
-      <w:r>
-        <w:rPr>
-          <w:sz w:val="48"/>
-        </w:rPr>
-        <w:t>Ragab</w:t>
-      </w:r>
-      <w:proofErr w:type="spellEnd"/>
+        <w:t>Malak Ragab</w:t>
+      </w:r>
     </w:p>
     <w:p>
       <w:pPr>
@@ -4221,7 +4171,7 @@
 </file>
 
 <file path=customXml/itemProps1.xml><?xml version="1.0" encoding="utf-8"?>
-<ds:datastoreItem xmlns:ds="http://schemas.openxmlformats.org/officeDocument/2006/customXml" ds:itemID="{07E61C23-665F-43A5-A767-B95123FAB4DD}">
+<ds:datastoreItem xmlns:ds="http://schemas.openxmlformats.org/officeDocument/2006/customXml" ds:itemID="{02693FC3-0169-41FF-99B5-24B09A1561E7}">
   <ds:schemaRefs>
     <ds:schemaRef ds:uri="http://schemas.openxmlformats.org/officeDocument/2006/bibliography"/>
   </ds:schemaRefs>

--- a/Document.docx
+++ b/Document.docx
@@ -7,38 +7,38 @@
         <w:pStyle w:val="BodyText"/>
         <w:jc w:val="center"/>
         <w:rPr>
+          <w:color w:val="0D0D0D" w:themeColor="text1" w:themeTint="F2"/>
           <w:sz w:val="48"/>
         </w:rPr>
       </w:pPr>
-      <w:r>
-        <w:rPr>
-          <w:sz w:val="48"/>
-        </w:rPr>
-        <w:t>Software Requirements Specification</w:t>
-      </w:r>
     </w:p>
     <w:p>
       <w:pPr>
         <w:pStyle w:val="BodyText"/>
         <w:jc w:val="center"/>
         <w:rPr>
+          <w:color w:val="0D0D0D" w:themeColor="text1" w:themeTint="F2"/>
           <w:sz w:val="48"/>
         </w:rPr>
       </w:pPr>
+      <w:bookmarkStart w:id="0" w:name="_GoBack"/>
+      <w:bookmarkEnd w:id="0"/>
     </w:p>
     <w:p>
       <w:pPr>
         <w:pStyle w:val="BodyText"/>
         <w:jc w:val="center"/>
         <w:rPr>
+          <w:color w:val="0D0D0D" w:themeColor="text1" w:themeTint="F2"/>
           <w:sz w:val="48"/>
         </w:rPr>
       </w:pPr>
       <w:r>
         <w:rPr>
+          <w:color w:val="0D0D0D" w:themeColor="text1" w:themeTint="F2"/>
           <w:sz w:val="48"/>
         </w:rPr>
-        <w:t>Version 1.0</w:t>
+        <w:t>Software Requirements Specification</w:t>
       </w:r>
     </w:p>
     <w:p>
@@ -46,21 +46,17 @@
         <w:pStyle w:val="BodyText"/>
         <w:jc w:val="center"/>
         <w:rPr>
+          <w:color w:val="0D0D0D" w:themeColor="text1" w:themeTint="F2"/>
           <w:sz w:val="48"/>
         </w:rPr>
       </w:pPr>
-      <w:r>
-        <w:rPr>
-          <w:sz w:val="48"/>
-        </w:rPr>
-        <w:t>April 15, 2025</w:t>
-      </w:r>
     </w:p>
     <w:p>
       <w:pPr>
         <w:pStyle w:val="BodyText"/>
         <w:jc w:val="center"/>
         <w:rPr>
+          <w:color w:val="0D0D0D" w:themeColor="text1" w:themeTint="F2"/>
           <w:sz w:val="48"/>
         </w:rPr>
       </w:pPr>
@@ -70,20 +66,16 @@
         <w:pStyle w:val="BodyText"/>
         <w:jc w:val="center"/>
         <w:rPr>
+          <w:color w:val="0D0D0D" w:themeColor="text1" w:themeTint="F2"/>
           <w:sz w:val="48"/>
         </w:rPr>
       </w:pPr>
       <w:r>
         <w:rPr>
+          <w:color w:val="0D0D0D" w:themeColor="text1" w:themeTint="F2"/>
           <w:sz w:val="48"/>
         </w:rPr>
-        <w:t>Arranging Homestays and Cultural Exchange</w:t>
-      </w:r>
-      <w:r>
-        <w:rPr>
-          <w:sz w:val="48"/>
-        </w:rPr>
-        <w:t xml:space="preserve"> Platform</w:t>
+        <w:t>Version 1.0</w:t>
       </w:r>
     </w:p>
     <w:p>
@@ -91,106 +83,90 @@
         <w:pStyle w:val="BodyText"/>
         <w:jc w:val="center"/>
         <w:rPr>
+          <w:color w:val="0D0D0D" w:themeColor="text1" w:themeTint="F2"/>
           <w:sz w:val="48"/>
         </w:rPr>
       </w:pPr>
+      <w:r>
+        <w:rPr>
+          <w:color w:val="0D0D0D" w:themeColor="text1" w:themeTint="F2"/>
+          <w:sz w:val="48"/>
+        </w:rPr>
+        <w:t>April 15, 2025</w:t>
+      </w:r>
     </w:p>
     <w:p>
       <w:pPr>
         <w:pStyle w:val="BodyText"/>
         <w:jc w:val="center"/>
         <w:rPr>
+          <w:color w:val="0D0D0D" w:themeColor="text1" w:themeTint="F2"/>
           <w:sz w:val="48"/>
         </w:rPr>
       </w:pPr>
-      <w:r>
-        <w:rPr>
-          <w:sz w:val="48"/>
-        </w:rPr>
-        <w:t>Authors:</w:t>
-      </w:r>
     </w:p>
     <w:p>
       <w:pPr>
         <w:pStyle w:val="BodyText"/>
         <w:jc w:val="center"/>
         <w:rPr>
+          <w:color w:val="0D0D0D" w:themeColor="text1" w:themeTint="F2"/>
           <w:sz w:val="48"/>
         </w:rPr>
       </w:pPr>
-      <w:r>
-        <w:rPr>
-          <w:sz w:val="48"/>
-        </w:rPr>
-        <w:t>Abdelrahman Badawy</w:t>
-      </w:r>
     </w:p>
     <w:p>
       <w:pPr>
         <w:pStyle w:val="BodyText"/>
         <w:jc w:val="center"/>
         <w:rPr>
+          <w:color w:val="0D0D0D" w:themeColor="text1" w:themeTint="F2"/>
           <w:sz w:val="48"/>
         </w:rPr>
       </w:pPr>
       <w:r>
         <w:rPr>
+          <w:color w:val="0D0D0D" w:themeColor="text1" w:themeTint="F2"/>
           <w:sz w:val="48"/>
         </w:rPr>
-        <w:t xml:space="preserve">Faisal </w:t>
-      </w:r>
-      <w:r>
-        <w:rPr>
-          <w:sz w:val="48"/>
-        </w:rPr>
-        <w:t>Mahmoud</w:t>
-      </w:r>
-      <w:bookmarkStart w:id="0" w:name="_GoBack"/>
-      <w:bookmarkEnd w:id="0"/>
+        <w:t>Arranging Homestays and Cultural Exchange Platform</w:t>
+      </w:r>
     </w:p>
     <w:p>
       <w:pPr>
         <w:pStyle w:val="BodyText"/>
         <w:jc w:val="center"/>
         <w:rPr>
+          <w:color w:val="0D0D0D" w:themeColor="text1" w:themeTint="F2"/>
           <w:sz w:val="48"/>
         </w:rPr>
       </w:pPr>
-      <w:r>
-        <w:rPr>
-          <w:sz w:val="48"/>
-        </w:rPr>
-        <w:t>Mahmoud Saeid</w:t>
-      </w:r>
     </w:p>
     <w:p>
       <w:pPr>
         <w:pStyle w:val="BodyText"/>
         <w:jc w:val="center"/>
         <w:rPr>
+          <w:color w:val="0D0D0D" w:themeColor="text1" w:themeTint="F2"/>
           <w:sz w:val="48"/>
         </w:rPr>
       </w:pPr>
-      <w:r>
-        <w:rPr>
-          <w:sz w:val="48"/>
-        </w:rPr>
-        <w:t>Malak Hany</w:t>
-      </w:r>
     </w:p>
     <w:p>
       <w:pPr>
         <w:pStyle w:val="BodyText"/>
         <w:jc w:val="center"/>
         <w:rPr>
+          <w:color w:val="0D0D0D" w:themeColor="text1" w:themeTint="F2"/>
           <w:sz w:val="48"/>
         </w:rPr>
       </w:pPr>
       <w:r>
         <w:rPr>
+          <w:color w:val="0D0D0D" w:themeColor="text1" w:themeTint="F2"/>
           <w:sz w:val="48"/>
         </w:rPr>
-        <w:t>Malak Ragab</w:t>
+        <w:t>Authors:</w:t>
       </w:r>
     </w:p>
     <w:p>
@@ -198,6 +174,99 @@
         <w:pStyle w:val="BodyText"/>
         <w:jc w:val="center"/>
         <w:rPr>
+          <w:color w:val="0D0D0D" w:themeColor="text1" w:themeTint="F2"/>
+          <w:sz w:val="48"/>
+        </w:rPr>
+      </w:pPr>
+      <w:r>
+        <w:rPr>
+          <w:color w:val="0D0D0D" w:themeColor="text1" w:themeTint="F2"/>
+          <w:sz w:val="48"/>
+        </w:rPr>
+        <w:t>Abdelrahman Badawy</w:t>
+      </w:r>
+    </w:p>
+    <w:p>
+      <w:pPr>
+        <w:pStyle w:val="BodyText"/>
+        <w:jc w:val="center"/>
+        <w:rPr>
+          <w:color w:val="0D0D0D" w:themeColor="text1" w:themeTint="F2"/>
+          <w:sz w:val="48"/>
+        </w:rPr>
+      </w:pPr>
+      <w:r>
+        <w:rPr>
+          <w:color w:val="0D0D0D" w:themeColor="text1" w:themeTint="F2"/>
+          <w:sz w:val="48"/>
+        </w:rPr>
+        <w:t xml:space="preserve">Faisal </w:t>
+      </w:r>
+      <w:r>
+        <w:rPr>
+          <w:color w:val="0D0D0D" w:themeColor="text1" w:themeTint="F2"/>
+          <w:sz w:val="48"/>
+        </w:rPr>
+        <w:t>Mahmoud</w:t>
+      </w:r>
+    </w:p>
+    <w:p>
+      <w:pPr>
+        <w:pStyle w:val="BodyText"/>
+        <w:jc w:val="center"/>
+        <w:rPr>
+          <w:color w:val="0D0D0D" w:themeColor="text1" w:themeTint="F2"/>
+          <w:sz w:val="48"/>
+        </w:rPr>
+      </w:pPr>
+      <w:r>
+        <w:rPr>
+          <w:color w:val="0D0D0D" w:themeColor="text1" w:themeTint="F2"/>
+          <w:sz w:val="48"/>
+        </w:rPr>
+        <w:t>Mahmoud Saeid</w:t>
+      </w:r>
+    </w:p>
+    <w:p>
+      <w:pPr>
+        <w:pStyle w:val="BodyText"/>
+        <w:jc w:val="center"/>
+        <w:rPr>
+          <w:color w:val="0D0D0D" w:themeColor="text1" w:themeTint="F2"/>
+          <w:sz w:val="48"/>
+        </w:rPr>
+      </w:pPr>
+      <w:r>
+        <w:rPr>
+          <w:color w:val="0D0D0D" w:themeColor="text1" w:themeTint="F2"/>
+          <w:sz w:val="48"/>
+        </w:rPr>
+        <w:t>Malak Hany</w:t>
+      </w:r>
+    </w:p>
+    <w:p>
+      <w:pPr>
+        <w:pStyle w:val="BodyText"/>
+        <w:jc w:val="center"/>
+        <w:rPr>
+          <w:color w:val="0D0D0D" w:themeColor="text1" w:themeTint="F2"/>
+          <w:sz w:val="48"/>
+        </w:rPr>
+      </w:pPr>
+      <w:r>
+        <w:rPr>
+          <w:color w:val="0D0D0D" w:themeColor="text1" w:themeTint="F2"/>
+          <w:sz w:val="48"/>
+        </w:rPr>
+        <w:t>Malak Ragab</w:t>
+      </w:r>
+    </w:p>
+    <w:p>
+      <w:pPr>
+        <w:pStyle w:val="BodyText"/>
+        <w:jc w:val="center"/>
+        <w:rPr>
+          <w:color w:val="0D0D0D" w:themeColor="text1" w:themeTint="F2"/>
           <w:sz w:val="48"/>
         </w:rPr>
       </w:pPr>
@@ -209,7 +278,7 @@
           <w:rFonts w:asciiTheme="minorHAnsi" w:eastAsiaTheme="minorHAnsi" w:hAnsiTheme="minorHAnsi" w:cstheme="minorBidi"/>
           <w:b w:val="0"/>
           <w:bCs w:val="0"/>
-          <w:color w:val="auto"/>
+          <w:color w:val="0D0D0D" w:themeColor="text1" w:themeTint="F2"/>
           <w:sz w:val="22"/>
           <w:szCs w:val="22"/>
           <w:lang w:eastAsia="en-US"/>
@@ -217,7 +286,15 @@
       </w:pPr>
     </w:p>
     <w:p>
-      <w:r>
+      <w:pPr>
+        <w:rPr>
+          <w:color w:val="0D0D0D" w:themeColor="text1" w:themeTint="F2"/>
+        </w:rPr>
+      </w:pPr>
+      <w:r>
+        <w:rPr>
+          <w:color w:val="0D0D0D" w:themeColor="text1" w:themeTint="F2"/>
+        </w:rPr>
         <w:br w:type="page"/>
       </w:r>
     </w:p>
@@ -227,7 +304,7 @@
           <w:rFonts w:asciiTheme="minorHAnsi" w:eastAsiaTheme="minorHAnsi" w:hAnsiTheme="minorHAnsi" w:cstheme="minorBidi"/>
           <w:b w:val="0"/>
           <w:bCs w:val="0"/>
-          <w:color w:val="auto"/>
+          <w:color w:val="0D0D0D" w:themeColor="text1" w:themeTint="F2"/>
           <w:sz w:val="22"/>
           <w:szCs w:val="22"/>
           <w:lang w:eastAsia="en-US"/>
@@ -247,8 +324,14 @@
         <w:p>
           <w:pPr>
             <w:pStyle w:val="TOCHeading"/>
+            <w:rPr>
+              <w:color w:val="0D0D0D" w:themeColor="text1" w:themeTint="F2"/>
+            </w:rPr>
           </w:pPr>
           <w:r>
+            <w:rPr>
+              <w:color w:val="0D0D0D" w:themeColor="text1" w:themeTint="F2"/>
+            </w:rPr>
             <w:t>Table of Contents</w:t>
           </w:r>
         </w:p>
@@ -264,15 +347,24 @@
             </w:rPr>
           </w:pPr>
           <w:r>
+            <w:rPr>
+              <w:color w:val="0D0D0D" w:themeColor="text1" w:themeTint="F2"/>
+            </w:rPr>
             <w:fldChar w:fldCharType="begin"/>
           </w:r>
           <w:r>
+            <w:rPr>
+              <w:color w:val="0D0D0D" w:themeColor="text1" w:themeTint="F2"/>
+            </w:rPr>
             <w:instrText xml:space="preserve"> TOC \o "1-3" \h \z \u </w:instrText>
           </w:r>
           <w:r>
+            <w:rPr>
+              <w:color w:val="0D0D0D" w:themeColor="text1" w:themeTint="F2"/>
+            </w:rPr>
             <w:fldChar w:fldCharType="separate"/>
           </w:r>
-          <w:hyperlink w:anchor="_Toc195632251" w:history="1">
+          <w:hyperlink w:anchor="_Toc195638206" w:history="1">
             <w:r>
               <w:rPr>
                 <w:rStyle w:val="Hyperlink"/>
@@ -299,7 +391,7 @@
                 <w:noProof/>
                 <w:webHidden/>
               </w:rPr>
-              <w:instrText xml:space="preserve"> PAGEREF _Toc195632251 \h </w:instrText>
+              <w:instrText xml:space="preserve"> PAGEREF _Toc195638206 \h </w:instrText>
             </w:r>
             <w:r>
               <w:rPr>
@@ -319,7 +411,7 @@
                 <w:noProof/>
                 <w:webHidden/>
               </w:rPr>
-              <w:t>1</w:t>
+              <w:t>3</w:t>
             </w:r>
             <w:r>
               <w:rPr>
@@ -342,7 +434,7 @@
               <w:noProof/>
             </w:rPr>
           </w:pPr>
-          <w:hyperlink w:anchor="_Toc195632252" w:history="1">
+          <w:hyperlink w:anchor="_Toc195638207" w:history="1">
             <w:r>
               <w:rPr>
                 <w:rStyle w:val="Hyperlink"/>
@@ -355,7 +447,7 @@
                 <w:rFonts w:eastAsiaTheme="minorEastAsia"/>
                 <w:noProof/>
               </w:rPr>
-              <w:t xml:space="preserve"> </w:t>
+              <w:tab/>
             </w:r>
             <w:r>
               <w:rPr>
@@ -383,7 +475,7 @@
                 <w:noProof/>
                 <w:webHidden/>
               </w:rPr>
-              <w:instrText xml:space="preserve"> PAGEREF _Toc195632252 \h </w:instrText>
+              <w:instrText xml:space="preserve"> PAGEREF _Toc195638207 \h </w:instrText>
             </w:r>
             <w:r>
               <w:rPr>
@@ -403,7 +495,7 @@
                 <w:noProof/>
                 <w:webHidden/>
               </w:rPr>
-              <w:t>1</w:t>
+              <w:t>3</w:t>
             </w:r>
             <w:r>
               <w:rPr>
@@ -426,7 +518,7 @@
               <w:noProof/>
             </w:rPr>
           </w:pPr>
-          <w:hyperlink w:anchor="_Toc195632253" w:history="1">
+          <w:hyperlink w:anchor="_Toc195638208" w:history="1">
             <w:r>
               <w:rPr>
                 <w:rStyle w:val="Hyperlink"/>
@@ -439,7 +531,7 @@
                 <w:rFonts w:eastAsiaTheme="minorEastAsia"/>
                 <w:noProof/>
               </w:rPr>
-              <w:t xml:space="preserve"> </w:t>
+              <w:tab/>
             </w:r>
             <w:r>
               <w:rPr>
@@ -467,7 +559,7 @@
                 <w:noProof/>
                 <w:webHidden/>
               </w:rPr>
-              <w:instrText xml:space="preserve"> PAGEREF _Toc195632253 \h </w:instrText>
+              <w:instrText xml:space="preserve"> PAGEREF _Toc195638208 \h </w:instrText>
             </w:r>
             <w:r>
               <w:rPr>
@@ -487,7 +579,7 @@
                 <w:noProof/>
                 <w:webHidden/>
               </w:rPr>
-              <w:t>1</w:t>
+              <w:t>3</w:t>
             </w:r>
             <w:r>
               <w:rPr>
@@ -510,7 +602,7 @@
               <w:noProof/>
             </w:rPr>
           </w:pPr>
-          <w:hyperlink w:anchor="_Toc195632254" w:history="1">
+          <w:hyperlink w:anchor="_Toc195638209" w:history="1">
             <w:r>
               <w:rPr>
                 <w:rStyle w:val="Hyperlink"/>
@@ -523,7 +615,7 @@
                 <w:rFonts w:eastAsiaTheme="minorEastAsia"/>
                 <w:noProof/>
               </w:rPr>
-              <w:t xml:space="preserve"> </w:t>
+              <w:tab/>
             </w:r>
             <w:r>
               <w:rPr>
@@ -551,7 +643,7 @@
                 <w:noProof/>
                 <w:webHidden/>
               </w:rPr>
-              <w:instrText xml:space="preserve"> PAGEREF _Toc195632254 \h </w:instrText>
+              <w:instrText xml:space="preserve"> PAGEREF _Toc195638209 \h </w:instrText>
             </w:r>
             <w:r>
               <w:rPr>
@@ -571,7 +663,7 @@
                 <w:noProof/>
                 <w:webHidden/>
               </w:rPr>
-              <w:t>1</w:t>
+              <w:t>3</w:t>
             </w:r>
             <w:r>
               <w:rPr>
@@ -594,7 +686,7 @@
               <w:noProof/>
             </w:rPr>
           </w:pPr>
-          <w:hyperlink w:anchor="_Toc195632255" w:history="1">
+          <w:hyperlink w:anchor="_Toc195638210" w:history="1">
             <w:r>
               <w:rPr>
                 <w:rStyle w:val="Hyperlink"/>
@@ -607,7 +699,7 @@
                 <w:rFonts w:eastAsiaTheme="minorEastAsia"/>
                 <w:noProof/>
               </w:rPr>
-              <w:t xml:space="preserve"> </w:t>
+              <w:tab/>
             </w:r>
             <w:r>
               <w:rPr>
@@ -635,7 +727,7 @@
                 <w:noProof/>
                 <w:webHidden/>
               </w:rPr>
-              <w:instrText xml:space="preserve"> PAGEREF _Toc195632255 \h </w:instrText>
+              <w:instrText xml:space="preserve"> PAGEREF _Toc195638210 \h </w:instrText>
             </w:r>
             <w:r>
               <w:rPr>
@@ -655,7 +747,7 @@
                 <w:noProof/>
                 <w:webHidden/>
               </w:rPr>
-              <w:t>1</w:t>
+              <w:t>4</w:t>
             </w:r>
             <w:r>
               <w:rPr>
@@ -678,7 +770,7 @@
               <w:noProof/>
             </w:rPr>
           </w:pPr>
-          <w:hyperlink w:anchor="_Toc195632256" w:history="1">
+          <w:hyperlink w:anchor="_Toc195638211" w:history="1">
             <w:r>
               <w:rPr>
                 <w:rStyle w:val="Hyperlink"/>
@@ -691,7 +783,7 @@
                 <w:rFonts w:eastAsiaTheme="minorEastAsia"/>
                 <w:noProof/>
               </w:rPr>
-              <w:t xml:space="preserve"> </w:t>
+              <w:tab/>
             </w:r>
             <w:r>
               <w:rPr>
@@ -719,7 +811,7 @@
                 <w:noProof/>
                 <w:webHidden/>
               </w:rPr>
-              <w:instrText xml:space="preserve"> PAGEREF _Toc195632256 \h </w:instrText>
+              <w:instrText xml:space="preserve"> PAGEREF _Toc195638211 \h </w:instrText>
             </w:r>
             <w:r>
               <w:rPr>
@@ -739,7 +831,7 @@
                 <w:noProof/>
                 <w:webHidden/>
               </w:rPr>
-              <w:t>1</w:t>
+              <w:t>4</w:t>
             </w:r>
             <w:r>
               <w:rPr>
@@ -762,7 +854,7 @@
               <w:noProof/>
             </w:rPr>
           </w:pPr>
-          <w:hyperlink w:anchor="_Toc195632257" w:history="1">
+          <w:hyperlink w:anchor="_Toc195638212" w:history="1">
             <w:r>
               <w:rPr>
                 <w:rStyle w:val="Hyperlink"/>
@@ -775,7 +867,7 @@
                 <w:rFonts w:eastAsiaTheme="minorEastAsia"/>
                 <w:noProof/>
               </w:rPr>
-              <w:t xml:space="preserve"> </w:t>
+              <w:tab/>
             </w:r>
             <w:r>
               <w:rPr>
@@ -803,7 +895,7 @@
                 <w:noProof/>
                 <w:webHidden/>
               </w:rPr>
-              <w:instrText xml:space="preserve"> PAGEREF _Toc195632257 \h </w:instrText>
+              <w:instrText xml:space="preserve"> PAGEREF _Toc195638212 \h </w:instrText>
             </w:r>
             <w:r>
               <w:rPr>
@@ -823,7 +915,7 @@
                 <w:noProof/>
                 <w:webHidden/>
               </w:rPr>
-              <w:t>1</w:t>
+              <w:t>5</w:t>
             </w:r>
             <w:r>
               <w:rPr>
@@ -846,7 +938,7 @@
               <w:noProof/>
             </w:rPr>
           </w:pPr>
-          <w:hyperlink w:anchor="_Toc195632258" w:history="1">
+          <w:hyperlink w:anchor="_Toc195638213" w:history="1">
             <w:r>
               <w:rPr>
                 <w:rStyle w:val="Hyperlink"/>
@@ -859,7 +951,7 @@
                 <w:rFonts w:eastAsiaTheme="minorEastAsia"/>
                 <w:noProof/>
               </w:rPr>
-              <w:t xml:space="preserve"> </w:t>
+              <w:tab/>
             </w:r>
             <w:r>
               <w:rPr>
@@ -887,7 +979,7 @@
                 <w:noProof/>
                 <w:webHidden/>
               </w:rPr>
-              <w:instrText xml:space="preserve"> PAGEREF _Toc195632258 \h </w:instrText>
+              <w:instrText xml:space="preserve"> PAGEREF _Toc195638213 \h </w:instrText>
             </w:r>
             <w:r>
               <w:rPr>
@@ -907,7 +999,7 @@
                 <w:noProof/>
                 <w:webHidden/>
               </w:rPr>
-              <w:t>1</w:t>
+              <w:t>5</w:t>
             </w:r>
             <w:r>
               <w:rPr>
@@ -930,7 +1022,7 @@
               <w:noProof/>
             </w:rPr>
           </w:pPr>
-          <w:hyperlink w:anchor="_Toc195632259" w:history="1">
+          <w:hyperlink w:anchor="_Toc195638214" w:history="1">
             <w:r>
               <w:rPr>
                 <w:rStyle w:val="Hyperlink"/>
@@ -943,7 +1035,7 @@
                 <w:rFonts w:eastAsiaTheme="minorEastAsia"/>
                 <w:noProof/>
               </w:rPr>
-              <w:t xml:space="preserve"> </w:t>
+              <w:tab/>
             </w:r>
             <w:r>
               <w:rPr>
@@ -971,7 +1063,7 @@
                 <w:noProof/>
                 <w:webHidden/>
               </w:rPr>
-              <w:instrText xml:space="preserve"> PAGEREF _Toc195632259 \h </w:instrText>
+              <w:instrText xml:space="preserve"> PAGEREF _Toc195638214 \h </w:instrText>
             </w:r>
             <w:r>
               <w:rPr>
@@ -991,7 +1083,7 @@
                 <w:noProof/>
                 <w:webHidden/>
               </w:rPr>
-              <w:t>1</w:t>
+              <w:t>5</w:t>
             </w:r>
             <w:r>
               <w:rPr>
@@ -1014,7 +1106,7 @@
               <w:noProof/>
             </w:rPr>
           </w:pPr>
-          <w:hyperlink w:anchor="_Toc195632260" w:history="1">
+          <w:hyperlink w:anchor="_Toc195638215" w:history="1">
             <w:r>
               <w:rPr>
                 <w:rStyle w:val="Hyperlink"/>
@@ -1027,7 +1119,7 @@
                 <w:rFonts w:eastAsiaTheme="minorEastAsia"/>
                 <w:noProof/>
               </w:rPr>
-              <w:t xml:space="preserve"> </w:t>
+              <w:tab/>
             </w:r>
             <w:r>
               <w:rPr>
@@ -1055,7 +1147,7 @@
                 <w:noProof/>
                 <w:webHidden/>
               </w:rPr>
-              <w:instrText xml:space="preserve"> PAGEREF _Toc195632260 \h </w:instrText>
+              <w:instrText xml:space="preserve"> PAGEREF _Toc195638215 \h </w:instrText>
             </w:r>
             <w:r>
               <w:rPr>
@@ -1075,7 +1167,7 @@
                 <w:noProof/>
                 <w:webHidden/>
               </w:rPr>
-              <w:t>1</w:t>
+              <w:t>5</w:t>
             </w:r>
             <w:r>
               <w:rPr>
@@ -1098,7 +1190,7 @@
               <w:noProof/>
             </w:rPr>
           </w:pPr>
-          <w:hyperlink w:anchor="_Toc195632261" w:history="1">
+          <w:hyperlink w:anchor="_Toc195638216" w:history="1">
             <w:r>
               <w:rPr>
                 <w:rStyle w:val="Hyperlink"/>
@@ -1111,7 +1203,7 @@
                 <w:rFonts w:eastAsiaTheme="minorEastAsia"/>
                 <w:noProof/>
               </w:rPr>
-              <w:t xml:space="preserve"> </w:t>
+              <w:tab/>
             </w:r>
             <w:r>
               <w:rPr>
@@ -1139,7 +1231,7 @@
                 <w:noProof/>
                 <w:webHidden/>
               </w:rPr>
-              <w:instrText xml:space="preserve"> PAGEREF _Toc195632261 \h </w:instrText>
+              <w:instrText xml:space="preserve"> PAGEREF _Toc195638216 \h </w:instrText>
             </w:r>
             <w:r>
               <w:rPr>
@@ -1159,7 +1251,7 @@
                 <w:noProof/>
                 <w:webHidden/>
               </w:rPr>
-              <w:t>1</w:t>
+              <w:t>5</w:t>
             </w:r>
             <w:r>
               <w:rPr>
@@ -1182,7 +1274,7 @@
               <w:noProof/>
             </w:rPr>
           </w:pPr>
-          <w:hyperlink w:anchor="_Toc195632262" w:history="1">
+          <w:hyperlink w:anchor="_Toc195638217" w:history="1">
             <w:r>
               <w:rPr>
                 <w:rStyle w:val="Hyperlink"/>
@@ -1195,7 +1287,7 @@
                 <w:rFonts w:eastAsiaTheme="minorEastAsia"/>
                 <w:noProof/>
               </w:rPr>
-              <w:t xml:space="preserve"> </w:t>
+              <w:tab/>
             </w:r>
             <w:r>
               <w:rPr>
@@ -1223,7 +1315,7 @@
                 <w:noProof/>
                 <w:webHidden/>
               </w:rPr>
-              <w:instrText xml:space="preserve"> PAGEREF _Toc195632262 \h </w:instrText>
+              <w:instrText xml:space="preserve"> PAGEREF _Toc195638217 \h </w:instrText>
             </w:r>
             <w:r>
               <w:rPr>
@@ -1243,7 +1335,7 @@
                 <w:noProof/>
                 <w:webHidden/>
               </w:rPr>
-              <w:t>1</w:t>
+              <w:t>5</w:t>
             </w:r>
             <w:r>
               <w:rPr>
@@ -1266,7 +1358,7 @@
               <w:noProof/>
             </w:rPr>
           </w:pPr>
-          <w:hyperlink w:anchor="_Toc195632263" w:history="1">
+          <w:hyperlink w:anchor="_Toc195638218" w:history="1">
             <w:r>
               <w:rPr>
                 <w:rStyle w:val="Hyperlink"/>
@@ -1279,7 +1371,7 @@
                 <w:rFonts w:eastAsiaTheme="minorEastAsia"/>
                 <w:noProof/>
               </w:rPr>
-              <w:t xml:space="preserve"> </w:t>
+              <w:tab/>
             </w:r>
             <w:r>
               <w:rPr>
@@ -1307,7 +1399,7 @@
                 <w:noProof/>
                 <w:webHidden/>
               </w:rPr>
-              <w:instrText xml:space="preserve"> PAGEREF _Toc195632263 \h </w:instrText>
+              <w:instrText xml:space="preserve"> PAGEREF _Toc195638218 \h </w:instrText>
             </w:r>
             <w:r>
               <w:rPr>
@@ -1327,7 +1419,7 @@
                 <w:noProof/>
                 <w:webHidden/>
               </w:rPr>
-              <w:t>1</w:t>
+              <w:t>5</w:t>
             </w:r>
             <w:r>
               <w:rPr>
@@ -1350,7 +1442,7 @@
               <w:noProof/>
             </w:rPr>
           </w:pPr>
-          <w:hyperlink w:anchor="_Toc195632264" w:history="1">
+          <w:hyperlink w:anchor="_Toc195638219" w:history="1">
             <w:r>
               <w:rPr>
                 <w:rStyle w:val="Hyperlink"/>
@@ -1363,7 +1455,7 @@
                 <w:rFonts w:eastAsiaTheme="minorEastAsia"/>
                 <w:noProof/>
               </w:rPr>
-              <w:t xml:space="preserve"> </w:t>
+              <w:tab/>
             </w:r>
             <w:r>
               <w:rPr>
@@ -1391,7 +1483,7 @@
                 <w:noProof/>
                 <w:webHidden/>
               </w:rPr>
-              <w:instrText xml:space="preserve"> PAGEREF _Toc195632264 \h </w:instrText>
+              <w:instrText xml:space="preserve"> PAGEREF _Toc195638219 \h </w:instrText>
             </w:r>
             <w:r>
               <w:rPr>
@@ -1411,7 +1503,7 @@
                 <w:noProof/>
                 <w:webHidden/>
               </w:rPr>
-              <w:t>1</w:t>
+              <w:t>5</w:t>
             </w:r>
             <w:r>
               <w:rPr>
@@ -1434,7 +1526,7 @@
               <w:noProof/>
             </w:rPr>
           </w:pPr>
-          <w:hyperlink w:anchor="_Toc195632265" w:history="1">
+          <w:hyperlink w:anchor="_Toc195638220" w:history="1">
             <w:r>
               <w:rPr>
                 <w:rStyle w:val="Hyperlink"/>
@@ -1447,7 +1539,7 @@
                 <w:rFonts w:eastAsiaTheme="minorEastAsia"/>
                 <w:noProof/>
               </w:rPr>
-              <w:t xml:space="preserve"> </w:t>
+              <w:tab/>
             </w:r>
             <w:r>
               <w:rPr>
@@ -1475,7 +1567,7 @@
                 <w:noProof/>
                 <w:webHidden/>
               </w:rPr>
-              <w:instrText xml:space="preserve"> PAGEREF _Toc195632265 \h </w:instrText>
+              <w:instrText xml:space="preserve"> PAGEREF _Toc195638220 \h </w:instrText>
             </w:r>
             <w:r>
               <w:rPr>
@@ -1495,7 +1587,7 @@
                 <w:noProof/>
                 <w:webHidden/>
               </w:rPr>
-              <w:t>1</w:t>
+              <w:t>5</w:t>
             </w:r>
             <w:r>
               <w:rPr>
@@ -1518,7 +1610,7 @@
               <w:noProof/>
             </w:rPr>
           </w:pPr>
-          <w:hyperlink w:anchor="_Toc195632266" w:history="1">
+          <w:hyperlink w:anchor="_Toc195638221" w:history="1">
             <w:r>
               <w:rPr>
                 <w:rStyle w:val="Hyperlink"/>
@@ -1531,7 +1623,7 @@
                 <w:rFonts w:eastAsiaTheme="minorEastAsia"/>
                 <w:noProof/>
               </w:rPr>
-              <w:t xml:space="preserve"> </w:t>
+              <w:tab/>
             </w:r>
             <w:r>
               <w:rPr>
@@ -1559,7 +1651,7 @@
                 <w:noProof/>
                 <w:webHidden/>
               </w:rPr>
-              <w:instrText xml:space="preserve"> PAGEREF _Toc195632266 \h </w:instrText>
+              <w:instrText xml:space="preserve"> PAGEREF _Toc195638221 \h </w:instrText>
             </w:r>
             <w:r>
               <w:rPr>
@@ -1579,7 +1671,7 @@
                 <w:noProof/>
                 <w:webHidden/>
               </w:rPr>
-              <w:t>1</w:t>
+              <w:t>5</w:t>
             </w:r>
             <w:r>
               <w:rPr>
@@ -1602,7 +1694,7 @@
               <w:noProof/>
             </w:rPr>
           </w:pPr>
-          <w:hyperlink w:anchor="_Toc195632267" w:history="1">
+          <w:hyperlink w:anchor="_Toc195638222" w:history="1">
             <w:r>
               <w:rPr>
                 <w:rStyle w:val="Hyperlink"/>
@@ -1615,7 +1707,7 @@
                 <w:rFonts w:eastAsiaTheme="minorEastAsia"/>
                 <w:noProof/>
               </w:rPr>
-              <w:t xml:space="preserve"> </w:t>
+              <w:tab/>
             </w:r>
             <w:r>
               <w:rPr>
@@ -1643,7 +1735,7 @@
                 <w:noProof/>
                 <w:webHidden/>
               </w:rPr>
-              <w:instrText xml:space="preserve"> PAGEREF _Toc195632267 \h </w:instrText>
+              <w:instrText xml:space="preserve"> PAGEREF _Toc195638222 \h </w:instrText>
             </w:r>
             <w:r>
               <w:rPr>
@@ -1663,7 +1755,7 @@
                 <w:noProof/>
                 <w:webHidden/>
               </w:rPr>
-              <w:t>2</w:t>
+              <w:t>5</w:t>
             </w:r>
             <w:r>
               <w:rPr>
@@ -1686,7 +1778,7 @@
               <w:noProof/>
             </w:rPr>
           </w:pPr>
-          <w:hyperlink w:anchor="_Toc195632268" w:history="1">
+          <w:hyperlink w:anchor="_Toc195638223" w:history="1">
             <w:r>
               <w:rPr>
                 <w:rStyle w:val="Hyperlink"/>
@@ -1699,7 +1791,7 @@
                 <w:rFonts w:eastAsiaTheme="minorEastAsia"/>
                 <w:noProof/>
               </w:rPr>
-              <w:t xml:space="preserve"> </w:t>
+              <w:tab/>
             </w:r>
             <w:r>
               <w:rPr>
@@ -1727,7 +1819,7 @@
                 <w:noProof/>
                 <w:webHidden/>
               </w:rPr>
-              <w:instrText xml:space="preserve"> PAGEREF _Toc195632268 \h </w:instrText>
+              <w:instrText xml:space="preserve"> PAGEREF _Toc195638223 \h </w:instrText>
             </w:r>
             <w:r>
               <w:rPr>
@@ -1747,7 +1839,7 @@
                 <w:noProof/>
                 <w:webHidden/>
               </w:rPr>
-              <w:t>2</w:t>
+              <w:t>5</w:t>
             </w:r>
             <w:r>
               <w:rPr>
@@ -1770,7 +1862,7 @@
               <w:noProof/>
             </w:rPr>
           </w:pPr>
-          <w:hyperlink w:anchor="_Toc195632269" w:history="1">
+          <w:hyperlink w:anchor="_Toc195638224" w:history="1">
             <w:r>
               <w:rPr>
                 <w:rStyle w:val="Hyperlink"/>
@@ -1783,7 +1875,7 @@
                 <w:rFonts w:eastAsiaTheme="minorEastAsia"/>
                 <w:noProof/>
               </w:rPr>
-              <w:t xml:space="preserve"> </w:t>
+              <w:tab/>
             </w:r>
             <w:r>
               <w:rPr>
@@ -1811,7 +1903,7 @@
                 <w:noProof/>
                 <w:webHidden/>
               </w:rPr>
-              <w:instrText xml:space="preserve"> PAGEREF _Toc195632269 \h </w:instrText>
+              <w:instrText xml:space="preserve"> PAGEREF _Toc195638224 \h </w:instrText>
             </w:r>
             <w:r>
               <w:rPr>
@@ -1831,7 +1923,7 @@
                 <w:noProof/>
                 <w:webHidden/>
               </w:rPr>
-              <w:t>2</w:t>
+              <w:t>5</w:t>
             </w:r>
             <w:r>
               <w:rPr>
@@ -1854,7 +1946,7 @@
               <w:noProof/>
             </w:rPr>
           </w:pPr>
-          <w:hyperlink w:anchor="_Toc195632270" w:history="1">
+          <w:hyperlink w:anchor="_Toc195638225" w:history="1">
             <w:r>
               <w:rPr>
                 <w:rStyle w:val="Hyperlink"/>
@@ -1867,7 +1959,7 @@
                 <w:rFonts w:eastAsiaTheme="minorEastAsia"/>
                 <w:noProof/>
               </w:rPr>
-              <w:t xml:space="preserve"> </w:t>
+              <w:tab/>
             </w:r>
             <w:r>
               <w:rPr>
@@ -1895,7 +1987,7 @@
                 <w:noProof/>
                 <w:webHidden/>
               </w:rPr>
-              <w:instrText xml:space="preserve"> PAGEREF _Toc195632270 \h </w:instrText>
+              <w:instrText xml:space="preserve"> PAGEREF _Toc195638225 \h </w:instrText>
             </w:r>
             <w:r>
               <w:rPr>
@@ -1915,7 +2007,7 @@
                 <w:noProof/>
                 <w:webHidden/>
               </w:rPr>
-              <w:t>2</w:t>
+              <w:t>5</w:t>
             </w:r>
             <w:r>
               <w:rPr>
@@ -1938,7 +2030,7 @@
               <w:noProof/>
             </w:rPr>
           </w:pPr>
-          <w:hyperlink w:anchor="_Toc195632271" w:history="1">
+          <w:hyperlink w:anchor="_Toc195638226" w:history="1">
             <w:r>
               <w:rPr>
                 <w:rStyle w:val="Hyperlink"/>
@@ -1951,7 +2043,7 @@
                 <w:rFonts w:eastAsiaTheme="minorEastAsia"/>
                 <w:noProof/>
               </w:rPr>
-              <w:t xml:space="preserve"> </w:t>
+              <w:tab/>
             </w:r>
             <w:r>
               <w:rPr>
@@ -1979,7 +2071,7 @@
                 <w:noProof/>
                 <w:webHidden/>
               </w:rPr>
-              <w:instrText xml:space="preserve"> PAGEREF _Toc195632271 \h </w:instrText>
+              <w:instrText xml:space="preserve"> PAGEREF _Toc195638226 \h </w:instrText>
             </w:r>
             <w:r>
               <w:rPr>
@@ -1999,7 +2091,7 @@
                 <w:noProof/>
                 <w:webHidden/>
               </w:rPr>
-              <w:t>2</w:t>
+              <w:t>5</w:t>
             </w:r>
             <w:r>
               <w:rPr>
@@ -2011,11 +2103,17 @@
           </w:hyperlink>
         </w:p>
         <w:p>
+          <w:pPr>
+            <w:rPr>
+              <w:color w:val="0D0D0D" w:themeColor="text1" w:themeTint="F2"/>
+            </w:rPr>
+          </w:pPr>
           <w:r>
             <w:rPr>
               <w:b/>
               <w:bCs/>
               <w:noProof/>
+              <w:color w:val="0D0D0D" w:themeColor="text1" w:themeTint="F2"/>
             </w:rPr>
             <w:fldChar w:fldCharType="end"/>
           </w:r>
@@ -2029,6 +2127,9 @@
           <w:ilvl w:val="0"/>
           <w:numId w:val="0"/>
         </w:numPr>
+        <w:rPr>
+          <w:color w:val="0D0D0D" w:themeColor="text1" w:themeTint="F2"/>
+        </w:rPr>
       </w:pPr>
     </w:p>
     <w:p>
@@ -2038,323 +2139,1588 @@
           <w:ilvl w:val="0"/>
           <w:numId w:val="0"/>
         </w:numPr>
-      </w:pPr>
-      <w:bookmarkStart w:id="1" w:name="_Toc195632251"/>
-      <w:r>
+        <w:rPr>
+          <w:color w:val="0D0D0D" w:themeColor="text1" w:themeTint="F2"/>
+        </w:rPr>
+      </w:pPr>
+    </w:p>
+    <w:p>
+      <w:pPr>
+        <w:rPr>
+          <w:rFonts w:asciiTheme="majorHAnsi" w:eastAsiaTheme="majorEastAsia" w:hAnsiTheme="majorHAnsi" w:cstheme="majorBidi"/>
+          <w:b/>
+          <w:bCs/>
+          <w:color w:val="0D0D0D" w:themeColor="text1" w:themeTint="F2"/>
+          <w:sz w:val="28"/>
+          <w:szCs w:val="28"/>
+        </w:rPr>
+      </w:pPr>
+      <w:r>
+        <w:rPr>
+          <w:color w:val="0D0D0D" w:themeColor="text1" w:themeTint="F2"/>
+        </w:rPr>
+        <w:br w:type="page"/>
+      </w:r>
+    </w:p>
+    <w:p>
+      <w:pPr>
+        <w:pStyle w:val="Heading1"/>
+        <w:numPr>
+          <w:ilvl w:val="0"/>
+          <w:numId w:val="0"/>
+        </w:numPr>
+        <w:rPr>
+          <w:color w:val="0D0D0D" w:themeColor="text1" w:themeTint="F2"/>
+        </w:rPr>
+      </w:pPr>
+      <w:bookmarkStart w:id="1" w:name="_Toc195638206"/>
+      <w:r>
+        <w:rPr>
+          <w:color w:val="0D0D0D" w:themeColor="text1" w:themeTint="F2"/>
+        </w:rPr>
+        <w:lastRenderedPageBreak/>
         <w:t>1 Introduction</w:t>
       </w:r>
       <w:bookmarkEnd w:id="1"/>
       <w:r>
+        <w:rPr>
+          <w:color w:val="0D0D0D" w:themeColor="text1" w:themeTint="F2"/>
+        </w:rPr>
         <w:t xml:space="preserve">  </w:t>
       </w:r>
     </w:p>
     <w:p>
       <w:pPr>
         <w:pStyle w:val="Heading2"/>
-      </w:pPr>
-      <w:r>
+        <w:rPr>
+          <w:color w:val="0D0D0D" w:themeColor="text1" w:themeTint="F2"/>
+        </w:rPr>
+      </w:pPr>
+      <w:r>
+        <w:rPr>
+          <w:color w:val="0D0D0D" w:themeColor="text1" w:themeTint="F2"/>
+        </w:rPr>
         <w:t xml:space="preserve">  </w:t>
       </w:r>
-      <w:bookmarkStart w:id="2" w:name="_Toc195632252"/>
-      <w:r>
+      <w:bookmarkStart w:id="2" w:name="_Toc195638207"/>
+      <w:r>
+        <w:rPr>
+          <w:color w:val="0D0D0D" w:themeColor="text1" w:themeTint="F2"/>
+        </w:rPr>
         <w:t>Purpose</w:t>
       </w:r>
       <w:bookmarkEnd w:id="2"/>
       <w:r>
+        <w:rPr>
+          <w:color w:val="0D0D0D" w:themeColor="text1" w:themeTint="F2"/>
+        </w:rPr>
         <w:t xml:space="preserve">  </w:t>
       </w:r>
     </w:p>
     <w:p>
       <w:pPr>
+        <w:ind w:left="576"/>
+        <w:rPr>
+          <w:color w:val="0D0D0D" w:themeColor="text1" w:themeTint="F2"/>
+        </w:rPr>
+      </w:pPr>
+      <w:r>
+        <w:rPr>
+          <w:color w:val="0D0D0D" w:themeColor="text1" w:themeTint="F2"/>
+          <w:sz w:val="24"/>
+        </w:rPr>
+        <w:t xml:space="preserve">The purpose of this document is to present a detailed description of the </w:t>
+      </w:r>
+      <w:r>
+        <w:rPr>
+          <w:color w:val="0D0D0D" w:themeColor="text1" w:themeTint="F2"/>
+          <w:sz w:val="24"/>
+        </w:rPr>
+        <w:t>Arranging Homestays and Cultural Exchange Platform</w:t>
+      </w:r>
+      <w:r>
+        <w:rPr>
+          <w:color w:val="0D0D0D" w:themeColor="text1" w:themeTint="F2"/>
+          <w:sz w:val="24"/>
+        </w:rPr>
+        <w:fldChar w:fldCharType="begin"/>
+      </w:r>
+      <w:r>
+        <w:rPr>
+          <w:color w:val="0D0D0D" w:themeColor="text1" w:themeTint="F2"/>
+          <w:sz w:val="24"/>
+        </w:rPr>
+        <w:instrText xml:space="preserve"> XE "</w:instrText>
+      </w:r>
+      <w:r>
+        <w:rPr>
+          <w:color w:val="0D0D0D" w:themeColor="text1" w:themeTint="F2"/>
+        </w:rPr>
+        <w:instrText>Web Publishing System"</w:instrText>
+      </w:r>
+      <w:r>
+        <w:rPr>
+          <w:color w:val="0D0D0D" w:themeColor="text1" w:themeTint="F2"/>
+          <w:sz w:val="24"/>
+        </w:rPr>
+        <w:instrText xml:space="preserve"> </w:instrText>
+      </w:r>
+      <w:r>
+        <w:rPr>
+          <w:color w:val="0D0D0D" w:themeColor="text1" w:themeTint="F2"/>
+          <w:sz w:val="24"/>
+        </w:rPr>
+        <w:fldChar w:fldCharType="end"/>
+      </w:r>
+      <w:r>
+        <w:rPr>
+          <w:color w:val="0D0D0D" w:themeColor="text1" w:themeTint="F2"/>
+          <w:sz w:val="24"/>
+        </w:rPr>
+        <w:t>. It will explain the purpose and features of the system, the interfaces of the system, what the system will do, the constraints under which it must operate and how the system will react to external stimuli. This document is intended for both the stakeholders and the developers of the system</w:t>
+      </w:r>
+      <w:r>
+        <w:rPr>
+          <w:color w:val="0D0D0D" w:themeColor="text1" w:themeTint="F2"/>
+          <w:sz w:val="24"/>
+        </w:rPr>
+        <w:t>.</w:t>
+      </w:r>
+    </w:p>
+    <w:p>
+      <w:pPr>
         <w:pStyle w:val="Heading2"/>
-      </w:pPr>
-      <w:r>
+        <w:rPr>
+          <w:color w:val="0D0D0D" w:themeColor="text1" w:themeTint="F2"/>
+        </w:rPr>
+      </w:pPr>
+      <w:r>
+        <w:rPr>
+          <w:color w:val="0D0D0D" w:themeColor="text1" w:themeTint="F2"/>
+        </w:rPr>
         <w:t xml:space="preserve">  </w:t>
       </w:r>
-      <w:bookmarkStart w:id="3" w:name="_Toc195632253"/>
-      <w:r>
+      <w:bookmarkStart w:id="3" w:name="_Toc195638208"/>
+      <w:r>
+        <w:rPr>
+          <w:color w:val="0D0D0D" w:themeColor="text1" w:themeTint="F2"/>
+        </w:rPr>
         <w:t>Project Scope</w:t>
       </w:r>
       <w:bookmarkEnd w:id="3"/>
       <w:r>
+        <w:rPr>
+          <w:color w:val="0D0D0D" w:themeColor="text1" w:themeTint="F2"/>
+        </w:rPr>
         <w:t xml:space="preserve">  </w:t>
       </w:r>
     </w:p>
     <w:p>
       <w:pPr>
+        <w:ind w:left="576"/>
+        <w:rPr>
+          <w:color w:val="0D0D0D" w:themeColor="text1" w:themeTint="F2"/>
+        </w:rPr>
+      </w:pPr>
+      <w:r>
+        <w:rPr>
+          <w:color w:val="0D0D0D" w:themeColor="text1" w:themeTint="F2"/>
+        </w:rPr>
+        <w:t>This project involves the development of a platform designed to facilitate homestays and cultural exchanges between hosts and travelers. The system aims to connect individuals globally, encouraging cultural immersion, skill sharing, and budget-friendly travel solutions. It allows hosts to specify their needs and accommodations while enabling travelers to create profiles showcasing their skills and preferences. The platform supports secure communication and efficient management of arrangements, fostering meaningful interactions between diverse communities by promoting cultural exchange, offering affordable travel options through skill-based contributions, supporting hosts in isolated or underserved communities, providing flexible arrangements for both short-term and long-term stays, and streamlining profile creation, communication, and arrangement management.</w:t>
+      </w:r>
+    </w:p>
+    <w:p>
+      <w:pPr>
         <w:pStyle w:val="Heading2"/>
-      </w:pPr>
-      <w:r>
+        <w:rPr>
+          <w:color w:val="0D0D0D" w:themeColor="text1" w:themeTint="F2"/>
+        </w:rPr>
+      </w:pPr>
+      <w:r>
+        <w:rPr>
+          <w:color w:val="0D0D0D" w:themeColor="text1" w:themeTint="F2"/>
+        </w:rPr>
         <w:t xml:space="preserve">  </w:t>
       </w:r>
-      <w:bookmarkStart w:id="4" w:name="_Toc195632254"/>
-      <w:r>
+      <w:bookmarkStart w:id="4" w:name="_Toc195638209"/>
+      <w:r>
+        <w:rPr>
+          <w:color w:val="0D0D0D" w:themeColor="text1" w:themeTint="F2"/>
+        </w:rPr>
         <w:t>Glossary and Abbreviations</w:t>
       </w:r>
       <w:bookmarkEnd w:id="4"/>
       <w:r>
+        <w:rPr>
+          <w:color w:val="0D0D0D" w:themeColor="text1" w:themeTint="F2"/>
+        </w:rPr>
         <w:t xml:space="preserve">  </w:t>
       </w:r>
     </w:p>
     <w:p>
       <w:pPr>
+        <w:rPr>
+          <w:color w:val="0D0D0D" w:themeColor="text1" w:themeTint="F2"/>
+        </w:rPr>
+      </w:pPr>
+    </w:p>
+    <w:tbl>
+      <w:tblPr>
+        <w:tblStyle w:val="TableGrid"/>
+        <w:tblW w:w="0" w:type="auto"/>
+        <w:jc w:val="center"/>
+        <w:tblLayout w:type="fixed"/>
+        <w:tblLook w:val="04A0" w:firstRow="1" w:lastRow="0" w:firstColumn="1" w:lastColumn="0" w:noHBand="0" w:noVBand="1"/>
+      </w:tblPr>
+      <w:tblGrid>
+        <w:gridCol w:w="2808"/>
+        <w:gridCol w:w="5832"/>
+      </w:tblGrid>
+      <w:tr>
+        <w:trPr>
+          <w:jc w:val="center"/>
+        </w:trPr>
+        <w:tc>
+          <w:tcPr>
+            <w:tcW w:w="2808" w:type="dxa"/>
+            <w:vAlign w:val="center"/>
+            <w:hideMark/>
+          </w:tcPr>
+          <w:p>
+            <w:pPr>
+              <w:rPr>
+                <w:b/>
+                <w:bCs/>
+                <w:color w:val="0D0D0D" w:themeColor="text1" w:themeTint="F2"/>
+                <w:sz w:val="24"/>
+              </w:rPr>
+            </w:pPr>
+            <w:r>
+              <w:rPr>
+                <w:b/>
+                <w:bCs/>
+                <w:color w:val="0D0D0D" w:themeColor="text1" w:themeTint="F2"/>
+                <w:sz w:val="24"/>
+              </w:rPr>
+              <w:t>Term</w:t>
+            </w:r>
+          </w:p>
+        </w:tc>
+        <w:tc>
+          <w:tcPr>
+            <w:tcW w:w="5832" w:type="dxa"/>
+            <w:vAlign w:val="center"/>
+            <w:hideMark/>
+          </w:tcPr>
+          <w:p>
+            <w:pPr>
+              <w:rPr>
+                <w:b/>
+                <w:bCs/>
+                <w:color w:val="0D0D0D" w:themeColor="text1" w:themeTint="F2"/>
+                <w:sz w:val="24"/>
+              </w:rPr>
+            </w:pPr>
+            <w:r>
+              <w:rPr>
+                <w:b/>
+                <w:bCs/>
+                <w:color w:val="0D0D0D" w:themeColor="text1" w:themeTint="F2"/>
+                <w:sz w:val="24"/>
+              </w:rPr>
+              <w:t>Definition</w:t>
+            </w:r>
+          </w:p>
+        </w:tc>
+      </w:tr>
+      <w:tr>
+        <w:trPr>
+          <w:jc w:val="center"/>
+        </w:trPr>
+        <w:tc>
+          <w:tcPr>
+            <w:tcW w:w="2808" w:type="dxa"/>
+            <w:vAlign w:val="center"/>
+            <w:hideMark/>
+          </w:tcPr>
+          <w:p>
+            <w:pPr>
+              <w:pStyle w:val="BodyText"/>
+              <w:rPr>
+                <w:color w:val="0D0D0D" w:themeColor="text1" w:themeTint="F2"/>
+              </w:rPr>
+            </w:pPr>
+            <w:r>
+              <w:rPr>
+                <w:color w:val="0D0D0D" w:themeColor="text1" w:themeTint="F2"/>
+              </w:rPr>
+              <w:t>Active Article</w:t>
+            </w:r>
+          </w:p>
+        </w:tc>
+        <w:tc>
+          <w:tcPr>
+            <w:tcW w:w="5832" w:type="dxa"/>
+            <w:vAlign w:val="center"/>
+            <w:hideMark/>
+          </w:tcPr>
+          <w:p>
+            <w:pPr>
+              <w:pStyle w:val="BodyText"/>
+              <w:rPr>
+                <w:color w:val="0D0D0D" w:themeColor="text1" w:themeTint="F2"/>
+              </w:rPr>
+            </w:pPr>
+            <w:r>
+              <w:rPr>
+                <w:color w:val="0D0D0D" w:themeColor="text1" w:themeTint="F2"/>
+              </w:rPr>
+              <w:t>The document that is tracked by the system; it is a narrative that is planned to be posted to the public website.</w:t>
+            </w:r>
+          </w:p>
+        </w:tc>
+      </w:tr>
+      <w:tr>
+        <w:trPr>
+          <w:jc w:val="center"/>
+        </w:trPr>
+        <w:tc>
+          <w:tcPr>
+            <w:tcW w:w="2808" w:type="dxa"/>
+            <w:vAlign w:val="center"/>
+            <w:hideMark/>
+          </w:tcPr>
+          <w:p>
+            <w:pPr>
+              <w:pStyle w:val="BodyText"/>
+              <w:rPr>
+                <w:color w:val="0D0D0D" w:themeColor="text1" w:themeTint="F2"/>
+              </w:rPr>
+            </w:pPr>
+            <w:r>
+              <w:rPr>
+                <w:color w:val="0D0D0D" w:themeColor="text1" w:themeTint="F2"/>
+              </w:rPr>
+              <w:t>Author</w:t>
+            </w:r>
+          </w:p>
+        </w:tc>
+        <w:tc>
+          <w:tcPr>
+            <w:tcW w:w="5832" w:type="dxa"/>
+            <w:vAlign w:val="center"/>
+            <w:hideMark/>
+          </w:tcPr>
+          <w:p>
+            <w:pPr>
+              <w:pStyle w:val="BodyText"/>
+              <w:rPr>
+                <w:color w:val="0D0D0D" w:themeColor="text1" w:themeTint="F2"/>
+              </w:rPr>
+            </w:pPr>
+            <w:r>
+              <w:rPr>
+                <w:color w:val="0D0D0D" w:themeColor="text1" w:themeTint="F2"/>
+              </w:rPr>
+              <w:t xml:space="preserve">Person submitting an article to be reviewed. In case of multiple authors, this term refers to the </w:t>
+            </w:r>
+            <w:r>
+              <w:rPr>
+                <w:i/>
+                <w:iCs/>
+                <w:color w:val="0D0D0D" w:themeColor="text1" w:themeTint="F2"/>
+              </w:rPr>
+              <w:t>principal author</w:t>
+            </w:r>
+            <w:r>
+              <w:rPr>
+                <w:color w:val="0D0D0D" w:themeColor="text1" w:themeTint="F2"/>
+              </w:rPr>
+              <w:t>, with whom all communication is made.</w:t>
+            </w:r>
+          </w:p>
+        </w:tc>
+      </w:tr>
+      <w:tr>
+        <w:trPr>
+          <w:jc w:val="center"/>
+        </w:trPr>
+        <w:tc>
+          <w:tcPr>
+            <w:tcW w:w="2808" w:type="dxa"/>
+            <w:vAlign w:val="center"/>
+            <w:hideMark/>
+          </w:tcPr>
+          <w:p>
+            <w:pPr>
+              <w:pStyle w:val="BodyText"/>
+              <w:rPr>
+                <w:color w:val="0D0D0D" w:themeColor="text1" w:themeTint="F2"/>
+              </w:rPr>
+            </w:pPr>
+            <w:r>
+              <w:rPr>
+                <w:color w:val="0D0D0D" w:themeColor="text1" w:themeTint="F2"/>
+              </w:rPr>
+              <w:t>Database</w:t>
+            </w:r>
+          </w:p>
+        </w:tc>
+        <w:tc>
+          <w:tcPr>
+            <w:tcW w:w="5832" w:type="dxa"/>
+            <w:vAlign w:val="center"/>
+            <w:hideMark/>
+          </w:tcPr>
+          <w:p>
+            <w:pPr>
+              <w:pStyle w:val="BodyText"/>
+              <w:rPr>
+                <w:color w:val="0D0D0D" w:themeColor="text1" w:themeTint="F2"/>
+              </w:rPr>
+            </w:pPr>
+            <w:r>
+              <w:rPr>
+                <w:color w:val="0D0D0D" w:themeColor="text1" w:themeTint="F2"/>
+              </w:rPr>
+              <w:t>Collection of all the information monitored by this system.</w:t>
+            </w:r>
+          </w:p>
+        </w:tc>
+      </w:tr>
+      <w:tr>
+        <w:trPr>
+          <w:jc w:val="center"/>
+        </w:trPr>
+        <w:tc>
+          <w:tcPr>
+            <w:tcW w:w="2808" w:type="dxa"/>
+            <w:vAlign w:val="center"/>
+            <w:hideMark/>
+          </w:tcPr>
+          <w:p>
+            <w:pPr>
+              <w:pStyle w:val="BodyText"/>
+              <w:rPr>
+                <w:color w:val="0D0D0D" w:themeColor="text1" w:themeTint="F2"/>
+              </w:rPr>
+            </w:pPr>
+            <w:r>
+              <w:rPr>
+                <w:color w:val="0D0D0D" w:themeColor="text1" w:themeTint="F2"/>
+              </w:rPr>
+              <w:t>Editor</w:t>
+            </w:r>
+          </w:p>
+        </w:tc>
+        <w:tc>
+          <w:tcPr>
+            <w:tcW w:w="5832" w:type="dxa"/>
+            <w:vAlign w:val="center"/>
+            <w:hideMark/>
+          </w:tcPr>
+          <w:p>
+            <w:pPr>
+              <w:pStyle w:val="BodyText"/>
+              <w:rPr>
+                <w:color w:val="0D0D0D" w:themeColor="text1" w:themeTint="F2"/>
+              </w:rPr>
+            </w:pPr>
+            <w:r>
+              <w:rPr>
+                <w:color w:val="0D0D0D" w:themeColor="text1" w:themeTint="F2"/>
+              </w:rPr>
+              <w:t>Person who receives articles, sends articles for review, and makes final judgments for publications.</w:t>
+            </w:r>
+          </w:p>
+        </w:tc>
+      </w:tr>
+      <w:tr>
+        <w:trPr>
+          <w:jc w:val="center"/>
+        </w:trPr>
+        <w:tc>
+          <w:tcPr>
+            <w:tcW w:w="2808" w:type="dxa"/>
+            <w:vAlign w:val="center"/>
+            <w:hideMark/>
+          </w:tcPr>
+          <w:p>
+            <w:pPr>
+              <w:pStyle w:val="BodyText"/>
+              <w:rPr>
+                <w:color w:val="0D0D0D" w:themeColor="text1" w:themeTint="F2"/>
+              </w:rPr>
+            </w:pPr>
+            <w:r>
+              <w:rPr>
+                <w:color w:val="0D0D0D" w:themeColor="text1" w:themeTint="F2"/>
+              </w:rPr>
+              <w:t>Field</w:t>
+            </w:r>
+          </w:p>
+        </w:tc>
+        <w:tc>
+          <w:tcPr>
+            <w:tcW w:w="5832" w:type="dxa"/>
+            <w:vAlign w:val="center"/>
+            <w:hideMark/>
+          </w:tcPr>
+          <w:p>
+            <w:pPr>
+              <w:pStyle w:val="BodyText"/>
+              <w:rPr>
+                <w:color w:val="0D0D0D" w:themeColor="text1" w:themeTint="F2"/>
+              </w:rPr>
+            </w:pPr>
+            <w:r>
+              <w:rPr>
+                <w:color w:val="0D0D0D" w:themeColor="text1" w:themeTint="F2"/>
+              </w:rPr>
+              <w:t>A cell within a form.</w:t>
+            </w:r>
+          </w:p>
+        </w:tc>
+      </w:tr>
+      <w:tr>
+        <w:trPr>
+          <w:jc w:val="center"/>
+        </w:trPr>
+        <w:tc>
+          <w:tcPr>
+            <w:tcW w:w="2808" w:type="dxa"/>
+            <w:vAlign w:val="center"/>
+            <w:hideMark/>
+          </w:tcPr>
+          <w:p>
+            <w:pPr>
+              <w:pStyle w:val="BodyText"/>
+              <w:rPr>
+                <w:color w:val="0D0D0D" w:themeColor="text1" w:themeTint="F2"/>
+              </w:rPr>
+            </w:pPr>
+            <w:r>
+              <w:rPr>
+                <w:color w:val="0D0D0D" w:themeColor="text1" w:themeTint="F2"/>
+              </w:rPr>
+              <w:t>Historical Society Database</w:t>
+            </w:r>
+          </w:p>
+        </w:tc>
+        <w:tc>
+          <w:tcPr>
+            <w:tcW w:w="5832" w:type="dxa"/>
+            <w:vAlign w:val="center"/>
+            <w:hideMark/>
+          </w:tcPr>
+          <w:p>
+            <w:pPr>
+              <w:pStyle w:val="BodyText"/>
+              <w:rPr>
+                <w:color w:val="0D0D0D" w:themeColor="text1" w:themeTint="F2"/>
+              </w:rPr>
+            </w:pPr>
+            <w:r>
+              <w:rPr>
+                <w:color w:val="0D0D0D" w:themeColor="text1" w:themeTint="F2"/>
+              </w:rPr>
+              <w:t>The existing membership database (also HS database).</w:t>
+            </w:r>
+          </w:p>
+        </w:tc>
+      </w:tr>
+      <w:tr>
+        <w:trPr>
+          <w:jc w:val="center"/>
+        </w:trPr>
+        <w:tc>
+          <w:tcPr>
+            <w:tcW w:w="2808" w:type="dxa"/>
+            <w:vAlign w:val="center"/>
+            <w:hideMark/>
+          </w:tcPr>
+          <w:p>
+            <w:pPr>
+              <w:pStyle w:val="BodyText"/>
+              <w:rPr>
+                <w:color w:val="0D0D0D" w:themeColor="text1" w:themeTint="F2"/>
+              </w:rPr>
+            </w:pPr>
+            <w:r>
+              <w:rPr>
+                <w:color w:val="0D0D0D" w:themeColor="text1" w:themeTint="F2"/>
+              </w:rPr>
+              <w:t>Member</w:t>
+            </w:r>
+          </w:p>
+        </w:tc>
+        <w:tc>
+          <w:tcPr>
+            <w:tcW w:w="5832" w:type="dxa"/>
+            <w:vAlign w:val="center"/>
+            <w:hideMark/>
+          </w:tcPr>
+          <w:p>
+            <w:pPr>
+              <w:pStyle w:val="BodyText"/>
+              <w:rPr>
+                <w:color w:val="0D0D0D" w:themeColor="text1" w:themeTint="F2"/>
+              </w:rPr>
+            </w:pPr>
+            <w:r>
+              <w:rPr>
+                <w:color w:val="0D0D0D" w:themeColor="text1" w:themeTint="F2"/>
+              </w:rPr>
+              <w:t>A member of the Historical Society listed in the HS database.</w:t>
+            </w:r>
+          </w:p>
+        </w:tc>
+      </w:tr>
+      <w:tr>
+        <w:trPr>
+          <w:jc w:val="center"/>
+        </w:trPr>
+        <w:tc>
+          <w:tcPr>
+            <w:tcW w:w="2808" w:type="dxa"/>
+            <w:vAlign w:val="center"/>
+            <w:hideMark/>
+          </w:tcPr>
+          <w:p>
+            <w:pPr>
+              <w:pStyle w:val="BodyText"/>
+              <w:rPr>
+                <w:color w:val="0D0D0D" w:themeColor="text1" w:themeTint="F2"/>
+              </w:rPr>
+            </w:pPr>
+            <w:r>
+              <w:rPr>
+                <w:color w:val="0D0D0D" w:themeColor="text1" w:themeTint="F2"/>
+              </w:rPr>
+              <w:t>Reader</w:t>
+            </w:r>
+          </w:p>
+        </w:tc>
+        <w:tc>
+          <w:tcPr>
+            <w:tcW w:w="5832" w:type="dxa"/>
+            <w:vAlign w:val="center"/>
+            <w:hideMark/>
+          </w:tcPr>
+          <w:p>
+            <w:pPr>
+              <w:pStyle w:val="BodyText"/>
+              <w:rPr>
+                <w:color w:val="0D0D0D" w:themeColor="text1" w:themeTint="F2"/>
+              </w:rPr>
+            </w:pPr>
+            <w:r>
+              <w:rPr>
+                <w:color w:val="0D0D0D" w:themeColor="text1" w:themeTint="F2"/>
+              </w:rPr>
+              <w:t>Anyone visiting the site to read articles.</w:t>
+            </w:r>
+          </w:p>
+        </w:tc>
+      </w:tr>
+      <w:tr>
+        <w:trPr>
+          <w:jc w:val="center"/>
+        </w:trPr>
+        <w:tc>
+          <w:tcPr>
+            <w:tcW w:w="2808" w:type="dxa"/>
+            <w:vAlign w:val="center"/>
+            <w:hideMark/>
+          </w:tcPr>
+          <w:p>
+            <w:pPr>
+              <w:pStyle w:val="BodyText"/>
+              <w:rPr>
+                <w:color w:val="0D0D0D" w:themeColor="text1" w:themeTint="F2"/>
+              </w:rPr>
+            </w:pPr>
+            <w:r>
+              <w:rPr>
+                <w:color w:val="0D0D0D" w:themeColor="text1" w:themeTint="F2"/>
+              </w:rPr>
+              <w:t>Review</w:t>
+            </w:r>
+          </w:p>
+        </w:tc>
+        <w:tc>
+          <w:tcPr>
+            <w:tcW w:w="5832" w:type="dxa"/>
+            <w:vAlign w:val="center"/>
+            <w:hideMark/>
+          </w:tcPr>
+          <w:p>
+            <w:pPr>
+              <w:pStyle w:val="BodyText"/>
+              <w:rPr>
+                <w:color w:val="0D0D0D" w:themeColor="text1" w:themeTint="F2"/>
+              </w:rPr>
+            </w:pPr>
+            <w:r>
+              <w:rPr>
+                <w:color w:val="0D0D0D" w:themeColor="text1" w:themeTint="F2"/>
+              </w:rPr>
+              <w:t>A written recommendation about the appropriateness of an article for publication; may include suggestions for improvement.</w:t>
+            </w:r>
+          </w:p>
+        </w:tc>
+      </w:tr>
+      <w:tr>
+        <w:trPr>
+          <w:jc w:val="center"/>
+        </w:trPr>
+        <w:tc>
+          <w:tcPr>
+            <w:tcW w:w="2808" w:type="dxa"/>
+            <w:vAlign w:val="center"/>
+            <w:hideMark/>
+          </w:tcPr>
+          <w:p>
+            <w:pPr>
+              <w:pStyle w:val="BodyText"/>
+              <w:rPr>
+                <w:color w:val="0D0D0D" w:themeColor="text1" w:themeTint="F2"/>
+              </w:rPr>
+            </w:pPr>
+            <w:r>
+              <w:rPr>
+                <w:color w:val="0D0D0D" w:themeColor="text1" w:themeTint="F2"/>
+              </w:rPr>
+              <w:lastRenderedPageBreak/>
+              <w:t>Reviewer</w:t>
+            </w:r>
+          </w:p>
+        </w:tc>
+        <w:tc>
+          <w:tcPr>
+            <w:tcW w:w="5832" w:type="dxa"/>
+            <w:vAlign w:val="center"/>
+            <w:hideMark/>
+          </w:tcPr>
+          <w:p>
+            <w:pPr>
+              <w:pStyle w:val="BodyText"/>
+              <w:rPr>
+                <w:color w:val="0D0D0D" w:themeColor="text1" w:themeTint="F2"/>
+              </w:rPr>
+            </w:pPr>
+            <w:r>
+              <w:rPr>
+                <w:color w:val="0D0D0D" w:themeColor="text1" w:themeTint="F2"/>
+              </w:rPr>
+              <w:t>A person that examines an article and has the ability to recommend approval of the article for publication or to request that changes be made in the article.</w:t>
+            </w:r>
+          </w:p>
+        </w:tc>
+      </w:tr>
+      <w:tr>
+        <w:trPr>
+          <w:jc w:val="center"/>
+        </w:trPr>
+        <w:tc>
+          <w:tcPr>
+            <w:tcW w:w="2808" w:type="dxa"/>
+            <w:vAlign w:val="center"/>
+            <w:hideMark/>
+          </w:tcPr>
+          <w:p>
+            <w:pPr>
+              <w:pStyle w:val="BodyText"/>
+              <w:rPr>
+                <w:color w:val="0D0D0D" w:themeColor="text1" w:themeTint="F2"/>
+              </w:rPr>
+            </w:pPr>
+            <w:r>
+              <w:rPr>
+                <w:color w:val="0D0D0D" w:themeColor="text1" w:themeTint="F2"/>
+              </w:rPr>
+              <w:t>Software Requirements Specification</w:t>
+            </w:r>
+          </w:p>
+        </w:tc>
+        <w:tc>
+          <w:tcPr>
+            <w:tcW w:w="5832" w:type="dxa"/>
+            <w:vAlign w:val="center"/>
+            <w:hideMark/>
+          </w:tcPr>
+          <w:p>
+            <w:pPr>
+              <w:pStyle w:val="BodyText"/>
+              <w:rPr>
+                <w:color w:val="0D0D0D" w:themeColor="text1" w:themeTint="F2"/>
+              </w:rPr>
+            </w:pPr>
+            <w:r>
+              <w:rPr>
+                <w:color w:val="0D0D0D" w:themeColor="text1" w:themeTint="F2"/>
+              </w:rPr>
+              <w:t>A document that completely describes all of the functions of a proposed system and the constraints under which it must operate. For example, this document.</w:t>
+            </w:r>
+          </w:p>
+        </w:tc>
+      </w:tr>
+      <w:tr>
+        <w:trPr>
+          <w:jc w:val="center"/>
+        </w:trPr>
+        <w:tc>
+          <w:tcPr>
+            <w:tcW w:w="2808" w:type="dxa"/>
+            <w:vAlign w:val="center"/>
+            <w:hideMark/>
+          </w:tcPr>
+          <w:p>
+            <w:pPr>
+              <w:pStyle w:val="BodyText"/>
+              <w:rPr>
+                <w:color w:val="0D0D0D" w:themeColor="text1" w:themeTint="F2"/>
+              </w:rPr>
+            </w:pPr>
+            <w:r>
+              <w:rPr>
+                <w:color w:val="0D0D0D" w:themeColor="text1" w:themeTint="F2"/>
+              </w:rPr>
+              <w:t>Stakeholder</w:t>
+            </w:r>
+          </w:p>
+        </w:tc>
+        <w:tc>
+          <w:tcPr>
+            <w:tcW w:w="5832" w:type="dxa"/>
+            <w:vAlign w:val="center"/>
+            <w:hideMark/>
+          </w:tcPr>
+          <w:p>
+            <w:pPr>
+              <w:pStyle w:val="BodyText"/>
+              <w:rPr>
+                <w:color w:val="0D0D0D" w:themeColor="text1" w:themeTint="F2"/>
+              </w:rPr>
+            </w:pPr>
+            <w:r>
+              <w:rPr>
+                <w:color w:val="0D0D0D" w:themeColor="text1" w:themeTint="F2"/>
+              </w:rPr>
+              <w:t>Any person with an interest in the project who is not a developer.</w:t>
+            </w:r>
+          </w:p>
+        </w:tc>
+      </w:tr>
+      <w:tr>
+        <w:trPr>
+          <w:jc w:val="center"/>
+        </w:trPr>
+        <w:tc>
+          <w:tcPr>
+            <w:tcW w:w="2808" w:type="dxa"/>
+            <w:vAlign w:val="center"/>
+            <w:hideMark/>
+          </w:tcPr>
+          <w:p>
+            <w:pPr>
+              <w:pStyle w:val="BodyText"/>
+              <w:rPr>
+                <w:color w:val="0D0D0D" w:themeColor="text1" w:themeTint="F2"/>
+              </w:rPr>
+            </w:pPr>
+            <w:r>
+              <w:rPr>
+                <w:color w:val="0D0D0D" w:themeColor="text1" w:themeTint="F2"/>
+              </w:rPr>
+              <w:t>User</w:t>
+            </w:r>
+          </w:p>
+        </w:tc>
+        <w:tc>
+          <w:tcPr>
+            <w:tcW w:w="5832" w:type="dxa"/>
+            <w:vAlign w:val="center"/>
+            <w:hideMark/>
+          </w:tcPr>
+          <w:p>
+            <w:pPr>
+              <w:pStyle w:val="BodyText"/>
+              <w:rPr>
+                <w:color w:val="0D0D0D" w:themeColor="text1" w:themeTint="F2"/>
+              </w:rPr>
+            </w:pPr>
+            <w:r>
+              <w:rPr>
+                <w:color w:val="0D0D0D" w:themeColor="text1" w:themeTint="F2"/>
+              </w:rPr>
+              <w:t>Reviewer or Author.</w:t>
+            </w:r>
+          </w:p>
+        </w:tc>
+      </w:tr>
+    </w:tbl>
+    <w:p>
+      <w:pPr>
+        <w:rPr>
+          <w:color w:val="0D0D0D" w:themeColor="text1" w:themeTint="F2"/>
+        </w:rPr>
+      </w:pPr>
+    </w:p>
+    <w:p>
+      <w:pPr>
         <w:pStyle w:val="Heading2"/>
-      </w:pPr>
-      <w:r>
+        <w:rPr>
+          <w:color w:val="0D0D0D" w:themeColor="text1" w:themeTint="F2"/>
+        </w:rPr>
+      </w:pPr>
+      <w:r>
+        <w:rPr>
+          <w:color w:val="0D0D0D" w:themeColor="text1" w:themeTint="F2"/>
+        </w:rPr>
         <w:t xml:space="preserve">  </w:t>
       </w:r>
-      <w:bookmarkStart w:id="5" w:name="_Toc195632255"/>
-      <w:r>
+      <w:bookmarkStart w:id="5" w:name="_Toc195638210"/>
+      <w:r>
+        <w:rPr>
+          <w:color w:val="0D0D0D" w:themeColor="text1" w:themeTint="F2"/>
+        </w:rPr>
         <w:t>List of System Stakeholders</w:t>
       </w:r>
       <w:bookmarkEnd w:id="5"/>
       <w:r>
+        <w:rPr>
+          <w:color w:val="0D0D0D" w:themeColor="text1" w:themeTint="F2"/>
+        </w:rPr>
         <w:t xml:space="preserve">  </w:t>
       </w:r>
     </w:p>
     <w:p>
       <w:pPr>
+        <w:spacing w:line="240" w:lineRule="auto"/>
+        <w:ind w:left="576"/>
+        <w:rPr>
+          <w:color w:val="0D0D0D" w:themeColor="text1" w:themeTint="F2"/>
+        </w:rPr>
+      </w:pPr>
+      <w:r>
+        <w:rPr>
+          <w:color w:val="0D0D0D" w:themeColor="text1" w:themeTint="F2"/>
+        </w:rPr>
+        <w:t>1. Travelers/Volunteers: Individuals looking for affordable accommodations and cultural immersion experiences. They contribute their time and skills in exchange for food and lodging.</w:t>
+      </w:r>
+    </w:p>
+    <w:p>
+      <w:pPr>
+        <w:spacing w:line="240" w:lineRule="auto"/>
+        <w:ind w:left="576"/>
+        <w:rPr>
+          <w:color w:val="0D0D0D" w:themeColor="text1" w:themeTint="F2"/>
+        </w:rPr>
+      </w:pPr>
+      <w:r>
+        <w:rPr>
+          <w:color w:val="0D0D0D" w:themeColor="text1" w:themeTint="F2"/>
+        </w:rPr>
+        <w:t>2. Hosts: People or families offering accommodations and seeking assistance with specific tasks. They are central to the platform's operations.</w:t>
+      </w:r>
+    </w:p>
+    <w:p>
+      <w:pPr>
+        <w:spacing w:line="240" w:lineRule="auto"/>
+        <w:ind w:left="576"/>
+        <w:rPr>
+          <w:color w:val="0D0D0D" w:themeColor="text1" w:themeTint="F2"/>
+        </w:rPr>
+      </w:pPr>
+      <w:r>
+        <w:rPr>
+          <w:color w:val="0D0D0D" w:themeColor="text1" w:themeTint="F2"/>
+        </w:rPr>
+        <w:t>3. Platform Administrators: Responsible for managing the platform, maintaining functionality, overseeing user activity, and ensuring smooth interactions.</w:t>
+      </w:r>
+    </w:p>
+    <w:p>
+      <w:pPr>
+        <w:spacing w:line="240" w:lineRule="auto"/>
+        <w:ind w:left="576"/>
+        <w:rPr>
+          <w:color w:val="0D0D0D" w:themeColor="text1" w:themeTint="F2"/>
+        </w:rPr>
+      </w:pPr>
+      <w:r>
+        <w:rPr>
+          <w:color w:val="0D0D0D" w:themeColor="text1" w:themeTint="F2"/>
+        </w:rPr>
+        <w:t>4. Communities: Local communities hosting travelers, benefiting from the cultural exchange and skill-sharing aspect.</w:t>
+      </w:r>
+    </w:p>
+    <w:p>
+      <w:pPr>
+        <w:spacing w:line="240" w:lineRule="auto"/>
+        <w:ind w:left="576"/>
+        <w:rPr>
+          <w:color w:val="0D0D0D" w:themeColor="text1" w:themeTint="F2"/>
+        </w:rPr>
+      </w:pPr>
+      <w:r>
+        <w:rPr>
+          <w:color w:val="0D0D0D" w:themeColor="text1" w:themeTint="F2"/>
+        </w:rPr>
+        <w:t>5. Language Learners: Both hosts and travelers aiming to improve their foreign language skills through immersive experiences.</w:t>
+      </w:r>
+    </w:p>
+    <w:p>
+      <w:pPr>
+        <w:spacing w:line="240" w:lineRule="auto"/>
+        <w:ind w:left="576"/>
+        <w:rPr>
+          <w:color w:val="0D0D0D" w:themeColor="text1" w:themeTint="F2"/>
+        </w:rPr>
+      </w:pPr>
+      <w:r>
+        <w:rPr>
+          <w:color w:val="0D0D0D" w:themeColor="text1" w:themeTint="F2"/>
+        </w:rPr>
+        <w:t>6. Security and Verification Entities: Stakeholders involved in verifying user profiles, ensuring secure payments, and promoting safe interactions.</w:t>
+      </w:r>
+    </w:p>
+    <w:p>
+      <w:pPr>
+        <w:spacing w:line="240" w:lineRule="auto"/>
+        <w:ind w:left="576"/>
+        <w:rPr>
+          <w:color w:val="0D0D0D" w:themeColor="text1" w:themeTint="F2"/>
+        </w:rPr>
+      </w:pPr>
+      <w:r>
+        <w:rPr>
+          <w:color w:val="0D0D0D" w:themeColor="text1" w:themeTint="F2"/>
+        </w:rPr>
+        <w:t xml:space="preserve">7. Potential Sponsors/Advertisers: Organizations or brands interested in partnering with the platform to promote services aligned with the platform's goals. </w:t>
+      </w:r>
+    </w:p>
+    <w:p>
+      <w:pPr>
+        <w:spacing w:line="240" w:lineRule="auto"/>
+        <w:ind w:left="576"/>
+        <w:rPr>
+          <w:color w:val="0D0D0D" w:themeColor="text1" w:themeTint="F2"/>
+        </w:rPr>
+      </w:pPr>
+      <w:r>
+        <w:rPr>
+          <w:color w:val="0D0D0D" w:themeColor="text1" w:themeTint="F2"/>
+        </w:rPr>
+        <w:t>8. Government and Regulatory Authorities: Monitor legal compliance, data security, and public safety aspects of such operations.</w:t>
+      </w:r>
+    </w:p>
+    <w:p>
+      <w:pPr>
         <w:pStyle w:val="Heading2"/>
-      </w:pPr>
-      <w:r>
+        <w:rPr>
+          <w:color w:val="0D0D0D" w:themeColor="text1" w:themeTint="F2"/>
+        </w:rPr>
+      </w:pPr>
+      <w:r>
+        <w:rPr>
+          <w:color w:val="0D0D0D" w:themeColor="text1" w:themeTint="F2"/>
+        </w:rPr>
         <w:t xml:space="preserve">  </w:t>
       </w:r>
-      <w:bookmarkStart w:id="6" w:name="_Toc195632256"/>
-      <w:r>
+      <w:bookmarkStart w:id="6" w:name="_Toc195638211"/>
+      <w:r>
+        <w:rPr>
+          <w:color w:val="0D0D0D" w:themeColor="text1" w:themeTint="F2"/>
+        </w:rPr>
         <w:t>References</w:t>
       </w:r>
       <w:bookmarkEnd w:id="6"/>
       <w:r>
+        <w:rPr>
+          <w:color w:val="0D0D0D" w:themeColor="text1" w:themeTint="F2"/>
+        </w:rPr>
         <w:t xml:space="preserve">  </w:t>
       </w:r>
     </w:p>
-    <w:p/>
+    <w:p>
+      <w:pPr>
+        <w:ind w:left="576"/>
+        <w:rPr>
+          <w:color w:val="0D0D0D" w:themeColor="text1" w:themeTint="F2"/>
+        </w:rPr>
+      </w:pPr>
+      <w:r>
+        <w:rPr>
+          <w:color w:val="0D0D0D" w:themeColor="text1" w:themeTint="F2"/>
+        </w:rPr>
+        <w:t xml:space="preserve">IEEE. </w:t>
+      </w:r>
+      <w:r>
+        <w:rPr>
+          <w:i/>
+          <w:iCs/>
+          <w:color w:val="0D0D0D" w:themeColor="text1" w:themeTint="F2"/>
+        </w:rPr>
+        <w:t xml:space="preserve">IEEE Std 830-1998 IEEE Recommended Practice for Software Requirements Specifications. </w:t>
+      </w:r>
+      <w:r>
+        <w:rPr>
+          <w:color w:val="0D0D0D" w:themeColor="text1" w:themeTint="F2"/>
+        </w:rPr>
+        <w:t>IEEE Computer Society, 1998.</w:t>
+      </w:r>
+    </w:p>
+    <w:p>
+      <w:pPr>
+        <w:ind w:left="576"/>
+        <w:rPr>
+          <w:color w:val="0070C0"/>
+        </w:rPr>
+      </w:pPr>
+      <w:hyperlink r:id="rId9" w:history="1">
+        <w:r>
+          <w:rPr>
+            <w:rStyle w:val="Hyperlink"/>
+            <w:color w:val="0070C0"/>
+          </w:rPr>
+          <w:t>https://www.cse.msu.edu/~cse435/Handouts/SRSExample-webapp.doc</w:t>
+        </w:r>
+      </w:hyperlink>
+    </w:p>
+    <w:p>
+      <w:pPr>
+        <w:ind w:left="576"/>
+        <w:rPr>
+          <w:color w:val="0070C0"/>
+        </w:rPr>
+      </w:pPr>
+      <w:hyperlink r:id="rId10" w:history="1">
+        <w:r>
+          <w:rPr>
+            <w:rStyle w:val="Hyperlink"/>
+            <w:color w:val="0070C0"/>
+          </w:rPr>
+          <w:t>https://www.grammarly.com</w:t>
+        </w:r>
+      </w:hyperlink>
+    </w:p>
     <w:p>
       <w:pPr>
         <w:pStyle w:val="Heading1"/>
-      </w:pPr>
-      <w:bookmarkStart w:id="7" w:name="_Toc195632257"/>
-      <w:r>
+        <w:rPr>
+          <w:color w:val="0D0D0D" w:themeColor="text1" w:themeTint="F2"/>
+        </w:rPr>
+      </w:pPr>
+      <w:bookmarkStart w:id="7" w:name="_Toc195638212"/>
+      <w:r>
+        <w:rPr>
+          <w:color w:val="0D0D0D" w:themeColor="text1" w:themeTint="F2"/>
+        </w:rPr>
+        <w:lastRenderedPageBreak/>
         <w:t>Functional Requirements</w:t>
       </w:r>
       <w:bookmarkEnd w:id="7"/>
       <w:r>
+        <w:rPr>
+          <w:color w:val="0D0D0D" w:themeColor="text1" w:themeTint="F2"/>
+        </w:rPr>
         <w:t xml:space="preserve">  </w:t>
       </w:r>
     </w:p>
     <w:p>
       <w:pPr>
         <w:pStyle w:val="Heading2"/>
-      </w:pPr>
-      <w:r>
+        <w:rPr>
+          <w:color w:val="0D0D0D" w:themeColor="text1" w:themeTint="F2"/>
+        </w:rPr>
+      </w:pPr>
+      <w:r>
+        <w:rPr>
+          <w:color w:val="0D0D0D" w:themeColor="text1" w:themeTint="F2"/>
+        </w:rPr>
         <w:t xml:space="preserve">  </w:t>
       </w:r>
-      <w:bookmarkStart w:id="8" w:name="_Toc195632258"/>
-      <w:r>
+      <w:bookmarkStart w:id="8" w:name="_Toc195638213"/>
+      <w:r>
+        <w:rPr>
+          <w:color w:val="0D0D0D" w:themeColor="text1" w:themeTint="F2"/>
+        </w:rPr>
         <w:t>User Requirements Specification</w:t>
       </w:r>
       <w:bookmarkEnd w:id="8"/>
       <w:r>
+        <w:rPr>
+          <w:color w:val="0D0D0D" w:themeColor="text1" w:themeTint="F2"/>
+        </w:rPr>
         <w:t xml:space="preserve">  </w:t>
       </w:r>
     </w:p>
     <w:p>
       <w:pPr>
         <w:pStyle w:val="Heading2"/>
-      </w:pPr>
-      <w:r>
+        <w:rPr>
+          <w:color w:val="0D0D0D" w:themeColor="text1" w:themeTint="F2"/>
+        </w:rPr>
+      </w:pPr>
+      <w:r>
+        <w:rPr>
+          <w:color w:val="0D0D0D" w:themeColor="text1" w:themeTint="F2"/>
+        </w:rPr>
         <w:t xml:space="preserve">  </w:t>
       </w:r>
-      <w:bookmarkStart w:id="9" w:name="_Toc195632259"/>
-      <w:r>
+      <w:bookmarkStart w:id="9" w:name="_Toc195638214"/>
+      <w:r>
+        <w:rPr>
+          <w:color w:val="0D0D0D" w:themeColor="text1" w:themeTint="F2"/>
+        </w:rPr>
         <w:t>System Requirements Specification</w:t>
       </w:r>
       <w:bookmarkEnd w:id="9"/>
       <w:r>
+        <w:rPr>
+          <w:color w:val="0D0D0D" w:themeColor="text1" w:themeTint="F2"/>
+        </w:rPr>
         <w:t xml:space="preserve">  </w:t>
       </w:r>
     </w:p>
     <w:p>
       <w:pPr>
         <w:pStyle w:val="Heading2"/>
-      </w:pPr>
-      <w:r>
+        <w:rPr>
+          <w:color w:val="0D0D0D" w:themeColor="text1" w:themeTint="F2"/>
+        </w:rPr>
+      </w:pPr>
+      <w:r>
+        <w:rPr>
+          <w:color w:val="0D0D0D" w:themeColor="text1" w:themeTint="F2"/>
+        </w:rPr>
         <w:t xml:space="preserve">  </w:t>
       </w:r>
-      <w:bookmarkStart w:id="10" w:name="_Toc195632260"/>
-      <w:r>
+      <w:bookmarkStart w:id="10" w:name="_Toc195638215"/>
+      <w:r>
+        <w:rPr>
+          <w:color w:val="0D0D0D" w:themeColor="text1" w:themeTint="F2"/>
+        </w:rPr>
         <w:t>Requirements’ Priorities</w:t>
       </w:r>
       <w:bookmarkEnd w:id="10"/>
       <w:r>
+        <w:rPr>
+          <w:color w:val="0D0D0D" w:themeColor="text1" w:themeTint="F2"/>
+        </w:rPr>
         <w:t xml:space="preserve">  </w:t>
       </w:r>
     </w:p>
-    <w:p/>
+    <w:p>
+      <w:pPr>
+        <w:rPr>
+          <w:color w:val="0D0D0D" w:themeColor="text1" w:themeTint="F2"/>
+        </w:rPr>
+      </w:pPr>
+    </w:p>
     <w:p>
       <w:pPr>
         <w:pStyle w:val="Heading1"/>
-      </w:pPr>
-      <w:bookmarkStart w:id="11" w:name="_Toc195632261"/>
-      <w:r>
+        <w:rPr>
+          <w:color w:val="0D0D0D" w:themeColor="text1" w:themeTint="F2"/>
+        </w:rPr>
+      </w:pPr>
+      <w:bookmarkStart w:id="11" w:name="_Toc195638216"/>
+      <w:r>
+        <w:rPr>
+          <w:color w:val="0D0D0D" w:themeColor="text1" w:themeTint="F2"/>
+        </w:rPr>
         <w:t>Non-functional Requirements</w:t>
       </w:r>
       <w:bookmarkEnd w:id="11"/>
       <w:r>
+        <w:rPr>
+          <w:color w:val="0D0D0D" w:themeColor="text1" w:themeTint="F2"/>
+        </w:rPr>
         <w:t xml:space="preserve">  </w:t>
       </w:r>
     </w:p>
     <w:p>
       <w:pPr>
         <w:pStyle w:val="Heading2"/>
-      </w:pPr>
-      <w:r>
+        <w:rPr>
+          <w:color w:val="0D0D0D" w:themeColor="text1" w:themeTint="F2"/>
+        </w:rPr>
+      </w:pPr>
+      <w:r>
+        <w:rPr>
+          <w:color w:val="0D0D0D" w:themeColor="text1" w:themeTint="F2"/>
+        </w:rPr>
         <w:t xml:space="preserve">  </w:t>
       </w:r>
-      <w:bookmarkStart w:id="12" w:name="_Toc195632262"/>
-      <w:r>
+      <w:bookmarkStart w:id="12" w:name="_Toc195638217"/>
+      <w:r>
+        <w:rPr>
+          <w:color w:val="0D0D0D" w:themeColor="text1" w:themeTint="F2"/>
+        </w:rPr>
         <w:t>General Types/Categories</w:t>
       </w:r>
       <w:bookmarkEnd w:id="12"/>
       <w:r>
+        <w:rPr>
+          <w:color w:val="0D0D0D" w:themeColor="text1" w:themeTint="F2"/>
+        </w:rPr>
         <w:t xml:space="preserve">  </w:t>
       </w:r>
     </w:p>
     <w:p>
       <w:pPr>
         <w:pStyle w:val="Heading2"/>
-      </w:pPr>
-      <w:r>
+        <w:rPr>
+          <w:color w:val="0D0D0D" w:themeColor="text1" w:themeTint="F2"/>
+        </w:rPr>
+      </w:pPr>
+      <w:r>
+        <w:rPr>
+          <w:color w:val="0D0D0D" w:themeColor="text1" w:themeTint="F2"/>
+        </w:rPr>
         <w:t xml:space="preserve">  </w:t>
       </w:r>
-      <w:bookmarkStart w:id="13" w:name="_Toc195632263"/>
-      <w:r>
+      <w:bookmarkStart w:id="13" w:name="_Toc195638218"/>
+      <w:r>
+        <w:rPr>
+          <w:color w:val="0D0D0D" w:themeColor="text1" w:themeTint="F2"/>
+        </w:rPr>
         <w:t>Specification</w:t>
       </w:r>
       <w:bookmarkEnd w:id="13"/>
       <w:r>
+        <w:rPr>
+          <w:color w:val="0D0D0D" w:themeColor="text1" w:themeTint="F2"/>
+        </w:rPr>
         <w:t xml:space="preserve">  </w:t>
       </w:r>
     </w:p>
     <w:p>
       <w:pPr>
         <w:pStyle w:val="Heading2"/>
-      </w:pPr>
-      <w:r>
+        <w:rPr>
+          <w:color w:val="0D0D0D" w:themeColor="text1" w:themeTint="F2"/>
+        </w:rPr>
+      </w:pPr>
+      <w:r>
+        <w:rPr>
+          <w:color w:val="0D0D0D" w:themeColor="text1" w:themeTint="F2"/>
+        </w:rPr>
         <w:t xml:space="preserve">  </w:t>
       </w:r>
-      <w:bookmarkStart w:id="14" w:name="_Toc195632264"/>
-      <w:r>
+      <w:bookmarkStart w:id="14" w:name="_Toc195638219"/>
+      <w:r>
+        <w:rPr>
+          <w:color w:val="0D0D0D" w:themeColor="text1" w:themeTint="F2"/>
+        </w:rPr>
         <w:t>Fit Criteria</w:t>
       </w:r>
       <w:bookmarkEnd w:id="14"/>
       <w:r>
+        <w:rPr>
+          <w:color w:val="0D0D0D" w:themeColor="text1" w:themeTint="F2"/>
+        </w:rPr>
         <w:t xml:space="preserve">  </w:t>
       </w:r>
     </w:p>
     <w:p>
       <w:pPr>
         <w:pStyle w:val="Heading2"/>
-      </w:pPr>
-      <w:r>
+        <w:rPr>
+          <w:color w:val="0D0D0D" w:themeColor="text1" w:themeTint="F2"/>
+        </w:rPr>
+      </w:pPr>
+      <w:r>
+        <w:rPr>
+          <w:color w:val="0D0D0D" w:themeColor="text1" w:themeTint="F2"/>
+        </w:rPr>
         <w:t xml:space="preserve">  </w:t>
       </w:r>
-      <w:bookmarkStart w:id="15" w:name="_Toc195632265"/>
-      <w:r>
+      <w:bookmarkStart w:id="15" w:name="_Toc195638220"/>
+      <w:r>
+        <w:rPr>
+          <w:color w:val="0D0D0D" w:themeColor="text1" w:themeTint="F2"/>
+        </w:rPr>
         <w:t>Effect on Architecture</w:t>
       </w:r>
       <w:bookmarkEnd w:id="15"/>
       <w:r>
+        <w:rPr>
+          <w:color w:val="0D0D0D" w:themeColor="text1" w:themeTint="F2"/>
+        </w:rPr>
         <w:t xml:space="preserve">  </w:t>
       </w:r>
     </w:p>
-    <w:p/>
+    <w:p>
+      <w:pPr>
+        <w:rPr>
+          <w:color w:val="0D0D0D" w:themeColor="text1" w:themeTint="F2"/>
+        </w:rPr>
+      </w:pPr>
+    </w:p>
     <w:p>
       <w:pPr>
         <w:pStyle w:val="Heading1"/>
-      </w:pPr>
-      <w:bookmarkStart w:id="16" w:name="_Toc195632266"/>
-      <w:r>
+        <w:rPr>
+          <w:color w:val="0D0D0D" w:themeColor="text1" w:themeTint="F2"/>
+        </w:rPr>
+      </w:pPr>
+      <w:bookmarkStart w:id="16" w:name="_Toc195638221"/>
+      <w:r>
+        <w:rPr>
+          <w:color w:val="0D0D0D" w:themeColor="text1" w:themeTint="F2"/>
+        </w:rPr>
         <w:t>Design &amp; Implementation Constraints</w:t>
       </w:r>
       <w:bookmarkEnd w:id="16"/>
       <w:r>
+        <w:rPr>
+          <w:color w:val="0D0D0D" w:themeColor="text1" w:themeTint="F2"/>
+        </w:rPr>
         <w:t xml:space="preserve">  </w:t>
       </w:r>
     </w:p>
-    <w:p/>
+    <w:p>
+      <w:pPr>
+        <w:rPr>
+          <w:color w:val="0D0D0D" w:themeColor="text1" w:themeTint="F2"/>
+        </w:rPr>
+      </w:pPr>
+    </w:p>
     <w:p>
       <w:pPr>
         <w:pStyle w:val="Heading1"/>
-      </w:pPr>
-      <w:bookmarkStart w:id="17" w:name="_Toc195632267"/>
-      <w:r>
-        <w:lastRenderedPageBreak/>
+        <w:rPr>
+          <w:color w:val="0D0D0D" w:themeColor="text1" w:themeTint="F2"/>
+        </w:rPr>
+      </w:pPr>
+      <w:bookmarkStart w:id="17" w:name="_Toc195638222"/>
+      <w:r>
+        <w:rPr>
+          <w:color w:val="0D0D0D" w:themeColor="text1" w:themeTint="F2"/>
+        </w:rPr>
         <w:t>System Evolution</w:t>
       </w:r>
       <w:bookmarkEnd w:id="17"/>
       <w:r>
+        <w:rPr>
+          <w:color w:val="0D0D0D" w:themeColor="text1" w:themeTint="F2"/>
+        </w:rPr>
         <w:t xml:space="preserve">  </w:t>
       </w:r>
     </w:p>
     <w:p>
       <w:pPr>
         <w:pStyle w:val="Heading2"/>
-      </w:pPr>
-      <w:r>
+        <w:rPr>
+          <w:color w:val="0D0D0D" w:themeColor="text1" w:themeTint="F2"/>
+        </w:rPr>
+      </w:pPr>
+      <w:r>
+        <w:rPr>
+          <w:color w:val="0D0D0D" w:themeColor="text1" w:themeTint="F2"/>
+        </w:rPr>
         <w:t xml:space="preserve">  </w:t>
       </w:r>
-      <w:bookmarkStart w:id="18" w:name="_Toc195632268"/>
-      <w:r>
+      <w:bookmarkStart w:id="18" w:name="_Toc195638223"/>
+      <w:r>
+        <w:rPr>
+          <w:color w:val="0D0D0D" w:themeColor="text1" w:themeTint="F2"/>
+        </w:rPr>
         <w:t>Anticipated Changes</w:t>
       </w:r>
       <w:bookmarkEnd w:id="18"/>
       <w:r>
+        <w:rPr>
+          <w:color w:val="0D0D0D" w:themeColor="text1" w:themeTint="F2"/>
+        </w:rPr>
         <w:t xml:space="preserve">  </w:t>
       </w:r>
     </w:p>
     <w:p>
       <w:pPr>
         <w:pStyle w:val="Heading2"/>
-      </w:pPr>
-      <w:r>
+        <w:rPr>
+          <w:color w:val="0D0D0D" w:themeColor="text1" w:themeTint="F2"/>
+        </w:rPr>
+      </w:pPr>
+      <w:r>
+        <w:rPr>
+          <w:color w:val="0D0D0D" w:themeColor="text1" w:themeTint="F2"/>
+        </w:rPr>
         <w:t xml:space="preserve">  </w:t>
       </w:r>
-      <w:bookmarkStart w:id="19" w:name="_Toc195632269"/>
-      <w:r>
+      <w:bookmarkStart w:id="19" w:name="_Toc195638224"/>
+      <w:r>
+        <w:rPr>
+          <w:color w:val="0D0D0D" w:themeColor="text1" w:themeTint="F2"/>
+        </w:rPr>
         <w:t>Effect on Design</w:t>
       </w:r>
       <w:bookmarkEnd w:id="19"/>
       <w:r>
+        <w:rPr>
+          <w:color w:val="0D0D0D" w:themeColor="text1" w:themeTint="F2"/>
+        </w:rPr>
         <w:t xml:space="preserve">  </w:t>
       </w:r>
     </w:p>
-    <w:p/>
+    <w:p>
+      <w:pPr>
+        <w:rPr>
+          <w:color w:val="0D0D0D" w:themeColor="text1" w:themeTint="F2"/>
+        </w:rPr>
+      </w:pPr>
+    </w:p>
     <w:p>
       <w:pPr>
         <w:pStyle w:val="Heading1"/>
-      </w:pPr>
-      <w:bookmarkStart w:id="20" w:name="_Toc195632270"/>
-      <w:r>
+        <w:rPr>
+          <w:color w:val="0D0D0D" w:themeColor="text1" w:themeTint="F2"/>
+        </w:rPr>
+      </w:pPr>
+      <w:bookmarkStart w:id="20" w:name="_Toc195638225"/>
+      <w:r>
+        <w:rPr>
+          <w:color w:val="0D0D0D" w:themeColor="text1" w:themeTint="F2"/>
+        </w:rPr>
         <w:t>Requirements Discovery Approaches</w:t>
       </w:r>
       <w:bookmarkEnd w:id="20"/>
       <w:r>
+        <w:rPr>
+          <w:color w:val="0D0D0D" w:themeColor="text1" w:themeTint="F2"/>
+        </w:rPr>
         <w:t xml:space="preserve">  </w:t>
       </w:r>
     </w:p>
-    <w:p/>
+    <w:p>
+      <w:pPr>
+        <w:rPr>
+          <w:color w:val="0D0D0D" w:themeColor="text1" w:themeTint="F2"/>
+        </w:rPr>
+      </w:pPr>
+    </w:p>
     <w:p>
       <w:pPr>
         <w:pStyle w:val="Heading1"/>
-      </w:pPr>
-      <w:bookmarkStart w:id="21" w:name="_Toc195632271"/>
-      <w:r>
+        <w:rPr>
+          <w:color w:val="0D0D0D" w:themeColor="text1" w:themeTint="F2"/>
+        </w:rPr>
+      </w:pPr>
+      <w:bookmarkStart w:id="21" w:name="_Toc195638226"/>
+      <w:r>
+        <w:rPr>
+          <w:color w:val="0D0D0D" w:themeColor="text1" w:themeTint="F2"/>
+        </w:rPr>
         <w:t>Requirements Validation Techniques</w:t>
       </w:r>
       <w:bookmarkEnd w:id="21"/>
     </w:p>
     <w:sectPr>
+      <w:footerReference w:type="default" r:id="rId11"/>
       <w:pgSz w:w="12240" w:h="15840"/>
       <w:pgMar w:top="1440" w:right="1440" w:bottom="1440" w:left="1440" w:header="720" w:footer="720" w:gutter="0"/>
       <w:pgBorders w:offsetFrom="page">
@@ -2393,6 +3759,64 @@
     </w:p>
   </w:endnote>
 </w:endnotes>
+</file>
+
+<file path=word/footer1.xml><?xml version="1.0" encoding="utf-8"?>
+<w:ftr xmlns:wpc="http://schemas.microsoft.com/office/word/2010/wordprocessingCanvas" xmlns:mc="http://schemas.openxmlformats.org/markup-compatibility/2006" xmlns:o="urn:schemas-microsoft-com:office:office" xmlns:r="http://schemas.openxmlformats.org/officeDocument/2006/relationships" xmlns:m="http://schemas.openxmlformats.org/officeDocument/2006/math" xmlns:v="urn:schemas-microsoft-com:vml" xmlns:wp14="http://schemas.microsoft.com/office/word/2010/wordprocessingDrawing" xmlns:wp="http://schemas.openxmlformats.org/drawingml/2006/wordprocessingDrawing" xmlns:w10="urn:schemas-microsoft-com:office:word" xmlns:w="http://schemas.openxmlformats.org/wordprocessingml/2006/main" xmlns:w14="http://schemas.microsoft.com/office/word/2010/wordml" xmlns:wpg="http://schemas.microsoft.com/office/word/2010/wordprocessingGroup" xmlns:wpi="http://schemas.microsoft.com/office/word/2010/wordprocessingInk" xmlns:wne="http://schemas.microsoft.com/office/word/2006/wordml" xmlns:wps="http://schemas.microsoft.com/office/word/2010/wordprocessingShape" mc:Ignorable="w14 wp14">
+  <w:p>
+    <w:pPr>
+      <w:pStyle w:val="Footer"/>
+      <w:ind w:left="-720"/>
+      <w:rPr>
+        <w:color w:val="000000" w:themeColor="text1"/>
+        <w:sz w:val="24"/>
+        <w:szCs w:val="24"/>
+      </w:rPr>
+    </w:pPr>
+    <w:r>
+      <w:rPr>
+        <w:color w:val="000000" w:themeColor="text1"/>
+        <w:sz w:val="24"/>
+        <w:szCs w:val="24"/>
+      </w:rPr>
+      <w:fldChar w:fldCharType="begin"/>
+    </w:r>
+    <w:r>
+      <w:rPr>
+        <w:color w:val="000000" w:themeColor="text1"/>
+        <w:sz w:val="24"/>
+        <w:szCs w:val="24"/>
+      </w:rPr>
+      <w:instrText xml:space="preserve"> PAGE   \* MERGEFORMAT </w:instrText>
+    </w:r>
+    <w:r>
+      <w:rPr>
+        <w:color w:val="000000" w:themeColor="text1"/>
+        <w:sz w:val="24"/>
+        <w:szCs w:val="24"/>
+      </w:rPr>
+      <w:fldChar w:fldCharType="separate"/>
+    </w:r>
+    <w:r>
+      <w:rPr>
+        <w:noProof/>
+        <w:color w:val="000000" w:themeColor="text1"/>
+        <w:sz w:val="24"/>
+        <w:szCs w:val="24"/>
+      </w:rPr>
+      <w:t>1</w:t>
+    </w:r>
+    <w:r>
+      <w:rPr>
+        <w:noProof/>
+        <w:color w:val="000000" w:themeColor="text1"/>
+        <w:sz w:val="24"/>
+        <w:szCs w:val="24"/>
+      </w:rPr>
+      <w:fldChar w:fldCharType="end"/>
+    </w:r>
+  </w:p>
+</w:ftr>
 </file>
 
 <file path=word/footnotes.xml><?xml version="1.0" encoding="utf-8"?>
@@ -3175,7 +4599,6 @@
     <w:name w:val="Body Text"/>
     <w:basedOn w:val="Normal"/>
     <w:link w:val="BodyTextChar"/>
-    <w:semiHidden/>
     <w:unhideWhenUsed/>
     <w:rsid w:val="005B2E3A"/>
     <w:pPr>
@@ -3191,13 +4614,87 @@
     <w:name w:val="Body Text Char"/>
     <w:basedOn w:val="DefaultParagraphFont"/>
     <w:link w:val="BodyText"/>
-    <w:semiHidden/>
     <w:rsid w:val="005B2E3A"/>
     <w:rPr>
       <w:rFonts w:ascii="Times New Roman" w:eastAsia="Times New Roman" w:hAnsi="Times New Roman" w:cs="Times New Roman"/>
       <w:sz w:val="24"/>
       <w:szCs w:val="20"/>
     </w:rPr>
+  </w:style>
+  <w:style w:type="character" w:styleId="FollowedHyperlink">
+    <w:name w:val="FollowedHyperlink"/>
+    <w:basedOn w:val="DefaultParagraphFont"/>
+    <w:uiPriority w:val="99"/>
+    <w:semiHidden/>
+    <w:unhideWhenUsed/>
+    <w:rsid w:val="0058568D"/>
+    <w:rPr>
+      <w:color w:val="800080" w:themeColor="followedHyperlink"/>
+      <w:u w:val="single"/>
+    </w:rPr>
+  </w:style>
+  <w:style w:type="table" w:styleId="TableGrid">
+    <w:name w:val="Table Grid"/>
+    <w:basedOn w:val="TableNormal"/>
+    <w:uiPriority w:val="59"/>
+    <w:rsid w:val="007C5E22"/>
+    <w:pPr>
+      <w:spacing w:after="0" w:line="240" w:lineRule="auto"/>
+    </w:pPr>
+    <w:tblPr>
+      <w:tblBorders>
+        <w:top w:val="single" w:sz="4" w:space="0" w:color="auto"/>
+        <w:left w:val="single" w:sz="4" w:space="0" w:color="auto"/>
+        <w:bottom w:val="single" w:sz="4" w:space="0" w:color="auto"/>
+        <w:right w:val="single" w:sz="4" w:space="0" w:color="auto"/>
+        <w:insideH w:val="single" w:sz="4" w:space="0" w:color="auto"/>
+        <w:insideV w:val="single" w:sz="4" w:space="0" w:color="auto"/>
+      </w:tblBorders>
+    </w:tblPr>
+  </w:style>
+  <w:style w:type="paragraph" w:styleId="Header">
+    <w:name w:val="header"/>
+    <w:basedOn w:val="Normal"/>
+    <w:link w:val="HeaderChar"/>
+    <w:uiPriority w:val="99"/>
+    <w:unhideWhenUsed/>
+    <w:rsid w:val="0058459B"/>
+    <w:pPr>
+      <w:tabs>
+        <w:tab w:val="center" w:pos="4680"/>
+        <w:tab w:val="right" w:pos="9360"/>
+      </w:tabs>
+      <w:spacing w:after="0" w:line="240" w:lineRule="auto"/>
+    </w:pPr>
+  </w:style>
+  <w:style w:type="character" w:customStyle="1" w:styleId="HeaderChar">
+    <w:name w:val="Header Char"/>
+    <w:basedOn w:val="DefaultParagraphFont"/>
+    <w:link w:val="Header"/>
+    <w:uiPriority w:val="99"/>
+    <w:rsid w:val="0058459B"/>
+  </w:style>
+  <w:style w:type="paragraph" w:styleId="Footer">
+    <w:name w:val="footer"/>
+    <w:basedOn w:val="Normal"/>
+    <w:link w:val="FooterChar"/>
+    <w:uiPriority w:val="99"/>
+    <w:unhideWhenUsed/>
+    <w:rsid w:val="0058459B"/>
+    <w:pPr>
+      <w:tabs>
+        <w:tab w:val="center" w:pos="4680"/>
+        <w:tab w:val="right" w:pos="9360"/>
+      </w:tabs>
+      <w:spacing w:after="0" w:line="240" w:lineRule="auto"/>
+    </w:pPr>
+  </w:style>
+  <w:style w:type="character" w:customStyle="1" w:styleId="FooterChar">
+    <w:name w:val="Footer Char"/>
+    <w:basedOn w:val="DefaultParagraphFont"/>
+    <w:link w:val="Footer"/>
+    <w:uiPriority w:val="99"/>
+    <w:rsid w:val="0058459B"/>
   </w:style>
 </w:styles>
 </file>
@@ -3854,7 +5351,6 @@
     <w:name w:val="Body Text"/>
     <w:basedOn w:val="Normal"/>
     <w:link w:val="BodyTextChar"/>
-    <w:semiHidden/>
     <w:unhideWhenUsed/>
     <w:rsid w:val="005B2E3A"/>
     <w:pPr>
@@ -3870,13 +5366,87 @@
     <w:name w:val="Body Text Char"/>
     <w:basedOn w:val="DefaultParagraphFont"/>
     <w:link w:val="BodyText"/>
-    <w:semiHidden/>
     <w:rsid w:val="005B2E3A"/>
     <w:rPr>
       <w:rFonts w:ascii="Times New Roman" w:eastAsia="Times New Roman" w:hAnsi="Times New Roman" w:cs="Times New Roman"/>
       <w:sz w:val="24"/>
       <w:szCs w:val="20"/>
     </w:rPr>
+  </w:style>
+  <w:style w:type="character" w:styleId="FollowedHyperlink">
+    <w:name w:val="FollowedHyperlink"/>
+    <w:basedOn w:val="DefaultParagraphFont"/>
+    <w:uiPriority w:val="99"/>
+    <w:semiHidden/>
+    <w:unhideWhenUsed/>
+    <w:rsid w:val="0058568D"/>
+    <w:rPr>
+      <w:color w:val="800080" w:themeColor="followedHyperlink"/>
+      <w:u w:val="single"/>
+    </w:rPr>
+  </w:style>
+  <w:style w:type="table" w:styleId="TableGrid">
+    <w:name w:val="Table Grid"/>
+    <w:basedOn w:val="TableNormal"/>
+    <w:uiPriority w:val="59"/>
+    <w:rsid w:val="007C5E22"/>
+    <w:pPr>
+      <w:spacing w:after="0" w:line="240" w:lineRule="auto"/>
+    </w:pPr>
+    <w:tblPr>
+      <w:tblBorders>
+        <w:top w:val="single" w:sz="4" w:space="0" w:color="auto"/>
+        <w:left w:val="single" w:sz="4" w:space="0" w:color="auto"/>
+        <w:bottom w:val="single" w:sz="4" w:space="0" w:color="auto"/>
+        <w:right w:val="single" w:sz="4" w:space="0" w:color="auto"/>
+        <w:insideH w:val="single" w:sz="4" w:space="0" w:color="auto"/>
+        <w:insideV w:val="single" w:sz="4" w:space="0" w:color="auto"/>
+      </w:tblBorders>
+    </w:tblPr>
+  </w:style>
+  <w:style w:type="paragraph" w:styleId="Header">
+    <w:name w:val="header"/>
+    <w:basedOn w:val="Normal"/>
+    <w:link w:val="HeaderChar"/>
+    <w:uiPriority w:val="99"/>
+    <w:unhideWhenUsed/>
+    <w:rsid w:val="0058459B"/>
+    <w:pPr>
+      <w:tabs>
+        <w:tab w:val="center" w:pos="4680"/>
+        <w:tab w:val="right" w:pos="9360"/>
+      </w:tabs>
+      <w:spacing w:after="0" w:line="240" w:lineRule="auto"/>
+    </w:pPr>
+  </w:style>
+  <w:style w:type="character" w:customStyle="1" w:styleId="HeaderChar">
+    <w:name w:val="Header Char"/>
+    <w:basedOn w:val="DefaultParagraphFont"/>
+    <w:link w:val="Header"/>
+    <w:uiPriority w:val="99"/>
+    <w:rsid w:val="0058459B"/>
+  </w:style>
+  <w:style w:type="paragraph" w:styleId="Footer">
+    <w:name w:val="footer"/>
+    <w:basedOn w:val="Normal"/>
+    <w:link w:val="FooterChar"/>
+    <w:uiPriority w:val="99"/>
+    <w:unhideWhenUsed/>
+    <w:rsid w:val="0058459B"/>
+    <w:pPr>
+      <w:tabs>
+        <w:tab w:val="center" w:pos="4680"/>
+        <w:tab w:val="right" w:pos="9360"/>
+      </w:tabs>
+      <w:spacing w:after="0" w:line="240" w:lineRule="auto"/>
+    </w:pPr>
+  </w:style>
+  <w:style w:type="character" w:customStyle="1" w:styleId="FooterChar">
+    <w:name w:val="Footer Char"/>
+    <w:basedOn w:val="DefaultParagraphFont"/>
+    <w:link w:val="Footer"/>
+    <w:uiPriority w:val="99"/>
+    <w:rsid w:val="0058459B"/>
   </w:style>
 </w:styles>
 </file>
@@ -4171,7 +5741,7 @@
 </file>
 
 <file path=customXml/itemProps1.xml><?xml version="1.0" encoding="utf-8"?>
-<ds:datastoreItem xmlns:ds="http://schemas.openxmlformats.org/officeDocument/2006/customXml" ds:itemID="{02693FC3-0169-41FF-99B5-24B09A1561E7}">
+<ds:datastoreItem xmlns:ds="http://schemas.openxmlformats.org/officeDocument/2006/customXml" ds:itemID="{E3FD719C-8580-489C-AF23-230FAEB040C7}">
   <ds:schemaRefs>
     <ds:schemaRef ds:uri="http://schemas.openxmlformats.org/officeDocument/2006/bibliography"/>
   </ds:schemaRefs>

--- a/Document.docx
+++ b/Document.docx
@@ -1,6 +1,6 @@
 
 <file path=word/document.xml><?xml version="1.0" encoding="utf-8"?>
-<w:document xmlns:wpc="http://schemas.microsoft.com/office/word/2010/wordprocessingCanvas" xmlns:mc="http://schemas.openxmlformats.org/markup-compatibility/2006" xmlns:o="urn:schemas-microsoft-com:office:office" xmlns:r="http://schemas.openxmlformats.org/officeDocument/2006/relationships" xmlns:m="http://schemas.openxmlformats.org/officeDocument/2006/math" xmlns:v="urn:schemas-microsoft-com:vml" xmlns:wp14="http://schemas.microsoft.com/office/word/2010/wordprocessingDrawing" xmlns:wp="http://schemas.openxmlformats.org/drawingml/2006/wordprocessingDrawing" xmlns:w10="urn:schemas-microsoft-com:office:word" xmlns:w="http://schemas.openxmlformats.org/wordprocessingml/2006/main" xmlns:w14="http://schemas.microsoft.com/office/word/2010/wordml" xmlns:wpg="http://schemas.microsoft.com/office/word/2010/wordprocessingGroup" xmlns:wpi="http://schemas.microsoft.com/office/word/2010/wordprocessingInk" xmlns:wne="http://schemas.microsoft.com/office/word/2006/wordml" xmlns:wps="http://schemas.microsoft.com/office/word/2010/wordprocessingShape" mc:Ignorable="w14 wp14">
+<w:document xmlns:wpc="http://schemas.microsoft.com/office/word/2010/wordprocessingCanvas" xmlns:cx="http://schemas.microsoft.com/office/drawing/2014/chartex" xmlns:cx1="http://schemas.microsoft.com/office/drawing/2015/9/8/chartex" xmlns:cx2="http://schemas.microsoft.com/office/drawing/2015/10/21/chartex" xmlns:cx3="http://schemas.microsoft.com/office/drawing/2016/5/9/chartex" xmlns:cx4="http://schemas.microsoft.com/office/drawing/2016/5/10/chartex" xmlns:cx5="http://schemas.microsoft.com/office/drawing/2016/5/11/chartex" xmlns:cx6="http://schemas.microsoft.com/office/drawing/2016/5/12/chartex" xmlns:cx7="http://schemas.microsoft.com/office/drawing/2016/5/13/chartex" xmlns:cx8="http://schemas.microsoft.com/office/drawing/2016/5/14/chartex" xmlns:mc="http://schemas.openxmlformats.org/markup-compatibility/2006" xmlns:aink="http://schemas.microsoft.com/office/drawing/2016/ink" xmlns:am3d="http://schemas.microsoft.com/office/drawing/2017/model3d" xmlns:o="urn:schemas-microsoft-com:office:office" xmlns:oel="http://schemas.microsoft.com/office/2019/extlst" xmlns:r="http://schemas.openxmlformats.org/officeDocument/2006/relationships" xmlns:m="http://schemas.openxmlformats.org/officeDocument/2006/math" xmlns:v="urn:schemas-microsoft-com:vml" xmlns:wp14="http://schemas.microsoft.com/office/word/2010/wordprocessingDrawing" xmlns:wp="http://schemas.openxmlformats.org/drawingml/2006/wordprocessingDrawing" xmlns:w10="urn:schemas-microsoft-com:office:word" xmlns:w="http://schemas.openxmlformats.org/wordprocessingml/2006/main" xmlns:w14="http://schemas.microsoft.com/office/word/2010/wordml" xmlns:w15="http://schemas.microsoft.com/office/word/2012/wordml" xmlns:w16cex="http://schemas.microsoft.com/office/word/2018/wordml/cex" xmlns:w16cid="http://schemas.microsoft.com/office/word/2016/wordml/cid" xmlns:w16="http://schemas.microsoft.com/office/word/2018/wordml" xmlns:w16du="http://schemas.microsoft.com/office/word/2023/wordml/word16du" xmlns:w16sdtdh="http://schemas.microsoft.com/office/word/2020/wordml/sdtdatahash" xmlns:w16sdtfl="http://schemas.microsoft.com/office/word/2024/wordml/sdtformatlock" xmlns:w16se="http://schemas.microsoft.com/office/word/2015/wordml/symex" xmlns:wpg="http://schemas.microsoft.com/office/word/2010/wordprocessingGroup" xmlns:wpi="http://schemas.microsoft.com/office/word/2010/wordprocessingInk" xmlns:wne="http://schemas.microsoft.com/office/word/2006/wordml" xmlns:wps="http://schemas.microsoft.com/office/word/2010/wordprocessingShape" mc:Ignorable="w14 w15 w16se w16cid w16 w16cex w16sdtdh w16sdtfl w16du wp14">
   <w:body>
     <w:p>
       <w:pPr>
@@ -21,8 +21,6 @@
           <w:sz w:val="48"/>
         </w:rPr>
       </w:pPr>
-      <w:bookmarkStart w:id="0" w:name="_GoBack"/>
-      <w:bookmarkEnd w:id="0"/>
     </w:p>
     <w:p>
       <w:pPr>
@@ -2173,7 +2171,7 @@
           <w:color w:val="0D0D0D" w:themeColor="text1" w:themeTint="F2"/>
         </w:rPr>
       </w:pPr>
-      <w:bookmarkStart w:id="1" w:name="_Toc195638206"/>
+      <w:bookmarkStart w:id="0" w:name="_Toc195638206"/>
       <w:r>
         <w:rPr>
           <w:color w:val="0D0D0D" w:themeColor="text1" w:themeTint="F2"/>
@@ -2181,6 +2179,34 @@
         <w:lastRenderedPageBreak/>
         <w:t>1 Introduction</w:t>
       </w:r>
+      <w:bookmarkEnd w:id="0"/>
+      <w:r>
+        <w:rPr>
+          <w:color w:val="0D0D0D" w:themeColor="text1" w:themeTint="F2"/>
+        </w:rPr>
+        <w:t xml:space="preserve">  </w:t>
+      </w:r>
+    </w:p>
+    <w:p>
+      <w:pPr>
+        <w:pStyle w:val="Heading2"/>
+        <w:rPr>
+          <w:color w:val="0D0D0D" w:themeColor="text1" w:themeTint="F2"/>
+        </w:rPr>
+      </w:pPr>
+      <w:r>
+        <w:rPr>
+          <w:color w:val="0D0D0D" w:themeColor="text1" w:themeTint="F2"/>
+        </w:rPr>
+        <w:t xml:space="preserve">  </w:t>
+      </w:r>
+      <w:bookmarkStart w:id="1" w:name="_Toc195638207"/>
+      <w:r>
+        <w:rPr>
+          <w:color w:val="0D0D0D" w:themeColor="text1" w:themeTint="F2"/>
+        </w:rPr>
+        <w:t>Purpose</w:t>
+      </w:r>
       <w:bookmarkEnd w:id="1"/>
       <w:r>
         <w:rPr>
@@ -2191,6 +2217,76 @@
     </w:p>
     <w:p>
       <w:pPr>
+        <w:ind w:left="576"/>
+        <w:rPr>
+          <w:color w:val="0D0D0D" w:themeColor="text1" w:themeTint="F2"/>
+        </w:rPr>
+      </w:pPr>
+      <w:r>
+        <w:rPr>
+          <w:color w:val="0D0D0D" w:themeColor="text1" w:themeTint="F2"/>
+          <w:sz w:val="24"/>
+        </w:rPr>
+        <w:t xml:space="preserve">The purpose of this document is to present a detailed description of the </w:t>
+      </w:r>
+      <w:r>
+        <w:rPr>
+          <w:color w:val="0D0D0D" w:themeColor="text1" w:themeTint="F2"/>
+          <w:sz w:val="24"/>
+        </w:rPr>
+        <w:t>Arranging Homestays and Cultural Exchange Platform</w:t>
+      </w:r>
+      <w:r>
+        <w:rPr>
+          <w:color w:val="0D0D0D" w:themeColor="text1" w:themeTint="F2"/>
+          <w:sz w:val="24"/>
+        </w:rPr>
+        <w:fldChar w:fldCharType="begin"/>
+      </w:r>
+      <w:r>
+        <w:rPr>
+          <w:color w:val="0D0D0D" w:themeColor="text1" w:themeTint="F2"/>
+          <w:sz w:val="24"/>
+        </w:rPr>
+        <w:instrText xml:space="preserve"> XE "</w:instrText>
+      </w:r>
+      <w:r>
+        <w:rPr>
+          <w:color w:val="0D0D0D" w:themeColor="text1" w:themeTint="F2"/>
+        </w:rPr>
+        <w:instrText>Web Publishing System"</w:instrText>
+      </w:r>
+      <w:r>
+        <w:rPr>
+          <w:color w:val="0D0D0D" w:themeColor="text1" w:themeTint="F2"/>
+          <w:sz w:val="24"/>
+        </w:rPr>
+        <w:instrText xml:space="preserve"> </w:instrText>
+      </w:r>
+      <w:r>
+        <w:rPr>
+          <w:color w:val="0D0D0D" w:themeColor="text1" w:themeTint="F2"/>
+          <w:sz w:val="24"/>
+        </w:rPr>
+        <w:fldChar w:fldCharType="end"/>
+      </w:r>
+      <w:r>
+        <w:rPr>
+          <w:color w:val="0D0D0D" w:themeColor="text1" w:themeTint="F2"/>
+          <w:sz w:val="24"/>
+        </w:rPr>
+        <w:t>. It will explain the purpose and features of the system, the interfaces of the system, what the system will do, the constraints under which it must operate and how the system will react to external stimuli. This document is intended for both the stakeholders and the developers of the system</w:t>
+      </w:r>
+      <w:r>
+        <w:rPr>
+          <w:color w:val="0D0D0D" w:themeColor="text1" w:themeTint="F2"/>
+          <w:sz w:val="24"/>
+        </w:rPr>
+        <w:t>.</w:t>
+      </w:r>
+    </w:p>
+    <w:p>
+      <w:pPr>
         <w:pStyle w:val="Heading2"/>
         <w:rPr>
           <w:color w:val="0D0D0D" w:themeColor="text1" w:themeTint="F2"/>
@@ -2202,12 +2298,12 @@
         </w:rPr>
         <w:t xml:space="preserve">  </w:t>
       </w:r>
-      <w:bookmarkStart w:id="2" w:name="_Toc195638207"/>
-      <w:r>
-        <w:rPr>
-          <w:color w:val="0D0D0D" w:themeColor="text1" w:themeTint="F2"/>
-        </w:rPr>
-        <w:t>Purpose</w:t>
+      <w:bookmarkStart w:id="2" w:name="_Toc195638208"/>
+      <w:r>
+        <w:rPr>
+          <w:color w:val="0D0D0D" w:themeColor="text1" w:themeTint="F2"/>
+        </w:rPr>
+        <w:t>Project Scope</w:t>
       </w:r>
       <w:bookmarkEnd w:id="2"/>
       <w:r>
@@ -2227,64 +2323,22 @@
       <w:r>
         <w:rPr>
           <w:color w:val="0D0D0D" w:themeColor="text1" w:themeTint="F2"/>
-          <w:sz w:val="24"/>
-        </w:rPr>
-        <w:t xml:space="preserve">The purpose of this document is to present a detailed description of the </w:t>
-      </w:r>
-      <w:r>
-        <w:rPr>
-          <w:color w:val="0D0D0D" w:themeColor="text1" w:themeTint="F2"/>
-          <w:sz w:val="24"/>
-        </w:rPr>
-        <w:t>Arranging Homestays and Cultural Exchange Platform</w:t>
-      </w:r>
-      <w:r>
-        <w:rPr>
-          <w:color w:val="0D0D0D" w:themeColor="text1" w:themeTint="F2"/>
-          <w:sz w:val="24"/>
-        </w:rPr>
-        <w:fldChar w:fldCharType="begin"/>
-      </w:r>
-      <w:r>
-        <w:rPr>
-          <w:color w:val="0D0D0D" w:themeColor="text1" w:themeTint="F2"/>
-          <w:sz w:val="24"/>
-        </w:rPr>
-        <w:instrText xml:space="preserve"> XE "</w:instrText>
-      </w:r>
-      <w:r>
-        <w:rPr>
-          <w:color w:val="0D0D0D" w:themeColor="text1" w:themeTint="F2"/>
-        </w:rPr>
-        <w:instrText>Web Publishing System"</w:instrText>
-      </w:r>
-      <w:r>
-        <w:rPr>
-          <w:color w:val="0D0D0D" w:themeColor="text1" w:themeTint="F2"/>
-          <w:sz w:val="24"/>
-        </w:rPr>
-        <w:instrText xml:space="preserve"> </w:instrText>
-      </w:r>
-      <w:r>
-        <w:rPr>
-          <w:color w:val="0D0D0D" w:themeColor="text1" w:themeTint="F2"/>
-          <w:sz w:val="24"/>
-        </w:rPr>
-        <w:fldChar w:fldCharType="end"/>
-      </w:r>
-      <w:r>
-        <w:rPr>
-          <w:color w:val="0D0D0D" w:themeColor="text1" w:themeTint="F2"/>
-          <w:sz w:val="24"/>
-        </w:rPr>
-        <w:t>. It will explain the purpose and features of the system, the interfaces of the system, what the system will do, the constraints under which it must operate and how the system will react to external stimuli. This document is intended for both the stakeholders and the developers of the system</w:t>
-      </w:r>
-      <w:r>
-        <w:rPr>
-          <w:color w:val="0D0D0D" w:themeColor="text1" w:themeTint="F2"/>
-          <w:sz w:val="24"/>
-        </w:rPr>
-        <w:t>.</w:t>
+        </w:rPr>
+        <w:t xml:space="preserve">This project involves the development of a platform designed to facilitate homestays and cultural exchanges between hosts and travelers. The system aims to connect individuals globally, encouraging cultural immersion, skill sharing, and budget-friendly travel solutions. It allows hosts to specify their needs and </w:t>
+      </w:r>
+      <w:proofErr w:type="gramStart"/>
+      <w:r>
+        <w:rPr>
+          <w:color w:val="0D0D0D" w:themeColor="text1" w:themeTint="F2"/>
+        </w:rPr>
+        <w:t>accommodations</w:t>
+      </w:r>
+      <w:proofErr w:type="gramEnd"/>
+      <w:r>
+        <w:rPr>
+          <w:color w:val="0D0D0D" w:themeColor="text1" w:themeTint="F2"/>
+        </w:rPr>
+        <w:t xml:space="preserve"> while enabling travelers to create profiles showcasing their skills and preferences. The platform supports secure communication and efficient management of arrangements, fostering meaningful interactions between diverse communities by promoting cultural exchange, offering affordable travel options through skill-based contributions, supporting hosts in isolated or underserved communities, providing flexible arrangements for both short-term and long-term stays, and streamlining profile creation, communication, and arrangement management.</w:t>
       </w:r>
     </w:p>
     <w:p>
@@ -2300,56 +2354,14 @@
         </w:rPr>
         <w:t xml:space="preserve">  </w:t>
       </w:r>
-      <w:bookmarkStart w:id="3" w:name="_Toc195638208"/>
-      <w:r>
-        <w:rPr>
-          <w:color w:val="0D0D0D" w:themeColor="text1" w:themeTint="F2"/>
-        </w:rPr>
-        <w:t>Project Scope</w:t>
+      <w:bookmarkStart w:id="3" w:name="_Toc195638209"/>
+      <w:r>
+        <w:rPr>
+          <w:color w:val="0D0D0D" w:themeColor="text1" w:themeTint="F2"/>
+        </w:rPr>
+        <w:t>Glossary and Abbreviations</w:t>
       </w:r>
       <w:bookmarkEnd w:id="3"/>
-      <w:r>
-        <w:rPr>
-          <w:color w:val="0D0D0D" w:themeColor="text1" w:themeTint="F2"/>
-        </w:rPr>
-        <w:t xml:space="preserve">  </w:t>
-      </w:r>
-    </w:p>
-    <w:p>
-      <w:pPr>
-        <w:ind w:left="576"/>
-        <w:rPr>
-          <w:color w:val="0D0D0D" w:themeColor="text1" w:themeTint="F2"/>
-        </w:rPr>
-      </w:pPr>
-      <w:r>
-        <w:rPr>
-          <w:color w:val="0D0D0D" w:themeColor="text1" w:themeTint="F2"/>
-        </w:rPr>
-        <w:t>This project involves the development of a platform designed to facilitate homestays and cultural exchanges between hosts and travelers. The system aims to connect individuals globally, encouraging cultural immersion, skill sharing, and budget-friendly travel solutions. It allows hosts to specify their needs and accommodations while enabling travelers to create profiles showcasing their skills and preferences. The platform supports secure communication and efficient management of arrangements, fostering meaningful interactions between diverse communities by promoting cultural exchange, offering affordable travel options through skill-based contributions, supporting hosts in isolated or underserved communities, providing flexible arrangements for both short-term and long-term stays, and streamlining profile creation, communication, and arrangement management.</w:t>
-      </w:r>
-    </w:p>
-    <w:p>
-      <w:pPr>
-        <w:pStyle w:val="Heading2"/>
-        <w:rPr>
-          <w:color w:val="0D0D0D" w:themeColor="text1" w:themeTint="F2"/>
-        </w:rPr>
-      </w:pPr>
-      <w:r>
-        <w:rPr>
-          <w:color w:val="0D0D0D" w:themeColor="text1" w:themeTint="F2"/>
-        </w:rPr>
-        <w:t xml:space="preserve">  </w:t>
-      </w:r>
-      <w:bookmarkStart w:id="4" w:name="_Toc195638209"/>
-      <w:r>
-        <w:rPr>
-          <w:color w:val="0D0D0D" w:themeColor="text1" w:themeTint="F2"/>
-        </w:rPr>
-        <w:t>Glossary and Abbreviations</w:t>
-      </w:r>
-      <w:bookmarkEnd w:id="4"/>
       <w:r>
         <w:rPr>
           <w:color w:val="0D0D0D" w:themeColor="text1" w:themeTint="F2"/>
@@ -2475,7 +2487,21 @@
               <w:rPr>
                 <w:color w:val="0D0D0D" w:themeColor="text1" w:themeTint="F2"/>
               </w:rPr>
-              <w:t>The document that is tracked by the system; it is a narrative that is planned to be posted to the public website.</w:t>
+              <w:t xml:space="preserve">The document that is tracked by the </w:t>
+            </w:r>
+            <w:proofErr w:type="gramStart"/>
+            <w:r>
+              <w:rPr>
+                <w:color w:val="0D0D0D" w:themeColor="text1" w:themeTint="F2"/>
+              </w:rPr>
+              <w:t>system; it</w:t>
+            </w:r>
+            <w:proofErr w:type="gramEnd"/>
+            <w:r>
+              <w:rPr>
+                <w:color w:val="0D0D0D" w:themeColor="text1" w:themeTint="F2"/>
+              </w:rPr>
+              <w:t xml:space="preserve"> is a narrative that is planned to be posted to the public website.</w:t>
             </w:r>
           </w:p>
         </w:tc>
@@ -2626,11 +2652,19 @@
                 <w:color w:val="0D0D0D" w:themeColor="text1" w:themeTint="F2"/>
               </w:rPr>
             </w:pPr>
+            <w:proofErr w:type="gramStart"/>
             <w:r>
               <w:rPr>
                 <w:color w:val="0D0D0D" w:themeColor="text1" w:themeTint="F2"/>
               </w:rPr>
-              <w:t>Person who receives articles, sends articles for review, and makes final judgments for publications.</w:t>
+              <w:t>Person</w:t>
+            </w:r>
+            <w:proofErr w:type="gramEnd"/>
+            <w:r>
+              <w:rPr>
+                <w:color w:val="0D0D0D" w:themeColor="text1" w:themeTint="F2"/>
+              </w:rPr>
+              <w:t xml:space="preserve"> who receives articles, sends articles for review, and makes final judgments for publications.</w:t>
             </w:r>
           </w:p>
         </w:tc>
@@ -2865,7 +2899,21 @@
               <w:rPr>
                 <w:color w:val="0D0D0D" w:themeColor="text1" w:themeTint="F2"/>
               </w:rPr>
-              <w:t>A written recommendation about the appropriateness of an article for publication; may include suggestions for improvement.</w:t>
+              <w:t xml:space="preserve">A written recommendation about the appropriateness of an article for </w:t>
+            </w:r>
+            <w:proofErr w:type="gramStart"/>
+            <w:r>
+              <w:rPr>
+                <w:color w:val="0D0D0D" w:themeColor="text1" w:themeTint="F2"/>
+              </w:rPr>
+              <w:t>publication;</w:t>
+            </w:r>
+            <w:proofErr w:type="gramEnd"/>
+            <w:r>
+              <w:rPr>
+                <w:color w:val="0D0D0D" w:themeColor="text1" w:themeTint="F2"/>
+              </w:rPr>
+              <w:t xml:space="preserve"> may include suggestions for improvement.</w:t>
             </w:r>
           </w:p>
         </w:tc>
@@ -2913,7 +2961,21 @@
               <w:rPr>
                 <w:color w:val="0D0D0D" w:themeColor="text1" w:themeTint="F2"/>
               </w:rPr>
-              <w:t>A person that examines an article and has the ability to recommend approval of the article for publication or to request that changes be made in the article.</w:t>
+              <w:t xml:space="preserve">A person that examines an article and </w:t>
+            </w:r>
+            <w:proofErr w:type="gramStart"/>
+            <w:r>
+              <w:rPr>
+                <w:color w:val="0D0D0D" w:themeColor="text1" w:themeTint="F2"/>
+              </w:rPr>
+              <w:t>has the ability to</w:t>
+            </w:r>
+            <w:proofErr w:type="gramEnd"/>
+            <w:r>
+              <w:rPr>
+                <w:color w:val="0D0D0D" w:themeColor="text1" w:themeTint="F2"/>
+              </w:rPr>
+              <w:t xml:space="preserve"> recommend approval of the article for publication or to request that changes be made in the article.</w:t>
             </w:r>
           </w:p>
         </w:tc>
@@ -2960,7 +3022,21 @@
               <w:rPr>
                 <w:color w:val="0D0D0D" w:themeColor="text1" w:themeTint="F2"/>
               </w:rPr>
-              <w:t>A document that completely describes all of the functions of a proposed system and the constraints under which it must operate. For example, this document.</w:t>
+              <w:t xml:space="preserve">A document that completely describes </w:t>
+            </w:r>
+            <w:proofErr w:type="gramStart"/>
+            <w:r>
+              <w:rPr>
+                <w:color w:val="0D0D0D" w:themeColor="text1" w:themeTint="F2"/>
+              </w:rPr>
+              <w:t>all of</w:t>
+            </w:r>
+            <w:proofErr w:type="gramEnd"/>
+            <w:r>
+              <w:rPr>
+                <w:color w:val="0D0D0D" w:themeColor="text1" w:themeTint="F2"/>
+              </w:rPr>
+              <w:t xml:space="preserve"> the functions of a proposed system and the constraints under which it must operate. For example, this document.</w:t>
             </w:r>
           </w:p>
         </w:tc>
@@ -3080,14 +3156,14 @@
         </w:rPr>
         <w:t xml:space="preserve">  </w:t>
       </w:r>
-      <w:bookmarkStart w:id="5" w:name="_Toc195638210"/>
+      <w:bookmarkStart w:id="4" w:name="_Toc195638210"/>
       <w:r>
         <w:rPr>
           <w:color w:val="0D0D0D" w:themeColor="text1" w:themeTint="F2"/>
         </w:rPr>
         <w:t>List of System Stakeholders</w:t>
       </w:r>
-      <w:bookmarkEnd w:id="5"/>
+      <w:bookmarkEnd w:id="4"/>
       <w:r>
         <w:rPr>
           <w:color w:val="0D0D0D" w:themeColor="text1" w:themeTint="F2"/>
@@ -3107,7 +3183,21 @@
         <w:rPr>
           <w:color w:val="0D0D0D" w:themeColor="text1" w:themeTint="F2"/>
         </w:rPr>
-        <w:t>1. Travelers/Volunteers: Individuals looking for affordable accommodations and cultural immersion experiences. They contribute their time and skills in exchange for food and lodging.</w:t>
+        <w:t xml:space="preserve">1. Travelers/Volunteers: Individuals looking for affordable </w:t>
+      </w:r>
+      <w:proofErr w:type="gramStart"/>
+      <w:r>
+        <w:rPr>
+          <w:color w:val="0D0D0D" w:themeColor="text1" w:themeTint="F2"/>
+        </w:rPr>
+        <w:t>accommodations</w:t>
+      </w:r>
+      <w:proofErr w:type="gramEnd"/>
+      <w:r>
+        <w:rPr>
+          <w:color w:val="0D0D0D" w:themeColor="text1" w:themeTint="F2"/>
+        </w:rPr>
+        <w:t xml:space="preserve"> and cultural immersion experiences. They contribute their time and skills in exchange for food and lodging.</w:t>
       </w:r>
     </w:p>
     <w:p>
@@ -3122,7 +3212,21 @@
         <w:rPr>
           <w:color w:val="0D0D0D" w:themeColor="text1" w:themeTint="F2"/>
         </w:rPr>
-        <w:t>2. Hosts: People or families offering accommodations and seeking assistance with specific tasks. They are central to the platform's operations.</w:t>
+        <w:t xml:space="preserve">2. Hosts: People or families offering </w:t>
+      </w:r>
+      <w:proofErr w:type="gramStart"/>
+      <w:r>
+        <w:rPr>
+          <w:color w:val="0D0D0D" w:themeColor="text1" w:themeTint="F2"/>
+        </w:rPr>
+        <w:t>accommodations</w:t>
+      </w:r>
+      <w:proofErr w:type="gramEnd"/>
+      <w:r>
+        <w:rPr>
+          <w:color w:val="0D0D0D" w:themeColor="text1" w:themeTint="F2"/>
+        </w:rPr>
+        <w:t xml:space="preserve"> and seeking assistance with specific tasks. They are central to the platform's operations.</w:t>
       </w:r>
     </w:p>
     <w:p>
@@ -3167,7 +3271,21 @@
         <w:rPr>
           <w:color w:val="0D0D0D" w:themeColor="text1" w:themeTint="F2"/>
         </w:rPr>
-        <w:t>5. Language Learners: Both hosts and travelers aiming to improve their foreign language skills through immersive experiences.</w:t>
+        <w:t xml:space="preserve">5. Language Learners: Both hosts and travelers </w:t>
+      </w:r>
+      <w:proofErr w:type="gramStart"/>
+      <w:r>
+        <w:rPr>
+          <w:color w:val="0D0D0D" w:themeColor="text1" w:themeTint="F2"/>
+        </w:rPr>
+        <w:t>aiming</w:t>
+      </w:r>
+      <w:proofErr w:type="gramEnd"/>
+      <w:r>
+        <w:rPr>
+          <w:color w:val="0D0D0D" w:themeColor="text1" w:themeTint="F2"/>
+        </w:rPr>
+        <w:t xml:space="preserve"> to improve their foreign language skills through immersive experiences.</w:t>
       </w:r>
     </w:p>
     <w:p>
@@ -3228,14 +3346,14 @@
         </w:rPr>
         <w:t xml:space="preserve">  </w:t>
       </w:r>
-      <w:bookmarkStart w:id="6" w:name="_Toc195638211"/>
+      <w:bookmarkStart w:id="5" w:name="_Toc195638211"/>
       <w:r>
         <w:rPr>
           <w:color w:val="0D0D0D" w:themeColor="text1" w:themeTint="F2"/>
         </w:rPr>
         <w:t>References</w:t>
       </w:r>
-      <w:bookmarkEnd w:id="6"/>
+      <w:bookmarkEnd w:id="5"/>
       <w:r>
         <w:rPr>
           <w:color w:val="0D0D0D" w:themeColor="text1" w:themeTint="F2"/>
@@ -3278,7 +3396,7 @@
           <w:color w:val="0070C0"/>
         </w:rPr>
       </w:pPr>
-      <w:hyperlink r:id="rId9" w:history="1">
+      <w:hyperlink r:id="rId8" w:history="1">
         <w:r>
           <w:rPr>
             <w:rStyle w:val="Hyperlink"/>
@@ -3295,7 +3413,7 @@
           <w:color w:val="0070C0"/>
         </w:rPr>
       </w:pPr>
-      <w:hyperlink r:id="rId10" w:history="1">
+      <w:hyperlink r:id="rId9" w:history="1">
         <w:r>
           <w:rPr>
             <w:rStyle w:val="Hyperlink"/>
@@ -3312,7 +3430,7 @@
           <w:color w:val="0D0D0D" w:themeColor="text1" w:themeTint="F2"/>
         </w:rPr>
       </w:pPr>
-      <w:bookmarkStart w:id="7" w:name="_Toc195638212"/>
+      <w:bookmarkStart w:id="6" w:name="_Toc195638212"/>
       <w:r>
         <w:rPr>
           <w:color w:val="0D0D0D" w:themeColor="text1" w:themeTint="F2"/>
@@ -3320,6 +3438,1680 @@
         <w:lastRenderedPageBreak/>
         <w:t>Functional Requirements</w:t>
       </w:r>
+      <w:bookmarkEnd w:id="6"/>
+      <w:r>
+        <w:rPr>
+          <w:color w:val="0D0D0D" w:themeColor="text1" w:themeTint="F2"/>
+        </w:rPr>
+        <w:t xml:space="preserve">  </w:t>
+      </w:r>
+    </w:p>
+    <w:p>
+      <w:pPr>
+        <w:pStyle w:val="Heading2"/>
+        <w:rPr>
+          <w:color w:val="0D0D0D" w:themeColor="text1" w:themeTint="F2"/>
+          <w:lang w:val="en-GB"/>
+        </w:rPr>
+      </w:pPr>
+      <w:r>
+        <w:rPr>
+          <w:color w:val="0D0D0D" w:themeColor="text1" w:themeTint="F2"/>
+          <w:lang w:val="en-GB"/>
+        </w:rPr>
+        <w:t>User Requirements Specification (URS)</w:t>
+      </w:r>
+    </w:p>
+    <w:p>
+      <w:pPr>
+        <w:pStyle w:val="NormalWeb"/>
+        <w:numPr>
+          <w:ilvl w:val="0"/>
+          <w:numId w:val="2"/>
+        </w:numPr>
+        <w:shd w:val="clear" w:color="auto" w:fill="292A2D"/>
+        <w:spacing w:before="0" w:beforeAutospacing="0" w:after="60" w:afterAutospacing="0" w:line="429" w:lineRule="atLeast"/>
+        <w:rPr>
+          <w:rFonts w:ascii="Segoe UI" w:hAnsi="Segoe UI" w:cs="Segoe UI"/>
+          <w:color w:val="F8FAFF"/>
+        </w:rPr>
+      </w:pPr>
+      <w:r>
+        <w:rPr>
+          <w:rStyle w:val="Strong"/>
+          <w:rFonts w:ascii="Segoe UI" w:eastAsiaTheme="majorEastAsia" w:hAnsi="Segoe UI" w:cs="Segoe UI"/>
+          <w:color w:val="F8FAFF"/>
+        </w:rPr>
+        <w:t>User Registration &amp; Profiles</w:t>
+      </w:r>
+    </w:p>
+    <w:p>
+      <w:pPr>
+        <w:pStyle w:val="NormalWeb"/>
+        <w:numPr>
+          <w:ilvl w:val="1"/>
+          <w:numId w:val="2"/>
+        </w:numPr>
+        <w:shd w:val="clear" w:color="auto" w:fill="292A2D"/>
+        <w:spacing w:before="0" w:beforeAutospacing="0" w:after="0" w:afterAutospacing="0" w:line="429" w:lineRule="atLeast"/>
+        <w:rPr>
+          <w:rFonts w:ascii="Segoe UI" w:hAnsi="Segoe UI" w:cs="Segoe UI"/>
+          <w:color w:val="F8FAFF"/>
+        </w:rPr>
+      </w:pPr>
+      <w:r>
+        <w:rPr>
+          <w:rFonts w:ascii="Segoe UI" w:hAnsi="Segoe UI" w:cs="Segoe UI"/>
+          <w:color w:val="F8FAFF"/>
+        </w:rPr>
+        <w:t>Travelers and hosts must be able to create accounts with personal details (e.g., name, skills, preferences).</w:t>
+      </w:r>
+    </w:p>
+    <w:p>
+      <w:pPr>
+        <w:pStyle w:val="NormalWeb"/>
+        <w:numPr>
+          <w:ilvl w:val="1"/>
+          <w:numId w:val="2"/>
+        </w:numPr>
+        <w:shd w:val="clear" w:color="auto" w:fill="292A2D"/>
+        <w:spacing w:before="0" w:beforeAutospacing="0" w:after="0" w:afterAutospacing="0" w:line="429" w:lineRule="atLeast"/>
+        <w:rPr>
+          <w:rFonts w:ascii="Segoe UI" w:hAnsi="Segoe UI" w:cs="Segoe UI"/>
+          <w:color w:val="F8FAFF"/>
+        </w:rPr>
+      </w:pPr>
+      <w:r>
+        <w:rPr>
+          <w:rFonts w:ascii="Segoe UI" w:hAnsi="Segoe UI" w:cs="Segoe UI"/>
+          <w:color w:val="F8FAFF"/>
+        </w:rPr>
+        <w:t>Hosts should describe their accommodation, required help, and expectations.</w:t>
+      </w:r>
+    </w:p>
+    <w:p>
+      <w:pPr>
+        <w:pStyle w:val="NormalWeb"/>
+        <w:numPr>
+          <w:ilvl w:val="1"/>
+          <w:numId w:val="2"/>
+        </w:numPr>
+        <w:shd w:val="clear" w:color="auto" w:fill="292A2D"/>
+        <w:spacing w:before="0" w:beforeAutospacing="0" w:after="0" w:afterAutospacing="0" w:line="429" w:lineRule="atLeast"/>
+        <w:rPr>
+          <w:rFonts w:ascii="Segoe UI" w:hAnsi="Segoe UI" w:cs="Segoe UI"/>
+          <w:color w:val="F8FAFF"/>
+        </w:rPr>
+      </w:pPr>
+      <w:r>
+        <w:rPr>
+          <w:rFonts w:ascii="Segoe UI" w:hAnsi="Segoe UI" w:cs="Segoe UI"/>
+          <w:color w:val="F8FAFF"/>
+        </w:rPr>
+        <w:t>Travelers must be able to edit or delete the information in the profiles</w:t>
+      </w:r>
+    </w:p>
+    <w:p>
+      <w:pPr>
+        <w:pStyle w:val="NormalWeb"/>
+        <w:numPr>
+          <w:ilvl w:val="0"/>
+          <w:numId w:val="2"/>
+        </w:numPr>
+        <w:shd w:val="clear" w:color="auto" w:fill="292A2D"/>
+        <w:spacing w:before="0" w:beforeAutospacing="0" w:after="60" w:afterAutospacing="0" w:line="429" w:lineRule="atLeast"/>
+        <w:rPr>
+          <w:rFonts w:ascii="Segoe UI" w:hAnsi="Segoe UI" w:cs="Segoe UI"/>
+          <w:color w:val="F8FAFF"/>
+        </w:rPr>
+      </w:pPr>
+      <w:r>
+        <w:rPr>
+          <w:rStyle w:val="Strong"/>
+          <w:rFonts w:ascii="Segoe UI" w:eastAsiaTheme="majorEastAsia" w:hAnsi="Segoe UI" w:cs="Segoe UI"/>
+          <w:color w:val="F8FAFF"/>
+        </w:rPr>
+        <w:t>Search &amp; Matching</w:t>
+      </w:r>
+    </w:p>
+    <w:p>
+      <w:pPr>
+        <w:pStyle w:val="NormalWeb"/>
+        <w:numPr>
+          <w:ilvl w:val="1"/>
+          <w:numId w:val="2"/>
+        </w:numPr>
+        <w:shd w:val="clear" w:color="auto" w:fill="292A2D"/>
+        <w:spacing w:before="0" w:beforeAutospacing="0" w:after="0" w:afterAutospacing="0" w:line="429" w:lineRule="atLeast"/>
+        <w:rPr>
+          <w:rFonts w:ascii="Segoe UI" w:hAnsi="Segoe UI" w:cs="Segoe UI"/>
+          <w:color w:val="F8FAFF"/>
+        </w:rPr>
+      </w:pPr>
+      <w:r>
+        <w:rPr>
+          <w:rFonts w:ascii="Segoe UI" w:hAnsi="Segoe UI" w:cs="Segoe UI"/>
+          <w:color w:val="F8FAFF"/>
+        </w:rPr>
+        <w:t>Travelers can search/filter hosts by location, type of work (e.g., gardening, farming), duration, and amenities.</w:t>
+      </w:r>
+    </w:p>
+    <w:p>
+      <w:pPr>
+        <w:pStyle w:val="NormalWeb"/>
+        <w:numPr>
+          <w:ilvl w:val="1"/>
+          <w:numId w:val="2"/>
+        </w:numPr>
+        <w:shd w:val="clear" w:color="auto" w:fill="292A2D"/>
+        <w:spacing w:before="0" w:beforeAutospacing="0" w:after="0" w:afterAutospacing="0" w:line="429" w:lineRule="atLeast"/>
+        <w:rPr>
+          <w:rFonts w:ascii="Segoe UI" w:hAnsi="Segoe UI" w:cs="Segoe UI"/>
+          <w:color w:val="F8FAFF"/>
+        </w:rPr>
+      </w:pPr>
+      <w:r>
+        <w:rPr>
+          <w:rFonts w:ascii="Segoe UI" w:hAnsi="Segoe UI" w:cs="Segoe UI"/>
+          <w:color w:val="F8FAFF"/>
+        </w:rPr>
+        <w:t xml:space="preserve">Hosts can search for </w:t>
+      </w:r>
+      <w:proofErr w:type="spellStart"/>
+      <w:r>
+        <w:rPr>
+          <w:rFonts w:ascii="Segoe UI" w:hAnsi="Segoe UI" w:cs="Segoe UI"/>
+          <w:color w:val="F8FAFF"/>
+        </w:rPr>
+        <w:t>travelers</w:t>
+      </w:r>
+      <w:proofErr w:type="spellEnd"/>
+      <w:r>
+        <w:rPr>
+          <w:rFonts w:ascii="Segoe UI" w:hAnsi="Segoe UI" w:cs="Segoe UI"/>
+          <w:color w:val="F8FAFF"/>
+        </w:rPr>
+        <w:t xml:space="preserve"> based on skills, availability, and interests.</w:t>
+      </w:r>
+    </w:p>
+    <w:p>
+      <w:pPr>
+        <w:pStyle w:val="NormalWeb"/>
+        <w:numPr>
+          <w:ilvl w:val="0"/>
+          <w:numId w:val="2"/>
+        </w:numPr>
+        <w:shd w:val="clear" w:color="auto" w:fill="292A2D"/>
+        <w:spacing w:before="0" w:beforeAutospacing="0" w:after="60" w:afterAutospacing="0" w:line="429" w:lineRule="atLeast"/>
+        <w:rPr>
+          <w:rFonts w:ascii="Segoe UI" w:hAnsi="Segoe UI" w:cs="Segoe UI"/>
+          <w:color w:val="F8FAFF"/>
+        </w:rPr>
+      </w:pPr>
+      <w:r>
+        <w:rPr>
+          <w:rStyle w:val="Strong"/>
+          <w:rFonts w:ascii="Segoe UI" w:eastAsiaTheme="majorEastAsia" w:hAnsi="Segoe UI" w:cs="Segoe UI"/>
+          <w:color w:val="F8FAFF"/>
+        </w:rPr>
+        <w:t>Communication</w:t>
+      </w:r>
+    </w:p>
+    <w:p>
+      <w:pPr>
+        <w:pStyle w:val="NormalWeb"/>
+        <w:numPr>
+          <w:ilvl w:val="1"/>
+          <w:numId w:val="2"/>
+        </w:numPr>
+        <w:shd w:val="clear" w:color="auto" w:fill="292A2D"/>
+        <w:spacing w:before="0" w:beforeAutospacing="0" w:after="0" w:afterAutospacing="0" w:line="429" w:lineRule="atLeast"/>
+        <w:rPr>
+          <w:rFonts w:ascii="Segoe UI" w:hAnsi="Segoe UI" w:cs="Segoe UI"/>
+          <w:color w:val="F8FAFF"/>
+        </w:rPr>
+      </w:pPr>
+      <w:r>
+        <w:rPr>
+          <w:rFonts w:ascii="Segoe UI" w:hAnsi="Segoe UI" w:cs="Segoe UI"/>
+          <w:color w:val="F8FAFF"/>
+        </w:rPr>
+        <w:t xml:space="preserve">Secure messaging system for </w:t>
+      </w:r>
+      <w:proofErr w:type="spellStart"/>
+      <w:r>
+        <w:rPr>
+          <w:rFonts w:ascii="Segoe UI" w:hAnsi="Segoe UI" w:cs="Segoe UI"/>
+          <w:color w:val="F8FAFF"/>
+        </w:rPr>
+        <w:t>travelers</w:t>
+      </w:r>
+      <w:proofErr w:type="spellEnd"/>
+      <w:r>
+        <w:rPr>
+          <w:rFonts w:ascii="Segoe UI" w:hAnsi="Segoe UI" w:cs="Segoe UI"/>
+          <w:color w:val="F8FAFF"/>
+        </w:rPr>
+        <w:t xml:space="preserve"> and hosts to discuss arrangements.</w:t>
+      </w:r>
+    </w:p>
+    <w:p>
+      <w:pPr>
+        <w:pStyle w:val="NormalWeb"/>
+        <w:numPr>
+          <w:ilvl w:val="0"/>
+          <w:numId w:val="2"/>
+        </w:numPr>
+        <w:shd w:val="clear" w:color="auto" w:fill="292A2D"/>
+        <w:spacing w:before="0" w:beforeAutospacing="0" w:after="60" w:afterAutospacing="0" w:line="429" w:lineRule="atLeast"/>
+        <w:rPr>
+          <w:rFonts w:ascii="Segoe UI" w:hAnsi="Segoe UI" w:cs="Segoe UI"/>
+          <w:color w:val="F8FAFF"/>
+        </w:rPr>
+      </w:pPr>
+      <w:r>
+        <w:rPr>
+          <w:rStyle w:val="Strong"/>
+          <w:rFonts w:ascii="Segoe UI" w:eastAsiaTheme="majorEastAsia" w:hAnsi="Segoe UI" w:cs="Segoe UI"/>
+          <w:color w:val="F8FAFF"/>
+        </w:rPr>
+        <w:t>Agreement Management</w:t>
+      </w:r>
+    </w:p>
+    <w:p>
+      <w:pPr>
+        <w:pStyle w:val="NormalWeb"/>
+        <w:numPr>
+          <w:ilvl w:val="1"/>
+          <w:numId w:val="2"/>
+        </w:numPr>
+        <w:shd w:val="clear" w:color="auto" w:fill="292A2D"/>
+        <w:spacing w:before="0" w:beforeAutospacing="0" w:after="0" w:afterAutospacing="0" w:line="429" w:lineRule="atLeast"/>
+        <w:rPr>
+          <w:rFonts w:ascii="Segoe UI" w:hAnsi="Segoe UI" w:cs="Segoe UI"/>
+          <w:color w:val="F8FAFF"/>
+        </w:rPr>
+      </w:pPr>
+      <w:r>
+        <w:rPr>
+          <w:rFonts w:ascii="Segoe UI" w:hAnsi="Segoe UI" w:cs="Segoe UI"/>
+          <w:color w:val="F8FAFF"/>
+        </w:rPr>
+        <w:t>Platform should allow users to formalize agreements (e.g., hours/day, duration, lodging details).</w:t>
+      </w:r>
+    </w:p>
+    <w:p>
+      <w:pPr>
+        <w:pStyle w:val="NormalWeb"/>
+        <w:numPr>
+          <w:ilvl w:val="0"/>
+          <w:numId w:val="2"/>
+        </w:numPr>
+        <w:shd w:val="clear" w:color="auto" w:fill="292A2D"/>
+        <w:spacing w:before="0" w:beforeAutospacing="0" w:after="60" w:afterAutospacing="0" w:line="429" w:lineRule="atLeast"/>
+        <w:rPr>
+          <w:rFonts w:ascii="Segoe UI" w:hAnsi="Segoe UI" w:cs="Segoe UI"/>
+          <w:color w:val="F8FAFF"/>
+        </w:rPr>
+      </w:pPr>
+      <w:r>
+        <w:rPr>
+          <w:rStyle w:val="Strong"/>
+          <w:rFonts w:ascii="Segoe UI" w:eastAsiaTheme="majorEastAsia" w:hAnsi="Segoe UI" w:cs="Segoe UI"/>
+          <w:color w:val="F8FAFF"/>
+        </w:rPr>
+        <w:t>Membership &amp; Payments</w:t>
+      </w:r>
+    </w:p>
+    <w:p>
+      <w:pPr>
+        <w:pStyle w:val="NormalWeb"/>
+        <w:numPr>
+          <w:ilvl w:val="1"/>
+          <w:numId w:val="2"/>
+        </w:numPr>
+        <w:shd w:val="clear" w:color="auto" w:fill="292A2D"/>
+        <w:spacing w:before="0" w:beforeAutospacing="0" w:after="0" w:afterAutospacing="0" w:line="429" w:lineRule="atLeast"/>
+        <w:rPr>
+          <w:rFonts w:ascii="Segoe UI" w:hAnsi="Segoe UI" w:cs="Segoe UI"/>
+          <w:color w:val="F8FAFF"/>
+        </w:rPr>
+      </w:pPr>
+      <w:r>
+        <w:rPr>
+          <w:rFonts w:ascii="Segoe UI" w:hAnsi="Segoe UI" w:cs="Segoe UI"/>
+          <w:color w:val="F8FAFF"/>
+        </w:rPr>
+        <w:t>Travelers pay a yearly fee to access host listings; hosts list for free.</w:t>
+      </w:r>
+    </w:p>
+    <w:p>
+      <w:pPr>
+        <w:pStyle w:val="NormalWeb"/>
+        <w:numPr>
+          <w:ilvl w:val="1"/>
+          <w:numId w:val="2"/>
+        </w:numPr>
+        <w:shd w:val="clear" w:color="auto" w:fill="292A2D"/>
+        <w:spacing w:before="0" w:beforeAutospacing="0" w:after="0" w:afterAutospacing="0" w:line="429" w:lineRule="atLeast"/>
+        <w:rPr>
+          <w:rFonts w:ascii="Segoe UI" w:hAnsi="Segoe UI" w:cs="Segoe UI"/>
+          <w:color w:val="F8FAFF"/>
+        </w:rPr>
+      </w:pPr>
+      <w:r>
+        <w:rPr>
+          <w:rFonts w:ascii="Segoe UI" w:hAnsi="Segoe UI" w:cs="Segoe UI"/>
+          <w:color w:val="F8FAFF"/>
+        </w:rPr>
+        <w:t>Payment gateway integration (e.g., credit card, PayPal).</w:t>
+      </w:r>
+    </w:p>
+    <w:p>
+      <w:pPr>
+        <w:pStyle w:val="NormalWeb"/>
+        <w:numPr>
+          <w:ilvl w:val="0"/>
+          <w:numId w:val="2"/>
+        </w:numPr>
+        <w:shd w:val="clear" w:color="auto" w:fill="292A2D"/>
+        <w:spacing w:before="0" w:beforeAutospacing="0" w:after="60" w:afterAutospacing="0" w:line="429" w:lineRule="atLeast"/>
+        <w:rPr>
+          <w:rFonts w:ascii="Segoe UI" w:hAnsi="Segoe UI" w:cs="Segoe UI"/>
+          <w:color w:val="F8FAFF"/>
+        </w:rPr>
+      </w:pPr>
+      <w:r>
+        <w:rPr>
+          <w:rStyle w:val="Strong"/>
+          <w:rFonts w:ascii="Segoe UI" w:eastAsiaTheme="majorEastAsia" w:hAnsi="Segoe UI" w:cs="Segoe UI"/>
+          <w:color w:val="F8FAFF"/>
+        </w:rPr>
+        <w:t>Reviews &amp; Ratings</w:t>
+      </w:r>
+    </w:p>
+    <w:p>
+      <w:pPr>
+        <w:pStyle w:val="NormalWeb"/>
+        <w:numPr>
+          <w:ilvl w:val="1"/>
+          <w:numId w:val="2"/>
+        </w:numPr>
+        <w:shd w:val="clear" w:color="auto" w:fill="292A2D"/>
+        <w:spacing w:before="0" w:beforeAutospacing="0" w:after="0" w:afterAutospacing="0" w:line="429" w:lineRule="atLeast"/>
+        <w:rPr>
+          <w:rFonts w:ascii="Segoe UI" w:hAnsi="Segoe UI" w:cs="Segoe UI"/>
+          <w:color w:val="F8FAFF"/>
+        </w:rPr>
+      </w:pPr>
+      <w:r>
+        <w:rPr>
+          <w:rFonts w:ascii="Segoe UI" w:hAnsi="Segoe UI" w:cs="Segoe UI"/>
+          <w:color w:val="F8FAFF"/>
+        </w:rPr>
+        <w:t xml:space="preserve">Both </w:t>
+      </w:r>
+      <w:proofErr w:type="spellStart"/>
+      <w:r>
+        <w:rPr>
+          <w:rFonts w:ascii="Segoe UI" w:hAnsi="Segoe UI" w:cs="Segoe UI"/>
+          <w:color w:val="F8FAFF"/>
+        </w:rPr>
+        <w:t>travelers</w:t>
+      </w:r>
+      <w:proofErr w:type="spellEnd"/>
+      <w:r>
+        <w:rPr>
+          <w:rFonts w:ascii="Segoe UI" w:hAnsi="Segoe UI" w:cs="Segoe UI"/>
+          <w:color w:val="F8FAFF"/>
+        </w:rPr>
+        <w:t xml:space="preserve"> and hosts can rate/review each other after exchanges.</w:t>
+      </w:r>
+    </w:p>
+    <w:p>
+      <w:pPr>
+        <w:pStyle w:val="NormalWeb"/>
+        <w:numPr>
+          <w:ilvl w:val="1"/>
+          <w:numId w:val="2"/>
+        </w:numPr>
+        <w:shd w:val="clear" w:color="auto" w:fill="292A2D"/>
+        <w:spacing w:before="0" w:beforeAutospacing="0" w:after="0" w:afterAutospacing="0" w:line="429" w:lineRule="atLeast"/>
+        <w:rPr>
+          <w:rFonts w:ascii="Segoe UI" w:hAnsi="Segoe UI" w:cs="Segoe UI"/>
+          <w:color w:val="F8FAFF"/>
+        </w:rPr>
+      </w:pPr>
+      <w:r>
+        <w:rPr>
+          <w:rFonts w:ascii="Segoe UI" w:hAnsi="Segoe UI" w:cs="Segoe UI"/>
+          <w:color w:val="F8FAFF"/>
+        </w:rPr>
+        <w:t>Hosts must be able to accept or reject applications</w:t>
+      </w:r>
+    </w:p>
+    <w:p>
+      <w:pPr>
+        <w:pStyle w:val="NormalWeb"/>
+        <w:numPr>
+          <w:ilvl w:val="0"/>
+          <w:numId w:val="2"/>
+        </w:numPr>
+        <w:shd w:val="clear" w:color="auto" w:fill="292A2D"/>
+        <w:spacing w:before="0" w:beforeAutospacing="0" w:after="60" w:afterAutospacing="0" w:line="429" w:lineRule="atLeast"/>
+        <w:rPr>
+          <w:rFonts w:ascii="Segoe UI" w:hAnsi="Segoe UI" w:cs="Segoe UI"/>
+          <w:color w:val="F8FAFF"/>
+        </w:rPr>
+      </w:pPr>
+      <w:r>
+        <w:rPr>
+          <w:rStyle w:val="Strong"/>
+          <w:rFonts w:ascii="Segoe UI" w:eastAsiaTheme="majorEastAsia" w:hAnsi="Segoe UI" w:cs="Segoe UI"/>
+          <w:color w:val="F8FAFF"/>
+        </w:rPr>
+        <w:t>Safety &amp; Verification</w:t>
+      </w:r>
+    </w:p>
+    <w:p>
+      <w:pPr>
+        <w:pStyle w:val="NormalWeb"/>
+        <w:numPr>
+          <w:ilvl w:val="1"/>
+          <w:numId w:val="2"/>
+        </w:numPr>
+        <w:shd w:val="clear" w:color="auto" w:fill="292A2D"/>
+        <w:spacing w:before="0" w:beforeAutospacing="0" w:after="0" w:afterAutospacing="0" w:line="429" w:lineRule="atLeast"/>
+        <w:rPr>
+          <w:rFonts w:ascii="Segoe UI" w:hAnsi="Segoe UI" w:cs="Segoe UI"/>
+          <w:color w:val="F8FAFF"/>
+        </w:rPr>
+      </w:pPr>
+      <w:r>
+        <w:rPr>
+          <w:rFonts w:ascii="Segoe UI" w:hAnsi="Segoe UI" w:cs="Segoe UI"/>
+          <w:color w:val="F8FAFF"/>
+        </w:rPr>
+        <w:t>ID verification for users (e.g., passport, phone number).</w:t>
+      </w:r>
+    </w:p>
+    <w:p>
+      <w:pPr>
+        <w:pStyle w:val="NormalWeb"/>
+        <w:numPr>
+          <w:ilvl w:val="1"/>
+          <w:numId w:val="2"/>
+        </w:numPr>
+        <w:shd w:val="clear" w:color="auto" w:fill="292A2D"/>
+        <w:spacing w:before="0" w:beforeAutospacing="0" w:after="0" w:afterAutospacing="0" w:line="429" w:lineRule="atLeast"/>
+        <w:rPr>
+          <w:rFonts w:ascii="Segoe UI" w:hAnsi="Segoe UI" w:cs="Segoe UI"/>
+          <w:color w:val="F8FAFF"/>
+        </w:rPr>
+      </w:pPr>
+      <w:r>
+        <w:rPr>
+          <w:rFonts w:ascii="Segoe UI" w:hAnsi="Segoe UI" w:cs="Segoe UI"/>
+          <w:color w:val="F8FAFF"/>
+        </w:rPr>
+        <w:t>Reporting system for suspicious activity.</w:t>
+      </w:r>
+    </w:p>
+    <w:p>
+      <w:pPr>
+        <w:pStyle w:val="NormalWeb"/>
+        <w:numPr>
+          <w:ilvl w:val="0"/>
+          <w:numId w:val="2"/>
+        </w:numPr>
+        <w:shd w:val="clear" w:color="auto" w:fill="292A2D"/>
+        <w:spacing w:before="0" w:beforeAutospacing="0" w:after="60" w:afterAutospacing="0" w:line="429" w:lineRule="atLeast"/>
+        <w:rPr>
+          <w:rFonts w:ascii="Segoe UI" w:hAnsi="Segoe UI" w:cs="Segoe UI"/>
+          <w:color w:val="F8FAFF"/>
+        </w:rPr>
+      </w:pPr>
+      <w:r>
+        <w:rPr>
+          <w:rStyle w:val="Strong"/>
+          <w:rFonts w:ascii="Segoe UI" w:eastAsiaTheme="majorEastAsia" w:hAnsi="Segoe UI" w:cs="Segoe UI"/>
+          <w:color w:val="F8FAFF"/>
+        </w:rPr>
+        <w:t>Localization</w:t>
+      </w:r>
+    </w:p>
+    <w:p>
+      <w:pPr>
+        <w:pStyle w:val="NormalWeb"/>
+        <w:numPr>
+          <w:ilvl w:val="1"/>
+          <w:numId w:val="2"/>
+        </w:numPr>
+        <w:shd w:val="clear" w:color="auto" w:fill="292A2D"/>
+        <w:spacing w:before="0" w:beforeAutospacing="0" w:after="0" w:afterAutospacing="0" w:line="429" w:lineRule="atLeast"/>
+        <w:rPr>
+          <w:rFonts w:ascii="Segoe UI" w:hAnsi="Segoe UI" w:cs="Segoe UI"/>
+          <w:color w:val="F8FAFF"/>
+        </w:rPr>
+      </w:pPr>
+      <w:r>
+        <w:rPr>
+          <w:rFonts w:ascii="Segoe UI" w:hAnsi="Segoe UI" w:cs="Segoe UI"/>
+          <w:color w:val="F8FAFF"/>
+        </w:rPr>
+        <w:t>Multilingual support for global users.</w:t>
+      </w:r>
+    </w:p>
+    <w:p>
+      <w:pPr>
+        <w:rPr>
+          <w:lang w:bidi="ar-EG"/>
+        </w:rPr>
+      </w:pPr>
+    </w:p>
+    <w:p>
+      <w:pPr>
+        <w:pStyle w:val="Heading2"/>
+        <w:rPr>
+          <w:color w:val="0D0D0D" w:themeColor="text1" w:themeTint="F2"/>
+          <w:lang w:val="en-GB"/>
+        </w:rPr>
+      </w:pPr>
+      <w:r>
+        <w:rPr>
+          <w:color w:val="0D0D0D" w:themeColor="text1" w:themeTint="F2"/>
+          <w:lang w:val="en-GB"/>
+        </w:rPr>
+        <w:lastRenderedPageBreak/>
+        <w:t>System Requirements Specification (SRS)</w:t>
+      </w:r>
+    </w:p>
+    <w:p>
+      <w:pPr>
+        <w:pStyle w:val="NormalWeb"/>
+        <w:numPr>
+          <w:ilvl w:val="0"/>
+          <w:numId w:val="3"/>
+        </w:numPr>
+        <w:shd w:val="clear" w:color="auto" w:fill="292A2D"/>
+        <w:spacing w:before="0" w:beforeAutospacing="0" w:after="60" w:afterAutospacing="0" w:line="429" w:lineRule="atLeast"/>
+        <w:rPr>
+          <w:rFonts w:ascii="Segoe UI" w:hAnsi="Segoe UI" w:cs="Segoe UI"/>
+          <w:color w:val="F8FAFF"/>
+        </w:rPr>
+      </w:pPr>
+      <w:r>
+        <w:rPr>
+          <w:rStyle w:val="Strong"/>
+          <w:rFonts w:ascii="Segoe UI" w:eastAsiaTheme="majorEastAsia" w:hAnsi="Segoe UI" w:cs="Segoe UI"/>
+          <w:color w:val="F8FAFF"/>
+        </w:rPr>
+        <w:t>Backend</w:t>
+      </w:r>
+    </w:p>
+    <w:p>
+      <w:pPr>
+        <w:pStyle w:val="NormalWeb"/>
+        <w:numPr>
+          <w:ilvl w:val="1"/>
+          <w:numId w:val="3"/>
+        </w:numPr>
+        <w:shd w:val="clear" w:color="auto" w:fill="292A2D"/>
+        <w:spacing w:before="0" w:beforeAutospacing="0" w:after="0" w:afterAutospacing="0" w:line="429" w:lineRule="atLeast"/>
+        <w:rPr>
+          <w:rFonts w:ascii="Segoe UI" w:hAnsi="Segoe UI" w:cs="Segoe UI"/>
+          <w:color w:val="F8FAFF"/>
+        </w:rPr>
+      </w:pPr>
+      <w:r>
+        <w:rPr>
+          <w:rFonts w:ascii="Segoe UI" w:hAnsi="Segoe UI" w:cs="Segoe UI"/>
+          <w:color w:val="F8FAFF"/>
+        </w:rPr>
+        <w:t>Database to store user profiles, listings, messages, and agreements.</w:t>
+      </w:r>
+    </w:p>
+    <w:p>
+      <w:pPr>
+        <w:pStyle w:val="NormalWeb"/>
+        <w:numPr>
+          <w:ilvl w:val="1"/>
+          <w:numId w:val="3"/>
+        </w:numPr>
+        <w:shd w:val="clear" w:color="auto" w:fill="292A2D"/>
+        <w:spacing w:before="0" w:beforeAutospacing="0" w:after="0" w:afterAutospacing="0" w:line="429" w:lineRule="atLeast"/>
+        <w:rPr>
+          <w:rFonts w:ascii="Segoe UI" w:hAnsi="Segoe UI" w:cs="Segoe UI"/>
+          <w:color w:val="F8FAFF"/>
+        </w:rPr>
+      </w:pPr>
+      <w:r>
+        <w:rPr>
+          <w:rFonts w:ascii="Segoe UI" w:hAnsi="Segoe UI" w:cs="Segoe UI"/>
+          <w:color w:val="F8FAFF"/>
+        </w:rPr>
+        <w:t xml:space="preserve">Algorithm for matching </w:t>
+      </w:r>
+      <w:proofErr w:type="spellStart"/>
+      <w:r>
+        <w:rPr>
+          <w:rFonts w:ascii="Segoe UI" w:hAnsi="Segoe UI" w:cs="Segoe UI"/>
+          <w:color w:val="F8FAFF"/>
+        </w:rPr>
+        <w:t>travelers</w:t>
+      </w:r>
+      <w:proofErr w:type="spellEnd"/>
+      <w:r>
+        <w:rPr>
+          <w:rFonts w:ascii="Segoe UI" w:hAnsi="Segoe UI" w:cs="Segoe UI"/>
+          <w:color w:val="F8FAFF"/>
+        </w:rPr>
+        <w:t>/hosts based on preferences.</w:t>
+      </w:r>
+    </w:p>
+    <w:p>
+      <w:pPr>
+        <w:pStyle w:val="NormalWeb"/>
+        <w:numPr>
+          <w:ilvl w:val="0"/>
+          <w:numId w:val="3"/>
+        </w:numPr>
+        <w:shd w:val="clear" w:color="auto" w:fill="292A2D"/>
+        <w:spacing w:before="0" w:beforeAutospacing="0" w:after="60" w:afterAutospacing="0" w:line="429" w:lineRule="atLeast"/>
+        <w:rPr>
+          <w:rFonts w:ascii="Segoe UI" w:hAnsi="Segoe UI" w:cs="Segoe UI"/>
+          <w:color w:val="F8FAFF"/>
+        </w:rPr>
+      </w:pPr>
+      <w:r>
+        <w:rPr>
+          <w:rStyle w:val="Strong"/>
+          <w:rFonts w:ascii="Segoe UI" w:eastAsiaTheme="majorEastAsia" w:hAnsi="Segoe UI" w:cs="Segoe UI"/>
+          <w:color w:val="F8FAFF"/>
+        </w:rPr>
+        <w:t>Frontend</w:t>
+      </w:r>
+    </w:p>
+    <w:p>
+      <w:pPr>
+        <w:pStyle w:val="NormalWeb"/>
+        <w:numPr>
+          <w:ilvl w:val="1"/>
+          <w:numId w:val="3"/>
+        </w:numPr>
+        <w:shd w:val="clear" w:color="auto" w:fill="292A2D"/>
+        <w:spacing w:before="0" w:beforeAutospacing="0" w:after="0" w:afterAutospacing="0" w:line="429" w:lineRule="atLeast"/>
+        <w:rPr>
+          <w:rFonts w:ascii="Segoe UI" w:hAnsi="Segoe UI" w:cs="Segoe UI"/>
+          <w:color w:val="F8FAFF"/>
+        </w:rPr>
+      </w:pPr>
+      <w:r>
+        <w:rPr>
+          <w:rFonts w:ascii="Segoe UI" w:hAnsi="Segoe UI" w:cs="Segoe UI"/>
+          <w:color w:val="F8FAFF"/>
+        </w:rPr>
+        <w:t>Responsive UI for web/mobile (e.g., React, Flutter).</w:t>
+      </w:r>
+    </w:p>
+    <w:p>
+      <w:pPr>
+        <w:pStyle w:val="NormalWeb"/>
+        <w:numPr>
+          <w:ilvl w:val="1"/>
+          <w:numId w:val="3"/>
+        </w:numPr>
+        <w:shd w:val="clear" w:color="auto" w:fill="292A2D"/>
+        <w:spacing w:before="0" w:beforeAutospacing="0" w:after="0" w:afterAutospacing="0" w:line="429" w:lineRule="atLeast"/>
+        <w:rPr>
+          <w:rFonts w:ascii="Segoe UI" w:hAnsi="Segoe UI" w:cs="Segoe UI"/>
+          <w:color w:val="F8FAFF"/>
+        </w:rPr>
+      </w:pPr>
+      <w:r>
+        <w:rPr>
+          <w:rFonts w:ascii="Segoe UI" w:hAnsi="Segoe UI" w:cs="Segoe UI"/>
+          <w:color w:val="F8FAFF"/>
+        </w:rPr>
+        <w:t>Intuitive forms for profile creation and search filters.</w:t>
+      </w:r>
+    </w:p>
+    <w:p>
+      <w:pPr>
+        <w:pStyle w:val="NormalWeb"/>
+        <w:numPr>
+          <w:ilvl w:val="0"/>
+          <w:numId w:val="3"/>
+        </w:numPr>
+        <w:shd w:val="clear" w:color="auto" w:fill="292A2D"/>
+        <w:spacing w:before="0" w:beforeAutospacing="0" w:after="60" w:afterAutospacing="0" w:line="429" w:lineRule="atLeast"/>
+        <w:rPr>
+          <w:rFonts w:ascii="Segoe UI" w:hAnsi="Segoe UI" w:cs="Segoe UI"/>
+          <w:color w:val="F8FAFF"/>
+        </w:rPr>
+      </w:pPr>
+      <w:r>
+        <w:rPr>
+          <w:rStyle w:val="Strong"/>
+          <w:rFonts w:ascii="Segoe UI" w:eastAsiaTheme="majorEastAsia" w:hAnsi="Segoe UI" w:cs="Segoe UI"/>
+          <w:color w:val="F8FAFF"/>
+        </w:rPr>
+        <w:t>Admin Panel</w:t>
+      </w:r>
+    </w:p>
+    <w:p>
+      <w:pPr>
+        <w:pStyle w:val="NormalWeb"/>
+        <w:numPr>
+          <w:ilvl w:val="1"/>
+          <w:numId w:val="3"/>
+        </w:numPr>
+        <w:shd w:val="clear" w:color="auto" w:fill="292A2D"/>
+        <w:spacing w:before="0" w:beforeAutospacing="0" w:after="0" w:afterAutospacing="0" w:line="429" w:lineRule="atLeast"/>
+        <w:rPr>
+          <w:rFonts w:ascii="Segoe UI" w:hAnsi="Segoe UI" w:cs="Segoe UI"/>
+          <w:color w:val="F8FAFF"/>
+        </w:rPr>
+      </w:pPr>
+      <w:r>
+        <w:rPr>
+          <w:rFonts w:ascii="Segoe UI" w:hAnsi="Segoe UI" w:cs="Segoe UI"/>
+          <w:color w:val="F8FAFF"/>
+        </w:rPr>
+        <w:t xml:space="preserve">Dashboard to manage users, </w:t>
+      </w:r>
+      <w:r>
+        <w:rPr>
+          <w:rFonts w:ascii="Segoe UI" w:hAnsi="Segoe UI" w:cs="Segoe UI"/>
+          <w:color w:val="F8FAFF"/>
+        </w:rPr>
+        <w:t xml:space="preserve">content and </w:t>
+      </w:r>
+      <w:proofErr w:type="gramStart"/>
+      <w:r>
+        <w:rPr>
+          <w:rFonts w:ascii="Segoe UI" w:hAnsi="Segoe UI" w:cs="Segoe UI"/>
+          <w:color w:val="F8FAFF"/>
+        </w:rPr>
+        <w:t>reports ,</w:t>
+      </w:r>
+      <w:r>
+        <w:rPr>
+          <w:rFonts w:ascii="Segoe UI" w:hAnsi="Segoe UI" w:cs="Segoe UI"/>
+          <w:color w:val="F8FAFF"/>
+        </w:rPr>
+        <w:t>resolve</w:t>
+      </w:r>
+      <w:proofErr w:type="gramEnd"/>
+      <w:r>
+        <w:rPr>
+          <w:rFonts w:ascii="Segoe UI" w:hAnsi="Segoe UI" w:cs="Segoe UI"/>
+          <w:color w:val="F8FAFF"/>
+        </w:rPr>
+        <w:t xml:space="preserve"> disputes</w:t>
+      </w:r>
+      <w:r>
+        <w:rPr>
+          <w:rFonts w:ascii="Segoe UI" w:hAnsi="Segoe UI" w:cs="Segoe UI"/>
+          <w:color w:val="F8FAFF"/>
+        </w:rPr>
+        <w:t xml:space="preserve"> </w:t>
+      </w:r>
+      <w:r>
+        <w:rPr>
+          <w:rFonts w:ascii="Segoe UI" w:hAnsi="Segoe UI" w:cs="Segoe UI"/>
+          <w:color w:val="F8FAFF"/>
+        </w:rPr>
+        <w:t>and monitor reviews.</w:t>
+      </w:r>
+    </w:p>
+    <w:p>
+      <w:pPr>
+        <w:rPr>
+          <w:lang w:val="en-GB"/>
+        </w:rPr>
+      </w:pPr>
+    </w:p>
+    <w:p>
+      <w:pPr>
+        <w:pStyle w:val="Heading2"/>
+        <w:rPr>
+          <w:color w:val="0D0D0D" w:themeColor="text1" w:themeTint="F2"/>
+          <w:lang w:val="en-GB"/>
+        </w:rPr>
+      </w:pPr>
+      <w:r>
+        <w:rPr>
+          <w:color w:val="0D0D0D" w:themeColor="text1" w:themeTint="F2"/>
+          <w:lang w:val="en-GB"/>
+        </w:rPr>
+        <w:t>c) Requirements’ Priorities</w:t>
+      </w:r>
+    </w:p>
+    <w:tbl>
+      <w:tblPr>
+        <w:tblW w:w="0" w:type="auto"/>
+        <w:shd w:val="clear" w:color="auto" w:fill="292A2D"/>
+        <w:tblCellMar>
+          <w:top w:w="15" w:type="dxa"/>
+          <w:left w:w="15" w:type="dxa"/>
+          <w:bottom w:w="15" w:type="dxa"/>
+          <w:right w:w="15" w:type="dxa"/>
+        </w:tblCellMar>
+        <w:tblLook w:val="04A0" w:firstRow="1" w:lastRow="0" w:firstColumn="1" w:lastColumn="0" w:noHBand="0" w:noVBand="1"/>
+      </w:tblPr>
+      <w:tblGrid>
+        <w:gridCol w:w="973"/>
+        <w:gridCol w:w="3374"/>
+        <w:gridCol w:w="2008"/>
+      </w:tblGrid>
+      <w:tr>
+        <w:trPr>
+          <w:tblHeader/>
+        </w:trPr>
+        <w:tc>
+          <w:tcPr>
+            <w:tcW w:w="0" w:type="auto"/>
+            <w:tcBorders>
+              <w:top w:val="single" w:sz="6" w:space="0" w:color="737373"/>
+              <w:bottom w:val="single" w:sz="6" w:space="0" w:color="737373"/>
+            </w:tcBorders>
+            <w:shd w:val="clear" w:color="auto" w:fill="292A2D"/>
+            <w:tcMar>
+              <w:top w:w="103" w:type="dxa"/>
+              <w:left w:w="0" w:type="dxa"/>
+              <w:bottom w:w="103" w:type="dxa"/>
+              <w:right w:w="206" w:type="dxa"/>
+            </w:tcMar>
+            <w:vAlign w:val="center"/>
+            <w:hideMark/>
+          </w:tcPr>
+          <w:p>
+            <w:pPr>
+              <w:rPr>
+                <w:b/>
+                <w:bCs/>
+                <w:lang w:val="en-GB"/>
+              </w:rPr>
+            </w:pPr>
+            <w:r>
+              <w:rPr>
+                <w:b/>
+                <w:bCs/>
+                <w:lang w:val="en-GB"/>
+              </w:rPr>
+              <w:t>Priority</w:t>
+            </w:r>
+          </w:p>
+        </w:tc>
+        <w:tc>
+          <w:tcPr>
+            <w:tcW w:w="0" w:type="auto"/>
+            <w:tcBorders>
+              <w:top w:val="single" w:sz="6" w:space="0" w:color="737373"/>
+              <w:bottom w:val="single" w:sz="6" w:space="0" w:color="737373"/>
+            </w:tcBorders>
+            <w:shd w:val="clear" w:color="auto" w:fill="292A2D"/>
+            <w:tcMar>
+              <w:top w:w="103" w:type="dxa"/>
+              <w:left w:w="206" w:type="dxa"/>
+              <w:bottom w:w="103" w:type="dxa"/>
+              <w:right w:w="206" w:type="dxa"/>
+            </w:tcMar>
+            <w:vAlign w:val="center"/>
+            <w:hideMark/>
+          </w:tcPr>
+          <w:p>
+            <w:pPr>
+              <w:rPr>
+                <w:b/>
+                <w:bCs/>
+                <w:lang w:val="en-GB"/>
+              </w:rPr>
+            </w:pPr>
+            <w:r>
+              <w:rPr>
+                <w:b/>
+                <w:bCs/>
+                <w:lang w:val="en-GB"/>
+              </w:rPr>
+              <w:t>Requirement</w:t>
+            </w:r>
+          </w:p>
+        </w:tc>
+        <w:tc>
+          <w:tcPr>
+            <w:tcW w:w="0" w:type="auto"/>
+            <w:tcBorders>
+              <w:top w:val="single" w:sz="6" w:space="0" w:color="737373"/>
+              <w:bottom w:val="single" w:sz="6" w:space="0" w:color="737373"/>
+            </w:tcBorders>
+            <w:shd w:val="clear" w:color="auto" w:fill="292A2D"/>
+            <w:tcMar>
+              <w:top w:w="103" w:type="dxa"/>
+              <w:left w:w="206" w:type="dxa"/>
+              <w:bottom w:w="103" w:type="dxa"/>
+              <w:right w:w="206" w:type="dxa"/>
+            </w:tcMar>
+            <w:vAlign w:val="center"/>
+            <w:hideMark/>
+          </w:tcPr>
+          <w:p>
+            <w:pPr>
+              <w:rPr>
+                <w:b/>
+                <w:bCs/>
+                <w:lang w:val="en-GB"/>
+              </w:rPr>
+            </w:pPr>
+            <w:r>
+              <w:rPr>
+                <w:b/>
+                <w:bCs/>
+                <w:lang w:val="en-GB"/>
+              </w:rPr>
+              <w:t>Category</w:t>
+            </w:r>
+          </w:p>
+        </w:tc>
+      </w:tr>
+      <w:tr>
+        <w:tc>
+          <w:tcPr>
+            <w:tcW w:w="0" w:type="auto"/>
+            <w:tcBorders>
+              <w:bottom w:val="single" w:sz="6" w:space="0" w:color="737373"/>
+            </w:tcBorders>
+            <w:shd w:val="clear" w:color="auto" w:fill="292A2D"/>
+            <w:tcMar>
+              <w:top w:w="103" w:type="dxa"/>
+              <w:left w:w="0" w:type="dxa"/>
+              <w:bottom w:w="103" w:type="dxa"/>
+              <w:right w:w="206" w:type="dxa"/>
+            </w:tcMar>
+            <w:vAlign w:val="center"/>
+            <w:hideMark/>
+          </w:tcPr>
+          <w:p>
+            <w:pPr>
+              <w:rPr>
+                <w:lang w:val="en-GB"/>
+              </w:rPr>
+            </w:pPr>
+            <w:r>
+              <w:rPr>
+                <w:b/>
+                <w:bCs/>
+                <w:lang w:val="en-GB"/>
+              </w:rPr>
+              <w:t>MUST</w:t>
+            </w:r>
+          </w:p>
+        </w:tc>
+        <w:tc>
+          <w:tcPr>
+            <w:tcW w:w="0" w:type="auto"/>
+            <w:tcBorders>
+              <w:bottom w:val="single" w:sz="6" w:space="0" w:color="737373"/>
+            </w:tcBorders>
+            <w:shd w:val="clear" w:color="auto" w:fill="292A2D"/>
+            <w:tcMar>
+              <w:top w:w="103" w:type="dxa"/>
+              <w:left w:w="206" w:type="dxa"/>
+              <w:bottom w:w="103" w:type="dxa"/>
+              <w:right w:w="206" w:type="dxa"/>
+            </w:tcMar>
+            <w:vAlign w:val="center"/>
+            <w:hideMark/>
+          </w:tcPr>
+          <w:p>
+            <w:pPr>
+              <w:rPr>
+                <w:lang w:val="en-GB"/>
+              </w:rPr>
+            </w:pPr>
+            <w:r>
+              <w:rPr>
+                <w:lang w:val="en-GB"/>
+              </w:rPr>
+              <w:t>User registration/profile creation</w:t>
+            </w:r>
+          </w:p>
+        </w:tc>
+        <w:tc>
+          <w:tcPr>
+            <w:tcW w:w="0" w:type="auto"/>
+            <w:tcBorders>
+              <w:bottom w:val="single" w:sz="6" w:space="0" w:color="737373"/>
+            </w:tcBorders>
+            <w:shd w:val="clear" w:color="auto" w:fill="292A2D"/>
+            <w:tcMar>
+              <w:top w:w="103" w:type="dxa"/>
+              <w:left w:w="206" w:type="dxa"/>
+              <w:bottom w:w="103" w:type="dxa"/>
+              <w:right w:w="206" w:type="dxa"/>
+            </w:tcMar>
+            <w:vAlign w:val="center"/>
+            <w:hideMark/>
+          </w:tcPr>
+          <w:p>
+            <w:pPr>
+              <w:rPr>
+                <w:lang w:val="en-GB"/>
+              </w:rPr>
+            </w:pPr>
+            <w:r>
+              <w:rPr>
+                <w:lang w:val="en-GB"/>
+              </w:rPr>
+              <w:t>Core functionality</w:t>
+            </w:r>
+          </w:p>
+        </w:tc>
+      </w:tr>
+      <w:tr>
+        <w:tc>
+          <w:tcPr>
+            <w:tcW w:w="0" w:type="auto"/>
+            <w:tcBorders>
+              <w:bottom w:val="single" w:sz="6" w:space="0" w:color="737373"/>
+            </w:tcBorders>
+            <w:shd w:val="clear" w:color="auto" w:fill="292A2D"/>
+            <w:tcMar>
+              <w:top w:w="103" w:type="dxa"/>
+              <w:left w:w="0" w:type="dxa"/>
+              <w:bottom w:w="103" w:type="dxa"/>
+              <w:right w:w="206" w:type="dxa"/>
+            </w:tcMar>
+            <w:vAlign w:val="center"/>
+            <w:hideMark/>
+          </w:tcPr>
+          <w:p>
+            <w:pPr>
+              <w:rPr>
+                <w:lang w:val="en-GB"/>
+              </w:rPr>
+            </w:pPr>
+            <w:r>
+              <w:rPr>
+                <w:b/>
+                <w:bCs/>
+                <w:lang w:val="en-GB"/>
+              </w:rPr>
+              <w:t>MUST</w:t>
+            </w:r>
+          </w:p>
+        </w:tc>
+        <w:tc>
+          <w:tcPr>
+            <w:tcW w:w="0" w:type="auto"/>
+            <w:tcBorders>
+              <w:bottom w:val="single" w:sz="6" w:space="0" w:color="737373"/>
+            </w:tcBorders>
+            <w:shd w:val="clear" w:color="auto" w:fill="292A2D"/>
+            <w:tcMar>
+              <w:top w:w="103" w:type="dxa"/>
+              <w:left w:w="206" w:type="dxa"/>
+              <w:bottom w:w="103" w:type="dxa"/>
+              <w:right w:w="206" w:type="dxa"/>
+            </w:tcMar>
+            <w:vAlign w:val="center"/>
+            <w:hideMark/>
+          </w:tcPr>
+          <w:p>
+            <w:pPr>
+              <w:rPr>
+                <w:lang w:val="en-GB"/>
+              </w:rPr>
+            </w:pPr>
+            <w:r>
+              <w:rPr>
+                <w:lang w:val="en-GB"/>
+              </w:rPr>
+              <w:t>Search/filter hosts/</w:t>
+            </w:r>
+            <w:proofErr w:type="spellStart"/>
+            <w:r>
+              <w:rPr>
+                <w:lang w:val="en-GB"/>
+              </w:rPr>
+              <w:t>travelers</w:t>
+            </w:r>
+            <w:proofErr w:type="spellEnd"/>
+          </w:p>
+        </w:tc>
+        <w:tc>
+          <w:tcPr>
+            <w:tcW w:w="0" w:type="auto"/>
+            <w:tcBorders>
+              <w:bottom w:val="single" w:sz="6" w:space="0" w:color="737373"/>
+            </w:tcBorders>
+            <w:shd w:val="clear" w:color="auto" w:fill="292A2D"/>
+            <w:tcMar>
+              <w:top w:w="103" w:type="dxa"/>
+              <w:left w:w="206" w:type="dxa"/>
+              <w:bottom w:w="103" w:type="dxa"/>
+              <w:right w:w="206" w:type="dxa"/>
+            </w:tcMar>
+            <w:vAlign w:val="center"/>
+            <w:hideMark/>
+          </w:tcPr>
+          <w:p>
+            <w:pPr>
+              <w:rPr>
+                <w:lang w:val="en-GB"/>
+              </w:rPr>
+            </w:pPr>
+            <w:r>
+              <w:rPr>
+                <w:lang w:val="en-GB"/>
+              </w:rPr>
+              <w:t>Core functionality</w:t>
+            </w:r>
+          </w:p>
+        </w:tc>
+      </w:tr>
+      <w:tr>
+        <w:tc>
+          <w:tcPr>
+            <w:tcW w:w="0" w:type="auto"/>
+            <w:tcBorders>
+              <w:bottom w:val="single" w:sz="6" w:space="0" w:color="737373"/>
+            </w:tcBorders>
+            <w:shd w:val="clear" w:color="auto" w:fill="292A2D"/>
+            <w:tcMar>
+              <w:top w:w="103" w:type="dxa"/>
+              <w:left w:w="0" w:type="dxa"/>
+              <w:bottom w:w="103" w:type="dxa"/>
+              <w:right w:w="206" w:type="dxa"/>
+            </w:tcMar>
+            <w:vAlign w:val="center"/>
+            <w:hideMark/>
+          </w:tcPr>
+          <w:p>
+            <w:pPr>
+              <w:rPr>
+                <w:lang w:val="en-GB"/>
+              </w:rPr>
+            </w:pPr>
+            <w:r>
+              <w:rPr>
+                <w:b/>
+                <w:bCs/>
+                <w:lang w:val="en-GB"/>
+              </w:rPr>
+              <w:t>MUST</w:t>
+            </w:r>
+          </w:p>
+        </w:tc>
+        <w:tc>
+          <w:tcPr>
+            <w:tcW w:w="0" w:type="auto"/>
+            <w:tcBorders>
+              <w:bottom w:val="single" w:sz="6" w:space="0" w:color="737373"/>
+            </w:tcBorders>
+            <w:shd w:val="clear" w:color="auto" w:fill="292A2D"/>
+            <w:tcMar>
+              <w:top w:w="103" w:type="dxa"/>
+              <w:left w:w="206" w:type="dxa"/>
+              <w:bottom w:w="103" w:type="dxa"/>
+              <w:right w:w="206" w:type="dxa"/>
+            </w:tcMar>
+            <w:vAlign w:val="center"/>
+            <w:hideMark/>
+          </w:tcPr>
+          <w:p>
+            <w:pPr>
+              <w:rPr>
+                <w:lang w:val="en-GB"/>
+              </w:rPr>
+            </w:pPr>
+            <w:r>
+              <w:rPr>
+                <w:lang w:val="en-GB"/>
+              </w:rPr>
+              <w:t>Secure messaging system</w:t>
+            </w:r>
+          </w:p>
+        </w:tc>
+        <w:tc>
+          <w:tcPr>
+            <w:tcW w:w="0" w:type="auto"/>
+            <w:tcBorders>
+              <w:bottom w:val="single" w:sz="6" w:space="0" w:color="737373"/>
+            </w:tcBorders>
+            <w:shd w:val="clear" w:color="auto" w:fill="292A2D"/>
+            <w:tcMar>
+              <w:top w:w="103" w:type="dxa"/>
+              <w:left w:w="206" w:type="dxa"/>
+              <w:bottom w:w="103" w:type="dxa"/>
+              <w:right w:w="206" w:type="dxa"/>
+            </w:tcMar>
+            <w:vAlign w:val="center"/>
+            <w:hideMark/>
+          </w:tcPr>
+          <w:p>
+            <w:pPr>
+              <w:rPr>
+                <w:lang w:val="en-GB"/>
+              </w:rPr>
+            </w:pPr>
+            <w:r>
+              <w:rPr>
+                <w:lang w:val="en-GB"/>
+              </w:rPr>
+              <w:t>Core functionality</w:t>
+            </w:r>
+          </w:p>
+        </w:tc>
+      </w:tr>
+      <w:tr>
+        <w:tc>
+          <w:tcPr>
+            <w:tcW w:w="0" w:type="auto"/>
+            <w:tcBorders>
+              <w:bottom w:val="single" w:sz="6" w:space="0" w:color="737373"/>
+            </w:tcBorders>
+            <w:shd w:val="clear" w:color="auto" w:fill="292A2D"/>
+            <w:tcMar>
+              <w:top w:w="103" w:type="dxa"/>
+              <w:left w:w="0" w:type="dxa"/>
+              <w:bottom w:w="103" w:type="dxa"/>
+              <w:right w:w="206" w:type="dxa"/>
+            </w:tcMar>
+            <w:vAlign w:val="center"/>
+            <w:hideMark/>
+          </w:tcPr>
+          <w:p>
+            <w:pPr>
+              <w:rPr>
+                <w:lang w:val="en-GB"/>
+              </w:rPr>
+            </w:pPr>
+            <w:r>
+              <w:rPr>
+                <w:b/>
+                <w:bCs/>
+                <w:lang w:val="en-GB"/>
+              </w:rPr>
+              <w:t>MUST</w:t>
+            </w:r>
+          </w:p>
+        </w:tc>
+        <w:tc>
+          <w:tcPr>
+            <w:tcW w:w="0" w:type="auto"/>
+            <w:tcBorders>
+              <w:bottom w:val="single" w:sz="6" w:space="0" w:color="737373"/>
+            </w:tcBorders>
+            <w:shd w:val="clear" w:color="auto" w:fill="292A2D"/>
+            <w:tcMar>
+              <w:top w:w="103" w:type="dxa"/>
+              <w:left w:w="206" w:type="dxa"/>
+              <w:bottom w:w="103" w:type="dxa"/>
+              <w:right w:w="206" w:type="dxa"/>
+            </w:tcMar>
+            <w:vAlign w:val="center"/>
+            <w:hideMark/>
+          </w:tcPr>
+          <w:p>
+            <w:pPr>
+              <w:rPr>
+                <w:lang w:val="en-GB"/>
+              </w:rPr>
+            </w:pPr>
+            <w:r>
+              <w:rPr>
+                <w:lang w:val="en-GB"/>
+              </w:rPr>
+              <w:t xml:space="preserve">Payment processing for </w:t>
+            </w:r>
+            <w:proofErr w:type="spellStart"/>
+            <w:r>
+              <w:rPr>
+                <w:lang w:val="en-GB"/>
+              </w:rPr>
+              <w:t>travelers</w:t>
+            </w:r>
+            <w:proofErr w:type="spellEnd"/>
+          </w:p>
+        </w:tc>
+        <w:tc>
+          <w:tcPr>
+            <w:tcW w:w="0" w:type="auto"/>
+            <w:tcBorders>
+              <w:bottom w:val="single" w:sz="6" w:space="0" w:color="737373"/>
+            </w:tcBorders>
+            <w:shd w:val="clear" w:color="auto" w:fill="292A2D"/>
+            <w:tcMar>
+              <w:top w:w="103" w:type="dxa"/>
+              <w:left w:w="206" w:type="dxa"/>
+              <w:bottom w:w="103" w:type="dxa"/>
+              <w:right w:w="206" w:type="dxa"/>
+            </w:tcMar>
+            <w:vAlign w:val="center"/>
+            <w:hideMark/>
+          </w:tcPr>
+          <w:p>
+            <w:pPr>
+              <w:rPr>
+                <w:lang w:val="en-GB"/>
+              </w:rPr>
+            </w:pPr>
+            <w:r>
+              <w:rPr>
+                <w:lang w:val="en-GB"/>
+              </w:rPr>
+              <w:t>Core functionality</w:t>
+            </w:r>
+          </w:p>
+        </w:tc>
+      </w:tr>
+      <w:tr>
+        <w:tc>
+          <w:tcPr>
+            <w:tcW w:w="0" w:type="auto"/>
+            <w:tcBorders>
+              <w:bottom w:val="single" w:sz="6" w:space="0" w:color="737373"/>
+            </w:tcBorders>
+            <w:shd w:val="clear" w:color="auto" w:fill="292A2D"/>
+            <w:tcMar>
+              <w:top w:w="103" w:type="dxa"/>
+              <w:left w:w="0" w:type="dxa"/>
+              <w:bottom w:w="103" w:type="dxa"/>
+              <w:right w:w="206" w:type="dxa"/>
+            </w:tcMar>
+            <w:vAlign w:val="center"/>
+            <w:hideMark/>
+          </w:tcPr>
+          <w:p>
+            <w:pPr>
+              <w:rPr>
+                <w:lang w:val="en-GB"/>
+              </w:rPr>
+            </w:pPr>
+            <w:r>
+              <w:rPr>
+                <w:b/>
+                <w:bCs/>
+                <w:lang w:val="en-GB"/>
+              </w:rPr>
+              <w:t>SHOULD</w:t>
+            </w:r>
+          </w:p>
+        </w:tc>
+        <w:tc>
+          <w:tcPr>
+            <w:tcW w:w="0" w:type="auto"/>
+            <w:tcBorders>
+              <w:bottom w:val="single" w:sz="6" w:space="0" w:color="737373"/>
+            </w:tcBorders>
+            <w:shd w:val="clear" w:color="auto" w:fill="292A2D"/>
+            <w:tcMar>
+              <w:top w:w="103" w:type="dxa"/>
+              <w:left w:w="206" w:type="dxa"/>
+              <w:bottom w:w="103" w:type="dxa"/>
+              <w:right w:w="206" w:type="dxa"/>
+            </w:tcMar>
+            <w:vAlign w:val="center"/>
+            <w:hideMark/>
+          </w:tcPr>
+          <w:p>
+            <w:pPr>
+              <w:rPr>
+                <w:lang w:val="en-GB"/>
+              </w:rPr>
+            </w:pPr>
+            <w:r>
+              <w:rPr>
+                <w:lang w:val="en-GB"/>
+              </w:rPr>
+              <w:t>ID verification &amp; safety features</w:t>
+            </w:r>
+          </w:p>
+        </w:tc>
+        <w:tc>
+          <w:tcPr>
+            <w:tcW w:w="0" w:type="auto"/>
+            <w:tcBorders>
+              <w:bottom w:val="single" w:sz="6" w:space="0" w:color="737373"/>
+            </w:tcBorders>
+            <w:shd w:val="clear" w:color="auto" w:fill="292A2D"/>
+            <w:tcMar>
+              <w:top w:w="103" w:type="dxa"/>
+              <w:left w:w="206" w:type="dxa"/>
+              <w:bottom w:w="103" w:type="dxa"/>
+              <w:right w:w="206" w:type="dxa"/>
+            </w:tcMar>
+            <w:vAlign w:val="center"/>
+            <w:hideMark/>
+          </w:tcPr>
+          <w:p>
+            <w:pPr>
+              <w:rPr>
+                <w:lang w:val="en-GB"/>
+              </w:rPr>
+            </w:pPr>
+            <w:r>
+              <w:rPr>
+                <w:lang w:val="en-GB"/>
+              </w:rPr>
+              <w:t>Trust/Safety</w:t>
+            </w:r>
+          </w:p>
+        </w:tc>
+      </w:tr>
+      <w:tr>
+        <w:tc>
+          <w:tcPr>
+            <w:tcW w:w="0" w:type="auto"/>
+            <w:tcBorders>
+              <w:bottom w:val="single" w:sz="6" w:space="0" w:color="737373"/>
+            </w:tcBorders>
+            <w:shd w:val="clear" w:color="auto" w:fill="292A2D"/>
+            <w:tcMar>
+              <w:top w:w="103" w:type="dxa"/>
+              <w:left w:w="0" w:type="dxa"/>
+              <w:bottom w:w="103" w:type="dxa"/>
+              <w:right w:w="206" w:type="dxa"/>
+            </w:tcMar>
+            <w:vAlign w:val="center"/>
+            <w:hideMark/>
+          </w:tcPr>
+          <w:p>
+            <w:pPr>
+              <w:rPr>
+                <w:lang w:val="en-GB"/>
+              </w:rPr>
+            </w:pPr>
+            <w:r>
+              <w:rPr>
+                <w:b/>
+                <w:bCs/>
+                <w:lang w:val="en-GB"/>
+              </w:rPr>
+              <w:t>SHOULD</w:t>
+            </w:r>
+          </w:p>
+        </w:tc>
+        <w:tc>
+          <w:tcPr>
+            <w:tcW w:w="0" w:type="auto"/>
+            <w:tcBorders>
+              <w:bottom w:val="single" w:sz="6" w:space="0" w:color="737373"/>
+            </w:tcBorders>
+            <w:shd w:val="clear" w:color="auto" w:fill="292A2D"/>
+            <w:tcMar>
+              <w:top w:w="103" w:type="dxa"/>
+              <w:left w:w="206" w:type="dxa"/>
+              <w:bottom w:w="103" w:type="dxa"/>
+              <w:right w:w="206" w:type="dxa"/>
+            </w:tcMar>
+            <w:vAlign w:val="center"/>
+            <w:hideMark/>
+          </w:tcPr>
+          <w:p>
+            <w:pPr>
+              <w:rPr>
+                <w:lang w:val="en-GB"/>
+              </w:rPr>
+            </w:pPr>
+            <w:r>
+              <w:rPr>
+                <w:lang w:val="en-GB"/>
+              </w:rPr>
+              <w:t>Review/rating system</w:t>
+            </w:r>
+          </w:p>
+        </w:tc>
+        <w:tc>
+          <w:tcPr>
+            <w:tcW w:w="0" w:type="auto"/>
+            <w:tcBorders>
+              <w:bottom w:val="single" w:sz="6" w:space="0" w:color="737373"/>
+            </w:tcBorders>
+            <w:shd w:val="clear" w:color="auto" w:fill="292A2D"/>
+            <w:tcMar>
+              <w:top w:w="103" w:type="dxa"/>
+              <w:left w:w="206" w:type="dxa"/>
+              <w:bottom w:w="103" w:type="dxa"/>
+              <w:right w:w="206" w:type="dxa"/>
+            </w:tcMar>
+            <w:vAlign w:val="center"/>
+            <w:hideMark/>
+          </w:tcPr>
+          <w:p>
+            <w:pPr>
+              <w:rPr>
+                <w:lang w:val="en-GB"/>
+              </w:rPr>
+            </w:pPr>
+            <w:r>
+              <w:rPr>
+                <w:lang w:val="en-GB"/>
+              </w:rPr>
+              <w:t>Quality assurance</w:t>
+            </w:r>
+          </w:p>
+        </w:tc>
+      </w:tr>
+      <w:tr>
+        <w:tc>
+          <w:tcPr>
+            <w:tcW w:w="0" w:type="auto"/>
+            <w:tcBorders>
+              <w:bottom w:val="single" w:sz="6" w:space="0" w:color="737373"/>
+            </w:tcBorders>
+            <w:shd w:val="clear" w:color="auto" w:fill="292A2D"/>
+            <w:tcMar>
+              <w:top w:w="103" w:type="dxa"/>
+              <w:left w:w="0" w:type="dxa"/>
+              <w:bottom w:w="103" w:type="dxa"/>
+              <w:right w:w="206" w:type="dxa"/>
+            </w:tcMar>
+            <w:vAlign w:val="center"/>
+            <w:hideMark/>
+          </w:tcPr>
+          <w:p>
+            <w:pPr>
+              <w:rPr>
+                <w:lang w:val="en-GB"/>
+              </w:rPr>
+            </w:pPr>
+            <w:r>
+              <w:rPr>
+                <w:b/>
+                <w:bCs/>
+                <w:lang w:val="en-GB"/>
+              </w:rPr>
+              <w:t>COULD</w:t>
+            </w:r>
+          </w:p>
+        </w:tc>
+        <w:tc>
+          <w:tcPr>
+            <w:tcW w:w="0" w:type="auto"/>
+            <w:tcBorders>
+              <w:bottom w:val="single" w:sz="6" w:space="0" w:color="737373"/>
+            </w:tcBorders>
+            <w:shd w:val="clear" w:color="auto" w:fill="292A2D"/>
+            <w:tcMar>
+              <w:top w:w="103" w:type="dxa"/>
+              <w:left w:w="206" w:type="dxa"/>
+              <w:bottom w:w="103" w:type="dxa"/>
+              <w:right w:w="206" w:type="dxa"/>
+            </w:tcMar>
+            <w:vAlign w:val="center"/>
+            <w:hideMark/>
+          </w:tcPr>
+          <w:p>
+            <w:pPr>
+              <w:rPr>
+                <w:lang w:val="en-GB"/>
+              </w:rPr>
+            </w:pPr>
+            <w:r>
+              <w:rPr>
+                <w:lang w:val="en-GB"/>
+              </w:rPr>
+              <w:t>Multilingual support</w:t>
+            </w:r>
+          </w:p>
+        </w:tc>
+        <w:tc>
+          <w:tcPr>
+            <w:tcW w:w="0" w:type="auto"/>
+            <w:tcBorders>
+              <w:bottom w:val="single" w:sz="6" w:space="0" w:color="737373"/>
+            </w:tcBorders>
+            <w:shd w:val="clear" w:color="auto" w:fill="292A2D"/>
+            <w:tcMar>
+              <w:top w:w="103" w:type="dxa"/>
+              <w:left w:w="206" w:type="dxa"/>
+              <w:bottom w:w="103" w:type="dxa"/>
+              <w:right w:w="206" w:type="dxa"/>
+            </w:tcMar>
+            <w:vAlign w:val="center"/>
+            <w:hideMark/>
+          </w:tcPr>
+          <w:p>
+            <w:pPr>
+              <w:rPr>
+                <w:lang w:val="en-GB"/>
+              </w:rPr>
+            </w:pPr>
+            <w:r>
+              <w:rPr>
+                <w:lang w:val="en-GB"/>
+              </w:rPr>
+              <w:t>Enhanced UX</w:t>
+            </w:r>
+          </w:p>
+        </w:tc>
+      </w:tr>
+    </w:tbl>
+    <w:p>
+      <w:pPr>
+        <w:rPr>
+          <w:color w:val="0D0D0D" w:themeColor="text1" w:themeTint="F2"/>
+        </w:rPr>
+      </w:pPr>
+    </w:p>
+    <w:p>
+      <w:pPr>
+        <w:pStyle w:val="Heading1"/>
+        <w:rPr>
+          <w:color w:val="0D0D0D" w:themeColor="text1" w:themeTint="F2"/>
+        </w:rPr>
+      </w:pPr>
+      <w:bookmarkStart w:id="7" w:name="_Toc195638216"/>
+      <w:r>
+        <w:rPr>
+          <w:color w:val="0D0D0D" w:themeColor="text1" w:themeTint="F2"/>
+        </w:rPr>
+        <w:lastRenderedPageBreak/>
+        <w:t>Non-functional Requirements</w:t>
+      </w:r>
       <w:bookmarkEnd w:id="7"/>
       <w:r>
         <w:rPr>
@@ -3341,12 +5133,12 @@
         </w:rPr>
         <w:t xml:space="preserve">  </w:t>
       </w:r>
-      <w:bookmarkStart w:id="8" w:name="_Toc195638213"/>
-      <w:r>
-        <w:rPr>
-          <w:color w:val="0D0D0D" w:themeColor="text1" w:themeTint="F2"/>
-        </w:rPr>
-        <w:t>User Requirements Specification</w:t>
+      <w:bookmarkStart w:id="8" w:name="_Toc195638217"/>
+      <w:r>
+        <w:rPr>
+          <w:color w:val="0D0D0D" w:themeColor="text1" w:themeTint="F2"/>
+        </w:rPr>
+        <w:t>General Types/Categories</w:t>
       </w:r>
       <w:bookmarkEnd w:id="8"/>
       <w:r>
@@ -3369,12 +5161,12 @@
         </w:rPr>
         <w:t xml:space="preserve">  </w:t>
       </w:r>
-      <w:bookmarkStart w:id="9" w:name="_Toc195638214"/>
-      <w:r>
-        <w:rPr>
-          <w:color w:val="0D0D0D" w:themeColor="text1" w:themeTint="F2"/>
-        </w:rPr>
-        <w:t>System Requirements Specification</w:t>
+      <w:bookmarkStart w:id="9" w:name="_Toc195638218"/>
+      <w:r>
+        <w:rPr>
+          <w:color w:val="0D0D0D" w:themeColor="text1" w:themeTint="F2"/>
+        </w:rPr>
+        <w:t>Specification</w:t>
       </w:r>
       <w:bookmarkEnd w:id="9"/>
       <w:r>
@@ -3397,12 +5189,12 @@
         </w:rPr>
         <w:t xml:space="preserve">  </w:t>
       </w:r>
-      <w:bookmarkStart w:id="10" w:name="_Toc195638215"/>
-      <w:r>
-        <w:rPr>
-          <w:color w:val="0D0D0D" w:themeColor="text1" w:themeTint="F2"/>
-        </w:rPr>
-        <w:t>Requirements’ Priorities</w:t>
+      <w:bookmarkStart w:id="10" w:name="_Toc195638219"/>
+      <w:r>
+        <w:rPr>
+          <w:color w:val="0D0D0D" w:themeColor="text1" w:themeTint="F2"/>
+        </w:rPr>
+        <w:t>Fit Criteria</w:t>
       </w:r>
       <w:bookmarkEnd w:id="10"/>
       <w:r>
@@ -3414,6 +5206,34 @@
     </w:p>
     <w:p>
       <w:pPr>
+        <w:pStyle w:val="Heading2"/>
+        <w:rPr>
+          <w:color w:val="0D0D0D" w:themeColor="text1" w:themeTint="F2"/>
+        </w:rPr>
+      </w:pPr>
+      <w:r>
+        <w:rPr>
+          <w:color w:val="0D0D0D" w:themeColor="text1" w:themeTint="F2"/>
+        </w:rPr>
+        <w:t xml:space="preserve">  </w:t>
+      </w:r>
+      <w:bookmarkStart w:id="11" w:name="_Toc195638220"/>
+      <w:r>
+        <w:rPr>
+          <w:color w:val="0D0D0D" w:themeColor="text1" w:themeTint="F2"/>
+        </w:rPr>
+        <w:t>Effect on Architecture</w:t>
+      </w:r>
+      <w:bookmarkEnd w:id="11"/>
+      <w:r>
+        <w:rPr>
+          <w:color w:val="0D0D0D" w:themeColor="text1" w:themeTint="F2"/>
+        </w:rPr>
+        <w:t xml:space="preserve">  </w:t>
+      </w:r>
+    </w:p>
+    <w:p>
+      <w:pPr>
         <w:rPr>
           <w:color w:val="0D0D0D" w:themeColor="text1" w:themeTint="F2"/>
         </w:rPr>
@@ -3426,14 +5246,14 @@
           <w:color w:val="0D0D0D" w:themeColor="text1" w:themeTint="F2"/>
         </w:rPr>
       </w:pPr>
-      <w:bookmarkStart w:id="11" w:name="_Toc195638216"/>
-      <w:r>
-        <w:rPr>
-          <w:color w:val="0D0D0D" w:themeColor="text1" w:themeTint="F2"/>
-        </w:rPr>
-        <w:t>Non-functional Requirements</w:t>
-      </w:r>
-      <w:bookmarkEnd w:id="11"/>
+      <w:bookmarkStart w:id="12" w:name="_Toc195638221"/>
+      <w:r>
+        <w:rPr>
+          <w:color w:val="0D0D0D" w:themeColor="text1" w:themeTint="F2"/>
+        </w:rPr>
+        <w:t>Design &amp; Implementation Constraints</w:t>
+      </w:r>
+      <w:bookmarkEnd w:id="12"/>
       <w:r>
         <w:rPr>
           <w:color w:val="0D0D0D" w:themeColor="text1" w:themeTint="F2"/>
@@ -3443,6 +5263,35 @@
     </w:p>
     <w:p>
       <w:pPr>
+        <w:rPr>
+          <w:color w:val="0D0D0D" w:themeColor="text1" w:themeTint="F2"/>
+        </w:rPr>
+      </w:pPr>
+    </w:p>
+    <w:p>
+      <w:pPr>
+        <w:pStyle w:val="Heading1"/>
+        <w:rPr>
+          <w:color w:val="0D0D0D" w:themeColor="text1" w:themeTint="F2"/>
+        </w:rPr>
+      </w:pPr>
+      <w:bookmarkStart w:id="13" w:name="_Toc195638222"/>
+      <w:r>
+        <w:rPr>
+          <w:color w:val="0D0D0D" w:themeColor="text1" w:themeTint="F2"/>
+        </w:rPr>
+        <w:t>System Evolution</w:t>
+      </w:r>
+      <w:bookmarkEnd w:id="13"/>
+      <w:r>
+        <w:rPr>
+          <w:color w:val="0D0D0D" w:themeColor="text1" w:themeTint="F2"/>
+        </w:rPr>
+        <w:t xml:space="preserve">  </w:t>
+      </w:r>
+    </w:p>
+    <w:p>
+      <w:pPr>
         <w:pStyle w:val="Heading2"/>
         <w:rPr>
           <w:color w:val="0D0D0D" w:themeColor="text1" w:themeTint="F2"/>
@@ -3454,14 +5303,14 @@
         </w:rPr>
         <w:t xml:space="preserve">  </w:t>
       </w:r>
-      <w:bookmarkStart w:id="12" w:name="_Toc195638217"/>
-      <w:r>
-        <w:rPr>
-          <w:color w:val="0D0D0D" w:themeColor="text1" w:themeTint="F2"/>
-        </w:rPr>
-        <w:t>General Types/Categories</w:t>
-      </w:r>
-      <w:bookmarkEnd w:id="12"/>
+      <w:bookmarkStart w:id="14" w:name="_Toc195638223"/>
+      <w:r>
+        <w:rPr>
+          <w:color w:val="0D0D0D" w:themeColor="text1" w:themeTint="F2"/>
+        </w:rPr>
+        <w:t>Anticipated Changes</w:t>
+      </w:r>
+      <w:bookmarkEnd w:id="14"/>
       <w:r>
         <w:rPr>
           <w:color w:val="0D0D0D" w:themeColor="text1" w:themeTint="F2"/>
@@ -3482,14 +5331,14 @@
         </w:rPr>
         <w:t xml:space="preserve">  </w:t>
       </w:r>
-      <w:bookmarkStart w:id="13" w:name="_Toc195638218"/>
-      <w:r>
-        <w:rPr>
-          <w:color w:val="0D0D0D" w:themeColor="text1" w:themeTint="F2"/>
-        </w:rPr>
-        <w:t>Specification</w:t>
-      </w:r>
-      <w:bookmarkEnd w:id="13"/>
+      <w:bookmarkStart w:id="15" w:name="_Toc195638224"/>
+      <w:r>
+        <w:rPr>
+          <w:color w:val="0D0D0D" w:themeColor="text1" w:themeTint="F2"/>
+        </w:rPr>
+        <w:t>Effect on Design</w:t>
+      </w:r>
+      <w:bookmarkEnd w:id="15"/>
       <w:r>
         <w:rPr>
           <w:color w:val="0D0D0D" w:themeColor="text1" w:themeTint="F2"/>
@@ -3499,59 +5348,32 @@
     </w:p>
     <w:p>
       <w:pPr>
-        <w:pStyle w:val="Heading2"/>
-        <w:rPr>
-          <w:color w:val="0D0D0D" w:themeColor="text1" w:themeTint="F2"/>
-        </w:rPr>
-      </w:pPr>
+        <w:rPr>
+          <w:color w:val="0D0D0D" w:themeColor="text1" w:themeTint="F2"/>
+        </w:rPr>
+      </w:pPr>
+    </w:p>
+    <w:p>
+      <w:pPr>
+        <w:pStyle w:val="Heading1"/>
+        <w:rPr>
+          <w:color w:val="0D0D0D" w:themeColor="text1" w:themeTint="F2"/>
+        </w:rPr>
+      </w:pPr>
+      <w:bookmarkStart w:id="16" w:name="_Toc195638225"/>
+      <w:r>
+        <w:rPr>
+          <w:color w:val="0D0D0D" w:themeColor="text1" w:themeTint="F2"/>
+        </w:rPr>
+        <w:t>Requirements Discovery Approaches</w:t>
+      </w:r>
+      <w:bookmarkEnd w:id="16"/>
       <w:r>
         <w:rPr>
           <w:color w:val="0D0D0D" w:themeColor="text1" w:themeTint="F2"/>
         </w:rPr>
         <w:t xml:space="preserve">  </w:t>
       </w:r>
-      <w:bookmarkStart w:id="14" w:name="_Toc195638219"/>
-      <w:r>
-        <w:rPr>
-          <w:color w:val="0D0D0D" w:themeColor="text1" w:themeTint="F2"/>
-        </w:rPr>
-        <w:t>Fit Criteria</w:t>
-      </w:r>
-      <w:bookmarkEnd w:id="14"/>
-      <w:r>
-        <w:rPr>
-          <w:color w:val="0D0D0D" w:themeColor="text1" w:themeTint="F2"/>
-        </w:rPr>
-        <w:t xml:space="preserve">  </w:t>
-      </w:r>
-    </w:p>
-    <w:p>
-      <w:pPr>
-        <w:pStyle w:val="Heading2"/>
-        <w:rPr>
-          <w:color w:val="0D0D0D" w:themeColor="text1" w:themeTint="F2"/>
-        </w:rPr>
-      </w:pPr>
-      <w:r>
-        <w:rPr>
-          <w:color w:val="0D0D0D" w:themeColor="text1" w:themeTint="F2"/>
-        </w:rPr>
-        <w:t xml:space="preserve">  </w:t>
-      </w:r>
-      <w:bookmarkStart w:id="15" w:name="_Toc195638220"/>
-      <w:r>
-        <w:rPr>
-          <w:color w:val="0D0D0D" w:themeColor="text1" w:themeTint="F2"/>
-        </w:rPr>
-        <w:t>Effect on Architecture</w:t>
-      </w:r>
-      <w:bookmarkEnd w:id="15"/>
-      <w:r>
-        <w:rPr>
-          <w:color w:val="0D0D0D" w:themeColor="text1" w:themeTint="F2"/>
-        </w:rPr>
-        <w:t xml:space="preserve">  </w:t>
-      </w:r>
     </w:p>
     <w:p>
       <w:pPr>
@@ -3567,160 +5389,17 @@
           <w:color w:val="0D0D0D" w:themeColor="text1" w:themeTint="F2"/>
         </w:rPr>
       </w:pPr>
-      <w:bookmarkStart w:id="16" w:name="_Toc195638221"/>
-      <w:r>
-        <w:rPr>
-          <w:color w:val="0D0D0D" w:themeColor="text1" w:themeTint="F2"/>
-        </w:rPr>
-        <w:t>Design &amp; Implementation Constraints</w:t>
-      </w:r>
-      <w:bookmarkEnd w:id="16"/>
-      <w:r>
-        <w:rPr>
-          <w:color w:val="0D0D0D" w:themeColor="text1" w:themeTint="F2"/>
-        </w:rPr>
-        <w:t xml:space="preserve">  </w:t>
-      </w:r>
-    </w:p>
-    <w:p>
-      <w:pPr>
-        <w:rPr>
-          <w:color w:val="0D0D0D" w:themeColor="text1" w:themeTint="F2"/>
-        </w:rPr>
-      </w:pPr>
-    </w:p>
-    <w:p>
-      <w:pPr>
-        <w:pStyle w:val="Heading1"/>
-        <w:rPr>
-          <w:color w:val="0D0D0D" w:themeColor="text1" w:themeTint="F2"/>
-        </w:rPr>
-      </w:pPr>
-      <w:bookmarkStart w:id="17" w:name="_Toc195638222"/>
-      <w:r>
-        <w:rPr>
-          <w:color w:val="0D0D0D" w:themeColor="text1" w:themeTint="F2"/>
-        </w:rPr>
-        <w:t>System Evolution</w:t>
+      <w:bookmarkStart w:id="17" w:name="_Toc195638226"/>
+      <w:r>
+        <w:rPr>
+          <w:color w:val="0D0D0D" w:themeColor="text1" w:themeTint="F2"/>
+        </w:rPr>
+        <w:t>Requirements Validation Techniques</w:t>
       </w:r>
       <w:bookmarkEnd w:id="17"/>
-      <w:r>
-        <w:rPr>
-          <w:color w:val="0D0D0D" w:themeColor="text1" w:themeTint="F2"/>
-        </w:rPr>
-        <w:t xml:space="preserve">  </w:t>
-      </w:r>
-    </w:p>
-    <w:p>
-      <w:pPr>
-        <w:pStyle w:val="Heading2"/>
-        <w:rPr>
-          <w:color w:val="0D0D0D" w:themeColor="text1" w:themeTint="F2"/>
-        </w:rPr>
-      </w:pPr>
-      <w:r>
-        <w:rPr>
-          <w:color w:val="0D0D0D" w:themeColor="text1" w:themeTint="F2"/>
-        </w:rPr>
-        <w:t xml:space="preserve">  </w:t>
-      </w:r>
-      <w:bookmarkStart w:id="18" w:name="_Toc195638223"/>
-      <w:r>
-        <w:rPr>
-          <w:color w:val="0D0D0D" w:themeColor="text1" w:themeTint="F2"/>
-        </w:rPr>
-        <w:t>Anticipated Changes</w:t>
-      </w:r>
-      <w:bookmarkEnd w:id="18"/>
-      <w:r>
-        <w:rPr>
-          <w:color w:val="0D0D0D" w:themeColor="text1" w:themeTint="F2"/>
-        </w:rPr>
-        <w:t xml:space="preserve">  </w:t>
-      </w:r>
-    </w:p>
-    <w:p>
-      <w:pPr>
-        <w:pStyle w:val="Heading2"/>
-        <w:rPr>
-          <w:color w:val="0D0D0D" w:themeColor="text1" w:themeTint="F2"/>
-        </w:rPr>
-      </w:pPr>
-      <w:r>
-        <w:rPr>
-          <w:color w:val="0D0D0D" w:themeColor="text1" w:themeTint="F2"/>
-        </w:rPr>
-        <w:t xml:space="preserve">  </w:t>
-      </w:r>
-      <w:bookmarkStart w:id="19" w:name="_Toc195638224"/>
-      <w:r>
-        <w:rPr>
-          <w:color w:val="0D0D0D" w:themeColor="text1" w:themeTint="F2"/>
-        </w:rPr>
-        <w:t>Effect on Design</w:t>
-      </w:r>
-      <w:bookmarkEnd w:id="19"/>
-      <w:r>
-        <w:rPr>
-          <w:color w:val="0D0D0D" w:themeColor="text1" w:themeTint="F2"/>
-        </w:rPr>
-        <w:t xml:space="preserve">  </w:t>
-      </w:r>
-    </w:p>
-    <w:p>
-      <w:pPr>
-        <w:rPr>
-          <w:color w:val="0D0D0D" w:themeColor="text1" w:themeTint="F2"/>
-        </w:rPr>
-      </w:pPr>
-    </w:p>
-    <w:p>
-      <w:pPr>
-        <w:pStyle w:val="Heading1"/>
-        <w:rPr>
-          <w:color w:val="0D0D0D" w:themeColor="text1" w:themeTint="F2"/>
-        </w:rPr>
-      </w:pPr>
-      <w:bookmarkStart w:id="20" w:name="_Toc195638225"/>
-      <w:r>
-        <w:rPr>
-          <w:color w:val="0D0D0D" w:themeColor="text1" w:themeTint="F2"/>
-        </w:rPr>
-        <w:t>Requirements Discovery Approaches</w:t>
-      </w:r>
-      <w:bookmarkEnd w:id="20"/>
-      <w:r>
-        <w:rPr>
-          <w:color w:val="0D0D0D" w:themeColor="text1" w:themeTint="F2"/>
-        </w:rPr>
-        <w:t xml:space="preserve">  </w:t>
-      </w:r>
-    </w:p>
-    <w:p>
-      <w:pPr>
-        <w:rPr>
-          <w:color w:val="0D0D0D" w:themeColor="text1" w:themeTint="F2"/>
-        </w:rPr>
-      </w:pPr>
-    </w:p>
-    <w:p>
-      <w:pPr>
-        <w:pStyle w:val="Heading1"/>
-        <w:rPr>
-          <w:color w:val="0D0D0D" w:themeColor="text1" w:themeTint="F2"/>
-        </w:rPr>
-      </w:pPr>
-      <w:bookmarkStart w:id="21" w:name="_Toc195638226"/>
-      <w:r>
-        <w:rPr>
-          <w:color w:val="0D0D0D" w:themeColor="text1" w:themeTint="F2"/>
-        </w:rPr>
-        <w:t>Requirements Validation Techniques</w:t>
-      </w:r>
-      <w:bookmarkEnd w:id="21"/>
     </w:p>
     <w:sectPr>
-      <w:footerReference w:type="default" r:id="rId11"/>
+      <w:footerReference w:type="default" r:id="rId10"/>
       <w:pgSz w:w="12240" w:h="15840"/>
       <w:pgMar w:top="1440" w:right="1440" w:bottom="1440" w:left="1440" w:header="720" w:footer="720" w:gutter="0"/>
       <w:pgBorders w:offsetFrom="page">
@@ -3737,7 +5416,7 @@
 </file>
 
 <file path=word/endnotes.xml><?xml version="1.0" encoding="utf-8"?>
-<w:endnotes xmlns:wpc="http://schemas.microsoft.com/office/word/2010/wordprocessingCanvas" xmlns:mc="http://schemas.openxmlformats.org/markup-compatibility/2006" xmlns:o="urn:schemas-microsoft-com:office:office" xmlns:r="http://schemas.openxmlformats.org/officeDocument/2006/relationships" xmlns:m="http://schemas.openxmlformats.org/officeDocument/2006/math" xmlns:v="urn:schemas-microsoft-com:vml" xmlns:wp14="http://schemas.microsoft.com/office/word/2010/wordprocessingDrawing" xmlns:wp="http://schemas.openxmlformats.org/drawingml/2006/wordprocessingDrawing" xmlns:w10="urn:schemas-microsoft-com:office:word" xmlns:w="http://schemas.openxmlformats.org/wordprocessingml/2006/main" xmlns:w14="http://schemas.microsoft.com/office/word/2010/wordml" xmlns:wpg="http://schemas.microsoft.com/office/word/2010/wordprocessingGroup" xmlns:wpi="http://schemas.microsoft.com/office/word/2010/wordprocessingInk" xmlns:wne="http://schemas.microsoft.com/office/word/2006/wordml" xmlns:wps="http://schemas.microsoft.com/office/word/2010/wordprocessingShape" mc:Ignorable="w14 wp14">
+<w:endnotes xmlns:wpc="http://schemas.microsoft.com/office/word/2010/wordprocessingCanvas" xmlns:cx="http://schemas.microsoft.com/office/drawing/2014/chartex" xmlns:cx1="http://schemas.microsoft.com/office/drawing/2015/9/8/chartex" xmlns:cx2="http://schemas.microsoft.com/office/drawing/2015/10/21/chartex" xmlns:cx3="http://schemas.microsoft.com/office/drawing/2016/5/9/chartex" xmlns:cx4="http://schemas.microsoft.com/office/drawing/2016/5/10/chartex" xmlns:cx5="http://schemas.microsoft.com/office/drawing/2016/5/11/chartex" xmlns:cx6="http://schemas.microsoft.com/office/drawing/2016/5/12/chartex" xmlns:cx7="http://schemas.microsoft.com/office/drawing/2016/5/13/chartex" xmlns:cx8="http://schemas.microsoft.com/office/drawing/2016/5/14/chartex" xmlns:mc="http://schemas.openxmlformats.org/markup-compatibility/2006" xmlns:aink="http://schemas.microsoft.com/office/drawing/2016/ink" xmlns:am3d="http://schemas.microsoft.com/office/drawing/2017/model3d" xmlns:o="urn:schemas-microsoft-com:office:office" xmlns:oel="http://schemas.microsoft.com/office/2019/extlst" xmlns:r="http://schemas.openxmlformats.org/officeDocument/2006/relationships" xmlns:m="http://schemas.openxmlformats.org/officeDocument/2006/math" xmlns:v="urn:schemas-microsoft-com:vml" xmlns:wp14="http://schemas.microsoft.com/office/word/2010/wordprocessingDrawing" xmlns:wp="http://schemas.openxmlformats.org/drawingml/2006/wordprocessingDrawing" xmlns:w10="urn:schemas-microsoft-com:office:word" xmlns:w="http://schemas.openxmlformats.org/wordprocessingml/2006/main" xmlns:w14="http://schemas.microsoft.com/office/word/2010/wordml" xmlns:w15="http://schemas.microsoft.com/office/word/2012/wordml" xmlns:w16cex="http://schemas.microsoft.com/office/word/2018/wordml/cex" xmlns:w16cid="http://schemas.microsoft.com/office/word/2016/wordml/cid" xmlns:w16="http://schemas.microsoft.com/office/word/2018/wordml" xmlns:w16du="http://schemas.microsoft.com/office/word/2023/wordml/word16du" xmlns:w16sdtdh="http://schemas.microsoft.com/office/word/2020/wordml/sdtdatahash" xmlns:w16sdtfl="http://schemas.microsoft.com/office/word/2024/wordml/sdtformatlock" xmlns:w16se="http://schemas.microsoft.com/office/word/2015/wordml/symex" xmlns:wpg="http://schemas.microsoft.com/office/word/2010/wordprocessingGroup" xmlns:wpi="http://schemas.microsoft.com/office/word/2010/wordprocessingInk" xmlns:wne="http://schemas.microsoft.com/office/word/2006/wordml" xmlns:wps="http://schemas.microsoft.com/office/word/2010/wordprocessingShape" mc:Ignorable="w14 w15 w16se w16cid w16 w16cex w16sdtdh w16sdtfl w16du wp14">
   <w:endnote w:type="separator" w:id="-1">
     <w:p>
       <w:pPr>
@@ -3762,7 +5441,7 @@
 </file>
 
 <file path=word/footer1.xml><?xml version="1.0" encoding="utf-8"?>
-<w:ftr xmlns:wpc="http://schemas.microsoft.com/office/word/2010/wordprocessingCanvas" xmlns:mc="http://schemas.openxmlformats.org/markup-compatibility/2006" xmlns:o="urn:schemas-microsoft-com:office:office" xmlns:r="http://schemas.openxmlformats.org/officeDocument/2006/relationships" xmlns:m="http://schemas.openxmlformats.org/officeDocument/2006/math" xmlns:v="urn:schemas-microsoft-com:vml" xmlns:wp14="http://schemas.microsoft.com/office/word/2010/wordprocessingDrawing" xmlns:wp="http://schemas.openxmlformats.org/drawingml/2006/wordprocessingDrawing" xmlns:w10="urn:schemas-microsoft-com:office:word" xmlns:w="http://schemas.openxmlformats.org/wordprocessingml/2006/main" xmlns:w14="http://schemas.microsoft.com/office/word/2010/wordml" xmlns:wpg="http://schemas.microsoft.com/office/word/2010/wordprocessingGroup" xmlns:wpi="http://schemas.microsoft.com/office/word/2010/wordprocessingInk" xmlns:wne="http://schemas.microsoft.com/office/word/2006/wordml" xmlns:wps="http://schemas.microsoft.com/office/word/2010/wordprocessingShape" mc:Ignorable="w14 wp14">
+<w:ftr xmlns:wpc="http://schemas.microsoft.com/office/word/2010/wordprocessingCanvas" xmlns:cx="http://schemas.microsoft.com/office/drawing/2014/chartex" xmlns:cx1="http://schemas.microsoft.com/office/drawing/2015/9/8/chartex" xmlns:cx2="http://schemas.microsoft.com/office/drawing/2015/10/21/chartex" xmlns:cx3="http://schemas.microsoft.com/office/drawing/2016/5/9/chartex" xmlns:cx4="http://schemas.microsoft.com/office/drawing/2016/5/10/chartex" xmlns:cx5="http://schemas.microsoft.com/office/drawing/2016/5/11/chartex" xmlns:cx6="http://schemas.microsoft.com/office/drawing/2016/5/12/chartex" xmlns:cx7="http://schemas.microsoft.com/office/drawing/2016/5/13/chartex" xmlns:cx8="http://schemas.microsoft.com/office/drawing/2016/5/14/chartex" xmlns:mc="http://schemas.openxmlformats.org/markup-compatibility/2006" xmlns:aink="http://schemas.microsoft.com/office/drawing/2016/ink" xmlns:am3d="http://schemas.microsoft.com/office/drawing/2017/model3d" xmlns:o="urn:schemas-microsoft-com:office:office" xmlns:oel="http://schemas.microsoft.com/office/2019/extlst" xmlns:r="http://schemas.openxmlformats.org/officeDocument/2006/relationships" xmlns:m="http://schemas.openxmlformats.org/officeDocument/2006/math" xmlns:v="urn:schemas-microsoft-com:vml" xmlns:wp14="http://schemas.microsoft.com/office/word/2010/wordprocessingDrawing" xmlns:wp="http://schemas.openxmlformats.org/drawingml/2006/wordprocessingDrawing" xmlns:w10="urn:schemas-microsoft-com:office:word" xmlns:w="http://schemas.openxmlformats.org/wordprocessingml/2006/main" xmlns:w14="http://schemas.microsoft.com/office/word/2010/wordml" xmlns:w15="http://schemas.microsoft.com/office/word/2012/wordml" xmlns:w16cex="http://schemas.microsoft.com/office/word/2018/wordml/cex" xmlns:w16cid="http://schemas.microsoft.com/office/word/2016/wordml/cid" xmlns:w16="http://schemas.microsoft.com/office/word/2018/wordml" xmlns:w16du="http://schemas.microsoft.com/office/word/2023/wordml/word16du" xmlns:w16sdtdh="http://schemas.microsoft.com/office/word/2020/wordml/sdtdatahash" xmlns:w16sdtfl="http://schemas.microsoft.com/office/word/2024/wordml/sdtformatlock" xmlns:w16se="http://schemas.microsoft.com/office/word/2015/wordml/symex" xmlns:wpg="http://schemas.microsoft.com/office/word/2010/wordprocessingGroup" xmlns:wpi="http://schemas.microsoft.com/office/word/2010/wordprocessingInk" xmlns:wne="http://schemas.microsoft.com/office/word/2006/wordml" xmlns:wps="http://schemas.microsoft.com/office/word/2010/wordprocessingShape" mc:Ignorable="w14 w15 w16se w16cid w16 w16cex w16sdtdh w16sdtfl w16du wp14">
   <w:p>
     <w:pPr>
       <w:pStyle w:val="Footer"/>
@@ -3820,7 +5499,7 @@
 </file>
 
 <file path=word/footnotes.xml><?xml version="1.0" encoding="utf-8"?>
-<w:footnotes xmlns:wpc="http://schemas.microsoft.com/office/word/2010/wordprocessingCanvas" xmlns:mc="http://schemas.openxmlformats.org/markup-compatibility/2006" xmlns:o="urn:schemas-microsoft-com:office:office" xmlns:r="http://schemas.openxmlformats.org/officeDocument/2006/relationships" xmlns:m="http://schemas.openxmlformats.org/officeDocument/2006/math" xmlns:v="urn:schemas-microsoft-com:vml" xmlns:wp14="http://schemas.microsoft.com/office/word/2010/wordprocessingDrawing" xmlns:wp="http://schemas.openxmlformats.org/drawingml/2006/wordprocessingDrawing" xmlns:w10="urn:schemas-microsoft-com:office:word" xmlns:w="http://schemas.openxmlformats.org/wordprocessingml/2006/main" xmlns:w14="http://schemas.microsoft.com/office/word/2010/wordml" xmlns:wpg="http://schemas.microsoft.com/office/word/2010/wordprocessingGroup" xmlns:wpi="http://schemas.microsoft.com/office/word/2010/wordprocessingInk" xmlns:wne="http://schemas.microsoft.com/office/word/2006/wordml" xmlns:wps="http://schemas.microsoft.com/office/word/2010/wordprocessingShape" mc:Ignorable="w14 wp14">
+<w:footnotes xmlns:wpc="http://schemas.microsoft.com/office/word/2010/wordprocessingCanvas" xmlns:cx="http://schemas.microsoft.com/office/drawing/2014/chartex" xmlns:cx1="http://schemas.microsoft.com/office/drawing/2015/9/8/chartex" xmlns:cx2="http://schemas.microsoft.com/office/drawing/2015/10/21/chartex" xmlns:cx3="http://schemas.microsoft.com/office/drawing/2016/5/9/chartex" xmlns:cx4="http://schemas.microsoft.com/office/drawing/2016/5/10/chartex" xmlns:cx5="http://schemas.microsoft.com/office/drawing/2016/5/11/chartex" xmlns:cx6="http://schemas.microsoft.com/office/drawing/2016/5/12/chartex" xmlns:cx7="http://schemas.microsoft.com/office/drawing/2016/5/13/chartex" xmlns:cx8="http://schemas.microsoft.com/office/drawing/2016/5/14/chartex" xmlns:mc="http://schemas.openxmlformats.org/markup-compatibility/2006" xmlns:aink="http://schemas.microsoft.com/office/drawing/2016/ink" xmlns:am3d="http://schemas.microsoft.com/office/drawing/2017/model3d" xmlns:o="urn:schemas-microsoft-com:office:office" xmlns:oel="http://schemas.microsoft.com/office/2019/extlst" xmlns:r="http://schemas.openxmlformats.org/officeDocument/2006/relationships" xmlns:m="http://schemas.openxmlformats.org/officeDocument/2006/math" xmlns:v="urn:schemas-microsoft-com:vml" xmlns:wp14="http://schemas.microsoft.com/office/word/2010/wordprocessingDrawing" xmlns:wp="http://schemas.openxmlformats.org/drawingml/2006/wordprocessingDrawing" xmlns:w10="urn:schemas-microsoft-com:office:word" xmlns:w="http://schemas.openxmlformats.org/wordprocessingml/2006/main" xmlns:w14="http://schemas.microsoft.com/office/word/2010/wordml" xmlns:w15="http://schemas.microsoft.com/office/word/2012/wordml" xmlns:w16cex="http://schemas.microsoft.com/office/word/2018/wordml/cex" xmlns:w16cid="http://schemas.microsoft.com/office/word/2016/wordml/cid" xmlns:w16="http://schemas.microsoft.com/office/word/2018/wordml" xmlns:w16du="http://schemas.microsoft.com/office/word/2023/wordml/word16du" xmlns:w16sdtdh="http://schemas.microsoft.com/office/word/2020/wordml/sdtdatahash" xmlns:w16sdtfl="http://schemas.microsoft.com/office/word/2024/wordml/sdtformatlock" xmlns:w16se="http://schemas.microsoft.com/office/word/2015/wordml/symex" xmlns:wpg="http://schemas.microsoft.com/office/word/2010/wordprocessingGroup" xmlns:wpi="http://schemas.microsoft.com/office/word/2010/wordprocessingInk" xmlns:wne="http://schemas.microsoft.com/office/word/2006/wordml" xmlns:wps="http://schemas.microsoft.com/office/word/2010/wordprocessingShape" mc:Ignorable="w14 w15 w16se w16cid w16 w16cex w16sdtdh w16sdtfl w16du wp14">
   <w:footnote w:type="separator" w:id="-1">
     <w:p>
       <w:pPr>
@@ -3845,8 +5524,8 @@
 </file>
 
 <file path=word/numbering.xml><?xml version="1.0" encoding="utf-8"?>
-<w:numbering xmlns:wpc="http://schemas.microsoft.com/office/word/2010/wordprocessingCanvas" xmlns:mc="http://schemas.openxmlformats.org/markup-compatibility/2006" xmlns:o="urn:schemas-microsoft-com:office:office" xmlns:r="http://schemas.openxmlformats.org/officeDocument/2006/relationships" xmlns:m="http://schemas.openxmlformats.org/officeDocument/2006/math" xmlns:v="urn:schemas-microsoft-com:vml" xmlns:wp14="http://schemas.microsoft.com/office/word/2010/wordprocessingDrawing" xmlns:wp="http://schemas.openxmlformats.org/drawingml/2006/wordprocessingDrawing" xmlns:w10="urn:schemas-microsoft-com:office:word" xmlns:w="http://schemas.openxmlformats.org/wordprocessingml/2006/main" xmlns:w14="http://schemas.microsoft.com/office/word/2010/wordml" xmlns:wpg="http://schemas.microsoft.com/office/word/2010/wordprocessingGroup" xmlns:wpi="http://schemas.microsoft.com/office/word/2010/wordprocessingInk" xmlns:wne="http://schemas.microsoft.com/office/word/2006/wordml" xmlns:wps="http://schemas.microsoft.com/office/word/2010/wordprocessingShape" mc:Ignorable="w14 wp14">
-  <w:abstractNum w:abstractNumId="0">
+<w:numbering xmlns:wpc="http://schemas.microsoft.com/office/word/2010/wordprocessingCanvas" xmlns:cx="http://schemas.microsoft.com/office/drawing/2014/chartex" xmlns:cx1="http://schemas.microsoft.com/office/drawing/2015/9/8/chartex" xmlns:cx2="http://schemas.microsoft.com/office/drawing/2015/10/21/chartex" xmlns:cx3="http://schemas.microsoft.com/office/drawing/2016/5/9/chartex" xmlns:cx4="http://schemas.microsoft.com/office/drawing/2016/5/10/chartex" xmlns:cx5="http://schemas.microsoft.com/office/drawing/2016/5/11/chartex" xmlns:cx6="http://schemas.microsoft.com/office/drawing/2016/5/12/chartex" xmlns:cx7="http://schemas.microsoft.com/office/drawing/2016/5/13/chartex" xmlns:cx8="http://schemas.microsoft.com/office/drawing/2016/5/14/chartex" xmlns:mc="http://schemas.openxmlformats.org/markup-compatibility/2006" xmlns:aink="http://schemas.microsoft.com/office/drawing/2016/ink" xmlns:am3d="http://schemas.microsoft.com/office/drawing/2017/model3d" xmlns:o="urn:schemas-microsoft-com:office:office" xmlns:oel="http://schemas.microsoft.com/office/2019/extlst" xmlns:r="http://schemas.openxmlformats.org/officeDocument/2006/relationships" xmlns:m="http://schemas.openxmlformats.org/officeDocument/2006/math" xmlns:v="urn:schemas-microsoft-com:vml" xmlns:wp14="http://schemas.microsoft.com/office/word/2010/wordprocessingDrawing" xmlns:wp="http://schemas.openxmlformats.org/drawingml/2006/wordprocessingDrawing" xmlns:w10="urn:schemas-microsoft-com:office:word" xmlns:w="http://schemas.openxmlformats.org/wordprocessingml/2006/main" xmlns:w14="http://schemas.microsoft.com/office/word/2010/wordml" xmlns:w15="http://schemas.microsoft.com/office/word/2012/wordml" xmlns:w16cex="http://schemas.microsoft.com/office/word/2018/wordml/cex" xmlns:w16cid="http://schemas.microsoft.com/office/word/2016/wordml/cid" xmlns:w16="http://schemas.microsoft.com/office/word/2018/wordml" xmlns:w16du="http://schemas.microsoft.com/office/word/2023/wordml/word16du" xmlns:w16sdtdh="http://schemas.microsoft.com/office/word/2020/wordml/sdtdatahash" xmlns:w16sdtfl="http://schemas.microsoft.com/office/word/2024/wordml/sdtformatlock" xmlns:w16se="http://schemas.microsoft.com/office/word/2015/wordml/symex" xmlns:wpg="http://schemas.microsoft.com/office/word/2010/wordprocessingGroup" xmlns:wpi="http://schemas.microsoft.com/office/word/2010/wordprocessingInk" xmlns:wne="http://schemas.microsoft.com/office/word/2006/wordml" xmlns:wps="http://schemas.microsoft.com/office/word/2010/wordprocessingShape" mc:Ignorable="w14 w15 w16se w16cid w16 w16cex w16sdtdh w16sdtfl w16du wp14">
+  <w:abstractNum w:abstractNumId="0" w15:restartNumberingAfterBreak="0">
     <w:nsid w:val="43027157"/>
     <w:multiLevelType w:val="multilevel"/>
     <w:tmpl w:val="04090025"/>
@@ -3941,14 +5620,254 @@
       </w:pPr>
     </w:lvl>
   </w:abstractNum>
-  <w:num w:numId="1">
+  <w:abstractNum w:abstractNumId="1" w15:restartNumberingAfterBreak="0">
+    <w:nsid w:val="4DD11F51"/>
+    <w:multiLevelType w:val="multilevel"/>
+    <w:tmpl w:val="1F68325E"/>
+    <w:lvl w:ilvl="0">
+      <w:start w:val="1"/>
+      <w:numFmt w:val="decimal"/>
+      <w:lvlText w:val="%1."/>
+      <w:lvlJc w:val="left"/>
+      <w:pPr>
+        <w:tabs>
+          <w:tab w:val="num" w:pos="720"/>
+        </w:tabs>
+        <w:ind w:left="720" w:hanging="360"/>
+      </w:pPr>
+    </w:lvl>
+    <w:lvl w:ilvl="1">
+      <w:start w:val="1"/>
+      <w:numFmt w:val="bullet"/>
+      <w:lvlText w:val="o"/>
+      <w:lvlJc w:val="left"/>
+      <w:pPr>
+        <w:tabs>
+          <w:tab w:val="num" w:pos="1440"/>
+        </w:tabs>
+        <w:ind w:left="1440" w:hanging="360"/>
+      </w:pPr>
+      <w:rPr>
+        <w:rFonts w:ascii="Courier New" w:hAnsi="Courier New" w:hint="default"/>
+        <w:sz w:val="20"/>
+      </w:rPr>
+    </w:lvl>
+    <w:lvl w:ilvl="2" w:tentative="1">
+      <w:start w:val="1"/>
+      <w:numFmt w:val="decimal"/>
+      <w:lvlText w:val="%3."/>
+      <w:lvlJc w:val="left"/>
+      <w:pPr>
+        <w:tabs>
+          <w:tab w:val="num" w:pos="2160"/>
+        </w:tabs>
+        <w:ind w:left="2160" w:hanging="360"/>
+      </w:pPr>
+    </w:lvl>
+    <w:lvl w:ilvl="3" w:tentative="1">
+      <w:start w:val="1"/>
+      <w:numFmt w:val="decimal"/>
+      <w:lvlText w:val="%4."/>
+      <w:lvlJc w:val="left"/>
+      <w:pPr>
+        <w:tabs>
+          <w:tab w:val="num" w:pos="2880"/>
+        </w:tabs>
+        <w:ind w:left="2880" w:hanging="360"/>
+      </w:pPr>
+    </w:lvl>
+    <w:lvl w:ilvl="4" w:tentative="1">
+      <w:start w:val="1"/>
+      <w:numFmt w:val="decimal"/>
+      <w:lvlText w:val="%5."/>
+      <w:lvlJc w:val="left"/>
+      <w:pPr>
+        <w:tabs>
+          <w:tab w:val="num" w:pos="3600"/>
+        </w:tabs>
+        <w:ind w:left="3600" w:hanging="360"/>
+      </w:pPr>
+    </w:lvl>
+    <w:lvl w:ilvl="5" w:tentative="1">
+      <w:start w:val="1"/>
+      <w:numFmt w:val="decimal"/>
+      <w:lvlText w:val="%6."/>
+      <w:lvlJc w:val="left"/>
+      <w:pPr>
+        <w:tabs>
+          <w:tab w:val="num" w:pos="4320"/>
+        </w:tabs>
+        <w:ind w:left="4320" w:hanging="360"/>
+      </w:pPr>
+    </w:lvl>
+    <w:lvl w:ilvl="6" w:tentative="1">
+      <w:start w:val="1"/>
+      <w:numFmt w:val="decimal"/>
+      <w:lvlText w:val="%7."/>
+      <w:lvlJc w:val="left"/>
+      <w:pPr>
+        <w:tabs>
+          <w:tab w:val="num" w:pos="5040"/>
+        </w:tabs>
+        <w:ind w:left="5040" w:hanging="360"/>
+      </w:pPr>
+    </w:lvl>
+    <w:lvl w:ilvl="7" w:tentative="1">
+      <w:start w:val="1"/>
+      <w:numFmt w:val="decimal"/>
+      <w:lvlText w:val="%8."/>
+      <w:lvlJc w:val="left"/>
+      <w:pPr>
+        <w:tabs>
+          <w:tab w:val="num" w:pos="5760"/>
+        </w:tabs>
+        <w:ind w:left="5760" w:hanging="360"/>
+      </w:pPr>
+    </w:lvl>
+    <w:lvl w:ilvl="8" w:tentative="1">
+      <w:start w:val="1"/>
+      <w:numFmt w:val="decimal"/>
+      <w:lvlText w:val="%9."/>
+      <w:lvlJc w:val="left"/>
+      <w:pPr>
+        <w:tabs>
+          <w:tab w:val="num" w:pos="6480"/>
+        </w:tabs>
+        <w:ind w:left="6480" w:hanging="360"/>
+      </w:pPr>
+    </w:lvl>
+  </w:abstractNum>
+  <w:abstractNum w:abstractNumId="2" w15:restartNumberingAfterBreak="0">
+    <w:nsid w:val="72405C81"/>
+    <w:multiLevelType w:val="multilevel"/>
+    <w:tmpl w:val="2E5607FA"/>
+    <w:lvl w:ilvl="0">
+      <w:start w:val="1"/>
+      <w:numFmt w:val="decimal"/>
+      <w:lvlText w:val="%1."/>
+      <w:lvlJc w:val="left"/>
+      <w:pPr>
+        <w:tabs>
+          <w:tab w:val="num" w:pos="720"/>
+        </w:tabs>
+        <w:ind w:left="720" w:hanging="360"/>
+      </w:pPr>
+    </w:lvl>
+    <w:lvl w:ilvl="1">
+      <w:start w:val="1"/>
+      <w:numFmt w:val="bullet"/>
+      <w:lvlText w:val="o"/>
+      <w:lvlJc w:val="left"/>
+      <w:pPr>
+        <w:tabs>
+          <w:tab w:val="num" w:pos="1440"/>
+        </w:tabs>
+        <w:ind w:left="1440" w:hanging="360"/>
+      </w:pPr>
+      <w:rPr>
+        <w:rFonts w:ascii="Courier New" w:hAnsi="Courier New" w:hint="default"/>
+        <w:sz w:val="20"/>
+      </w:rPr>
+    </w:lvl>
+    <w:lvl w:ilvl="2" w:tentative="1">
+      <w:start w:val="1"/>
+      <w:numFmt w:val="decimal"/>
+      <w:lvlText w:val="%3."/>
+      <w:lvlJc w:val="left"/>
+      <w:pPr>
+        <w:tabs>
+          <w:tab w:val="num" w:pos="2160"/>
+        </w:tabs>
+        <w:ind w:left="2160" w:hanging="360"/>
+      </w:pPr>
+    </w:lvl>
+    <w:lvl w:ilvl="3" w:tentative="1">
+      <w:start w:val="1"/>
+      <w:numFmt w:val="decimal"/>
+      <w:lvlText w:val="%4."/>
+      <w:lvlJc w:val="left"/>
+      <w:pPr>
+        <w:tabs>
+          <w:tab w:val="num" w:pos="2880"/>
+        </w:tabs>
+        <w:ind w:left="2880" w:hanging="360"/>
+      </w:pPr>
+    </w:lvl>
+    <w:lvl w:ilvl="4" w:tentative="1">
+      <w:start w:val="1"/>
+      <w:numFmt w:val="decimal"/>
+      <w:lvlText w:val="%5."/>
+      <w:lvlJc w:val="left"/>
+      <w:pPr>
+        <w:tabs>
+          <w:tab w:val="num" w:pos="3600"/>
+        </w:tabs>
+        <w:ind w:left="3600" w:hanging="360"/>
+      </w:pPr>
+    </w:lvl>
+    <w:lvl w:ilvl="5" w:tentative="1">
+      <w:start w:val="1"/>
+      <w:numFmt w:val="decimal"/>
+      <w:lvlText w:val="%6."/>
+      <w:lvlJc w:val="left"/>
+      <w:pPr>
+        <w:tabs>
+          <w:tab w:val="num" w:pos="4320"/>
+        </w:tabs>
+        <w:ind w:left="4320" w:hanging="360"/>
+      </w:pPr>
+    </w:lvl>
+    <w:lvl w:ilvl="6" w:tentative="1">
+      <w:start w:val="1"/>
+      <w:numFmt w:val="decimal"/>
+      <w:lvlText w:val="%7."/>
+      <w:lvlJc w:val="left"/>
+      <w:pPr>
+        <w:tabs>
+          <w:tab w:val="num" w:pos="5040"/>
+        </w:tabs>
+        <w:ind w:left="5040" w:hanging="360"/>
+      </w:pPr>
+    </w:lvl>
+    <w:lvl w:ilvl="7" w:tentative="1">
+      <w:start w:val="1"/>
+      <w:numFmt w:val="decimal"/>
+      <w:lvlText w:val="%8."/>
+      <w:lvlJc w:val="left"/>
+      <w:pPr>
+        <w:tabs>
+          <w:tab w:val="num" w:pos="5760"/>
+        </w:tabs>
+        <w:ind w:left="5760" w:hanging="360"/>
+      </w:pPr>
+    </w:lvl>
+    <w:lvl w:ilvl="8" w:tentative="1">
+      <w:start w:val="1"/>
+      <w:numFmt w:val="decimal"/>
+      <w:lvlText w:val="%9."/>
+      <w:lvlJc w:val="left"/>
+      <w:pPr>
+        <w:tabs>
+          <w:tab w:val="num" w:pos="6480"/>
+        </w:tabs>
+        <w:ind w:left="6480" w:hanging="360"/>
+      </w:pPr>
+    </w:lvl>
+  </w:abstractNum>
+  <w:num w:numId="1" w16cid:durableId="979387964">
     <w:abstractNumId w:val="0"/>
+  </w:num>
+  <w:num w:numId="2" w16cid:durableId="768962675">
+    <w:abstractNumId w:val="2"/>
+  </w:num>
+  <w:num w:numId="3" w16cid:durableId="1146164023">
+    <w:abstractNumId w:val="1"/>
   </w:num>
 </w:numbering>
 </file>
 
 <file path=word/styles.xml><?xml version="1.0" encoding="utf-8"?>
-<w:styles xmlns:mc="http://schemas.openxmlformats.org/markup-compatibility/2006" xmlns:r="http://schemas.openxmlformats.org/officeDocument/2006/relationships" xmlns:w="http://schemas.openxmlformats.org/wordprocessingml/2006/main" xmlns:w14="http://schemas.microsoft.com/office/word/2010/wordml" mc:Ignorable="w14">
+<w:styles xmlns:mc="http://schemas.openxmlformats.org/markup-compatibility/2006" xmlns:r="http://schemas.openxmlformats.org/officeDocument/2006/relationships" xmlns:w="http://schemas.openxmlformats.org/wordprocessingml/2006/main" xmlns:w14="http://schemas.microsoft.com/office/word/2010/wordml" xmlns:w15="http://schemas.microsoft.com/office/word/2012/wordml" xmlns:w16cex="http://schemas.microsoft.com/office/word/2018/wordml/cex" xmlns:w16cid="http://schemas.microsoft.com/office/word/2016/wordml/cid" xmlns:w16="http://schemas.microsoft.com/office/word/2018/wordml" xmlns:w16du="http://schemas.microsoft.com/office/word/2023/wordml/word16du" xmlns:w16sdtdh="http://schemas.microsoft.com/office/word/2020/wordml/sdtdatahash" xmlns:w16sdtfl="http://schemas.microsoft.com/office/word/2024/wordml/sdtformatlock" xmlns:w16se="http://schemas.microsoft.com/office/word/2015/wordml/symex" mc:Ignorable="w14 w15 w16se w16cid w16 w16cex w16sdtdh w16sdtfl w16du">
   <w:docDefaults>
     <w:rPrDefault>
       <w:rPr>
@@ -3964,145 +5883,383 @@
       </w:pPr>
     </w:pPrDefault>
   </w:docDefaults>
-  <w:latentStyles w:defLockedState="0" w:defUIPriority="99" w:defSemiHidden="1" w:defUnhideWhenUsed="1" w:defQFormat="0" w:count="267">
-    <w:lsdException w:name="Normal" w:semiHidden="0" w:uiPriority="0" w:unhideWhenUsed="0" w:qFormat="1"/>
-    <w:lsdException w:name="heading 1" w:semiHidden="0" w:uiPriority="9" w:unhideWhenUsed="0" w:qFormat="1"/>
-    <w:lsdException w:name="heading 2" w:uiPriority="9" w:qFormat="1"/>
-    <w:lsdException w:name="heading 3" w:uiPriority="9" w:qFormat="1"/>
-    <w:lsdException w:name="heading 4" w:uiPriority="9" w:qFormat="1"/>
-    <w:lsdException w:name="heading 5" w:uiPriority="9" w:qFormat="1"/>
-    <w:lsdException w:name="heading 6" w:uiPriority="9" w:qFormat="1"/>
-    <w:lsdException w:name="heading 7" w:uiPriority="9" w:qFormat="1"/>
-    <w:lsdException w:name="heading 8" w:uiPriority="9" w:qFormat="1"/>
-    <w:lsdException w:name="heading 9" w:uiPriority="9" w:qFormat="1"/>
-    <w:lsdException w:name="toc 1" w:uiPriority="39"/>
-    <w:lsdException w:name="toc 2" w:uiPriority="39"/>
-    <w:lsdException w:name="toc 3" w:uiPriority="39"/>
-    <w:lsdException w:name="toc 4" w:uiPriority="39"/>
-    <w:lsdException w:name="toc 5" w:uiPriority="39"/>
-    <w:lsdException w:name="toc 6" w:uiPriority="39"/>
-    <w:lsdException w:name="toc 7" w:uiPriority="39"/>
-    <w:lsdException w:name="toc 8" w:uiPriority="39"/>
-    <w:lsdException w:name="toc 9" w:uiPriority="39"/>
-    <w:lsdException w:name="caption" w:uiPriority="35" w:qFormat="1"/>
-    <w:lsdException w:name="Title" w:semiHidden="0" w:uiPriority="10" w:unhideWhenUsed="0" w:qFormat="1"/>
-    <w:lsdException w:name="Default Paragraph Font" w:uiPriority="1"/>
-    <w:lsdException w:name="Body Text" w:uiPriority="0"/>
-    <w:lsdException w:name="Subtitle" w:semiHidden="0" w:uiPriority="11" w:unhideWhenUsed="0" w:qFormat="1"/>
-    <w:lsdException w:name="Strong" w:semiHidden="0" w:uiPriority="22" w:unhideWhenUsed="0" w:qFormat="1"/>
-    <w:lsdException w:name="Emphasis" w:semiHidden="0" w:uiPriority="20" w:unhideWhenUsed="0" w:qFormat="1"/>
-    <w:lsdException w:name="Table Grid" w:semiHidden="0" w:uiPriority="59" w:unhideWhenUsed="0"/>
-    <w:lsdException w:name="Placeholder Text" w:unhideWhenUsed="0"/>
-    <w:lsdException w:name="No Spacing" w:semiHidden="0" w:uiPriority="1" w:unhideWhenUsed="0" w:qFormat="1"/>
-    <w:lsdException w:name="Light Shading" w:semiHidden="0" w:uiPriority="60" w:unhideWhenUsed="0"/>
-    <w:lsdException w:name="Light List" w:semiHidden="0" w:uiPriority="61" w:unhideWhenUsed="0"/>
-    <w:lsdException w:name="Light Grid" w:semiHidden="0" w:uiPriority="62" w:unhideWhenUsed="0"/>
-    <w:lsdException w:name="Medium Shading 1" w:semiHidden="0" w:uiPriority="63" w:unhideWhenUsed="0"/>
-    <w:lsdException w:name="Medium Shading 2" w:semiHidden="0" w:uiPriority="64" w:unhideWhenUsed="0"/>
-    <w:lsdException w:name="Medium List 1" w:semiHidden="0" w:uiPriority="65" w:unhideWhenUsed="0"/>
-    <w:lsdException w:name="Medium List 2" w:semiHidden="0" w:uiPriority="66" w:unhideWhenUsed="0"/>
-    <w:lsdException w:name="Medium Grid 1" w:semiHidden="0" w:uiPriority="67" w:unhideWhenUsed="0"/>
-    <w:lsdException w:name="Medium Grid 2" w:semiHidden="0" w:uiPriority="68" w:unhideWhenUsed="0"/>
-    <w:lsdException w:name="Medium Grid 3" w:semiHidden="0" w:uiPriority="69" w:unhideWhenUsed="0"/>
-    <w:lsdException w:name="Dark List" w:semiHidden="0" w:uiPriority="70" w:unhideWhenUsed="0"/>
-    <w:lsdException w:name="Colorful Shading" w:semiHidden="0" w:uiPriority="71" w:unhideWhenUsed="0"/>
-    <w:lsdException w:name="Colorful List" w:semiHidden="0" w:uiPriority="72" w:unhideWhenUsed="0"/>
-    <w:lsdException w:name="Colorful Grid" w:semiHidden="0" w:uiPriority="73" w:unhideWhenUsed="0"/>
-    <w:lsdException w:name="Light Shading Accent 1" w:semiHidden="0" w:uiPriority="60" w:unhideWhenUsed="0"/>
-    <w:lsdException w:name="Light List Accent 1" w:semiHidden="0" w:uiPriority="61" w:unhideWhenUsed="0"/>
-    <w:lsdException w:name="Light Grid Accent 1" w:semiHidden="0" w:uiPriority="62" w:unhideWhenUsed="0"/>
-    <w:lsdException w:name="Medium Shading 1 Accent 1" w:semiHidden="0" w:uiPriority="63" w:unhideWhenUsed="0"/>
-    <w:lsdException w:name="Medium Shading 2 Accent 1" w:semiHidden="0" w:uiPriority="64" w:unhideWhenUsed="0"/>
-    <w:lsdException w:name="Medium List 1 Accent 1" w:semiHidden="0" w:uiPriority="65" w:unhideWhenUsed="0"/>
-    <w:lsdException w:name="Revision" w:unhideWhenUsed="0"/>
-    <w:lsdException w:name="List Paragraph" w:semiHidden="0" w:uiPriority="34" w:unhideWhenUsed="0" w:qFormat="1"/>
-    <w:lsdException w:name="Quote" w:semiHidden="0" w:uiPriority="29" w:unhideWhenUsed="0" w:qFormat="1"/>
-    <w:lsdException w:name="Intense Quote" w:semiHidden="0" w:uiPriority="30" w:unhideWhenUsed="0" w:qFormat="1"/>
-    <w:lsdException w:name="Medium List 2 Accent 1" w:semiHidden="0" w:uiPriority="66" w:unhideWhenUsed="0"/>
-    <w:lsdException w:name="Medium Grid 1 Accent 1" w:semiHidden="0" w:uiPriority="67" w:unhideWhenUsed="0"/>
-    <w:lsdException w:name="Medium Grid 2 Accent 1" w:semiHidden="0" w:uiPriority="68" w:unhideWhenUsed="0"/>
-    <w:lsdException w:name="Medium Grid 3 Accent 1" w:semiHidden="0" w:uiPriority="69" w:unhideWhenUsed="0"/>
-    <w:lsdException w:name="Dark List Accent 1" w:semiHidden="0" w:uiPriority="70" w:unhideWhenUsed="0"/>
-    <w:lsdException w:name="Colorful Shading Accent 1" w:semiHidden="0" w:uiPriority="71" w:unhideWhenUsed="0"/>
-    <w:lsdException w:name="Colorful List Accent 1" w:semiHidden="0" w:uiPriority="72" w:unhideWhenUsed="0"/>
-    <w:lsdException w:name="Colorful Grid Accent 1" w:semiHidden="0" w:uiPriority="73" w:unhideWhenUsed="0"/>
-    <w:lsdException w:name="Light Shading Accent 2" w:semiHidden="0" w:uiPriority="60" w:unhideWhenUsed="0"/>
-    <w:lsdException w:name="Light List Accent 2" w:semiHidden="0" w:uiPriority="61" w:unhideWhenUsed="0"/>
-    <w:lsdException w:name="Light Grid Accent 2" w:semiHidden="0" w:uiPriority="62" w:unhideWhenUsed="0"/>
-    <w:lsdException w:name="Medium Shading 1 Accent 2" w:semiHidden="0" w:uiPriority="63" w:unhideWhenUsed="0"/>
-    <w:lsdException w:name="Medium Shading 2 Accent 2" w:semiHidden="0" w:uiPriority="64" w:unhideWhenUsed="0"/>
-    <w:lsdException w:name="Medium List 1 Accent 2" w:semiHidden="0" w:uiPriority="65" w:unhideWhenUsed="0"/>
-    <w:lsdException w:name="Medium List 2 Accent 2" w:semiHidden="0" w:uiPriority="66" w:unhideWhenUsed="0"/>
-    <w:lsdException w:name="Medium Grid 1 Accent 2" w:semiHidden="0" w:uiPriority="67" w:unhideWhenUsed="0"/>
-    <w:lsdException w:name="Medium Grid 2 Accent 2" w:semiHidden="0" w:uiPriority="68" w:unhideWhenUsed="0"/>
-    <w:lsdException w:name="Medium Grid 3 Accent 2" w:semiHidden="0" w:uiPriority="69" w:unhideWhenUsed="0"/>
-    <w:lsdException w:name="Dark List Accent 2" w:semiHidden="0" w:uiPriority="70" w:unhideWhenUsed="0"/>
-    <w:lsdException w:name="Colorful Shading Accent 2" w:semiHidden="0" w:uiPriority="71" w:unhideWhenUsed="0"/>
-    <w:lsdException w:name="Colorful List Accent 2" w:semiHidden="0" w:uiPriority="72" w:unhideWhenUsed="0"/>
-    <w:lsdException w:name="Colorful Grid Accent 2" w:semiHidden="0" w:uiPriority="73" w:unhideWhenUsed="0"/>
-    <w:lsdException w:name="Light Shading Accent 3" w:semiHidden="0" w:uiPriority="60" w:unhideWhenUsed="0"/>
-    <w:lsdException w:name="Light List Accent 3" w:semiHidden="0" w:uiPriority="61" w:unhideWhenUsed="0"/>
-    <w:lsdException w:name="Light Grid Accent 3" w:semiHidden="0" w:uiPriority="62" w:unhideWhenUsed="0"/>
-    <w:lsdException w:name="Medium Shading 1 Accent 3" w:semiHidden="0" w:uiPriority="63" w:unhideWhenUsed="0"/>
-    <w:lsdException w:name="Medium Shading 2 Accent 3" w:semiHidden="0" w:uiPriority="64" w:unhideWhenUsed="0"/>
-    <w:lsdException w:name="Medium List 1 Accent 3" w:semiHidden="0" w:uiPriority="65" w:unhideWhenUsed="0"/>
-    <w:lsdException w:name="Medium List 2 Accent 3" w:semiHidden="0" w:uiPriority="66" w:unhideWhenUsed="0"/>
-    <w:lsdException w:name="Medium Grid 1 Accent 3" w:semiHidden="0" w:uiPriority="67" w:unhideWhenUsed="0"/>
-    <w:lsdException w:name="Medium Grid 2 Accent 3" w:semiHidden="0" w:uiPriority="68" w:unhideWhenUsed="0"/>
-    <w:lsdException w:name="Medium Grid 3 Accent 3" w:semiHidden="0" w:uiPriority="69" w:unhideWhenUsed="0"/>
-    <w:lsdException w:name="Dark List Accent 3" w:semiHidden="0" w:uiPriority="70" w:unhideWhenUsed="0"/>
-    <w:lsdException w:name="Colorful Shading Accent 3" w:semiHidden="0" w:uiPriority="71" w:unhideWhenUsed="0"/>
-    <w:lsdException w:name="Colorful List Accent 3" w:semiHidden="0" w:uiPriority="72" w:unhideWhenUsed="0"/>
-    <w:lsdException w:name="Colorful Grid Accent 3" w:semiHidden="0" w:uiPriority="73" w:unhideWhenUsed="0"/>
-    <w:lsdException w:name="Light Shading Accent 4" w:semiHidden="0" w:uiPriority="60" w:unhideWhenUsed="0"/>
-    <w:lsdException w:name="Light List Accent 4" w:semiHidden="0" w:uiPriority="61" w:unhideWhenUsed="0"/>
-    <w:lsdException w:name="Light Grid Accent 4" w:semiHidden="0" w:uiPriority="62" w:unhideWhenUsed="0"/>
-    <w:lsdException w:name="Medium Shading 1 Accent 4" w:semiHidden="0" w:uiPriority="63" w:unhideWhenUsed="0"/>
-    <w:lsdException w:name="Medium Shading 2 Accent 4" w:semiHidden="0" w:uiPriority="64" w:unhideWhenUsed="0"/>
-    <w:lsdException w:name="Medium List 1 Accent 4" w:semiHidden="0" w:uiPriority="65" w:unhideWhenUsed="0"/>
-    <w:lsdException w:name="Medium List 2 Accent 4" w:semiHidden="0" w:uiPriority="66" w:unhideWhenUsed="0"/>
-    <w:lsdException w:name="Medium Grid 1 Accent 4" w:semiHidden="0" w:uiPriority="67" w:unhideWhenUsed="0"/>
-    <w:lsdException w:name="Medium Grid 2 Accent 4" w:semiHidden="0" w:uiPriority="68" w:unhideWhenUsed="0"/>
-    <w:lsdException w:name="Medium Grid 3 Accent 4" w:semiHidden="0" w:uiPriority="69" w:unhideWhenUsed="0"/>
-    <w:lsdException w:name="Dark List Accent 4" w:semiHidden="0" w:uiPriority="70" w:unhideWhenUsed="0"/>
-    <w:lsdException w:name="Colorful Shading Accent 4" w:semiHidden="0" w:uiPriority="71" w:unhideWhenUsed="0"/>
-    <w:lsdException w:name="Colorful List Accent 4" w:semiHidden="0" w:uiPriority="72" w:unhideWhenUsed="0"/>
-    <w:lsdException w:name="Colorful Grid Accent 4" w:semiHidden="0" w:uiPriority="73" w:unhideWhenUsed="0"/>
-    <w:lsdException w:name="Light Shading Accent 5" w:semiHidden="0" w:uiPriority="60" w:unhideWhenUsed="0"/>
-    <w:lsdException w:name="Light List Accent 5" w:semiHidden="0" w:uiPriority="61" w:unhideWhenUsed="0"/>
-    <w:lsdException w:name="Light Grid Accent 5" w:semiHidden="0" w:uiPriority="62" w:unhideWhenUsed="0"/>
-    <w:lsdException w:name="Medium Shading 1 Accent 5" w:semiHidden="0" w:uiPriority="63" w:unhideWhenUsed="0"/>
-    <w:lsdException w:name="Medium Shading 2 Accent 5" w:semiHidden="0" w:uiPriority="64" w:unhideWhenUsed="0"/>
-    <w:lsdException w:name="Medium List 1 Accent 5" w:semiHidden="0" w:uiPriority="65" w:unhideWhenUsed="0"/>
-    <w:lsdException w:name="Medium List 2 Accent 5" w:semiHidden="0" w:uiPriority="66" w:unhideWhenUsed="0"/>
-    <w:lsdException w:name="Medium Grid 1 Accent 5" w:semiHidden="0" w:uiPriority="67" w:unhideWhenUsed="0"/>
-    <w:lsdException w:name="Medium Grid 2 Accent 5" w:semiHidden="0" w:uiPriority="68" w:unhideWhenUsed="0"/>
-    <w:lsdException w:name="Medium Grid 3 Accent 5" w:semiHidden="0" w:uiPriority="69" w:unhideWhenUsed="0"/>
-    <w:lsdException w:name="Dark List Accent 5" w:semiHidden="0" w:uiPriority="70" w:unhideWhenUsed="0"/>
-    <w:lsdException w:name="Colorful Shading Accent 5" w:semiHidden="0" w:uiPriority="71" w:unhideWhenUsed="0"/>
-    <w:lsdException w:name="Colorful List Accent 5" w:semiHidden="0" w:uiPriority="72" w:unhideWhenUsed="0"/>
-    <w:lsdException w:name="Colorful Grid Accent 5" w:semiHidden="0" w:uiPriority="73" w:unhideWhenUsed="0"/>
-    <w:lsdException w:name="Light Shading Accent 6" w:semiHidden="0" w:uiPriority="60" w:unhideWhenUsed="0"/>
-    <w:lsdException w:name="Light List Accent 6" w:semiHidden="0" w:uiPriority="61" w:unhideWhenUsed="0"/>
-    <w:lsdException w:name="Light Grid Accent 6" w:semiHidden="0" w:uiPriority="62" w:unhideWhenUsed="0"/>
-    <w:lsdException w:name="Medium Shading 1 Accent 6" w:semiHidden="0" w:uiPriority="63" w:unhideWhenUsed="0"/>
-    <w:lsdException w:name="Medium Shading 2 Accent 6" w:semiHidden="0" w:uiPriority="64" w:unhideWhenUsed="0"/>
-    <w:lsdException w:name="Medium List 1 Accent 6" w:semiHidden="0" w:uiPriority="65" w:unhideWhenUsed="0"/>
-    <w:lsdException w:name="Medium List 2 Accent 6" w:semiHidden="0" w:uiPriority="66" w:unhideWhenUsed="0"/>
-    <w:lsdException w:name="Medium Grid 1 Accent 6" w:semiHidden="0" w:uiPriority="67" w:unhideWhenUsed="0"/>
-    <w:lsdException w:name="Medium Grid 2 Accent 6" w:semiHidden="0" w:uiPriority="68" w:unhideWhenUsed="0"/>
-    <w:lsdException w:name="Medium Grid 3 Accent 6" w:semiHidden="0" w:uiPriority="69" w:unhideWhenUsed="0"/>
-    <w:lsdException w:name="Dark List Accent 6" w:semiHidden="0" w:uiPriority="70" w:unhideWhenUsed="0"/>
-    <w:lsdException w:name="Colorful Shading Accent 6" w:semiHidden="0" w:uiPriority="71" w:unhideWhenUsed="0"/>
-    <w:lsdException w:name="Colorful List Accent 6" w:semiHidden="0" w:uiPriority="72" w:unhideWhenUsed="0"/>
-    <w:lsdException w:name="Colorful Grid Accent 6" w:semiHidden="0" w:uiPriority="73" w:unhideWhenUsed="0"/>
-    <w:lsdException w:name="Subtle Emphasis" w:semiHidden="0" w:uiPriority="19" w:unhideWhenUsed="0" w:qFormat="1"/>
-    <w:lsdException w:name="Intense Emphasis" w:semiHidden="0" w:uiPriority="21" w:unhideWhenUsed="0" w:qFormat="1"/>
-    <w:lsdException w:name="Subtle Reference" w:semiHidden="0" w:uiPriority="31" w:unhideWhenUsed="0" w:qFormat="1"/>
-    <w:lsdException w:name="Intense Reference" w:semiHidden="0" w:uiPriority="32" w:unhideWhenUsed="0" w:qFormat="1"/>
-    <w:lsdException w:name="Book Title" w:semiHidden="0" w:uiPriority="33" w:unhideWhenUsed="0" w:qFormat="1"/>
-    <w:lsdException w:name="Bibliography" w:uiPriority="37"/>
-    <w:lsdException w:name="TOC Heading" w:uiPriority="39" w:qFormat="1"/>
+  <w:latentStyles w:defLockedState="0" w:defUIPriority="99" w:defSemiHidden="0" w:defUnhideWhenUsed="0" w:defQFormat="0" w:count="376">
+    <w:lsdException w:name="Normal" w:uiPriority="0" w:qFormat="1"/>
+    <w:lsdException w:name="heading 1" w:uiPriority="9" w:qFormat="1"/>
+    <w:lsdException w:name="heading 2" w:semiHidden="1" w:uiPriority="9" w:unhideWhenUsed="1" w:qFormat="1"/>
+    <w:lsdException w:name="heading 3" w:semiHidden="1" w:uiPriority="9" w:unhideWhenUsed="1" w:qFormat="1"/>
+    <w:lsdException w:name="heading 4" w:semiHidden="1" w:uiPriority="9" w:unhideWhenUsed="1" w:qFormat="1"/>
+    <w:lsdException w:name="heading 5" w:semiHidden="1" w:uiPriority="9" w:unhideWhenUsed="1" w:qFormat="1"/>
+    <w:lsdException w:name="heading 6" w:semiHidden="1" w:uiPriority="9" w:unhideWhenUsed="1" w:qFormat="1"/>
+    <w:lsdException w:name="heading 7" w:semiHidden="1" w:uiPriority="9" w:unhideWhenUsed="1" w:qFormat="1"/>
+    <w:lsdException w:name="heading 8" w:semiHidden="1" w:uiPriority="9" w:unhideWhenUsed="1" w:qFormat="1"/>
+    <w:lsdException w:name="heading 9" w:semiHidden="1" w:uiPriority="9" w:unhideWhenUsed="1" w:qFormat="1"/>
+    <w:lsdException w:name="index 1" w:semiHidden="1" w:unhideWhenUsed="1"/>
+    <w:lsdException w:name="index 2" w:semiHidden="1" w:unhideWhenUsed="1"/>
+    <w:lsdException w:name="index 3" w:semiHidden="1" w:unhideWhenUsed="1"/>
+    <w:lsdException w:name="index 4" w:semiHidden="1" w:unhideWhenUsed="1"/>
+    <w:lsdException w:name="index 5" w:semiHidden="1" w:unhideWhenUsed="1"/>
+    <w:lsdException w:name="index 6" w:semiHidden="1" w:unhideWhenUsed="1"/>
+    <w:lsdException w:name="index 7" w:semiHidden="1" w:unhideWhenUsed="1"/>
+    <w:lsdException w:name="index 8" w:semiHidden="1" w:unhideWhenUsed="1"/>
+    <w:lsdException w:name="index 9" w:semiHidden="1" w:unhideWhenUsed="1"/>
+    <w:lsdException w:name="toc 1" w:semiHidden="1" w:uiPriority="39" w:unhideWhenUsed="1"/>
+    <w:lsdException w:name="toc 2" w:semiHidden="1" w:uiPriority="39" w:unhideWhenUsed="1"/>
+    <w:lsdException w:name="toc 3" w:semiHidden="1" w:uiPriority="39" w:unhideWhenUsed="1"/>
+    <w:lsdException w:name="toc 4" w:semiHidden="1" w:uiPriority="39" w:unhideWhenUsed="1"/>
+    <w:lsdException w:name="toc 5" w:semiHidden="1" w:uiPriority="39" w:unhideWhenUsed="1"/>
+    <w:lsdException w:name="toc 6" w:semiHidden="1" w:uiPriority="39" w:unhideWhenUsed="1"/>
+    <w:lsdException w:name="toc 7" w:semiHidden="1" w:uiPriority="39" w:unhideWhenUsed="1"/>
+    <w:lsdException w:name="toc 8" w:semiHidden="1" w:uiPriority="39" w:unhideWhenUsed="1"/>
+    <w:lsdException w:name="toc 9" w:semiHidden="1" w:uiPriority="39" w:unhideWhenUsed="1"/>
+    <w:lsdException w:name="Normal Indent" w:semiHidden="1" w:unhideWhenUsed="1"/>
+    <w:lsdException w:name="footnote text" w:semiHidden="1" w:unhideWhenUsed="1"/>
+    <w:lsdException w:name="annotation text" w:semiHidden="1" w:unhideWhenUsed="1"/>
+    <w:lsdException w:name="header" w:semiHidden="1" w:unhideWhenUsed="1"/>
+    <w:lsdException w:name="footer" w:semiHidden="1" w:unhideWhenUsed="1"/>
+    <w:lsdException w:name="index heading" w:semiHidden="1" w:unhideWhenUsed="1"/>
+    <w:lsdException w:name="caption" w:semiHidden="1" w:uiPriority="35" w:unhideWhenUsed="1" w:qFormat="1"/>
+    <w:lsdException w:name="table of figures" w:semiHidden="1" w:unhideWhenUsed="1"/>
+    <w:lsdException w:name="envelope address" w:semiHidden="1" w:unhideWhenUsed="1"/>
+    <w:lsdException w:name="envelope return" w:semiHidden="1" w:unhideWhenUsed="1"/>
+    <w:lsdException w:name="footnote reference" w:semiHidden="1" w:unhideWhenUsed="1"/>
+    <w:lsdException w:name="annotation reference" w:semiHidden="1" w:unhideWhenUsed="1"/>
+    <w:lsdException w:name="line number" w:semiHidden="1" w:unhideWhenUsed="1"/>
+    <w:lsdException w:name="page number" w:semiHidden="1" w:unhideWhenUsed="1"/>
+    <w:lsdException w:name="endnote reference" w:semiHidden="1" w:unhideWhenUsed="1"/>
+    <w:lsdException w:name="endnote text" w:semiHidden="1" w:unhideWhenUsed="1"/>
+    <w:lsdException w:name="table of authorities" w:semiHidden="1" w:unhideWhenUsed="1"/>
+    <w:lsdException w:name="macro" w:semiHidden="1" w:unhideWhenUsed="1"/>
+    <w:lsdException w:name="toa heading" w:semiHidden="1" w:unhideWhenUsed="1"/>
+    <w:lsdException w:name="List" w:semiHidden="1" w:unhideWhenUsed="1"/>
+    <w:lsdException w:name="List Bullet" w:semiHidden="1" w:unhideWhenUsed="1"/>
+    <w:lsdException w:name="List Number" w:semiHidden="1" w:unhideWhenUsed="1"/>
+    <w:lsdException w:name="List 2" w:semiHidden="1" w:unhideWhenUsed="1"/>
+    <w:lsdException w:name="List 3" w:semiHidden="1" w:unhideWhenUsed="1"/>
+    <w:lsdException w:name="List 4" w:semiHidden="1" w:unhideWhenUsed="1"/>
+    <w:lsdException w:name="List 5" w:semiHidden="1" w:unhideWhenUsed="1"/>
+    <w:lsdException w:name="List Bullet 2" w:semiHidden="1" w:unhideWhenUsed="1"/>
+    <w:lsdException w:name="List Bullet 3" w:semiHidden="1" w:unhideWhenUsed="1"/>
+    <w:lsdException w:name="List Bullet 4" w:semiHidden="1" w:unhideWhenUsed="1"/>
+    <w:lsdException w:name="List Bullet 5" w:semiHidden="1" w:unhideWhenUsed="1"/>
+    <w:lsdException w:name="List Number 2" w:semiHidden="1" w:unhideWhenUsed="1"/>
+    <w:lsdException w:name="List Number 3" w:semiHidden="1" w:unhideWhenUsed="1"/>
+    <w:lsdException w:name="List Number 4" w:semiHidden="1" w:unhideWhenUsed="1"/>
+    <w:lsdException w:name="List Number 5" w:semiHidden="1" w:unhideWhenUsed="1"/>
+    <w:lsdException w:name="Title" w:uiPriority="10" w:qFormat="1"/>
+    <w:lsdException w:name="Closing" w:semiHidden="1" w:unhideWhenUsed="1"/>
+    <w:lsdException w:name="Signature" w:semiHidden="1" w:unhideWhenUsed="1"/>
+    <w:lsdException w:name="Default Paragraph Font" w:semiHidden="1" w:uiPriority="1" w:unhideWhenUsed="1"/>
+    <w:lsdException w:name="Body Text" w:semiHidden="1" w:uiPriority="0" w:unhideWhenUsed="1"/>
+    <w:lsdException w:name="Body Text Indent" w:semiHidden="1" w:unhideWhenUsed="1"/>
+    <w:lsdException w:name="List Continue" w:semiHidden="1" w:unhideWhenUsed="1"/>
+    <w:lsdException w:name="List Continue 2" w:semiHidden="1" w:unhideWhenUsed="1"/>
+    <w:lsdException w:name="List Continue 3" w:semiHidden="1" w:unhideWhenUsed="1"/>
+    <w:lsdException w:name="List Continue 4" w:semiHidden="1" w:unhideWhenUsed="1"/>
+    <w:lsdException w:name="List Continue 5" w:semiHidden="1" w:unhideWhenUsed="1"/>
+    <w:lsdException w:name="Message Header" w:semiHidden="1" w:unhideWhenUsed="1"/>
+    <w:lsdException w:name="Subtitle" w:uiPriority="11" w:qFormat="1"/>
+    <w:lsdException w:name="Salutation" w:semiHidden="1" w:unhideWhenUsed="1"/>
+    <w:lsdException w:name="Date" w:semiHidden="1" w:unhideWhenUsed="1"/>
+    <w:lsdException w:name="Body Text First Indent" w:semiHidden="1" w:unhideWhenUsed="1"/>
+    <w:lsdException w:name="Body Text First Indent 2" w:semiHidden="1" w:unhideWhenUsed="1"/>
+    <w:lsdException w:name="Note Heading" w:semiHidden="1" w:unhideWhenUsed="1"/>
+    <w:lsdException w:name="Body Text 2" w:semiHidden="1" w:unhideWhenUsed="1"/>
+    <w:lsdException w:name="Body Text 3" w:semiHidden="1" w:unhideWhenUsed="1"/>
+    <w:lsdException w:name="Body Text Indent 2" w:semiHidden="1" w:unhideWhenUsed="1"/>
+    <w:lsdException w:name="Body Text Indent 3" w:semiHidden="1" w:unhideWhenUsed="1"/>
+    <w:lsdException w:name="Block Text" w:semiHidden="1" w:unhideWhenUsed="1"/>
+    <w:lsdException w:name="Hyperlink" w:semiHidden="1" w:unhideWhenUsed="1"/>
+    <w:lsdException w:name="FollowedHyperlink" w:semiHidden="1" w:unhideWhenUsed="1"/>
+    <w:lsdException w:name="Strong" w:uiPriority="22" w:qFormat="1"/>
+    <w:lsdException w:name="Emphasis" w:uiPriority="20" w:qFormat="1"/>
+    <w:lsdException w:name="Document Map" w:semiHidden="1" w:unhideWhenUsed="1"/>
+    <w:lsdException w:name="Plain Text" w:semiHidden="1" w:unhideWhenUsed="1"/>
+    <w:lsdException w:name="E-mail Signature" w:semiHidden="1" w:unhideWhenUsed="1"/>
+    <w:lsdException w:name="HTML Top of Form" w:semiHidden="1" w:unhideWhenUsed="1"/>
+    <w:lsdException w:name="HTML Bottom of Form" w:semiHidden="1" w:unhideWhenUsed="1"/>
+    <w:lsdException w:name="Normal (Web)" w:semiHidden="1" w:unhideWhenUsed="1"/>
+    <w:lsdException w:name="HTML Acronym" w:semiHidden="1" w:unhideWhenUsed="1"/>
+    <w:lsdException w:name="HTML Address" w:semiHidden="1" w:unhideWhenUsed="1"/>
+    <w:lsdException w:name="HTML Cite" w:semiHidden="1" w:unhideWhenUsed="1"/>
+    <w:lsdException w:name="HTML Code" w:semiHidden="1" w:unhideWhenUsed="1"/>
+    <w:lsdException w:name="HTML Definition" w:semiHidden="1" w:unhideWhenUsed="1"/>
+    <w:lsdException w:name="HTML Keyboard" w:semiHidden="1" w:unhideWhenUsed="1"/>
+    <w:lsdException w:name="HTML Preformatted" w:semiHidden="1" w:unhideWhenUsed="1"/>
+    <w:lsdException w:name="HTML Sample" w:semiHidden="1" w:unhideWhenUsed="1"/>
+    <w:lsdException w:name="HTML Typewriter" w:semiHidden="1" w:unhideWhenUsed="1"/>
+    <w:lsdException w:name="HTML Variable" w:semiHidden="1" w:unhideWhenUsed="1"/>
+    <w:lsdException w:name="Normal Table" w:semiHidden="1" w:unhideWhenUsed="1"/>
+    <w:lsdException w:name="annotation subject" w:semiHidden="1" w:unhideWhenUsed="1"/>
+    <w:lsdException w:name="No List" w:semiHidden="1" w:unhideWhenUsed="1"/>
+    <w:lsdException w:name="Outline List 1" w:semiHidden="1" w:unhideWhenUsed="1"/>
+    <w:lsdException w:name="Outline List 2" w:semiHidden="1" w:unhideWhenUsed="1"/>
+    <w:lsdException w:name="Outline List 3" w:semiHidden="1" w:unhideWhenUsed="1"/>
+    <w:lsdException w:name="Table Simple 1" w:semiHidden="1" w:unhideWhenUsed="1"/>
+    <w:lsdException w:name="Table Simple 2" w:semiHidden="1" w:unhideWhenUsed="1"/>
+    <w:lsdException w:name="Table Simple 3" w:semiHidden="1" w:unhideWhenUsed="1"/>
+    <w:lsdException w:name="Table Classic 1" w:semiHidden="1" w:unhideWhenUsed="1"/>
+    <w:lsdException w:name="Table Classic 2" w:semiHidden="1" w:unhideWhenUsed="1"/>
+    <w:lsdException w:name="Table Classic 3" w:semiHidden="1" w:unhideWhenUsed="1"/>
+    <w:lsdException w:name="Table Classic 4" w:semiHidden="1" w:unhideWhenUsed="1"/>
+    <w:lsdException w:name="Table Colorful 1" w:semiHidden="1" w:unhideWhenUsed="1"/>
+    <w:lsdException w:name="Table Colorful 2" w:semiHidden="1" w:unhideWhenUsed="1"/>
+    <w:lsdException w:name="Table Colorful 3" w:semiHidden="1" w:unhideWhenUsed="1"/>
+    <w:lsdException w:name="Table Columns 1" w:semiHidden="1" w:unhideWhenUsed="1"/>
+    <w:lsdException w:name="Table Columns 2" w:semiHidden="1" w:unhideWhenUsed="1"/>
+    <w:lsdException w:name="Table Columns 3" w:semiHidden="1" w:unhideWhenUsed="1"/>
+    <w:lsdException w:name="Table Columns 4" w:semiHidden="1" w:unhideWhenUsed="1"/>
+    <w:lsdException w:name="Table Columns 5" w:semiHidden="1" w:unhideWhenUsed="1"/>
+    <w:lsdException w:name="Table Grid 1" w:semiHidden="1" w:unhideWhenUsed="1"/>
+    <w:lsdException w:name="Table Grid 2" w:semiHidden="1" w:unhideWhenUsed="1"/>
+    <w:lsdException w:name="Table Grid 3" w:semiHidden="1" w:unhideWhenUsed="1"/>
+    <w:lsdException w:name="Table Grid 4" w:semiHidden="1" w:unhideWhenUsed="1"/>
+    <w:lsdException w:name="Table Grid 5" w:semiHidden="1" w:unhideWhenUsed="1"/>
+    <w:lsdException w:name="Table Grid 6" w:semiHidden="1" w:unhideWhenUsed="1"/>
+    <w:lsdException w:name="Table Grid 7" w:semiHidden="1" w:unhideWhenUsed="1"/>
+    <w:lsdException w:name="Table Grid 8" w:semiHidden="1" w:unhideWhenUsed="1"/>
+    <w:lsdException w:name="Table List 1" w:semiHidden="1" w:unhideWhenUsed="1"/>
+    <w:lsdException w:name="Table List 2" w:semiHidden="1" w:unhideWhenUsed="1"/>
+    <w:lsdException w:name="Table List 3" w:semiHidden="1" w:unhideWhenUsed="1"/>
+    <w:lsdException w:name="Table List 4" w:semiHidden="1" w:unhideWhenUsed="1"/>
+    <w:lsdException w:name="Table List 5" w:semiHidden="1" w:unhideWhenUsed="1"/>
+    <w:lsdException w:name="Table List 6" w:semiHidden="1" w:unhideWhenUsed="1"/>
+    <w:lsdException w:name="Table List 7" w:semiHidden="1" w:unhideWhenUsed="1"/>
+    <w:lsdException w:name="Table List 8" w:semiHidden="1" w:unhideWhenUsed="1"/>
+    <w:lsdException w:name="Table 3D effects 1" w:semiHidden="1" w:unhideWhenUsed="1"/>
+    <w:lsdException w:name="Table 3D effects 2" w:semiHidden="1" w:unhideWhenUsed="1"/>
+    <w:lsdException w:name="Table 3D effects 3" w:semiHidden="1" w:unhideWhenUsed="1"/>
+    <w:lsdException w:name="Table Contemporary" w:semiHidden="1" w:unhideWhenUsed="1"/>
+    <w:lsdException w:name="Table Elegant" w:semiHidden="1" w:unhideWhenUsed="1"/>
+    <w:lsdException w:name="Table Professional" w:semiHidden="1" w:unhideWhenUsed="1"/>
+    <w:lsdException w:name="Table Subtle 1" w:semiHidden="1" w:unhideWhenUsed="1"/>
+    <w:lsdException w:name="Table Subtle 2" w:semiHidden="1" w:unhideWhenUsed="1"/>
+    <w:lsdException w:name="Table Web 1" w:semiHidden="1" w:unhideWhenUsed="1"/>
+    <w:lsdException w:name="Table Web 2" w:semiHidden="1" w:unhideWhenUsed="1"/>
+    <w:lsdException w:name="Table Web 3" w:semiHidden="1" w:unhideWhenUsed="1"/>
+    <w:lsdException w:name="Balloon Text" w:semiHidden="1" w:unhideWhenUsed="1"/>
+    <w:lsdException w:name="Table Grid" w:uiPriority="59"/>
+    <w:lsdException w:name="Table Theme" w:semiHidden="1" w:unhideWhenUsed="1"/>
+    <w:lsdException w:name="Placeholder Text" w:semiHidden="1"/>
+    <w:lsdException w:name="No Spacing" w:uiPriority="1" w:qFormat="1"/>
+    <w:lsdException w:name="Light Shading" w:uiPriority="60"/>
+    <w:lsdException w:name="Light List" w:uiPriority="61"/>
+    <w:lsdException w:name="Light Grid" w:uiPriority="62"/>
+    <w:lsdException w:name="Medium Shading 1" w:uiPriority="63"/>
+    <w:lsdException w:name="Medium Shading 2" w:uiPriority="64"/>
+    <w:lsdException w:name="Medium List 1" w:uiPriority="65"/>
+    <w:lsdException w:name="Medium List 2" w:uiPriority="66"/>
+    <w:lsdException w:name="Medium Grid 1" w:uiPriority="67"/>
+    <w:lsdException w:name="Medium Grid 2" w:uiPriority="68"/>
+    <w:lsdException w:name="Medium Grid 3" w:uiPriority="69"/>
+    <w:lsdException w:name="Dark List" w:uiPriority="70"/>
+    <w:lsdException w:name="Colorful Shading" w:uiPriority="71"/>
+    <w:lsdException w:name="Colorful List" w:uiPriority="72"/>
+    <w:lsdException w:name="Colorful Grid" w:uiPriority="73"/>
+    <w:lsdException w:name="Light Shading Accent 1" w:uiPriority="60"/>
+    <w:lsdException w:name="Light List Accent 1" w:uiPriority="61"/>
+    <w:lsdException w:name="Light Grid Accent 1" w:uiPriority="62"/>
+    <w:lsdException w:name="Medium Shading 1 Accent 1" w:uiPriority="63"/>
+    <w:lsdException w:name="Medium Shading 2 Accent 1" w:uiPriority="64"/>
+    <w:lsdException w:name="Medium List 1 Accent 1" w:uiPriority="65"/>
+    <w:lsdException w:name="Revision" w:semiHidden="1"/>
+    <w:lsdException w:name="List Paragraph" w:uiPriority="34" w:qFormat="1"/>
+    <w:lsdException w:name="Quote" w:uiPriority="29" w:qFormat="1"/>
+    <w:lsdException w:name="Intense Quote" w:uiPriority="30" w:qFormat="1"/>
+    <w:lsdException w:name="Medium List 2 Accent 1" w:uiPriority="66"/>
+    <w:lsdException w:name="Medium Grid 1 Accent 1" w:uiPriority="67"/>
+    <w:lsdException w:name="Medium Grid 2 Accent 1" w:uiPriority="68"/>
+    <w:lsdException w:name="Medium Grid 3 Accent 1" w:uiPriority="69"/>
+    <w:lsdException w:name="Dark List Accent 1" w:uiPriority="70"/>
+    <w:lsdException w:name="Colorful Shading Accent 1" w:uiPriority="71"/>
+    <w:lsdException w:name="Colorful List Accent 1" w:uiPriority="72"/>
+    <w:lsdException w:name="Colorful Grid Accent 1" w:uiPriority="73"/>
+    <w:lsdException w:name="Light Shading Accent 2" w:uiPriority="60"/>
+    <w:lsdException w:name="Light List Accent 2" w:uiPriority="61"/>
+    <w:lsdException w:name="Light Grid Accent 2" w:uiPriority="62"/>
+    <w:lsdException w:name="Medium Shading 1 Accent 2" w:uiPriority="63"/>
+    <w:lsdException w:name="Medium Shading 2 Accent 2" w:uiPriority="64"/>
+    <w:lsdException w:name="Medium List 1 Accent 2" w:uiPriority="65"/>
+    <w:lsdException w:name="Medium List 2 Accent 2" w:uiPriority="66"/>
+    <w:lsdException w:name="Medium Grid 1 Accent 2" w:uiPriority="67"/>
+    <w:lsdException w:name="Medium Grid 2 Accent 2" w:uiPriority="68"/>
+    <w:lsdException w:name="Medium Grid 3 Accent 2" w:uiPriority="69"/>
+    <w:lsdException w:name="Dark List Accent 2" w:uiPriority="70"/>
+    <w:lsdException w:name="Colorful Shading Accent 2" w:uiPriority="71"/>
+    <w:lsdException w:name="Colorful List Accent 2" w:uiPriority="72"/>
+    <w:lsdException w:name="Colorful Grid Accent 2" w:uiPriority="73"/>
+    <w:lsdException w:name="Light Shading Accent 3" w:uiPriority="60"/>
+    <w:lsdException w:name="Light List Accent 3" w:uiPriority="61"/>
+    <w:lsdException w:name="Light Grid Accent 3" w:uiPriority="62"/>
+    <w:lsdException w:name="Medium Shading 1 Accent 3" w:uiPriority="63"/>
+    <w:lsdException w:name="Medium Shading 2 Accent 3" w:uiPriority="64"/>
+    <w:lsdException w:name="Medium List 1 Accent 3" w:uiPriority="65"/>
+    <w:lsdException w:name="Medium List 2 Accent 3" w:uiPriority="66"/>
+    <w:lsdException w:name="Medium Grid 1 Accent 3" w:uiPriority="67"/>
+    <w:lsdException w:name="Medium Grid 2 Accent 3" w:uiPriority="68"/>
+    <w:lsdException w:name="Medium Grid 3 Accent 3" w:uiPriority="69"/>
+    <w:lsdException w:name="Dark List Accent 3" w:uiPriority="70"/>
+    <w:lsdException w:name="Colorful Shading Accent 3" w:uiPriority="71"/>
+    <w:lsdException w:name="Colorful List Accent 3" w:uiPriority="72"/>
+    <w:lsdException w:name="Colorful Grid Accent 3" w:uiPriority="73"/>
+    <w:lsdException w:name="Light Shading Accent 4" w:uiPriority="60"/>
+    <w:lsdException w:name="Light List Accent 4" w:uiPriority="61"/>
+    <w:lsdException w:name="Light Grid Accent 4" w:uiPriority="62"/>
+    <w:lsdException w:name="Medium Shading 1 Accent 4" w:uiPriority="63"/>
+    <w:lsdException w:name="Medium Shading 2 Accent 4" w:uiPriority="64"/>
+    <w:lsdException w:name="Medium List 1 Accent 4" w:uiPriority="65"/>
+    <w:lsdException w:name="Medium List 2 Accent 4" w:uiPriority="66"/>
+    <w:lsdException w:name="Medium Grid 1 Accent 4" w:uiPriority="67"/>
+    <w:lsdException w:name="Medium Grid 2 Accent 4" w:uiPriority="68"/>
+    <w:lsdException w:name="Medium Grid 3 Accent 4" w:uiPriority="69"/>
+    <w:lsdException w:name="Dark List Accent 4" w:uiPriority="70"/>
+    <w:lsdException w:name="Colorful Shading Accent 4" w:uiPriority="71"/>
+    <w:lsdException w:name="Colorful List Accent 4" w:uiPriority="72"/>
+    <w:lsdException w:name="Colorful Grid Accent 4" w:uiPriority="73"/>
+    <w:lsdException w:name="Light Shading Accent 5" w:uiPriority="60"/>
+    <w:lsdException w:name="Light List Accent 5" w:uiPriority="61"/>
+    <w:lsdException w:name="Light Grid Accent 5" w:uiPriority="62"/>
+    <w:lsdException w:name="Medium Shading 1 Accent 5" w:uiPriority="63"/>
+    <w:lsdException w:name="Medium Shading 2 Accent 5" w:uiPriority="64"/>
+    <w:lsdException w:name="Medium List 1 Accent 5" w:uiPriority="65"/>
+    <w:lsdException w:name="Medium List 2 Accent 5" w:uiPriority="66"/>
+    <w:lsdException w:name="Medium Grid 1 Accent 5" w:uiPriority="67"/>
+    <w:lsdException w:name="Medium Grid 2 Accent 5" w:uiPriority="68"/>
+    <w:lsdException w:name="Medium Grid 3 Accent 5" w:uiPriority="69"/>
+    <w:lsdException w:name="Dark List Accent 5" w:uiPriority="70"/>
+    <w:lsdException w:name="Colorful Shading Accent 5" w:uiPriority="71"/>
+    <w:lsdException w:name="Colorful List Accent 5" w:uiPriority="72"/>
+    <w:lsdException w:name="Colorful Grid Accent 5" w:uiPriority="73"/>
+    <w:lsdException w:name="Light Shading Accent 6" w:uiPriority="60"/>
+    <w:lsdException w:name="Light List Accent 6" w:uiPriority="61"/>
+    <w:lsdException w:name="Light Grid Accent 6" w:uiPriority="62"/>
+    <w:lsdException w:name="Medium Shading 1 Accent 6" w:uiPriority="63"/>
+    <w:lsdException w:name="Medium Shading 2 Accent 6" w:uiPriority="64"/>
+    <w:lsdException w:name="Medium List 1 Accent 6" w:uiPriority="65"/>
+    <w:lsdException w:name="Medium List 2 Accent 6" w:uiPriority="66"/>
+    <w:lsdException w:name="Medium Grid 1 Accent 6" w:uiPriority="67"/>
+    <w:lsdException w:name="Medium Grid 2 Accent 6" w:uiPriority="68"/>
+    <w:lsdException w:name="Medium Grid 3 Accent 6" w:uiPriority="69"/>
+    <w:lsdException w:name="Dark List Accent 6" w:uiPriority="70"/>
+    <w:lsdException w:name="Colorful Shading Accent 6" w:uiPriority="71"/>
+    <w:lsdException w:name="Colorful List Accent 6" w:uiPriority="72"/>
+    <w:lsdException w:name="Colorful Grid Accent 6" w:uiPriority="73"/>
+    <w:lsdException w:name="Subtle Emphasis" w:uiPriority="19" w:qFormat="1"/>
+    <w:lsdException w:name="Intense Emphasis" w:uiPriority="21" w:qFormat="1"/>
+    <w:lsdException w:name="Subtle Reference" w:uiPriority="31" w:qFormat="1"/>
+    <w:lsdException w:name="Intense Reference" w:uiPriority="32" w:qFormat="1"/>
+    <w:lsdException w:name="Book Title" w:uiPriority="33" w:qFormat="1"/>
+    <w:lsdException w:name="Bibliography" w:semiHidden="1" w:uiPriority="37" w:unhideWhenUsed="1"/>
+    <w:lsdException w:name="TOC Heading" w:semiHidden="1" w:uiPriority="39" w:unhideWhenUsed="1" w:qFormat="1"/>
+    <w:lsdException w:name="Plain Table 1" w:uiPriority="41"/>
+    <w:lsdException w:name="Plain Table 2" w:uiPriority="42"/>
+    <w:lsdException w:name="Plain Table 3" w:uiPriority="43"/>
+    <w:lsdException w:name="Plain Table 4" w:uiPriority="44"/>
+    <w:lsdException w:name="Plain Table 5" w:uiPriority="45"/>
+    <w:lsdException w:name="Grid Table Light" w:uiPriority="40"/>
+    <w:lsdException w:name="Grid Table 1 Light" w:uiPriority="46"/>
+    <w:lsdException w:name="Grid Table 2" w:uiPriority="47"/>
+    <w:lsdException w:name="Grid Table 3" w:uiPriority="48"/>
+    <w:lsdException w:name="Grid Table 4" w:uiPriority="49"/>
+    <w:lsdException w:name="Grid Table 5 Dark" w:uiPriority="50"/>
+    <w:lsdException w:name="Grid Table 6 Colorful" w:uiPriority="51"/>
+    <w:lsdException w:name="Grid Table 7 Colorful" w:uiPriority="52"/>
+    <w:lsdException w:name="Grid Table 1 Light Accent 1" w:uiPriority="46"/>
+    <w:lsdException w:name="Grid Table 2 Accent 1" w:uiPriority="47"/>
+    <w:lsdException w:name="Grid Table 3 Accent 1" w:uiPriority="48"/>
+    <w:lsdException w:name="Grid Table 4 Accent 1" w:uiPriority="49"/>
+    <w:lsdException w:name="Grid Table 5 Dark Accent 1" w:uiPriority="50"/>
+    <w:lsdException w:name="Grid Table 6 Colorful Accent 1" w:uiPriority="51"/>
+    <w:lsdException w:name="Grid Table 7 Colorful Accent 1" w:uiPriority="52"/>
+    <w:lsdException w:name="Grid Table 1 Light Accent 2" w:uiPriority="46"/>
+    <w:lsdException w:name="Grid Table 2 Accent 2" w:uiPriority="47"/>
+    <w:lsdException w:name="Grid Table 3 Accent 2" w:uiPriority="48"/>
+    <w:lsdException w:name="Grid Table 4 Accent 2" w:uiPriority="49"/>
+    <w:lsdException w:name="Grid Table 5 Dark Accent 2" w:uiPriority="50"/>
+    <w:lsdException w:name="Grid Table 6 Colorful Accent 2" w:uiPriority="51"/>
+    <w:lsdException w:name="Grid Table 7 Colorful Accent 2" w:uiPriority="52"/>
+    <w:lsdException w:name="Grid Table 1 Light Accent 3" w:uiPriority="46"/>
+    <w:lsdException w:name="Grid Table 2 Accent 3" w:uiPriority="47"/>
+    <w:lsdException w:name="Grid Table 3 Accent 3" w:uiPriority="48"/>
+    <w:lsdException w:name="Grid Table 4 Accent 3" w:uiPriority="49"/>
+    <w:lsdException w:name="Grid Table 5 Dark Accent 3" w:uiPriority="50"/>
+    <w:lsdException w:name="Grid Table 6 Colorful Accent 3" w:uiPriority="51"/>
+    <w:lsdException w:name="Grid Table 7 Colorful Accent 3" w:uiPriority="52"/>
+    <w:lsdException w:name="Grid Table 1 Light Accent 4" w:uiPriority="46"/>
+    <w:lsdException w:name="Grid Table 2 Accent 4" w:uiPriority="47"/>
+    <w:lsdException w:name="Grid Table 3 Accent 4" w:uiPriority="48"/>
+    <w:lsdException w:name="Grid Table 4 Accent 4" w:uiPriority="49"/>
+    <w:lsdException w:name="Grid Table 5 Dark Accent 4" w:uiPriority="50"/>
+    <w:lsdException w:name="Grid Table 6 Colorful Accent 4" w:uiPriority="51"/>
+    <w:lsdException w:name="Grid Table 7 Colorful Accent 4" w:uiPriority="52"/>
+    <w:lsdException w:name="Grid Table 1 Light Accent 5" w:uiPriority="46"/>
+    <w:lsdException w:name="Grid Table 2 Accent 5" w:uiPriority="47"/>
+    <w:lsdException w:name="Grid Table 3 Accent 5" w:uiPriority="48"/>
+    <w:lsdException w:name="Grid Table 4 Accent 5" w:uiPriority="49"/>
+    <w:lsdException w:name="Grid Table 5 Dark Accent 5" w:uiPriority="50"/>
+    <w:lsdException w:name="Grid Table 6 Colorful Accent 5" w:uiPriority="51"/>
+    <w:lsdException w:name="Grid Table 7 Colorful Accent 5" w:uiPriority="52"/>
+    <w:lsdException w:name="Grid Table 1 Light Accent 6" w:uiPriority="46"/>
+    <w:lsdException w:name="Grid Table 2 Accent 6" w:uiPriority="47"/>
+    <w:lsdException w:name="Grid Table 3 Accent 6" w:uiPriority="48"/>
+    <w:lsdException w:name="Grid Table 4 Accent 6" w:uiPriority="49"/>
+    <w:lsdException w:name="Grid Table 5 Dark Accent 6" w:uiPriority="50"/>
+    <w:lsdException w:name="Grid Table 6 Colorful Accent 6" w:uiPriority="51"/>
+    <w:lsdException w:name="Grid Table 7 Colorful Accent 6" w:uiPriority="52"/>
+    <w:lsdException w:name="List Table 1 Light" w:uiPriority="46"/>
+    <w:lsdException w:name="List Table 2" w:uiPriority="47"/>
+    <w:lsdException w:name="List Table 3" w:uiPriority="48"/>
+    <w:lsdException w:name="List Table 4" w:uiPriority="49"/>
+    <w:lsdException w:name="List Table 5 Dark" w:uiPriority="50"/>
+    <w:lsdException w:name="List Table 6 Colorful" w:uiPriority="51"/>
+    <w:lsdException w:name="List Table 7 Colorful" w:uiPriority="52"/>
+    <w:lsdException w:name="List Table 1 Light Accent 1" w:uiPriority="46"/>
+    <w:lsdException w:name="List Table 2 Accent 1" w:uiPriority="47"/>
+    <w:lsdException w:name="List Table 3 Accent 1" w:uiPriority="48"/>
+    <w:lsdException w:name="List Table 4 Accent 1" w:uiPriority="49"/>
+    <w:lsdException w:name="List Table 5 Dark Accent 1" w:uiPriority="50"/>
+    <w:lsdException w:name="List Table 6 Colorful Accent 1" w:uiPriority="51"/>
+    <w:lsdException w:name="List Table 7 Colorful Accent 1" w:uiPriority="52"/>
+    <w:lsdException w:name="List Table 1 Light Accent 2" w:uiPriority="46"/>
+    <w:lsdException w:name="List Table 2 Accent 2" w:uiPriority="47"/>
+    <w:lsdException w:name="List Table 3 Accent 2" w:uiPriority="48"/>
+    <w:lsdException w:name="List Table 4 Accent 2" w:uiPriority="49"/>
+    <w:lsdException w:name="List Table 5 Dark Accent 2" w:uiPriority="50"/>
+    <w:lsdException w:name="List Table 6 Colorful Accent 2" w:uiPriority="51"/>
+    <w:lsdException w:name="List Table 7 Colorful Accent 2" w:uiPriority="52"/>
+    <w:lsdException w:name="List Table 1 Light Accent 3" w:uiPriority="46"/>
+    <w:lsdException w:name="List Table 2 Accent 3" w:uiPriority="47"/>
+    <w:lsdException w:name="List Table 3 Accent 3" w:uiPriority="48"/>
+    <w:lsdException w:name="List Table 4 Accent 3" w:uiPriority="49"/>
+    <w:lsdException w:name="List Table 5 Dark Accent 3" w:uiPriority="50"/>
+    <w:lsdException w:name="List Table 6 Colorful Accent 3" w:uiPriority="51"/>
+    <w:lsdException w:name="List Table 7 Colorful Accent 3" w:uiPriority="52"/>
+    <w:lsdException w:name="List Table 1 Light Accent 4" w:uiPriority="46"/>
+    <w:lsdException w:name="List Table 2 Accent 4" w:uiPriority="47"/>
+    <w:lsdException w:name="List Table 3 Accent 4" w:uiPriority="48"/>
+    <w:lsdException w:name="List Table 4 Accent 4" w:uiPriority="49"/>
+    <w:lsdException w:name="List Table 5 Dark Accent 4" w:uiPriority="50"/>
+    <w:lsdException w:name="List Table 6 Colorful Accent 4" w:uiPriority="51"/>
+    <w:lsdException w:name="List Table 7 Colorful Accent 4" w:uiPriority="52"/>
+    <w:lsdException w:name="List Table 1 Light Accent 5" w:uiPriority="46"/>
+    <w:lsdException w:name="List Table 2 Accent 5" w:uiPriority="47"/>
+    <w:lsdException w:name="List Table 3 Accent 5" w:uiPriority="48"/>
+    <w:lsdException w:name="List Table 4 Accent 5" w:uiPriority="49"/>
+    <w:lsdException w:name="List Table 5 Dark Accent 5" w:uiPriority="50"/>
+    <w:lsdException w:name="List Table 6 Colorful Accent 5" w:uiPriority="51"/>
+    <w:lsdException w:name="List Table 7 Colorful Accent 5" w:uiPriority="52"/>
+    <w:lsdException w:name="List Table 1 Light Accent 6" w:uiPriority="46"/>
+    <w:lsdException w:name="List Table 2 Accent 6" w:uiPriority="47"/>
+    <w:lsdException w:name="List Table 3 Accent 6" w:uiPriority="48"/>
+    <w:lsdException w:name="List Table 4 Accent 6" w:uiPriority="49"/>
+    <w:lsdException w:name="List Table 5 Dark Accent 6" w:uiPriority="50"/>
+    <w:lsdException w:name="List Table 6 Colorful Accent 6" w:uiPriority="51"/>
+    <w:lsdException w:name="List Table 7 Colorful Accent 6" w:uiPriority="52"/>
+    <w:lsdException w:name="Mention" w:semiHidden="1" w:unhideWhenUsed="1"/>
+    <w:lsdException w:name="Smart Hyperlink" w:semiHidden="1" w:unhideWhenUsed="1"/>
+    <w:lsdException w:name="Hashtag" w:semiHidden="1" w:unhideWhenUsed="1"/>
+    <w:lsdException w:name="Unresolved Mention" w:semiHidden="1" w:unhideWhenUsed="1"/>
+    <w:lsdException w:name="Smart Link" w:semiHidden="1" w:unhideWhenUsed="1"/>
   </w:latentStyles>
   <w:style w:type="paragraph" w:default="1" w:styleId="Normal">
     <w:name w:val="Normal"/>
@@ -4356,7 +6513,6 @@
   <w:style w:type="character" w:default="1" w:styleId="DefaultParagraphFont">
     <w:name w:val="Default Paragraph Font"/>
     <w:uiPriority w:val="1"/>
-    <w:semiHidden/>
     <w:unhideWhenUsed/>
   </w:style>
   <w:style w:type="table" w:default="1" w:styleId="TableNormal">
@@ -4696,757 +6852,33 @@
     <w:uiPriority w:val="99"/>
     <w:rsid w:val="0058459B"/>
   </w:style>
-</w:styles>
-</file>
-
-<file path=word/stylesWithEffects.xml><?xml version="1.0" encoding="utf-8"?>
-<w:styles xmlns:wpc="http://schemas.microsoft.com/office/word/2010/wordprocessingCanvas" xmlns:mc="http://schemas.openxmlformats.org/markup-compatibility/2006" xmlns:o="urn:schemas-microsoft-com:office:office" xmlns:r="http://schemas.openxmlformats.org/officeDocument/2006/relationships" xmlns:m="http://schemas.openxmlformats.org/officeDocument/2006/math" xmlns:v="urn:schemas-microsoft-com:vml" xmlns:wp14="http://schemas.microsoft.com/office/word/2010/wordprocessingDrawing" xmlns:wp="http://schemas.openxmlformats.org/drawingml/2006/wordprocessingDrawing" xmlns:w10="urn:schemas-microsoft-com:office:word" xmlns:w="http://schemas.openxmlformats.org/wordprocessingml/2006/main" xmlns:w14="http://schemas.microsoft.com/office/word/2010/wordml" xmlns:wpg="http://schemas.microsoft.com/office/word/2010/wordprocessingGroup" xmlns:wpi="http://schemas.microsoft.com/office/word/2010/wordprocessingInk" xmlns:wne="http://schemas.microsoft.com/office/word/2006/wordml" xmlns:wps="http://schemas.microsoft.com/office/word/2010/wordprocessingShape" mc:Ignorable="w14 wp14">
-  <w:docDefaults>
-    <w:rPrDefault>
-      <w:rPr>
-        <w:rFonts w:asciiTheme="minorHAnsi" w:eastAsiaTheme="minorHAnsi" w:hAnsiTheme="minorHAnsi" w:cstheme="minorBidi"/>
-        <w:sz w:val="22"/>
-        <w:szCs w:val="22"/>
-        <w:lang w:val="en-US" w:eastAsia="en-US" w:bidi="ar-SA"/>
-      </w:rPr>
-    </w:rPrDefault>
-    <w:pPrDefault>
-      <w:pPr>
-        <w:spacing w:after="200" w:line="276" w:lineRule="auto"/>
-      </w:pPr>
-    </w:pPrDefault>
-  </w:docDefaults>
-  <w:latentStyles w:defLockedState="0" w:defUIPriority="99" w:defSemiHidden="1" w:defUnhideWhenUsed="1" w:defQFormat="0" w:count="267">
-    <w:lsdException w:name="Normal" w:semiHidden="0" w:uiPriority="0" w:unhideWhenUsed="0" w:qFormat="1"/>
-    <w:lsdException w:name="heading 1" w:semiHidden="0" w:uiPriority="9" w:unhideWhenUsed="0" w:qFormat="1"/>
-    <w:lsdException w:name="heading 2" w:uiPriority="9" w:qFormat="1"/>
-    <w:lsdException w:name="heading 3" w:uiPriority="9" w:qFormat="1"/>
-    <w:lsdException w:name="heading 4" w:uiPriority="9" w:qFormat="1"/>
-    <w:lsdException w:name="heading 5" w:uiPriority="9" w:qFormat="1"/>
-    <w:lsdException w:name="heading 6" w:uiPriority="9" w:qFormat="1"/>
-    <w:lsdException w:name="heading 7" w:uiPriority="9" w:qFormat="1"/>
-    <w:lsdException w:name="heading 8" w:uiPriority="9" w:qFormat="1"/>
-    <w:lsdException w:name="heading 9" w:uiPriority="9" w:qFormat="1"/>
-    <w:lsdException w:name="toc 1" w:uiPriority="39"/>
-    <w:lsdException w:name="toc 2" w:uiPriority="39"/>
-    <w:lsdException w:name="toc 3" w:uiPriority="39"/>
-    <w:lsdException w:name="toc 4" w:uiPriority="39"/>
-    <w:lsdException w:name="toc 5" w:uiPriority="39"/>
-    <w:lsdException w:name="toc 6" w:uiPriority="39"/>
-    <w:lsdException w:name="toc 7" w:uiPriority="39"/>
-    <w:lsdException w:name="toc 8" w:uiPriority="39"/>
-    <w:lsdException w:name="toc 9" w:uiPriority="39"/>
-    <w:lsdException w:name="caption" w:uiPriority="35" w:qFormat="1"/>
-    <w:lsdException w:name="Title" w:semiHidden="0" w:uiPriority="10" w:unhideWhenUsed="0" w:qFormat="1"/>
-    <w:lsdException w:name="Default Paragraph Font" w:uiPriority="1"/>
-    <w:lsdException w:name="Body Text" w:uiPriority="0"/>
-    <w:lsdException w:name="Subtitle" w:semiHidden="0" w:uiPriority="11" w:unhideWhenUsed="0" w:qFormat="1"/>
-    <w:lsdException w:name="Strong" w:semiHidden="0" w:uiPriority="22" w:unhideWhenUsed="0" w:qFormat="1"/>
-    <w:lsdException w:name="Emphasis" w:semiHidden="0" w:uiPriority="20" w:unhideWhenUsed="0" w:qFormat="1"/>
-    <w:lsdException w:name="Table Grid" w:semiHidden="0" w:uiPriority="59" w:unhideWhenUsed="0"/>
-    <w:lsdException w:name="Placeholder Text" w:unhideWhenUsed="0"/>
-    <w:lsdException w:name="No Spacing" w:semiHidden="0" w:uiPriority="1" w:unhideWhenUsed="0" w:qFormat="1"/>
-    <w:lsdException w:name="Light Shading" w:semiHidden="0" w:uiPriority="60" w:unhideWhenUsed="0"/>
-    <w:lsdException w:name="Light List" w:semiHidden="0" w:uiPriority="61" w:unhideWhenUsed="0"/>
-    <w:lsdException w:name="Light Grid" w:semiHidden="0" w:uiPriority="62" w:unhideWhenUsed="0"/>
-    <w:lsdException w:name="Medium Shading 1" w:semiHidden="0" w:uiPriority="63" w:unhideWhenUsed="0"/>
-    <w:lsdException w:name="Medium Shading 2" w:semiHidden="0" w:uiPriority="64" w:unhideWhenUsed="0"/>
-    <w:lsdException w:name="Medium List 1" w:semiHidden="0" w:uiPriority="65" w:unhideWhenUsed="0"/>
-    <w:lsdException w:name="Medium List 2" w:semiHidden="0" w:uiPriority="66" w:unhideWhenUsed="0"/>
-    <w:lsdException w:name="Medium Grid 1" w:semiHidden="0" w:uiPriority="67" w:unhideWhenUsed="0"/>
-    <w:lsdException w:name="Medium Grid 2" w:semiHidden="0" w:uiPriority="68" w:unhideWhenUsed="0"/>
-    <w:lsdException w:name="Medium Grid 3" w:semiHidden="0" w:uiPriority="69" w:unhideWhenUsed="0"/>
-    <w:lsdException w:name="Dark List" w:semiHidden="0" w:uiPriority="70" w:unhideWhenUsed="0"/>
-    <w:lsdException w:name="Colorful Shading" w:semiHidden="0" w:uiPriority="71" w:unhideWhenUsed="0"/>
-    <w:lsdException w:name="Colorful List" w:semiHidden="0" w:uiPriority="72" w:unhideWhenUsed="0"/>
-    <w:lsdException w:name="Colorful Grid" w:semiHidden="0" w:uiPriority="73" w:unhideWhenUsed="0"/>
-    <w:lsdException w:name="Light Shading Accent 1" w:semiHidden="0" w:uiPriority="60" w:unhideWhenUsed="0"/>
-    <w:lsdException w:name="Light List Accent 1" w:semiHidden="0" w:uiPriority="61" w:unhideWhenUsed="0"/>
-    <w:lsdException w:name="Light Grid Accent 1" w:semiHidden="0" w:uiPriority="62" w:unhideWhenUsed="0"/>
-    <w:lsdException w:name="Medium Shading 1 Accent 1" w:semiHidden="0" w:uiPriority="63" w:unhideWhenUsed="0"/>
-    <w:lsdException w:name="Medium Shading 2 Accent 1" w:semiHidden="0" w:uiPriority="64" w:unhideWhenUsed="0"/>
-    <w:lsdException w:name="Medium List 1 Accent 1" w:semiHidden="0" w:uiPriority="65" w:unhideWhenUsed="0"/>
-    <w:lsdException w:name="Revision" w:unhideWhenUsed="0"/>
-    <w:lsdException w:name="List Paragraph" w:semiHidden="0" w:uiPriority="34" w:unhideWhenUsed="0" w:qFormat="1"/>
-    <w:lsdException w:name="Quote" w:semiHidden="0" w:uiPriority="29" w:unhideWhenUsed="0" w:qFormat="1"/>
-    <w:lsdException w:name="Intense Quote" w:semiHidden="0" w:uiPriority="30" w:unhideWhenUsed="0" w:qFormat="1"/>
-    <w:lsdException w:name="Medium List 2 Accent 1" w:semiHidden="0" w:uiPriority="66" w:unhideWhenUsed="0"/>
-    <w:lsdException w:name="Medium Grid 1 Accent 1" w:semiHidden="0" w:uiPriority="67" w:unhideWhenUsed="0"/>
-    <w:lsdException w:name="Medium Grid 2 Accent 1" w:semiHidden="0" w:uiPriority="68" w:unhideWhenUsed="0"/>
-    <w:lsdException w:name="Medium Grid 3 Accent 1" w:semiHidden="0" w:uiPriority="69" w:unhideWhenUsed="0"/>
-    <w:lsdException w:name="Dark List Accent 1" w:semiHidden="0" w:uiPriority="70" w:unhideWhenUsed="0"/>
-    <w:lsdException w:name="Colorful Shading Accent 1" w:semiHidden="0" w:uiPriority="71" w:unhideWhenUsed="0"/>
-    <w:lsdException w:name="Colorful List Accent 1" w:semiHidden="0" w:uiPriority="72" w:unhideWhenUsed="0"/>
-    <w:lsdException w:name="Colorful Grid Accent 1" w:semiHidden="0" w:uiPriority="73" w:unhideWhenUsed="0"/>
-    <w:lsdException w:name="Light Shading Accent 2" w:semiHidden="0" w:uiPriority="60" w:unhideWhenUsed="0"/>
-    <w:lsdException w:name="Light List Accent 2" w:semiHidden="0" w:uiPriority="61" w:unhideWhenUsed="0"/>
-    <w:lsdException w:name="Light Grid Accent 2" w:semiHidden="0" w:uiPriority="62" w:unhideWhenUsed="0"/>
-    <w:lsdException w:name="Medium Shading 1 Accent 2" w:semiHidden="0" w:uiPriority="63" w:unhideWhenUsed="0"/>
-    <w:lsdException w:name="Medium Shading 2 Accent 2" w:semiHidden="0" w:uiPriority="64" w:unhideWhenUsed="0"/>
-    <w:lsdException w:name="Medium List 1 Accent 2" w:semiHidden="0" w:uiPriority="65" w:unhideWhenUsed="0"/>
-    <w:lsdException w:name="Medium List 2 Accent 2" w:semiHidden="0" w:uiPriority="66" w:unhideWhenUsed="0"/>
-    <w:lsdException w:name="Medium Grid 1 Accent 2" w:semiHidden="0" w:uiPriority="67" w:unhideWhenUsed="0"/>
-    <w:lsdException w:name="Medium Grid 2 Accent 2" w:semiHidden="0" w:uiPriority="68" w:unhideWhenUsed="0"/>
-    <w:lsdException w:name="Medium Grid 3 Accent 2" w:semiHidden="0" w:uiPriority="69" w:unhideWhenUsed="0"/>
-    <w:lsdException w:name="Dark List Accent 2" w:semiHidden="0" w:uiPriority="70" w:unhideWhenUsed="0"/>
-    <w:lsdException w:name="Colorful Shading Accent 2" w:semiHidden="0" w:uiPriority="71" w:unhideWhenUsed="0"/>
-    <w:lsdException w:name="Colorful List Accent 2" w:semiHidden="0" w:uiPriority="72" w:unhideWhenUsed="0"/>
-    <w:lsdException w:name="Colorful Grid Accent 2" w:semiHidden="0" w:uiPriority="73" w:unhideWhenUsed="0"/>
-    <w:lsdException w:name="Light Shading Accent 3" w:semiHidden="0" w:uiPriority="60" w:unhideWhenUsed="0"/>
-    <w:lsdException w:name="Light List Accent 3" w:semiHidden="0" w:uiPriority="61" w:unhideWhenUsed="0"/>
-    <w:lsdException w:name="Light Grid Accent 3" w:semiHidden="0" w:uiPriority="62" w:unhideWhenUsed="0"/>
-    <w:lsdException w:name="Medium Shading 1 Accent 3" w:semiHidden="0" w:uiPriority="63" w:unhideWhenUsed="0"/>
-    <w:lsdException w:name="Medium Shading 2 Accent 3" w:semiHidden="0" w:uiPriority="64" w:unhideWhenUsed="0"/>
-    <w:lsdException w:name="Medium List 1 Accent 3" w:semiHidden="0" w:uiPriority="65" w:unhideWhenUsed="0"/>
-    <w:lsdException w:name="Medium List 2 Accent 3" w:semiHidden="0" w:uiPriority="66" w:unhideWhenUsed="0"/>
-    <w:lsdException w:name="Medium Grid 1 Accent 3" w:semiHidden="0" w:uiPriority="67" w:unhideWhenUsed="0"/>
-    <w:lsdException w:name="Medium Grid 2 Accent 3" w:semiHidden="0" w:uiPriority="68" w:unhideWhenUsed="0"/>
-    <w:lsdException w:name="Medium Grid 3 Accent 3" w:semiHidden="0" w:uiPriority="69" w:unhideWhenUsed="0"/>
-    <w:lsdException w:name="Dark List Accent 3" w:semiHidden="0" w:uiPriority="70" w:unhideWhenUsed="0"/>
-    <w:lsdException w:name="Colorful Shading Accent 3" w:semiHidden="0" w:uiPriority="71" w:unhideWhenUsed="0"/>
-    <w:lsdException w:name="Colorful List Accent 3" w:semiHidden="0" w:uiPriority="72" w:unhideWhenUsed="0"/>
-    <w:lsdException w:name="Colorful Grid Accent 3" w:semiHidden="0" w:uiPriority="73" w:unhideWhenUsed="0"/>
-    <w:lsdException w:name="Light Shading Accent 4" w:semiHidden="0" w:uiPriority="60" w:unhideWhenUsed="0"/>
-    <w:lsdException w:name="Light List Accent 4" w:semiHidden="0" w:uiPriority="61" w:unhideWhenUsed="0"/>
-    <w:lsdException w:name="Light Grid Accent 4" w:semiHidden="0" w:uiPriority="62" w:unhideWhenUsed="0"/>
-    <w:lsdException w:name="Medium Shading 1 Accent 4" w:semiHidden="0" w:uiPriority="63" w:unhideWhenUsed="0"/>
-    <w:lsdException w:name="Medium Shading 2 Accent 4" w:semiHidden="0" w:uiPriority="64" w:unhideWhenUsed="0"/>
-    <w:lsdException w:name="Medium List 1 Accent 4" w:semiHidden="0" w:uiPriority="65" w:unhideWhenUsed="0"/>
-    <w:lsdException w:name="Medium List 2 Accent 4" w:semiHidden="0" w:uiPriority="66" w:unhideWhenUsed="0"/>
-    <w:lsdException w:name="Medium Grid 1 Accent 4" w:semiHidden="0" w:uiPriority="67" w:unhideWhenUsed="0"/>
-    <w:lsdException w:name="Medium Grid 2 Accent 4" w:semiHidden="0" w:uiPriority="68" w:unhideWhenUsed="0"/>
-    <w:lsdException w:name="Medium Grid 3 Accent 4" w:semiHidden="0" w:uiPriority="69" w:unhideWhenUsed="0"/>
-    <w:lsdException w:name="Dark List Accent 4" w:semiHidden="0" w:uiPriority="70" w:unhideWhenUsed="0"/>
-    <w:lsdException w:name="Colorful Shading Accent 4" w:semiHidden="0" w:uiPriority="71" w:unhideWhenUsed="0"/>
-    <w:lsdException w:name="Colorful List Accent 4" w:semiHidden="0" w:uiPriority="72" w:unhideWhenUsed="0"/>
-    <w:lsdException w:name="Colorful Grid Accent 4" w:semiHidden="0" w:uiPriority="73" w:unhideWhenUsed="0"/>
-    <w:lsdException w:name="Light Shading Accent 5" w:semiHidden="0" w:uiPriority="60" w:unhideWhenUsed="0"/>
-    <w:lsdException w:name="Light List Accent 5" w:semiHidden="0" w:uiPriority="61" w:unhideWhenUsed="0"/>
-    <w:lsdException w:name="Light Grid Accent 5" w:semiHidden="0" w:uiPriority="62" w:unhideWhenUsed="0"/>
-    <w:lsdException w:name="Medium Shading 1 Accent 5" w:semiHidden="0" w:uiPriority="63" w:unhideWhenUsed="0"/>
-    <w:lsdException w:name="Medium Shading 2 Accent 5" w:semiHidden="0" w:uiPriority="64" w:unhideWhenUsed="0"/>
-    <w:lsdException w:name="Medium List 1 Accent 5" w:semiHidden="0" w:uiPriority="65" w:unhideWhenUsed="0"/>
-    <w:lsdException w:name="Medium List 2 Accent 5" w:semiHidden="0" w:uiPriority="66" w:unhideWhenUsed="0"/>
-    <w:lsdException w:name="Medium Grid 1 Accent 5" w:semiHidden="0" w:uiPriority="67" w:unhideWhenUsed="0"/>
-    <w:lsdException w:name="Medium Grid 2 Accent 5" w:semiHidden="0" w:uiPriority="68" w:unhideWhenUsed="0"/>
-    <w:lsdException w:name="Medium Grid 3 Accent 5" w:semiHidden="0" w:uiPriority="69" w:unhideWhenUsed="0"/>
-    <w:lsdException w:name="Dark List Accent 5" w:semiHidden="0" w:uiPriority="70" w:unhideWhenUsed="0"/>
-    <w:lsdException w:name="Colorful Shading Accent 5" w:semiHidden="0" w:uiPriority="71" w:unhideWhenUsed="0"/>
-    <w:lsdException w:name="Colorful List Accent 5" w:semiHidden="0" w:uiPriority="72" w:unhideWhenUsed="0"/>
-    <w:lsdException w:name="Colorful Grid Accent 5" w:semiHidden="0" w:uiPriority="73" w:unhideWhenUsed="0"/>
-    <w:lsdException w:name="Light Shading Accent 6" w:semiHidden="0" w:uiPriority="60" w:unhideWhenUsed="0"/>
-    <w:lsdException w:name="Light List Accent 6" w:semiHidden="0" w:uiPriority="61" w:unhideWhenUsed="0"/>
-    <w:lsdException w:name="Light Grid Accent 6" w:semiHidden="0" w:uiPriority="62" w:unhideWhenUsed="0"/>
-    <w:lsdException w:name="Medium Shading 1 Accent 6" w:semiHidden="0" w:uiPriority="63" w:unhideWhenUsed="0"/>
-    <w:lsdException w:name="Medium Shading 2 Accent 6" w:semiHidden="0" w:uiPriority="64" w:unhideWhenUsed="0"/>
-    <w:lsdException w:name="Medium List 1 Accent 6" w:semiHidden="0" w:uiPriority="65" w:unhideWhenUsed="0"/>
-    <w:lsdException w:name="Medium List 2 Accent 6" w:semiHidden="0" w:uiPriority="66" w:unhideWhenUsed="0"/>
-    <w:lsdException w:name="Medium Grid 1 Accent 6" w:semiHidden="0" w:uiPriority="67" w:unhideWhenUsed="0"/>
-    <w:lsdException w:name="Medium Grid 2 Accent 6" w:semiHidden="0" w:uiPriority="68" w:unhideWhenUsed="0"/>
-    <w:lsdException w:name="Medium Grid 3 Accent 6" w:semiHidden="0" w:uiPriority="69" w:unhideWhenUsed="0"/>
-    <w:lsdException w:name="Dark List Accent 6" w:semiHidden="0" w:uiPriority="70" w:unhideWhenUsed="0"/>
-    <w:lsdException w:name="Colorful Shading Accent 6" w:semiHidden="0" w:uiPriority="71" w:unhideWhenUsed="0"/>
-    <w:lsdException w:name="Colorful List Accent 6" w:semiHidden="0" w:uiPriority="72" w:unhideWhenUsed="0"/>
-    <w:lsdException w:name="Colorful Grid Accent 6" w:semiHidden="0" w:uiPriority="73" w:unhideWhenUsed="0"/>
-    <w:lsdException w:name="Subtle Emphasis" w:semiHidden="0" w:uiPriority="19" w:unhideWhenUsed="0" w:qFormat="1"/>
-    <w:lsdException w:name="Intense Emphasis" w:semiHidden="0" w:uiPriority="21" w:unhideWhenUsed="0" w:qFormat="1"/>
-    <w:lsdException w:name="Subtle Reference" w:semiHidden="0" w:uiPriority="31" w:unhideWhenUsed="0" w:qFormat="1"/>
-    <w:lsdException w:name="Intense Reference" w:semiHidden="0" w:uiPriority="32" w:unhideWhenUsed="0" w:qFormat="1"/>
-    <w:lsdException w:name="Book Title" w:semiHidden="0" w:uiPriority="33" w:unhideWhenUsed="0" w:qFormat="1"/>
-    <w:lsdException w:name="Bibliography" w:uiPriority="37"/>
-    <w:lsdException w:name="TOC Heading" w:uiPriority="39" w:qFormat="1"/>
-  </w:latentStyles>
-  <w:style w:type="paragraph" w:default="1" w:styleId="Normal">
-    <w:name w:val="Normal"/>
-    <w:qFormat/>
-  </w:style>
-  <w:style w:type="paragraph" w:styleId="Heading1">
-    <w:name w:val="heading 1"/>
+  <w:style w:type="paragraph" w:styleId="NormalWeb">
+    <w:name w:val="Normal (Web)"/>
     <w:basedOn w:val="Normal"/>
-    <w:next w:val="Normal"/>
-    <w:link w:val="Heading1Char"/>
-    <w:uiPriority w:val="9"/>
-    <w:qFormat/>
-    <w:rsid w:val="00DB1921"/>
-    <w:pPr>
-      <w:keepNext/>
-      <w:keepLines/>
-      <w:numPr>
-        <w:numId w:val="1"/>
-      </w:numPr>
-      <w:spacing w:before="480" w:after="0"/>
-      <w:outlineLvl w:val="0"/>
-    </w:pPr>
-    <w:rPr>
-      <w:rFonts w:asciiTheme="majorHAnsi" w:eastAsiaTheme="majorEastAsia" w:hAnsiTheme="majorHAnsi" w:cstheme="majorBidi"/>
-      <w:b/>
-      <w:bCs/>
-      <w:color w:val="365F91" w:themeColor="accent1" w:themeShade="BF"/>
-      <w:sz w:val="28"/>
-      <w:szCs w:val="28"/>
-    </w:rPr>
-  </w:style>
-  <w:style w:type="paragraph" w:styleId="Heading2">
-    <w:name w:val="heading 2"/>
-    <w:basedOn w:val="Normal"/>
-    <w:next w:val="Normal"/>
-    <w:link w:val="Heading2Char"/>
-    <w:uiPriority w:val="9"/>
-    <w:unhideWhenUsed/>
-    <w:qFormat/>
-    <w:rsid w:val="00DB1921"/>
-    <w:pPr>
-      <w:keepNext/>
-      <w:keepLines/>
-      <w:numPr>
-        <w:ilvl w:val="1"/>
-        <w:numId w:val="1"/>
-      </w:numPr>
-      <w:spacing w:before="200" w:after="0"/>
-      <w:outlineLvl w:val="1"/>
-    </w:pPr>
-    <w:rPr>
-      <w:rFonts w:asciiTheme="majorHAnsi" w:eastAsiaTheme="majorEastAsia" w:hAnsiTheme="majorHAnsi" w:cstheme="majorBidi"/>
-      <w:b/>
-      <w:bCs/>
-      <w:color w:val="4F81BD" w:themeColor="accent1"/>
-      <w:sz w:val="26"/>
-      <w:szCs w:val="26"/>
-    </w:rPr>
-  </w:style>
-  <w:style w:type="paragraph" w:styleId="Heading3">
-    <w:name w:val="heading 3"/>
-    <w:basedOn w:val="Normal"/>
-    <w:next w:val="Normal"/>
-    <w:link w:val="Heading3Char"/>
-    <w:uiPriority w:val="9"/>
-    <w:semiHidden/>
-    <w:unhideWhenUsed/>
-    <w:qFormat/>
-    <w:rsid w:val="00DB1921"/>
-    <w:pPr>
-      <w:keepNext/>
-      <w:keepLines/>
-      <w:numPr>
-        <w:ilvl w:val="2"/>
-        <w:numId w:val="1"/>
-      </w:numPr>
-      <w:spacing w:before="200" w:after="0"/>
-      <w:outlineLvl w:val="2"/>
-    </w:pPr>
-    <w:rPr>
-      <w:rFonts w:asciiTheme="majorHAnsi" w:eastAsiaTheme="majorEastAsia" w:hAnsiTheme="majorHAnsi" w:cstheme="majorBidi"/>
-      <w:b/>
-      <w:bCs/>
-      <w:color w:val="4F81BD" w:themeColor="accent1"/>
-    </w:rPr>
-  </w:style>
-  <w:style w:type="paragraph" w:styleId="Heading4">
-    <w:name w:val="heading 4"/>
-    <w:basedOn w:val="Normal"/>
-    <w:next w:val="Normal"/>
-    <w:link w:val="Heading4Char"/>
-    <w:uiPriority w:val="9"/>
-    <w:semiHidden/>
-    <w:unhideWhenUsed/>
-    <w:qFormat/>
-    <w:rsid w:val="00DB1921"/>
-    <w:pPr>
-      <w:keepNext/>
-      <w:keepLines/>
-      <w:numPr>
-        <w:ilvl w:val="3"/>
-        <w:numId w:val="1"/>
-      </w:numPr>
-      <w:spacing w:before="200" w:after="0"/>
-      <w:outlineLvl w:val="3"/>
-    </w:pPr>
-    <w:rPr>
-      <w:rFonts w:asciiTheme="majorHAnsi" w:eastAsiaTheme="majorEastAsia" w:hAnsiTheme="majorHAnsi" w:cstheme="majorBidi"/>
-      <w:b/>
-      <w:bCs/>
-      <w:i/>
-      <w:iCs/>
-      <w:color w:val="4F81BD" w:themeColor="accent1"/>
-    </w:rPr>
-  </w:style>
-  <w:style w:type="paragraph" w:styleId="Heading5">
-    <w:name w:val="heading 5"/>
-    <w:basedOn w:val="Normal"/>
-    <w:next w:val="Normal"/>
-    <w:link w:val="Heading5Char"/>
-    <w:uiPriority w:val="9"/>
-    <w:semiHidden/>
-    <w:unhideWhenUsed/>
-    <w:qFormat/>
-    <w:rsid w:val="00DB1921"/>
-    <w:pPr>
-      <w:keepNext/>
-      <w:keepLines/>
-      <w:numPr>
-        <w:ilvl w:val="4"/>
-        <w:numId w:val="1"/>
-      </w:numPr>
-      <w:spacing w:before="200" w:after="0"/>
-      <w:outlineLvl w:val="4"/>
-    </w:pPr>
-    <w:rPr>
-      <w:rFonts w:asciiTheme="majorHAnsi" w:eastAsiaTheme="majorEastAsia" w:hAnsiTheme="majorHAnsi" w:cstheme="majorBidi"/>
-      <w:color w:val="243F60" w:themeColor="accent1" w:themeShade="7F"/>
-    </w:rPr>
-  </w:style>
-  <w:style w:type="paragraph" w:styleId="Heading6">
-    <w:name w:val="heading 6"/>
-    <w:basedOn w:val="Normal"/>
-    <w:next w:val="Normal"/>
-    <w:link w:val="Heading6Char"/>
-    <w:uiPriority w:val="9"/>
-    <w:semiHidden/>
-    <w:unhideWhenUsed/>
-    <w:qFormat/>
-    <w:rsid w:val="00DB1921"/>
-    <w:pPr>
-      <w:keepNext/>
-      <w:keepLines/>
-      <w:numPr>
-        <w:ilvl w:val="5"/>
-        <w:numId w:val="1"/>
-      </w:numPr>
-      <w:spacing w:before="200" w:after="0"/>
-      <w:outlineLvl w:val="5"/>
-    </w:pPr>
-    <w:rPr>
-      <w:rFonts w:asciiTheme="majorHAnsi" w:eastAsiaTheme="majorEastAsia" w:hAnsiTheme="majorHAnsi" w:cstheme="majorBidi"/>
-      <w:i/>
-      <w:iCs/>
-      <w:color w:val="243F60" w:themeColor="accent1" w:themeShade="7F"/>
-    </w:rPr>
-  </w:style>
-  <w:style w:type="paragraph" w:styleId="Heading7">
-    <w:name w:val="heading 7"/>
-    <w:basedOn w:val="Normal"/>
-    <w:next w:val="Normal"/>
-    <w:link w:val="Heading7Char"/>
-    <w:uiPriority w:val="9"/>
-    <w:semiHidden/>
-    <w:unhideWhenUsed/>
-    <w:qFormat/>
-    <w:rsid w:val="00DB1921"/>
-    <w:pPr>
-      <w:keepNext/>
-      <w:keepLines/>
-      <w:numPr>
-        <w:ilvl w:val="6"/>
-        <w:numId w:val="1"/>
-      </w:numPr>
-      <w:spacing w:before="200" w:after="0"/>
-      <w:outlineLvl w:val="6"/>
-    </w:pPr>
-    <w:rPr>
-      <w:rFonts w:asciiTheme="majorHAnsi" w:eastAsiaTheme="majorEastAsia" w:hAnsiTheme="majorHAnsi" w:cstheme="majorBidi"/>
-      <w:i/>
-      <w:iCs/>
-      <w:color w:val="404040" w:themeColor="text1" w:themeTint="BF"/>
-    </w:rPr>
-  </w:style>
-  <w:style w:type="paragraph" w:styleId="Heading8">
-    <w:name w:val="heading 8"/>
-    <w:basedOn w:val="Normal"/>
-    <w:next w:val="Normal"/>
-    <w:link w:val="Heading8Char"/>
-    <w:uiPriority w:val="9"/>
-    <w:semiHidden/>
-    <w:unhideWhenUsed/>
-    <w:qFormat/>
-    <w:rsid w:val="00DB1921"/>
-    <w:pPr>
-      <w:keepNext/>
-      <w:keepLines/>
-      <w:numPr>
-        <w:ilvl w:val="7"/>
-        <w:numId w:val="1"/>
-      </w:numPr>
-      <w:spacing w:before="200" w:after="0"/>
-      <w:outlineLvl w:val="7"/>
-    </w:pPr>
-    <w:rPr>
-      <w:rFonts w:asciiTheme="majorHAnsi" w:eastAsiaTheme="majorEastAsia" w:hAnsiTheme="majorHAnsi" w:cstheme="majorBidi"/>
-      <w:color w:val="404040" w:themeColor="text1" w:themeTint="BF"/>
-      <w:sz w:val="20"/>
-      <w:szCs w:val="20"/>
-    </w:rPr>
-  </w:style>
-  <w:style w:type="paragraph" w:styleId="Heading9">
-    <w:name w:val="heading 9"/>
-    <w:basedOn w:val="Normal"/>
-    <w:next w:val="Normal"/>
-    <w:link w:val="Heading9Char"/>
-    <w:uiPriority w:val="9"/>
-    <w:semiHidden/>
-    <w:unhideWhenUsed/>
-    <w:qFormat/>
-    <w:rsid w:val="00DB1921"/>
-    <w:pPr>
-      <w:keepNext/>
-      <w:keepLines/>
-      <w:numPr>
-        <w:ilvl w:val="8"/>
-        <w:numId w:val="1"/>
-      </w:numPr>
-      <w:spacing w:before="200" w:after="0"/>
-      <w:outlineLvl w:val="8"/>
-    </w:pPr>
-    <w:rPr>
-      <w:rFonts w:asciiTheme="majorHAnsi" w:eastAsiaTheme="majorEastAsia" w:hAnsiTheme="majorHAnsi" w:cstheme="majorBidi"/>
-      <w:i/>
-      <w:iCs/>
-      <w:color w:val="404040" w:themeColor="text1" w:themeTint="BF"/>
-      <w:sz w:val="20"/>
-      <w:szCs w:val="20"/>
-    </w:rPr>
-  </w:style>
-  <w:style w:type="character" w:default="1" w:styleId="DefaultParagraphFont">
-    <w:name w:val="Default Paragraph Font"/>
-    <w:uiPriority w:val="1"/>
-    <w:semiHidden/>
-    <w:unhideWhenUsed/>
-  </w:style>
-  <w:style w:type="table" w:default="1" w:styleId="TableNormal">
-    <w:name w:val="Normal Table"/>
     <w:uiPriority w:val="99"/>
     <w:semiHidden/>
     <w:unhideWhenUsed/>
-    <w:tblPr>
-      <w:tblInd w:w="0" w:type="dxa"/>
-      <w:tblCellMar>
-        <w:top w:w="0" w:type="dxa"/>
-        <w:left w:w="108" w:type="dxa"/>
-        <w:bottom w:w="0" w:type="dxa"/>
-        <w:right w:w="108" w:type="dxa"/>
-      </w:tblCellMar>
-    </w:tblPr>
-  </w:style>
-  <w:style w:type="numbering" w:default="1" w:styleId="NoList">
-    <w:name w:val="No List"/>
-    <w:uiPriority w:val="99"/>
-    <w:semiHidden/>
-    <w:unhideWhenUsed/>
-  </w:style>
-  <w:style w:type="character" w:customStyle="1" w:styleId="Heading1Char">
-    <w:name w:val="Heading 1 Char"/>
-    <w:basedOn w:val="DefaultParagraphFont"/>
-    <w:link w:val="Heading1"/>
-    <w:uiPriority w:val="9"/>
-    <w:rsid w:val="00DB1921"/>
-    <w:rPr>
-      <w:rFonts w:asciiTheme="majorHAnsi" w:eastAsiaTheme="majorEastAsia" w:hAnsiTheme="majorHAnsi" w:cstheme="majorBidi"/>
-      <w:b/>
-      <w:bCs/>
-      <w:color w:val="365F91" w:themeColor="accent1" w:themeShade="BF"/>
-      <w:sz w:val="28"/>
-      <w:szCs w:val="28"/>
-    </w:rPr>
-  </w:style>
-  <w:style w:type="character" w:customStyle="1" w:styleId="Heading2Char">
-    <w:name w:val="Heading 2 Char"/>
-    <w:basedOn w:val="DefaultParagraphFont"/>
-    <w:link w:val="Heading2"/>
-    <w:uiPriority w:val="9"/>
-    <w:rsid w:val="00DB1921"/>
-    <w:rPr>
-      <w:rFonts w:asciiTheme="majorHAnsi" w:eastAsiaTheme="majorEastAsia" w:hAnsiTheme="majorHAnsi" w:cstheme="majorBidi"/>
-      <w:b/>
-      <w:bCs/>
-      <w:color w:val="4F81BD" w:themeColor="accent1"/>
-      <w:sz w:val="26"/>
-      <w:szCs w:val="26"/>
-    </w:rPr>
-  </w:style>
-  <w:style w:type="character" w:customStyle="1" w:styleId="Heading3Char">
-    <w:name w:val="Heading 3 Char"/>
-    <w:basedOn w:val="DefaultParagraphFont"/>
-    <w:link w:val="Heading3"/>
-    <w:uiPriority w:val="9"/>
-    <w:semiHidden/>
-    <w:rsid w:val="00DB1921"/>
-    <w:rPr>
-      <w:rFonts w:asciiTheme="majorHAnsi" w:eastAsiaTheme="majorEastAsia" w:hAnsiTheme="majorHAnsi" w:cstheme="majorBidi"/>
-      <w:b/>
-      <w:bCs/>
-      <w:color w:val="4F81BD" w:themeColor="accent1"/>
-    </w:rPr>
-  </w:style>
-  <w:style w:type="character" w:customStyle="1" w:styleId="Heading4Char">
-    <w:name w:val="Heading 4 Char"/>
-    <w:basedOn w:val="DefaultParagraphFont"/>
-    <w:link w:val="Heading4"/>
-    <w:uiPriority w:val="9"/>
-    <w:semiHidden/>
-    <w:rsid w:val="00DB1921"/>
-    <w:rPr>
-      <w:rFonts w:asciiTheme="majorHAnsi" w:eastAsiaTheme="majorEastAsia" w:hAnsiTheme="majorHAnsi" w:cstheme="majorBidi"/>
-      <w:b/>
-      <w:bCs/>
-      <w:i/>
-      <w:iCs/>
-      <w:color w:val="4F81BD" w:themeColor="accent1"/>
-    </w:rPr>
-  </w:style>
-  <w:style w:type="character" w:customStyle="1" w:styleId="Heading5Char">
-    <w:name w:val="Heading 5 Char"/>
-    <w:basedOn w:val="DefaultParagraphFont"/>
-    <w:link w:val="Heading5"/>
-    <w:uiPriority w:val="9"/>
-    <w:semiHidden/>
-    <w:rsid w:val="00DB1921"/>
-    <w:rPr>
-      <w:rFonts w:asciiTheme="majorHAnsi" w:eastAsiaTheme="majorEastAsia" w:hAnsiTheme="majorHAnsi" w:cstheme="majorBidi"/>
-      <w:color w:val="243F60" w:themeColor="accent1" w:themeShade="7F"/>
-    </w:rPr>
-  </w:style>
-  <w:style w:type="character" w:customStyle="1" w:styleId="Heading6Char">
-    <w:name w:val="Heading 6 Char"/>
-    <w:basedOn w:val="DefaultParagraphFont"/>
-    <w:link w:val="Heading6"/>
-    <w:uiPriority w:val="9"/>
-    <w:semiHidden/>
-    <w:rsid w:val="00DB1921"/>
-    <w:rPr>
-      <w:rFonts w:asciiTheme="majorHAnsi" w:eastAsiaTheme="majorEastAsia" w:hAnsiTheme="majorHAnsi" w:cstheme="majorBidi"/>
-      <w:i/>
-      <w:iCs/>
-      <w:color w:val="243F60" w:themeColor="accent1" w:themeShade="7F"/>
-    </w:rPr>
-  </w:style>
-  <w:style w:type="character" w:customStyle="1" w:styleId="Heading7Char">
-    <w:name w:val="Heading 7 Char"/>
-    <w:basedOn w:val="DefaultParagraphFont"/>
-    <w:link w:val="Heading7"/>
-    <w:uiPriority w:val="9"/>
-    <w:semiHidden/>
-    <w:rsid w:val="00DB1921"/>
-    <w:rPr>
-      <w:rFonts w:asciiTheme="majorHAnsi" w:eastAsiaTheme="majorEastAsia" w:hAnsiTheme="majorHAnsi" w:cstheme="majorBidi"/>
-      <w:i/>
-      <w:iCs/>
-      <w:color w:val="404040" w:themeColor="text1" w:themeTint="BF"/>
-    </w:rPr>
-  </w:style>
-  <w:style w:type="character" w:customStyle="1" w:styleId="Heading8Char">
-    <w:name w:val="Heading 8 Char"/>
-    <w:basedOn w:val="DefaultParagraphFont"/>
-    <w:link w:val="Heading8"/>
-    <w:uiPriority w:val="9"/>
-    <w:semiHidden/>
-    <w:rsid w:val="00DB1921"/>
-    <w:rPr>
-      <w:rFonts w:asciiTheme="majorHAnsi" w:eastAsiaTheme="majorEastAsia" w:hAnsiTheme="majorHAnsi" w:cstheme="majorBidi"/>
-      <w:color w:val="404040" w:themeColor="text1" w:themeTint="BF"/>
-      <w:sz w:val="20"/>
-      <w:szCs w:val="20"/>
-    </w:rPr>
-  </w:style>
-  <w:style w:type="character" w:customStyle="1" w:styleId="Heading9Char">
-    <w:name w:val="Heading 9 Char"/>
-    <w:basedOn w:val="DefaultParagraphFont"/>
-    <w:link w:val="Heading9"/>
-    <w:uiPriority w:val="9"/>
-    <w:semiHidden/>
-    <w:rsid w:val="00DB1921"/>
-    <w:rPr>
-      <w:rFonts w:asciiTheme="majorHAnsi" w:eastAsiaTheme="majorEastAsia" w:hAnsiTheme="majorHAnsi" w:cstheme="majorBidi"/>
-      <w:i/>
-      <w:iCs/>
-      <w:color w:val="404040" w:themeColor="text1" w:themeTint="BF"/>
-      <w:sz w:val="20"/>
-      <w:szCs w:val="20"/>
-    </w:rPr>
-  </w:style>
-  <w:style w:type="paragraph" w:styleId="TOCHeading">
-    <w:name w:val="TOC Heading"/>
-    <w:basedOn w:val="Heading1"/>
-    <w:next w:val="Normal"/>
-    <w:uiPriority w:val="39"/>
-    <w:semiHidden/>
-    <w:unhideWhenUsed/>
-    <w:qFormat/>
-    <w:rsid w:val="00DB1921"/>
+    <w:rsid w:val="00A05D54"/>
     <w:pPr>
-      <w:numPr>
-        <w:numId w:val="0"/>
-      </w:numPr>
-      <w:outlineLvl w:val="9"/>
-    </w:pPr>
-    <w:rPr>
-      <w:lang w:eastAsia="ja-JP"/>
-    </w:rPr>
-  </w:style>
-  <w:style w:type="paragraph" w:styleId="TOC1">
-    <w:name w:val="toc 1"/>
-    <w:basedOn w:val="Normal"/>
-    <w:next w:val="Normal"/>
-    <w:autoRedefine/>
-    <w:uiPriority w:val="39"/>
-    <w:unhideWhenUsed/>
-    <w:rsid w:val="00DB1921"/>
-    <w:pPr>
-      <w:spacing w:after="100"/>
-    </w:pPr>
-  </w:style>
-  <w:style w:type="paragraph" w:styleId="TOC2">
-    <w:name w:val="toc 2"/>
-    <w:basedOn w:val="Normal"/>
-    <w:next w:val="Normal"/>
-    <w:autoRedefine/>
-    <w:uiPriority w:val="39"/>
-    <w:unhideWhenUsed/>
-    <w:rsid w:val="00DB1921"/>
-    <w:pPr>
-      <w:spacing w:after="100"/>
-      <w:ind w:left="220"/>
-    </w:pPr>
-  </w:style>
-  <w:style w:type="character" w:styleId="Hyperlink">
-    <w:name w:val="Hyperlink"/>
-    <w:basedOn w:val="DefaultParagraphFont"/>
-    <w:uiPriority w:val="99"/>
-    <w:unhideWhenUsed/>
-    <w:rsid w:val="00DB1921"/>
-    <w:rPr>
-      <w:color w:val="0000FF" w:themeColor="hyperlink"/>
-      <w:u w:val="single"/>
-    </w:rPr>
-  </w:style>
-  <w:style w:type="paragraph" w:styleId="BalloonText">
-    <w:name w:val="Balloon Text"/>
-    <w:basedOn w:val="Normal"/>
-    <w:link w:val="BalloonTextChar"/>
-    <w:uiPriority w:val="99"/>
-    <w:semiHidden/>
-    <w:unhideWhenUsed/>
-    <w:rsid w:val="00DB1921"/>
-    <w:pPr>
-      <w:spacing w:after="0" w:line="240" w:lineRule="auto"/>
-    </w:pPr>
-    <w:rPr>
-      <w:rFonts w:ascii="Tahoma" w:hAnsi="Tahoma" w:cs="Tahoma"/>
-      <w:sz w:val="16"/>
-      <w:szCs w:val="16"/>
-    </w:rPr>
-  </w:style>
-  <w:style w:type="character" w:customStyle="1" w:styleId="BalloonTextChar">
-    <w:name w:val="Balloon Text Char"/>
-    <w:basedOn w:val="DefaultParagraphFont"/>
-    <w:link w:val="BalloonText"/>
-    <w:uiPriority w:val="99"/>
-    <w:semiHidden/>
-    <w:rsid w:val="00DB1921"/>
-    <w:rPr>
-      <w:rFonts w:ascii="Tahoma" w:hAnsi="Tahoma" w:cs="Tahoma"/>
-      <w:sz w:val="16"/>
-      <w:szCs w:val="16"/>
-    </w:rPr>
-  </w:style>
-  <w:style w:type="paragraph" w:styleId="BodyText">
-    <w:name w:val="Body Text"/>
-    <w:basedOn w:val="Normal"/>
-    <w:link w:val="BodyTextChar"/>
-    <w:unhideWhenUsed/>
-    <w:rsid w:val="005B2E3A"/>
-    <w:pPr>
-      <w:spacing w:after="0" w:line="240" w:lineRule="auto"/>
+      <w:spacing w:before="100" w:beforeAutospacing="1" w:after="100" w:afterAutospacing="1" w:line="240" w:lineRule="auto"/>
     </w:pPr>
     <w:rPr>
       <w:rFonts w:ascii="Times New Roman" w:eastAsia="Times New Roman" w:hAnsi="Times New Roman" w:cs="Times New Roman"/>
       <w:sz w:val="24"/>
-      <w:szCs w:val="20"/>
+      <w:szCs w:val="24"/>
+      <w:lang w:val="en-GB" w:eastAsia="en-GB"/>
     </w:rPr>
   </w:style>
-  <w:style w:type="character" w:customStyle="1" w:styleId="BodyTextChar">
-    <w:name w:val="Body Text Char"/>
+  <w:style w:type="character" w:styleId="Strong">
+    <w:name w:val="Strong"/>
     <w:basedOn w:val="DefaultParagraphFont"/>
-    <w:link w:val="BodyText"/>
-    <w:rsid w:val="005B2E3A"/>
+    <w:uiPriority w:val="22"/>
+    <w:qFormat/>
+    <w:rsid w:val="00A05D54"/>
     <w:rPr>
-      <w:rFonts w:ascii="Times New Roman" w:eastAsia="Times New Roman" w:hAnsi="Times New Roman" w:cs="Times New Roman"/>
-      <w:sz w:val="24"/>
-      <w:szCs w:val="20"/>
+      <w:b/>
+      <w:bCs/>
     </w:rPr>
-  </w:style>
-  <w:style w:type="character" w:styleId="FollowedHyperlink">
-    <w:name w:val="FollowedHyperlink"/>
-    <w:basedOn w:val="DefaultParagraphFont"/>
-    <w:uiPriority w:val="99"/>
-    <w:semiHidden/>
-    <w:unhideWhenUsed/>
-    <w:rsid w:val="0058568D"/>
-    <w:rPr>
-      <w:color w:val="800080" w:themeColor="followedHyperlink"/>
-      <w:u w:val="single"/>
-    </w:rPr>
-  </w:style>
-  <w:style w:type="table" w:styleId="TableGrid">
-    <w:name w:val="Table Grid"/>
-    <w:basedOn w:val="TableNormal"/>
-    <w:uiPriority w:val="59"/>
-    <w:rsid w:val="007C5E22"/>
-    <w:pPr>
-      <w:spacing w:after="0" w:line="240" w:lineRule="auto"/>
-    </w:pPr>
-    <w:tblPr>
-      <w:tblBorders>
-        <w:top w:val="single" w:sz="4" w:space="0" w:color="auto"/>
-        <w:left w:val="single" w:sz="4" w:space="0" w:color="auto"/>
-        <w:bottom w:val="single" w:sz="4" w:space="0" w:color="auto"/>
-        <w:right w:val="single" w:sz="4" w:space="0" w:color="auto"/>
-        <w:insideH w:val="single" w:sz="4" w:space="0" w:color="auto"/>
-        <w:insideV w:val="single" w:sz="4" w:space="0" w:color="auto"/>
-      </w:tblBorders>
-    </w:tblPr>
-  </w:style>
-  <w:style w:type="paragraph" w:styleId="Header">
-    <w:name w:val="header"/>
-    <w:basedOn w:val="Normal"/>
-    <w:link w:val="HeaderChar"/>
-    <w:uiPriority w:val="99"/>
-    <w:unhideWhenUsed/>
-    <w:rsid w:val="0058459B"/>
-    <w:pPr>
-      <w:tabs>
-        <w:tab w:val="center" w:pos="4680"/>
-        <w:tab w:val="right" w:pos="9360"/>
-      </w:tabs>
-      <w:spacing w:after="0" w:line="240" w:lineRule="auto"/>
-    </w:pPr>
-  </w:style>
-  <w:style w:type="character" w:customStyle="1" w:styleId="HeaderChar">
-    <w:name w:val="Header Char"/>
-    <w:basedOn w:val="DefaultParagraphFont"/>
-    <w:link w:val="Header"/>
-    <w:uiPriority w:val="99"/>
-    <w:rsid w:val="0058459B"/>
-  </w:style>
-  <w:style w:type="paragraph" w:styleId="Footer">
-    <w:name w:val="footer"/>
-    <w:basedOn w:val="Normal"/>
-    <w:link w:val="FooterChar"/>
-    <w:uiPriority w:val="99"/>
-    <w:unhideWhenUsed/>
-    <w:rsid w:val="0058459B"/>
-    <w:pPr>
-      <w:tabs>
-        <w:tab w:val="center" w:pos="4680"/>
-        <w:tab w:val="right" w:pos="9360"/>
-      </w:tabs>
-      <w:spacing w:after="0" w:line="240" w:lineRule="auto"/>
-    </w:pPr>
-  </w:style>
-  <w:style w:type="character" w:customStyle="1" w:styleId="FooterChar">
-    <w:name w:val="Footer Char"/>
-    <w:basedOn w:val="DefaultParagraphFont"/>
-    <w:link w:val="Footer"/>
-    <w:uiPriority w:val="99"/>
-    <w:rsid w:val="0058459B"/>
   </w:style>
 </w:styles>
 </file>

--- a/Document.docx
+++ b/Document.docx
@@ -5273,15 +5273,1079 @@
         <w:pStyle w:val="Heading1"/>
         <w:rPr>
           <w:color w:val="0D0D0D" w:themeColor="text1" w:themeTint="F2"/>
-        </w:rPr>
-      </w:pPr>
-      <w:bookmarkStart w:id="13" w:name="_Toc195638222"/>
+          <w:rtl/>
+        </w:rPr>
+      </w:pPr>
+      <w:bookmarkStart w:id="13" w:name="_Toc195638225"/>
+      <w:bookmarkStart w:id="14" w:name="_Toc195638222"/>
       <w:r>
         <w:rPr>
           <w:color w:val="0D0D0D" w:themeColor="text1" w:themeTint="F2"/>
         </w:rPr>
         <w:t>System Evolution</w:t>
       </w:r>
+      <w:bookmarkEnd w:id="14"/>
+      <w:r>
+        <w:rPr>
+          <w:color w:val="0D0D0D" w:themeColor="text1" w:themeTint="F2"/>
+        </w:rPr>
+        <w:t xml:space="preserve">  </w:t>
+      </w:r>
+    </w:p>
+    <w:p>
+      <w:r>
+        <w:rPr>
+          <w:rFonts w:hint="cs"/>
+          <w:rtl/>
+        </w:rPr>
+        <w:t xml:space="preserve">  </w:t>
+      </w:r>
+      <w:r>
+        <w:t xml:space="preserve">As platforms grow, they must </w:t>
+      </w:r>
+      <w:r>
+        <w:rPr>
+          <w:b/>
+          <w:bCs/>
+        </w:rPr>
+        <w:t>evolve</w:t>
+      </w:r>
+      <w:r>
+        <w:t xml:space="preserve"> to meet user needs, improve security, and add features. The </w:t>
+      </w:r>
+      <w:r>
+        <w:rPr>
+          <w:rFonts w:hint="cs"/>
+          <w:rtl/>
+        </w:rPr>
+        <w:t xml:space="preserve">         </w:t>
+      </w:r>
+      <w:r>
+        <w:t xml:space="preserve">following outlines planned </w:t>
+      </w:r>
+      <w:r>
+        <w:rPr>
+          <w:b/>
+          <w:bCs/>
+        </w:rPr>
+        <w:t>future upgrades</w:t>
+      </w:r>
+      <w:r>
+        <w:t xml:space="preserve"> and how they affect the </w:t>
+      </w:r>
+      <w:r>
+        <w:rPr>
+          <w:b/>
+          <w:bCs/>
+        </w:rPr>
+        <w:t>system's architecture</w:t>
+      </w:r>
+      <w:r>
+        <w:t>.</w:t>
+      </w:r>
+    </w:p>
+    <w:p>
+      <w:pPr>
+        <w:pStyle w:val="Heading2"/>
+        <w:rPr>
+          <w:color w:val="0D0D0D" w:themeColor="text1" w:themeTint="F2"/>
+          <w:rtl/>
+        </w:rPr>
+      </w:pPr>
+      <w:r>
+        <w:rPr>
+          <w:color w:val="0D0D0D" w:themeColor="text1" w:themeTint="F2"/>
+        </w:rPr>
+        <w:t xml:space="preserve">  Anticipated Changes  </w:t>
+      </w:r>
+    </w:p>
+    <w:p>
+      <w:pPr>
+        <w:ind w:left="360"/>
+        <w:rPr>
+          <w:b/>
+          <w:bCs/>
+        </w:rPr>
+      </w:pPr>
+      <w:r>
+        <w:rPr>
+          <w:rFonts w:hint="cs"/>
+          <w:b/>
+          <w:bCs/>
+          <w:sz w:val="24"/>
+          <w:szCs w:val="24"/>
+          <w:rtl/>
+        </w:rPr>
+        <w:t>5.1.1</w:t>
+      </w:r>
+      <w:r>
+        <w:rPr>
+          <w:b/>
+          <w:bCs/>
+          <w:sz w:val="24"/>
+          <w:szCs w:val="24"/>
+        </w:rPr>
+        <w:t xml:space="preserve"> Adding Host Verification through Government ID</w:t>
+      </w:r>
+      <w:r>
+        <w:rPr>
+          <w:rFonts w:hint="cs"/>
+          <w:b/>
+          <w:bCs/>
+          <w:sz w:val="24"/>
+          <w:szCs w:val="24"/>
+          <w:rtl/>
+        </w:rPr>
+        <w:t>:</w:t>
+      </w:r>
+    </w:p>
+    <w:p>
+      <w:pPr>
+        <w:numPr>
+          <w:ilvl w:val="0"/>
+          <w:numId w:val="4"/>
+        </w:numPr>
+      </w:pPr>
+      <w:proofErr w:type="gramStart"/>
+      <w:r>
+        <w:rPr>
+          <w:b/>
+          <w:bCs/>
+        </w:rPr>
+        <w:t>What it is:</w:t>
+      </w:r>
+      <w:r>
+        <w:t xml:space="preserve"> Hosts</w:t>
+      </w:r>
+      <w:proofErr w:type="gramEnd"/>
+      <w:r>
+        <w:t xml:space="preserve"> will be required to upload a valid government-issued ID for identity verification.</w:t>
+      </w:r>
+    </w:p>
+    <w:p>
+      <w:pPr>
+        <w:numPr>
+          <w:ilvl w:val="0"/>
+          <w:numId w:val="4"/>
+        </w:numPr>
+      </w:pPr>
+      <w:r>
+        <w:rPr>
+          <w:b/>
+          <w:bCs/>
+        </w:rPr>
+        <w:t>Purpose:</w:t>
+      </w:r>
+      <w:r>
+        <w:t xml:space="preserve"> Increases trust and safety on the platform.</w:t>
+      </w:r>
+    </w:p>
+    <w:p>
+      <w:pPr>
+        <w:numPr>
+          <w:ilvl w:val="0"/>
+          <w:numId w:val="4"/>
+        </w:numPr>
+      </w:pPr>
+      <w:r>
+        <w:rPr>
+          <w:b/>
+          <w:bCs/>
+        </w:rPr>
+        <w:t>Example:</w:t>
+      </w:r>
+      <w:r>
+        <w:t xml:space="preserve"> </w:t>
+      </w:r>
+      <w:proofErr w:type="gramStart"/>
+      <w:r>
+        <w:t>Similar to</w:t>
+      </w:r>
+      <w:proofErr w:type="gramEnd"/>
+      <w:r>
+        <w:t xml:space="preserve"> Airbnb's ID verification process </w:t>
+      </w:r>
+      <w:hyperlink r:id="rId10" w:history="1">
+        <w:r>
+          <w:rPr>
+            <w:rStyle w:val="Hyperlink"/>
+          </w:rPr>
+          <w:t>Airbnb Help Center</w:t>
+        </w:r>
+      </w:hyperlink>
+      <w:r>
+        <w:t>.</w:t>
+      </w:r>
+    </w:p>
+    <w:p>
+      <w:pPr>
+        <w:ind w:left="360"/>
+        <w:rPr>
+          <w:b/>
+          <w:bCs/>
+          <w:sz w:val="24"/>
+          <w:szCs w:val="24"/>
+        </w:rPr>
+      </w:pPr>
+      <w:r>
+        <w:rPr>
+          <w:rFonts w:hint="cs"/>
+          <w:b/>
+          <w:bCs/>
+          <w:sz w:val="24"/>
+          <w:szCs w:val="24"/>
+          <w:rtl/>
+        </w:rPr>
+        <w:t>5.1.2</w:t>
+      </w:r>
+      <w:r>
+        <w:rPr>
+          <w:b/>
+          <w:bCs/>
+          <w:sz w:val="24"/>
+          <w:szCs w:val="24"/>
+        </w:rPr>
+        <w:t xml:space="preserve"> Mobile App with Offline </w:t>
+      </w:r>
+      <w:proofErr w:type="gramStart"/>
+      <w:r>
+        <w:rPr>
+          <w:b/>
+          <w:bCs/>
+          <w:sz w:val="24"/>
+          <w:szCs w:val="24"/>
+        </w:rPr>
+        <w:t>Messaging</w:t>
+      </w:r>
+      <w:r>
+        <w:rPr>
+          <w:rFonts w:hint="cs"/>
+          <w:b/>
+          <w:bCs/>
+          <w:sz w:val="24"/>
+          <w:szCs w:val="24"/>
+          <w:rtl/>
+        </w:rPr>
+        <w:t xml:space="preserve"> :</w:t>
+      </w:r>
+      <w:proofErr w:type="gramEnd"/>
+      <w:r>
+        <w:rPr>
+          <w:rFonts w:hint="cs"/>
+          <w:b/>
+          <w:bCs/>
+          <w:sz w:val="24"/>
+          <w:szCs w:val="24"/>
+          <w:rtl/>
+        </w:rPr>
+        <w:t xml:space="preserve"> </w:t>
+      </w:r>
+    </w:p>
+    <w:p>
+      <w:pPr>
+        <w:numPr>
+          <w:ilvl w:val="0"/>
+          <w:numId w:val="5"/>
+        </w:numPr>
+      </w:pPr>
+      <w:r>
+        <w:rPr>
+          <w:b/>
+          <w:bCs/>
+        </w:rPr>
+        <w:t>What it is:</w:t>
+      </w:r>
+      <w:r>
+        <w:t xml:space="preserve"> A dedicated mobile app will allow volunteers and hosts to message each other even without internet, syncing messages when reconnected.</w:t>
+      </w:r>
+    </w:p>
+    <w:p>
+      <w:pPr>
+        <w:numPr>
+          <w:ilvl w:val="0"/>
+          <w:numId w:val="5"/>
+        </w:numPr>
+      </w:pPr>
+      <w:r>
+        <w:rPr>
+          <w:b/>
+          <w:bCs/>
+        </w:rPr>
+        <w:t>Purpose:</w:t>
+      </w:r>
+      <w:r>
+        <w:t xml:space="preserve"> Supports users in remote or rural areas.</w:t>
+      </w:r>
+    </w:p>
+    <w:p>
+      <w:pPr>
+        <w:numPr>
+          <w:ilvl w:val="0"/>
+          <w:numId w:val="5"/>
+        </w:numPr>
+      </w:pPr>
+      <w:r>
+        <w:rPr>
+          <w:b/>
+          <w:bCs/>
+        </w:rPr>
+        <w:t>Example:</w:t>
+      </w:r>
+      <w:r>
+        <w:t xml:space="preserve"> WhatsApp and Signal offer similar offline message queuing.</w:t>
+      </w:r>
+    </w:p>
+    <w:p>
+      <w:pPr>
+        <w:ind w:left="360"/>
+        <w:rPr>
+          <w:b/>
+          <w:bCs/>
+          <w:sz w:val="24"/>
+          <w:szCs w:val="24"/>
+        </w:rPr>
+      </w:pPr>
+      <w:r>
+        <w:rPr>
+          <w:rFonts w:hint="cs"/>
+          <w:b/>
+          <w:bCs/>
+          <w:sz w:val="24"/>
+          <w:szCs w:val="24"/>
+          <w:rtl/>
+        </w:rPr>
+        <w:t>5.1.3</w:t>
+      </w:r>
+      <w:r>
+        <w:rPr>
+          <w:b/>
+          <w:bCs/>
+          <w:sz w:val="24"/>
+          <w:szCs w:val="24"/>
+        </w:rPr>
+        <w:t xml:space="preserve"> Integration with Travel Insurance APIs</w:t>
+      </w:r>
+      <w:r>
+        <w:rPr>
+          <w:rFonts w:hint="cs"/>
+          <w:b/>
+          <w:bCs/>
+          <w:sz w:val="24"/>
+          <w:szCs w:val="24"/>
+          <w:rtl/>
+        </w:rPr>
+        <w:t xml:space="preserve">: </w:t>
+      </w:r>
+    </w:p>
+    <w:p>
+      <w:pPr>
+        <w:numPr>
+          <w:ilvl w:val="0"/>
+          <w:numId w:val="6"/>
+        </w:numPr>
+      </w:pPr>
+      <w:r>
+        <w:rPr>
+          <w:b/>
+          <w:bCs/>
+        </w:rPr>
+        <w:t>What it is:</w:t>
+      </w:r>
+      <w:r>
+        <w:t xml:space="preserve"> The platform will integrate with third-party travel insurance providers (e.g., Safety Wing, World Nomads) to offer coverage options to travelers.</w:t>
+      </w:r>
+    </w:p>
+    <w:p>
+      <w:pPr>
+        <w:numPr>
+          <w:ilvl w:val="0"/>
+          <w:numId w:val="6"/>
+        </w:numPr>
+      </w:pPr>
+      <w:r>
+        <w:rPr>
+          <w:b/>
+          <w:bCs/>
+        </w:rPr>
+        <w:t>Purpose:</w:t>
+      </w:r>
+      <w:r>
+        <w:t xml:space="preserve"> Adds value and ensures travelers are protected in case of injury, theft, etc.</w:t>
+      </w:r>
+    </w:p>
+    <w:p>
+      <w:pPr>
+        <w:numPr>
+          <w:ilvl w:val="0"/>
+          <w:numId w:val="6"/>
+        </w:numPr>
+      </w:pPr>
+      <w:r>
+        <w:rPr>
+          <w:b/>
+          <w:bCs/>
+        </w:rPr>
+        <w:lastRenderedPageBreak/>
+        <w:t>Example:</w:t>
+      </w:r>
+      <w:r>
+        <w:t xml:space="preserve"> APIs like Safety Wing’s Nomad Insurance can be embedded in booking flows </w:t>
+      </w:r>
+      <w:hyperlink r:id="rId11" w:history="1">
+        <w:r>
+          <w:rPr>
+            <w:rStyle w:val="Hyperlink"/>
+          </w:rPr>
+          <w:t>Safety</w:t>
+        </w:r>
+        <w:r>
+          <w:rPr>
+            <w:rStyle w:val="Hyperlink"/>
+          </w:rPr>
+          <w:t xml:space="preserve"> </w:t>
+        </w:r>
+        <w:r>
+          <w:rPr>
+            <w:rStyle w:val="Hyperlink"/>
+          </w:rPr>
+          <w:t>Wing</w:t>
+        </w:r>
+      </w:hyperlink>
+      <w:r>
+        <w:t>.</w:t>
+      </w:r>
+    </w:p>
+    <w:p/>
+    <w:p>
+      <w:pPr>
+        <w:pStyle w:val="Heading2"/>
+        <w:rPr>
+          <w:color w:val="0D0D0D" w:themeColor="text1" w:themeTint="F2"/>
+        </w:rPr>
+      </w:pPr>
+      <w:r>
+        <w:rPr>
+          <w:color w:val="0D0D0D" w:themeColor="text1" w:themeTint="F2"/>
+        </w:rPr>
+        <w:t xml:space="preserve">  Effect on Design  </w:t>
+      </w:r>
+    </w:p>
+    <w:p>
+      <w:pPr>
+        <w:rPr>
+          <w:color w:val="0D0D0D" w:themeColor="text1" w:themeTint="F2"/>
+        </w:rPr>
+      </w:pPr>
+      <w:r>
+        <w:rPr>
+          <w:color w:val="0D0D0D" w:themeColor="text1" w:themeTint="F2"/>
+        </w:rPr>
+        <w:t xml:space="preserve"> </w:t>
+      </w:r>
+      <w:r>
+        <w:rPr>
+          <w:color w:val="0D0D0D" w:themeColor="text1" w:themeTint="F2"/>
+        </w:rPr>
+        <w:t xml:space="preserve">These changes will </w:t>
+      </w:r>
+      <w:proofErr w:type="gramStart"/>
+      <w:r>
+        <w:rPr>
+          <w:b/>
+          <w:bCs/>
+          <w:color w:val="0D0D0D" w:themeColor="text1" w:themeTint="F2"/>
+        </w:rPr>
+        <w:t>impact</w:t>
+      </w:r>
+      <w:proofErr w:type="gramEnd"/>
+      <w:r>
+        <w:rPr>
+          <w:b/>
+          <w:bCs/>
+          <w:color w:val="0D0D0D" w:themeColor="text1" w:themeTint="F2"/>
+        </w:rPr>
+        <w:t xml:space="preserve"> the system's architecture</w:t>
+      </w:r>
+      <w:r>
+        <w:rPr>
+          <w:color w:val="0D0D0D" w:themeColor="text1" w:themeTint="F2"/>
+        </w:rPr>
+        <w:t xml:space="preserve"> in the following ways:</w:t>
+      </w:r>
+    </w:p>
+    <w:p>
+      <w:pPr>
+        <w:rPr>
+          <w:b/>
+          <w:bCs/>
+          <w:color w:val="0D0D0D" w:themeColor="text1" w:themeTint="F2"/>
+          <w:sz w:val="24"/>
+          <w:szCs w:val="24"/>
+        </w:rPr>
+      </w:pPr>
+      <w:r>
+        <w:rPr>
+          <w:b/>
+          <w:bCs/>
+          <w:color w:val="0D0D0D" w:themeColor="text1" w:themeTint="F2"/>
+          <w:sz w:val="24"/>
+          <w:szCs w:val="24"/>
+        </w:rPr>
+        <w:t xml:space="preserve">5.2.1. Plug-and-Play Authentication </w:t>
+      </w:r>
+      <w:proofErr w:type="gramStart"/>
+      <w:r>
+        <w:rPr>
+          <w:b/>
+          <w:bCs/>
+          <w:color w:val="0D0D0D" w:themeColor="text1" w:themeTint="F2"/>
+          <w:sz w:val="24"/>
+          <w:szCs w:val="24"/>
+        </w:rPr>
+        <w:t>Providers</w:t>
+      </w:r>
+      <w:r>
+        <w:rPr>
+          <w:b/>
+          <w:bCs/>
+          <w:color w:val="0D0D0D" w:themeColor="text1" w:themeTint="F2"/>
+          <w:sz w:val="24"/>
+          <w:szCs w:val="24"/>
+        </w:rPr>
+        <w:t xml:space="preserve"> :</w:t>
+      </w:r>
+      <w:proofErr w:type="gramEnd"/>
+      <w:r>
+        <w:rPr>
+          <w:b/>
+          <w:bCs/>
+          <w:color w:val="0D0D0D" w:themeColor="text1" w:themeTint="F2"/>
+          <w:sz w:val="24"/>
+          <w:szCs w:val="24"/>
+        </w:rPr>
+        <w:t xml:space="preserve"> </w:t>
+      </w:r>
+    </w:p>
+    <w:p>
+      <w:pPr>
+        <w:numPr>
+          <w:ilvl w:val="0"/>
+          <w:numId w:val="7"/>
+        </w:numPr>
+        <w:rPr>
+          <w:color w:val="0D0D0D" w:themeColor="text1" w:themeTint="F2"/>
+        </w:rPr>
+      </w:pPr>
+      <w:r>
+        <w:rPr>
+          <w:color w:val="0D0D0D" w:themeColor="text1" w:themeTint="F2"/>
+        </w:rPr>
+        <w:t xml:space="preserve">The system must allow </w:t>
+      </w:r>
+      <w:r>
+        <w:rPr>
+          <w:b/>
+          <w:bCs/>
+          <w:color w:val="0D0D0D" w:themeColor="text1" w:themeTint="F2"/>
+        </w:rPr>
+        <w:t>easy integration</w:t>
+      </w:r>
+      <w:r>
+        <w:rPr>
+          <w:color w:val="0D0D0D" w:themeColor="text1" w:themeTint="F2"/>
+        </w:rPr>
+        <w:t xml:space="preserve"> of different authentication methods like:</w:t>
+      </w:r>
+    </w:p>
+    <w:p>
+      <w:pPr>
+        <w:numPr>
+          <w:ilvl w:val="1"/>
+          <w:numId w:val="7"/>
+        </w:numPr>
+        <w:rPr>
+          <w:color w:val="0D0D0D" w:themeColor="text1" w:themeTint="F2"/>
+        </w:rPr>
+      </w:pPr>
+      <w:r>
+        <w:rPr>
+          <w:color w:val="0D0D0D" w:themeColor="text1" w:themeTint="F2"/>
+        </w:rPr>
+        <w:t>Government ID verification</w:t>
+      </w:r>
+    </w:p>
+    <w:p>
+      <w:pPr>
+        <w:numPr>
+          <w:ilvl w:val="1"/>
+          <w:numId w:val="7"/>
+        </w:numPr>
+        <w:rPr>
+          <w:color w:val="0D0D0D" w:themeColor="text1" w:themeTint="F2"/>
+        </w:rPr>
+      </w:pPr>
+      <w:r>
+        <w:rPr>
+          <w:color w:val="0D0D0D" w:themeColor="text1" w:themeTint="F2"/>
+        </w:rPr>
+        <w:t>Social logins (Google, Facebook)</w:t>
+      </w:r>
+    </w:p>
+    <w:p>
+      <w:pPr>
+        <w:numPr>
+          <w:ilvl w:val="0"/>
+          <w:numId w:val="7"/>
+        </w:numPr>
+        <w:rPr>
+          <w:color w:val="0D0D0D" w:themeColor="text1" w:themeTint="F2"/>
+        </w:rPr>
+      </w:pPr>
+      <w:r>
+        <w:rPr>
+          <w:b/>
+          <w:bCs/>
+          <w:color w:val="0D0D0D" w:themeColor="text1" w:themeTint="F2"/>
+        </w:rPr>
+        <w:t>Solution:</w:t>
+      </w:r>
+      <w:r>
+        <w:rPr>
+          <w:color w:val="0D0D0D" w:themeColor="text1" w:themeTint="F2"/>
+        </w:rPr>
+        <w:t xml:space="preserve"> Use </w:t>
+      </w:r>
+      <w:r>
+        <w:rPr>
+          <w:b/>
+          <w:bCs/>
+          <w:color w:val="0D0D0D" w:themeColor="text1" w:themeTint="F2"/>
+        </w:rPr>
+        <w:t>OAuth 2.0 / OpenID Connect</w:t>
+      </w:r>
+      <w:r>
+        <w:rPr>
+          <w:color w:val="0D0D0D" w:themeColor="text1" w:themeTint="F2"/>
+        </w:rPr>
+        <w:t xml:space="preserve">, and design with </w:t>
+      </w:r>
+      <w:r>
+        <w:rPr>
+          <w:b/>
+          <w:bCs/>
+          <w:color w:val="0D0D0D" w:themeColor="text1" w:themeTint="F2"/>
+        </w:rPr>
+        <w:t>modular authentication</w:t>
+      </w:r>
+      <w:r>
+        <w:rPr>
+          <w:color w:val="0D0D0D" w:themeColor="text1" w:themeTint="F2"/>
+        </w:rPr>
+        <w:t xml:space="preserve"> layers.</w:t>
+      </w:r>
+    </w:p>
+    <w:p>
+      <w:pPr>
+        <w:numPr>
+          <w:ilvl w:val="0"/>
+          <w:numId w:val="7"/>
+        </w:numPr>
+        <w:rPr>
+          <w:color w:val="0D0D0D" w:themeColor="text1" w:themeTint="F2"/>
+        </w:rPr>
+      </w:pPr>
+      <w:r>
+        <w:rPr>
+          <w:b/>
+          <w:bCs/>
+          <w:color w:val="0D0D0D" w:themeColor="text1" w:themeTint="F2"/>
+        </w:rPr>
+        <w:t>Why:</w:t>
+      </w:r>
+      <w:r>
+        <w:rPr>
+          <w:color w:val="0D0D0D" w:themeColor="text1" w:themeTint="F2"/>
+        </w:rPr>
+        <w:t xml:space="preserve"> Makes it easy to add or remove authentication services without reworking the core system.</w:t>
+      </w:r>
+    </w:p>
+    <w:p>
+      <w:pPr>
+        <w:ind w:left="360"/>
+        <w:rPr>
+          <w:b/>
+          <w:bCs/>
+          <w:color w:val="0D0D0D" w:themeColor="text1" w:themeTint="F2"/>
+        </w:rPr>
+      </w:pPr>
+      <w:r>
+        <w:rPr>
+          <w:b/>
+          <w:bCs/>
+          <w:color w:val="0D0D0D" w:themeColor="text1" w:themeTint="F2"/>
+          <w:sz w:val="24"/>
+          <w:szCs w:val="24"/>
+        </w:rPr>
+        <w:t xml:space="preserve">5.2.2. Modular Profile System with Expandable Data </w:t>
+      </w:r>
+      <w:proofErr w:type="gramStart"/>
+      <w:r>
+        <w:rPr>
+          <w:b/>
+          <w:bCs/>
+          <w:color w:val="0D0D0D" w:themeColor="text1" w:themeTint="F2"/>
+          <w:sz w:val="24"/>
+          <w:szCs w:val="24"/>
+        </w:rPr>
+        <w:t>Schema</w:t>
+      </w:r>
+      <w:r>
+        <w:rPr>
+          <w:b/>
+          <w:bCs/>
+          <w:color w:val="0D0D0D" w:themeColor="text1" w:themeTint="F2"/>
+          <w:sz w:val="24"/>
+          <w:szCs w:val="24"/>
+        </w:rPr>
+        <w:t xml:space="preserve"> :</w:t>
+      </w:r>
+      <w:proofErr w:type="gramEnd"/>
+    </w:p>
+    <w:p>
+      <w:pPr>
+        <w:numPr>
+          <w:ilvl w:val="0"/>
+          <w:numId w:val="8"/>
+        </w:numPr>
+        <w:rPr>
+          <w:color w:val="0D0D0D" w:themeColor="text1" w:themeTint="F2"/>
+        </w:rPr>
+      </w:pPr>
+      <w:r>
+        <w:rPr>
+          <w:color w:val="0D0D0D" w:themeColor="text1" w:themeTint="F2"/>
+        </w:rPr>
+        <w:t xml:space="preserve">Profiles must be designed to </w:t>
+      </w:r>
+      <w:r>
+        <w:rPr>
+          <w:b/>
+          <w:bCs/>
+          <w:color w:val="0D0D0D" w:themeColor="text1" w:themeTint="F2"/>
+        </w:rPr>
+        <w:t>store additional fields</w:t>
+      </w:r>
+      <w:r>
+        <w:rPr>
+          <w:color w:val="0D0D0D" w:themeColor="text1" w:themeTint="F2"/>
+        </w:rPr>
+        <w:t xml:space="preserve"> in the future (e.g., ID verification status, insurance details, app settings).</w:t>
+      </w:r>
+    </w:p>
+    <w:p>
+      <w:pPr>
+        <w:numPr>
+          <w:ilvl w:val="0"/>
+          <w:numId w:val="8"/>
+        </w:numPr>
+        <w:rPr>
+          <w:color w:val="0D0D0D" w:themeColor="text1" w:themeTint="F2"/>
+        </w:rPr>
+      </w:pPr>
+      <w:r>
+        <w:rPr>
+          <w:b/>
+          <w:bCs/>
+          <w:color w:val="0D0D0D" w:themeColor="text1" w:themeTint="F2"/>
+        </w:rPr>
+        <w:t>Solution:</w:t>
+      </w:r>
+      <w:r>
+        <w:rPr>
+          <w:color w:val="0D0D0D" w:themeColor="text1" w:themeTint="F2"/>
+        </w:rPr>
+        <w:t xml:space="preserve"> Use a </w:t>
+      </w:r>
+      <w:r>
+        <w:rPr>
+          <w:b/>
+          <w:bCs/>
+          <w:color w:val="0D0D0D" w:themeColor="text1" w:themeTint="F2"/>
+        </w:rPr>
+        <w:t>schema-less database</w:t>
+      </w:r>
+      <w:r>
+        <w:rPr>
+          <w:color w:val="0D0D0D" w:themeColor="text1" w:themeTint="F2"/>
+        </w:rPr>
+        <w:t xml:space="preserve"> (e.g., MongoDB) or design the relational schema to allow optional, versioned fields.</w:t>
+      </w:r>
+    </w:p>
+    <w:p>
+      <w:pPr>
+        <w:numPr>
+          <w:ilvl w:val="0"/>
+          <w:numId w:val="8"/>
+        </w:numPr>
+        <w:rPr>
+          <w:color w:val="0D0D0D" w:themeColor="text1" w:themeTint="F2"/>
+        </w:rPr>
+      </w:pPr>
+      <w:r>
+        <w:rPr>
+          <w:b/>
+          <w:bCs/>
+          <w:color w:val="0D0D0D" w:themeColor="text1" w:themeTint="F2"/>
+        </w:rPr>
+        <w:t>Why:</w:t>
+      </w:r>
+      <w:r>
+        <w:rPr>
+          <w:color w:val="0D0D0D" w:themeColor="text1" w:themeTint="F2"/>
+        </w:rPr>
+        <w:t xml:space="preserve"> This supports evolving requirements without needing frequent database overhauls.</w:t>
+      </w:r>
+    </w:p>
+    <w:p>
+      <w:pPr>
+        <w:ind w:left="360"/>
+        <w:rPr>
+          <w:b/>
+          <w:bCs/>
+          <w:color w:val="0D0D0D" w:themeColor="text1" w:themeTint="F2"/>
+        </w:rPr>
+      </w:pPr>
+      <w:r>
+        <w:rPr>
+          <w:b/>
+          <w:bCs/>
+          <w:color w:val="0D0D0D" w:themeColor="text1" w:themeTint="F2"/>
+          <w:sz w:val="24"/>
+          <w:szCs w:val="24"/>
+        </w:rPr>
+        <w:t xml:space="preserve">5.2.3. API Versioning for Backward </w:t>
+      </w:r>
+      <w:proofErr w:type="gramStart"/>
+      <w:r>
+        <w:rPr>
+          <w:b/>
+          <w:bCs/>
+          <w:color w:val="0D0D0D" w:themeColor="text1" w:themeTint="F2"/>
+          <w:sz w:val="24"/>
+          <w:szCs w:val="24"/>
+        </w:rPr>
+        <w:t>Compatibility</w:t>
+      </w:r>
+      <w:r>
+        <w:rPr>
+          <w:b/>
+          <w:bCs/>
+          <w:color w:val="0D0D0D" w:themeColor="text1" w:themeTint="F2"/>
+          <w:sz w:val="24"/>
+          <w:szCs w:val="24"/>
+        </w:rPr>
+        <w:t xml:space="preserve"> :</w:t>
+      </w:r>
+      <w:proofErr w:type="gramEnd"/>
+    </w:p>
+    <w:p>
+      <w:pPr>
+        <w:numPr>
+          <w:ilvl w:val="0"/>
+          <w:numId w:val="9"/>
+        </w:numPr>
+        <w:rPr>
+          <w:color w:val="0D0D0D" w:themeColor="text1" w:themeTint="F2"/>
+        </w:rPr>
+      </w:pPr>
+      <w:r>
+        <w:rPr>
+          <w:color w:val="0D0D0D" w:themeColor="text1" w:themeTint="F2"/>
+        </w:rPr>
+        <w:t xml:space="preserve">APIs must support </w:t>
+      </w:r>
+      <w:r>
+        <w:rPr>
+          <w:b/>
+          <w:bCs/>
+          <w:color w:val="0D0D0D" w:themeColor="text1" w:themeTint="F2"/>
+        </w:rPr>
+        <w:t>multiple versions</w:t>
+      </w:r>
+      <w:r>
+        <w:rPr>
+          <w:color w:val="0D0D0D" w:themeColor="text1" w:themeTint="F2"/>
+        </w:rPr>
+        <w:t xml:space="preserve"> to avoid breaking functionality for users on older mobile apps or integrations.</w:t>
+      </w:r>
+    </w:p>
+    <w:p>
+      <w:pPr>
+        <w:numPr>
+          <w:ilvl w:val="0"/>
+          <w:numId w:val="9"/>
+        </w:numPr>
+        <w:rPr>
+          <w:color w:val="0D0D0D" w:themeColor="text1" w:themeTint="F2"/>
+        </w:rPr>
+      </w:pPr>
+      <w:r>
+        <w:rPr>
+          <w:b/>
+          <w:bCs/>
+          <w:color w:val="0D0D0D" w:themeColor="text1" w:themeTint="F2"/>
+        </w:rPr>
+        <w:t>Solution:</w:t>
+      </w:r>
+      <w:r>
+        <w:rPr>
+          <w:color w:val="0D0D0D" w:themeColor="text1" w:themeTint="F2"/>
+        </w:rPr>
+        <w:t xml:space="preserve"> Use versioned endpoints like /API/v1/users, /API/v2/users.</w:t>
+      </w:r>
+    </w:p>
+    <w:p>
+      <w:pPr>
+        <w:numPr>
+          <w:ilvl w:val="0"/>
+          <w:numId w:val="9"/>
+        </w:numPr>
+        <w:rPr>
+          <w:color w:val="0D0D0D" w:themeColor="text1" w:themeTint="F2"/>
+        </w:rPr>
+      </w:pPr>
+      <w:r>
+        <w:rPr>
+          <w:b/>
+          <w:bCs/>
+          <w:color w:val="0D0D0D" w:themeColor="text1" w:themeTint="F2"/>
+        </w:rPr>
+        <w:t>Why:</w:t>
+      </w:r>
+      <w:r>
+        <w:rPr>
+          <w:color w:val="0D0D0D" w:themeColor="text1" w:themeTint="F2"/>
+        </w:rPr>
+        <w:t xml:space="preserve"> Ensures existing users aren't forced to update immediately when new features roll out.</w:t>
+      </w:r>
+    </w:p>
+    <w:p>
+      <w:pPr>
+        <w:numPr>
+          <w:ilvl w:val="0"/>
+          <w:numId w:val="9"/>
+        </w:numPr>
+        <w:rPr>
+          <w:color w:val="0D0D0D" w:themeColor="text1" w:themeTint="F2"/>
+        </w:rPr>
+      </w:pPr>
+      <w:r>
+        <w:rPr>
+          <w:b/>
+          <w:bCs/>
+          <w:color w:val="0D0D0D" w:themeColor="text1" w:themeTint="F2"/>
+        </w:rPr>
+        <w:t>Reference:</w:t>
+      </w:r>
+      <w:r>
+        <w:rPr>
+          <w:color w:val="0D0D0D" w:themeColor="text1" w:themeTint="F2"/>
+        </w:rPr>
+        <w:t xml:space="preserve"> </w:t>
+      </w:r>
+      <w:hyperlink r:id="rId12" w:anchor="versioning-a-restful-web-api" w:tgtFrame="_new" w:history="1">
+        <w:r>
+          <w:rPr>
+            <w:rStyle w:val="Hyperlink"/>
+          </w:rPr>
+          <w:t>Microsoft API Versioning Guidelines</w:t>
+        </w:r>
+      </w:hyperlink>
+    </w:p>
+    <w:p>
+      <w:pPr>
+        <w:rPr>
+          <w:color w:val="0D0D0D" w:themeColor="text1" w:themeTint="F2"/>
+        </w:rPr>
+      </w:pPr>
+    </w:p>
+    <w:p>
+      <w:pPr>
+        <w:pStyle w:val="Heading2"/>
+        <w:rPr>
+          <w:color w:val="0D0D0D" w:themeColor="text1" w:themeTint="F2"/>
+        </w:rPr>
+      </w:pPr>
+      <w:r>
+        <w:rPr>
+          <w:color w:val="0D0D0D" w:themeColor="text1" w:themeTint="F2"/>
+        </w:rPr>
+        <w:t xml:space="preserve">  </w:t>
+      </w:r>
+      <w:bookmarkStart w:id="15" w:name="_Toc195638223"/>
+      <w:r>
+        <w:rPr>
+          <w:color w:val="0D0D0D" w:themeColor="text1" w:themeTint="F2"/>
+        </w:rPr>
+        <w:t>Anticipated Changes</w:t>
+      </w:r>
+      <w:bookmarkEnd w:id="15"/>
+      <w:r>
+        <w:rPr>
+          <w:color w:val="0D0D0D" w:themeColor="text1" w:themeTint="F2"/>
+        </w:rPr>
+        <w:t xml:space="preserve">  </w:t>
+      </w:r>
+    </w:p>
+    <w:p>
+      <w:pPr>
+        <w:pStyle w:val="Heading2"/>
+        <w:rPr>
+          <w:color w:val="0D0D0D" w:themeColor="text1" w:themeTint="F2"/>
+        </w:rPr>
+      </w:pPr>
+      <w:r>
+        <w:rPr>
+          <w:color w:val="0D0D0D" w:themeColor="text1" w:themeTint="F2"/>
+        </w:rPr>
+        <w:t xml:space="preserve">  </w:t>
+      </w:r>
+      <w:bookmarkStart w:id="16" w:name="_Toc195638224"/>
+      <w:r>
+        <w:rPr>
+          <w:color w:val="0D0D0D" w:themeColor="text1" w:themeTint="F2"/>
+        </w:rPr>
+        <w:t>Effect on Design</w:t>
+      </w:r>
+      <w:bookmarkEnd w:id="16"/>
+      <w:r>
+        <w:rPr>
+          <w:color w:val="0D0D0D" w:themeColor="text1" w:themeTint="F2"/>
+        </w:rPr>
+        <w:t xml:space="preserve">  </w:t>
+      </w:r>
+    </w:p>
+    <w:p>
+      <w:pPr>
+        <w:rPr>
+          <w:color w:val="0D0D0D" w:themeColor="text1" w:themeTint="F2"/>
+        </w:rPr>
+      </w:pPr>
+    </w:p>
+    <w:p>
+      <w:pPr>
+        <w:pStyle w:val="Heading1"/>
+        <w:rPr>
+          <w:color w:val="0D0D0D" w:themeColor="text1" w:themeTint="F2"/>
+        </w:rPr>
+      </w:pPr>
+      <w:r>
+        <w:rPr>
+          <w:color w:val="0D0D0D" w:themeColor="text1" w:themeTint="F2"/>
+        </w:rPr>
+        <w:lastRenderedPageBreak/>
+        <w:t>Requirements Discovery Approaches</w:t>
+      </w:r>
       <w:bookmarkEnd w:id="13"/>
       <w:r>
         <w:rPr>
@@ -5292,62 +6356,6 @@
     </w:p>
     <w:p>
       <w:pPr>
-        <w:pStyle w:val="Heading2"/>
-        <w:rPr>
-          <w:color w:val="0D0D0D" w:themeColor="text1" w:themeTint="F2"/>
-        </w:rPr>
-      </w:pPr>
-      <w:r>
-        <w:rPr>
-          <w:color w:val="0D0D0D" w:themeColor="text1" w:themeTint="F2"/>
-        </w:rPr>
-        <w:t xml:space="preserve">  </w:t>
-      </w:r>
-      <w:bookmarkStart w:id="14" w:name="_Toc195638223"/>
-      <w:r>
-        <w:rPr>
-          <w:color w:val="0D0D0D" w:themeColor="text1" w:themeTint="F2"/>
-        </w:rPr>
-        <w:t>Anticipated Changes</w:t>
-      </w:r>
-      <w:bookmarkEnd w:id="14"/>
-      <w:r>
-        <w:rPr>
-          <w:color w:val="0D0D0D" w:themeColor="text1" w:themeTint="F2"/>
-        </w:rPr>
-        <w:t xml:space="preserve">  </w:t>
-      </w:r>
-    </w:p>
-    <w:p>
-      <w:pPr>
-        <w:pStyle w:val="Heading2"/>
-        <w:rPr>
-          <w:color w:val="0D0D0D" w:themeColor="text1" w:themeTint="F2"/>
-        </w:rPr>
-      </w:pPr>
-      <w:r>
-        <w:rPr>
-          <w:color w:val="0D0D0D" w:themeColor="text1" w:themeTint="F2"/>
-        </w:rPr>
-        <w:t xml:space="preserve">  </w:t>
-      </w:r>
-      <w:bookmarkStart w:id="15" w:name="_Toc195638224"/>
-      <w:r>
-        <w:rPr>
-          <w:color w:val="0D0D0D" w:themeColor="text1" w:themeTint="F2"/>
-        </w:rPr>
-        <w:t>Effect on Design</w:t>
-      </w:r>
-      <w:bookmarkEnd w:id="15"/>
-      <w:r>
-        <w:rPr>
-          <w:color w:val="0D0D0D" w:themeColor="text1" w:themeTint="F2"/>
-        </w:rPr>
-        <w:t xml:space="preserve">  </w:t>
-      </w:r>
-    </w:p>
-    <w:p>
-      <w:pPr>
         <w:rPr>
           <w:color w:val="0D0D0D" w:themeColor="text1" w:themeTint="F2"/>
         </w:rPr>
@@ -5360,35 +6368,6 @@
           <w:color w:val="0D0D0D" w:themeColor="text1" w:themeTint="F2"/>
         </w:rPr>
       </w:pPr>
-      <w:bookmarkStart w:id="16" w:name="_Toc195638225"/>
-      <w:r>
-        <w:rPr>
-          <w:color w:val="0D0D0D" w:themeColor="text1" w:themeTint="F2"/>
-        </w:rPr>
-        <w:t>Requirements Discovery Approaches</w:t>
-      </w:r>
-      <w:bookmarkEnd w:id="16"/>
-      <w:r>
-        <w:rPr>
-          <w:color w:val="0D0D0D" w:themeColor="text1" w:themeTint="F2"/>
-        </w:rPr>
-        <w:t xml:space="preserve">  </w:t>
-      </w:r>
-    </w:p>
-    <w:p>
-      <w:pPr>
-        <w:rPr>
-          <w:color w:val="0D0D0D" w:themeColor="text1" w:themeTint="F2"/>
-        </w:rPr>
-      </w:pPr>
-    </w:p>
-    <w:p>
-      <w:pPr>
-        <w:pStyle w:val="Heading1"/>
-        <w:rPr>
-          <w:color w:val="0D0D0D" w:themeColor="text1" w:themeTint="F2"/>
-        </w:rPr>
-      </w:pPr>
       <w:bookmarkStart w:id="17" w:name="_Toc195638226"/>
       <w:r>
         <w:rPr>
@@ -5399,7 +6378,7 @@
       <w:bookmarkEnd w:id="17"/>
     </w:p>
     <w:sectPr>
-      <w:footerReference w:type="default" r:id="rId10"/>
+      <w:footerReference w:type="default" r:id="rId13"/>
       <w:pgSz w:w="12240" w:h="15840"/>
       <w:pgMar w:top="1440" w:right="1440" w:bottom="1440" w:left="1440" w:header="720" w:footer="720" w:gutter="0"/>
       <w:pgBorders w:offsetFrom="page">
@@ -5526,6 +6505,453 @@
 <file path=word/numbering.xml><?xml version="1.0" encoding="utf-8"?>
 <w:numbering xmlns:wpc="http://schemas.microsoft.com/office/word/2010/wordprocessingCanvas" xmlns:cx="http://schemas.microsoft.com/office/drawing/2014/chartex" xmlns:cx1="http://schemas.microsoft.com/office/drawing/2015/9/8/chartex" xmlns:cx2="http://schemas.microsoft.com/office/drawing/2015/10/21/chartex" xmlns:cx3="http://schemas.microsoft.com/office/drawing/2016/5/9/chartex" xmlns:cx4="http://schemas.microsoft.com/office/drawing/2016/5/10/chartex" xmlns:cx5="http://schemas.microsoft.com/office/drawing/2016/5/11/chartex" xmlns:cx6="http://schemas.microsoft.com/office/drawing/2016/5/12/chartex" xmlns:cx7="http://schemas.microsoft.com/office/drawing/2016/5/13/chartex" xmlns:cx8="http://schemas.microsoft.com/office/drawing/2016/5/14/chartex" xmlns:mc="http://schemas.openxmlformats.org/markup-compatibility/2006" xmlns:aink="http://schemas.microsoft.com/office/drawing/2016/ink" xmlns:am3d="http://schemas.microsoft.com/office/drawing/2017/model3d" xmlns:o="urn:schemas-microsoft-com:office:office" xmlns:oel="http://schemas.microsoft.com/office/2019/extlst" xmlns:r="http://schemas.openxmlformats.org/officeDocument/2006/relationships" xmlns:m="http://schemas.openxmlformats.org/officeDocument/2006/math" xmlns:v="urn:schemas-microsoft-com:vml" xmlns:wp14="http://schemas.microsoft.com/office/word/2010/wordprocessingDrawing" xmlns:wp="http://schemas.openxmlformats.org/drawingml/2006/wordprocessingDrawing" xmlns:w10="urn:schemas-microsoft-com:office:word" xmlns:w="http://schemas.openxmlformats.org/wordprocessingml/2006/main" xmlns:w14="http://schemas.microsoft.com/office/word/2010/wordml" xmlns:w15="http://schemas.microsoft.com/office/word/2012/wordml" xmlns:w16cex="http://schemas.microsoft.com/office/word/2018/wordml/cex" xmlns:w16cid="http://schemas.microsoft.com/office/word/2016/wordml/cid" xmlns:w16="http://schemas.microsoft.com/office/word/2018/wordml" xmlns:w16du="http://schemas.microsoft.com/office/word/2023/wordml/word16du" xmlns:w16sdtdh="http://schemas.microsoft.com/office/word/2020/wordml/sdtdatahash" xmlns:w16sdtfl="http://schemas.microsoft.com/office/word/2024/wordml/sdtformatlock" xmlns:w16se="http://schemas.microsoft.com/office/word/2015/wordml/symex" xmlns:wpg="http://schemas.microsoft.com/office/word/2010/wordprocessingGroup" xmlns:wpi="http://schemas.microsoft.com/office/word/2010/wordprocessingInk" xmlns:wne="http://schemas.microsoft.com/office/word/2006/wordml" xmlns:wps="http://schemas.microsoft.com/office/word/2010/wordprocessingShape" mc:Ignorable="w14 w15 w16se w16cid w16 w16cex w16sdtdh w16sdtfl w16du wp14">
   <w:abstractNum w:abstractNumId="0" w15:restartNumberingAfterBreak="0">
+    <w:nsid w:val="0A4C49A2"/>
+    <w:multiLevelType w:val="multilevel"/>
+    <w:tmpl w:val="37CA9DE6"/>
+    <w:lvl w:ilvl="0">
+      <w:start w:val="1"/>
+      <w:numFmt w:val="bullet"/>
+      <w:lvlText w:val=""/>
+      <w:lvlJc w:val="left"/>
+      <w:pPr>
+        <w:tabs>
+          <w:tab w:val="num" w:pos="720"/>
+        </w:tabs>
+        <w:ind w:left="720" w:hanging="360"/>
+      </w:pPr>
+      <w:rPr>
+        <w:rFonts w:ascii="Symbol" w:hAnsi="Symbol" w:hint="default"/>
+        <w:sz w:val="20"/>
+      </w:rPr>
+    </w:lvl>
+    <w:lvl w:ilvl="1">
+      <w:start w:val="1"/>
+      <w:numFmt w:val="bullet"/>
+      <w:lvlText w:val="o"/>
+      <w:lvlJc w:val="left"/>
+      <w:pPr>
+        <w:tabs>
+          <w:tab w:val="num" w:pos="1440"/>
+        </w:tabs>
+        <w:ind w:left="1440" w:hanging="360"/>
+      </w:pPr>
+      <w:rPr>
+        <w:rFonts w:ascii="Courier New" w:hAnsi="Courier New" w:hint="default"/>
+        <w:sz w:val="20"/>
+      </w:rPr>
+    </w:lvl>
+    <w:lvl w:ilvl="2" w:tentative="1">
+      <w:start w:val="1"/>
+      <w:numFmt w:val="bullet"/>
+      <w:lvlText w:val=""/>
+      <w:lvlJc w:val="left"/>
+      <w:pPr>
+        <w:tabs>
+          <w:tab w:val="num" w:pos="2160"/>
+        </w:tabs>
+        <w:ind w:left="2160" w:hanging="360"/>
+      </w:pPr>
+      <w:rPr>
+        <w:rFonts w:ascii="Wingdings" w:hAnsi="Wingdings" w:hint="default"/>
+        <w:sz w:val="20"/>
+      </w:rPr>
+    </w:lvl>
+    <w:lvl w:ilvl="3" w:tentative="1">
+      <w:start w:val="1"/>
+      <w:numFmt w:val="bullet"/>
+      <w:lvlText w:val=""/>
+      <w:lvlJc w:val="left"/>
+      <w:pPr>
+        <w:tabs>
+          <w:tab w:val="num" w:pos="2880"/>
+        </w:tabs>
+        <w:ind w:left="2880" w:hanging="360"/>
+      </w:pPr>
+      <w:rPr>
+        <w:rFonts w:ascii="Wingdings" w:hAnsi="Wingdings" w:hint="default"/>
+        <w:sz w:val="20"/>
+      </w:rPr>
+    </w:lvl>
+    <w:lvl w:ilvl="4" w:tentative="1">
+      <w:start w:val="1"/>
+      <w:numFmt w:val="bullet"/>
+      <w:lvlText w:val=""/>
+      <w:lvlJc w:val="left"/>
+      <w:pPr>
+        <w:tabs>
+          <w:tab w:val="num" w:pos="3600"/>
+        </w:tabs>
+        <w:ind w:left="3600" w:hanging="360"/>
+      </w:pPr>
+      <w:rPr>
+        <w:rFonts w:ascii="Wingdings" w:hAnsi="Wingdings" w:hint="default"/>
+        <w:sz w:val="20"/>
+      </w:rPr>
+    </w:lvl>
+    <w:lvl w:ilvl="5" w:tentative="1">
+      <w:start w:val="1"/>
+      <w:numFmt w:val="bullet"/>
+      <w:lvlText w:val=""/>
+      <w:lvlJc w:val="left"/>
+      <w:pPr>
+        <w:tabs>
+          <w:tab w:val="num" w:pos="4320"/>
+        </w:tabs>
+        <w:ind w:left="4320" w:hanging="360"/>
+      </w:pPr>
+      <w:rPr>
+        <w:rFonts w:ascii="Wingdings" w:hAnsi="Wingdings" w:hint="default"/>
+        <w:sz w:val="20"/>
+      </w:rPr>
+    </w:lvl>
+    <w:lvl w:ilvl="6" w:tentative="1">
+      <w:start w:val="1"/>
+      <w:numFmt w:val="bullet"/>
+      <w:lvlText w:val=""/>
+      <w:lvlJc w:val="left"/>
+      <w:pPr>
+        <w:tabs>
+          <w:tab w:val="num" w:pos="5040"/>
+        </w:tabs>
+        <w:ind w:left="5040" w:hanging="360"/>
+      </w:pPr>
+      <w:rPr>
+        <w:rFonts w:ascii="Wingdings" w:hAnsi="Wingdings" w:hint="default"/>
+        <w:sz w:val="20"/>
+      </w:rPr>
+    </w:lvl>
+    <w:lvl w:ilvl="7" w:tentative="1">
+      <w:start w:val="1"/>
+      <w:numFmt w:val="bullet"/>
+      <w:lvlText w:val=""/>
+      <w:lvlJc w:val="left"/>
+      <w:pPr>
+        <w:tabs>
+          <w:tab w:val="num" w:pos="5760"/>
+        </w:tabs>
+        <w:ind w:left="5760" w:hanging="360"/>
+      </w:pPr>
+      <w:rPr>
+        <w:rFonts w:ascii="Wingdings" w:hAnsi="Wingdings" w:hint="default"/>
+        <w:sz w:val="20"/>
+      </w:rPr>
+    </w:lvl>
+    <w:lvl w:ilvl="8" w:tentative="1">
+      <w:start w:val="1"/>
+      <w:numFmt w:val="bullet"/>
+      <w:lvlText w:val=""/>
+      <w:lvlJc w:val="left"/>
+      <w:pPr>
+        <w:tabs>
+          <w:tab w:val="num" w:pos="6480"/>
+        </w:tabs>
+        <w:ind w:left="6480" w:hanging="360"/>
+      </w:pPr>
+      <w:rPr>
+        <w:rFonts w:ascii="Wingdings" w:hAnsi="Wingdings" w:hint="default"/>
+        <w:sz w:val="20"/>
+      </w:rPr>
+    </w:lvl>
+  </w:abstractNum>
+  <w:abstractNum w:abstractNumId="1" w15:restartNumberingAfterBreak="0">
+    <w:nsid w:val="1BF422E2"/>
+    <w:multiLevelType w:val="multilevel"/>
+    <w:tmpl w:val="D2B02ABA"/>
+    <w:lvl w:ilvl="0">
+      <w:start w:val="1"/>
+      <w:numFmt w:val="bullet"/>
+      <w:lvlText w:val=""/>
+      <w:lvlJc w:val="left"/>
+      <w:pPr>
+        <w:tabs>
+          <w:tab w:val="num" w:pos="720"/>
+        </w:tabs>
+        <w:ind w:left="720" w:hanging="360"/>
+      </w:pPr>
+      <w:rPr>
+        <w:rFonts w:ascii="Symbol" w:hAnsi="Symbol" w:hint="default"/>
+        <w:sz w:val="20"/>
+      </w:rPr>
+    </w:lvl>
+    <w:lvl w:ilvl="1" w:tentative="1">
+      <w:start w:val="1"/>
+      <w:numFmt w:val="bullet"/>
+      <w:lvlText w:val="o"/>
+      <w:lvlJc w:val="left"/>
+      <w:pPr>
+        <w:tabs>
+          <w:tab w:val="num" w:pos="1440"/>
+        </w:tabs>
+        <w:ind w:left="1440" w:hanging="360"/>
+      </w:pPr>
+      <w:rPr>
+        <w:rFonts w:ascii="Courier New" w:hAnsi="Courier New" w:hint="default"/>
+        <w:sz w:val="20"/>
+      </w:rPr>
+    </w:lvl>
+    <w:lvl w:ilvl="2" w:tentative="1">
+      <w:start w:val="1"/>
+      <w:numFmt w:val="bullet"/>
+      <w:lvlText w:val=""/>
+      <w:lvlJc w:val="left"/>
+      <w:pPr>
+        <w:tabs>
+          <w:tab w:val="num" w:pos="2160"/>
+        </w:tabs>
+        <w:ind w:left="2160" w:hanging="360"/>
+      </w:pPr>
+      <w:rPr>
+        <w:rFonts w:ascii="Wingdings" w:hAnsi="Wingdings" w:hint="default"/>
+        <w:sz w:val="20"/>
+      </w:rPr>
+    </w:lvl>
+    <w:lvl w:ilvl="3" w:tentative="1">
+      <w:start w:val="1"/>
+      <w:numFmt w:val="bullet"/>
+      <w:lvlText w:val=""/>
+      <w:lvlJc w:val="left"/>
+      <w:pPr>
+        <w:tabs>
+          <w:tab w:val="num" w:pos="2880"/>
+        </w:tabs>
+        <w:ind w:left="2880" w:hanging="360"/>
+      </w:pPr>
+      <w:rPr>
+        <w:rFonts w:ascii="Wingdings" w:hAnsi="Wingdings" w:hint="default"/>
+        <w:sz w:val="20"/>
+      </w:rPr>
+    </w:lvl>
+    <w:lvl w:ilvl="4" w:tentative="1">
+      <w:start w:val="1"/>
+      <w:numFmt w:val="bullet"/>
+      <w:lvlText w:val=""/>
+      <w:lvlJc w:val="left"/>
+      <w:pPr>
+        <w:tabs>
+          <w:tab w:val="num" w:pos="3600"/>
+        </w:tabs>
+        <w:ind w:left="3600" w:hanging="360"/>
+      </w:pPr>
+      <w:rPr>
+        <w:rFonts w:ascii="Wingdings" w:hAnsi="Wingdings" w:hint="default"/>
+        <w:sz w:val="20"/>
+      </w:rPr>
+    </w:lvl>
+    <w:lvl w:ilvl="5" w:tentative="1">
+      <w:start w:val="1"/>
+      <w:numFmt w:val="bullet"/>
+      <w:lvlText w:val=""/>
+      <w:lvlJc w:val="left"/>
+      <w:pPr>
+        <w:tabs>
+          <w:tab w:val="num" w:pos="4320"/>
+        </w:tabs>
+        <w:ind w:left="4320" w:hanging="360"/>
+      </w:pPr>
+      <w:rPr>
+        <w:rFonts w:ascii="Wingdings" w:hAnsi="Wingdings" w:hint="default"/>
+        <w:sz w:val="20"/>
+      </w:rPr>
+    </w:lvl>
+    <w:lvl w:ilvl="6" w:tentative="1">
+      <w:start w:val="1"/>
+      <w:numFmt w:val="bullet"/>
+      <w:lvlText w:val=""/>
+      <w:lvlJc w:val="left"/>
+      <w:pPr>
+        <w:tabs>
+          <w:tab w:val="num" w:pos="5040"/>
+        </w:tabs>
+        <w:ind w:left="5040" w:hanging="360"/>
+      </w:pPr>
+      <w:rPr>
+        <w:rFonts w:ascii="Wingdings" w:hAnsi="Wingdings" w:hint="default"/>
+        <w:sz w:val="20"/>
+      </w:rPr>
+    </w:lvl>
+    <w:lvl w:ilvl="7" w:tentative="1">
+      <w:start w:val="1"/>
+      <w:numFmt w:val="bullet"/>
+      <w:lvlText w:val=""/>
+      <w:lvlJc w:val="left"/>
+      <w:pPr>
+        <w:tabs>
+          <w:tab w:val="num" w:pos="5760"/>
+        </w:tabs>
+        <w:ind w:left="5760" w:hanging="360"/>
+      </w:pPr>
+      <w:rPr>
+        <w:rFonts w:ascii="Wingdings" w:hAnsi="Wingdings" w:hint="default"/>
+        <w:sz w:val="20"/>
+      </w:rPr>
+    </w:lvl>
+    <w:lvl w:ilvl="8" w:tentative="1">
+      <w:start w:val="1"/>
+      <w:numFmt w:val="bullet"/>
+      <w:lvlText w:val=""/>
+      <w:lvlJc w:val="left"/>
+      <w:pPr>
+        <w:tabs>
+          <w:tab w:val="num" w:pos="6480"/>
+        </w:tabs>
+        <w:ind w:left="6480" w:hanging="360"/>
+      </w:pPr>
+      <w:rPr>
+        <w:rFonts w:ascii="Wingdings" w:hAnsi="Wingdings" w:hint="default"/>
+        <w:sz w:val="20"/>
+      </w:rPr>
+    </w:lvl>
+  </w:abstractNum>
+  <w:abstractNum w:abstractNumId="2" w15:restartNumberingAfterBreak="0">
+    <w:nsid w:val="387F2B33"/>
+    <w:multiLevelType w:val="multilevel"/>
+    <w:tmpl w:val="031A5586"/>
+    <w:lvl w:ilvl="0">
+      <w:start w:val="1"/>
+      <w:numFmt w:val="bullet"/>
+      <w:lvlText w:val=""/>
+      <w:lvlJc w:val="left"/>
+      <w:pPr>
+        <w:tabs>
+          <w:tab w:val="num" w:pos="720"/>
+        </w:tabs>
+        <w:ind w:left="720" w:hanging="360"/>
+      </w:pPr>
+      <w:rPr>
+        <w:rFonts w:ascii="Symbol" w:hAnsi="Symbol" w:hint="default"/>
+        <w:sz w:val="20"/>
+      </w:rPr>
+    </w:lvl>
+    <w:lvl w:ilvl="1" w:tentative="1">
+      <w:start w:val="1"/>
+      <w:numFmt w:val="bullet"/>
+      <w:lvlText w:val="o"/>
+      <w:lvlJc w:val="left"/>
+      <w:pPr>
+        <w:tabs>
+          <w:tab w:val="num" w:pos="1440"/>
+        </w:tabs>
+        <w:ind w:left="1440" w:hanging="360"/>
+      </w:pPr>
+      <w:rPr>
+        <w:rFonts w:ascii="Courier New" w:hAnsi="Courier New" w:hint="default"/>
+        <w:sz w:val="20"/>
+      </w:rPr>
+    </w:lvl>
+    <w:lvl w:ilvl="2" w:tentative="1">
+      <w:start w:val="1"/>
+      <w:numFmt w:val="bullet"/>
+      <w:lvlText w:val=""/>
+      <w:lvlJc w:val="left"/>
+      <w:pPr>
+        <w:tabs>
+          <w:tab w:val="num" w:pos="2160"/>
+        </w:tabs>
+        <w:ind w:left="2160" w:hanging="360"/>
+      </w:pPr>
+      <w:rPr>
+        <w:rFonts w:ascii="Wingdings" w:hAnsi="Wingdings" w:hint="default"/>
+        <w:sz w:val="20"/>
+      </w:rPr>
+    </w:lvl>
+    <w:lvl w:ilvl="3" w:tentative="1">
+      <w:start w:val="1"/>
+      <w:numFmt w:val="bullet"/>
+      <w:lvlText w:val=""/>
+      <w:lvlJc w:val="left"/>
+      <w:pPr>
+        <w:tabs>
+          <w:tab w:val="num" w:pos="2880"/>
+        </w:tabs>
+        <w:ind w:left="2880" w:hanging="360"/>
+      </w:pPr>
+      <w:rPr>
+        <w:rFonts w:ascii="Wingdings" w:hAnsi="Wingdings" w:hint="default"/>
+        <w:sz w:val="20"/>
+      </w:rPr>
+    </w:lvl>
+    <w:lvl w:ilvl="4" w:tentative="1">
+      <w:start w:val="1"/>
+      <w:numFmt w:val="bullet"/>
+      <w:lvlText w:val=""/>
+      <w:lvlJc w:val="left"/>
+      <w:pPr>
+        <w:tabs>
+          <w:tab w:val="num" w:pos="3600"/>
+        </w:tabs>
+        <w:ind w:left="3600" w:hanging="360"/>
+      </w:pPr>
+      <w:rPr>
+        <w:rFonts w:ascii="Wingdings" w:hAnsi="Wingdings" w:hint="default"/>
+        <w:sz w:val="20"/>
+      </w:rPr>
+    </w:lvl>
+    <w:lvl w:ilvl="5" w:tentative="1">
+      <w:start w:val="1"/>
+      <w:numFmt w:val="bullet"/>
+      <w:lvlText w:val=""/>
+      <w:lvlJc w:val="left"/>
+      <w:pPr>
+        <w:tabs>
+          <w:tab w:val="num" w:pos="4320"/>
+        </w:tabs>
+        <w:ind w:left="4320" w:hanging="360"/>
+      </w:pPr>
+      <w:rPr>
+        <w:rFonts w:ascii="Wingdings" w:hAnsi="Wingdings" w:hint="default"/>
+        <w:sz w:val="20"/>
+      </w:rPr>
+    </w:lvl>
+    <w:lvl w:ilvl="6" w:tentative="1">
+      <w:start w:val="1"/>
+      <w:numFmt w:val="bullet"/>
+      <w:lvlText w:val=""/>
+      <w:lvlJc w:val="left"/>
+      <w:pPr>
+        <w:tabs>
+          <w:tab w:val="num" w:pos="5040"/>
+        </w:tabs>
+        <w:ind w:left="5040" w:hanging="360"/>
+      </w:pPr>
+      <w:rPr>
+        <w:rFonts w:ascii="Wingdings" w:hAnsi="Wingdings" w:hint="default"/>
+        <w:sz w:val="20"/>
+      </w:rPr>
+    </w:lvl>
+    <w:lvl w:ilvl="7" w:tentative="1">
+      <w:start w:val="1"/>
+      <w:numFmt w:val="bullet"/>
+      <w:lvlText w:val=""/>
+      <w:lvlJc w:val="left"/>
+      <w:pPr>
+        <w:tabs>
+          <w:tab w:val="num" w:pos="5760"/>
+        </w:tabs>
+        <w:ind w:left="5760" w:hanging="360"/>
+      </w:pPr>
+      <w:rPr>
+        <w:rFonts w:ascii="Wingdings" w:hAnsi="Wingdings" w:hint="default"/>
+        <w:sz w:val="20"/>
+      </w:rPr>
+    </w:lvl>
+    <w:lvl w:ilvl="8" w:tentative="1">
+      <w:start w:val="1"/>
+      <w:numFmt w:val="bullet"/>
+      <w:lvlText w:val=""/>
+      <w:lvlJc w:val="left"/>
+      <w:pPr>
+        <w:tabs>
+          <w:tab w:val="num" w:pos="6480"/>
+        </w:tabs>
+        <w:ind w:left="6480" w:hanging="360"/>
+      </w:pPr>
+      <w:rPr>
+        <w:rFonts w:ascii="Wingdings" w:hAnsi="Wingdings" w:hint="default"/>
+        <w:sz w:val="20"/>
+      </w:rPr>
+    </w:lvl>
+  </w:abstractNum>
+  <w:abstractNum w:abstractNumId="3" w15:restartNumberingAfterBreak="0">
     <w:nsid w:val="43027157"/>
     <w:multiLevelType w:val="multilevel"/>
     <w:tmpl w:val="04090025"/>
@@ -5620,7 +7046,156 @@
       </w:pPr>
     </w:lvl>
   </w:abstractNum>
-  <w:abstractNum w:abstractNumId="1" w15:restartNumberingAfterBreak="0">
+  <w:abstractNum w:abstractNumId="4" w15:restartNumberingAfterBreak="0">
+    <w:nsid w:val="49BC7D7A"/>
+    <w:multiLevelType w:val="multilevel"/>
+    <w:tmpl w:val="0508406E"/>
+    <w:lvl w:ilvl="0">
+      <w:start w:val="1"/>
+      <w:numFmt w:val="bullet"/>
+      <w:lvlText w:val=""/>
+      <w:lvlJc w:val="left"/>
+      <w:pPr>
+        <w:tabs>
+          <w:tab w:val="num" w:pos="720"/>
+        </w:tabs>
+        <w:ind w:left="720" w:hanging="360"/>
+      </w:pPr>
+      <w:rPr>
+        <w:rFonts w:ascii="Symbol" w:hAnsi="Symbol" w:hint="default"/>
+        <w:sz w:val="20"/>
+      </w:rPr>
+    </w:lvl>
+    <w:lvl w:ilvl="1" w:tentative="1">
+      <w:start w:val="1"/>
+      <w:numFmt w:val="bullet"/>
+      <w:lvlText w:val="o"/>
+      <w:lvlJc w:val="left"/>
+      <w:pPr>
+        <w:tabs>
+          <w:tab w:val="num" w:pos="1440"/>
+        </w:tabs>
+        <w:ind w:left="1440" w:hanging="360"/>
+      </w:pPr>
+      <w:rPr>
+        <w:rFonts w:ascii="Courier New" w:hAnsi="Courier New" w:hint="default"/>
+        <w:sz w:val="20"/>
+      </w:rPr>
+    </w:lvl>
+    <w:lvl w:ilvl="2" w:tentative="1">
+      <w:start w:val="1"/>
+      <w:numFmt w:val="bullet"/>
+      <w:lvlText w:val=""/>
+      <w:lvlJc w:val="left"/>
+      <w:pPr>
+        <w:tabs>
+          <w:tab w:val="num" w:pos="2160"/>
+        </w:tabs>
+        <w:ind w:left="2160" w:hanging="360"/>
+      </w:pPr>
+      <w:rPr>
+        <w:rFonts w:ascii="Wingdings" w:hAnsi="Wingdings" w:hint="default"/>
+        <w:sz w:val="20"/>
+      </w:rPr>
+    </w:lvl>
+    <w:lvl w:ilvl="3" w:tentative="1">
+      <w:start w:val="1"/>
+      <w:numFmt w:val="bullet"/>
+      <w:lvlText w:val=""/>
+      <w:lvlJc w:val="left"/>
+      <w:pPr>
+        <w:tabs>
+          <w:tab w:val="num" w:pos="2880"/>
+        </w:tabs>
+        <w:ind w:left="2880" w:hanging="360"/>
+      </w:pPr>
+      <w:rPr>
+        <w:rFonts w:ascii="Wingdings" w:hAnsi="Wingdings" w:hint="default"/>
+        <w:sz w:val="20"/>
+      </w:rPr>
+    </w:lvl>
+    <w:lvl w:ilvl="4" w:tentative="1">
+      <w:start w:val="1"/>
+      <w:numFmt w:val="bullet"/>
+      <w:lvlText w:val=""/>
+      <w:lvlJc w:val="left"/>
+      <w:pPr>
+        <w:tabs>
+          <w:tab w:val="num" w:pos="3600"/>
+        </w:tabs>
+        <w:ind w:left="3600" w:hanging="360"/>
+      </w:pPr>
+      <w:rPr>
+        <w:rFonts w:ascii="Wingdings" w:hAnsi="Wingdings" w:hint="default"/>
+        <w:sz w:val="20"/>
+      </w:rPr>
+    </w:lvl>
+    <w:lvl w:ilvl="5" w:tentative="1">
+      <w:start w:val="1"/>
+      <w:numFmt w:val="bullet"/>
+      <w:lvlText w:val=""/>
+      <w:lvlJc w:val="left"/>
+      <w:pPr>
+        <w:tabs>
+          <w:tab w:val="num" w:pos="4320"/>
+        </w:tabs>
+        <w:ind w:left="4320" w:hanging="360"/>
+      </w:pPr>
+      <w:rPr>
+        <w:rFonts w:ascii="Wingdings" w:hAnsi="Wingdings" w:hint="default"/>
+        <w:sz w:val="20"/>
+      </w:rPr>
+    </w:lvl>
+    <w:lvl w:ilvl="6" w:tentative="1">
+      <w:start w:val="1"/>
+      <w:numFmt w:val="bullet"/>
+      <w:lvlText w:val=""/>
+      <w:lvlJc w:val="left"/>
+      <w:pPr>
+        <w:tabs>
+          <w:tab w:val="num" w:pos="5040"/>
+        </w:tabs>
+        <w:ind w:left="5040" w:hanging="360"/>
+      </w:pPr>
+      <w:rPr>
+        <w:rFonts w:ascii="Wingdings" w:hAnsi="Wingdings" w:hint="default"/>
+        <w:sz w:val="20"/>
+      </w:rPr>
+    </w:lvl>
+    <w:lvl w:ilvl="7" w:tentative="1">
+      <w:start w:val="1"/>
+      <w:numFmt w:val="bullet"/>
+      <w:lvlText w:val=""/>
+      <w:lvlJc w:val="left"/>
+      <w:pPr>
+        <w:tabs>
+          <w:tab w:val="num" w:pos="5760"/>
+        </w:tabs>
+        <w:ind w:left="5760" w:hanging="360"/>
+      </w:pPr>
+      <w:rPr>
+        <w:rFonts w:ascii="Wingdings" w:hAnsi="Wingdings" w:hint="default"/>
+        <w:sz w:val="20"/>
+      </w:rPr>
+    </w:lvl>
+    <w:lvl w:ilvl="8" w:tentative="1">
+      <w:start w:val="1"/>
+      <w:numFmt w:val="bullet"/>
+      <w:lvlText w:val=""/>
+      <w:lvlJc w:val="left"/>
+      <w:pPr>
+        <w:tabs>
+          <w:tab w:val="num" w:pos="6480"/>
+        </w:tabs>
+        <w:ind w:left="6480" w:hanging="360"/>
+      </w:pPr>
+      <w:rPr>
+        <w:rFonts w:ascii="Wingdings" w:hAnsi="Wingdings" w:hint="default"/>
+        <w:sz w:val="20"/>
+      </w:rPr>
+    </w:lvl>
+  </w:abstractNum>
+  <w:abstractNum w:abstractNumId="5" w15:restartNumberingAfterBreak="0">
     <w:nsid w:val="4DD11F51"/>
     <w:multiLevelType w:val="multilevel"/>
     <w:tmpl w:val="1F68325E"/>
@@ -5737,7 +7312,156 @@
       </w:pPr>
     </w:lvl>
   </w:abstractNum>
-  <w:abstractNum w:abstractNumId="2" w15:restartNumberingAfterBreak="0">
+  <w:abstractNum w:abstractNumId="6" w15:restartNumberingAfterBreak="0">
+    <w:nsid w:val="6930128C"/>
+    <w:multiLevelType w:val="multilevel"/>
+    <w:tmpl w:val="690664C4"/>
+    <w:lvl w:ilvl="0">
+      <w:start w:val="1"/>
+      <w:numFmt w:val="bullet"/>
+      <w:lvlText w:val=""/>
+      <w:lvlJc w:val="left"/>
+      <w:pPr>
+        <w:tabs>
+          <w:tab w:val="num" w:pos="720"/>
+        </w:tabs>
+        <w:ind w:left="720" w:hanging="360"/>
+      </w:pPr>
+      <w:rPr>
+        <w:rFonts w:ascii="Symbol" w:hAnsi="Symbol" w:hint="default"/>
+        <w:sz w:val="20"/>
+      </w:rPr>
+    </w:lvl>
+    <w:lvl w:ilvl="1" w:tentative="1">
+      <w:start w:val="1"/>
+      <w:numFmt w:val="bullet"/>
+      <w:lvlText w:val="o"/>
+      <w:lvlJc w:val="left"/>
+      <w:pPr>
+        <w:tabs>
+          <w:tab w:val="num" w:pos="1440"/>
+        </w:tabs>
+        <w:ind w:left="1440" w:hanging="360"/>
+      </w:pPr>
+      <w:rPr>
+        <w:rFonts w:ascii="Courier New" w:hAnsi="Courier New" w:hint="default"/>
+        <w:sz w:val="20"/>
+      </w:rPr>
+    </w:lvl>
+    <w:lvl w:ilvl="2" w:tentative="1">
+      <w:start w:val="1"/>
+      <w:numFmt w:val="bullet"/>
+      <w:lvlText w:val=""/>
+      <w:lvlJc w:val="left"/>
+      <w:pPr>
+        <w:tabs>
+          <w:tab w:val="num" w:pos="2160"/>
+        </w:tabs>
+        <w:ind w:left="2160" w:hanging="360"/>
+      </w:pPr>
+      <w:rPr>
+        <w:rFonts w:ascii="Wingdings" w:hAnsi="Wingdings" w:hint="default"/>
+        <w:sz w:val="20"/>
+      </w:rPr>
+    </w:lvl>
+    <w:lvl w:ilvl="3" w:tentative="1">
+      <w:start w:val="1"/>
+      <w:numFmt w:val="bullet"/>
+      <w:lvlText w:val=""/>
+      <w:lvlJc w:val="left"/>
+      <w:pPr>
+        <w:tabs>
+          <w:tab w:val="num" w:pos="2880"/>
+        </w:tabs>
+        <w:ind w:left="2880" w:hanging="360"/>
+      </w:pPr>
+      <w:rPr>
+        <w:rFonts w:ascii="Wingdings" w:hAnsi="Wingdings" w:hint="default"/>
+        <w:sz w:val="20"/>
+      </w:rPr>
+    </w:lvl>
+    <w:lvl w:ilvl="4" w:tentative="1">
+      <w:start w:val="1"/>
+      <w:numFmt w:val="bullet"/>
+      <w:lvlText w:val=""/>
+      <w:lvlJc w:val="left"/>
+      <w:pPr>
+        <w:tabs>
+          <w:tab w:val="num" w:pos="3600"/>
+        </w:tabs>
+        <w:ind w:left="3600" w:hanging="360"/>
+      </w:pPr>
+      <w:rPr>
+        <w:rFonts w:ascii="Wingdings" w:hAnsi="Wingdings" w:hint="default"/>
+        <w:sz w:val="20"/>
+      </w:rPr>
+    </w:lvl>
+    <w:lvl w:ilvl="5" w:tentative="1">
+      <w:start w:val="1"/>
+      <w:numFmt w:val="bullet"/>
+      <w:lvlText w:val=""/>
+      <w:lvlJc w:val="left"/>
+      <w:pPr>
+        <w:tabs>
+          <w:tab w:val="num" w:pos="4320"/>
+        </w:tabs>
+        <w:ind w:left="4320" w:hanging="360"/>
+      </w:pPr>
+      <w:rPr>
+        <w:rFonts w:ascii="Wingdings" w:hAnsi="Wingdings" w:hint="default"/>
+        <w:sz w:val="20"/>
+      </w:rPr>
+    </w:lvl>
+    <w:lvl w:ilvl="6" w:tentative="1">
+      <w:start w:val="1"/>
+      <w:numFmt w:val="bullet"/>
+      <w:lvlText w:val=""/>
+      <w:lvlJc w:val="left"/>
+      <w:pPr>
+        <w:tabs>
+          <w:tab w:val="num" w:pos="5040"/>
+        </w:tabs>
+        <w:ind w:left="5040" w:hanging="360"/>
+      </w:pPr>
+      <w:rPr>
+        <w:rFonts w:ascii="Wingdings" w:hAnsi="Wingdings" w:hint="default"/>
+        <w:sz w:val="20"/>
+      </w:rPr>
+    </w:lvl>
+    <w:lvl w:ilvl="7" w:tentative="1">
+      <w:start w:val="1"/>
+      <w:numFmt w:val="bullet"/>
+      <w:lvlText w:val=""/>
+      <w:lvlJc w:val="left"/>
+      <w:pPr>
+        <w:tabs>
+          <w:tab w:val="num" w:pos="5760"/>
+        </w:tabs>
+        <w:ind w:left="5760" w:hanging="360"/>
+      </w:pPr>
+      <w:rPr>
+        <w:rFonts w:ascii="Wingdings" w:hAnsi="Wingdings" w:hint="default"/>
+        <w:sz w:val="20"/>
+      </w:rPr>
+    </w:lvl>
+    <w:lvl w:ilvl="8" w:tentative="1">
+      <w:start w:val="1"/>
+      <w:numFmt w:val="bullet"/>
+      <w:lvlText w:val=""/>
+      <w:lvlJc w:val="left"/>
+      <w:pPr>
+        <w:tabs>
+          <w:tab w:val="num" w:pos="6480"/>
+        </w:tabs>
+        <w:ind w:left="6480" w:hanging="360"/>
+      </w:pPr>
+      <w:rPr>
+        <w:rFonts w:ascii="Wingdings" w:hAnsi="Wingdings" w:hint="default"/>
+        <w:sz w:val="20"/>
+      </w:rPr>
+    </w:lvl>
+  </w:abstractNum>
+  <w:abstractNum w:abstractNumId="7" w15:restartNumberingAfterBreak="0">
     <w:nsid w:val="72405C81"/>
     <w:multiLevelType w:val="multilevel"/>
     <w:tmpl w:val="2E5607FA"/>
@@ -5854,14 +7578,181 @@
       </w:pPr>
     </w:lvl>
   </w:abstractNum>
+  <w:abstractNum w:abstractNumId="8" w15:restartNumberingAfterBreak="0">
+    <w:nsid w:val="7D1C5EEF"/>
+    <w:multiLevelType w:val="multilevel"/>
+    <w:tmpl w:val="5F68A136"/>
+    <w:lvl w:ilvl="0">
+      <w:start w:val="1"/>
+      <w:numFmt w:val="bullet"/>
+      <w:lvlText w:val=""/>
+      <w:lvlJc w:val="left"/>
+      <w:pPr>
+        <w:tabs>
+          <w:tab w:val="num" w:pos="720"/>
+        </w:tabs>
+        <w:ind w:left="720" w:hanging="360"/>
+      </w:pPr>
+      <w:rPr>
+        <w:rFonts w:ascii="Symbol" w:hAnsi="Symbol" w:hint="default"/>
+        <w:sz w:val="20"/>
+      </w:rPr>
+    </w:lvl>
+    <w:lvl w:ilvl="1" w:tentative="1">
+      <w:start w:val="1"/>
+      <w:numFmt w:val="bullet"/>
+      <w:lvlText w:val="o"/>
+      <w:lvlJc w:val="left"/>
+      <w:pPr>
+        <w:tabs>
+          <w:tab w:val="num" w:pos="1440"/>
+        </w:tabs>
+        <w:ind w:left="1440" w:hanging="360"/>
+      </w:pPr>
+      <w:rPr>
+        <w:rFonts w:ascii="Courier New" w:hAnsi="Courier New" w:hint="default"/>
+        <w:sz w:val="20"/>
+      </w:rPr>
+    </w:lvl>
+    <w:lvl w:ilvl="2" w:tentative="1">
+      <w:start w:val="1"/>
+      <w:numFmt w:val="bullet"/>
+      <w:lvlText w:val=""/>
+      <w:lvlJc w:val="left"/>
+      <w:pPr>
+        <w:tabs>
+          <w:tab w:val="num" w:pos="2160"/>
+        </w:tabs>
+        <w:ind w:left="2160" w:hanging="360"/>
+      </w:pPr>
+      <w:rPr>
+        <w:rFonts w:ascii="Wingdings" w:hAnsi="Wingdings" w:hint="default"/>
+        <w:sz w:val="20"/>
+      </w:rPr>
+    </w:lvl>
+    <w:lvl w:ilvl="3" w:tentative="1">
+      <w:start w:val="1"/>
+      <w:numFmt w:val="bullet"/>
+      <w:lvlText w:val=""/>
+      <w:lvlJc w:val="left"/>
+      <w:pPr>
+        <w:tabs>
+          <w:tab w:val="num" w:pos="2880"/>
+        </w:tabs>
+        <w:ind w:left="2880" w:hanging="360"/>
+      </w:pPr>
+      <w:rPr>
+        <w:rFonts w:ascii="Wingdings" w:hAnsi="Wingdings" w:hint="default"/>
+        <w:sz w:val="20"/>
+      </w:rPr>
+    </w:lvl>
+    <w:lvl w:ilvl="4" w:tentative="1">
+      <w:start w:val="1"/>
+      <w:numFmt w:val="bullet"/>
+      <w:lvlText w:val=""/>
+      <w:lvlJc w:val="left"/>
+      <w:pPr>
+        <w:tabs>
+          <w:tab w:val="num" w:pos="3600"/>
+        </w:tabs>
+        <w:ind w:left="3600" w:hanging="360"/>
+      </w:pPr>
+      <w:rPr>
+        <w:rFonts w:ascii="Wingdings" w:hAnsi="Wingdings" w:hint="default"/>
+        <w:sz w:val="20"/>
+      </w:rPr>
+    </w:lvl>
+    <w:lvl w:ilvl="5" w:tentative="1">
+      <w:start w:val="1"/>
+      <w:numFmt w:val="bullet"/>
+      <w:lvlText w:val=""/>
+      <w:lvlJc w:val="left"/>
+      <w:pPr>
+        <w:tabs>
+          <w:tab w:val="num" w:pos="4320"/>
+        </w:tabs>
+        <w:ind w:left="4320" w:hanging="360"/>
+      </w:pPr>
+      <w:rPr>
+        <w:rFonts w:ascii="Wingdings" w:hAnsi="Wingdings" w:hint="default"/>
+        <w:sz w:val="20"/>
+      </w:rPr>
+    </w:lvl>
+    <w:lvl w:ilvl="6" w:tentative="1">
+      <w:start w:val="1"/>
+      <w:numFmt w:val="bullet"/>
+      <w:lvlText w:val=""/>
+      <w:lvlJc w:val="left"/>
+      <w:pPr>
+        <w:tabs>
+          <w:tab w:val="num" w:pos="5040"/>
+        </w:tabs>
+        <w:ind w:left="5040" w:hanging="360"/>
+      </w:pPr>
+      <w:rPr>
+        <w:rFonts w:ascii="Wingdings" w:hAnsi="Wingdings" w:hint="default"/>
+        <w:sz w:val="20"/>
+      </w:rPr>
+    </w:lvl>
+    <w:lvl w:ilvl="7" w:tentative="1">
+      <w:start w:val="1"/>
+      <w:numFmt w:val="bullet"/>
+      <w:lvlText w:val=""/>
+      <w:lvlJc w:val="left"/>
+      <w:pPr>
+        <w:tabs>
+          <w:tab w:val="num" w:pos="5760"/>
+        </w:tabs>
+        <w:ind w:left="5760" w:hanging="360"/>
+      </w:pPr>
+      <w:rPr>
+        <w:rFonts w:ascii="Wingdings" w:hAnsi="Wingdings" w:hint="default"/>
+        <w:sz w:val="20"/>
+      </w:rPr>
+    </w:lvl>
+    <w:lvl w:ilvl="8" w:tentative="1">
+      <w:start w:val="1"/>
+      <w:numFmt w:val="bullet"/>
+      <w:lvlText w:val=""/>
+      <w:lvlJc w:val="left"/>
+      <w:pPr>
+        <w:tabs>
+          <w:tab w:val="num" w:pos="6480"/>
+        </w:tabs>
+        <w:ind w:left="6480" w:hanging="360"/>
+      </w:pPr>
+      <w:rPr>
+        <w:rFonts w:ascii="Wingdings" w:hAnsi="Wingdings" w:hint="default"/>
+        <w:sz w:val="20"/>
+      </w:rPr>
+    </w:lvl>
+  </w:abstractNum>
   <w:num w:numId="1" w16cid:durableId="979387964">
+    <w:abstractNumId w:val="3"/>
+  </w:num>
+  <w:num w:numId="2" w16cid:durableId="768962675">
+    <w:abstractNumId w:val="7"/>
+  </w:num>
+  <w:num w:numId="3" w16cid:durableId="1146164023">
+    <w:abstractNumId w:val="5"/>
+  </w:num>
+  <w:num w:numId="4" w16cid:durableId="412243864">
+    <w:abstractNumId w:val="4"/>
+  </w:num>
+  <w:num w:numId="5" w16cid:durableId="843469559">
+    <w:abstractNumId w:val="2"/>
+  </w:num>
+  <w:num w:numId="6" w16cid:durableId="1252422616">
+    <w:abstractNumId w:val="1"/>
+  </w:num>
+  <w:num w:numId="7" w16cid:durableId="2013993287">
     <w:abstractNumId w:val="0"/>
   </w:num>
-  <w:num w:numId="2" w16cid:durableId="768962675">
-    <w:abstractNumId w:val="2"/>
+  <w:num w:numId="8" w16cid:durableId="398669333">
+    <w:abstractNumId w:val="6"/>
   </w:num>
-  <w:num w:numId="3" w16cid:durableId="1146164023">
-    <w:abstractNumId w:val="1"/>
+  <w:num w:numId="9" w16cid:durableId="235557379">
+    <w:abstractNumId w:val="8"/>
   </w:num>
 </w:numbering>
 </file>
@@ -6513,6 +8404,7 @@
   <w:style w:type="character" w:default="1" w:styleId="DefaultParagraphFont">
     <w:name w:val="Default Paragraph Font"/>
     <w:uiPriority w:val="1"/>
+    <w:semiHidden/>
     <w:unhideWhenUsed/>
   </w:style>
   <w:style w:type="table" w:default="1" w:styleId="TableNormal">

--- a/Document.docx
+++ b/Document.docx
@@ -17,35 +17,41 @@
         <w:pStyle w:val="BodyText"/>
         <w:jc w:val="center"/>
         <w:rPr>
+          <w:rFonts w:ascii="Lucida Bright" w:hAnsi="Lucida Bright"/>
+          <w:b/>
+          <w:bCs/>
           <w:color w:val="0D0D0D" w:themeColor="text1" w:themeTint="F2"/>
           <w:sz w:val="48"/>
         </w:rPr>
       </w:pPr>
-      <w:bookmarkStart w:id="0" w:name="_GoBack"/>
-      <w:bookmarkEnd w:id="0"/>
+      <w:r>
+        <w:rPr>
+          <w:rFonts w:ascii="Lucida Bright" w:hAnsi="Lucida Bright"/>
+          <w:b/>
+          <w:bCs/>
+          <w:color w:val="0D0D0D" w:themeColor="text1" w:themeTint="F2"/>
+          <w:sz w:val="48"/>
+        </w:rPr>
+        <w:t>Software Requirements Specification</w:t>
+      </w:r>
     </w:p>
     <w:p>
       <w:pPr>
         <w:pStyle w:val="BodyText"/>
         <w:jc w:val="center"/>
         <w:rPr>
+          <w:rFonts w:ascii="Lucida Bright" w:hAnsi="Lucida Bright"/>
           <w:color w:val="0D0D0D" w:themeColor="text1" w:themeTint="F2"/>
           <w:sz w:val="48"/>
         </w:rPr>
       </w:pPr>
-      <w:r>
-        <w:rPr>
-          <w:color w:val="0D0D0D" w:themeColor="text1" w:themeTint="F2"/>
-          <w:sz w:val="48"/>
-        </w:rPr>
-        <w:t>Software Requirements Specification</w:t>
-      </w:r>
     </w:p>
     <w:p>
       <w:pPr>
         <w:pStyle w:val="BodyText"/>
         <w:jc w:val="center"/>
         <w:rPr>
+          <w:rFonts w:ascii="Lucida Bright" w:hAnsi="Lucida Bright"/>
           <w:color w:val="0D0D0D" w:themeColor="text1" w:themeTint="F2"/>
           <w:sz w:val="48"/>
         </w:rPr>
@@ -56,26 +62,45 @@
         <w:pStyle w:val="BodyText"/>
         <w:jc w:val="center"/>
         <w:rPr>
+          <w:rFonts w:ascii="Lucida Bright" w:hAnsi="Lucida Bright"/>
+          <w:b/>
+          <w:bCs/>
           <w:color w:val="0D0D0D" w:themeColor="text1" w:themeTint="F2"/>
           <w:sz w:val="48"/>
         </w:rPr>
       </w:pPr>
+      <w:r>
+        <w:rPr>
+          <w:rFonts w:ascii="Lucida Bright" w:hAnsi="Lucida Bright"/>
+          <w:b/>
+          <w:bCs/>
+          <w:color w:val="0D0D0D" w:themeColor="text1" w:themeTint="F2"/>
+          <w:sz w:val="48"/>
+        </w:rPr>
+        <w:t>Version 1.0</w:t>
+      </w:r>
     </w:p>
     <w:p>
       <w:pPr>
         <w:pStyle w:val="BodyText"/>
         <w:jc w:val="center"/>
         <w:rPr>
+          <w:rFonts w:ascii="Lucida Bright" w:hAnsi="Lucida Bright"/>
+          <w:b/>
+          <w:bCs/>
           <w:color w:val="0D0D0D" w:themeColor="text1" w:themeTint="F2"/>
           <w:sz w:val="48"/>
         </w:rPr>
       </w:pPr>
       <w:r>
         <w:rPr>
+          <w:rFonts w:ascii="Lucida Bright" w:hAnsi="Lucida Bright"/>
+          <w:b/>
+          <w:bCs/>
           <w:color w:val="0D0D0D" w:themeColor="text1" w:themeTint="F2"/>
           <w:sz w:val="48"/>
         </w:rPr>
-        <w:t>Version 1.0</w:t>
+        <w:t>April 15, 2025</w:t>
       </w:r>
     </w:p>
     <w:p>
@@ -83,23 +108,20 @@
         <w:pStyle w:val="BodyText"/>
         <w:jc w:val="center"/>
         <w:rPr>
+          <w:rFonts w:ascii="Lucida Bright" w:hAnsi="Lucida Bright"/>
+          <w:b/>
+          <w:bCs/>
           <w:color w:val="0D0D0D" w:themeColor="text1" w:themeTint="F2"/>
           <w:sz w:val="48"/>
         </w:rPr>
       </w:pPr>
-      <w:r>
-        <w:rPr>
-          <w:color w:val="0D0D0D" w:themeColor="text1" w:themeTint="F2"/>
-          <w:sz w:val="48"/>
-        </w:rPr>
-        <w:t>April 15, 2025</w:t>
-      </w:r>
     </w:p>
     <w:p>
       <w:pPr>
         <w:pStyle w:val="BodyText"/>
         <w:jc w:val="center"/>
         <w:rPr>
+          <w:rFonts w:ascii="Lucida Bright" w:hAnsi="Lucida Bright"/>
           <w:color w:val="0D0D0D" w:themeColor="text1" w:themeTint="F2"/>
           <w:sz w:val="48"/>
         </w:rPr>
@@ -110,33 +132,41 @@
         <w:pStyle w:val="BodyText"/>
         <w:jc w:val="center"/>
         <w:rPr>
+          <w:rFonts w:ascii="Lucida Bright" w:hAnsi="Lucida Bright"/>
+          <w:b/>
+          <w:bCs/>
           <w:color w:val="0D0D0D" w:themeColor="text1" w:themeTint="F2"/>
           <w:sz w:val="48"/>
         </w:rPr>
       </w:pPr>
+      <w:r>
+        <w:rPr>
+          <w:rFonts w:ascii="Lucida Bright" w:hAnsi="Lucida Bright"/>
+          <w:b/>
+          <w:bCs/>
+          <w:color w:val="0D0D0D" w:themeColor="text1" w:themeTint="F2"/>
+          <w:sz w:val="48"/>
+        </w:rPr>
+        <w:t>Arranging Homestays and Cultural Exchange Platform</w:t>
+      </w:r>
     </w:p>
     <w:p>
       <w:pPr>
         <w:pStyle w:val="BodyText"/>
         <w:jc w:val="center"/>
         <w:rPr>
+          <w:rFonts w:ascii="Lucida Bright" w:hAnsi="Lucida Bright"/>
           <w:color w:val="0D0D0D" w:themeColor="text1" w:themeTint="F2"/>
           <w:sz w:val="48"/>
         </w:rPr>
       </w:pPr>
-      <w:r>
-        <w:rPr>
-          <w:color w:val="0D0D0D" w:themeColor="text1" w:themeTint="F2"/>
-          <w:sz w:val="48"/>
-        </w:rPr>
-        <w:t>Arranging Homestays and Cultural Exchange Platform</w:t>
-      </w:r>
     </w:p>
     <w:p>
       <w:pPr>
         <w:pStyle w:val="BodyText"/>
         <w:jc w:val="center"/>
         <w:rPr>
+          <w:rFonts w:ascii="Lucida Bright" w:hAnsi="Lucida Bright"/>
           <w:color w:val="0D0D0D" w:themeColor="text1" w:themeTint="F2"/>
           <w:sz w:val="48"/>
         </w:rPr>
@@ -147,43 +177,102 @@
         <w:pStyle w:val="BodyText"/>
         <w:jc w:val="center"/>
         <w:rPr>
+          <w:rFonts w:ascii="Lucida Bright" w:hAnsi="Lucida Bright"/>
+          <w:b/>
+          <w:bCs/>
           <w:color w:val="0D0D0D" w:themeColor="text1" w:themeTint="F2"/>
           <w:sz w:val="48"/>
         </w:rPr>
       </w:pPr>
+      <w:r>
+        <w:rPr>
+          <w:rFonts w:ascii="Lucida Bright" w:hAnsi="Lucida Bright"/>
+          <w:b/>
+          <w:bCs/>
+          <w:color w:val="0D0D0D" w:themeColor="text1" w:themeTint="F2"/>
+          <w:sz w:val="48"/>
+        </w:rPr>
+        <w:t>Authors:</w:t>
+      </w:r>
     </w:p>
     <w:p>
       <w:pPr>
         <w:pStyle w:val="BodyText"/>
         <w:jc w:val="center"/>
         <w:rPr>
+          <w:rFonts w:ascii="Lucida Bright" w:hAnsi="Lucida Bright"/>
+          <w:b/>
+          <w:bCs/>
           <w:color w:val="0D0D0D" w:themeColor="text1" w:themeTint="F2"/>
           <w:sz w:val="48"/>
         </w:rPr>
       </w:pPr>
-      <w:r>
-        <w:rPr>
+      <w:proofErr w:type="spellStart"/>
+      <w:r>
+        <w:rPr>
+          <w:rFonts w:ascii="Lucida Bright" w:hAnsi="Lucida Bright"/>
+          <w:b/>
+          <w:bCs/>
           <w:color w:val="0D0D0D" w:themeColor="text1" w:themeTint="F2"/>
           <w:sz w:val="48"/>
         </w:rPr>
-        <w:t>Authors:</w:t>
-      </w:r>
+        <w:t>Abdelrahman</w:t>
+      </w:r>
+      <w:proofErr w:type="spellEnd"/>
+      <w:r>
+        <w:rPr>
+          <w:rFonts w:ascii="Lucida Bright" w:hAnsi="Lucida Bright"/>
+          <w:b/>
+          <w:bCs/>
+          <w:color w:val="0D0D0D" w:themeColor="text1" w:themeTint="F2"/>
+          <w:sz w:val="48"/>
+        </w:rPr>
+        <w:t xml:space="preserve"> </w:t>
+      </w:r>
+      <w:proofErr w:type="spellStart"/>
+      <w:r>
+        <w:rPr>
+          <w:rFonts w:ascii="Lucida Bright" w:hAnsi="Lucida Bright"/>
+          <w:b/>
+          <w:bCs/>
+          <w:color w:val="0D0D0D" w:themeColor="text1" w:themeTint="F2"/>
+          <w:sz w:val="48"/>
+        </w:rPr>
+        <w:t>Badawy</w:t>
+      </w:r>
+      <w:proofErr w:type="spellEnd"/>
     </w:p>
     <w:p>
       <w:pPr>
         <w:pStyle w:val="BodyText"/>
         <w:jc w:val="center"/>
         <w:rPr>
+          <w:rFonts w:ascii="Lucida Bright" w:hAnsi="Lucida Bright"/>
+          <w:b/>
+          <w:bCs/>
           <w:color w:val="0D0D0D" w:themeColor="text1" w:themeTint="F2"/>
           <w:sz w:val="48"/>
         </w:rPr>
       </w:pPr>
       <w:r>
         <w:rPr>
+          <w:rFonts w:ascii="Lucida Bright" w:hAnsi="Lucida Bright"/>
+          <w:b/>
+          <w:bCs/>
           <w:color w:val="0D0D0D" w:themeColor="text1" w:themeTint="F2"/>
           <w:sz w:val="48"/>
         </w:rPr>
-        <w:t>Abdelrahman Badawy</w:t>
+        <w:t xml:space="preserve">Faisal </w:t>
+      </w:r>
+      <w:r>
+        <w:rPr>
+          <w:rFonts w:ascii="Lucida Bright" w:hAnsi="Lucida Bright"/>
+          <w:b/>
+          <w:bCs/>
+          <w:color w:val="0D0D0D" w:themeColor="text1" w:themeTint="F2"/>
+          <w:sz w:val="48"/>
+        </w:rPr>
+        <w:t>Mahmoud</w:t>
       </w:r>
     </w:p>
     <w:p>
@@ -191,40 +280,69 @@
         <w:pStyle w:val="BodyText"/>
         <w:jc w:val="center"/>
         <w:rPr>
+          <w:rFonts w:ascii="Lucida Bright" w:hAnsi="Lucida Bright"/>
+          <w:b/>
+          <w:bCs/>
           <w:color w:val="0D0D0D" w:themeColor="text1" w:themeTint="F2"/>
           <w:sz w:val="48"/>
         </w:rPr>
       </w:pPr>
       <w:r>
         <w:rPr>
+          <w:rFonts w:ascii="Lucida Bright" w:hAnsi="Lucida Bright"/>
+          <w:b/>
+          <w:bCs/>
           <w:color w:val="0D0D0D" w:themeColor="text1" w:themeTint="F2"/>
           <w:sz w:val="48"/>
         </w:rPr>
-        <w:t xml:space="preserve">Faisal </w:t>
-      </w:r>
-      <w:r>
-        <w:rPr>
+        <w:t xml:space="preserve">Mahmoud </w:t>
+      </w:r>
+      <w:proofErr w:type="spellStart"/>
+      <w:r>
+        <w:rPr>
+          <w:rFonts w:ascii="Lucida Bright" w:hAnsi="Lucida Bright"/>
+          <w:b/>
+          <w:bCs/>
           <w:color w:val="0D0D0D" w:themeColor="text1" w:themeTint="F2"/>
           <w:sz w:val="48"/>
         </w:rPr>
-        <w:t>Mahmoud</w:t>
-      </w:r>
+        <w:t>Saeid</w:t>
+      </w:r>
+      <w:proofErr w:type="spellEnd"/>
     </w:p>
     <w:p>
       <w:pPr>
         <w:pStyle w:val="BodyText"/>
         <w:jc w:val="center"/>
         <w:rPr>
+          <w:rFonts w:ascii="Lucida Bright" w:hAnsi="Lucida Bright"/>
+          <w:b/>
+          <w:bCs/>
           <w:color w:val="0D0D0D" w:themeColor="text1" w:themeTint="F2"/>
           <w:sz w:val="48"/>
         </w:rPr>
       </w:pPr>
-      <w:r>
-        <w:rPr>
+      <w:proofErr w:type="spellStart"/>
+      <w:r>
+        <w:rPr>
+          <w:rFonts w:ascii="Lucida Bright" w:hAnsi="Lucida Bright"/>
+          <w:b/>
+          <w:bCs/>
           <w:color w:val="0D0D0D" w:themeColor="text1" w:themeTint="F2"/>
           <w:sz w:val="48"/>
         </w:rPr>
-        <w:t>Mahmoud Saeid</w:t>
+        <w:t>Malak</w:t>
+      </w:r>
+      <w:proofErr w:type="spellEnd"/>
+      <w:r>
+        <w:rPr>
+          <w:rFonts w:ascii="Lucida Bright" w:hAnsi="Lucida Bright"/>
+          <w:b/>
+          <w:bCs/>
+          <w:color w:val="0D0D0D" w:themeColor="text1" w:themeTint="F2"/>
+          <w:sz w:val="48"/>
+        </w:rPr>
+        <w:t xml:space="preserve"> Hany</w:t>
       </w:r>
     </w:p>
     <w:p>
@@ -232,50 +350,64 @@
         <w:pStyle w:val="BodyText"/>
         <w:jc w:val="center"/>
         <w:rPr>
+          <w:rFonts w:ascii="Lucida Bright" w:hAnsi="Lucida Bright"/>
+          <w:b/>
+          <w:bCs/>
           <w:color w:val="0D0D0D" w:themeColor="text1" w:themeTint="F2"/>
           <w:sz w:val="48"/>
         </w:rPr>
       </w:pPr>
-      <w:r>
-        <w:rPr>
+      <w:proofErr w:type="spellStart"/>
+      <w:r>
+        <w:rPr>
+          <w:rFonts w:ascii="Lucida Bright" w:hAnsi="Lucida Bright"/>
+          <w:b/>
+          <w:bCs/>
           <w:color w:val="0D0D0D" w:themeColor="text1" w:themeTint="F2"/>
           <w:sz w:val="48"/>
         </w:rPr>
-        <w:t>Malak Hany</w:t>
-      </w:r>
+        <w:t>Malak</w:t>
+      </w:r>
+      <w:proofErr w:type="spellEnd"/>
+      <w:r>
+        <w:rPr>
+          <w:rFonts w:ascii="Lucida Bright" w:hAnsi="Lucida Bright"/>
+          <w:b/>
+          <w:bCs/>
+          <w:color w:val="0D0D0D" w:themeColor="text1" w:themeTint="F2"/>
+          <w:sz w:val="48"/>
+        </w:rPr>
+        <w:t xml:space="preserve"> </w:t>
+      </w:r>
+      <w:proofErr w:type="spellStart"/>
+      <w:r>
+        <w:rPr>
+          <w:rFonts w:ascii="Lucida Bright" w:hAnsi="Lucida Bright"/>
+          <w:b/>
+          <w:bCs/>
+          <w:color w:val="0D0D0D" w:themeColor="text1" w:themeTint="F2"/>
+          <w:sz w:val="48"/>
+        </w:rPr>
+        <w:t>Ragab</w:t>
+      </w:r>
+      <w:proofErr w:type="spellEnd"/>
     </w:p>
     <w:p>
       <w:pPr>
         <w:pStyle w:val="BodyText"/>
         <w:jc w:val="center"/>
         <w:rPr>
+          <w:rFonts w:ascii="Lucida Bright" w:hAnsi="Lucida Bright"/>
           <w:color w:val="0D0D0D" w:themeColor="text1" w:themeTint="F2"/>
           <w:sz w:val="48"/>
         </w:rPr>
       </w:pPr>
-      <w:r>
-        <w:rPr>
-          <w:color w:val="0D0D0D" w:themeColor="text1" w:themeTint="F2"/>
-          <w:sz w:val="48"/>
-        </w:rPr>
-        <w:t>Malak Ragab</w:t>
-      </w:r>
-    </w:p>
-    <w:p>
-      <w:pPr>
-        <w:pStyle w:val="BodyText"/>
-        <w:jc w:val="center"/>
-        <w:rPr>
-          <w:color w:val="0D0D0D" w:themeColor="text1" w:themeTint="F2"/>
-          <w:sz w:val="48"/>
-        </w:rPr>
-      </w:pPr>
     </w:p>
     <w:p>
       <w:pPr>
         <w:pStyle w:val="TOCHeading"/>
         <w:rPr>
-          <w:rFonts w:asciiTheme="minorHAnsi" w:eastAsiaTheme="minorHAnsi" w:hAnsiTheme="minorHAnsi" w:cstheme="minorBidi"/>
+          <w:rFonts w:ascii="Lucida Bright" w:eastAsiaTheme="minorHAnsi" w:hAnsi="Lucida Bright" w:cstheme="minorBidi"/>
           <w:b w:val="0"/>
           <w:bCs w:val="0"/>
           <w:color w:val="0D0D0D" w:themeColor="text1" w:themeTint="F2"/>
@@ -364,7 +496,7 @@
             </w:rPr>
             <w:fldChar w:fldCharType="separate"/>
           </w:r>
-          <w:hyperlink w:anchor="_Toc195638206" w:history="1">
+          <w:hyperlink w:anchor="_Toc195655703" w:history="1">
             <w:r>
               <w:rPr>
                 <w:rStyle w:val="Hyperlink"/>
@@ -391,7 +523,7 @@
                 <w:noProof/>
                 <w:webHidden/>
               </w:rPr>
-              <w:instrText xml:space="preserve"> PAGEREF _Toc195638206 \h </w:instrText>
+              <w:instrText xml:space="preserve"> PAGEREF _Toc195655703 \h </w:instrText>
             </w:r>
             <w:r>
               <w:rPr>
@@ -434,7 +566,7 @@
               <w:noProof/>
             </w:rPr>
           </w:pPr>
-          <w:hyperlink w:anchor="_Toc195638207" w:history="1">
+          <w:hyperlink w:anchor="_Toc195655704" w:history="1">
             <w:r>
               <w:rPr>
                 <w:rStyle w:val="Hyperlink"/>
@@ -475,7 +607,7 @@
                 <w:noProof/>
                 <w:webHidden/>
               </w:rPr>
-              <w:instrText xml:space="preserve"> PAGEREF _Toc195638207 \h </w:instrText>
+              <w:instrText xml:space="preserve"> PAGEREF _Toc195655704 \h </w:instrText>
             </w:r>
             <w:r>
               <w:rPr>
@@ -518,7 +650,7 @@
               <w:noProof/>
             </w:rPr>
           </w:pPr>
-          <w:hyperlink w:anchor="_Toc195638208" w:history="1">
+          <w:hyperlink w:anchor="_Toc195655705" w:history="1">
             <w:r>
               <w:rPr>
                 <w:rStyle w:val="Hyperlink"/>
@@ -559,7 +691,7 @@
                 <w:noProof/>
                 <w:webHidden/>
               </w:rPr>
-              <w:instrText xml:space="preserve"> PAGEREF _Toc195638208 \h </w:instrText>
+              <w:instrText xml:space="preserve"> PAGEREF _Toc195655705 \h </w:instrText>
             </w:r>
             <w:r>
               <w:rPr>
@@ -602,7 +734,7 @@
               <w:noProof/>
             </w:rPr>
           </w:pPr>
-          <w:hyperlink w:anchor="_Toc195638209" w:history="1">
+          <w:hyperlink w:anchor="_Toc195655706" w:history="1">
             <w:r>
               <w:rPr>
                 <w:rStyle w:val="Hyperlink"/>
@@ -643,7 +775,7 @@
                 <w:noProof/>
                 <w:webHidden/>
               </w:rPr>
-              <w:instrText xml:space="preserve"> PAGEREF _Toc195638209 \h </w:instrText>
+              <w:instrText xml:space="preserve"> PAGEREF _Toc195655706 \h </w:instrText>
             </w:r>
             <w:r>
               <w:rPr>
@@ -686,7 +818,7 @@
               <w:noProof/>
             </w:rPr>
           </w:pPr>
-          <w:hyperlink w:anchor="_Toc195638210" w:history="1">
+          <w:hyperlink w:anchor="_Toc195655707" w:history="1">
             <w:r>
               <w:rPr>
                 <w:rStyle w:val="Hyperlink"/>
@@ -727,7 +859,7 @@
                 <w:noProof/>
                 <w:webHidden/>
               </w:rPr>
-              <w:instrText xml:space="preserve"> PAGEREF _Toc195638210 \h </w:instrText>
+              <w:instrText xml:space="preserve"> PAGEREF _Toc195655707 \h </w:instrText>
             </w:r>
             <w:r>
               <w:rPr>
@@ -770,7 +902,7 @@
               <w:noProof/>
             </w:rPr>
           </w:pPr>
-          <w:hyperlink w:anchor="_Toc195638211" w:history="1">
+          <w:hyperlink w:anchor="_Toc195655708" w:history="1">
             <w:r>
               <w:rPr>
                 <w:rStyle w:val="Hyperlink"/>
@@ -811,7 +943,7 @@
                 <w:noProof/>
                 <w:webHidden/>
               </w:rPr>
-              <w:instrText xml:space="preserve"> PAGEREF _Toc195638211 \h </w:instrText>
+              <w:instrText xml:space="preserve"> PAGEREF _Toc195655708 \h </w:instrText>
             </w:r>
             <w:r>
               <w:rPr>
@@ -854,7 +986,7 @@
               <w:noProof/>
             </w:rPr>
           </w:pPr>
-          <w:hyperlink w:anchor="_Toc195638212" w:history="1">
+          <w:hyperlink w:anchor="_Toc195655709" w:history="1">
             <w:r>
               <w:rPr>
                 <w:rStyle w:val="Hyperlink"/>
@@ -895,7 +1027,7 @@
                 <w:noProof/>
                 <w:webHidden/>
               </w:rPr>
-              <w:instrText xml:space="preserve"> PAGEREF _Toc195638212 \h </w:instrText>
+              <w:instrText xml:space="preserve"> PAGEREF _Toc195655709 \h </w:instrText>
             </w:r>
             <w:r>
               <w:rPr>
@@ -938,7 +1070,7 @@
               <w:noProof/>
             </w:rPr>
           </w:pPr>
-          <w:hyperlink w:anchor="_Toc195638213" w:history="1">
+          <w:hyperlink w:anchor="_Toc195655710" w:history="1">
             <w:r>
               <w:rPr>
                 <w:rStyle w:val="Hyperlink"/>
@@ -979,7 +1111,7 @@
                 <w:noProof/>
                 <w:webHidden/>
               </w:rPr>
-              <w:instrText xml:space="preserve"> PAGEREF _Toc195638213 \h </w:instrText>
+              <w:instrText xml:space="preserve"> PAGEREF _Toc195655710 \h </w:instrText>
             </w:r>
             <w:r>
               <w:rPr>
@@ -1022,7 +1154,7 @@
               <w:noProof/>
             </w:rPr>
           </w:pPr>
-          <w:hyperlink w:anchor="_Toc195638214" w:history="1">
+          <w:hyperlink w:anchor="_Toc195655711" w:history="1">
             <w:r>
               <w:rPr>
                 <w:rStyle w:val="Hyperlink"/>
@@ -1063,7 +1195,7 @@
                 <w:noProof/>
                 <w:webHidden/>
               </w:rPr>
-              <w:instrText xml:space="preserve"> PAGEREF _Toc195638214 \h </w:instrText>
+              <w:instrText xml:space="preserve"> PAGEREF _Toc195655711 \h </w:instrText>
             </w:r>
             <w:r>
               <w:rPr>
@@ -1083,7 +1215,7 @@
                 <w:noProof/>
                 <w:webHidden/>
               </w:rPr>
-              <w:t>5</w:t>
+              <w:t>6</w:t>
             </w:r>
             <w:r>
               <w:rPr>
@@ -1106,7 +1238,7 @@
               <w:noProof/>
             </w:rPr>
           </w:pPr>
-          <w:hyperlink w:anchor="_Toc195638215" w:history="1">
+          <w:hyperlink w:anchor="_Toc195655712" w:history="1">
             <w:r>
               <w:rPr>
                 <w:rStyle w:val="Hyperlink"/>
@@ -1147,7 +1279,7 @@
                 <w:noProof/>
                 <w:webHidden/>
               </w:rPr>
-              <w:instrText xml:space="preserve"> PAGEREF _Toc195638215 \h </w:instrText>
+              <w:instrText xml:space="preserve"> PAGEREF _Toc195655712 \h </w:instrText>
             </w:r>
             <w:r>
               <w:rPr>
@@ -1167,7 +1299,7 @@
                 <w:noProof/>
                 <w:webHidden/>
               </w:rPr>
-              <w:t>5</w:t>
+              <w:t>6</w:t>
             </w:r>
             <w:r>
               <w:rPr>
@@ -1190,7 +1322,7 @@
               <w:noProof/>
             </w:rPr>
           </w:pPr>
-          <w:hyperlink w:anchor="_Toc195638216" w:history="1">
+          <w:hyperlink w:anchor="_Toc195655713" w:history="1">
             <w:r>
               <w:rPr>
                 <w:rStyle w:val="Hyperlink"/>
@@ -1231,7 +1363,7 @@
                 <w:noProof/>
                 <w:webHidden/>
               </w:rPr>
-              <w:instrText xml:space="preserve"> PAGEREF _Toc195638216 \h </w:instrText>
+              <w:instrText xml:space="preserve"> PAGEREF _Toc195655713 \h </w:instrText>
             </w:r>
             <w:r>
               <w:rPr>
@@ -1251,7 +1383,7 @@
                 <w:noProof/>
                 <w:webHidden/>
               </w:rPr>
-              <w:t>5</w:t>
+              <w:t>7</w:t>
             </w:r>
             <w:r>
               <w:rPr>
@@ -1274,7 +1406,7 @@
               <w:noProof/>
             </w:rPr>
           </w:pPr>
-          <w:hyperlink w:anchor="_Toc195638217" w:history="1">
+          <w:hyperlink w:anchor="_Toc195655714" w:history="1">
             <w:r>
               <w:rPr>
                 <w:rStyle w:val="Hyperlink"/>
@@ -1315,7 +1447,7 @@
                 <w:noProof/>
                 <w:webHidden/>
               </w:rPr>
-              <w:instrText xml:space="preserve"> PAGEREF _Toc195638217 \h </w:instrText>
+              <w:instrText xml:space="preserve"> PAGEREF _Toc195655714 \h </w:instrText>
             </w:r>
             <w:r>
               <w:rPr>
@@ -1335,7 +1467,7 @@
                 <w:noProof/>
                 <w:webHidden/>
               </w:rPr>
-              <w:t>5</w:t>
+              <w:t>7</w:t>
             </w:r>
             <w:r>
               <w:rPr>
@@ -1358,7 +1490,7 @@
               <w:noProof/>
             </w:rPr>
           </w:pPr>
-          <w:hyperlink w:anchor="_Toc195638218" w:history="1">
+          <w:hyperlink w:anchor="_Toc195655715" w:history="1">
             <w:r>
               <w:rPr>
                 <w:rStyle w:val="Hyperlink"/>
@@ -1399,7 +1531,7 @@
                 <w:noProof/>
                 <w:webHidden/>
               </w:rPr>
-              <w:instrText xml:space="preserve"> PAGEREF _Toc195638218 \h </w:instrText>
+              <w:instrText xml:space="preserve"> PAGEREF _Toc195655715 \h </w:instrText>
             </w:r>
             <w:r>
               <w:rPr>
@@ -1419,7 +1551,7 @@
                 <w:noProof/>
                 <w:webHidden/>
               </w:rPr>
-              <w:t>5</w:t>
+              <w:t>7</w:t>
             </w:r>
             <w:r>
               <w:rPr>
@@ -1442,7 +1574,7 @@
               <w:noProof/>
             </w:rPr>
           </w:pPr>
-          <w:hyperlink w:anchor="_Toc195638219" w:history="1">
+          <w:hyperlink w:anchor="_Toc195655716" w:history="1">
             <w:r>
               <w:rPr>
                 <w:rStyle w:val="Hyperlink"/>
@@ -1483,7 +1615,7 @@
                 <w:noProof/>
                 <w:webHidden/>
               </w:rPr>
-              <w:instrText xml:space="preserve"> PAGEREF _Toc195638219 \h </w:instrText>
+              <w:instrText xml:space="preserve"> PAGEREF _Toc195655716 \h </w:instrText>
             </w:r>
             <w:r>
               <w:rPr>
@@ -1503,7 +1635,7 @@
                 <w:noProof/>
                 <w:webHidden/>
               </w:rPr>
-              <w:t>5</w:t>
+              <w:t>8</w:t>
             </w:r>
             <w:r>
               <w:rPr>
@@ -1526,7 +1658,7 @@
               <w:noProof/>
             </w:rPr>
           </w:pPr>
-          <w:hyperlink w:anchor="_Toc195638220" w:history="1">
+          <w:hyperlink w:anchor="_Toc195655717" w:history="1">
             <w:r>
               <w:rPr>
                 <w:rStyle w:val="Hyperlink"/>
@@ -1567,7 +1699,7 @@
                 <w:noProof/>
                 <w:webHidden/>
               </w:rPr>
-              <w:instrText xml:space="preserve"> PAGEREF _Toc195638220 \h </w:instrText>
+              <w:instrText xml:space="preserve"> PAGEREF _Toc195655717 \h </w:instrText>
             </w:r>
             <w:r>
               <w:rPr>
@@ -1587,7 +1719,7 @@
                 <w:noProof/>
                 <w:webHidden/>
               </w:rPr>
-              <w:t>5</w:t>
+              <w:t>8</w:t>
             </w:r>
             <w:r>
               <w:rPr>
@@ -1610,7 +1742,7 @@
               <w:noProof/>
             </w:rPr>
           </w:pPr>
-          <w:hyperlink w:anchor="_Toc195638221" w:history="1">
+          <w:hyperlink w:anchor="_Toc195655718" w:history="1">
             <w:r>
               <w:rPr>
                 <w:rStyle w:val="Hyperlink"/>
@@ -1651,7 +1783,7 @@
                 <w:noProof/>
                 <w:webHidden/>
               </w:rPr>
-              <w:instrText xml:space="preserve"> PAGEREF _Toc195638221 \h </w:instrText>
+              <w:instrText xml:space="preserve"> PAGEREF _Toc195655718 \h </w:instrText>
             </w:r>
             <w:r>
               <w:rPr>
@@ -1671,7 +1803,7 @@
                 <w:noProof/>
                 <w:webHidden/>
               </w:rPr>
-              <w:t>5</w:t>
+              <w:t>8</w:t>
             </w:r>
             <w:r>
               <w:rPr>
@@ -1694,7 +1826,7 @@
               <w:noProof/>
             </w:rPr>
           </w:pPr>
-          <w:hyperlink w:anchor="_Toc195638222" w:history="1">
+          <w:hyperlink w:anchor="_Toc195655719" w:history="1">
             <w:r>
               <w:rPr>
                 <w:rStyle w:val="Hyperlink"/>
@@ -1735,7 +1867,7 @@
                 <w:noProof/>
                 <w:webHidden/>
               </w:rPr>
-              <w:instrText xml:space="preserve"> PAGEREF _Toc195638222 \h </w:instrText>
+              <w:instrText xml:space="preserve"> PAGEREF _Toc195655719 \h </w:instrText>
             </w:r>
             <w:r>
               <w:rPr>
@@ -1755,7 +1887,7 @@
                 <w:noProof/>
                 <w:webHidden/>
               </w:rPr>
-              <w:t>5</w:t>
+              <w:t>8</w:t>
             </w:r>
             <w:r>
               <w:rPr>
@@ -1778,7 +1910,7 @@
               <w:noProof/>
             </w:rPr>
           </w:pPr>
-          <w:hyperlink w:anchor="_Toc195638223" w:history="1">
+          <w:hyperlink w:anchor="_Toc195655720" w:history="1">
             <w:r>
               <w:rPr>
                 <w:rStyle w:val="Hyperlink"/>
@@ -1819,7 +1951,7 @@
                 <w:noProof/>
                 <w:webHidden/>
               </w:rPr>
-              <w:instrText xml:space="preserve"> PAGEREF _Toc195638223 \h </w:instrText>
+              <w:instrText xml:space="preserve"> PAGEREF _Toc195655720 \h </w:instrText>
             </w:r>
             <w:r>
               <w:rPr>
@@ -1839,7 +1971,7 @@
                 <w:noProof/>
                 <w:webHidden/>
               </w:rPr>
-              <w:t>5</w:t>
+              <w:t>8</w:t>
             </w:r>
             <w:r>
               <w:rPr>
@@ -1862,7 +1994,7 @@
               <w:noProof/>
             </w:rPr>
           </w:pPr>
-          <w:hyperlink w:anchor="_Toc195638224" w:history="1">
+          <w:hyperlink w:anchor="_Toc195655721" w:history="1">
             <w:r>
               <w:rPr>
                 <w:rStyle w:val="Hyperlink"/>
@@ -1903,7 +2035,7 @@
                 <w:noProof/>
                 <w:webHidden/>
               </w:rPr>
-              <w:instrText xml:space="preserve"> PAGEREF _Toc195638224 \h </w:instrText>
+              <w:instrText xml:space="preserve"> PAGEREF _Toc195655721 \h </w:instrText>
             </w:r>
             <w:r>
               <w:rPr>
@@ -1923,7 +2055,7 @@
                 <w:noProof/>
                 <w:webHidden/>
               </w:rPr>
-              <w:t>5</w:t>
+              <w:t>9</w:t>
             </w:r>
             <w:r>
               <w:rPr>
@@ -1946,7 +2078,7 @@
               <w:noProof/>
             </w:rPr>
           </w:pPr>
-          <w:hyperlink w:anchor="_Toc195638225" w:history="1">
+          <w:hyperlink w:anchor="_Toc195655722" w:history="1">
             <w:r>
               <w:rPr>
                 <w:rStyle w:val="Hyperlink"/>
@@ -1987,7 +2119,7 @@
                 <w:noProof/>
                 <w:webHidden/>
               </w:rPr>
-              <w:instrText xml:space="preserve"> PAGEREF _Toc195638225 \h </w:instrText>
+              <w:instrText xml:space="preserve"> PAGEREF _Toc195655722 \h </w:instrText>
             </w:r>
             <w:r>
               <w:rPr>
@@ -2007,7 +2139,7 @@
                 <w:noProof/>
                 <w:webHidden/>
               </w:rPr>
-              <w:t>5</w:t>
+              <w:t>9</w:t>
             </w:r>
             <w:r>
               <w:rPr>
@@ -2030,7 +2162,7 @@
               <w:noProof/>
             </w:rPr>
           </w:pPr>
-          <w:hyperlink w:anchor="_Toc195638226" w:history="1">
+          <w:hyperlink w:anchor="_Toc195655723" w:history="1">
             <w:r>
               <w:rPr>
                 <w:rStyle w:val="Hyperlink"/>
@@ -2071,7 +2203,7 @@
                 <w:noProof/>
                 <w:webHidden/>
               </w:rPr>
-              <w:instrText xml:space="preserve"> PAGEREF _Toc195638226 \h </w:instrText>
+              <w:instrText xml:space="preserve"> PAGEREF _Toc195655723 \h </w:instrText>
             </w:r>
             <w:r>
               <w:rPr>
@@ -2091,7 +2223,7 @@
                 <w:noProof/>
                 <w:webHidden/>
               </w:rPr>
-              <w:t>5</w:t>
+              <w:t>9</w:t>
             </w:r>
             <w:r>
               <w:rPr>
@@ -2143,6 +2275,8 @@
           <w:color w:val="0D0D0D" w:themeColor="text1" w:themeTint="F2"/>
         </w:rPr>
       </w:pPr>
+      <w:bookmarkStart w:id="0" w:name="_GoBack"/>
+      <w:bookmarkEnd w:id="0"/>
     </w:p>
     <w:p>
       <w:pPr>
@@ -2173,7 +2307,7 @@
           <w:color w:val="0D0D0D" w:themeColor="text1" w:themeTint="F2"/>
         </w:rPr>
       </w:pPr>
-      <w:bookmarkStart w:id="1" w:name="_Toc195638206"/>
+      <w:bookmarkStart w:id="1" w:name="_Toc195655703"/>
       <w:r>
         <w:rPr>
           <w:color w:val="0D0D0D" w:themeColor="text1" w:themeTint="F2"/>
@@ -2202,7 +2336,7 @@
         </w:rPr>
         <w:t xml:space="preserve">  </w:t>
       </w:r>
-      <w:bookmarkStart w:id="2" w:name="_Toc195638207"/>
+      <w:bookmarkStart w:id="2" w:name="_Toc195655704"/>
       <w:r>
         <w:rPr>
           <w:color w:val="0D0D0D" w:themeColor="text1" w:themeTint="F2"/>
@@ -2300,7 +2434,7 @@
         </w:rPr>
         <w:t xml:space="preserve">  </w:t>
       </w:r>
-      <w:bookmarkStart w:id="3" w:name="_Toc195638208"/>
+      <w:bookmarkStart w:id="3" w:name="_Toc195655705"/>
       <w:r>
         <w:rPr>
           <w:color w:val="0D0D0D" w:themeColor="text1" w:themeTint="F2"/>
@@ -2342,7 +2476,7 @@
         </w:rPr>
         <w:t xml:space="preserve">  </w:t>
       </w:r>
-      <w:bookmarkStart w:id="4" w:name="_Toc195638209"/>
+      <w:bookmarkStart w:id="4" w:name="_Toc195655706"/>
       <w:r>
         <w:rPr>
           <w:color w:val="0D0D0D" w:themeColor="text1" w:themeTint="F2"/>
@@ -3080,7 +3214,7 @@
         </w:rPr>
         <w:t xml:space="preserve">  </w:t>
       </w:r>
-      <w:bookmarkStart w:id="5" w:name="_Toc195638210"/>
+      <w:bookmarkStart w:id="5" w:name="_Toc195655707"/>
       <w:r>
         <w:rPr>
           <w:color w:val="0D0D0D" w:themeColor="text1" w:themeTint="F2"/>
@@ -3228,7 +3362,7 @@
         </w:rPr>
         <w:t xml:space="preserve">  </w:t>
       </w:r>
-      <w:bookmarkStart w:id="6" w:name="_Toc195638211"/>
+      <w:bookmarkStart w:id="6" w:name="_Toc195655708"/>
       <w:r>
         <w:rPr>
           <w:color w:val="0D0D0D" w:themeColor="text1" w:themeTint="F2"/>
@@ -3250,11 +3384,19 @@
           <w:color w:val="0D0D0D" w:themeColor="text1" w:themeTint="F2"/>
         </w:rPr>
       </w:pPr>
-      <w:r>
-        <w:rPr>
-          <w:color w:val="0D0D0D" w:themeColor="text1" w:themeTint="F2"/>
-        </w:rPr>
-        <w:t xml:space="preserve">IEEE. </w:t>
+      <w:proofErr w:type="gramStart"/>
+      <w:r>
+        <w:rPr>
+          <w:color w:val="0D0D0D" w:themeColor="text1" w:themeTint="F2"/>
+        </w:rPr>
+        <w:t>IEEE.</w:t>
+      </w:r>
+      <w:proofErr w:type="gramEnd"/>
+      <w:r>
+        <w:rPr>
+          <w:color w:val="0D0D0D" w:themeColor="text1" w:themeTint="F2"/>
+        </w:rPr>
+        <w:t xml:space="preserve"> </w:t>
       </w:r>
       <w:r>
         <w:rPr>
@@ -3262,14 +3404,36 @@
           <w:iCs/>
           <w:color w:val="0D0D0D" w:themeColor="text1" w:themeTint="F2"/>
         </w:rPr>
-        <w:t xml:space="preserve">IEEE Std 830-1998 IEEE Recommended Practice for Software Requirements Specifications. </w:t>
-      </w:r>
+        <w:t xml:space="preserve">IEEE </w:t>
+      </w:r>
+      <w:proofErr w:type="spellStart"/>
+      <w:proofErr w:type="gramStart"/>
+      <w:r>
+        <w:rPr>
+          <w:i/>
+          <w:iCs/>
+          <w:color w:val="0D0D0D" w:themeColor="text1" w:themeTint="F2"/>
+        </w:rPr>
+        <w:t>Std</w:t>
+      </w:r>
+      <w:proofErr w:type="spellEnd"/>
+      <w:proofErr w:type="gramEnd"/>
+      <w:r>
+        <w:rPr>
+          <w:i/>
+          <w:iCs/>
+          <w:color w:val="0D0D0D" w:themeColor="text1" w:themeTint="F2"/>
+        </w:rPr>
+        <w:t xml:space="preserve"> 830-1998 IEEE Recommended Practice for Software Requirements Specifications. </w:t>
+      </w:r>
+      <w:proofErr w:type="gramStart"/>
       <w:r>
         <w:rPr>
           <w:color w:val="0D0D0D" w:themeColor="text1" w:themeTint="F2"/>
         </w:rPr>
         <w:t>IEEE Computer Society, 1998.</w:t>
       </w:r>
+      <w:proofErr w:type="gramEnd"/>
     </w:p>
     <w:p>
       <w:pPr>
@@ -3292,6 +3456,7 @@
       <w:pPr>
         <w:ind w:left="576"/>
         <w:rPr>
+          <w:rStyle w:val="Hyperlink"/>
           <w:color w:val="0070C0"/>
         </w:rPr>
       </w:pPr>
@@ -3307,12 +3472,20 @@
     </w:p>
     <w:p>
       <w:pPr>
+        <w:ind w:left="576"/>
+        <w:rPr>
+          <w:color w:val="0070C0"/>
+        </w:rPr>
+      </w:pPr>
+    </w:p>
+    <w:p>
+      <w:pPr>
         <w:pStyle w:val="Heading1"/>
         <w:rPr>
           <w:color w:val="0D0D0D" w:themeColor="text1" w:themeTint="F2"/>
         </w:rPr>
       </w:pPr>
-      <w:bookmarkStart w:id="7" w:name="_Toc195638212"/>
+      <w:bookmarkStart w:id="7" w:name="_Toc195655709"/>
       <w:r>
         <w:rPr>
           <w:color w:val="0D0D0D" w:themeColor="text1" w:themeTint="F2"/>
@@ -3341,7 +3514,7 @@
         </w:rPr>
         <w:t xml:space="preserve">  </w:t>
       </w:r>
-      <w:bookmarkStart w:id="8" w:name="_Toc195638213"/>
+      <w:bookmarkStart w:id="8" w:name="_Toc195655710"/>
       <w:r>
         <w:rPr>
           <w:color w:val="0D0D0D" w:themeColor="text1" w:themeTint="F2"/>
@@ -3358,6 +3531,424 @@
     </w:p>
     <w:p>
       <w:pPr>
+        <w:ind w:left="576"/>
+        <w:rPr>
+          <w:b/>
+          <w:bCs/>
+          <w:sz w:val="24"/>
+          <w:szCs w:val="24"/>
+        </w:rPr>
+      </w:pPr>
+      <w:r>
+        <w:rPr>
+          <w:b/>
+          <w:bCs/>
+          <w:sz w:val="24"/>
+          <w:szCs w:val="24"/>
+        </w:rPr>
+        <w:t xml:space="preserve">2.1.1 </w:t>
+      </w:r>
+      <w:r>
+        <w:rPr>
+          <w:b/>
+          <w:bCs/>
+          <w:sz w:val="24"/>
+          <w:szCs w:val="24"/>
+        </w:rPr>
+        <w:t>User Registration &amp; Profiles</w:t>
+      </w:r>
+    </w:p>
+    <w:p>
+      <w:pPr>
+        <w:pStyle w:val="ListParagraph"/>
+        <w:numPr>
+          <w:ilvl w:val="0"/>
+          <w:numId w:val="7"/>
+        </w:numPr>
+      </w:pPr>
+      <w:r>
+        <w:t xml:space="preserve">Travelers and hosts must be able to create accounts with personal details (e.g., name, skills, </w:t>
+      </w:r>
+      <w:proofErr w:type="gramStart"/>
+      <w:r>
+        <w:t>preferences</w:t>
+      </w:r>
+      <w:proofErr w:type="gramEnd"/>
+      <w:r>
+        <w:t>).</w:t>
+      </w:r>
+    </w:p>
+    <w:p>
+      <w:pPr>
+        <w:pStyle w:val="ListParagraph"/>
+        <w:numPr>
+          <w:ilvl w:val="0"/>
+          <w:numId w:val="7"/>
+        </w:numPr>
+      </w:pPr>
+      <w:r>
+        <w:t>Hosts should describe their accommodation, required help, and expectations.</w:t>
+      </w:r>
+    </w:p>
+    <w:p>
+      <w:pPr>
+        <w:pStyle w:val="ListParagraph"/>
+        <w:numPr>
+          <w:ilvl w:val="0"/>
+          <w:numId w:val="7"/>
+        </w:numPr>
+      </w:pPr>
+      <w:r>
+        <w:t>Travelers must be able to edit or delete the information in the profiles</w:t>
+      </w:r>
+    </w:p>
+    <w:p>
+      <w:pPr>
+        <w:ind w:left="576"/>
+        <w:rPr>
+          <w:b/>
+          <w:bCs/>
+          <w:sz w:val="24"/>
+          <w:szCs w:val="24"/>
+        </w:rPr>
+      </w:pPr>
+      <w:r>
+        <w:rPr>
+          <w:b/>
+          <w:bCs/>
+          <w:sz w:val="24"/>
+          <w:szCs w:val="24"/>
+        </w:rPr>
+        <w:t xml:space="preserve">2.1.2 </w:t>
+      </w:r>
+      <w:r>
+        <w:rPr>
+          <w:b/>
+          <w:bCs/>
+          <w:sz w:val="24"/>
+          <w:szCs w:val="24"/>
+        </w:rPr>
+        <w:t>Search &amp; Matching</w:t>
+      </w:r>
+    </w:p>
+    <w:p>
+      <w:pPr>
+        <w:pStyle w:val="ListParagraph"/>
+        <w:numPr>
+          <w:ilvl w:val="0"/>
+          <w:numId w:val="8"/>
+        </w:numPr>
+      </w:pPr>
+      <w:r>
+        <w:t>Travelers can search/filter hosts by location, type of work (e.g., gardening, farming), duration, and amenities.</w:t>
+      </w:r>
+    </w:p>
+    <w:p>
+      <w:pPr>
+        <w:pStyle w:val="ListParagraph"/>
+        <w:numPr>
+          <w:ilvl w:val="0"/>
+          <w:numId w:val="8"/>
+        </w:numPr>
+      </w:pPr>
+      <w:r>
+        <w:t>Hosts can search for travelers based on skills, availability, and interests.</w:t>
+      </w:r>
+    </w:p>
+    <w:p>
+      <w:pPr>
+        <w:ind w:left="576"/>
+        <w:rPr>
+          <w:b/>
+          <w:bCs/>
+          <w:sz w:val="24"/>
+          <w:szCs w:val="24"/>
+        </w:rPr>
+      </w:pPr>
+      <w:r>
+        <w:rPr>
+          <w:b/>
+          <w:bCs/>
+          <w:sz w:val="24"/>
+          <w:szCs w:val="24"/>
+        </w:rPr>
+        <w:t xml:space="preserve">2.1.3 </w:t>
+      </w:r>
+      <w:r>
+        <w:rPr>
+          <w:b/>
+          <w:bCs/>
+          <w:sz w:val="24"/>
+          <w:szCs w:val="24"/>
+        </w:rPr>
+        <w:t>Communication</w:t>
+      </w:r>
+    </w:p>
+    <w:p>
+      <w:pPr>
+        <w:pStyle w:val="ListParagraph"/>
+        <w:numPr>
+          <w:ilvl w:val="0"/>
+          <w:numId w:val="9"/>
+        </w:numPr>
+      </w:pPr>
+      <w:r>
+        <w:t>Secure messaging system for travelers and hosts to discuss arrangements.</w:t>
+      </w:r>
+    </w:p>
+    <w:p>
+      <w:pPr>
+        <w:ind w:left="576"/>
+        <w:rPr>
+          <w:b/>
+          <w:bCs/>
+          <w:sz w:val="24"/>
+          <w:szCs w:val="24"/>
+        </w:rPr>
+      </w:pPr>
+      <w:r>
+        <w:rPr>
+          <w:b/>
+          <w:bCs/>
+          <w:sz w:val="24"/>
+          <w:szCs w:val="24"/>
+        </w:rPr>
+        <w:t xml:space="preserve">2.1.4 </w:t>
+      </w:r>
+      <w:r>
+        <w:rPr>
+          <w:b/>
+          <w:bCs/>
+          <w:sz w:val="24"/>
+          <w:szCs w:val="24"/>
+        </w:rPr>
+        <w:t>Agreement Management</w:t>
+      </w:r>
+    </w:p>
+    <w:p>
+      <w:pPr>
+        <w:pStyle w:val="ListParagraph"/>
+        <w:numPr>
+          <w:ilvl w:val="0"/>
+          <w:numId w:val="9"/>
+        </w:numPr>
+      </w:pPr>
+      <w:r>
+        <w:t>Platform should allow users to formalize agreements (e.g., hours/day, duration, lodging details).</w:t>
+      </w:r>
+    </w:p>
+    <w:p>
+      <w:pPr>
+        <w:ind w:left="576"/>
+        <w:rPr>
+          <w:b/>
+          <w:bCs/>
+          <w:sz w:val="24"/>
+          <w:szCs w:val="24"/>
+        </w:rPr>
+      </w:pPr>
+      <w:r>
+        <w:rPr>
+          <w:b/>
+          <w:bCs/>
+          <w:sz w:val="24"/>
+          <w:szCs w:val="24"/>
+        </w:rPr>
+        <w:t xml:space="preserve">2.1.5 </w:t>
+      </w:r>
+      <w:r>
+        <w:rPr>
+          <w:b/>
+          <w:bCs/>
+          <w:sz w:val="24"/>
+          <w:szCs w:val="24"/>
+        </w:rPr>
+        <w:t>Membership &amp; Payments</w:t>
+      </w:r>
+    </w:p>
+    <w:p>
+      <w:pPr>
+        <w:pStyle w:val="ListParagraph"/>
+        <w:numPr>
+          <w:ilvl w:val="0"/>
+          <w:numId w:val="9"/>
+        </w:numPr>
+      </w:pPr>
+      <w:r>
+        <w:t>Travelers pay a yearly fee to access host listings; hosts list for free.</w:t>
+      </w:r>
+    </w:p>
+    <w:p>
+      <w:pPr>
+        <w:pStyle w:val="ListParagraph"/>
+        <w:numPr>
+          <w:ilvl w:val="0"/>
+          <w:numId w:val="9"/>
+        </w:numPr>
+      </w:pPr>
+      <w:proofErr w:type="gramStart"/>
+      <w:r>
+        <w:t>Payment gateway integration (e.g., credit card, PayPal).</w:t>
+      </w:r>
+      <w:proofErr w:type="gramEnd"/>
+    </w:p>
+    <w:p>
+      <w:pPr>
+        <w:ind w:left="576"/>
+        <w:rPr>
+          <w:b/>
+          <w:bCs/>
+          <w:sz w:val="24"/>
+          <w:szCs w:val="24"/>
+        </w:rPr>
+      </w:pPr>
+      <w:r>
+        <w:rPr>
+          <w:b/>
+          <w:bCs/>
+          <w:sz w:val="24"/>
+          <w:szCs w:val="24"/>
+        </w:rPr>
+        <w:t xml:space="preserve">2.1.6 </w:t>
+      </w:r>
+      <w:r>
+        <w:rPr>
+          <w:b/>
+          <w:bCs/>
+          <w:sz w:val="24"/>
+          <w:szCs w:val="24"/>
+        </w:rPr>
+        <w:t>Reviews &amp; Ratings</w:t>
+      </w:r>
+    </w:p>
+    <w:p>
+      <w:pPr>
+        <w:pStyle w:val="ListParagraph"/>
+        <w:numPr>
+          <w:ilvl w:val="0"/>
+          <w:numId w:val="9"/>
+        </w:numPr>
+      </w:pPr>
+      <w:r>
+        <w:t>Both travelers and hosts can rate/review each other after exchanges.</w:t>
+      </w:r>
+    </w:p>
+    <w:p>
+      <w:pPr>
+        <w:pStyle w:val="ListParagraph"/>
+        <w:numPr>
+          <w:ilvl w:val="0"/>
+          <w:numId w:val="9"/>
+        </w:numPr>
+      </w:pPr>
+      <w:r>
+        <w:t>Hosts must be able to accept or reject applications</w:t>
+      </w:r>
+    </w:p>
+    <w:p>
+      <w:pPr>
+        <w:ind w:left="576"/>
+        <w:rPr>
+          <w:b/>
+          <w:bCs/>
+          <w:sz w:val="24"/>
+          <w:szCs w:val="24"/>
+        </w:rPr>
+      </w:pPr>
+      <w:r>
+        <w:rPr>
+          <w:b/>
+          <w:bCs/>
+          <w:sz w:val="24"/>
+          <w:szCs w:val="24"/>
+        </w:rPr>
+        <w:t xml:space="preserve">2.1.7 </w:t>
+      </w:r>
+      <w:r>
+        <w:rPr>
+          <w:b/>
+          <w:bCs/>
+          <w:sz w:val="24"/>
+          <w:szCs w:val="24"/>
+        </w:rPr>
+        <w:t>Safety &amp; Verification</w:t>
+      </w:r>
+    </w:p>
+    <w:p>
+      <w:pPr>
+        <w:pStyle w:val="ListParagraph"/>
+        <w:numPr>
+          <w:ilvl w:val="0"/>
+          <w:numId w:val="9"/>
+        </w:numPr>
+      </w:pPr>
+      <w:proofErr w:type="gramStart"/>
+      <w:r>
+        <w:t>ID verification for users (e.g., passport, phone number).</w:t>
+      </w:r>
+      <w:proofErr w:type="gramEnd"/>
+    </w:p>
+    <w:p>
+      <w:pPr>
+        <w:pStyle w:val="ListParagraph"/>
+        <w:numPr>
+          <w:ilvl w:val="0"/>
+          <w:numId w:val="9"/>
+        </w:numPr>
+      </w:pPr>
+      <w:proofErr w:type="gramStart"/>
+      <w:r>
+        <w:t>Reporting system for suspicious activity.</w:t>
+      </w:r>
+      <w:proofErr w:type="gramEnd"/>
+    </w:p>
+    <w:p>
+      <w:pPr>
+        <w:ind w:left="576"/>
+        <w:rPr>
+          <w:b/>
+          <w:bCs/>
+          <w:sz w:val="24"/>
+          <w:szCs w:val="24"/>
+        </w:rPr>
+      </w:pPr>
+      <w:r>
+        <w:rPr>
+          <w:b/>
+          <w:bCs/>
+          <w:sz w:val="24"/>
+          <w:szCs w:val="24"/>
+        </w:rPr>
+        <w:t xml:space="preserve">2.1.8 </w:t>
+      </w:r>
+      <w:r>
+        <w:rPr>
+          <w:b/>
+          <w:bCs/>
+          <w:sz w:val="24"/>
+          <w:szCs w:val="24"/>
+        </w:rPr>
+        <w:t>Localization</w:t>
+      </w:r>
+    </w:p>
+    <w:p>
+      <w:pPr>
+        <w:pStyle w:val="ListParagraph"/>
+        <w:numPr>
+          <w:ilvl w:val="0"/>
+          <w:numId w:val="9"/>
+        </w:numPr>
+      </w:pPr>
+      <w:proofErr w:type="gramStart"/>
+      <w:r>
+        <w:t>Multilingual support for global users.</w:t>
+      </w:r>
+      <w:proofErr w:type="gramEnd"/>
+    </w:p>
+    <w:p/>
+    <w:p/>
+    <w:p>
+      <w:pPr>
         <w:pStyle w:val="Heading2"/>
         <w:rPr>
           <w:color w:val="0D0D0D" w:themeColor="text1" w:themeTint="F2"/>
@@ -3367,9 +3958,10 @@
         <w:rPr>
           <w:color w:val="0D0D0D" w:themeColor="text1" w:themeTint="F2"/>
         </w:rPr>
+        <w:lastRenderedPageBreak/>
         <w:t xml:space="preserve">  </w:t>
       </w:r>
-      <w:bookmarkStart w:id="9" w:name="_Toc195638214"/>
+      <w:bookmarkStart w:id="9" w:name="_Toc195655711"/>
       <w:r>
         <w:rPr>
           <w:color w:val="0D0D0D" w:themeColor="text1" w:themeTint="F2"/>
@@ -3386,6 +3978,140 @@
     </w:p>
     <w:p>
       <w:pPr>
+        <w:ind w:left="576"/>
+        <w:rPr>
+          <w:b/>
+          <w:bCs/>
+          <w:sz w:val="24"/>
+          <w:szCs w:val="24"/>
+        </w:rPr>
+      </w:pPr>
+      <w:r>
+        <w:rPr>
+          <w:b/>
+          <w:bCs/>
+          <w:sz w:val="24"/>
+          <w:szCs w:val="24"/>
+        </w:rPr>
+        <w:t>Backend</w:t>
+      </w:r>
+    </w:p>
+    <w:p>
+      <w:pPr>
+        <w:pStyle w:val="ListParagraph"/>
+        <w:numPr>
+          <w:ilvl w:val="0"/>
+          <w:numId w:val="9"/>
+        </w:numPr>
+      </w:pPr>
+      <w:r>
+        <w:t>Database to store user profiles, listings, messages, and agreements.</w:t>
+      </w:r>
+    </w:p>
+    <w:p>
+      <w:pPr>
+        <w:pStyle w:val="ListParagraph"/>
+        <w:numPr>
+          <w:ilvl w:val="0"/>
+          <w:numId w:val="9"/>
+        </w:numPr>
+      </w:pPr>
+      <w:r>
+        <w:t>Algorithm for matching travelers/hosts based on preferences.</w:t>
+      </w:r>
+    </w:p>
+    <w:p>
+      <w:pPr>
+        <w:ind w:left="576"/>
+        <w:rPr>
+          <w:b/>
+          <w:bCs/>
+          <w:sz w:val="24"/>
+          <w:szCs w:val="24"/>
+        </w:rPr>
+      </w:pPr>
+      <w:r>
+        <w:rPr>
+          <w:b/>
+          <w:bCs/>
+          <w:sz w:val="24"/>
+          <w:szCs w:val="24"/>
+        </w:rPr>
+        <w:t>Frontend</w:t>
+      </w:r>
+    </w:p>
+    <w:p>
+      <w:pPr>
+        <w:pStyle w:val="ListParagraph"/>
+        <w:numPr>
+          <w:ilvl w:val="0"/>
+          <w:numId w:val="9"/>
+        </w:numPr>
+      </w:pPr>
+      <w:r>
+        <w:t>Responsive UI for web/mobile (e.g., React, Flutter).</w:t>
+      </w:r>
+    </w:p>
+    <w:p>
+      <w:pPr>
+        <w:pStyle w:val="ListParagraph"/>
+        <w:numPr>
+          <w:ilvl w:val="0"/>
+          <w:numId w:val="9"/>
+        </w:numPr>
+      </w:pPr>
+      <w:r>
+        <w:t>Intuitive forms for profile creation and search filters.</w:t>
+      </w:r>
+    </w:p>
+    <w:p>
+      <w:pPr>
+        <w:ind w:left="576"/>
+        <w:rPr>
+          <w:b/>
+          <w:bCs/>
+          <w:sz w:val="24"/>
+          <w:szCs w:val="24"/>
+        </w:rPr>
+      </w:pPr>
+      <w:r>
+        <w:rPr>
+          <w:b/>
+          <w:bCs/>
+          <w:sz w:val="24"/>
+          <w:szCs w:val="24"/>
+        </w:rPr>
+        <w:t>Admin Panel</w:t>
+      </w:r>
+    </w:p>
+    <w:p>
+      <w:pPr>
+        <w:pStyle w:val="ListParagraph"/>
+        <w:numPr>
+          <w:ilvl w:val="0"/>
+          <w:numId w:val="9"/>
+        </w:numPr>
+      </w:pPr>
+      <w:r>
+        <w:t xml:space="preserve">Dashboard to manage users, content and </w:t>
+      </w:r>
+      <w:proofErr w:type="gramStart"/>
+      <w:r>
+        <w:t>reports ,resolve</w:t>
+      </w:r>
+      <w:proofErr w:type="gramEnd"/>
+      <w:r>
+        <w:t xml:space="preserve"> disputes and monitor reviews.</w:t>
+      </w:r>
+    </w:p>
+    <w:p>
+      <w:pPr>
+        <w:pStyle w:val="ListParagraph"/>
+        <w:ind w:left="1296"/>
+      </w:pPr>
+    </w:p>
+    <w:p>
+      <w:pPr>
         <w:pStyle w:val="Heading2"/>
         <w:rPr>
           <w:color w:val="0D0D0D" w:themeColor="text1" w:themeTint="F2"/>
@@ -3397,7 +4123,7 @@
         </w:rPr>
         <w:t xml:space="preserve">  </w:t>
       </w:r>
-      <w:bookmarkStart w:id="10" w:name="_Toc195638215"/>
+      <w:bookmarkStart w:id="10" w:name="_Toc195655712"/>
       <w:r>
         <w:rPr>
           <w:color w:val="0D0D0D" w:themeColor="text1" w:themeTint="F2"/>
@@ -3412,6 +4138,466 @@
         <w:t xml:space="preserve">  </w:t>
       </w:r>
     </w:p>
+    <w:p/>
+    <w:tbl>
+      <w:tblPr>
+        <w:tblStyle w:val="TableGrid"/>
+        <w:tblW w:w="7776" w:type="dxa"/>
+        <w:jc w:val="center"/>
+        <w:tblLook w:val="04A0" w:firstRow="1" w:lastRow="0" w:firstColumn="1" w:lastColumn="0" w:noHBand="0" w:noVBand="1"/>
+      </w:tblPr>
+      <w:tblGrid>
+        <w:gridCol w:w="2592"/>
+        <w:gridCol w:w="2592"/>
+        <w:gridCol w:w="2592"/>
+      </w:tblGrid>
+      <w:tr>
+        <w:trPr>
+          <w:trHeight w:val="576"/>
+          <w:jc w:val="center"/>
+        </w:trPr>
+        <w:tc>
+          <w:tcPr>
+            <w:tcW w:w="2592" w:type="dxa"/>
+            <w:vAlign w:val="center"/>
+            <w:hideMark/>
+          </w:tcPr>
+          <w:p>
+            <w:pPr>
+              <w:jc w:val="center"/>
+              <w:rPr>
+                <w:b/>
+                <w:bCs/>
+              </w:rPr>
+            </w:pPr>
+            <w:r>
+              <w:rPr>
+                <w:b/>
+                <w:bCs/>
+              </w:rPr>
+              <w:t>Priority</w:t>
+            </w:r>
+          </w:p>
+        </w:tc>
+        <w:tc>
+          <w:tcPr>
+            <w:tcW w:w="2592" w:type="dxa"/>
+            <w:vAlign w:val="center"/>
+            <w:hideMark/>
+          </w:tcPr>
+          <w:p>
+            <w:pPr>
+              <w:jc w:val="center"/>
+              <w:rPr>
+                <w:b/>
+                <w:bCs/>
+              </w:rPr>
+            </w:pPr>
+            <w:r>
+              <w:rPr>
+                <w:b/>
+                <w:bCs/>
+              </w:rPr>
+              <w:t>Requirement</w:t>
+            </w:r>
+          </w:p>
+        </w:tc>
+        <w:tc>
+          <w:tcPr>
+            <w:tcW w:w="2592" w:type="dxa"/>
+            <w:vAlign w:val="center"/>
+            <w:hideMark/>
+          </w:tcPr>
+          <w:p>
+            <w:pPr>
+              <w:jc w:val="center"/>
+              <w:rPr>
+                <w:b/>
+                <w:bCs/>
+              </w:rPr>
+            </w:pPr>
+            <w:r>
+              <w:rPr>
+                <w:b/>
+                <w:bCs/>
+              </w:rPr>
+              <w:t>Category</w:t>
+            </w:r>
+          </w:p>
+        </w:tc>
+      </w:tr>
+      <w:tr>
+        <w:trPr>
+          <w:trHeight w:val="576"/>
+          <w:jc w:val="center"/>
+        </w:trPr>
+        <w:tc>
+          <w:tcPr>
+            <w:tcW w:w="2592" w:type="dxa"/>
+            <w:vAlign w:val="center"/>
+            <w:hideMark/>
+          </w:tcPr>
+          <w:p>
+            <w:pPr>
+              <w:jc w:val="center"/>
+            </w:pPr>
+            <w:r>
+              <w:t>MUST</w:t>
+            </w:r>
+          </w:p>
+        </w:tc>
+        <w:tc>
+          <w:tcPr>
+            <w:tcW w:w="2592" w:type="dxa"/>
+            <w:vAlign w:val="center"/>
+            <w:hideMark/>
+          </w:tcPr>
+          <w:p>
+            <w:pPr>
+              <w:jc w:val="center"/>
+            </w:pPr>
+            <w:r>
+              <w:t>User registration/profile creation</w:t>
+            </w:r>
+          </w:p>
+        </w:tc>
+        <w:tc>
+          <w:tcPr>
+            <w:tcW w:w="2592" w:type="dxa"/>
+            <w:vAlign w:val="center"/>
+            <w:hideMark/>
+          </w:tcPr>
+          <w:p>
+            <w:pPr>
+              <w:jc w:val="center"/>
+            </w:pPr>
+            <w:r>
+              <w:t>Core functionality</w:t>
+            </w:r>
+          </w:p>
+        </w:tc>
+      </w:tr>
+      <w:tr>
+        <w:trPr>
+          <w:trHeight w:val="576"/>
+          <w:jc w:val="center"/>
+        </w:trPr>
+        <w:tc>
+          <w:tcPr>
+            <w:tcW w:w="2592" w:type="dxa"/>
+            <w:vAlign w:val="center"/>
+            <w:hideMark/>
+          </w:tcPr>
+          <w:p>
+            <w:pPr>
+              <w:jc w:val="center"/>
+            </w:pPr>
+            <w:r>
+              <w:t>MUST</w:t>
+            </w:r>
+          </w:p>
+        </w:tc>
+        <w:tc>
+          <w:tcPr>
+            <w:tcW w:w="2592" w:type="dxa"/>
+            <w:vAlign w:val="center"/>
+            <w:hideMark/>
+          </w:tcPr>
+          <w:p>
+            <w:pPr>
+              <w:jc w:val="center"/>
+            </w:pPr>
+            <w:r>
+              <w:t>Search/filter hosts/travelers</w:t>
+            </w:r>
+          </w:p>
+        </w:tc>
+        <w:tc>
+          <w:tcPr>
+            <w:tcW w:w="2592" w:type="dxa"/>
+            <w:vAlign w:val="center"/>
+            <w:hideMark/>
+          </w:tcPr>
+          <w:p>
+            <w:pPr>
+              <w:jc w:val="center"/>
+            </w:pPr>
+            <w:r>
+              <w:t>Core functionality</w:t>
+            </w:r>
+          </w:p>
+        </w:tc>
+      </w:tr>
+      <w:tr>
+        <w:trPr>
+          <w:trHeight w:val="576"/>
+          <w:jc w:val="center"/>
+        </w:trPr>
+        <w:tc>
+          <w:tcPr>
+            <w:tcW w:w="2592" w:type="dxa"/>
+            <w:vAlign w:val="center"/>
+            <w:hideMark/>
+          </w:tcPr>
+          <w:p>
+            <w:pPr>
+              <w:jc w:val="center"/>
+            </w:pPr>
+            <w:r>
+              <w:t>MUST</w:t>
+            </w:r>
+          </w:p>
+        </w:tc>
+        <w:tc>
+          <w:tcPr>
+            <w:tcW w:w="2592" w:type="dxa"/>
+            <w:vAlign w:val="center"/>
+            <w:hideMark/>
+          </w:tcPr>
+          <w:p>
+            <w:pPr>
+              <w:jc w:val="center"/>
+            </w:pPr>
+            <w:r>
+              <w:t>Secure messaging system</w:t>
+            </w:r>
+          </w:p>
+        </w:tc>
+        <w:tc>
+          <w:tcPr>
+            <w:tcW w:w="2592" w:type="dxa"/>
+            <w:vAlign w:val="center"/>
+            <w:hideMark/>
+          </w:tcPr>
+          <w:p>
+            <w:pPr>
+              <w:jc w:val="center"/>
+            </w:pPr>
+            <w:r>
+              <w:t>Core functionality</w:t>
+            </w:r>
+          </w:p>
+        </w:tc>
+      </w:tr>
+      <w:tr>
+        <w:trPr>
+          <w:trHeight w:val="576"/>
+          <w:jc w:val="center"/>
+        </w:trPr>
+        <w:tc>
+          <w:tcPr>
+            <w:tcW w:w="2592" w:type="dxa"/>
+            <w:vAlign w:val="center"/>
+            <w:hideMark/>
+          </w:tcPr>
+          <w:p>
+            <w:pPr>
+              <w:jc w:val="center"/>
+            </w:pPr>
+            <w:r>
+              <w:t>MUST</w:t>
+            </w:r>
+          </w:p>
+        </w:tc>
+        <w:tc>
+          <w:tcPr>
+            <w:tcW w:w="2592" w:type="dxa"/>
+            <w:vAlign w:val="center"/>
+            <w:hideMark/>
+          </w:tcPr>
+          <w:p>
+            <w:pPr>
+              <w:jc w:val="center"/>
+            </w:pPr>
+            <w:r>
+              <w:t>Payment processing for travelers</w:t>
+            </w:r>
+          </w:p>
+        </w:tc>
+        <w:tc>
+          <w:tcPr>
+            <w:tcW w:w="2592" w:type="dxa"/>
+            <w:vAlign w:val="center"/>
+            <w:hideMark/>
+          </w:tcPr>
+          <w:p>
+            <w:pPr>
+              <w:jc w:val="center"/>
+            </w:pPr>
+            <w:r>
+              <w:t>Core functionality</w:t>
+            </w:r>
+          </w:p>
+        </w:tc>
+      </w:tr>
+      <w:tr>
+        <w:trPr>
+          <w:trHeight w:val="576"/>
+          <w:jc w:val="center"/>
+        </w:trPr>
+        <w:tc>
+          <w:tcPr>
+            <w:tcW w:w="2592" w:type="dxa"/>
+            <w:vAlign w:val="center"/>
+            <w:hideMark/>
+          </w:tcPr>
+          <w:p>
+            <w:pPr>
+              <w:jc w:val="center"/>
+            </w:pPr>
+            <w:r>
+              <w:t>SHOULD</w:t>
+            </w:r>
+          </w:p>
+        </w:tc>
+        <w:tc>
+          <w:tcPr>
+            <w:tcW w:w="2592" w:type="dxa"/>
+            <w:vAlign w:val="center"/>
+            <w:hideMark/>
+          </w:tcPr>
+          <w:p>
+            <w:pPr>
+              <w:jc w:val="center"/>
+            </w:pPr>
+            <w:r>
+              <w:t>ID verification &amp; safety features</w:t>
+            </w:r>
+          </w:p>
+        </w:tc>
+        <w:tc>
+          <w:tcPr>
+            <w:tcW w:w="2592" w:type="dxa"/>
+            <w:vAlign w:val="center"/>
+            <w:hideMark/>
+          </w:tcPr>
+          <w:p>
+            <w:pPr>
+              <w:jc w:val="center"/>
+            </w:pPr>
+            <w:r>
+              <w:t>Trust/Safety</w:t>
+            </w:r>
+          </w:p>
+        </w:tc>
+      </w:tr>
+      <w:tr>
+        <w:trPr>
+          <w:trHeight w:val="576"/>
+          <w:jc w:val="center"/>
+        </w:trPr>
+        <w:tc>
+          <w:tcPr>
+            <w:tcW w:w="2592" w:type="dxa"/>
+            <w:vAlign w:val="center"/>
+            <w:hideMark/>
+          </w:tcPr>
+          <w:p>
+            <w:pPr>
+              <w:jc w:val="center"/>
+            </w:pPr>
+            <w:r>
+              <w:t>SHOULD</w:t>
+            </w:r>
+          </w:p>
+        </w:tc>
+        <w:tc>
+          <w:tcPr>
+            <w:tcW w:w="2592" w:type="dxa"/>
+            <w:vAlign w:val="center"/>
+            <w:hideMark/>
+          </w:tcPr>
+          <w:p>
+            <w:pPr>
+              <w:jc w:val="center"/>
+            </w:pPr>
+            <w:r>
+              <w:t>Review/rating system</w:t>
+            </w:r>
+          </w:p>
+        </w:tc>
+        <w:tc>
+          <w:tcPr>
+            <w:tcW w:w="2592" w:type="dxa"/>
+            <w:vAlign w:val="center"/>
+            <w:hideMark/>
+          </w:tcPr>
+          <w:p>
+            <w:pPr>
+              <w:jc w:val="center"/>
+            </w:pPr>
+            <w:r>
+              <w:t>Quality assurance</w:t>
+            </w:r>
+          </w:p>
+        </w:tc>
+      </w:tr>
+      <w:tr>
+        <w:trPr>
+          <w:trHeight w:val="576"/>
+          <w:jc w:val="center"/>
+        </w:trPr>
+        <w:tc>
+          <w:tcPr>
+            <w:tcW w:w="2592" w:type="dxa"/>
+            <w:vAlign w:val="center"/>
+            <w:hideMark/>
+          </w:tcPr>
+          <w:p>
+            <w:pPr>
+              <w:jc w:val="center"/>
+            </w:pPr>
+            <w:r>
+              <w:t>COULD</w:t>
+            </w:r>
+          </w:p>
+        </w:tc>
+        <w:tc>
+          <w:tcPr>
+            <w:tcW w:w="2592" w:type="dxa"/>
+            <w:vAlign w:val="center"/>
+            <w:hideMark/>
+          </w:tcPr>
+          <w:p>
+            <w:pPr>
+              <w:jc w:val="center"/>
+            </w:pPr>
+            <w:r>
+              <w:t>Multilingual support</w:t>
+            </w:r>
+          </w:p>
+        </w:tc>
+        <w:tc>
+          <w:tcPr>
+            <w:tcW w:w="2592" w:type="dxa"/>
+            <w:vAlign w:val="center"/>
+            <w:hideMark/>
+          </w:tcPr>
+          <w:p>
+            <w:pPr>
+              <w:jc w:val="center"/>
+            </w:pPr>
+            <w:r>
+              <w:t>Enhanced UX</w:t>
+            </w:r>
+          </w:p>
+        </w:tc>
+      </w:tr>
+    </w:tbl>
+    <w:p>
+      <w:pPr>
+        <w:rPr>
+          <w:color w:val="0D0D0D" w:themeColor="text1" w:themeTint="F2"/>
+        </w:rPr>
+      </w:pPr>
+    </w:p>
+    <w:p>
+      <w:pPr>
+        <w:rPr>
+          <w:color w:val="0D0D0D" w:themeColor="text1" w:themeTint="F2"/>
+        </w:rPr>
+      </w:pPr>
+    </w:p>
     <w:p>
       <w:pPr>
         <w:rPr>
@@ -3426,11 +4612,12 @@
           <w:color w:val="0D0D0D" w:themeColor="text1" w:themeTint="F2"/>
         </w:rPr>
       </w:pPr>
-      <w:bookmarkStart w:id="11" w:name="_Toc195638216"/>
-      <w:r>
-        <w:rPr>
-          <w:color w:val="0D0D0D" w:themeColor="text1" w:themeTint="F2"/>
-        </w:rPr>
+      <w:bookmarkStart w:id="11" w:name="_Toc195655713"/>
+      <w:r>
+        <w:rPr>
+          <w:color w:val="0D0D0D" w:themeColor="text1" w:themeTint="F2"/>
+        </w:rPr>
+        <w:lastRenderedPageBreak/>
         <w:t>Non-functional Requirements</w:t>
       </w:r>
       <w:bookmarkEnd w:id="11"/>
@@ -3454,7 +4641,7 @@
         </w:rPr>
         <w:t xml:space="preserve">  </w:t>
       </w:r>
-      <w:bookmarkStart w:id="12" w:name="_Toc195638217"/>
+      <w:bookmarkStart w:id="12" w:name="_Toc195655714"/>
       <w:r>
         <w:rPr>
           <w:color w:val="0D0D0D" w:themeColor="text1" w:themeTint="F2"/>
@@ -3471,6 +4658,134 @@
     </w:p>
     <w:p>
       <w:pPr>
+        <w:ind w:left="576"/>
+        <w:rPr>
+          <w:b/>
+          <w:bCs/>
+          <w:sz w:val="24"/>
+          <w:szCs w:val="24"/>
+        </w:rPr>
+      </w:pPr>
+      <w:r>
+        <w:rPr>
+          <w:b/>
+          <w:bCs/>
+          <w:sz w:val="24"/>
+          <w:szCs w:val="24"/>
+        </w:rPr>
+        <w:t>The following categories will be addressed in this system:</w:t>
+      </w:r>
+    </w:p>
+    <w:p>
+      <w:pPr>
+        <w:pStyle w:val="ListParagraph"/>
+        <w:numPr>
+          <w:ilvl w:val="0"/>
+          <w:numId w:val="3"/>
+        </w:numPr>
+      </w:pPr>
+      <w:r>
+        <w:t>Look and feel: The spirit of platform appearance</w:t>
+      </w:r>
+    </w:p>
+    <w:p>
+      <w:pPr>
+        <w:pStyle w:val="ListParagraph"/>
+        <w:numPr>
+          <w:ilvl w:val="0"/>
+          <w:numId w:val="3"/>
+        </w:numPr>
+      </w:pPr>
+      <w:r>
+        <w:t>Performance: Defines system speed and response times.</w:t>
+      </w:r>
+    </w:p>
+    <w:p>
+      <w:pPr>
+        <w:pStyle w:val="ListParagraph"/>
+        <w:numPr>
+          <w:ilvl w:val="0"/>
+          <w:numId w:val="3"/>
+        </w:numPr>
+      </w:pPr>
+      <w:r>
+        <w:t>Security: Focuses on protecting data and ensuring secure operations.</w:t>
+      </w:r>
+    </w:p>
+    <w:p>
+      <w:pPr>
+        <w:pStyle w:val="ListParagraph"/>
+        <w:numPr>
+          <w:ilvl w:val="0"/>
+          <w:numId w:val="3"/>
+        </w:numPr>
+      </w:pPr>
+      <w:r>
+        <w:t>Scalability: Ensures the system can handle increased user load or data volume efficiently.</w:t>
+      </w:r>
+    </w:p>
+    <w:p>
+      <w:pPr>
+        <w:pStyle w:val="ListParagraph"/>
+        <w:numPr>
+          <w:ilvl w:val="0"/>
+          <w:numId w:val="3"/>
+        </w:numPr>
+      </w:pPr>
+      <w:r>
+        <w:t>Usability: Addresses the user-friendliness and accessibility of the platform.</w:t>
+      </w:r>
+    </w:p>
+    <w:p>
+      <w:pPr>
+        <w:pStyle w:val="ListParagraph"/>
+        <w:numPr>
+          <w:ilvl w:val="0"/>
+          <w:numId w:val="3"/>
+        </w:numPr>
+      </w:pPr>
+      <w:r>
+        <w:t>Availability: Defines system uptime and continuity of service.</w:t>
+      </w:r>
+    </w:p>
+    <w:p>
+      <w:pPr>
+        <w:pStyle w:val="ListParagraph"/>
+        <w:numPr>
+          <w:ilvl w:val="0"/>
+          <w:numId w:val="3"/>
+        </w:numPr>
+      </w:pPr>
+      <w:r>
+        <w:t>Maintainability: Outlines ease of updating or repairing the system.</w:t>
+      </w:r>
+    </w:p>
+    <w:p>
+      <w:pPr>
+        <w:pStyle w:val="ListParagraph"/>
+        <w:numPr>
+          <w:ilvl w:val="0"/>
+          <w:numId w:val="3"/>
+        </w:numPr>
+      </w:pPr>
+      <w:r>
+        <w:t>Legal: The laws and standard that apply to the product</w:t>
+      </w:r>
+    </w:p>
+    <w:p>
+      <w:pPr>
+        <w:pStyle w:val="ListParagraph"/>
+        <w:numPr>
+          <w:ilvl w:val="0"/>
+          <w:numId w:val="3"/>
+        </w:numPr>
+      </w:pPr>
+      <w:r>
+        <w:t>Portability: Covers the ability of the system to operate across different platforms and devices</w:t>
+      </w:r>
+    </w:p>
+    <w:p>
+      <w:pPr>
         <w:pStyle w:val="Heading2"/>
         <w:rPr>
           <w:color w:val="0D0D0D" w:themeColor="text1" w:themeTint="F2"/>
@@ -3482,7 +4797,7 @@
         </w:rPr>
         <w:t xml:space="preserve">  </w:t>
       </w:r>
-      <w:bookmarkStart w:id="13" w:name="_Toc195638218"/>
+      <w:bookmarkStart w:id="13" w:name="_Toc195655715"/>
       <w:r>
         <w:rPr>
           <w:color w:val="0D0D0D" w:themeColor="text1" w:themeTint="F2"/>
@@ -3499,6 +4814,252 @@
     </w:p>
     <w:p>
       <w:pPr>
+        <w:ind w:left="576"/>
+        <w:rPr>
+          <w:b/>
+          <w:bCs/>
+          <w:sz w:val="24"/>
+          <w:szCs w:val="24"/>
+        </w:rPr>
+      </w:pPr>
+      <w:r>
+        <w:rPr>
+          <w:b/>
+          <w:bCs/>
+          <w:sz w:val="24"/>
+          <w:szCs w:val="24"/>
+        </w:rPr>
+        <w:t>Each requirement is specified under its respective category:</w:t>
+      </w:r>
+    </w:p>
+    <w:p>
+      <w:pPr>
+        <w:spacing w:line="240" w:lineRule="auto"/>
+        <w:ind w:left="576"/>
+      </w:pPr>
+      <w:r>
+        <w:t>1</w:t>
+      </w:r>
+      <w:r>
+        <w:t>.</w:t>
+      </w:r>
+      <w:r>
+        <w:t xml:space="preserve"> Look and feel</w:t>
+      </w:r>
+    </w:p>
+    <w:p>
+      <w:pPr>
+        <w:pStyle w:val="ListParagraph"/>
+        <w:numPr>
+          <w:ilvl w:val="0"/>
+          <w:numId w:val="6"/>
+        </w:numPr>
+        <w:spacing w:line="240" w:lineRule="auto"/>
+      </w:pPr>
+      <w:r>
+        <w:t>The platform should only use three colors</w:t>
+      </w:r>
+    </w:p>
+    <w:p>
+      <w:pPr>
+        <w:spacing w:line="240" w:lineRule="auto"/>
+        <w:ind w:left="576"/>
+      </w:pPr>
+      <w:r>
+        <w:t>2</w:t>
+      </w:r>
+      <w:r>
+        <w:t xml:space="preserve">. Performance  </w:t>
+      </w:r>
+    </w:p>
+    <w:p>
+      <w:pPr>
+        <w:pStyle w:val="ListParagraph"/>
+        <w:numPr>
+          <w:ilvl w:val="0"/>
+          <w:numId w:val="5"/>
+        </w:numPr>
+        <w:spacing w:line="240" w:lineRule="auto"/>
+      </w:pPr>
+      <w:r>
+        <w:t>The platform must respond to user interactions within 2 seconds for 95% of cases under a load of 500 concurrent users.</w:t>
+      </w:r>
+    </w:p>
+    <w:p>
+      <w:pPr>
+        <w:spacing w:line="240" w:lineRule="auto"/>
+        <w:ind w:left="576"/>
+      </w:pPr>
+      <w:r>
+        <w:t>3</w:t>
+      </w:r>
+      <w:r>
+        <w:t xml:space="preserve">. Security  </w:t>
+      </w:r>
+    </w:p>
+    <w:p>
+      <w:pPr>
+        <w:pStyle w:val="ListParagraph"/>
+        <w:numPr>
+          <w:ilvl w:val="0"/>
+          <w:numId w:val="5"/>
+        </w:numPr>
+        <w:spacing w:line="240" w:lineRule="auto"/>
+      </w:pPr>
+      <w:r>
+        <w:t>All user data must be encrypted using AES-256 both at rest and during transmission.</w:t>
+      </w:r>
+    </w:p>
+    <w:p>
+      <w:pPr>
+        <w:spacing w:line="240" w:lineRule="auto"/>
+        <w:ind w:left="576"/>
+      </w:pPr>
+      <w:r>
+        <w:t>4</w:t>
+      </w:r>
+      <w:r>
+        <w:t xml:space="preserve">. Scalability  </w:t>
+      </w:r>
+    </w:p>
+    <w:p>
+      <w:pPr>
+        <w:pStyle w:val="ListParagraph"/>
+        <w:numPr>
+          <w:ilvl w:val="0"/>
+          <w:numId w:val="5"/>
+        </w:numPr>
+        <w:spacing w:line="240" w:lineRule="auto"/>
+      </w:pPr>
+      <w:r>
+        <w:t>The system must support up to 1 million user profiles without degradation of performance.</w:t>
+      </w:r>
+    </w:p>
+    <w:p>
+      <w:pPr>
+        <w:spacing w:line="240" w:lineRule="auto"/>
+        <w:ind w:left="576"/>
+      </w:pPr>
+      <w:r>
+        <w:t>5</w:t>
+      </w:r>
+      <w:r>
+        <w:t xml:space="preserve">. Usability  </w:t>
+      </w:r>
+    </w:p>
+    <w:p>
+      <w:pPr>
+        <w:pStyle w:val="ListParagraph"/>
+        <w:numPr>
+          <w:ilvl w:val="0"/>
+          <w:numId w:val="5"/>
+        </w:numPr>
+        <w:spacing w:line="240" w:lineRule="auto"/>
+      </w:pPr>
+      <w:r>
+        <w:t>The platform must be accessible to users with visual impairments, supporting screen readers and keyboard navigation.</w:t>
+      </w:r>
+    </w:p>
+    <w:p>
+      <w:pPr>
+        <w:spacing w:line="240" w:lineRule="auto"/>
+        <w:ind w:left="576"/>
+      </w:pPr>
+      <w:r>
+        <w:t>6</w:t>
+      </w:r>
+      <w:r>
+        <w:t xml:space="preserve">. Availability  </w:t>
+      </w:r>
+    </w:p>
+    <w:p>
+      <w:pPr>
+        <w:pStyle w:val="ListParagraph"/>
+        <w:numPr>
+          <w:ilvl w:val="0"/>
+          <w:numId w:val="5"/>
+        </w:numPr>
+        <w:spacing w:line="240" w:lineRule="auto"/>
+      </w:pPr>
+      <w:r>
+        <w:t>The system must maintain 99</w:t>
+      </w:r>
+      <w:r>
+        <w:t>% uptime, wit</w:t>
+      </w:r>
+      <w:r>
+        <w:t>h no single downtime exceeding 5</w:t>
+      </w:r>
+      <w:r>
+        <w:t xml:space="preserve"> hours per year</w:t>
+      </w:r>
+    </w:p>
+    <w:p>
+      <w:pPr>
+        <w:spacing w:line="240" w:lineRule="auto"/>
+        <w:ind w:left="576"/>
+      </w:pPr>
+      <w:r>
+        <w:t>7</w:t>
+      </w:r>
+      <w:r>
+        <w:t xml:space="preserve">. Maintainability  </w:t>
+      </w:r>
+    </w:p>
+    <w:p>
+      <w:pPr>
+        <w:pStyle w:val="ListParagraph"/>
+        <w:numPr>
+          <w:ilvl w:val="0"/>
+          <w:numId w:val="5"/>
+        </w:numPr>
+        <w:spacing w:line="240" w:lineRule="auto"/>
+      </w:pPr>
+      <w:r>
+        <w:lastRenderedPageBreak/>
+        <w:t>Updates to the system should</w:t>
+      </w:r>
+      <w:r>
+        <w:t xml:space="preserve"> not require more than 3</w:t>
+      </w:r>
+      <w:r>
+        <w:t xml:space="preserve"> hours of downtime and should be supported by automated deployment tools.</w:t>
+      </w:r>
+    </w:p>
+    <w:p>
+      <w:pPr>
+        <w:spacing w:line="240" w:lineRule="auto"/>
+        <w:ind w:left="576"/>
+      </w:pPr>
+      <w:r>
+        <w:t>8</w:t>
+      </w:r>
+      <w:r>
+        <w:t xml:space="preserve">. Portability  </w:t>
+      </w:r>
+    </w:p>
+    <w:p>
+      <w:pPr>
+        <w:pStyle w:val="ListParagraph"/>
+        <w:numPr>
+          <w:ilvl w:val="0"/>
+          <w:numId w:val="5"/>
+        </w:numPr>
+        <w:spacing w:line="240" w:lineRule="auto"/>
+      </w:pPr>
+      <w:r>
+        <w:t>The platform must be compatible with the latest versions of commonly used web browsers (Chrome, Firefox, Safari, Edge) and operate on Android and iOS devices</w:t>
+      </w:r>
+    </w:p>
+    <w:p>
+      <w:pPr>
+        <w:pStyle w:val="ListParagraph"/>
+        <w:spacing w:line="240" w:lineRule="auto"/>
+        <w:ind w:left="1440"/>
+      </w:pPr>
+    </w:p>
+    <w:p>
+      <w:pPr>
         <w:pStyle w:val="Heading2"/>
         <w:rPr>
           <w:color w:val="0D0D0D" w:themeColor="text1" w:themeTint="F2"/>
@@ -3510,7 +5071,7 @@
         </w:rPr>
         <w:t xml:space="preserve">  </w:t>
       </w:r>
-      <w:bookmarkStart w:id="14" w:name="_Toc195638219"/>
+      <w:bookmarkStart w:id="14" w:name="_Toc195655716"/>
       <w:r>
         <w:rPr>
           <w:color w:val="0D0D0D" w:themeColor="text1" w:themeTint="F2"/>
@@ -3538,7 +5099,7 @@
         </w:rPr>
         <w:t xml:space="preserve">  </w:t>
       </w:r>
-      <w:bookmarkStart w:id="15" w:name="_Toc195638220"/>
+      <w:bookmarkStart w:id="15" w:name="_Toc195655717"/>
       <w:r>
         <w:rPr>
           <w:color w:val="0D0D0D" w:themeColor="text1" w:themeTint="F2"/>
@@ -3567,7 +5128,7 @@
           <w:color w:val="0D0D0D" w:themeColor="text1" w:themeTint="F2"/>
         </w:rPr>
       </w:pPr>
-      <w:bookmarkStart w:id="16" w:name="_Toc195638221"/>
+      <w:bookmarkStart w:id="16" w:name="_Toc195655718"/>
       <w:r>
         <w:rPr>
           <w:color w:val="0D0D0D" w:themeColor="text1" w:themeTint="F2"/>
@@ -3596,7 +5157,7 @@
           <w:color w:val="0D0D0D" w:themeColor="text1" w:themeTint="F2"/>
         </w:rPr>
       </w:pPr>
-      <w:bookmarkStart w:id="17" w:name="_Toc195638222"/>
+      <w:bookmarkStart w:id="17" w:name="_Toc195655719"/>
       <w:r>
         <w:rPr>
           <w:color w:val="0D0D0D" w:themeColor="text1" w:themeTint="F2"/>
@@ -3612,6 +5173,56 @@
       </w:r>
     </w:p>
     <w:p>
+      <w:r>
+        <w:rPr>
+          <w:rtl/>
+        </w:rPr>
+        <w:t xml:space="preserve">  </w:t>
+      </w:r>
+      <w:r>
+        <w:t xml:space="preserve">As platforms grow, they must </w:t>
+      </w:r>
+      <w:r>
+        <w:rPr>
+          <w:b/>
+          <w:bCs/>
+        </w:rPr>
+        <w:t>evolve</w:t>
+      </w:r>
+      <w:r>
+        <w:t xml:space="preserve"> to meet user needs, improve security, and add features. The </w:t>
+      </w:r>
+      <w:r>
+        <w:rPr>
+          <w:rtl/>
+        </w:rPr>
+        <w:t xml:space="preserve">         </w:t>
+      </w:r>
+      <w:r>
+        <w:t xml:space="preserve">following outlines planned </w:t>
+      </w:r>
+      <w:r>
+        <w:rPr>
+          <w:b/>
+          <w:bCs/>
+        </w:rPr>
+        <w:t>future upgrades</w:t>
+      </w:r>
+      <w:r>
+        <w:t xml:space="preserve"> and how they affect the </w:t>
+      </w:r>
+      <w:r>
+        <w:rPr>
+          <w:b/>
+          <w:bCs/>
+        </w:rPr>
+        <w:t>system's architecture</w:t>
+      </w:r>
+      <w:r>
+        <w:t>.</w:t>
+      </w:r>
+    </w:p>
+    <w:p>
       <w:pPr>
         <w:pStyle w:val="Heading2"/>
         <w:rPr>
@@ -3624,7 +5235,7 @@
         </w:rPr>
         <w:t xml:space="preserve">  </w:t>
       </w:r>
-      <w:bookmarkStart w:id="18" w:name="_Toc195638223"/>
+      <w:bookmarkStart w:id="18" w:name="_Toc195655720"/>
       <w:r>
         <w:rPr>
           <w:color w:val="0D0D0D" w:themeColor="text1" w:themeTint="F2"/>
@@ -3641,6 +5252,337 @@
     </w:p>
     <w:p>
       <w:pPr>
+        <w:ind w:left="360"/>
+        <w:rPr>
+          <w:b/>
+          <w:bCs/>
+        </w:rPr>
+      </w:pPr>
+      <w:r>
+        <w:rPr>
+          <w:b/>
+          <w:bCs/>
+          <w:sz w:val="24"/>
+          <w:szCs w:val="24"/>
+        </w:rPr>
+        <w:t xml:space="preserve">5.1.1 </w:t>
+      </w:r>
+      <w:r>
+        <w:rPr>
+          <w:b/>
+          <w:bCs/>
+          <w:sz w:val="24"/>
+          <w:szCs w:val="24"/>
+        </w:rPr>
+        <w:t>Adding Host Verification through Government ID</w:t>
+      </w:r>
+      <w:r>
+        <w:rPr>
+          <w:b/>
+          <w:bCs/>
+          <w:sz w:val="24"/>
+          <w:szCs w:val="24"/>
+          <w:rtl/>
+        </w:rPr>
+        <w:t>:</w:t>
+      </w:r>
+    </w:p>
+    <w:p>
+      <w:pPr>
+        <w:pStyle w:val="ListParagraph"/>
+        <w:numPr>
+          <w:ilvl w:val="0"/>
+          <w:numId w:val="5"/>
+        </w:numPr>
+        <w:ind w:left="1080"/>
+      </w:pPr>
+      <w:r>
+        <w:rPr>
+          <w:b/>
+          <w:bCs/>
+        </w:rPr>
+        <w:t>What it is:</w:t>
+      </w:r>
+      <w:r>
+        <w:t xml:space="preserve"> Hosts will be required to upload a valid government-issued ID for identity verification.</w:t>
+      </w:r>
+    </w:p>
+    <w:p>
+      <w:pPr>
+        <w:pStyle w:val="ListParagraph"/>
+        <w:numPr>
+          <w:ilvl w:val="0"/>
+          <w:numId w:val="5"/>
+        </w:numPr>
+        <w:ind w:left="1080"/>
+      </w:pPr>
+      <w:r>
+        <w:rPr>
+          <w:b/>
+          <w:bCs/>
+        </w:rPr>
+        <w:t>Purpose:</w:t>
+      </w:r>
+      <w:r>
+        <w:t xml:space="preserve"> Increases trust and safety on the platform.</w:t>
+      </w:r>
+    </w:p>
+    <w:p>
+      <w:pPr>
+        <w:pStyle w:val="ListParagraph"/>
+        <w:numPr>
+          <w:ilvl w:val="0"/>
+          <w:numId w:val="5"/>
+        </w:numPr>
+        <w:ind w:left="1080"/>
+      </w:pPr>
+      <w:r>
+        <w:rPr>
+          <w:b/>
+          <w:bCs/>
+        </w:rPr>
+        <w:t>Example:</w:t>
+      </w:r>
+      <w:r>
+        <w:t xml:space="preserve"> Similar to Airbnb's ID verification process </w:t>
+      </w:r>
+      <w:hyperlink r:id="rId11" w:history="1">
+        <w:r>
+          <w:rPr>
+            <w:rStyle w:val="Hyperlink"/>
+          </w:rPr>
+          <w:t>Airbnb Help Center</w:t>
+        </w:r>
+      </w:hyperlink>
+      <w:r>
+        <w:t>.</w:t>
+      </w:r>
+    </w:p>
+    <w:p>
+      <w:pPr>
+        <w:ind w:left="360"/>
+        <w:rPr>
+          <w:b/>
+          <w:bCs/>
+          <w:sz w:val="24"/>
+          <w:szCs w:val="24"/>
+        </w:rPr>
+      </w:pPr>
+      <w:r>
+        <w:rPr>
+          <w:b/>
+          <w:bCs/>
+          <w:sz w:val="24"/>
+          <w:szCs w:val="24"/>
+        </w:rPr>
+        <w:t xml:space="preserve">5.1.2 </w:t>
+      </w:r>
+      <w:r>
+        <w:rPr>
+          <w:b/>
+          <w:bCs/>
+          <w:sz w:val="24"/>
+          <w:szCs w:val="24"/>
+        </w:rPr>
+        <w:t xml:space="preserve">Mobile App with Offline </w:t>
+      </w:r>
+      <w:proofErr w:type="gramStart"/>
+      <w:r>
+        <w:rPr>
+          <w:b/>
+          <w:bCs/>
+          <w:sz w:val="24"/>
+          <w:szCs w:val="24"/>
+        </w:rPr>
+        <w:t>Messaging</w:t>
+      </w:r>
+      <w:r>
+        <w:rPr>
+          <w:b/>
+          <w:bCs/>
+          <w:sz w:val="24"/>
+          <w:szCs w:val="24"/>
+          <w:rtl/>
+        </w:rPr>
+        <w:t xml:space="preserve"> :</w:t>
+      </w:r>
+      <w:proofErr w:type="gramEnd"/>
+      <w:r>
+        <w:rPr>
+          <w:b/>
+          <w:bCs/>
+          <w:sz w:val="24"/>
+          <w:szCs w:val="24"/>
+          <w:rtl/>
+        </w:rPr>
+        <w:t xml:space="preserve"> </w:t>
+      </w:r>
+    </w:p>
+    <w:p>
+      <w:pPr>
+        <w:pStyle w:val="ListParagraph"/>
+        <w:numPr>
+          <w:ilvl w:val="0"/>
+          <w:numId w:val="16"/>
+        </w:numPr>
+      </w:pPr>
+      <w:r>
+        <w:rPr>
+          <w:b/>
+          <w:bCs/>
+        </w:rPr>
+        <w:t>What it is:</w:t>
+      </w:r>
+      <w:r>
+        <w:t xml:space="preserve"> A dedicated mobile app will allow volunteers and hosts to message each other even without internet, syncing messages when reconnected.</w:t>
+      </w:r>
+    </w:p>
+    <w:p>
+      <w:pPr>
+        <w:pStyle w:val="ListParagraph"/>
+        <w:numPr>
+          <w:ilvl w:val="0"/>
+          <w:numId w:val="16"/>
+        </w:numPr>
+      </w:pPr>
+      <w:r>
+        <w:rPr>
+          <w:b/>
+          <w:bCs/>
+        </w:rPr>
+        <w:t>Purpose:</w:t>
+      </w:r>
+      <w:r>
+        <w:t xml:space="preserve"> Supports users in remote or rural areas.</w:t>
+      </w:r>
+    </w:p>
+    <w:p>
+      <w:pPr>
+        <w:pStyle w:val="ListParagraph"/>
+        <w:numPr>
+          <w:ilvl w:val="0"/>
+          <w:numId w:val="16"/>
+        </w:numPr>
+      </w:pPr>
+      <w:r>
+        <w:rPr>
+          <w:b/>
+          <w:bCs/>
+        </w:rPr>
+        <w:t>Example:</w:t>
+      </w:r>
+      <w:r>
+        <w:t xml:space="preserve"> WhatsApp and Signal offer similar offline message queuing.</w:t>
+      </w:r>
+    </w:p>
+    <w:p>
+      <w:pPr>
+        <w:ind w:left="360"/>
+        <w:rPr>
+          <w:b/>
+          <w:bCs/>
+          <w:sz w:val="24"/>
+          <w:szCs w:val="24"/>
+        </w:rPr>
+      </w:pPr>
+      <w:r>
+        <w:rPr>
+          <w:b/>
+          <w:bCs/>
+          <w:sz w:val="24"/>
+          <w:szCs w:val="24"/>
+        </w:rPr>
+        <w:t xml:space="preserve">5.1.3 </w:t>
+      </w:r>
+      <w:r>
+        <w:rPr>
+          <w:b/>
+          <w:bCs/>
+          <w:sz w:val="24"/>
+          <w:szCs w:val="24"/>
+        </w:rPr>
+        <w:t>Integration with Travel Insurance APIs</w:t>
+      </w:r>
+      <w:r>
+        <w:rPr>
+          <w:b/>
+          <w:bCs/>
+          <w:sz w:val="24"/>
+          <w:szCs w:val="24"/>
+          <w:rtl/>
+        </w:rPr>
+        <w:t xml:space="preserve">: </w:t>
+      </w:r>
+    </w:p>
+    <w:p>
+      <w:pPr>
+        <w:pStyle w:val="ListParagraph"/>
+        <w:numPr>
+          <w:ilvl w:val="0"/>
+          <w:numId w:val="18"/>
+        </w:numPr>
+      </w:pPr>
+      <w:r>
+        <w:rPr>
+          <w:b/>
+          <w:bCs/>
+        </w:rPr>
+        <w:t>What it is:</w:t>
+      </w:r>
+      <w:r>
+        <w:t xml:space="preserve"> The platform will integrate with third-party travel insurance providers (e.g., Safety Wing, World Nomads) to offer coverage options to travelers.</w:t>
+      </w:r>
+    </w:p>
+    <w:p>
+      <w:pPr>
+        <w:pStyle w:val="ListParagraph"/>
+        <w:numPr>
+          <w:ilvl w:val="0"/>
+          <w:numId w:val="18"/>
+        </w:numPr>
+      </w:pPr>
+      <w:r>
+        <w:rPr>
+          <w:b/>
+          <w:bCs/>
+        </w:rPr>
+        <w:t>Purpose:</w:t>
+      </w:r>
+      <w:r>
+        <w:t xml:space="preserve"> Adds value and ensures travelers are protected in case of injury, theft, etc.</w:t>
+      </w:r>
+    </w:p>
+    <w:p>
+      <w:pPr>
+        <w:numPr>
+          <w:ilvl w:val="0"/>
+          <w:numId w:val="19"/>
+        </w:numPr>
+      </w:pPr>
+      <w:r>
+        <w:rPr>
+          <w:b/>
+          <w:bCs/>
+        </w:rPr>
+        <w:t>Example:</w:t>
+      </w:r>
+      <w:r>
+        <w:t xml:space="preserve"> APIs like Safety Wing’s Nomad Insurance can be embedded in booking flows </w:t>
+      </w:r>
+      <w:hyperlink r:id="rId12" w:history="1">
+        <w:r>
+          <w:rPr>
+            <w:rStyle w:val="Hyperlink"/>
+          </w:rPr>
+          <w:t>Safety Wing</w:t>
+        </w:r>
+      </w:hyperlink>
+      <w:r>
+        <w:t>.</w:t>
+      </w:r>
+    </w:p>
+    <w:p>
+      <w:pPr>
         <w:pStyle w:val="Heading2"/>
         <w:rPr>
           <w:color w:val="0D0D0D" w:themeColor="text1" w:themeTint="F2"/>
@@ -3650,9 +5592,10 @@
         <w:rPr>
           <w:color w:val="0D0D0D" w:themeColor="text1" w:themeTint="F2"/>
         </w:rPr>
+        <w:lastRenderedPageBreak/>
         <w:t xml:space="preserve">  </w:t>
       </w:r>
-      <w:bookmarkStart w:id="19" w:name="_Toc195638224"/>
+      <w:bookmarkStart w:id="19" w:name="_Toc195655721"/>
       <w:r>
         <w:rPr>
           <w:color w:val="0D0D0D" w:themeColor="text1" w:themeTint="F2"/>
@@ -3673,6 +5616,505 @@
           <w:color w:val="0D0D0D" w:themeColor="text1" w:themeTint="F2"/>
         </w:rPr>
       </w:pPr>
+      <w:r>
+        <w:rPr>
+          <w:color w:val="0D0D0D" w:themeColor="text1" w:themeTint="F2"/>
+        </w:rPr>
+        <w:t xml:space="preserve">These changes will </w:t>
+      </w:r>
+      <w:r>
+        <w:rPr>
+          <w:b/>
+          <w:bCs/>
+          <w:color w:val="0D0D0D" w:themeColor="text1" w:themeTint="F2"/>
+        </w:rPr>
+        <w:t>impact the system's architecture</w:t>
+      </w:r>
+      <w:r>
+        <w:rPr>
+          <w:color w:val="0D0D0D" w:themeColor="text1" w:themeTint="F2"/>
+        </w:rPr>
+        <w:t xml:space="preserve"> in the following ways:</w:t>
+      </w:r>
+    </w:p>
+    <w:p>
+      <w:pPr>
+        <w:rPr>
+          <w:b/>
+          <w:bCs/>
+          <w:color w:val="0D0D0D" w:themeColor="text1" w:themeTint="F2"/>
+          <w:sz w:val="24"/>
+          <w:szCs w:val="24"/>
+        </w:rPr>
+      </w:pPr>
+      <w:r>
+        <w:rPr>
+          <w:b/>
+          <w:bCs/>
+          <w:color w:val="0D0D0D" w:themeColor="text1" w:themeTint="F2"/>
+          <w:sz w:val="24"/>
+          <w:szCs w:val="24"/>
+        </w:rPr>
+        <w:t xml:space="preserve">5.2.1. Plug-and-Play Authentication </w:t>
+      </w:r>
+      <w:proofErr w:type="gramStart"/>
+      <w:r>
+        <w:rPr>
+          <w:b/>
+          <w:bCs/>
+          <w:color w:val="0D0D0D" w:themeColor="text1" w:themeTint="F2"/>
+          <w:sz w:val="24"/>
+          <w:szCs w:val="24"/>
+        </w:rPr>
+        <w:t>Providers :</w:t>
+      </w:r>
+      <w:proofErr w:type="gramEnd"/>
+      <w:r>
+        <w:rPr>
+          <w:b/>
+          <w:bCs/>
+          <w:color w:val="0D0D0D" w:themeColor="text1" w:themeTint="F2"/>
+          <w:sz w:val="24"/>
+          <w:szCs w:val="24"/>
+        </w:rPr>
+        <w:t xml:space="preserve"> </w:t>
+      </w:r>
+    </w:p>
+    <w:p>
+      <w:pPr>
+        <w:numPr>
+          <w:ilvl w:val="0"/>
+          <w:numId w:val="20"/>
+        </w:numPr>
+        <w:rPr>
+          <w:color w:val="0D0D0D" w:themeColor="text1" w:themeTint="F2"/>
+        </w:rPr>
+      </w:pPr>
+      <w:r>
+        <w:rPr>
+          <w:color w:val="0D0D0D" w:themeColor="text1" w:themeTint="F2"/>
+        </w:rPr>
+        <w:t xml:space="preserve">The system must allow </w:t>
+      </w:r>
+      <w:r>
+        <w:rPr>
+          <w:b/>
+          <w:bCs/>
+          <w:color w:val="0D0D0D" w:themeColor="text1" w:themeTint="F2"/>
+        </w:rPr>
+        <w:t>easy integration</w:t>
+      </w:r>
+      <w:r>
+        <w:rPr>
+          <w:color w:val="0D0D0D" w:themeColor="text1" w:themeTint="F2"/>
+        </w:rPr>
+        <w:t xml:space="preserve"> of different authentication methods like:</w:t>
+      </w:r>
+    </w:p>
+    <w:p>
+      <w:pPr>
+        <w:numPr>
+          <w:ilvl w:val="1"/>
+          <w:numId w:val="21"/>
+        </w:numPr>
+        <w:rPr>
+          <w:color w:val="0D0D0D" w:themeColor="text1" w:themeTint="F2"/>
+        </w:rPr>
+      </w:pPr>
+      <w:r>
+        <w:rPr>
+          <w:color w:val="0D0D0D" w:themeColor="text1" w:themeTint="F2"/>
+        </w:rPr>
+        <w:t>Government ID verification</w:t>
+      </w:r>
+    </w:p>
+    <w:p>
+      <w:pPr>
+        <w:numPr>
+          <w:ilvl w:val="1"/>
+          <w:numId w:val="21"/>
+        </w:numPr>
+        <w:rPr>
+          <w:color w:val="0D0D0D" w:themeColor="text1" w:themeTint="F2"/>
+        </w:rPr>
+      </w:pPr>
+      <w:r>
+        <w:rPr>
+          <w:color w:val="0D0D0D" w:themeColor="text1" w:themeTint="F2"/>
+        </w:rPr>
+        <w:t>Social logins (Google, Facebook)</w:t>
+      </w:r>
+    </w:p>
+    <w:p>
+      <w:pPr>
+        <w:numPr>
+          <w:ilvl w:val="0"/>
+          <w:numId w:val="20"/>
+        </w:numPr>
+        <w:rPr>
+          <w:color w:val="0D0D0D" w:themeColor="text1" w:themeTint="F2"/>
+        </w:rPr>
+      </w:pPr>
+      <w:r>
+        <w:rPr>
+          <w:b/>
+          <w:bCs/>
+          <w:color w:val="0D0D0D" w:themeColor="text1" w:themeTint="F2"/>
+        </w:rPr>
+        <w:t>Solution:</w:t>
+      </w:r>
+      <w:r>
+        <w:rPr>
+          <w:color w:val="0D0D0D" w:themeColor="text1" w:themeTint="F2"/>
+        </w:rPr>
+        <w:t xml:space="preserve"> Use </w:t>
+      </w:r>
+      <w:r>
+        <w:rPr>
+          <w:b/>
+          <w:bCs/>
+          <w:color w:val="0D0D0D" w:themeColor="text1" w:themeTint="F2"/>
+        </w:rPr>
+        <w:t>OAuth 2.0 / OpenID Connect</w:t>
+      </w:r>
+      <w:r>
+        <w:rPr>
+          <w:color w:val="0D0D0D" w:themeColor="text1" w:themeTint="F2"/>
+        </w:rPr>
+        <w:t xml:space="preserve">, and design with </w:t>
+      </w:r>
+      <w:r>
+        <w:rPr>
+          <w:b/>
+          <w:bCs/>
+          <w:color w:val="0D0D0D" w:themeColor="text1" w:themeTint="F2"/>
+        </w:rPr>
+        <w:t>modular authentication</w:t>
+      </w:r>
+      <w:r>
+        <w:rPr>
+          <w:color w:val="0D0D0D" w:themeColor="text1" w:themeTint="F2"/>
+        </w:rPr>
+        <w:t xml:space="preserve"> layers.</w:t>
+      </w:r>
+    </w:p>
+    <w:p>
+      <w:pPr>
+        <w:numPr>
+          <w:ilvl w:val="0"/>
+          <w:numId w:val="20"/>
+        </w:numPr>
+        <w:rPr>
+          <w:color w:val="0D0D0D" w:themeColor="text1" w:themeTint="F2"/>
+        </w:rPr>
+      </w:pPr>
+      <w:r>
+        <w:rPr>
+          <w:b/>
+          <w:bCs/>
+          <w:color w:val="0D0D0D" w:themeColor="text1" w:themeTint="F2"/>
+        </w:rPr>
+        <w:t>Why:</w:t>
+      </w:r>
+      <w:r>
+        <w:rPr>
+          <w:color w:val="0D0D0D" w:themeColor="text1" w:themeTint="F2"/>
+        </w:rPr>
+        <w:t xml:space="preserve"> Makes it easy to add or remove authentication services without reworking the core system.</w:t>
+      </w:r>
+    </w:p>
+    <w:p>
+      <w:pPr>
+        <w:rPr>
+          <w:color w:val="0D0D0D" w:themeColor="text1" w:themeTint="F2"/>
+        </w:rPr>
+      </w:pPr>
+      <w:r>
+        <w:rPr>
+          <w:b/>
+          <w:bCs/>
+          <w:color w:val="0D0D0D" w:themeColor="text1" w:themeTint="F2"/>
+          <w:sz w:val="24"/>
+          <w:szCs w:val="24"/>
+        </w:rPr>
+        <w:t xml:space="preserve">5.2.2. Modular Profile System with Expandable Data </w:t>
+      </w:r>
+      <w:proofErr w:type="gramStart"/>
+      <w:r>
+        <w:rPr>
+          <w:b/>
+          <w:bCs/>
+          <w:color w:val="0D0D0D" w:themeColor="text1" w:themeTint="F2"/>
+          <w:sz w:val="24"/>
+          <w:szCs w:val="24"/>
+        </w:rPr>
+        <w:t>Schema :</w:t>
+      </w:r>
+      <w:proofErr w:type="gramEnd"/>
+    </w:p>
+    <w:p>
+      <w:pPr>
+        <w:pStyle w:val="ListParagraph"/>
+        <w:numPr>
+          <w:ilvl w:val="0"/>
+          <w:numId w:val="22"/>
+        </w:numPr>
+        <w:rPr>
+          <w:color w:val="0D0D0D" w:themeColor="text1" w:themeTint="F2"/>
+        </w:rPr>
+      </w:pPr>
+      <w:r>
+        <w:rPr>
+          <w:color w:val="0D0D0D" w:themeColor="text1" w:themeTint="F2"/>
+        </w:rPr>
+        <w:t xml:space="preserve">Profiles must be designed to </w:t>
+      </w:r>
+      <w:r>
+        <w:rPr>
+          <w:b/>
+          <w:bCs/>
+          <w:color w:val="0D0D0D" w:themeColor="text1" w:themeTint="F2"/>
+        </w:rPr>
+        <w:t>store additional fields</w:t>
+      </w:r>
+      <w:r>
+        <w:rPr>
+          <w:color w:val="0D0D0D" w:themeColor="text1" w:themeTint="F2"/>
+        </w:rPr>
+        <w:t xml:space="preserve"> in the future (e.g., ID verification status, insurance details, </w:t>
+      </w:r>
+      <w:proofErr w:type="gramStart"/>
+      <w:r>
+        <w:rPr>
+          <w:color w:val="0D0D0D" w:themeColor="text1" w:themeTint="F2"/>
+        </w:rPr>
+        <w:t>app</w:t>
+      </w:r>
+      <w:proofErr w:type="gramEnd"/>
+      <w:r>
+        <w:rPr>
+          <w:color w:val="0D0D0D" w:themeColor="text1" w:themeTint="F2"/>
+        </w:rPr>
+        <w:t xml:space="preserve"> settings).</w:t>
+      </w:r>
+    </w:p>
+    <w:p>
+      <w:pPr>
+        <w:pStyle w:val="ListParagraph"/>
+        <w:numPr>
+          <w:ilvl w:val="0"/>
+          <w:numId w:val="22"/>
+        </w:numPr>
+        <w:rPr>
+          <w:color w:val="0D0D0D" w:themeColor="text1" w:themeTint="F2"/>
+        </w:rPr>
+      </w:pPr>
+      <w:r>
+        <w:rPr>
+          <w:b/>
+          <w:bCs/>
+          <w:color w:val="0D0D0D" w:themeColor="text1" w:themeTint="F2"/>
+        </w:rPr>
+        <w:t>Solution:</w:t>
+      </w:r>
+      <w:r>
+        <w:rPr>
+          <w:color w:val="0D0D0D" w:themeColor="text1" w:themeTint="F2"/>
+        </w:rPr>
+        <w:t xml:space="preserve"> Use a </w:t>
+      </w:r>
+      <w:r>
+        <w:rPr>
+          <w:b/>
+          <w:bCs/>
+          <w:color w:val="0D0D0D" w:themeColor="text1" w:themeTint="F2"/>
+        </w:rPr>
+        <w:t>schema-less database</w:t>
+      </w:r>
+      <w:r>
+        <w:rPr>
+          <w:color w:val="0D0D0D" w:themeColor="text1" w:themeTint="F2"/>
+        </w:rPr>
+        <w:t xml:space="preserve"> (e.g., MongoDB) or design the relational schema to allow optional, versioned fields.</w:t>
+      </w:r>
+    </w:p>
+    <w:p>
+      <w:pPr>
+        <w:pStyle w:val="ListParagraph"/>
+        <w:numPr>
+          <w:ilvl w:val="0"/>
+          <w:numId w:val="22"/>
+        </w:numPr>
+        <w:rPr>
+          <w:color w:val="0D0D0D" w:themeColor="text1" w:themeTint="F2"/>
+        </w:rPr>
+      </w:pPr>
+      <w:r>
+        <w:rPr>
+          <w:b/>
+          <w:bCs/>
+          <w:color w:val="0D0D0D" w:themeColor="text1" w:themeTint="F2"/>
+        </w:rPr>
+        <w:t>Why:</w:t>
+      </w:r>
+      <w:r>
+        <w:rPr>
+          <w:color w:val="0D0D0D" w:themeColor="text1" w:themeTint="F2"/>
+        </w:rPr>
+        <w:t xml:space="preserve"> This supports evolving requirements without needing frequent database overhauls.</w:t>
+      </w:r>
+    </w:p>
+    <w:p>
+      <w:pPr>
+        <w:rPr>
+          <w:b/>
+          <w:bCs/>
+          <w:color w:val="0D0D0D" w:themeColor="text1" w:themeTint="F2"/>
+        </w:rPr>
+      </w:pPr>
+      <w:r>
+        <w:rPr>
+          <w:b/>
+          <w:bCs/>
+          <w:color w:val="0D0D0D" w:themeColor="text1" w:themeTint="F2"/>
+          <w:sz w:val="24"/>
+          <w:szCs w:val="24"/>
+        </w:rPr>
+        <w:t xml:space="preserve">5.2.3. API Versioning for Backward </w:t>
+      </w:r>
+      <w:proofErr w:type="gramStart"/>
+      <w:r>
+        <w:rPr>
+          <w:b/>
+          <w:bCs/>
+          <w:color w:val="0D0D0D" w:themeColor="text1" w:themeTint="F2"/>
+          <w:sz w:val="24"/>
+          <w:szCs w:val="24"/>
+        </w:rPr>
+        <w:t>Compatibility :</w:t>
+      </w:r>
+      <w:proofErr w:type="gramEnd"/>
+    </w:p>
+    <w:p>
+      <w:pPr>
+        <w:numPr>
+          <w:ilvl w:val="0"/>
+          <w:numId w:val="23"/>
+        </w:numPr>
+        <w:rPr>
+          <w:color w:val="0D0D0D" w:themeColor="text1" w:themeTint="F2"/>
+        </w:rPr>
+      </w:pPr>
+      <w:r>
+        <w:rPr>
+          <w:color w:val="0D0D0D" w:themeColor="text1" w:themeTint="F2"/>
+        </w:rPr>
+        <w:t xml:space="preserve">APIs must support </w:t>
+      </w:r>
+      <w:r>
+        <w:rPr>
+          <w:b/>
+          <w:bCs/>
+          <w:color w:val="0D0D0D" w:themeColor="text1" w:themeTint="F2"/>
+        </w:rPr>
+        <w:t>multiple versions</w:t>
+      </w:r>
+      <w:r>
+        <w:rPr>
+          <w:color w:val="0D0D0D" w:themeColor="text1" w:themeTint="F2"/>
+        </w:rPr>
+        <w:t xml:space="preserve"> to avoid breaking functionality for users on older mobile apps or integrations.</w:t>
+      </w:r>
+    </w:p>
+    <w:p>
+      <w:pPr>
+        <w:numPr>
+          <w:ilvl w:val="0"/>
+          <w:numId w:val="23"/>
+        </w:numPr>
+        <w:rPr>
+          <w:color w:val="0D0D0D" w:themeColor="text1" w:themeTint="F2"/>
+        </w:rPr>
+      </w:pPr>
+      <w:r>
+        <w:rPr>
+          <w:b/>
+          <w:bCs/>
+          <w:color w:val="0D0D0D" w:themeColor="text1" w:themeTint="F2"/>
+        </w:rPr>
+        <w:t>Solution:</w:t>
+      </w:r>
+      <w:r>
+        <w:rPr>
+          <w:color w:val="0D0D0D" w:themeColor="text1" w:themeTint="F2"/>
+        </w:rPr>
+        <w:t xml:space="preserve"> Use versioned endpoints like /API/v1/users, /API/v2/users.</w:t>
+      </w:r>
+    </w:p>
+    <w:p>
+      <w:pPr>
+        <w:numPr>
+          <w:ilvl w:val="0"/>
+          <w:numId w:val="23"/>
+        </w:numPr>
+        <w:rPr>
+          <w:color w:val="0D0D0D" w:themeColor="text1" w:themeTint="F2"/>
+        </w:rPr>
+      </w:pPr>
+      <w:r>
+        <w:rPr>
+          <w:b/>
+          <w:bCs/>
+          <w:color w:val="0D0D0D" w:themeColor="text1" w:themeTint="F2"/>
+        </w:rPr>
+        <w:t>Why:</w:t>
+      </w:r>
+      <w:r>
+        <w:rPr>
+          <w:color w:val="0D0D0D" w:themeColor="text1" w:themeTint="F2"/>
+        </w:rPr>
+        <w:t xml:space="preserve"> Ensures existing users aren't forced to update immediately when new features roll out.</w:t>
+      </w:r>
+    </w:p>
+    <w:p>
+      <w:pPr>
+        <w:numPr>
+          <w:ilvl w:val="0"/>
+          <w:numId w:val="23"/>
+        </w:numPr>
+        <w:rPr>
+          <w:color w:val="0D0D0D" w:themeColor="text1" w:themeTint="F2"/>
+        </w:rPr>
+      </w:pPr>
+      <w:r>
+        <w:rPr>
+          <w:b/>
+          <w:bCs/>
+          <w:color w:val="0D0D0D" w:themeColor="text1" w:themeTint="F2"/>
+        </w:rPr>
+        <w:t>Reference:</w:t>
+      </w:r>
+      <w:r>
+        <w:rPr>
+          <w:color w:val="0D0D0D" w:themeColor="text1" w:themeTint="F2"/>
+        </w:rPr>
+        <w:t xml:space="preserve"> </w:t>
+      </w:r>
+      <w:hyperlink r:id="rId13" w:anchor="versioning-a-restful-web-api" w:tgtFrame="_new" w:history="1">
+        <w:r>
+          <w:rPr>
+            <w:rStyle w:val="Hyperlink"/>
+          </w:rPr>
+          <w:t>Microsoft API Versioning Guidelines</w:t>
+        </w:r>
+      </w:hyperlink>
+    </w:p>
+    <w:p>
+      <w:pPr>
+        <w:rPr>
+          <w:color w:val="0D0D0D" w:themeColor="text1" w:themeTint="F2"/>
+        </w:rPr>
+      </w:pPr>
     </w:p>
     <w:p>
       <w:pPr>
@@ -3681,7 +6123,7 @@
           <w:color w:val="0D0D0D" w:themeColor="text1" w:themeTint="F2"/>
         </w:rPr>
       </w:pPr>
-      <w:bookmarkStart w:id="20" w:name="_Toc195638225"/>
+      <w:bookmarkStart w:id="20" w:name="_Toc195655722"/>
       <w:r>
         <w:rPr>
           <w:color w:val="0D0D0D" w:themeColor="text1" w:themeTint="F2"/>
@@ -3710,7 +6152,7 @@
           <w:color w:val="0D0D0D" w:themeColor="text1" w:themeTint="F2"/>
         </w:rPr>
       </w:pPr>
-      <w:bookmarkStart w:id="21" w:name="_Toc195638226"/>
+      <w:bookmarkStart w:id="21" w:name="_Toc195655723"/>
       <w:r>
         <w:rPr>
           <w:color w:val="0D0D0D" w:themeColor="text1" w:themeTint="F2"/>
@@ -3720,7 +6162,7 @@
       <w:bookmarkEnd w:id="21"/>
     </w:p>
     <w:sectPr>
-      <w:footerReference w:type="default" r:id="rId11"/>
+      <w:footerReference w:type="default" r:id="rId14"/>
       <w:pgSz w:w="12240" w:h="15840"/>
       <w:pgMar w:top="1440" w:right="1440" w:bottom="1440" w:left="1440" w:header="720" w:footer="720" w:gutter="0"/>
       <w:pgBorders w:offsetFrom="page">
@@ -3847,6 +6289,1578 @@
 <file path=word/numbering.xml><?xml version="1.0" encoding="utf-8"?>
 <w:numbering xmlns:wpc="http://schemas.microsoft.com/office/word/2010/wordprocessingCanvas" xmlns:mc="http://schemas.openxmlformats.org/markup-compatibility/2006" xmlns:o="urn:schemas-microsoft-com:office:office" xmlns:r="http://schemas.openxmlformats.org/officeDocument/2006/relationships" xmlns:m="http://schemas.openxmlformats.org/officeDocument/2006/math" xmlns:v="urn:schemas-microsoft-com:vml" xmlns:wp14="http://schemas.microsoft.com/office/word/2010/wordprocessingDrawing" xmlns:wp="http://schemas.openxmlformats.org/drawingml/2006/wordprocessingDrawing" xmlns:w10="urn:schemas-microsoft-com:office:word" xmlns:w="http://schemas.openxmlformats.org/wordprocessingml/2006/main" xmlns:w14="http://schemas.microsoft.com/office/word/2010/wordml" xmlns:wpg="http://schemas.microsoft.com/office/word/2010/wordprocessingGroup" xmlns:wpi="http://schemas.microsoft.com/office/word/2010/wordprocessingInk" xmlns:wne="http://schemas.microsoft.com/office/word/2006/wordml" xmlns:wps="http://schemas.microsoft.com/office/word/2010/wordprocessingShape" mc:Ignorable="w14 wp14">
   <w:abstractNum w:abstractNumId="0">
+    <w:nsid w:val="0A4C49A2"/>
+    <w:multiLevelType w:val="multilevel"/>
+    <w:tmpl w:val="37CA9DE6"/>
+    <w:lvl w:ilvl="0">
+      <w:start w:val="1"/>
+      <w:numFmt w:val="bullet"/>
+      <w:lvlText w:val=""/>
+      <w:lvlJc w:val="left"/>
+      <w:pPr>
+        <w:tabs>
+          <w:tab w:val="num" w:pos="720"/>
+        </w:tabs>
+        <w:ind w:left="720" w:hanging="360"/>
+      </w:pPr>
+      <w:rPr>
+        <w:rFonts w:ascii="Symbol" w:hAnsi="Symbol" w:hint="default"/>
+        <w:sz w:val="20"/>
+      </w:rPr>
+    </w:lvl>
+    <w:lvl w:ilvl="1">
+      <w:start w:val="1"/>
+      <w:numFmt w:val="bullet"/>
+      <w:lvlText w:val="o"/>
+      <w:lvlJc w:val="left"/>
+      <w:pPr>
+        <w:tabs>
+          <w:tab w:val="num" w:pos="1440"/>
+        </w:tabs>
+        <w:ind w:left="1440" w:hanging="360"/>
+      </w:pPr>
+      <w:rPr>
+        <w:rFonts w:ascii="Courier New" w:hAnsi="Courier New" w:cs="Times New Roman" w:hint="default"/>
+        <w:sz w:val="20"/>
+      </w:rPr>
+    </w:lvl>
+    <w:lvl w:ilvl="2">
+      <w:start w:val="1"/>
+      <w:numFmt w:val="bullet"/>
+      <w:lvlText w:val=""/>
+      <w:lvlJc w:val="left"/>
+      <w:pPr>
+        <w:tabs>
+          <w:tab w:val="num" w:pos="2160"/>
+        </w:tabs>
+        <w:ind w:left="2160" w:hanging="360"/>
+      </w:pPr>
+      <w:rPr>
+        <w:rFonts w:ascii="Wingdings" w:hAnsi="Wingdings" w:hint="default"/>
+        <w:sz w:val="20"/>
+      </w:rPr>
+    </w:lvl>
+    <w:lvl w:ilvl="3">
+      <w:start w:val="1"/>
+      <w:numFmt w:val="bullet"/>
+      <w:lvlText w:val=""/>
+      <w:lvlJc w:val="left"/>
+      <w:pPr>
+        <w:tabs>
+          <w:tab w:val="num" w:pos="2880"/>
+        </w:tabs>
+        <w:ind w:left="2880" w:hanging="360"/>
+      </w:pPr>
+      <w:rPr>
+        <w:rFonts w:ascii="Wingdings" w:hAnsi="Wingdings" w:hint="default"/>
+        <w:sz w:val="20"/>
+      </w:rPr>
+    </w:lvl>
+    <w:lvl w:ilvl="4">
+      <w:start w:val="1"/>
+      <w:numFmt w:val="bullet"/>
+      <w:lvlText w:val=""/>
+      <w:lvlJc w:val="left"/>
+      <w:pPr>
+        <w:tabs>
+          <w:tab w:val="num" w:pos="3600"/>
+        </w:tabs>
+        <w:ind w:left="3600" w:hanging="360"/>
+      </w:pPr>
+      <w:rPr>
+        <w:rFonts w:ascii="Wingdings" w:hAnsi="Wingdings" w:hint="default"/>
+        <w:sz w:val="20"/>
+      </w:rPr>
+    </w:lvl>
+    <w:lvl w:ilvl="5">
+      <w:start w:val="1"/>
+      <w:numFmt w:val="bullet"/>
+      <w:lvlText w:val=""/>
+      <w:lvlJc w:val="left"/>
+      <w:pPr>
+        <w:tabs>
+          <w:tab w:val="num" w:pos="4320"/>
+        </w:tabs>
+        <w:ind w:left="4320" w:hanging="360"/>
+      </w:pPr>
+      <w:rPr>
+        <w:rFonts w:ascii="Wingdings" w:hAnsi="Wingdings" w:hint="default"/>
+        <w:sz w:val="20"/>
+      </w:rPr>
+    </w:lvl>
+    <w:lvl w:ilvl="6">
+      <w:start w:val="1"/>
+      <w:numFmt w:val="bullet"/>
+      <w:lvlText w:val=""/>
+      <w:lvlJc w:val="left"/>
+      <w:pPr>
+        <w:tabs>
+          <w:tab w:val="num" w:pos="5040"/>
+        </w:tabs>
+        <w:ind w:left="5040" w:hanging="360"/>
+      </w:pPr>
+      <w:rPr>
+        <w:rFonts w:ascii="Wingdings" w:hAnsi="Wingdings" w:hint="default"/>
+        <w:sz w:val="20"/>
+      </w:rPr>
+    </w:lvl>
+    <w:lvl w:ilvl="7">
+      <w:start w:val="1"/>
+      <w:numFmt w:val="bullet"/>
+      <w:lvlText w:val=""/>
+      <w:lvlJc w:val="left"/>
+      <w:pPr>
+        <w:tabs>
+          <w:tab w:val="num" w:pos="5760"/>
+        </w:tabs>
+        <w:ind w:left="5760" w:hanging="360"/>
+      </w:pPr>
+      <w:rPr>
+        <w:rFonts w:ascii="Wingdings" w:hAnsi="Wingdings" w:hint="default"/>
+        <w:sz w:val="20"/>
+      </w:rPr>
+    </w:lvl>
+    <w:lvl w:ilvl="8">
+      <w:start w:val="1"/>
+      <w:numFmt w:val="bullet"/>
+      <w:lvlText w:val=""/>
+      <w:lvlJc w:val="left"/>
+      <w:pPr>
+        <w:tabs>
+          <w:tab w:val="num" w:pos="6480"/>
+        </w:tabs>
+        <w:ind w:left="6480" w:hanging="360"/>
+      </w:pPr>
+      <w:rPr>
+        <w:rFonts w:ascii="Wingdings" w:hAnsi="Wingdings" w:hint="default"/>
+        <w:sz w:val="20"/>
+      </w:rPr>
+    </w:lvl>
+  </w:abstractNum>
+  <w:abstractNum w:abstractNumId="1">
+    <w:nsid w:val="0A9C37FE"/>
+    <w:multiLevelType w:val="hybridMultilevel"/>
+    <w:tmpl w:val="B9ACABB2"/>
+    <w:lvl w:ilvl="0" w:tplc="04090005">
+      <w:start w:val="1"/>
+      <w:numFmt w:val="bullet"/>
+      <w:lvlText w:val=""/>
+      <w:lvlJc w:val="left"/>
+      <w:pPr>
+        <w:ind w:left="1296" w:hanging="360"/>
+      </w:pPr>
+      <w:rPr>
+        <w:rFonts w:ascii="Wingdings" w:hAnsi="Wingdings" w:hint="default"/>
+      </w:rPr>
+    </w:lvl>
+    <w:lvl w:ilvl="1" w:tplc="04090003" w:tentative="1">
+      <w:start w:val="1"/>
+      <w:numFmt w:val="bullet"/>
+      <w:lvlText w:val="o"/>
+      <w:lvlJc w:val="left"/>
+      <w:pPr>
+        <w:ind w:left="2016" w:hanging="360"/>
+      </w:pPr>
+      <w:rPr>
+        <w:rFonts w:ascii="Courier New" w:hAnsi="Courier New" w:cs="Courier New" w:hint="default"/>
+      </w:rPr>
+    </w:lvl>
+    <w:lvl w:ilvl="2" w:tplc="04090005" w:tentative="1">
+      <w:start w:val="1"/>
+      <w:numFmt w:val="bullet"/>
+      <w:lvlText w:val=""/>
+      <w:lvlJc w:val="left"/>
+      <w:pPr>
+        <w:ind w:left="2736" w:hanging="360"/>
+      </w:pPr>
+      <w:rPr>
+        <w:rFonts w:ascii="Wingdings" w:hAnsi="Wingdings" w:hint="default"/>
+      </w:rPr>
+    </w:lvl>
+    <w:lvl w:ilvl="3" w:tplc="04090001" w:tentative="1">
+      <w:start w:val="1"/>
+      <w:numFmt w:val="bullet"/>
+      <w:lvlText w:val=""/>
+      <w:lvlJc w:val="left"/>
+      <w:pPr>
+        <w:ind w:left="3456" w:hanging="360"/>
+      </w:pPr>
+      <w:rPr>
+        <w:rFonts w:ascii="Symbol" w:hAnsi="Symbol" w:hint="default"/>
+      </w:rPr>
+    </w:lvl>
+    <w:lvl w:ilvl="4" w:tplc="04090003" w:tentative="1">
+      <w:start w:val="1"/>
+      <w:numFmt w:val="bullet"/>
+      <w:lvlText w:val="o"/>
+      <w:lvlJc w:val="left"/>
+      <w:pPr>
+        <w:ind w:left="4176" w:hanging="360"/>
+      </w:pPr>
+      <w:rPr>
+        <w:rFonts w:ascii="Courier New" w:hAnsi="Courier New" w:cs="Courier New" w:hint="default"/>
+      </w:rPr>
+    </w:lvl>
+    <w:lvl w:ilvl="5" w:tplc="04090005" w:tentative="1">
+      <w:start w:val="1"/>
+      <w:numFmt w:val="bullet"/>
+      <w:lvlText w:val=""/>
+      <w:lvlJc w:val="left"/>
+      <w:pPr>
+        <w:ind w:left="4896" w:hanging="360"/>
+      </w:pPr>
+      <w:rPr>
+        <w:rFonts w:ascii="Wingdings" w:hAnsi="Wingdings" w:hint="default"/>
+      </w:rPr>
+    </w:lvl>
+    <w:lvl w:ilvl="6" w:tplc="04090001" w:tentative="1">
+      <w:start w:val="1"/>
+      <w:numFmt w:val="bullet"/>
+      <w:lvlText w:val=""/>
+      <w:lvlJc w:val="left"/>
+      <w:pPr>
+        <w:ind w:left="5616" w:hanging="360"/>
+      </w:pPr>
+      <w:rPr>
+        <w:rFonts w:ascii="Symbol" w:hAnsi="Symbol" w:hint="default"/>
+      </w:rPr>
+    </w:lvl>
+    <w:lvl w:ilvl="7" w:tplc="04090003" w:tentative="1">
+      <w:start w:val="1"/>
+      <w:numFmt w:val="bullet"/>
+      <w:lvlText w:val="o"/>
+      <w:lvlJc w:val="left"/>
+      <w:pPr>
+        <w:ind w:left="6336" w:hanging="360"/>
+      </w:pPr>
+      <w:rPr>
+        <w:rFonts w:ascii="Courier New" w:hAnsi="Courier New" w:cs="Courier New" w:hint="default"/>
+      </w:rPr>
+    </w:lvl>
+    <w:lvl w:ilvl="8" w:tplc="04090005" w:tentative="1">
+      <w:start w:val="1"/>
+      <w:numFmt w:val="bullet"/>
+      <w:lvlText w:val=""/>
+      <w:lvlJc w:val="left"/>
+      <w:pPr>
+        <w:ind w:left="7056" w:hanging="360"/>
+      </w:pPr>
+      <w:rPr>
+        <w:rFonts w:ascii="Wingdings" w:hAnsi="Wingdings" w:hint="default"/>
+      </w:rPr>
+    </w:lvl>
+  </w:abstractNum>
+  <w:abstractNum w:abstractNumId="2">
+    <w:nsid w:val="0D7607A2"/>
+    <w:multiLevelType w:val="hybridMultilevel"/>
+    <w:tmpl w:val="F90851C4"/>
+    <w:lvl w:ilvl="0" w:tplc="04090005">
+      <w:start w:val="1"/>
+      <w:numFmt w:val="bullet"/>
+      <w:lvlText w:val=""/>
+      <w:lvlJc w:val="left"/>
+      <w:pPr>
+        <w:ind w:left="1080" w:hanging="360"/>
+      </w:pPr>
+      <w:rPr>
+        <w:rFonts w:ascii="Wingdings" w:hAnsi="Wingdings" w:hint="default"/>
+      </w:rPr>
+    </w:lvl>
+    <w:lvl w:ilvl="1" w:tplc="04090003">
+      <w:start w:val="1"/>
+      <w:numFmt w:val="bullet"/>
+      <w:lvlText w:val="o"/>
+      <w:lvlJc w:val="left"/>
+      <w:pPr>
+        <w:ind w:left="1800" w:hanging="360"/>
+      </w:pPr>
+      <w:rPr>
+        <w:rFonts w:ascii="Courier New" w:hAnsi="Courier New" w:cs="Courier New" w:hint="default"/>
+      </w:rPr>
+    </w:lvl>
+    <w:lvl w:ilvl="2" w:tplc="04090005" w:tentative="1">
+      <w:start w:val="1"/>
+      <w:numFmt w:val="bullet"/>
+      <w:lvlText w:val=""/>
+      <w:lvlJc w:val="left"/>
+      <w:pPr>
+        <w:ind w:left="2520" w:hanging="360"/>
+      </w:pPr>
+      <w:rPr>
+        <w:rFonts w:ascii="Wingdings" w:hAnsi="Wingdings" w:hint="default"/>
+      </w:rPr>
+    </w:lvl>
+    <w:lvl w:ilvl="3" w:tplc="04090001" w:tentative="1">
+      <w:start w:val="1"/>
+      <w:numFmt w:val="bullet"/>
+      <w:lvlText w:val=""/>
+      <w:lvlJc w:val="left"/>
+      <w:pPr>
+        <w:ind w:left="3240" w:hanging="360"/>
+      </w:pPr>
+      <w:rPr>
+        <w:rFonts w:ascii="Symbol" w:hAnsi="Symbol" w:hint="default"/>
+      </w:rPr>
+    </w:lvl>
+    <w:lvl w:ilvl="4" w:tplc="04090003" w:tentative="1">
+      <w:start w:val="1"/>
+      <w:numFmt w:val="bullet"/>
+      <w:lvlText w:val="o"/>
+      <w:lvlJc w:val="left"/>
+      <w:pPr>
+        <w:ind w:left="3960" w:hanging="360"/>
+      </w:pPr>
+      <w:rPr>
+        <w:rFonts w:ascii="Courier New" w:hAnsi="Courier New" w:cs="Courier New" w:hint="default"/>
+      </w:rPr>
+    </w:lvl>
+    <w:lvl w:ilvl="5" w:tplc="04090005" w:tentative="1">
+      <w:start w:val="1"/>
+      <w:numFmt w:val="bullet"/>
+      <w:lvlText w:val=""/>
+      <w:lvlJc w:val="left"/>
+      <w:pPr>
+        <w:ind w:left="4680" w:hanging="360"/>
+      </w:pPr>
+      <w:rPr>
+        <w:rFonts w:ascii="Wingdings" w:hAnsi="Wingdings" w:hint="default"/>
+      </w:rPr>
+    </w:lvl>
+    <w:lvl w:ilvl="6" w:tplc="04090001" w:tentative="1">
+      <w:start w:val="1"/>
+      <w:numFmt w:val="bullet"/>
+      <w:lvlText w:val=""/>
+      <w:lvlJc w:val="left"/>
+      <w:pPr>
+        <w:ind w:left="5400" w:hanging="360"/>
+      </w:pPr>
+      <w:rPr>
+        <w:rFonts w:ascii="Symbol" w:hAnsi="Symbol" w:hint="default"/>
+      </w:rPr>
+    </w:lvl>
+    <w:lvl w:ilvl="7" w:tplc="04090003" w:tentative="1">
+      <w:start w:val="1"/>
+      <w:numFmt w:val="bullet"/>
+      <w:lvlText w:val="o"/>
+      <w:lvlJc w:val="left"/>
+      <w:pPr>
+        <w:ind w:left="6120" w:hanging="360"/>
+      </w:pPr>
+      <w:rPr>
+        <w:rFonts w:ascii="Courier New" w:hAnsi="Courier New" w:cs="Courier New" w:hint="default"/>
+      </w:rPr>
+    </w:lvl>
+    <w:lvl w:ilvl="8" w:tplc="04090005" w:tentative="1">
+      <w:start w:val="1"/>
+      <w:numFmt w:val="bullet"/>
+      <w:lvlText w:val=""/>
+      <w:lvlJc w:val="left"/>
+      <w:pPr>
+        <w:ind w:left="6840" w:hanging="360"/>
+      </w:pPr>
+      <w:rPr>
+        <w:rFonts w:ascii="Wingdings" w:hAnsi="Wingdings" w:hint="default"/>
+      </w:rPr>
+    </w:lvl>
+  </w:abstractNum>
+  <w:abstractNum w:abstractNumId="3">
+    <w:nsid w:val="103156F6"/>
+    <w:multiLevelType w:val="hybridMultilevel"/>
+    <w:tmpl w:val="EAFA2CBC"/>
+    <w:lvl w:ilvl="0" w:tplc="04090001">
+      <w:start w:val="1"/>
+      <w:numFmt w:val="bullet"/>
+      <w:lvlText w:val=""/>
+      <w:lvlJc w:val="left"/>
+      <w:pPr>
+        <w:ind w:left="1080" w:hanging="360"/>
+      </w:pPr>
+      <w:rPr>
+        <w:rFonts w:ascii="Symbol" w:hAnsi="Symbol" w:hint="default"/>
+      </w:rPr>
+    </w:lvl>
+    <w:lvl w:ilvl="1" w:tplc="04090003" w:tentative="1">
+      <w:start w:val="1"/>
+      <w:numFmt w:val="bullet"/>
+      <w:lvlText w:val="o"/>
+      <w:lvlJc w:val="left"/>
+      <w:pPr>
+        <w:ind w:left="1800" w:hanging="360"/>
+      </w:pPr>
+      <w:rPr>
+        <w:rFonts w:ascii="Courier New" w:hAnsi="Courier New" w:cs="Courier New" w:hint="default"/>
+      </w:rPr>
+    </w:lvl>
+    <w:lvl w:ilvl="2" w:tplc="04090005" w:tentative="1">
+      <w:start w:val="1"/>
+      <w:numFmt w:val="bullet"/>
+      <w:lvlText w:val=""/>
+      <w:lvlJc w:val="left"/>
+      <w:pPr>
+        <w:ind w:left="2520" w:hanging="360"/>
+      </w:pPr>
+      <w:rPr>
+        <w:rFonts w:ascii="Wingdings" w:hAnsi="Wingdings" w:hint="default"/>
+      </w:rPr>
+    </w:lvl>
+    <w:lvl w:ilvl="3" w:tplc="04090001" w:tentative="1">
+      <w:start w:val="1"/>
+      <w:numFmt w:val="bullet"/>
+      <w:lvlText w:val=""/>
+      <w:lvlJc w:val="left"/>
+      <w:pPr>
+        <w:ind w:left="3240" w:hanging="360"/>
+      </w:pPr>
+      <w:rPr>
+        <w:rFonts w:ascii="Symbol" w:hAnsi="Symbol" w:hint="default"/>
+      </w:rPr>
+    </w:lvl>
+    <w:lvl w:ilvl="4" w:tplc="04090003" w:tentative="1">
+      <w:start w:val="1"/>
+      <w:numFmt w:val="bullet"/>
+      <w:lvlText w:val="o"/>
+      <w:lvlJc w:val="left"/>
+      <w:pPr>
+        <w:ind w:left="3960" w:hanging="360"/>
+      </w:pPr>
+      <w:rPr>
+        <w:rFonts w:ascii="Courier New" w:hAnsi="Courier New" w:cs="Courier New" w:hint="default"/>
+      </w:rPr>
+    </w:lvl>
+    <w:lvl w:ilvl="5" w:tplc="04090005" w:tentative="1">
+      <w:start w:val="1"/>
+      <w:numFmt w:val="bullet"/>
+      <w:lvlText w:val=""/>
+      <w:lvlJc w:val="left"/>
+      <w:pPr>
+        <w:ind w:left="4680" w:hanging="360"/>
+      </w:pPr>
+      <w:rPr>
+        <w:rFonts w:ascii="Wingdings" w:hAnsi="Wingdings" w:hint="default"/>
+      </w:rPr>
+    </w:lvl>
+    <w:lvl w:ilvl="6" w:tplc="04090001" w:tentative="1">
+      <w:start w:val="1"/>
+      <w:numFmt w:val="bullet"/>
+      <w:lvlText w:val=""/>
+      <w:lvlJc w:val="left"/>
+      <w:pPr>
+        <w:ind w:left="5400" w:hanging="360"/>
+      </w:pPr>
+      <w:rPr>
+        <w:rFonts w:ascii="Symbol" w:hAnsi="Symbol" w:hint="default"/>
+      </w:rPr>
+    </w:lvl>
+    <w:lvl w:ilvl="7" w:tplc="04090003" w:tentative="1">
+      <w:start w:val="1"/>
+      <w:numFmt w:val="bullet"/>
+      <w:lvlText w:val="o"/>
+      <w:lvlJc w:val="left"/>
+      <w:pPr>
+        <w:ind w:left="6120" w:hanging="360"/>
+      </w:pPr>
+      <w:rPr>
+        <w:rFonts w:ascii="Courier New" w:hAnsi="Courier New" w:cs="Courier New" w:hint="default"/>
+      </w:rPr>
+    </w:lvl>
+    <w:lvl w:ilvl="8" w:tplc="04090005" w:tentative="1">
+      <w:start w:val="1"/>
+      <w:numFmt w:val="bullet"/>
+      <w:lvlText w:val=""/>
+      <w:lvlJc w:val="left"/>
+      <w:pPr>
+        <w:ind w:left="6840" w:hanging="360"/>
+      </w:pPr>
+      <w:rPr>
+        <w:rFonts w:ascii="Wingdings" w:hAnsi="Wingdings" w:hint="default"/>
+      </w:rPr>
+    </w:lvl>
+  </w:abstractNum>
+  <w:abstractNum w:abstractNumId="4">
+    <w:nsid w:val="1BF422E2"/>
+    <w:multiLevelType w:val="multilevel"/>
+    <w:tmpl w:val="D2B02ABA"/>
+    <w:lvl w:ilvl="0">
+      <w:start w:val="1"/>
+      <w:numFmt w:val="bullet"/>
+      <w:lvlText w:val=""/>
+      <w:lvlJc w:val="left"/>
+      <w:pPr>
+        <w:tabs>
+          <w:tab w:val="num" w:pos="936"/>
+        </w:tabs>
+        <w:ind w:left="936" w:hanging="360"/>
+      </w:pPr>
+      <w:rPr>
+        <w:rFonts w:ascii="Symbol" w:hAnsi="Symbol" w:hint="default"/>
+        <w:sz w:val="20"/>
+      </w:rPr>
+    </w:lvl>
+    <w:lvl w:ilvl="1">
+      <w:start w:val="1"/>
+      <w:numFmt w:val="bullet"/>
+      <w:lvlText w:val="o"/>
+      <w:lvlJc w:val="left"/>
+      <w:pPr>
+        <w:tabs>
+          <w:tab w:val="num" w:pos="1656"/>
+        </w:tabs>
+        <w:ind w:left="1656" w:hanging="360"/>
+      </w:pPr>
+      <w:rPr>
+        <w:rFonts w:ascii="Courier New" w:hAnsi="Courier New" w:cs="Times New Roman" w:hint="default"/>
+        <w:sz w:val="20"/>
+      </w:rPr>
+    </w:lvl>
+    <w:lvl w:ilvl="2">
+      <w:start w:val="1"/>
+      <w:numFmt w:val="bullet"/>
+      <w:lvlText w:val=""/>
+      <w:lvlJc w:val="left"/>
+      <w:pPr>
+        <w:tabs>
+          <w:tab w:val="num" w:pos="2376"/>
+        </w:tabs>
+        <w:ind w:left="2376" w:hanging="360"/>
+      </w:pPr>
+      <w:rPr>
+        <w:rFonts w:ascii="Wingdings" w:hAnsi="Wingdings" w:hint="default"/>
+        <w:sz w:val="20"/>
+      </w:rPr>
+    </w:lvl>
+    <w:lvl w:ilvl="3">
+      <w:start w:val="1"/>
+      <w:numFmt w:val="bullet"/>
+      <w:lvlText w:val=""/>
+      <w:lvlJc w:val="left"/>
+      <w:pPr>
+        <w:tabs>
+          <w:tab w:val="num" w:pos="3096"/>
+        </w:tabs>
+        <w:ind w:left="3096" w:hanging="360"/>
+      </w:pPr>
+      <w:rPr>
+        <w:rFonts w:ascii="Wingdings" w:hAnsi="Wingdings" w:hint="default"/>
+        <w:sz w:val="20"/>
+      </w:rPr>
+    </w:lvl>
+    <w:lvl w:ilvl="4">
+      <w:start w:val="1"/>
+      <w:numFmt w:val="bullet"/>
+      <w:lvlText w:val=""/>
+      <w:lvlJc w:val="left"/>
+      <w:pPr>
+        <w:tabs>
+          <w:tab w:val="num" w:pos="3816"/>
+        </w:tabs>
+        <w:ind w:left="3816" w:hanging="360"/>
+      </w:pPr>
+      <w:rPr>
+        <w:rFonts w:ascii="Wingdings" w:hAnsi="Wingdings" w:hint="default"/>
+        <w:sz w:val="20"/>
+      </w:rPr>
+    </w:lvl>
+    <w:lvl w:ilvl="5">
+      <w:start w:val="1"/>
+      <w:numFmt w:val="bullet"/>
+      <w:lvlText w:val=""/>
+      <w:lvlJc w:val="left"/>
+      <w:pPr>
+        <w:tabs>
+          <w:tab w:val="num" w:pos="4536"/>
+        </w:tabs>
+        <w:ind w:left="4536" w:hanging="360"/>
+      </w:pPr>
+      <w:rPr>
+        <w:rFonts w:ascii="Wingdings" w:hAnsi="Wingdings" w:hint="default"/>
+        <w:sz w:val="20"/>
+      </w:rPr>
+    </w:lvl>
+    <w:lvl w:ilvl="6">
+      <w:start w:val="1"/>
+      <w:numFmt w:val="bullet"/>
+      <w:lvlText w:val=""/>
+      <w:lvlJc w:val="left"/>
+      <w:pPr>
+        <w:tabs>
+          <w:tab w:val="num" w:pos="5256"/>
+        </w:tabs>
+        <w:ind w:left="5256" w:hanging="360"/>
+      </w:pPr>
+      <w:rPr>
+        <w:rFonts w:ascii="Wingdings" w:hAnsi="Wingdings" w:hint="default"/>
+        <w:sz w:val="20"/>
+      </w:rPr>
+    </w:lvl>
+    <w:lvl w:ilvl="7">
+      <w:start w:val="1"/>
+      <w:numFmt w:val="bullet"/>
+      <w:lvlText w:val=""/>
+      <w:lvlJc w:val="left"/>
+      <w:pPr>
+        <w:tabs>
+          <w:tab w:val="num" w:pos="5976"/>
+        </w:tabs>
+        <w:ind w:left="5976" w:hanging="360"/>
+      </w:pPr>
+      <w:rPr>
+        <w:rFonts w:ascii="Wingdings" w:hAnsi="Wingdings" w:hint="default"/>
+        <w:sz w:val="20"/>
+      </w:rPr>
+    </w:lvl>
+    <w:lvl w:ilvl="8">
+      <w:start w:val="1"/>
+      <w:numFmt w:val="bullet"/>
+      <w:lvlText w:val=""/>
+      <w:lvlJc w:val="left"/>
+      <w:pPr>
+        <w:tabs>
+          <w:tab w:val="num" w:pos="6696"/>
+        </w:tabs>
+        <w:ind w:left="6696" w:hanging="360"/>
+      </w:pPr>
+      <w:rPr>
+        <w:rFonts w:ascii="Wingdings" w:hAnsi="Wingdings" w:hint="default"/>
+        <w:sz w:val="20"/>
+      </w:rPr>
+    </w:lvl>
+  </w:abstractNum>
+  <w:abstractNum w:abstractNumId="5">
+    <w:nsid w:val="25462DDA"/>
+    <w:multiLevelType w:val="multilevel"/>
+    <w:tmpl w:val="858853B4"/>
+    <w:lvl w:ilvl="0">
+      <w:start w:val="1"/>
+      <w:numFmt w:val="bullet"/>
+      <w:lvlText w:val=""/>
+      <w:lvlJc w:val="left"/>
+      <w:pPr>
+        <w:tabs>
+          <w:tab w:val="num" w:pos="1080"/>
+        </w:tabs>
+        <w:ind w:left="1080" w:hanging="360"/>
+      </w:pPr>
+      <w:rPr>
+        <w:rFonts w:ascii="Wingdings" w:hAnsi="Wingdings" w:hint="default"/>
+        <w:sz w:val="20"/>
+      </w:rPr>
+    </w:lvl>
+    <w:lvl w:ilvl="1">
+      <w:start w:val="1"/>
+      <w:numFmt w:val="bullet"/>
+      <w:lvlText w:val="o"/>
+      <w:lvlJc w:val="left"/>
+      <w:pPr>
+        <w:tabs>
+          <w:tab w:val="num" w:pos="1800"/>
+        </w:tabs>
+        <w:ind w:left="1800" w:hanging="360"/>
+      </w:pPr>
+      <w:rPr>
+        <w:rFonts w:ascii="Courier New" w:hAnsi="Courier New" w:cs="Times New Roman" w:hint="default"/>
+        <w:sz w:val="20"/>
+      </w:rPr>
+    </w:lvl>
+    <w:lvl w:ilvl="2">
+      <w:start w:val="1"/>
+      <w:numFmt w:val="bullet"/>
+      <w:lvlText w:val=""/>
+      <w:lvlJc w:val="left"/>
+      <w:pPr>
+        <w:tabs>
+          <w:tab w:val="num" w:pos="2520"/>
+        </w:tabs>
+        <w:ind w:left="2520" w:hanging="360"/>
+      </w:pPr>
+      <w:rPr>
+        <w:rFonts w:ascii="Wingdings" w:hAnsi="Wingdings" w:hint="default"/>
+        <w:sz w:val="20"/>
+      </w:rPr>
+    </w:lvl>
+    <w:lvl w:ilvl="3">
+      <w:start w:val="1"/>
+      <w:numFmt w:val="bullet"/>
+      <w:lvlText w:val=""/>
+      <w:lvlJc w:val="left"/>
+      <w:pPr>
+        <w:tabs>
+          <w:tab w:val="num" w:pos="3240"/>
+        </w:tabs>
+        <w:ind w:left="3240" w:hanging="360"/>
+      </w:pPr>
+      <w:rPr>
+        <w:rFonts w:ascii="Wingdings" w:hAnsi="Wingdings" w:hint="default"/>
+        <w:sz w:val="20"/>
+      </w:rPr>
+    </w:lvl>
+    <w:lvl w:ilvl="4">
+      <w:start w:val="1"/>
+      <w:numFmt w:val="bullet"/>
+      <w:lvlText w:val=""/>
+      <w:lvlJc w:val="left"/>
+      <w:pPr>
+        <w:tabs>
+          <w:tab w:val="num" w:pos="3960"/>
+        </w:tabs>
+        <w:ind w:left="3960" w:hanging="360"/>
+      </w:pPr>
+      <w:rPr>
+        <w:rFonts w:ascii="Wingdings" w:hAnsi="Wingdings" w:hint="default"/>
+        <w:sz w:val="20"/>
+      </w:rPr>
+    </w:lvl>
+    <w:lvl w:ilvl="5">
+      <w:start w:val="1"/>
+      <w:numFmt w:val="bullet"/>
+      <w:lvlText w:val=""/>
+      <w:lvlJc w:val="left"/>
+      <w:pPr>
+        <w:tabs>
+          <w:tab w:val="num" w:pos="4680"/>
+        </w:tabs>
+        <w:ind w:left="4680" w:hanging="360"/>
+      </w:pPr>
+      <w:rPr>
+        <w:rFonts w:ascii="Wingdings" w:hAnsi="Wingdings" w:hint="default"/>
+        <w:sz w:val="20"/>
+      </w:rPr>
+    </w:lvl>
+    <w:lvl w:ilvl="6">
+      <w:start w:val="1"/>
+      <w:numFmt w:val="bullet"/>
+      <w:lvlText w:val=""/>
+      <w:lvlJc w:val="left"/>
+      <w:pPr>
+        <w:tabs>
+          <w:tab w:val="num" w:pos="5400"/>
+        </w:tabs>
+        <w:ind w:left="5400" w:hanging="360"/>
+      </w:pPr>
+      <w:rPr>
+        <w:rFonts w:ascii="Wingdings" w:hAnsi="Wingdings" w:hint="default"/>
+        <w:sz w:val="20"/>
+      </w:rPr>
+    </w:lvl>
+    <w:lvl w:ilvl="7">
+      <w:start w:val="1"/>
+      <w:numFmt w:val="bullet"/>
+      <w:lvlText w:val=""/>
+      <w:lvlJc w:val="left"/>
+      <w:pPr>
+        <w:tabs>
+          <w:tab w:val="num" w:pos="6120"/>
+        </w:tabs>
+        <w:ind w:left="6120" w:hanging="360"/>
+      </w:pPr>
+      <w:rPr>
+        <w:rFonts w:ascii="Wingdings" w:hAnsi="Wingdings" w:hint="default"/>
+        <w:sz w:val="20"/>
+      </w:rPr>
+    </w:lvl>
+    <w:lvl w:ilvl="8">
+      <w:start w:val="1"/>
+      <w:numFmt w:val="bullet"/>
+      <w:lvlText w:val=""/>
+      <w:lvlJc w:val="left"/>
+      <w:pPr>
+        <w:tabs>
+          <w:tab w:val="num" w:pos="6840"/>
+        </w:tabs>
+        <w:ind w:left="6840" w:hanging="360"/>
+      </w:pPr>
+      <w:rPr>
+        <w:rFonts w:ascii="Wingdings" w:hAnsi="Wingdings" w:hint="default"/>
+        <w:sz w:val="20"/>
+      </w:rPr>
+    </w:lvl>
+  </w:abstractNum>
+  <w:abstractNum w:abstractNumId="6">
+    <w:nsid w:val="338D6F86"/>
+    <w:multiLevelType w:val="multilevel"/>
+    <w:tmpl w:val="84AC2E0C"/>
+    <w:lvl w:ilvl="0">
+      <w:start w:val="1"/>
+      <w:numFmt w:val="bullet"/>
+      <w:lvlText w:val=""/>
+      <w:lvlJc w:val="left"/>
+      <w:pPr>
+        <w:tabs>
+          <w:tab w:val="num" w:pos="1080"/>
+        </w:tabs>
+        <w:ind w:left="1080" w:hanging="360"/>
+      </w:pPr>
+      <w:rPr>
+        <w:rFonts w:ascii="Wingdings" w:hAnsi="Wingdings" w:hint="default"/>
+        <w:sz w:val="20"/>
+      </w:rPr>
+    </w:lvl>
+    <w:lvl w:ilvl="1">
+      <w:start w:val="1"/>
+      <w:numFmt w:val="bullet"/>
+      <w:lvlText w:val="o"/>
+      <w:lvlJc w:val="left"/>
+      <w:pPr>
+        <w:tabs>
+          <w:tab w:val="num" w:pos="1800"/>
+        </w:tabs>
+        <w:ind w:left="1800" w:hanging="360"/>
+      </w:pPr>
+      <w:rPr>
+        <w:rFonts w:ascii="Courier New" w:hAnsi="Courier New" w:cs="Times New Roman" w:hint="default"/>
+        <w:sz w:val="20"/>
+      </w:rPr>
+    </w:lvl>
+    <w:lvl w:ilvl="2">
+      <w:start w:val="1"/>
+      <w:numFmt w:val="bullet"/>
+      <w:lvlText w:val=""/>
+      <w:lvlJc w:val="left"/>
+      <w:pPr>
+        <w:tabs>
+          <w:tab w:val="num" w:pos="2520"/>
+        </w:tabs>
+        <w:ind w:left="2520" w:hanging="360"/>
+      </w:pPr>
+      <w:rPr>
+        <w:rFonts w:ascii="Wingdings" w:hAnsi="Wingdings" w:hint="default"/>
+        <w:sz w:val="20"/>
+      </w:rPr>
+    </w:lvl>
+    <w:lvl w:ilvl="3">
+      <w:start w:val="1"/>
+      <w:numFmt w:val="bullet"/>
+      <w:lvlText w:val=""/>
+      <w:lvlJc w:val="left"/>
+      <w:pPr>
+        <w:tabs>
+          <w:tab w:val="num" w:pos="3240"/>
+        </w:tabs>
+        <w:ind w:left="3240" w:hanging="360"/>
+      </w:pPr>
+      <w:rPr>
+        <w:rFonts w:ascii="Wingdings" w:hAnsi="Wingdings" w:hint="default"/>
+        <w:sz w:val="20"/>
+      </w:rPr>
+    </w:lvl>
+    <w:lvl w:ilvl="4">
+      <w:start w:val="1"/>
+      <w:numFmt w:val="bullet"/>
+      <w:lvlText w:val=""/>
+      <w:lvlJc w:val="left"/>
+      <w:pPr>
+        <w:tabs>
+          <w:tab w:val="num" w:pos="3960"/>
+        </w:tabs>
+        <w:ind w:left="3960" w:hanging="360"/>
+      </w:pPr>
+      <w:rPr>
+        <w:rFonts w:ascii="Wingdings" w:hAnsi="Wingdings" w:hint="default"/>
+        <w:sz w:val="20"/>
+      </w:rPr>
+    </w:lvl>
+    <w:lvl w:ilvl="5">
+      <w:start w:val="1"/>
+      <w:numFmt w:val="bullet"/>
+      <w:lvlText w:val=""/>
+      <w:lvlJc w:val="left"/>
+      <w:pPr>
+        <w:tabs>
+          <w:tab w:val="num" w:pos="4680"/>
+        </w:tabs>
+        <w:ind w:left="4680" w:hanging="360"/>
+      </w:pPr>
+      <w:rPr>
+        <w:rFonts w:ascii="Wingdings" w:hAnsi="Wingdings" w:hint="default"/>
+        <w:sz w:val="20"/>
+      </w:rPr>
+    </w:lvl>
+    <w:lvl w:ilvl="6">
+      <w:start w:val="1"/>
+      <w:numFmt w:val="bullet"/>
+      <w:lvlText w:val=""/>
+      <w:lvlJc w:val="left"/>
+      <w:pPr>
+        <w:tabs>
+          <w:tab w:val="num" w:pos="5400"/>
+        </w:tabs>
+        <w:ind w:left="5400" w:hanging="360"/>
+      </w:pPr>
+      <w:rPr>
+        <w:rFonts w:ascii="Wingdings" w:hAnsi="Wingdings" w:hint="default"/>
+        <w:sz w:val="20"/>
+      </w:rPr>
+    </w:lvl>
+    <w:lvl w:ilvl="7">
+      <w:start w:val="1"/>
+      <w:numFmt w:val="bullet"/>
+      <w:lvlText w:val=""/>
+      <w:lvlJc w:val="left"/>
+      <w:pPr>
+        <w:tabs>
+          <w:tab w:val="num" w:pos="6120"/>
+        </w:tabs>
+        <w:ind w:left="6120" w:hanging="360"/>
+      </w:pPr>
+      <w:rPr>
+        <w:rFonts w:ascii="Wingdings" w:hAnsi="Wingdings" w:hint="default"/>
+        <w:sz w:val="20"/>
+      </w:rPr>
+    </w:lvl>
+    <w:lvl w:ilvl="8">
+      <w:start w:val="1"/>
+      <w:numFmt w:val="bullet"/>
+      <w:lvlText w:val=""/>
+      <w:lvlJc w:val="left"/>
+      <w:pPr>
+        <w:tabs>
+          <w:tab w:val="num" w:pos="6840"/>
+        </w:tabs>
+        <w:ind w:left="6840" w:hanging="360"/>
+      </w:pPr>
+      <w:rPr>
+        <w:rFonts w:ascii="Wingdings" w:hAnsi="Wingdings" w:hint="default"/>
+        <w:sz w:val="20"/>
+      </w:rPr>
+    </w:lvl>
+  </w:abstractNum>
+  <w:abstractNum w:abstractNumId="7">
+    <w:nsid w:val="34DA3A52"/>
+    <w:multiLevelType w:val="hybridMultilevel"/>
+    <w:tmpl w:val="84449278"/>
+    <w:lvl w:ilvl="0" w:tplc="04090005">
+      <w:start w:val="1"/>
+      <w:numFmt w:val="bullet"/>
+      <w:lvlText w:val=""/>
+      <w:lvlJc w:val="left"/>
+      <w:pPr>
+        <w:ind w:left="1440" w:hanging="360"/>
+      </w:pPr>
+      <w:rPr>
+        <w:rFonts w:ascii="Wingdings" w:hAnsi="Wingdings" w:hint="default"/>
+      </w:rPr>
+    </w:lvl>
+    <w:lvl w:ilvl="1" w:tplc="04090003">
+      <w:start w:val="1"/>
+      <w:numFmt w:val="bullet"/>
+      <w:lvlText w:val="o"/>
+      <w:lvlJc w:val="left"/>
+      <w:pPr>
+        <w:ind w:left="2160" w:hanging="360"/>
+      </w:pPr>
+      <w:rPr>
+        <w:rFonts w:ascii="Courier New" w:hAnsi="Courier New" w:cs="Courier New" w:hint="default"/>
+      </w:rPr>
+    </w:lvl>
+    <w:lvl w:ilvl="2" w:tplc="04090005">
+      <w:start w:val="1"/>
+      <w:numFmt w:val="bullet"/>
+      <w:lvlText w:val=""/>
+      <w:lvlJc w:val="left"/>
+      <w:pPr>
+        <w:ind w:left="2880" w:hanging="360"/>
+      </w:pPr>
+      <w:rPr>
+        <w:rFonts w:ascii="Wingdings" w:hAnsi="Wingdings" w:hint="default"/>
+      </w:rPr>
+    </w:lvl>
+    <w:lvl w:ilvl="3" w:tplc="04090001">
+      <w:start w:val="1"/>
+      <w:numFmt w:val="bullet"/>
+      <w:lvlText w:val=""/>
+      <w:lvlJc w:val="left"/>
+      <w:pPr>
+        <w:ind w:left="3600" w:hanging="360"/>
+      </w:pPr>
+      <w:rPr>
+        <w:rFonts w:ascii="Symbol" w:hAnsi="Symbol" w:hint="default"/>
+      </w:rPr>
+    </w:lvl>
+    <w:lvl w:ilvl="4" w:tplc="04090003">
+      <w:start w:val="1"/>
+      <w:numFmt w:val="bullet"/>
+      <w:lvlText w:val="o"/>
+      <w:lvlJc w:val="left"/>
+      <w:pPr>
+        <w:ind w:left="4320" w:hanging="360"/>
+      </w:pPr>
+      <w:rPr>
+        <w:rFonts w:ascii="Courier New" w:hAnsi="Courier New" w:cs="Courier New" w:hint="default"/>
+      </w:rPr>
+    </w:lvl>
+    <w:lvl w:ilvl="5" w:tplc="04090005">
+      <w:start w:val="1"/>
+      <w:numFmt w:val="bullet"/>
+      <w:lvlText w:val=""/>
+      <w:lvlJc w:val="left"/>
+      <w:pPr>
+        <w:ind w:left="5040" w:hanging="360"/>
+      </w:pPr>
+      <w:rPr>
+        <w:rFonts w:ascii="Wingdings" w:hAnsi="Wingdings" w:hint="default"/>
+      </w:rPr>
+    </w:lvl>
+    <w:lvl w:ilvl="6" w:tplc="04090001">
+      <w:start w:val="1"/>
+      <w:numFmt w:val="bullet"/>
+      <w:lvlText w:val=""/>
+      <w:lvlJc w:val="left"/>
+      <w:pPr>
+        <w:ind w:left="5760" w:hanging="360"/>
+      </w:pPr>
+      <w:rPr>
+        <w:rFonts w:ascii="Symbol" w:hAnsi="Symbol" w:hint="default"/>
+      </w:rPr>
+    </w:lvl>
+    <w:lvl w:ilvl="7" w:tplc="04090003">
+      <w:start w:val="1"/>
+      <w:numFmt w:val="bullet"/>
+      <w:lvlText w:val="o"/>
+      <w:lvlJc w:val="left"/>
+      <w:pPr>
+        <w:ind w:left="6480" w:hanging="360"/>
+      </w:pPr>
+      <w:rPr>
+        <w:rFonts w:ascii="Courier New" w:hAnsi="Courier New" w:cs="Courier New" w:hint="default"/>
+      </w:rPr>
+    </w:lvl>
+    <w:lvl w:ilvl="8" w:tplc="04090005">
+      <w:start w:val="1"/>
+      <w:numFmt w:val="bullet"/>
+      <w:lvlText w:val=""/>
+      <w:lvlJc w:val="left"/>
+      <w:pPr>
+        <w:ind w:left="7200" w:hanging="360"/>
+      </w:pPr>
+      <w:rPr>
+        <w:rFonts w:ascii="Wingdings" w:hAnsi="Wingdings" w:hint="default"/>
+      </w:rPr>
+    </w:lvl>
+  </w:abstractNum>
+  <w:abstractNum w:abstractNumId="8">
+    <w:nsid w:val="387F2B33"/>
+    <w:multiLevelType w:val="multilevel"/>
+    <w:tmpl w:val="031A5586"/>
+    <w:lvl w:ilvl="0">
+      <w:start w:val="1"/>
+      <w:numFmt w:val="bullet"/>
+      <w:lvlText w:val=""/>
+      <w:lvlJc w:val="left"/>
+      <w:pPr>
+        <w:tabs>
+          <w:tab w:val="num" w:pos="720"/>
+        </w:tabs>
+        <w:ind w:left="720" w:hanging="360"/>
+      </w:pPr>
+      <w:rPr>
+        <w:rFonts w:ascii="Symbol" w:hAnsi="Symbol" w:hint="default"/>
+        <w:sz w:val="20"/>
+      </w:rPr>
+    </w:lvl>
+    <w:lvl w:ilvl="1">
+      <w:start w:val="1"/>
+      <w:numFmt w:val="bullet"/>
+      <w:lvlText w:val="o"/>
+      <w:lvlJc w:val="left"/>
+      <w:pPr>
+        <w:tabs>
+          <w:tab w:val="num" w:pos="1440"/>
+        </w:tabs>
+        <w:ind w:left="1440" w:hanging="360"/>
+      </w:pPr>
+      <w:rPr>
+        <w:rFonts w:ascii="Courier New" w:hAnsi="Courier New" w:cs="Times New Roman" w:hint="default"/>
+        <w:sz w:val="20"/>
+      </w:rPr>
+    </w:lvl>
+    <w:lvl w:ilvl="2">
+      <w:start w:val="1"/>
+      <w:numFmt w:val="bullet"/>
+      <w:lvlText w:val=""/>
+      <w:lvlJc w:val="left"/>
+      <w:pPr>
+        <w:tabs>
+          <w:tab w:val="num" w:pos="2160"/>
+        </w:tabs>
+        <w:ind w:left="2160" w:hanging="360"/>
+      </w:pPr>
+      <w:rPr>
+        <w:rFonts w:ascii="Wingdings" w:hAnsi="Wingdings" w:hint="default"/>
+        <w:sz w:val="20"/>
+      </w:rPr>
+    </w:lvl>
+    <w:lvl w:ilvl="3">
+      <w:start w:val="1"/>
+      <w:numFmt w:val="bullet"/>
+      <w:lvlText w:val=""/>
+      <w:lvlJc w:val="left"/>
+      <w:pPr>
+        <w:tabs>
+          <w:tab w:val="num" w:pos="2880"/>
+        </w:tabs>
+        <w:ind w:left="2880" w:hanging="360"/>
+      </w:pPr>
+      <w:rPr>
+        <w:rFonts w:ascii="Wingdings" w:hAnsi="Wingdings" w:hint="default"/>
+        <w:sz w:val="20"/>
+      </w:rPr>
+    </w:lvl>
+    <w:lvl w:ilvl="4">
+      <w:start w:val="1"/>
+      <w:numFmt w:val="bullet"/>
+      <w:lvlText w:val=""/>
+      <w:lvlJc w:val="left"/>
+      <w:pPr>
+        <w:tabs>
+          <w:tab w:val="num" w:pos="3600"/>
+        </w:tabs>
+        <w:ind w:left="3600" w:hanging="360"/>
+      </w:pPr>
+      <w:rPr>
+        <w:rFonts w:ascii="Wingdings" w:hAnsi="Wingdings" w:hint="default"/>
+        <w:sz w:val="20"/>
+      </w:rPr>
+    </w:lvl>
+    <w:lvl w:ilvl="5">
+      <w:start w:val="1"/>
+      <w:numFmt w:val="bullet"/>
+      <w:lvlText w:val=""/>
+      <w:lvlJc w:val="left"/>
+      <w:pPr>
+        <w:tabs>
+          <w:tab w:val="num" w:pos="4320"/>
+        </w:tabs>
+        <w:ind w:left="4320" w:hanging="360"/>
+      </w:pPr>
+      <w:rPr>
+        <w:rFonts w:ascii="Wingdings" w:hAnsi="Wingdings" w:hint="default"/>
+        <w:sz w:val="20"/>
+      </w:rPr>
+    </w:lvl>
+    <w:lvl w:ilvl="6">
+      <w:start w:val="1"/>
+      <w:numFmt w:val="bullet"/>
+      <w:lvlText w:val=""/>
+      <w:lvlJc w:val="left"/>
+      <w:pPr>
+        <w:tabs>
+          <w:tab w:val="num" w:pos="5040"/>
+        </w:tabs>
+        <w:ind w:left="5040" w:hanging="360"/>
+      </w:pPr>
+      <w:rPr>
+        <w:rFonts w:ascii="Wingdings" w:hAnsi="Wingdings" w:hint="default"/>
+        <w:sz w:val="20"/>
+      </w:rPr>
+    </w:lvl>
+    <w:lvl w:ilvl="7">
+      <w:start w:val="1"/>
+      <w:numFmt w:val="bullet"/>
+      <w:lvlText w:val=""/>
+      <w:lvlJc w:val="left"/>
+      <w:pPr>
+        <w:tabs>
+          <w:tab w:val="num" w:pos="5760"/>
+        </w:tabs>
+        <w:ind w:left="5760" w:hanging="360"/>
+      </w:pPr>
+      <w:rPr>
+        <w:rFonts w:ascii="Wingdings" w:hAnsi="Wingdings" w:hint="default"/>
+        <w:sz w:val="20"/>
+      </w:rPr>
+    </w:lvl>
+    <w:lvl w:ilvl="8">
+      <w:start w:val="1"/>
+      <w:numFmt w:val="bullet"/>
+      <w:lvlText w:val=""/>
+      <w:lvlJc w:val="left"/>
+      <w:pPr>
+        <w:tabs>
+          <w:tab w:val="num" w:pos="6480"/>
+        </w:tabs>
+        <w:ind w:left="6480" w:hanging="360"/>
+      </w:pPr>
+      <w:rPr>
+        <w:rFonts w:ascii="Wingdings" w:hAnsi="Wingdings" w:hint="default"/>
+        <w:sz w:val="20"/>
+      </w:rPr>
+    </w:lvl>
+  </w:abstractNum>
+  <w:abstractNum w:abstractNumId="9">
+    <w:nsid w:val="38A13882"/>
+    <w:multiLevelType w:val="hybridMultilevel"/>
+    <w:tmpl w:val="1C64B35C"/>
+    <w:lvl w:ilvl="0" w:tplc="04090005">
+      <w:start w:val="1"/>
+      <w:numFmt w:val="bullet"/>
+      <w:lvlText w:val=""/>
+      <w:lvlJc w:val="left"/>
+      <w:pPr>
+        <w:ind w:left="1080" w:hanging="360"/>
+      </w:pPr>
+      <w:rPr>
+        <w:rFonts w:ascii="Wingdings" w:hAnsi="Wingdings" w:hint="default"/>
+      </w:rPr>
+    </w:lvl>
+    <w:lvl w:ilvl="1" w:tplc="04090003" w:tentative="1">
+      <w:start w:val="1"/>
+      <w:numFmt w:val="bullet"/>
+      <w:lvlText w:val="o"/>
+      <w:lvlJc w:val="left"/>
+      <w:pPr>
+        <w:ind w:left="1800" w:hanging="360"/>
+      </w:pPr>
+      <w:rPr>
+        <w:rFonts w:ascii="Courier New" w:hAnsi="Courier New" w:cs="Courier New" w:hint="default"/>
+      </w:rPr>
+    </w:lvl>
+    <w:lvl w:ilvl="2" w:tplc="04090005" w:tentative="1">
+      <w:start w:val="1"/>
+      <w:numFmt w:val="bullet"/>
+      <w:lvlText w:val=""/>
+      <w:lvlJc w:val="left"/>
+      <w:pPr>
+        <w:ind w:left="2520" w:hanging="360"/>
+      </w:pPr>
+      <w:rPr>
+        <w:rFonts w:ascii="Wingdings" w:hAnsi="Wingdings" w:hint="default"/>
+      </w:rPr>
+    </w:lvl>
+    <w:lvl w:ilvl="3" w:tplc="04090001" w:tentative="1">
+      <w:start w:val="1"/>
+      <w:numFmt w:val="bullet"/>
+      <w:lvlText w:val=""/>
+      <w:lvlJc w:val="left"/>
+      <w:pPr>
+        <w:ind w:left="3240" w:hanging="360"/>
+      </w:pPr>
+      <w:rPr>
+        <w:rFonts w:ascii="Symbol" w:hAnsi="Symbol" w:hint="default"/>
+      </w:rPr>
+    </w:lvl>
+    <w:lvl w:ilvl="4" w:tplc="04090003" w:tentative="1">
+      <w:start w:val="1"/>
+      <w:numFmt w:val="bullet"/>
+      <w:lvlText w:val="o"/>
+      <w:lvlJc w:val="left"/>
+      <w:pPr>
+        <w:ind w:left="3960" w:hanging="360"/>
+      </w:pPr>
+      <w:rPr>
+        <w:rFonts w:ascii="Courier New" w:hAnsi="Courier New" w:cs="Courier New" w:hint="default"/>
+      </w:rPr>
+    </w:lvl>
+    <w:lvl w:ilvl="5" w:tplc="04090005" w:tentative="1">
+      <w:start w:val="1"/>
+      <w:numFmt w:val="bullet"/>
+      <w:lvlText w:val=""/>
+      <w:lvlJc w:val="left"/>
+      <w:pPr>
+        <w:ind w:left="4680" w:hanging="360"/>
+      </w:pPr>
+      <w:rPr>
+        <w:rFonts w:ascii="Wingdings" w:hAnsi="Wingdings" w:hint="default"/>
+      </w:rPr>
+    </w:lvl>
+    <w:lvl w:ilvl="6" w:tplc="04090001" w:tentative="1">
+      <w:start w:val="1"/>
+      <w:numFmt w:val="bullet"/>
+      <w:lvlText w:val=""/>
+      <w:lvlJc w:val="left"/>
+      <w:pPr>
+        <w:ind w:left="5400" w:hanging="360"/>
+      </w:pPr>
+      <w:rPr>
+        <w:rFonts w:ascii="Symbol" w:hAnsi="Symbol" w:hint="default"/>
+      </w:rPr>
+    </w:lvl>
+    <w:lvl w:ilvl="7" w:tplc="04090003" w:tentative="1">
+      <w:start w:val="1"/>
+      <w:numFmt w:val="bullet"/>
+      <w:lvlText w:val="o"/>
+      <w:lvlJc w:val="left"/>
+      <w:pPr>
+        <w:ind w:left="6120" w:hanging="360"/>
+      </w:pPr>
+      <w:rPr>
+        <w:rFonts w:ascii="Courier New" w:hAnsi="Courier New" w:cs="Courier New" w:hint="default"/>
+      </w:rPr>
+    </w:lvl>
+    <w:lvl w:ilvl="8" w:tplc="04090005" w:tentative="1">
+      <w:start w:val="1"/>
+      <w:numFmt w:val="bullet"/>
+      <w:lvlText w:val=""/>
+      <w:lvlJc w:val="left"/>
+      <w:pPr>
+        <w:ind w:left="6840" w:hanging="360"/>
+      </w:pPr>
+      <w:rPr>
+        <w:rFonts w:ascii="Wingdings" w:hAnsi="Wingdings" w:hint="default"/>
+      </w:rPr>
+    </w:lvl>
+  </w:abstractNum>
+  <w:abstractNum w:abstractNumId="10">
+    <w:nsid w:val="3CA97037"/>
+    <w:multiLevelType w:val="multilevel"/>
+    <w:tmpl w:val="9A8C638E"/>
+    <w:lvl w:ilvl="0">
+      <w:start w:val="1"/>
+      <w:numFmt w:val="bullet"/>
+      <w:lvlText w:val=""/>
+      <w:lvlJc w:val="left"/>
+      <w:pPr>
+        <w:tabs>
+          <w:tab w:val="num" w:pos="1080"/>
+        </w:tabs>
+        <w:ind w:left="1080" w:hanging="360"/>
+      </w:pPr>
+      <w:rPr>
+        <w:rFonts w:ascii="Wingdings" w:hAnsi="Wingdings" w:hint="default"/>
+        <w:sz w:val="20"/>
+      </w:rPr>
+    </w:lvl>
+    <w:lvl w:ilvl="1">
+      <w:start w:val="1"/>
+      <w:numFmt w:val="bullet"/>
+      <w:lvlText w:val="o"/>
+      <w:lvlJc w:val="left"/>
+      <w:pPr>
+        <w:tabs>
+          <w:tab w:val="num" w:pos="1800"/>
+        </w:tabs>
+        <w:ind w:left="1800" w:hanging="360"/>
+      </w:pPr>
+      <w:rPr>
+        <w:rFonts w:ascii="Courier New" w:hAnsi="Courier New" w:cs="Times New Roman" w:hint="default"/>
+        <w:sz w:val="20"/>
+      </w:rPr>
+    </w:lvl>
+    <w:lvl w:ilvl="2">
+      <w:start w:val="1"/>
+      <w:numFmt w:val="bullet"/>
+      <w:lvlText w:val=""/>
+      <w:lvlJc w:val="left"/>
+      <w:pPr>
+        <w:tabs>
+          <w:tab w:val="num" w:pos="2520"/>
+        </w:tabs>
+        <w:ind w:left="2520" w:hanging="360"/>
+      </w:pPr>
+      <w:rPr>
+        <w:rFonts w:ascii="Wingdings" w:hAnsi="Wingdings" w:hint="default"/>
+        <w:sz w:val="20"/>
+      </w:rPr>
+    </w:lvl>
+    <w:lvl w:ilvl="3">
+      <w:start w:val="1"/>
+      <w:numFmt w:val="bullet"/>
+      <w:lvlText w:val=""/>
+      <w:lvlJc w:val="left"/>
+      <w:pPr>
+        <w:tabs>
+          <w:tab w:val="num" w:pos="3240"/>
+        </w:tabs>
+        <w:ind w:left="3240" w:hanging="360"/>
+      </w:pPr>
+      <w:rPr>
+        <w:rFonts w:ascii="Wingdings" w:hAnsi="Wingdings" w:hint="default"/>
+        <w:sz w:val="20"/>
+      </w:rPr>
+    </w:lvl>
+    <w:lvl w:ilvl="4">
+      <w:start w:val="1"/>
+      <w:numFmt w:val="bullet"/>
+      <w:lvlText w:val=""/>
+      <w:lvlJc w:val="left"/>
+      <w:pPr>
+        <w:tabs>
+          <w:tab w:val="num" w:pos="3960"/>
+        </w:tabs>
+        <w:ind w:left="3960" w:hanging="360"/>
+      </w:pPr>
+      <w:rPr>
+        <w:rFonts w:ascii="Wingdings" w:hAnsi="Wingdings" w:hint="default"/>
+        <w:sz w:val="20"/>
+      </w:rPr>
+    </w:lvl>
+    <w:lvl w:ilvl="5">
+      <w:start w:val="1"/>
+      <w:numFmt w:val="bullet"/>
+      <w:lvlText w:val=""/>
+      <w:lvlJc w:val="left"/>
+      <w:pPr>
+        <w:tabs>
+          <w:tab w:val="num" w:pos="4680"/>
+        </w:tabs>
+        <w:ind w:left="4680" w:hanging="360"/>
+      </w:pPr>
+      <w:rPr>
+        <w:rFonts w:ascii="Wingdings" w:hAnsi="Wingdings" w:hint="default"/>
+        <w:sz w:val="20"/>
+      </w:rPr>
+    </w:lvl>
+    <w:lvl w:ilvl="6">
+      <w:start w:val="1"/>
+      <w:numFmt w:val="bullet"/>
+      <w:lvlText w:val=""/>
+      <w:lvlJc w:val="left"/>
+      <w:pPr>
+        <w:tabs>
+          <w:tab w:val="num" w:pos="5400"/>
+        </w:tabs>
+        <w:ind w:left="5400" w:hanging="360"/>
+      </w:pPr>
+      <w:rPr>
+        <w:rFonts w:ascii="Wingdings" w:hAnsi="Wingdings" w:hint="default"/>
+        <w:sz w:val="20"/>
+      </w:rPr>
+    </w:lvl>
+    <w:lvl w:ilvl="7">
+      <w:start w:val="1"/>
+      <w:numFmt w:val="bullet"/>
+      <w:lvlText w:val=""/>
+      <w:lvlJc w:val="left"/>
+      <w:pPr>
+        <w:tabs>
+          <w:tab w:val="num" w:pos="6120"/>
+        </w:tabs>
+        <w:ind w:left="6120" w:hanging="360"/>
+      </w:pPr>
+      <w:rPr>
+        <w:rFonts w:ascii="Wingdings" w:hAnsi="Wingdings" w:hint="default"/>
+        <w:sz w:val="20"/>
+      </w:rPr>
+    </w:lvl>
+    <w:lvl w:ilvl="8">
+      <w:start w:val="1"/>
+      <w:numFmt w:val="bullet"/>
+      <w:lvlText w:val=""/>
+      <w:lvlJc w:val="left"/>
+      <w:pPr>
+        <w:tabs>
+          <w:tab w:val="num" w:pos="6840"/>
+        </w:tabs>
+        <w:ind w:left="6840" w:hanging="360"/>
+      </w:pPr>
+      <w:rPr>
+        <w:rFonts w:ascii="Wingdings" w:hAnsi="Wingdings" w:hint="default"/>
+        <w:sz w:val="20"/>
+      </w:rPr>
+    </w:lvl>
+  </w:abstractNum>
+  <w:abstractNum w:abstractNumId="11">
+    <w:nsid w:val="40E42102"/>
+    <w:multiLevelType w:val="hybridMultilevel"/>
+    <w:tmpl w:val="08B45350"/>
+    <w:lvl w:ilvl="0" w:tplc="04090005">
+      <w:start w:val="1"/>
+      <w:numFmt w:val="bullet"/>
+      <w:lvlText w:val=""/>
+      <w:lvlJc w:val="left"/>
+      <w:pPr>
+        <w:ind w:left="1296" w:hanging="360"/>
+      </w:pPr>
+      <w:rPr>
+        <w:rFonts w:ascii="Wingdings" w:hAnsi="Wingdings" w:hint="default"/>
+      </w:rPr>
+    </w:lvl>
+    <w:lvl w:ilvl="1" w:tplc="04090003" w:tentative="1">
+      <w:start w:val="1"/>
+      <w:numFmt w:val="bullet"/>
+      <w:lvlText w:val="o"/>
+      <w:lvlJc w:val="left"/>
+      <w:pPr>
+        <w:ind w:left="2016" w:hanging="360"/>
+      </w:pPr>
+      <w:rPr>
+        <w:rFonts w:ascii="Courier New" w:hAnsi="Courier New" w:cs="Courier New" w:hint="default"/>
+      </w:rPr>
+    </w:lvl>
+    <w:lvl w:ilvl="2" w:tplc="04090005" w:tentative="1">
+      <w:start w:val="1"/>
+      <w:numFmt w:val="bullet"/>
+      <w:lvlText w:val=""/>
+      <w:lvlJc w:val="left"/>
+      <w:pPr>
+        <w:ind w:left="2736" w:hanging="360"/>
+      </w:pPr>
+      <w:rPr>
+        <w:rFonts w:ascii="Wingdings" w:hAnsi="Wingdings" w:hint="default"/>
+      </w:rPr>
+    </w:lvl>
+    <w:lvl w:ilvl="3" w:tplc="04090001" w:tentative="1">
+      <w:start w:val="1"/>
+      <w:numFmt w:val="bullet"/>
+      <w:lvlText w:val=""/>
+      <w:lvlJc w:val="left"/>
+      <w:pPr>
+        <w:ind w:left="3456" w:hanging="360"/>
+      </w:pPr>
+      <w:rPr>
+        <w:rFonts w:ascii="Symbol" w:hAnsi="Symbol" w:hint="default"/>
+      </w:rPr>
+    </w:lvl>
+    <w:lvl w:ilvl="4" w:tplc="04090003" w:tentative="1">
+      <w:start w:val="1"/>
+      <w:numFmt w:val="bullet"/>
+      <w:lvlText w:val="o"/>
+      <w:lvlJc w:val="left"/>
+      <w:pPr>
+        <w:ind w:left="4176" w:hanging="360"/>
+      </w:pPr>
+      <w:rPr>
+        <w:rFonts w:ascii="Courier New" w:hAnsi="Courier New" w:cs="Courier New" w:hint="default"/>
+      </w:rPr>
+    </w:lvl>
+    <w:lvl w:ilvl="5" w:tplc="04090005" w:tentative="1">
+      <w:start w:val="1"/>
+      <w:numFmt w:val="bullet"/>
+      <w:lvlText w:val=""/>
+      <w:lvlJc w:val="left"/>
+      <w:pPr>
+        <w:ind w:left="4896" w:hanging="360"/>
+      </w:pPr>
+      <w:rPr>
+        <w:rFonts w:ascii="Wingdings" w:hAnsi="Wingdings" w:hint="default"/>
+      </w:rPr>
+    </w:lvl>
+    <w:lvl w:ilvl="6" w:tplc="04090001" w:tentative="1">
+      <w:start w:val="1"/>
+      <w:numFmt w:val="bullet"/>
+      <w:lvlText w:val=""/>
+      <w:lvlJc w:val="left"/>
+      <w:pPr>
+        <w:ind w:left="5616" w:hanging="360"/>
+      </w:pPr>
+      <w:rPr>
+        <w:rFonts w:ascii="Symbol" w:hAnsi="Symbol" w:hint="default"/>
+      </w:rPr>
+    </w:lvl>
+    <w:lvl w:ilvl="7" w:tplc="04090003" w:tentative="1">
+      <w:start w:val="1"/>
+      <w:numFmt w:val="bullet"/>
+      <w:lvlText w:val="o"/>
+      <w:lvlJc w:val="left"/>
+      <w:pPr>
+        <w:ind w:left="6336" w:hanging="360"/>
+      </w:pPr>
+      <w:rPr>
+        <w:rFonts w:ascii="Courier New" w:hAnsi="Courier New" w:cs="Courier New" w:hint="default"/>
+      </w:rPr>
+    </w:lvl>
+    <w:lvl w:ilvl="8" w:tplc="04090005" w:tentative="1">
+      <w:start w:val="1"/>
+      <w:numFmt w:val="bullet"/>
+      <w:lvlText w:val=""/>
+      <w:lvlJc w:val="left"/>
+      <w:pPr>
+        <w:ind w:left="7056" w:hanging="360"/>
+      </w:pPr>
+      <w:rPr>
+        <w:rFonts w:ascii="Wingdings" w:hAnsi="Wingdings" w:hint="default"/>
+      </w:rPr>
+    </w:lvl>
+  </w:abstractNum>
+  <w:abstractNum w:abstractNumId="12">
     <w:nsid w:val="43027157"/>
     <w:multiLevelType w:val="multilevel"/>
     <w:tmpl w:val="04090025"/>
@@ -3941,8 +7955,1402 @@
       </w:pPr>
     </w:lvl>
   </w:abstractNum>
+  <w:abstractNum w:abstractNumId="13">
+    <w:nsid w:val="49BC7D7A"/>
+    <w:multiLevelType w:val="multilevel"/>
+    <w:tmpl w:val="0508406E"/>
+    <w:lvl w:ilvl="0">
+      <w:start w:val="1"/>
+      <w:numFmt w:val="bullet"/>
+      <w:lvlText w:val=""/>
+      <w:lvlJc w:val="left"/>
+      <w:pPr>
+        <w:tabs>
+          <w:tab w:val="num" w:pos="720"/>
+        </w:tabs>
+        <w:ind w:left="720" w:hanging="360"/>
+      </w:pPr>
+      <w:rPr>
+        <w:rFonts w:ascii="Symbol" w:hAnsi="Symbol" w:hint="default"/>
+        <w:sz w:val="20"/>
+      </w:rPr>
+    </w:lvl>
+    <w:lvl w:ilvl="1">
+      <w:start w:val="1"/>
+      <w:numFmt w:val="bullet"/>
+      <w:lvlText w:val="o"/>
+      <w:lvlJc w:val="left"/>
+      <w:pPr>
+        <w:tabs>
+          <w:tab w:val="num" w:pos="1440"/>
+        </w:tabs>
+        <w:ind w:left="1440" w:hanging="360"/>
+      </w:pPr>
+      <w:rPr>
+        <w:rFonts w:ascii="Courier New" w:hAnsi="Courier New" w:cs="Times New Roman" w:hint="default"/>
+        <w:sz w:val="20"/>
+      </w:rPr>
+    </w:lvl>
+    <w:lvl w:ilvl="2">
+      <w:start w:val="1"/>
+      <w:numFmt w:val="bullet"/>
+      <w:lvlText w:val=""/>
+      <w:lvlJc w:val="left"/>
+      <w:pPr>
+        <w:tabs>
+          <w:tab w:val="num" w:pos="2160"/>
+        </w:tabs>
+        <w:ind w:left="2160" w:hanging="360"/>
+      </w:pPr>
+      <w:rPr>
+        <w:rFonts w:ascii="Wingdings" w:hAnsi="Wingdings" w:hint="default"/>
+        <w:sz w:val="20"/>
+      </w:rPr>
+    </w:lvl>
+    <w:lvl w:ilvl="3">
+      <w:start w:val="1"/>
+      <w:numFmt w:val="bullet"/>
+      <w:lvlText w:val=""/>
+      <w:lvlJc w:val="left"/>
+      <w:pPr>
+        <w:tabs>
+          <w:tab w:val="num" w:pos="2880"/>
+        </w:tabs>
+        <w:ind w:left="2880" w:hanging="360"/>
+      </w:pPr>
+      <w:rPr>
+        <w:rFonts w:ascii="Wingdings" w:hAnsi="Wingdings" w:hint="default"/>
+        <w:sz w:val="20"/>
+      </w:rPr>
+    </w:lvl>
+    <w:lvl w:ilvl="4">
+      <w:start w:val="1"/>
+      <w:numFmt w:val="bullet"/>
+      <w:lvlText w:val=""/>
+      <w:lvlJc w:val="left"/>
+      <w:pPr>
+        <w:tabs>
+          <w:tab w:val="num" w:pos="3600"/>
+        </w:tabs>
+        <w:ind w:left="3600" w:hanging="360"/>
+      </w:pPr>
+      <w:rPr>
+        <w:rFonts w:ascii="Wingdings" w:hAnsi="Wingdings" w:hint="default"/>
+        <w:sz w:val="20"/>
+      </w:rPr>
+    </w:lvl>
+    <w:lvl w:ilvl="5">
+      <w:start w:val="1"/>
+      <w:numFmt w:val="bullet"/>
+      <w:lvlText w:val=""/>
+      <w:lvlJc w:val="left"/>
+      <w:pPr>
+        <w:tabs>
+          <w:tab w:val="num" w:pos="4320"/>
+        </w:tabs>
+        <w:ind w:left="4320" w:hanging="360"/>
+      </w:pPr>
+      <w:rPr>
+        <w:rFonts w:ascii="Wingdings" w:hAnsi="Wingdings" w:hint="default"/>
+        <w:sz w:val="20"/>
+      </w:rPr>
+    </w:lvl>
+    <w:lvl w:ilvl="6">
+      <w:start w:val="1"/>
+      <w:numFmt w:val="bullet"/>
+      <w:lvlText w:val=""/>
+      <w:lvlJc w:val="left"/>
+      <w:pPr>
+        <w:tabs>
+          <w:tab w:val="num" w:pos="5040"/>
+        </w:tabs>
+        <w:ind w:left="5040" w:hanging="360"/>
+      </w:pPr>
+      <w:rPr>
+        <w:rFonts w:ascii="Wingdings" w:hAnsi="Wingdings" w:hint="default"/>
+        <w:sz w:val="20"/>
+      </w:rPr>
+    </w:lvl>
+    <w:lvl w:ilvl="7">
+      <w:start w:val="1"/>
+      <w:numFmt w:val="bullet"/>
+      <w:lvlText w:val=""/>
+      <w:lvlJc w:val="left"/>
+      <w:pPr>
+        <w:tabs>
+          <w:tab w:val="num" w:pos="5760"/>
+        </w:tabs>
+        <w:ind w:left="5760" w:hanging="360"/>
+      </w:pPr>
+      <w:rPr>
+        <w:rFonts w:ascii="Wingdings" w:hAnsi="Wingdings" w:hint="default"/>
+        <w:sz w:val="20"/>
+      </w:rPr>
+    </w:lvl>
+    <w:lvl w:ilvl="8">
+      <w:start w:val="1"/>
+      <w:numFmt w:val="bullet"/>
+      <w:lvlText w:val=""/>
+      <w:lvlJc w:val="left"/>
+      <w:pPr>
+        <w:tabs>
+          <w:tab w:val="num" w:pos="6480"/>
+        </w:tabs>
+        <w:ind w:left="6480" w:hanging="360"/>
+      </w:pPr>
+      <w:rPr>
+        <w:rFonts w:ascii="Wingdings" w:hAnsi="Wingdings" w:hint="default"/>
+        <w:sz w:val="20"/>
+      </w:rPr>
+    </w:lvl>
+  </w:abstractNum>
+  <w:abstractNum w:abstractNumId="14">
+    <w:nsid w:val="5C3700AE"/>
+    <w:multiLevelType w:val="hybridMultilevel"/>
+    <w:tmpl w:val="8D462C92"/>
+    <w:lvl w:ilvl="0" w:tplc="04090001">
+      <w:start w:val="1"/>
+      <w:numFmt w:val="bullet"/>
+      <w:lvlText w:val=""/>
+      <w:lvlJc w:val="left"/>
+      <w:pPr>
+        <w:ind w:left="720" w:hanging="360"/>
+      </w:pPr>
+      <w:rPr>
+        <w:rFonts w:ascii="Symbol" w:hAnsi="Symbol" w:hint="default"/>
+      </w:rPr>
+    </w:lvl>
+    <w:lvl w:ilvl="1" w:tplc="04090003">
+      <w:start w:val="1"/>
+      <w:numFmt w:val="bullet"/>
+      <w:lvlText w:val="o"/>
+      <w:lvlJc w:val="left"/>
+      <w:pPr>
+        <w:ind w:left="1440" w:hanging="360"/>
+      </w:pPr>
+      <w:rPr>
+        <w:rFonts w:ascii="Courier New" w:hAnsi="Courier New" w:cs="Courier New" w:hint="default"/>
+      </w:rPr>
+    </w:lvl>
+    <w:lvl w:ilvl="2" w:tplc="04090005" w:tentative="1">
+      <w:start w:val="1"/>
+      <w:numFmt w:val="bullet"/>
+      <w:lvlText w:val=""/>
+      <w:lvlJc w:val="left"/>
+      <w:pPr>
+        <w:ind w:left="2160" w:hanging="360"/>
+      </w:pPr>
+      <w:rPr>
+        <w:rFonts w:ascii="Wingdings" w:hAnsi="Wingdings" w:hint="default"/>
+      </w:rPr>
+    </w:lvl>
+    <w:lvl w:ilvl="3" w:tplc="04090001" w:tentative="1">
+      <w:start w:val="1"/>
+      <w:numFmt w:val="bullet"/>
+      <w:lvlText w:val=""/>
+      <w:lvlJc w:val="left"/>
+      <w:pPr>
+        <w:ind w:left="2880" w:hanging="360"/>
+      </w:pPr>
+      <w:rPr>
+        <w:rFonts w:ascii="Symbol" w:hAnsi="Symbol" w:hint="default"/>
+      </w:rPr>
+    </w:lvl>
+    <w:lvl w:ilvl="4" w:tplc="04090003" w:tentative="1">
+      <w:start w:val="1"/>
+      <w:numFmt w:val="bullet"/>
+      <w:lvlText w:val="o"/>
+      <w:lvlJc w:val="left"/>
+      <w:pPr>
+        <w:ind w:left="3600" w:hanging="360"/>
+      </w:pPr>
+      <w:rPr>
+        <w:rFonts w:ascii="Courier New" w:hAnsi="Courier New" w:cs="Courier New" w:hint="default"/>
+      </w:rPr>
+    </w:lvl>
+    <w:lvl w:ilvl="5" w:tplc="04090005" w:tentative="1">
+      <w:start w:val="1"/>
+      <w:numFmt w:val="bullet"/>
+      <w:lvlText w:val=""/>
+      <w:lvlJc w:val="left"/>
+      <w:pPr>
+        <w:ind w:left="4320" w:hanging="360"/>
+      </w:pPr>
+      <w:rPr>
+        <w:rFonts w:ascii="Wingdings" w:hAnsi="Wingdings" w:hint="default"/>
+      </w:rPr>
+    </w:lvl>
+    <w:lvl w:ilvl="6" w:tplc="04090001" w:tentative="1">
+      <w:start w:val="1"/>
+      <w:numFmt w:val="bullet"/>
+      <w:lvlText w:val=""/>
+      <w:lvlJc w:val="left"/>
+      <w:pPr>
+        <w:ind w:left="5040" w:hanging="360"/>
+      </w:pPr>
+      <w:rPr>
+        <w:rFonts w:ascii="Symbol" w:hAnsi="Symbol" w:hint="default"/>
+      </w:rPr>
+    </w:lvl>
+    <w:lvl w:ilvl="7" w:tplc="04090003" w:tentative="1">
+      <w:start w:val="1"/>
+      <w:numFmt w:val="bullet"/>
+      <w:lvlText w:val="o"/>
+      <w:lvlJc w:val="left"/>
+      <w:pPr>
+        <w:ind w:left="5760" w:hanging="360"/>
+      </w:pPr>
+      <w:rPr>
+        <w:rFonts w:ascii="Courier New" w:hAnsi="Courier New" w:cs="Courier New" w:hint="default"/>
+      </w:rPr>
+    </w:lvl>
+    <w:lvl w:ilvl="8" w:tplc="04090005" w:tentative="1">
+      <w:start w:val="1"/>
+      <w:numFmt w:val="bullet"/>
+      <w:lvlText w:val=""/>
+      <w:lvlJc w:val="left"/>
+      <w:pPr>
+        <w:ind w:left="6480" w:hanging="360"/>
+      </w:pPr>
+      <w:rPr>
+        <w:rFonts w:ascii="Wingdings" w:hAnsi="Wingdings" w:hint="default"/>
+      </w:rPr>
+    </w:lvl>
+  </w:abstractNum>
+  <w:abstractNum w:abstractNumId="15">
+    <w:nsid w:val="5E4A141F"/>
+    <w:multiLevelType w:val="hybridMultilevel"/>
+    <w:tmpl w:val="20CC8972"/>
+    <w:lvl w:ilvl="0" w:tplc="04090005">
+      <w:start w:val="1"/>
+      <w:numFmt w:val="bullet"/>
+      <w:lvlText w:val=""/>
+      <w:lvlJc w:val="left"/>
+      <w:pPr>
+        <w:ind w:left="1080" w:hanging="360"/>
+      </w:pPr>
+      <w:rPr>
+        <w:rFonts w:ascii="Wingdings" w:hAnsi="Wingdings" w:hint="default"/>
+      </w:rPr>
+    </w:lvl>
+    <w:lvl w:ilvl="1" w:tplc="04090003">
+      <w:start w:val="1"/>
+      <w:numFmt w:val="bullet"/>
+      <w:lvlText w:val="o"/>
+      <w:lvlJc w:val="left"/>
+      <w:pPr>
+        <w:ind w:left="1800" w:hanging="360"/>
+      </w:pPr>
+      <w:rPr>
+        <w:rFonts w:ascii="Courier New" w:hAnsi="Courier New" w:cs="Courier New" w:hint="default"/>
+      </w:rPr>
+    </w:lvl>
+    <w:lvl w:ilvl="2" w:tplc="04090005" w:tentative="1">
+      <w:start w:val="1"/>
+      <w:numFmt w:val="bullet"/>
+      <w:lvlText w:val=""/>
+      <w:lvlJc w:val="left"/>
+      <w:pPr>
+        <w:ind w:left="2520" w:hanging="360"/>
+      </w:pPr>
+      <w:rPr>
+        <w:rFonts w:ascii="Wingdings" w:hAnsi="Wingdings" w:hint="default"/>
+      </w:rPr>
+    </w:lvl>
+    <w:lvl w:ilvl="3" w:tplc="04090001" w:tentative="1">
+      <w:start w:val="1"/>
+      <w:numFmt w:val="bullet"/>
+      <w:lvlText w:val=""/>
+      <w:lvlJc w:val="left"/>
+      <w:pPr>
+        <w:ind w:left="3240" w:hanging="360"/>
+      </w:pPr>
+      <w:rPr>
+        <w:rFonts w:ascii="Symbol" w:hAnsi="Symbol" w:hint="default"/>
+      </w:rPr>
+    </w:lvl>
+    <w:lvl w:ilvl="4" w:tplc="04090003" w:tentative="1">
+      <w:start w:val="1"/>
+      <w:numFmt w:val="bullet"/>
+      <w:lvlText w:val="o"/>
+      <w:lvlJc w:val="left"/>
+      <w:pPr>
+        <w:ind w:left="3960" w:hanging="360"/>
+      </w:pPr>
+      <w:rPr>
+        <w:rFonts w:ascii="Courier New" w:hAnsi="Courier New" w:cs="Courier New" w:hint="default"/>
+      </w:rPr>
+    </w:lvl>
+    <w:lvl w:ilvl="5" w:tplc="04090005" w:tentative="1">
+      <w:start w:val="1"/>
+      <w:numFmt w:val="bullet"/>
+      <w:lvlText w:val=""/>
+      <w:lvlJc w:val="left"/>
+      <w:pPr>
+        <w:ind w:left="4680" w:hanging="360"/>
+      </w:pPr>
+      <w:rPr>
+        <w:rFonts w:ascii="Wingdings" w:hAnsi="Wingdings" w:hint="default"/>
+      </w:rPr>
+    </w:lvl>
+    <w:lvl w:ilvl="6" w:tplc="04090001" w:tentative="1">
+      <w:start w:val="1"/>
+      <w:numFmt w:val="bullet"/>
+      <w:lvlText w:val=""/>
+      <w:lvlJc w:val="left"/>
+      <w:pPr>
+        <w:ind w:left="5400" w:hanging="360"/>
+      </w:pPr>
+      <w:rPr>
+        <w:rFonts w:ascii="Symbol" w:hAnsi="Symbol" w:hint="default"/>
+      </w:rPr>
+    </w:lvl>
+    <w:lvl w:ilvl="7" w:tplc="04090003" w:tentative="1">
+      <w:start w:val="1"/>
+      <w:numFmt w:val="bullet"/>
+      <w:lvlText w:val="o"/>
+      <w:lvlJc w:val="left"/>
+      <w:pPr>
+        <w:ind w:left="6120" w:hanging="360"/>
+      </w:pPr>
+      <w:rPr>
+        <w:rFonts w:ascii="Courier New" w:hAnsi="Courier New" w:cs="Courier New" w:hint="default"/>
+      </w:rPr>
+    </w:lvl>
+    <w:lvl w:ilvl="8" w:tplc="04090005" w:tentative="1">
+      <w:start w:val="1"/>
+      <w:numFmt w:val="bullet"/>
+      <w:lvlText w:val=""/>
+      <w:lvlJc w:val="left"/>
+      <w:pPr>
+        <w:ind w:left="6840" w:hanging="360"/>
+      </w:pPr>
+      <w:rPr>
+        <w:rFonts w:ascii="Wingdings" w:hAnsi="Wingdings" w:hint="default"/>
+      </w:rPr>
+    </w:lvl>
+  </w:abstractNum>
+  <w:abstractNum w:abstractNumId="16">
+    <w:nsid w:val="602F461B"/>
+    <w:multiLevelType w:val="multilevel"/>
+    <w:tmpl w:val="D2B02ABA"/>
+    <w:lvl w:ilvl="0">
+      <w:start w:val="1"/>
+      <w:numFmt w:val="bullet"/>
+      <w:lvlText w:val=""/>
+      <w:lvlJc w:val="left"/>
+      <w:pPr>
+        <w:tabs>
+          <w:tab w:val="num" w:pos="720"/>
+        </w:tabs>
+        <w:ind w:left="720" w:hanging="360"/>
+      </w:pPr>
+      <w:rPr>
+        <w:rFonts w:ascii="Symbol" w:hAnsi="Symbol" w:hint="default"/>
+        <w:sz w:val="20"/>
+      </w:rPr>
+    </w:lvl>
+    <w:lvl w:ilvl="1">
+      <w:start w:val="1"/>
+      <w:numFmt w:val="bullet"/>
+      <w:lvlText w:val="o"/>
+      <w:lvlJc w:val="left"/>
+      <w:pPr>
+        <w:tabs>
+          <w:tab w:val="num" w:pos="1440"/>
+        </w:tabs>
+        <w:ind w:left="1440" w:hanging="360"/>
+      </w:pPr>
+      <w:rPr>
+        <w:rFonts w:ascii="Courier New" w:hAnsi="Courier New" w:cs="Times New Roman" w:hint="default"/>
+        <w:sz w:val="20"/>
+      </w:rPr>
+    </w:lvl>
+    <w:lvl w:ilvl="2">
+      <w:start w:val="1"/>
+      <w:numFmt w:val="bullet"/>
+      <w:lvlText w:val=""/>
+      <w:lvlJc w:val="left"/>
+      <w:pPr>
+        <w:tabs>
+          <w:tab w:val="num" w:pos="2160"/>
+        </w:tabs>
+        <w:ind w:left="2160" w:hanging="360"/>
+      </w:pPr>
+      <w:rPr>
+        <w:rFonts w:ascii="Wingdings" w:hAnsi="Wingdings" w:hint="default"/>
+        <w:sz w:val="20"/>
+      </w:rPr>
+    </w:lvl>
+    <w:lvl w:ilvl="3">
+      <w:start w:val="1"/>
+      <w:numFmt w:val="bullet"/>
+      <w:lvlText w:val=""/>
+      <w:lvlJc w:val="left"/>
+      <w:pPr>
+        <w:tabs>
+          <w:tab w:val="num" w:pos="2880"/>
+        </w:tabs>
+        <w:ind w:left="2880" w:hanging="360"/>
+      </w:pPr>
+      <w:rPr>
+        <w:rFonts w:ascii="Wingdings" w:hAnsi="Wingdings" w:hint="default"/>
+        <w:sz w:val="20"/>
+      </w:rPr>
+    </w:lvl>
+    <w:lvl w:ilvl="4">
+      <w:start w:val="1"/>
+      <w:numFmt w:val="bullet"/>
+      <w:lvlText w:val=""/>
+      <w:lvlJc w:val="left"/>
+      <w:pPr>
+        <w:tabs>
+          <w:tab w:val="num" w:pos="3600"/>
+        </w:tabs>
+        <w:ind w:left="3600" w:hanging="360"/>
+      </w:pPr>
+      <w:rPr>
+        <w:rFonts w:ascii="Wingdings" w:hAnsi="Wingdings" w:hint="default"/>
+        <w:sz w:val="20"/>
+      </w:rPr>
+    </w:lvl>
+    <w:lvl w:ilvl="5">
+      <w:start w:val="1"/>
+      <w:numFmt w:val="bullet"/>
+      <w:lvlText w:val=""/>
+      <w:lvlJc w:val="left"/>
+      <w:pPr>
+        <w:tabs>
+          <w:tab w:val="num" w:pos="4320"/>
+        </w:tabs>
+        <w:ind w:left="4320" w:hanging="360"/>
+      </w:pPr>
+      <w:rPr>
+        <w:rFonts w:ascii="Wingdings" w:hAnsi="Wingdings" w:hint="default"/>
+        <w:sz w:val="20"/>
+      </w:rPr>
+    </w:lvl>
+    <w:lvl w:ilvl="6">
+      <w:start w:val="1"/>
+      <w:numFmt w:val="bullet"/>
+      <w:lvlText w:val=""/>
+      <w:lvlJc w:val="left"/>
+      <w:pPr>
+        <w:tabs>
+          <w:tab w:val="num" w:pos="5040"/>
+        </w:tabs>
+        <w:ind w:left="5040" w:hanging="360"/>
+      </w:pPr>
+      <w:rPr>
+        <w:rFonts w:ascii="Wingdings" w:hAnsi="Wingdings" w:hint="default"/>
+        <w:sz w:val="20"/>
+      </w:rPr>
+    </w:lvl>
+    <w:lvl w:ilvl="7">
+      <w:start w:val="1"/>
+      <w:numFmt w:val="bullet"/>
+      <w:lvlText w:val=""/>
+      <w:lvlJc w:val="left"/>
+      <w:pPr>
+        <w:tabs>
+          <w:tab w:val="num" w:pos="5760"/>
+        </w:tabs>
+        <w:ind w:left="5760" w:hanging="360"/>
+      </w:pPr>
+      <w:rPr>
+        <w:rFonts w:ascii="Wingdings" w:hAnsi="Wingdings" w:hint="default"/>
+        <w:sz w:val="20"/>
+      </w:rPr>
+    </w:lvl>
+    <w:lvl w:ilvl="8">
+      <w:start w:val="1"/>
+      <w:numFmt w:val="bullet"/>
+      <w:lvlText w:val=""/>
+      <w:lvlJc w:val="left"/>
+      <w:pPr>
+        <w:tabs>
+          <w:tab w:val="num" w:pos="6480"/>
+        </w:tabs>
+        <w:ind w:left="6480" w:hanging="360"/>
+      </w:pPr>
+      <w:rPr>
+        <w:rFonts w:ascii="Wingdings" w:hAnsi="Wingdings" w:hint="default"/>
+        <w:sz w:val="20"/>
+      </w:rPr>
+    </w:lvl>
+  </w:abstractNum>
+  <w:abstractNum w:abstractNumId="17">
+    <w:nsid w:val="6930128C"/>
+    <w:multiLevelType w:val="multilevel"/>
+    <w:tmpl w:val="690664C4"/>
+    <w:lvl w:ilvl="0">
+      <w:start w:val="1"/>
+      <w:numFmt w:val="bullet"/>
+      <w:lvlText w:val=""/>
+      <w:lvlJc w:val="left"/>
+      <w:pPr>
+        <w:tabs>
+          <w:tab w:val="num" w:pos="720"/>
+        </w:tabs>
+        <w:ind w:left="720" w:hanging="360"/>
+      </w:pPr>
+      <w:rPr>
+        <w:rFonts w:ascii="Symbol" w:hAnsi="Symbol" w:hint="default"/>
+        <w:sz w:val="20"/>
+      </w:rPr>
+    </w:lvl>
+    <w:lvl w:ilvl="1">
+      <w:start w:val="1"/>
+      <w:numFmt w:val="bullet"/>
+      <w:lvlText w:val="o"/>
+      <w:lvlJc w:val="left"/>
+      <w:pPr>
+        <w:tabs>
+          <w:tab w:val="num" w:pos="1440"/>
+        </w:tabs>
+        <w:ind w:left="1440" w:hanging="360"/>
+      </w:pPr>
+      <w:rPr>
+        <w:rFonts w:ascii="Courier New" w:hAnsi="Courier New" w:cs="Times New Roman" w:hint="default"/>
+        <w:sz w:val="20"/>
+      </w:rPr>
+    </w:lvl>
+    <w:lvl w:ilvl="2">
+      <w:start w:val="1"/>
+      <w:numFmt w:val="bullet"/>
+      <w:lvlText w:val=""/>
+      <w:lvlJc w:val="left"/>
+      <w:pPr>
+        <w:tabs>
+          <w:tab w:val="num" w:pos="2160"/>
+        </w:tabs>
+        <w:ind w:left="2160" w:hanging="360"/>
+      </w:pPr>
+      <w:rPr>
+        <w:rFonts w:ascii="Wingdings" w:hAnsi="Wingdings" w:hint="default"/>
+        <w:sz w:val="20"/>
+      </w:rPr>
+    </w:lvl>
+    <w:lvl w:ilvl="3">
+      <w:start w:val="1"/>
+      <w:numFmt w:val="bullet"/>
+      <w:lvlText w:val=""/>
+      <w:lvlJc w:val="left"/>
+      <w:pPr>
+        <w:tabs>
+          <w:tab w:val="num" w:pos="2880"/>
+        </w:tabs>
+        <w:ind w:left="2880" w:hanging="360"/>
+      </w:pPr>
+      <w:rPr>
+        <w:rFonts w:ascii="Wingdings" w:hAnsi="Wingdings" w:hint="default"/>
+        <w:sz w:val="20"/>
+      </w:rPr>
+    </w:lvl>
+    <w:lvl w:ilvl="4">
+      <w:start w:val="1"/>
+      <w:numFmt w:val="bullet"/>
+      <w:lvlText w:val=""/>
+      <w:lvlJc w:val="left"/>
+      <w:pPr>
+        <w:tabs>
+          <w:tab w:val="num" w:pos="3600"/>
+        </w:tabs>
+        <w:ind w:left="3600" w:hanging="360"/>
+      </w:pPr>
+      <w:rPr>
+        <w:rFonts w:ascii="Wingdings" w:hAnsi="Wingdings" w:hint="default"/>
+        <w:sz w:val="20"/>
+      </w:rPr>
+    </w:lvl>
+    <w:lvl w:ilvl="5">
+      <w:start w:val="1"/>
+      <w:numFmt w:val="bullet"/>
+      <w:lvlText w:val=""/>
+      <w:lvlJc w:val="left"/>
+      <w:pPr>
+        <w:tabs>
+          <w:tab w:val="num" w:pos="4320"/>
+        </w:tabs>
+        <w:ind w:left="4320" w:hanging="360"/>
+      </w:pPr>
+      <w:rPr>
+        <w:rFonts w:ascii="Wingdings" w:hAnsi="Wingdings" w:hint="default"/>
+        <w:sz w:val="20"/>
+      </w:rPr>
+    </w:lvl>
+    <w:lvl w:ilvl="6">
+      <w:start w:val="1"/>
+      <w:numFmt w:val="bullet"/>
+      <w:lvlText w:val=""/>
+      <w:lvlJc w:val="left"/>
+      <w:pPr>
+        <w:tabs>
+          <w:tab w:val="num" w:pos="5040"/>
+        </w:tabs>
+        <w:ind w:left="5040" w:hanging="360"/>
+      </w:pPr>
+      <w:rPr>
+        <w:rFonts w:ascii="Wingdings" w:hAnsi="Wingdings" w:hint="default"/>
+        <w:sz w:val="20"/>
+      </w:rPr>
+    </w:lvl>
+    <w:lvl w:ilvl="7">
+      <w:start w:val="1"/>
+      <w:numFmt w:val="bullet"/>
+      <w:lvlText w:val=""/>
+      <w:lvlJc w:val="left"/>
+      <w:pPr>
+        <w:tabs>
+          <w:tab w:val="num" w:pos="5760"/>
+        </w:tabs>
+        <w:ind w:left="5760" w:hanging="360"/>
+      </w:pPr>
+      <w:rPr>
+        <w:rFonts w:ascii="Wingdings" w:hAnsi="Wingdings" w:hint="default"/>
+        <w:sz w:val="20"/>
+      </w:rPr>
+    </w:lvl>
+    <w:lvl w:ilvl="8">
+      <w:start w:val="1"/>
+      <w:numFmt w:val="bullet"/>
+      <w:lvlText w:val=""/>
+      <w:lvlJc w:val="left"/>
+      <w:pPr>
+        <w:tabs>
+          <w:tab w:val="num" w:pos="6480"/>
+        </w:tabs>
+        <w:ind w:left="6480" w:hanging="360"/>
+      </w:pPr>
+      <w:rPr>
+        <w:rFonts w:ascii="Wingdings" w:hAnsi="Wingdings" w:hint="default"/>
+        <w:sz w:val="20"/>
+      </w:rPr>
+    </w:lvl>
+  </w:abstractNum>
+  <w:abstractNum w:abstractNumId="18">
+    <w:nsid w:val="6B0610EB"/>
+    <w:multiLevelType w:val="hybridMultilevel"/>
+    <w:tmpl w:val="5238B1AA"/>
+    <w:lvl w:ilvl="0" w:tplc="04090005">
+      <w:start w:val="1"/>
+      <w:numFmt w:val="bullet"/>
+      <w:lvlText w:val=""/>
+      <w:lvlJc w:val="left"/>
+      <w:pPr>
+        <w:ind w:left="1080" w:hanging="360"/>
+      </w:pPr>
+      <w:rPr>
+        <w:rFonts w:ascii="Wingdings" w:hAnsi="Wingdings" w:hint="default"/>
+      </w:rPr>
+    </w:lvl>
+    <w:lvl w:ilvl="1" w:tplc="04090003" w:tentative="1">
+      <w:start w:val="1"/>
+      <w:numFmt w:val="bullet"/>
+      <w:lvlText w:val="o"/>
+      <w:lvlJc w:val="left"/>
+      <w:pPr>
+        <w:ind w:left="1800" w:hanging="360"/>
+      </w:pPr>
+      <w:rPr>
+        <w:rFonts w:ascii="Courier New" w:hAnsi="Courier New" w:cs="Courier New" w:hint="default"/>
+      </w:rPr>
+    </w:lvl>
+    <w:lvl w:ilvl="2" w:tplc="04090005" w:tentative="1">
+      <w:start w:val="1"/>
+      <w:numFmt w:val="bullet"/>
+      <w:lvlText w:val=""/>
+      <w:lvlJc w:val="left"/>
+      <w:pPr>
+        <w:ind w:left="2520" w:hanging="360"/>
+      </w:pPr>
+      <w:rPr>
+        <w:rFonts w:ascii="Wingdings" w:hAnsi="Wingdings" w:hint="default"/>
+      </w:rPr>
+    </w:lvl>
+    <w:lvl w:ilvl="3" w:tplc="04090001" w:tentative="1">
+      <w:start w:val="1"/>
+      <w:numFmt w:val="bullet"/>
+      <w:lvlText w:val=""/>
+      <w:lvlJc w:val="left"/>
+      <w:pPr>
+        <w:ind w:left="3240" w:hanging="360"/>
+      </w:pPr>
+      <w:rPr>
+        <w:rFonts w:ascii="Symbol" w:hAnsi="Symbol" w:hint="default"/>
+      </w:rPr>
+    </w:lvl>
+    <w:lvl w:ilvl="4" w:tplc="04090003" w:tentative="1">
+      <w:start w:val="1"/>
+      <w:numFmt w:val="bullet"/>
+      <w:lvlText w:val="o"/>
+      <w:lvlJc w:val="left"/>
+      <w:pPr>
+        <w:ind w:left="3960" w:hanging="360"/>
+      </w:pPr>
+      <w:rPr>
+        <w:rFonts w:ascii="Courier New" w:hAnsi="Courier New" w:cs="Courier New" w:hint="default"/>
+      </w:rPr>
+    </w:lvl>
+    <w:lvl w:ilvl="5" w:tplc="04090005" w:tentative="1">
+      <w:start w:val="1"/>
+      <w:numFmt w:val="bullet"/>
+      <w:lvlText w:val=""/>
+      <w:lvlJc w:val="left"/>
+      <w:pPr>
+        <w:ind w:left="4680" w:hanging="360"/>
+      </w:pPr>
+      <w:rPr>
+        <w:rFonts w:ascii="Wingdings" w:hAnsi="Wingdings" w:hint="default"/>
+      </w:rPr>
+    </w:lvl>
+    <w:lvl w:ilvl="6" w:tplc="04090001" w:tentative="1">
+      <w:start w:val="1"/>
+      <w:numFmt w:val="bullet"/>
+      <w:lvlText w:val=""/>
+      <w:lvlJc w:val="left"/>
+      <w:pPr>
+        <w:ind w:left="5400" w:hanging="360"/>
+      </w:pPr>
+      <w:rPr>
+        <w:rFonts w:ascii="Symbol" w:hAnsi="Symbol" w:hint="default"/>
+      </w:rPr>
+    </w:lvl>
+    <w:lvl w:ilvl="7" w:tplc="04090003" w:tentative="1">
+      <w:start w:val="1"/>
+      <w:numFmt w:val="bullet"/>
+      <w:lvlText w:val="o"/>
+      <w:lvlJc w:val="left"/>
+      <w:pPr>
+        <w:ind w:left="6120" w:hanging="360"/>
+      </w:pPr>
+      <w:rPr>
+        <w:rFonts w:ascii="Courier New" w:hAnsi="Courier New" w:cs="Courier New" w:hint="default"/>
+      </w:rPr>
+    </w:lvl>
+    <w:lvl w:ilvl="8" w:tplc="04090005" w:tentative="1">
+      <w:start w:val="1"/>
+      <w:numFmt w:val="bullet"/>
+      <w:lvlText w:val=""/>
+      <w:lvlJc w:val="left"/>
+      <w:pPr>
+        <w:ind w:left="6840" w:hanging="360"/>
+      </w:pPr>
+      <w:rPr>
+        <w:rFonts w:ascii="Wingdings" w:hAnsi="Wingdings" w:hint="default"/>
+      </w:rPr>
+    </w:lvl>
+  </w:abstractNum>
+  <w:abstractNum w:abstractNumId="19">
+    <w:nsid w:val="7545296D"/>
+    <w:multiLevelType w:val="hybridMultilevel"/>
+    <w:tmpl w:val="F18E75A8"/>
+    <w:lvl w:ilvl="0" w:tplc="04090005">
+      <w:start w:val="1"/>
+      <w:numFmt w:val="bullet"/>
+      <w:lvlText w:val=""/>
+      <w:lvlJc w:val="left"/>
+      <w:pPr>
+        <w:ind w:left="1296" w:hanging="360"/>
+      </w:pPr>
+      <w:rPr>
+        <w:rFonts w:ascii="Wingdings" w:hAnsi="Wingdings" w:hint="default"/>
+      </w:rPr>
+    </w:lvl>
+    <w:lvl w:ilvl="1" w:tplc="04090003" w:tentative="1">
+      <w:start w:val="1"/>
+      <w:numFmt w:val="bullet"/>
+      <w:lvlText w:val="o"/>
+      <w:lvlJc w:val="left"/>
+      <w:pPr>
+        <w:ind w:left="2016" w:hanging="360"/>
+      </w:pPr>
+      <w:rPr>
+        <w:rFonts w:ascii="Courier New" w:hAnsi="Courier New" w:cs="Courier New" w:hint="default"/>
+      </w:rPr>
+    </w:lvl>
+    <w:lvl w:ilvl="2" w:tplc="04090005" w:tentative="1">
+      <w:start w:val="1"/>
+      <w:numFmt w:val="bullet"/>
+      <w:lvlText w:val=""/>
+      <w:lvlJc w:val="left"/>
+      <w:pPr>
+        <w:ind w:left="2736" w:hanging="360"/>
+      </w:pPr>
+      <w:rPr>
+        <w:rFonts w:ascii="Wingdings" w:hAnsi="Wingdings" w:hint="default"/>
+      </w:rPr>
+    </w:lvl>
+    <w:lvl w:ilvl="3" w:tplc="04090001" w:tentative="1">
+      <w:start w:val="1"/>
+      <w:numFmt w:val="bullet"/>
+      <w:lvlText w:val=""/>
+      <w:lvlJc w:val="left"/>
+      <w:pPr>
+        <w:ind w:left="3456" w:hanging="360"/>
+      </w:pPr>
+      <w:rPr>
+        <w:rFonts w:ascii="Symbol" w:hAnsi="Symbol" w:hint="default"/>
+      </w:rPr>
+    </w:lvl>
+    <w:lvl w:ilvl="4" w:tplc="04090003" w:tentative="1">
+      <w:start w:val="1"/>
+      <w:numFmt w:val="bullet"/>
+      <w:lvlText w:val="o"/>
+      <w:lvlJc w:val="left"/>
+      <w:pPr>
+        <w:ind w:left="4176" w:hanging="360"/>
+      </w:pPr>
+      <w:rPr>
+        <w:rFonts w:ascii="Courier New" w:hAnsi="Courier New" w:cs="Courier New" w:hint="default"/>
+      </w:rPr>
+    </w:lvl>
+    <w:lvl w:ilvl="5" w:tplc="04090005" w:tentative="1">
+      <w:start w:val="1"/>
+      <w:numFmt w:val="bullet"/>
+      <w:lvlText w:val=""/>
+      <w:lvlJc w:val="left"/>
+      <w:pPr>
+        <w:ind w:left="4896" w:hanging="360"/>
+      </w:pPr>
+      <w:rPr>
+        <w:rFonts w:ascii="Wingdings" w:hAnsi="Wingdings" w:hint="default"/>
+      </w:rPr>
+    </w:lvl>
+    <w:lvl w:ilvl="6" w:tplc="04090001" w:tentative="1">
+      <w:start w:val="1"/>
+      <w:numFmt w:val="bullet"/>
+      <w:lvlText w:val=""/>
+      <w:lvlJc w:val="left"/>
+      <w:pPr>
+        <w:ind w:left="5616" w:hanging="360"/>
+      </w:pPr>
+      <w:rPr>
+        <w:rFonts w:ascii="Symbol" w:hAnsi="Symbol" w:hint="default"/>
+      </w:rPr>
+    </w:lvl>
+    <w:lvl w:ilvl="7" w:tplc="04090003" w:tentative="1">
+      <w:start w:val="1"/>
+      <w:numFmt w:val="bullet"/>
+      <w:lvlText w:val="o"/>
+      <w:lvlJc w:val="left"/>
+      <w:pPr>
+        <w:ind w:left="6336" w:hanging="360"/>
+      </w:pPr>
+      <w:rPr>
+        <w:rFonts w:ascii="Courier New" w:hAnsi="Courier New" w:cs="Courier New" w:hint="default"/>
+      </w:rPr>
+    </w:lvl>
+    <w:lvl w:ilvl="8" w:tplc="04090005" w:tentative="1">
+      <w:start w:val="1"/>
+      <w:numFmt w:val="bullet"/>
+      <w:lvlText w:val=""/>
+      <w:lvlJc w:val="left"/>
+      <w:pPr>
+        <w:ind w:left="7056" w:hanging="360"/>
+      </w:pPr>
+      <w:rPr>
+        <w:rFonts w:ascii="Wingdings" w:hAnsi="Wingdings" w:hint="default"/>
+      </w:rPr>
+    </w:lvl>
+  </w:abstractNum>
+  <w:abstractNum w:abstractNumId="20">
+    <w:nsid w:val="784D75B2"/>
+    <w:multiLevelType w:val="hybridMultilevel"/>
+    <w:tmpl w:val="E174B128"/>
+    <w:lvl w:ilvl="0" w:tplc="04090005">
+      <w:start w:val="1"/>
+      <w:numFmt w:val="bullet"/>
+      <w:lvlText w:val=""/>
+      <w:lvlJc w:val="left"/>
+      <w:pPr>
+        <w:ind w:left="1296" w:hanging="360"/>
+      </w:pPr>
+      <w:rPr>
+        <w:rFonts w:ascii="Wingdings" w:hAnsi="Wingdings" w:hint="default"/>
+      </w:rPr>
+    </w:lvl>
+    <w:lvl w:ilvl="1" w:tplc="04090003" w:tentative="1">
+      <w:start w:val="1"/>
+      <w:numFmt w:val="bullet"/>
+      <w:lvlText w:val="o"/>
+      <w:lvlJc w:val="left"/>
+      <w:pPr>
+        <w:ind w:left="2016" w:hanging="360"/>
+      </w:pPr>
+      <w:rPr>
+        <w:rFonts w:ascii="Courier New" w:hAnsi="Courier New" w:cs="Courier New" w:hint="default"/>
+      </w:rPr>
+    </w:lvl>
+    <w:lvl w:ilvl="2" w:tplc="04090005" w:tentative="1">
+      <w:start w:val="1"/>
+      <w:numFmt w:val="bullet"/>
+      <w:lvlText w:val=""/>
+      <w:lvlJc w:val="left"/>
+      <w:pPr>
+        <w:ind w:left="2736" w:hanging="360"/>
+      </w:pPr>
+      <w:rPr>
+        <w:rFonts w:ascii="Wingdings" w:hAnsi="Wingdings" w:hint="default"/>
+      </w:rPr>
+    </w:lvl>
+    <w:lvl w:ilvl="3" w:tplc="04090001" w:tentative="1">
+      <w:start w:val="1"/>
+      <w:numFmt w:val="bullet"/>
+      <w:lvlText w:val=""/>
+      <w:lvlJc w:val="left"/>
+      <w:pPr>
+        <w:ind w:left="3456" w:hanging="360"/>
+      </w:pPr>
+      <w:rPr>
+        <w:rFonts w:ascii="Symbol" w:hAnsi="Symbol" w:hint="default"/>
+      </w:rPr>
+    </w:lvl>
+    <w:lvl w:ilvl="4" w:tplc="04090003" w:tentative="1">
+      <w:start w:val="1"/>
+      <w:numFmt w:val="bullet"/>
+      <w:lvlText w:val="o"/>
+      <w:lvlJc w:val="left"/>
+      <w:pPr>
+        <w:ind w:left="4176" w:hanging="360"/>
+      </w:pPr>
+      <w:rPr>
+        <w:rFonts w:ascii="Courier New" w:hAnsi="Courier New" w:cs="Courier New" w:hint="default"/>
+      </w:rPr>
+    </w:lvl>
+    <w:lvl w:ilvl="5" w:tplc="04090005" w:tentative="1">
+      <w:start w:val="1"/>
+      <w:numFmt w:val="bullet"/>
+      <w:lvlText w:val=""/>
+      <w:lvlJc w:val="left"/>
+      <w:pPr>
+        <w:ind w:left="4896" w:hanging="360"/>
+      </w:pPr>
+      <w:rPr>
+        <w:rFonts w:ascii="Wingdings" w:hAnsi="Wingdings" w:hint="default"/>
+      </w:rPr>
+    </w:lvl>
+    <w:lvl w:ilvl="6" w:tplc="04090001" w:tentative="1">
+      <w:start w:val="1"/>
+      <w:numFmt w:val="bullet"/>
+      <w:lvlText w:val=""/>
+      <w:lvlJc w:val="left"/>
+      <w:pPr>
+        <w:ind w:left="5616" w:hanging="360"/>
+      </w:pPr>
+      <w:rPr>
+        <w:rFonts w:ascii="Symbol" w:hAnsi="Symbol" w:hint="default"/>
+      </w:rPr>
+    </w:lvl>
+    <w:lvl w:ilvl="7" w:tplc="04090003" w:tentative="1">
+      <w:start w:val="1"/>
+      <w:numFmt w:val="bullet"/>
+      <w:lvlText w:val="o"/>
+      <w:lvlJc w:val="left"/>
+      <w:pPr>
+        <w:ind w:left="6336" w:hanging="360"/>
+      </w:pPr>
+      <w:rPr>
+        <w:rFonts w:ascii="Courier New" w:hAnsi="Courier New" w:cs="Courier New" w:hint="default"/>
+      </w:rPr>
+    </w:lvl>
+    <w:lvl w:ilvl="8" w:tplc="04090005" w:tentative="1">
+      <w:start w:val="1"/>
+      <w:numFmt w:val="bullet"/>
+      <w:lvlText w:val=""/>
+      <w:lvlJc w:val="left"/>
+      <w:pPr>
+        <w:ind w:left="7056" w:hanging="360"/>
+      </w:pPr>
+      <w:rPr>
+        <w:rFonts w:ascii="Wingdings" w:hAnsi="Wingdings" w:hint="default"/>
+      </w:rPr>
+    </w:lvl>
+  </w:abstractNum>
+  <w:abstractNum w:abstractNumId="21">
+    <w:nsid w:val="792424D7"/>
+    <w:multiLevelType w:val="hybridMultilevel"/>
+    <w:tmpl w:val="EBA233EC"/>
+    <w:lvl w:ilvl="0" w:tplc="04090005">
+      <w:start w:val="1"/>
+      <w:numFmt w:val="bullet"/>
+      <w:lvlText w:val=""/>
+      <w:lvlJc w:val="left"/>
+      <w:pPr>
+        <w:ind w:left="1296" w:hanging="360"/>
+      </w:pPr>
+      <w:rPr>
+        <w:rFonts w:ascii="Wingdings" w:hAnsi="Wingdings" w:hint="default"/>
+      </w:rPr>
+    </w:lvl>
+    <w:lvl w:ilvl="1" w:tplc="04090003" w:tentative="1">
+      <w:start w:val="1"/>
+      <w:numFmt w:val="bullet"/>
+      <w:lvlText w:val="o"/>
+      <w:lvlJc w:val="left"/>
+      <w:pPr>
+        <w:ind w:left="2016" w:hanging="360"/>
+      </w:pPr>
+      <w:rPr>
+        <w:rFonts w:ascii="Courier New" w:hAnsi="Courier New" w:cs="Courier New" w:hint="default"/>
+      </w:rPr>
+    </w:lvl>
+    <w:lvl w:ilvl="2" w:tplc="04090005" w:tentative="1">
+      <w:start w:val="1"/>
+      <w:numFmt w:val="bullet"/>
+      <w:lvlText w:val=""/>
+      <w:lvlJc w:val="left"/>
+      <w:pPr>
+        <w:ind w:left="2736" w:hanging="360"/>
+      </w:pPr>
+      <w:rPr>
+        <w:rFonts w:ascii="Wingdings" w:hAnsi="Wingdings" w:hint="default"/>
+      </w:rPr>
+    </w:lvl>
+    <w:lvl w:ilvl="3" w:tplc="04090001" w:tentative="1">
+      <w:start w:val="1"/>
+      <w:numFmt w:val="bullet"/>
+      <w:lvlText w:val=""/>
+      <w:lvlJc w:val="left"/>
+      <w:pPr>
+        <w:ind w:left="3456" w:hanging="360"/>
+      </w:pPr>
+      <w:rPr>
+        <w:rFonts w:ascii="Symbol" w:hAnsi="Symbol" w:hint="default"/>
+      </w:rPr>
+    </w:lvl>
+    <w:lvl w:ilvl="4" w:tplc="04090003" w:tentative="1">
+      <w:start w:val="1"/>
+      <w:numFmt w:val="bullet"/>
+      <w:lvlText w:val="o"/>
+      <w:lvlJc w:val="left"/>
+      <w:pPr>
+        <w:ind w:left="4176" w:hanging="360"/>
+      </w:pPr>
+      <w:rPr>
+        <w:rFonts w:ascii="Courier New" w:hAnsi="Courier New" w:cs="Courier New" w:hint="default"/>
+      </w:rPr>
+    </w:lvl>
+    <w:lvl w:ilvl="5" w:tplc="04090005" w:tentative="1">
+      <w:start w:val="1"/>
+      <w:numFmt w:val="bullet"/>
+      <w:lvlText w:val=""/>
+      <w:lvlJc w:val="left"/>
+      <w:pPr>
+        <w:ind w:left="4896" w:hanging="360"/>
+      </w:pPr>
+      <w:rPr>
+        <w:rFonts w:ascii="Wingdings" w:hAnsi="Wingdings" w:hint="default"/>
+      </w:rPr>
+    </w:lvl>
+    <w:lvl w:ilvl="6" w:tplc="04090001" w:tentative="1">
+      <w:start w:val="1"/>
+      <w:numFmt w:val="bullet"/>
+      <w:lvlText w:val=""/>
+      <w:lvlJc w:val="left"/>
+      <w:pPr>
+        <w:ind w:left="5616" w:hanging="360"/>
+      </w:pPr>
+      <w:rPr>
+        <w:rFonts w:ascii="Symbol" w:hAnsi="Symbol" w:hint="default"/>
+      </w:rPr>
+    </w:lvl>
+    <w:lvl w:ilvl="7" w:tplc="04090003" w:tentative="1">
+      <w:start w:val="1"/>
+      <w:numFmt w:val="bullet"/>
+      <w:lvlText w:val="o"/>
+      <w:lvlJc w:val="left"/>
+      <w:pPr>
+        <w:ind w:left="6336" w:hanging="360"/>
+      </w:pPr>
+      <w:rPr>
+        <w:rFonts w:ascii="Courier New" w:hAnsi="Courier New" w:cs="Courier New" w:hint="default"/>
+      </w:rPr>
+    </w:lvl>
+    <w:lvl w:ilvl="8" w:tplc="04090005" w:tentative="1">
+      <w:start w:val="1"/>
+      <w:numFmt w:val="bullet"/>
+      <w:lvlText w:val=""/>
+      <w:lvlJc w:val="left"/>
+      <w:pPr>
+        <w:ind w:left="7056" w:hanging="360"/>
+      </w:pPr>
+      <w:rPr>
+        <w:rFonts w:ascii="Wingdings" w:hAnsi="Wingdings" w:hint="default"/>
+      </w:rPr>
+    </w:lvl>
+  </w:abstractNum>
+  <w:abstractNum w:abstractNumId="22">
+    <w:nsid w:val="7D1C5EEF"/>
+    <w:multiLevelType w:val="multilevel"/>
+    <w:tmpl w:val="5F68A136"/>
+    <w:lvl w:ilvl="0">
+      <w:start w:val="1"/>
+      <w:numFmt w:val="bullet"/>
+      <w:lvlText w:val=""/>
+      <w:lvlJc w:val="left"/>
+      <w:pPr>
+        <w:tabs>
+          <w:tab w:val="num" w:pos="720"/>
+        </w:tabs>
+        <w:ind w:left="720" w:hanging="360"/>
+      </w:pPr>
+      <w:rPr>
+        <w:rFonts w:ascii="Symbol" w:hAnsi="Symbol" w:hint="default"/>
+        <w:sz w:val="20"/>
+      </w:rPr>
+    </w:lvl>
+    <w:lvl w:ilvl="1">
+      <w:start w:val="1"/>
+      <w:numFmt w:val="bullet"/>
+      <w:lvlText w:val="o"/>
+      <w:lvlJc w:val="left"/>
+      <w:pPr>
+        <w:tabs>
+          <w:tab w:val="num" w:pos="1440"/>
+        </w:tabs>
+        <w:ind w:left="1440" w:hanging="360"/>
+      </w:pPr>
+      <w:rPr>
+        <w:rFonts w:ascii="Courier New" w:hAnsi="Courier New" w:cs="Times New Roman" w:hint="default"/>
+        <w:sz w:val="20"/>
+      </w:rPr>
+    </w:lvl>
+    <w:lvl w:ilvl="2">
+      <w:start w:val="1"/>
+      <w:numFmt w:val="bullet"/>
+      <w:lvlText w:val=""/>
+      <w:lvlJc w:val="left"/>
+      <w:pPr>
+        <w:tabs>
+          <w:tab w:val="num" w:pos="2160"/>
+        </w:tabs>
+        <w:ind w:left="2160" w:hanging="360"/>
+      </w:pPr>
+      <w:rPr>
+        <w:rFonts w:ascii="Wingdings" w:hAnsi="Wingdings" w:hint="default"/>
+        <w:sz w:val="20"/>
+      </w:rPr>
+    </w:lvl>
+    <w:lvl w:ilvl="3">
+      <w:start w:val="1"/>
+      <w:numFmt w:val="bullet"/>
+      <w:lvlText w:val=""/>
+      <w:lvlJc w:val="left"/>
+      <w:pPr>
+        <w:tabs>
+          <w:tab w:val="num" w:pos="2880"/>
+        </w:tabs>
+        <w:ind w:left="2880" w:hanging="360"/>
+      </w:pPr>
+      <w:rPr>
+        <w:rFonts w:ascii="Wingdings" w:hAnsi="Wingdings" w:hint="default"/>
+        <w:sz w:val="20"/>
+      </w:rPr>
+    </w:lvl>
+    <w:lvl w:ilvl="4">
+      <w:start w:val="1"/>
+      <w:numFmt w:val="bullet"/>
+      <w:lvlText w:val=""/>
+      <w:lvlJc w:val="left"/>
+      <w:pPr>
+        <w:tabs>
+          <w:tab w:val="num" w:pos="3600"/>
+        </w:tabs>
+        <w:ind w:left="3600" w:hanging="360"/>
+      </w:pPr>
+      <w:rPr>
+        <w:rFonts w:ascii="Wingdings" w:hAnsi="Wingdings" w:hint="default"/>
+        <w:sz w:val="20"/>
+      </w:rPr>
+    </w:lvl>
+    <w:lvl w:ilvl="5">
+      <w:start w:val="1"/>
+      <w:numFmt w:val="bullet"/>
+      <w:lvlText w:val=""/>
+      <w:lvlJc w:val="left"/>
+      <w:pPr>
+        <w:tabs>
+          <w:tab w:val="num" w:pos="4320"/>
+        </w:tabs>
+        <w:ind w:left="4320" w:hanging="360"/>
+      </w:pPr>
+      <w:rPr>
+        <w:rFonts w:ascii="Wingdings" w:hAnsi="Wingdings" w:hint="default"/>
+        <w:sz w:val="20"/>
+      </w:rPr>
+    </w:lvl>
+    <w:lvl w:ilvl="6">
+      <w:start w:val="1"/>
+      <w:numFmt w:val="bullet"/>
+      <w:lvlText w:val=""/>
+      <w:lvlJc w:val="left"/>
+      <w:pPr>
+        <w:tabs>
+          <w:tab w:val="num" w:pos="5040"/>
+        </w:tabs>
+        <w:ind w:left="5040" w:hanging="360"/>
+      </w:pPr>
+      <w:rPr>
+        <w:rFonts w:ascii="Wingdings" w:hAnsi="Wingdings" w:hint="default"/>
+        <w:sz w:val="20"/>
+      </w:rPr>
+    </w:lvl>
+    <w:lvl w:ilvl="7">
+      <w:start w:val="1"/>
+      <w:numFmt w:val="bullet"/>
+      <w:lvlText w:val=""/>
+      <w:lvlJc w:val="left"/>
+      <w:pPr>
+        <w:tabs>
+          <w:tab w:val="num" w:pos="5760"/>
+        </w:tabs>
+        <w:ind w:left="5760" w:hanging="360"/>
+      </w:pPr>
+      <w:rPr>
+        <w:rFonts w:ascii="Wingdings" w:hAnsi="Wingdings" w:hint="default"/>
+        <w:sz w:val="20"/>
+      </w:rPr>
+    </w:lvl>
+    <w:lvl w:ilvl="8">
+      <w:start w:val="1"/>
+      <w:numFmt w:val="bullet"/>
+      <w:lvlText w:val=""/>
+      <w:lvlJc w:val="left"/>
+      <w:pPr>
+        <w:tabs>
+          <w:tab w:val="num" w:pos="6480"/>
+        </w:tabs>
+        <w:ind w:left="6480" w:hanging="360"/>
+      </w:pPr>
+      <w:rPr>
+        <w:rFonts w:ascii="Wingdings" w:hAnsi="Wingdings" w:hint="default"/>
+        <w:sz w:val="20"/>
+      </w:rPr>
+    </w:lvl>
+  </w:abstractNum>
   <w:num w:numId="1">
+    <w:abstractNumId w:val="12"/>
+  </w:num>
+  <w:num w:numId="2">
+    <w:abstractNumId w:val="14"/>
+  </w:num>
+  <w:num w:numId="3">
+    <w:abstractNumId w:val="3"/>
+  </w:num>
+  <w:num w:numId="4">
+    <w:abstractNumId w:val="11"/>
+  </w:num>
+  <w:num w:numId="5">
+    <w:abstractNumId w:val="7"/>
+  </w:num>
+  <w:num w:numId="6">
+    <w:abstractNumId w:val="20"/>
+  </w:num>
+  <w:num w:numId="7">
+    <w:abstractNumId w:val="21"/>
+  </w:num>
+  <w:num w:numId="8">
+    <w:abstractNumId w:val="1"/>
+  </w:num>
+  <w:num w:numId="9">
+    <w:abstractNumId w:val="19"/>
+  </w:num>
+  <w:num w:numId="10">
+    <w:abstractNumId w:val="13"/>
+    <w:lvlOverride w:ilvl="0"/>
+    <w:lvlOverride w:ilvl="1"/>
+    <w:lvlOverride w:ilvl="2"/>
+    <w:lvlOverride w:ilvl="3"/>
+    <w:lvlOverride w:ilvl="4"/>
+    <w:lvlOverride w:ilvl="5"/>
+    <w:lvlOverride w:ilvl="6"/>
+    <w:lvlOverride w:ilvl="7"/>
+    <w:lvlOverride w:ilvl="8"/>
+  </w:num>
+  <w:num w:numId="11">
+    <w:abstractNumId w:val="8"/>
+    <w:lvlOverride w:ilvl="0"/>
+    <w:lvlOverride w:ilvl="1"/>
+    <w:lvlOverride w:ilvl="2"/>
+    <w:lvlOverride w:ilvl="3"/>
+    <w:lvlOverride w:ilvl="4"/>
+    <w:lvlOverride w:ilvl="5"/>
+    <w:lvlOverride w:ilvl="6"/>
+    <w:lvlOverride w:ilvl="7"/>
+    <w:lvlOverride w:ilvl="8"/>
+  </w:num>
+  <w:num w:numId="12">
+    <w:abstractNumId w:val="4"/>
+    <w:lvlOverride w:ilvl="0"/>
+    <w:lvlOverride w:ilvl="1"/>
+    <w:lvlOverride w:ilvl="2"/>
+    <w:lvlOverride w:ilvl="3"/>
+    <w:lvlOverride w:ilvl="4"/>
+    <w:lvlOverride w:ilvl="5"/>
+    <w:lvlOverride w:ilvl="6"/>
+    <w:lvlOverride w:ilvl="7"/>
+    <w:lvlOverride w:ilvl="8"/>
+  </w:num>
+  <w:num w:numId="13">
     <w:abstractNumId w:val="0"/>
+    <w:lvlOverride w:ilvl="0"/>
+    <w:lvlOverride w:ilvl="1"/>
+    <w:lvlOverride w:ilvl="2"/>
+    <w:lvlOverride w:ilvl="3"/>
+    <w:lvlOverride w:ilvl="4"/>
+    <w:lvlOverride w:ilvl="5"/>
+    <w:lvlOverride w:ilvl="6"/>
+    <w:lvlOverride w:ilvl="7"/>
+    <w:lvlOverride w:ilvl="8"/>
+  </w:num>
+  <w:num w:numId="14">
+    <w:abstractNumId w:val="17"/>
+    <w:lvlOverride w:ilvl="0"/>
+    <w:lvlOverride w:ilvl="1"/>
+    <w:lvlOverride w:ilvl="2"/>
+    <w:lvlOverride w:ilvl="3"/>
+    <w:lvlOverride w:ilvl="4"/>
+    <w:lvlOverride w:ilvl="5"/>
+    <w:lvlOverride w:ilvl="6"/>
+    <w:lvlOverride w:ilvl="7"/>
+    <w:lvlOverride w:ilvl="8"/>
+  </w:num>
+  <w:num w:numId="15">
+    <w:abstractNumId w:val="22"/>
+    <w:lvlOverride w:ilvl="0"/>
+    <w:lvlOverride w:ilvl="1"/>
+    <w:lvlOverride w:ilvl="2"/>
+    <w:lvlOverride w:ilvl="3"/>
+    <w:lvlOverride w:ilvl="4"/>
+    <w:lvlOverride w:ilvl="5"/>
+    <w:lvlOverride w:ilvl="6"/>
+    <w:lvlOverride w:ilvl="7"/>
+    <w:lvlOverride w:ilvl="8"/>
+  </w:num>
+  <w:num w:numId="16">
+    <w:abstractNumId w:val="9"/>
+  </w:num>
+  <w:num w:numId="17">
+    <w:abstractNumId w:val="16"/>
+  </w:num>
+  <w:num w:numId="18">
+    <w:abstractNumId w:val="10"/>
+  </w:num>
+  <w:num w:numId="19">
+    <w:abstractNumId w:val="5"/>
+  </w:num>
+  <w:num w:numId="20">
+    <w:abstractNumId w:val="15"/>
+  </w:num>
+  <w:num w:numId="21">
+    <w:abstractNumId w:val="2"/>
+  </w:num>
+  <w:num w:numId="22">
+    <w:abstractNumId w:val="18"/>
+  </w:num>
+  <w:num w:numId="23">
+    <w:abstractNumId w:val="6"/>
   </w:num>
 </w:numbering>
 </file>
@@ -4696,6 +10104,17 @@
     <w:uiPriority w:val="99"/>
     <w:rsid w:val="0058459B"/>
   </w:style>
+  <w:style w:type="paragraph" w:styleId="ListParagraph">
+    <w:name w:val="List Paragraph"/>
+    <w:basedOn w:val="Normal"/>
+    <w:uiPriority w:val="34"/>
+    <w:qFormat/>
+    <w:rsid w:val="00AB482E"/>
+    <w:pPr>
+      <w:ind w:left="720"/>
+      <w:contextualSpacing/>
+    </w:pPr>
+  </w:style>
 </w:styles>
 </file>
 
@@ -5448,6 +10867,17 @@
     <w:uiPriority w:val="99"/>
     <w:rsid w:val="0058459B"/>
   </w:style>
+  <w:style w:type="paragraph" w:styleId="ListParagraph">
+    <w:name w:val="List Paragraph"/>
+    <w:basedOn w:val="Normal"/>
+    <w:uiPriority w:val="34"/>
+    <w:qFormat/>
+    <w:rsid w:val="00AB482E"/>
+    <w:pPr>
+      <w:ind w:left="720"/>
+      <w:contextualSpacing/>
+    </w:pPr>
+  </w:style>
 </w:styles>
 </file>
 
@@ -5741,7 +11171,7 @@
 </file>
 
 <file path=customXml/itemProps1.xml><?xml version="1.0" encoding="utf-8"?>
-<ds:datastoreItem xmlns:ds="http://schemas.openxmlformats.org/officeDocument/2006/customXml" ds:itemID="{E3FD719C-8580-489C-AF23-230FAEB040C7}">
+<ds:datastoreItem xmlns:ds="http://schemas.openxmlformats.org/officeDocument/2006/customXml" ds:itemID="{C76818A6-D87E-4706-BA0E-EFFFC5EA279E}">
   <ds:schemaRefs>
     <ds:schemaRef ds:uri="http://schemas.openxmlformats.org/officeDocument/2006/bibliography"/>
   </ds:schemaRefs>

--- a/Document.docx
+++ b/Document.docx
@@ -238,8 +238,10 @@
           <w:color w:val="0D0D0D" w:themeColor="text1" w:themeTint="F2"/>
           <w:sz w:val="48"/>
         </w:rPr>
-        <w:t>Badawy</w:t>
-      </w:r>
+        <w:t>Badawi</w:t>
+      </w:r>
+      <w:bookmarkStart w:id="0" w:name="_GoBack"/>
+      <w:bookmarkEnd w:id="0"/>
       <w:proofErr w:type="spellEnd"/>
     </w:p>
     <w:p>
@@ -2275,8 +2277,6 @@
           <w:color w:val="0D0D0D" w:themeColor="text1" w:themeTint="F2"/>
         </w:rPr>
       </w:pPr>
-      <w:bookmarkStart w:id="0" w:name="_GoBack"/>
-      <w:bookmarkEnd w:id="0"/>
     </w:p>
     <w:p>
       <w:pPr>
@@ -3786,11 +3786,9 @@
           <w:numId w:val="9"/>
         </w:numPr>
       </w:pPr>
-      <w:proofErr w:type="gramStart"/>
       <w:r>
         <w:t>Payment gateway integration (e.g., credit card, PayPal).</w:t>
       </w:r>
-      <w:proofErr w:type="gramEnd"/>
     </w:p>
     <w:p>
       <w:pPr>
@@ -3882,11 +3880,9 @@
           <w:numId w:val="9"/>
         </w:numPr>
       </w:pPr>
-      <w:proofErr w:type="gramStart"/>
       <w:r>
         <w:t>ID verification for users (e.g., passport, phone number).</w:t>
       </w:r>
-      <w:proofErr w:type="gramEnd"/>
     </w:p>
     <w:p>
       <w:pPr>
@@ -3896,11 +3892,9 @@
           <w:numId w:val="9"/>
         </w:numPr>
       </w:pPr>
-      <w:proofErr w:type="gramStart"/>
       <w:r>
         <w:t>Reporting system for suspicious activity.</w:t>
       </w:r>
-      <w:proofErr w:type="gramEnd"/>
     </w:p>
     <w:p>
       <w:pPr>
@@ -3939,11 +3933,9 @@
           <w:numId w:val="9"/>
         </w:numPr>
       </w:pPr>
-      <w:proofErr w:type="gramStart"/>
       <w:r>
         <w:t>Multilingual support for global users.</w:t>
       </w:r>
-      <w:proofErr w:type="gramEnd"/>
     </w:p>
     <w:p/>
     <w:p/>
@@ -9258,75 +9250,21 @@
   </w:num>
   <w:num w:numId="10">
     <w:abstractNumId w:val="13"/>
-    <w:lvlOverride w:ilvl="0"/>
-    <w:lvlOverride w:ilvl="1"/>
-    <w:lvlOverride w:ilvl="2"/>
-    <w:lvlOverride w:ilvl="3"/>
-    <w:lvlOverride w:ilvl="4"/>
-    <w:lvlOverride w:ilvl="5"/>
-    <w:lvlOverride w:ilvl="6"/>
-    <w:lvlOverride w:ilvl="7"/>
-    <w:lvlOverride w:ilvl="8"/>
   </w:num>
   <w:num w:numId="11">
     <w:abstractNumId w:val="8"/>
-    <w:lvlOverride w:ilvl="0"/>
-    <w:lvlOverride w:ilvl="1"/>
-    <w:lvlOverride w:ilvl="2"/>
-    <w:lvlOverride w:ilvl="3"/>
-    <w:lvlOverride w:ilvl="4"/>
-    <w:lvlOverride w:ilvl="5"/>
-    <w:lvlOverride w:ilvl="6"/>
-    <w:lvlOverride w:ilvl="7"/>
-    <w:lvlOverride w:ilvl="8"/>
   </w:num>
   <w:num w:numId="12">
     <w:abstractNumId w:val="4"/>
-    <w:lvlOverride w:ilvl="0"/>
-    <w:lvlOverride w:ilvl="1"/>
-    <w:lvlOverride w:ilvl="2"/>
-    <w:lvlOverride w:ilvl="3"/>
-    <w:lvlOverride w:ilvl="4"/>
-    <w:lvlOverride w:ilvl="5"/>
-    <w:lvlOverride w:ilvl="6"/>
-    <w:lvlOverride w:ilvl="7"/>
-    <w:lvlOverride w:ilvl="8"/>
   </w:num>
   <w:num w:numId="13">
     <w:abstractNumId w:val="0"/>
-    <w:lvlOverride w:ilvl="0"/>
-    <w:lvlOverride w:ilvl="1"/>
-    <w:lvlOverride w:ilvl="2"/>
-    <w:lvlOverride w:ilvl="3"/>
-    <w:lvlOverride w:ilvl="4"/>
-    <w:lvlOverride w:ilvl="5"/>
-    <w:lvlOverride w:ilvl="6"/>
-    <w:lvlOverride w:ilvl="7"/>
-    <w:lvlOverride w:ilvl="8"/>
   </w:num>
   <w:num w:numId="14">
     <w:abstractNumId w:val="17"/>
-    <w:lvlOverride w:ilvl="0"/>
-    <w:lvlOverride w:ilvl="1"/>
-    <w:lvlOverride w:ilvl="2"/>
-    <w:lvlOverride w:ilvl="3"/>
-    <w:lvlOverride w:ilvl="4"/>
-    <w:lvlOverride w:ilvl="5"/>
-    <w:lvlOverride w:ilvl="6"/>
-    <w:lvlOverride w:ilvl="7"/>
-    <w:lvlOverride w:ilvl="8"/>
   </w:num>
   <w:num w:numId="15">
     <w:abstractNumId w:val="22"/>
-    <w:lvlOverride w:ilvl="0"/>
-    <w:lvlOverride w:ilvl="1"/>
-    <w:lvlOverride w:ilvl="2"/>
-    <w:lvlOverride w:ilvl="3"/>
-    <w:lvlOverride w:ilvl="4"/>
-    <w:lvlOverride w:ilvl="5"/>
-    <w:lvlOverride w:ilvl="6"/>
-    <w:lvlOverride w:ilvl="7"/>
-    <w:lvlOverride w:ilvl="8"/>
   </w:num>
   <w:num w:numId="16">
     <w:abstractNumId w:val="9"/>
@@ -11171,7 +11109,7 @@
 </file>
 
 <file path=customXml/itemProps1.xml><?xml version="1.0" encoding="utf-8"?>
-<ds:datastoreItem xmlns:ds="http://schemas.openxmlformats.org/officeDocument/2006/customXml" ds:itemID="{C76818A6-D87E-4706-BA0E-EFFFC5EA279E}">
+<ds:datastoreItem xmlns:ds="http://schemas.openxmlformats.org/officeDocument/2006/customXml" ds:itemID="{206452E5-EFF5-42EB-B872-A98A6B5BCAC8}">
   <ds:schemaRefs>
     <ds:schemaRef ds:uri="http://schemas.openxmlformats.org/officeDocument/2006/bibliography"/>
   </ds:schemaRefs>

--- a/Document.docx
+++ b/Document.docx
@@ -102,6 +102,8 @@
         </w:rPr>
         <w:t>April 15, 2025</w:t>
       </w:r>
+      <w:bookmarkStart w:id="0" w:name="_GoBack"/>
+      <w:bookmarkEnd w:id="0"/>
     </w:p>
     <w:p>
       <w:pPr>
@@ -240,8 +242,6 @@
         </w:rPr>
         <w:t>Badawi</w:t>
       </w:r>
-      <w:bookmarkStart w:id="0" w:name="_GoBack"/>
-      <w:bookmarkEnd w:id="0"/>
       <w:proofErr w:type="spellEnd"/>
     </w:p>
     <w:p>
@@ -11109,7 +11109,7 @@
 </file>
 
 <file path=customXml/itemProps1.xml><?xml version="1.0" encoding="utf-8"?>
-<ds:datastoreItem xmlns:ds="http://schemas.openxmlformats.org/officeDocument/2006/customXml" ds:itemID="{206452E5-EFF5-42EB-B872-A98A6B5BCAC8}">
+<ds:datastoreItem xmlns:ds="http://schemas.openxmlformats.org/officeDocument/2006/customXml" ds:itemID="{F9B84CA5-B39A-42D7-9BA7-F079C2FEA7B6}">
   <ds:schemaRefs>
     <ds:schemaRef ds:uri="http://schemas.openxmlformats.org/officeDocument/2006/bibliography"/>
   </ds:schemaRefs>

--- a/Document.docx
+++ b/Document.docx
@@ -1,6 +1,6 @@
 
 <file path=word/document.xml><?xml version="1.0" encoding="utf-8"?>
-<w:document xmlns:wpc="http://schemas.microsoft.com/office/word/2010/wordprocessingCanvas" xmlns:mc="http://schemas.openxmlformats.org/markup-compatibility/2006" xmlns:o="urn:schemas-microsoft-com:office:office" xmlns:r="http://schemas.openxmlformats.org/officeDocument/2006/relationships" xmlns:m="http://schemas.openxmlformats.org/officeDocument/2006/math" xmlns:v="urn:schemas-microsoft-com:vml" xmlns:wp14="http://schemas.microsoft.com/office/word/2010/wordprocessingDrawing" xmlns:wp="http://schemas.openxmlformats.org/drawingml/2006/wordprocessingDrawing" xmlns:w10="urn:schemas-microsoft-com:office:word" xmlns:w="http://schemas.openxmlformats.org/wordprocessingml/2006/main" xmlns:w14="http://schemas.microsoft.com/office/word/2010/wordml" xmlns:wpg="http://schemas.microsoft.com/office/word/2010/wordprocessingGroup" xmlns:wpi="http://schemas.microsoft.com/office/word/2010/wordprocessingInk" xmlns:wne="http://schemas.microsoft.com/office/word/2006/wordml" xmlns:wps="http://schemas.microsoft.com/office/word/2010/wordprocessingShape" mc:Ignorable="w14 wp14">
+<w:document xmlns:wpc="http://schemas.microsoft.com/office/word/2010/wordprocessingCanvas" xmlns:cx="http://schemas.microsoft.com/office/drawing/2014/chartex" xmlns:cx1="http://schemas.microsoft.com/office/drawing/2015/9/8/chartex" xmlns:cx2="http://schemas.microsoft.com/office/drawing/2015/10/21/chartex" xmlns:cx3="http://schemas.microsoft.com/office/drawing/2016/5/9/chartex" xmlns:cx4="http://schemas.microsoft.com/office/drawing/2016/5/10/chartex" xmlns:cx5="http://schemas.microsoft.com/office/drawing/2016/5/11/chartex" xmlns:cx6="http://schemas.microsoft.com/office/drawing/2016/5/12/chartex" xmlns:cx7="http://schemas.microsoft.com/office/drawing/2016/5/13/chartex" xmlns:cx8="http://schemas.microsoft.com/office/drawing/2016/5/14/chartex" xmlns:mc="http://schemas.openxmlformats.org/markup-compatibility/2006" xmlns:aink="http://schemas.microsoft.com/office/drawing/2016/ink" xmlns:am3d="http://schemas.microsoft.com/office/drawing/2017/model3d" xmlns:o="urn:schemas-microsoft-com:office:office" xmlns:oel="http://schemas.microsoft.com/office/2019/extlst" xmlns:r="http://schemas.openxmlformats.org/officeDocument/2006/relationships" xmlns:m="http://schemas.openxmlformats.org/officeDocument/2006/math" xmlns:v="urn:schemas-microsoft-com:vml" xmlns:wp14="http://schemas.microsoft.com/office/word/2010/wordprocessingDrawing" xmlns:wp="http://schemas.openxmlformats.org/drawingml/2006/wordprocessingDrawing" xmlns:w10="urn:schemas-microsoft-com:office:word" xmlns:w="http://schemas.openxmlformats.org/wordprocessingml/2006/main" xmlns:w14="http://schemas.microsoft.com/office/word/2010/wordml" xmlns:w15="http://schemas.microsoft.com/office/word/2012/wordml" xmlns:w16cex="http://schemas.microsoft.com/office/word/2018/wordml/cex" xmlns:w16cid="http://schemas.microsoft.com/office/word/2016/wordml/cid" xmlns:w16="http://schemas.microsoft.com/office/word/2018/wordml" xmlns:w16du="http://schemas.microsoft.com/office/word/2023/wordml/word16du" xmlns:w16sdtdh="http://schemas.microsoft.com/office/word/2020/wordml/sdtdatahash" xmlns:w16sdtfl="http://schemas.microsoft.com/office/word/2024/wordml/sdtformatlock" xmlns:w16se="http://schemas.microsoft.com/office/word/2015/wordml/symex" xmlns:wpg="http://schemas.microsoft.com/office/word/2010/wordprocessingGroup" xmlns:wpi="http://schemas.microsoft.com/office/word/2010/wordprocessingInk" xmlns:wne="http://schemas.microsoft.com/office/word/2006/wordml" xmlns:wps="http://schemas.microsoft.com/office/word/2010/wordprocessingShape" mc:Ignorable="w14 w15 w16se w16cid w16 w16cex w16sdtdh w16sdtfl w16du wp14">
   <w:body>
     <w:p>
       <w:pPr>
@@ -102,8 +102,6 @@
         </w:rPr>
         <w:t>April 15, 2025</w:t>
       </w:r>
-      <w:bookmarkStart w:id="0" w:name="_GoBack"/>
-      <w:bookmarkEnd w:id="0"/>
     </w:p>
     <w:p>
       <w:pPr>
@@ -209,7 +207,6 @@
           <w:sz w:val="48"/>
         </w:rPr>
       </w:pPr>
-      <w:proofErr w:type="spellStart"/>
       <w:r>
         <w:rPr>
           <w:rFonts w:ascii="Lucida Bright" w:hAnsi="Lucida Bright"/>
@@ -218,31 +215,8 @@
           <w:color w:val="0D0D0D" w:themeColor="text1" w:themeTint="F2"/>
           <w:sz w:val="48"/>
         </w:rPr>
-        <w:t>Abdelrahman</w:t>
-      </w:r>
-      <w:proofErr w:type="spellEnd"/>
-      <w:r>
-        <w:rPr>
-          <w:rFonts w:ascii="Lucida Bright" w:hAnsi="Lucida Bright"/>
-          <w:b/>
-          <w:bCs/>
-          <w:color w:val="0D0D0D" w:themeColor="text1" w:themeTint="F2"/>
-          <w:sz w:val="48"/>
-        </w:rPr>
-        <w:t xml:space="preserve"> </w:t>
-      </w:r>
-      <w:proofErr w:type="spellStart"/>
-      <w:r>
-        <w:rPr>
-          <w:rFonts w:ascii="Lucida Bright" w:hAnsi="Lucida Bright"/>
-          <w:b/>
-          <w:bCs/>
-          <w:color w:val="0D0D0D" w:themeColor="text1" w:themeTint="F2"/>
-          <w:sz w:val="48"/>
-        </w:rPr>
-        <w:t>Badawi</w:t>
-      </w:r>
-      <w:proofErr w:type="spellEnd"/>
+        <w:t>Abdelrahman Badawi</w:t>
+      </w:r>
     </w:p>
     <w:p>
       <w:pPr>
@@ -297,20 +271,8 @@
           <w:color w:val="0D0D0D" w:themeColor="text1" w:themeTint="F2"/>
           <w:sz w:val="48"/>
         </w:rPr>
-        <w:t xml:space="preserve">Mahmoud </w:t>
-      </w:r>
-      <w:proofErr w:type="spellStart"/>
-      <w:r>
-        <w:rPr>
-          <w:rFonts w:ascii="Lucida Bright" w:hAnsi="Lucida Bright"/>
-          <w:b/>
-          <w:bCs/>
-          <w:color w:val="0D0D0D" w:themeColor="text1" w:themeTint="F2"/>
-          <w:sz w:val="48"/>
-        </w:rPr>
-        <w:t>Saeid</w:t>
-      </w:r>
-      <w:proofErr w:type="spellEnd"/>
+        <w:t>Mahmoud Saeid</w:t>
+      </w:r>
     </w:p>
     <w:p>
       <w:pPr>
@@ -324,7 +286,6 @@
           <w:sz w:val="48"/>
         </w:rPr>
       </w:pPr>
-      <w:proofErr w:type="spellStart"/>
       <w:r>
         <w:rPr>
           <w:rFonts w:ascii="Lucida Bright" w:hAnsi="Lucida Bright"/>
@@ -333,18 +294,7 @@
           <w:color w:val="0D0D0D" w:themeColor="text1" w:themeTint="F2"/>
           <w:sz w:val="48"/>
         </w:rPr>
-        <w:t>Malak</w:t>
-      </w:r>
-      <w:proofErr w:type="spellEnd"/>
-      <w:r>
-        <w:rPr>
-          <w:rFonts w:ascii="Lucida Bright" w:hAnsi="Lucida Bright"/>
-          <w:b/>
-          <w:bCs/>
-          <w:color w:val="0D0D0D" w:themeColor="text1" w:themeTint="F2"/>
-          <w:sz w:val="48"/>
-        </w:rPr>
-        <w:t xml:space="preserve"> Hany</w:t>
+        <w:t>Malak Hany</w:t>
       </w:r>
     </w:p>
     <w:p>
@@ -359,7 +309,6 @@
           <w:sz w:val="48"/>
         </w:rPr>
       </w:pPr>
-      <w:proofErr w:type="spellStart"/>
       <w:r>
         <w:rPr>
           <w:rFonts w:ascii="Lucida Bright" w:hAnsi="Lucida Bright"/>
@@ -368,31 +317,8 @@
           <w:color w:val="0D0D0D" w:themeColor="text1" w:themeTint="F2"/>
           <w:sz w:val="48"/>
         </w:rPr>
-        <w:t>Malak</w:t>
-      </w:r>
-      <w:proofErr w:type="spellEnd"/>
-      <w:r>
-        <w:rPr>
-          <w:rFonts w:ascii="Lucida Bright" w:hAnsi="Lucida Bright"/>
-          <w:b/>
-          <w:bCs/>
-          <w:color w:val="0D0D0D" w:themeColor="text1" w:themeTint="F2"/>
-          <w:sz w:val="48"/>
-        </w:rPr>
-        <w:t xml:space="preserve"> </w:t>
-      </w:r>
-      <w:proofErr w:type="spellStart"/>
-      <w:r>
-        <w:rPr>
-          <w:rFonts w:ascii="Lucida Bright" w:hAnsi="Lucida Bright"/>
-          <w:b/>
-          <w:bCs/>
-          <w:color w:val="0D0D0D" w:themeColor="text1" w:themeTint="F2"/>
-          <w:sz w:val="48"/>
-        </w:rPr>
-        <w:t>Ragab</w:t>
-      </w:r>
-      <w:proofErr w:type="spellEnd"/>
+        <w:t>Malak Ragab</w:t>
+      </w:r>
     </w:p>
     <w:p>
       <w:pPr>
@@ -2307,7 +2233,7 @@
           <w:color w:val="0D0D0D" w:themeColor="text1" w:themeTint="F2"/>
         </w:rPr>
       </w:pPr>
-      <w:bookmarkStart w:id="1" w:name="_Toc195655703"/>
+      <w:bookmarkStart w:id="0" w:name="_Toc195655703"/>
       <w:r>
         <w:rPr>
           <w:color w:val="0D0D0D" w:themeColor="text1" w:themeTint="F2"/>
@@ -2315,6 +2241,34 @@
         <w:lastRenderedPageBreak/>
         <w:t>1 Introduction</w:t>
       </w:r>
+      <w:bookmarkEnd w:id="0"/>
+      <w:r>
+        <w:rPr>
+          <w:color w:val="0D0D0D" w:themeColor="text1" w:themeTint="F2"/>
+        </w:rPr>
+        <w:t xml:space="preserve">  </w:t>
+      </w:r>
+    </w:p>
+    <w:p>
+      <w:pPr>
+        <w:pStyle w:val="Heading2"/>
+        <w:rPr>
+          <w:color w:val="0D0D0D" w:themeColor="text1" w:themeTint="F2"/>
+        </w:rPr>
+      </w:pPr>
+      <w:r>
+        <w:rPr>
+          <w:color w:val="0D0D0D" w:themeColor="text1" w:themeTint="F2"/>
+        </w:rPr>
+        <w:t xml:space="preserve">  </w:t>
+      </w:r>
+      <w:bookmarkStart w:id="1" w:name="_Toc195655704"/>
+      <w:r>
+        <w:rPr>
+          <w:color w:val="0D0D0D" w:themeColor="text1" w:themeTint="F2"/>
+        </w:rPr>
+        <w:t>Purpose</w:t>
+      </w:r>
       <w:bookmarkEnd w:id="1"/>
       <w:r>
         <w:rPr>
@@ -2325,6 +2279,76 @@
     </w:p>
     <w:p>
       <w:pPr>
+        <w:ind w:left="576"/>
+        <w:rPr>
+          <w:color w:val="0D0D0D" w:themeColor="text1" w:themeTint="F2"/>
+        </w:rPr>
+      </w:pPr>
+      <w:r>
+        <w:rPr>
+          <w:color w:val="0D0D0D" w:themeColor="text1" w:themeTint="F2"/>
+          <w:sz w:val="24"/>
+        </w:rPr>
+        <w:t xml:space="preserve">The purpose of this document is to present a detailed description of the </w:t>
+      </w:r>
+      <w:r>
+        <w:rPr>
+          <w:color w:val="0D0D0D" w:themeColor="text1" w:themeTint="F2"/>
+          <w:sz w:val="24"/>
+        </w:rPr>
+        <w:t>Arranging Homestays and Cultural Exchange Platform</w:t>
+      </w:r>
+      <w:r>
+        <w:rPr>
+          <w:color w:val="0D0D0D" w:themeColor="text1" w:themeTint="F2"/>
+          <w:sz w:val="24"/>
+        </w:rPr>
+        <w:fldChar w:fldCharType="begin"/>
+      </w:r>
+      <w:r>
+        <w:rPr>
+          <w:color w:val="0D0D0D" w:themeColor="text1" w:themeTint="F2"/>
+          <w:sz w:val="24"/>
+        </w:rPr>
+        <w:instrText xml:space="preserve"> XE "</w:instrText>
+      </w:r>
+      <w:r>
+        <w:rPr>
+          <w:color w:val="0D0D0D" w:themeColor="text1" w:themeTint="F2"/>
+        </w:rPr>
+        <w:instrText>Web Publishing System"</w:instrText>
+      </w:r>
+      <w:r>
+        <w:rPr>
+          <w:color w:val="0D0D0D" w:themeColor="text1" w:themeTint="F2"/>
+          <w:sz w:val="24"/>
+        </w:rPr>
+        <w:instrText xml:space="preserve"> </w:instrText>
+      </w:r>
+      <w:r>
+        <w:rPr>
+          <w:color w:val="0D0D0D" w:themeColor="text1" w:themeTint="F2"/>
+          <w:sz w:val="24"/>
+        </w:rPr>
+        <w:fldChar w:fldCharType="end"/>
+      </w:r>
+      <w:r>
+        <w:rPr>
+          <w:color w:val="0D0D0D" w:themeColor="text1" w:themeTint="F2"/>
+          <w:sz w:val="24"/>
+        </w:rPr>
+        <w:t>. It will explain the purpose and features of the system, the interfaces of the system, what the system will do, the constraints under which it must operate and how the system will react to external stimuli. This document is intended for both the stakeholders and the developers of the system</w:t>
+      </w:r>
+      <w:r>
+        <w:rPr>
+          <w:color w:val="0D0D0D" w:themeColor="text1" w:themeTint="F2"/>
+          <w:sz w:val="24"/>
+        </w:rPr>
+        <w:t>.</w:t>
+      </w:r>
+    </w:p>
+    <w:p>
+      <w:pPr>
         <w:pStyle w:val="Heading2"/>
         <w:rPr>
           <w:color w:val="0D0D0D" w:themeColor="text1" w:themeTint="F2"/>
@@ -2336,12 +2360,12 @@
         </w:rPr>
         <w:t xml:space="preserve">  </w:t>
       </w:r>
-      <w:bookmarkStart w:id="2" w:name="_Toc195655704"/>
-      <w:r>
-        <w:rPr>
-          <w:color w:val="0D0D0D" w:themeColor="text1" w:themeTint="F2"/>
-        </w:rPr>
-        <w:t>Purpose</w:t>
+      <w:bookmarkStart w:id="2" w:name="_Toc195655705"/>
+      <w:r>
+        <w:rPr>
+          <w:color w:val="0D0D0D" w:themeColor="text1" w:themeTint="F2"/>
+        </w:rPr>
+        <w:t>Project Scope</w:t>
       </w:r>
       <w:bookmarkEnd w:id="2"/>
       <w:r>
@@ -2361,64 +2385,8 @@
       <w:r>
         <w:rPr>
           <w:color w:val="0D0D0D" w:themeColor="text1" w:themeTint="F2"/>
-          <w:sz w:val="24"/>
-        </w:rPr>
-        <w:t xml:space="preserve">The purpose of this document is to present a detailed description of the </w:t>
-      </w:r>
-      <w:r>
-        <w:rPr>
-          <w:color w:val="0D0D0D" w:themeColor="text1" w:themeTint="F2"/>
-          <w:sz w:val="24"/>
-        </w:rPr>
-        <w:t>Arranging Homestays and Cultural Exchange Platform</w:t>
-      </w:r>
-      <w:r>
-        <w:rPr>
-          <w:color w:val="0D0D0D" w:themeColor="text1" w:themeTint="F2"/>
-          <w:sz w:val="24"/>
-        </w:rPr>
-        <w:fldChar w:fldCharType="begin"/>
-      </w:r>
-      <w:r>
-        <w:rPr>
-          <w:color w:val="0D0D0D" w:themeColor="text1" w:themeTint="F2"/>
-          <w:sz w:val="24"/>
-        </w:rPr>
-        <w:instrText xml:space="preserve"> XE "</w:instrText>
-      </w:r>
-      <w:r>
-        <w:rPr>
-          <w:color w:val="0D0D0D" w:themeColor="text1" w:themeTint="F2"/>
-        </w:rPr>
-        <w:instrText>Web Publishing System"</w:instrText>
-      </w:r>
-      <w:r>
-        <w:rPr>
-          <w:color w:val="0D0D0D" w:themeColor="text1" w:themeTint="F2"/>
-          <w:sz w:val="24"/>
-        </w:rPr>
-        <w:instrText xml:space="preserve"> </w:instrText>
-      </w:r>
-      <w:r>
-        <w:rPr>
-          <w:color w:val="0D0D0D" w:themeColor="text1" w:themeTint="F2"/>
-          <w:sz w:val="24"/>
-        </w:rPr>
-        <w:fldChar w:fldCharType="end"/>
-      </w:r>
-      <w:r>
-        <w:rPr>
-          <w:color w:val="0D0D0D" w:themeColor="text1" w:themeTint="F2"/>
-          <w:sz w:val="24"/>
-        </w:rPr>
-        <w:t>. It will explain the purpose and features of the system, the interfaces of the system, what the system will do, the constraints under which it must operate and how the system will react to external stimuli. This document is intended for both the stakeholders and the developers of the system</w:t>
-      </w:r>
-      <w:r>
-        <w:rPr>
-          <w:color w:val="0D0D0D" w:themeColor="text1" w:themeTint="F2"/>
-          <w:sz w:val="24"/>
-        </w:rPr>
-        <w:t>.</w:t>
+        </w:rPr>
+        <w:t>This project involves the development of a platform designed to facilitate homestays and cultural exchanges between hosts and travelers. The system aims to connect individuals globally, encouraging cultural immersion, skill sharing, and budget-friendly travel solutions. It allows hosts to specify their needs and accommodations while enabling travelers to create profiles showcasing their skills and preferences. The platform supports secure communication and efficient management of arrangements, fostering meaningful interactions between diverse communities by promoting cultural exchange, offering affordable travel options through skill-based contributions, supporting hosts in isolated or underserved communities, providing flexible arrangements for both short-term and long-term stays, and streamlining profile creation, communication, and arrangement management.</w:t>
       </w:r>
     </w:p>
     <w:p>
@@ -2434,56 +2402,14 @@
         </w:rPr>
         <w:t xml:space="preserve">  </w:t>
       </w:r>
-      <w:bookmarkStart w:id="3" w:name="_Toc195655705"/>
-      <w:r>
-        <w:rPr>
-          <w:color w:val="0D0D0D" w:themeColor="text1" w:themeTint="F2"/>
-        </w:rPr>
-        <w:t>Project Scope</w:t>
+      <w:bookmarkStart w:id="3" w:name="_Toc195655706"/>
+      <w:r>
+        <w:rPr>
+          <w:color w:val="0D0D0D" w:themeColor="text1" w:themeTint="F2"/>
+        </w:rPr>
+        <w:t>Glossary and Abbreviations</w:t>
       </w:r>
       <w:bookmarkEnd w:id="3"/>
-      <w:r>
-        <w:rPr>
-          <w:color w:val="0D0D0D" w:themeColor="text1" w:themeTint="F2"/>
-        </w:rPr>
-        <w:t xml:space="preserve">  </w:t>
-      </w:r>
-    </w:p>
-    <w:p>
-      <w:pPr>
-        <w:ind w:left="576"/>
-        <w:rPr>
-          <w:color w:val="0D0D0D" w:themeColor="text1" w:themeTint="F2"/>
-        </w:rPr>
-      </w:pPr>
-      <w:r>
-        <w:rPr>
-          <w:color w:val="0D0D0D" w:themeColor="text1" w:themeTint="F2"/>
-        </w:rPr>
-        <w:t>This project involves the development of a platform designed to facilitate homestays and cultural exchanges between hosts and travelers. The system aims to connect individuals globally, encouraging cultural immersion, skill sharing, and budget-friendly travel solutions. It allows hosts to specify their needs and accommodations while enabling travelers to create profiles showcasing their skills and preferences. The platform supports secure communication and efficient management of arrangements, fostering meaningful interactions between diverse communities by promoting cultural exchange, offering affordable travel options through skill-based contributions, supporting hosts in isolated or underserved communities, providing flexible arrangements for both short-term and long-term stays, and streamlining profile creation, communication, and arrangement management.</w:t>
-      </w:r>
-    </w:p>
-    <w:p>
-      <w:pPr>
-        <w:pStyle w:val="Heading2"/>
-        <w:rPr>
-          <w:color w:val="0D0D0D" w:themeColor="text1" w:themeTint="F2"/>
-        </w:rPr>
-      </w:pPr>
-      <w:r>
-        <w:rPr>
-          <w:color w:val="0D0D0D" w:themeColor="text1" w:themeTint="F2"/>
-        </w:rPr>
-        <w:t xml:space="preserve">  </w:t>
-      </w:r>
-      <w:bookmarkStart w:id="4" w:name="_Toc195655706"/>
-      <w:r>
-        <w:rPr>
-          <w:color w:val="0D0D0D" w:themeColor="text1" w:themeTint="F2"/>
-        </w:rPr>
-        <w:t>Glossary and Abbreviations</w:t>
-      </w:r>
-      <w:bookmarkEnd w:id="4"/>
       <w:r>
         <w:rPr>
           <w:color w:val="0D0D0D" w:themeColor="text1" w:themeTint="F2"/>
@@ -3214,14 +3140,14 @@
         </w:rPr>
         <w:t xml:space="preserve">  </w:t>
       </w:r>
-      <w:bookmarkStart w:id="5" w:name="_Toc195655707"/>
+      <w:bookmarkStart w:id="4" w:name="_Toc195655707"/>
       <w:r>
         <w:rPr>
           <w:color w:val="0D0D0D" w:themeColor="text1" w:themeTint="F2"/>
         </w:rPr>
         <w:t>List of System Stakeholders</w:t>
       </w:r>
-      <w:bookmarkEnd w:id="5"/>
+      <w:bookmarkEnd w:id="4"/>
       <w:r>
         <w:rPr>
           <w:color w:val="0D0D0D" w:themeColor="text1" w:themeTint="F2"/>
@@ -3362,14 +3288,14 @@
         </w:rPr>
         <w:t xml:space="preserve">  </w:t>
       </w:r>
-      <w:bookmarkStart w:id="6" w:name="_Toc195655708"/>
+      <w:bookmarkStart w:id="5" w:name="_Toc195655708"/>
       <w:r>
         <w:rPr>
           <w:color w:val="0D0D0D" w:themeColor="text1" w:themeTint="F2"/>
         </w:rPr>
         <w:t>References</w:t>
       </w:r>
-      <w:bookmarkEnd w:id="6"/>
+      <w:bookmarkEnd w:id="5"/>
       <w:r>
         <w:rPr>
           <w:color w:val="0D0D0D" w:themeColor="text1" w:themeTint="F2"/>
@@ -3384,19 +3310,11 @@
           <w:color w:val="0D0D0D" w:themeColor="text1" w:themeTint="F2"/>
         </w:rPr>
       </w:pPr>
-      <w:proofErr w:type="gramStart"/>
-      <w:r>
-        <w:rPr>
-          <w:color w:val="0D0D0D" w:themeColor="text1" w:themeTint="F2"/>
-        </w:rPr>
-        <w:t>IEEE.</w:t>
-      </w:r>
-      <w:proofErr w:type="gramEnd"/>
-      <w:r>
-        <w:rPr>
-          <w:color w:val="0D0D0D" w:themeColor="text1" w:themeTint="F2"/>
-        </w:rPr>
-        <w:t xml:space="preserve"> </w:t>
+      <w:r>
+        <w:rPr>
+          <w:color w:val="0D0D0D" w:themeColor="text1" w:themeTint="F2"/>
+        </w:rPr>
+        <w:t xml:space="preserve">IEEE. </w:t>
       </w:r>
       <w:r>
         <w:rPr>
@@ -3404,36 +3322,14 @@
           <w:iCs/>
           <w:color w:val="0D0D0D" w:themeColor="text1" w:themeTint="F2"/>
         </w:rPr>
-        <w:t xml:space="preserve">IEEE </w:t>
-      </w:r>
-      <w:proofErr w:type="spellStart"/>
-      <w:proofErr w:type="gramStart"/>
-      <w:r>
-        <w:rPr>
-          <w:i/>
-          <w:iCs/>
-          <w:color w:val="0D0D0D" w:themeColor="text1" w:themeTint="F2"/>
-        </w:rPr>
-        <w:t>Std</w:t>
-      </w:r>
-      <w:proofErr w:type="spellEnd"/>
-      <w:proofErr w:type="gramEnd"/>
-      <w:r>
-        <w:rPr>
-          <w:i/>
-          <w:iCs/>
-          <w:color w:val="0D0D0D" w:themeColor="text1" w:themeTint="F2"/>
-        </w:rPr>
-        <w:t xml:space="preserve"> 830-1998 IEEE Recommended Practice for Software Requirements Specifications. </w:t>
-      </w:r>
-      <w:proofErr w:type="gramStart"/>
+        <w:t xml:space="preserve">IEEE Std 830-1998 IEEE Recommended Practice for Software Requirements Specifications. </w:t>
+      </w:r>
       <w:r>
         <w:rPr>
           <w:color w:val="0D0D0D" w:themeColor="text1" w:themeTint="F2"/>
         </w:rPr>
         <w:t>IEEE Computer Society, 1998.</w:t>
       </w:r>
-      <w:proofErr w:type="gramEnd"/>
     </w:p>
     <w:p>
       <w:pPr>
@@ -3442,7 +3338,7 @@
           <w:color w:val="0070C0"/>
         </w:rPr>
       </w:pPr>
-      <w:hyperlink r:id="rId9" w:history="1">
+      <w:hyperlink r:id="rId8" w:history="1">
         <w:r>
           <w:rPr>
             <w:rStyle w:val="Hyperlink"/>
@@ -3460,7 +3356,7 @@
           <w:color w:val="0070C0"/>
         </w:rPr>
       </w:pPr>
-      <w:hyperlink r:id="rId10" w:history="1">
+      <w:hyperlink r:id="rId9" w:history="1">
         <w:r>
           <w:rPr>
             <w:rStyle w:val="Hyperlink"/>
@@ -3485,7 +3381,7 @@
           <w:color w:val="0D0D0D" w:themeColor="text1" w:themeTint="F2"/>
         </w:rPr>
       </w:pPr>
-      <w:bookmarkStart w:id="7" w:name="_Toc195655709"/>
+      <w:bookmarkStart w:id="6" w:name="_Toc195655709"/>
       <w:r>
         <w:rPr>
           <w:color w:val="0D0D0D" w:themeColor="text1" w:themeTint="F2"/>
@@ -3493,35 +3389,35 @@
         <w:lastRenderedPageBreak/>
         <w:t>Functional Requirements</w:t>
       </w:r>
+      <w:bookmarkEnd w:id="6"/>
+      <w:r>
+        <w:rPr>
+          <w:color w:val="0D0D0D" w:themeColor="text1" w:themeTint="F2"/>
+        </w:rPr>
+        <w:t xml:space="preserve">  </w:t>
+      </w:r>
+    </w:p>
+    <w:p>
+      <w:pPr>
+        <w:pStyle w:val="Heading2"/>
+        <w:rPr>
+          <w:color w:val="0D0D0D" w:themeColor="text1" w:themeTint="F2"/>
+        </w:rPr>
+      </w:pPr>
+      <w:r>
+        <w:rPr>
+          <w:color w:val="0D0D0D" w:themeColor="text1" w:themeTint="F2"/>
+        </w:rPr>
+        <w:t xml:space="preserve">  </w:t>
+      </w:r>
+      <w:bookmarkStart w:id="7" w:name="_Toc195655710"/>
+      <w:r>
+        <w:rPr>
+          <w:color w:val="0D0D0D" w:themeColor="text1" w:themeTint="F2"/>
+        </w:rPr>
+        <w:t>User Requirements Specification</w:t>
+      </w:r>
       <w:bookmarkEnd w:id="7"/>
-      <w:r>
-        <w:rPr>
-          <w:color w:val="0D0D0D" w:themeColor="text1" w:themeTint="F2"/>
-        </w:rPr>
-        <w:t xml:space="preserve">  </w:t>
-      </w:r>
-    </w:p>
-    <w:p>
-      <w:pPr>
-        <w:pStyle w:val="Heading2"/>
-        <w:rPr>
-          <w:color w:val="0D0D0D" w:themeColor="text1" w:themeTint="F2"/>
-        </w:rPr>
-      </w:pPr>
-      <w:r>
-        <w:rPr>
-          <w:color w:val="0D0D0D" w:themeColor="text1" w:themeTint="F2"/>
-        </w:rPr>
-        <w:t xml:space="preserve">  </w:t>
-      </w:r>
-      <w:bookmarkStart w:id="8" w:name="_Toc195655710"/>
-      <w:r>
-        <w:rPr>
-          <w:color w:val="0D0D0D" w:themeColor="text1" w:themeTint="F2"/>
-        </w:rPr>
-        <w:t>User Requirements Specification</w:t>
-      </w:r>
-      <w:bookmarkEnd w:id="8"/>
       <w:r>
         <w:rPr>
           <w:color w:val="0D0D0D" w:themeColor="text1" w:themeTint="F2"/>
@@ -3567,15 +3463,7 @@
         </w:numPr>
       </w:pPr>
       <w:r>
-        <w:t xml:space="preserve">Travelers and hosts must be able to create accounts with personal details (e.g., name, skills, </w:t>
-      </w:r>
-      <w:proofErr w:type="gramStart"/>
-      <w:r>
-        <w:t>preferences</w:t>
-      </w:r>
-      <w:proofErr w:type="gramEnd"/>
-      <w:r>
-        <w:t>).</w:t>
+        <w:t>Travelers and hosts must be able to create accounts with personal details (e.g., name, skills, preferences).</w:t>
       </w:r>
     </w:p>
     <w:p>
@@ -3953,14 +3841,14 @@
         <w:lastRenderedPageBreak/>
         <w:t xml:space="preserve">  </w:t>
       </w:r>
-      <w:bookmarkStart w:id="9" w:name="_Toc195655711"/>
+      <w:bookmarkStart w:id="8" w:name="_Toc195655711"/>
       <w:r>
         <w:rPr>
           <w:color w:val="0D0D0D" w:themeColor="text1" w:themeTint="F2"/>
         </w:rPr>
         <w:t>System Requirements Specification</w:t>
       </w:r>
-      <w:bookmarkEnd w:id="9"/>
+      <w:bookmarkEnd w:id="8"/>
       <w:r>
         <w:rPr>
           <w:color w:val="0D0D0D" w:themeColor="text1" w:themeTint="F2"/>
@@ -4115,14 +4003,14 @@
         </w:rPr>
         <w:t xml:space="preserve">  </w:t>
       </w:r>
-      <w:bookmarkStart w:id="10" w:name="_Toc195655712"/>
+      <w:bookmarkStart w:id="9" w:name="_Toc195655712"/>
       <w:r>
         <w:rPr>
           <w:color w:val="0D0D0D" w:themeColor="text1" w:themeTint="F2"/>
         </w:rPr>
         <w:t>Requirements’ Priorities</w:t>
       </w:r>
-      <w:bookmarkEnd w:id="10"/>
+      <w:bookmarkEnd w:id="9"/>
       <w:r>
         <w:rPr>
           <w:color w:val="0D0D0D" w:themeColor="text1" w:themeTint="F2"/>
@@ -4604,7 +4492,7 @@
           <w:color w:val="0D0D0D" w:themeColor="text1" w:themeTint="F2"/>
         </w:rPr>
       </w:pPr>
-      <w:bookmarkStart w:id="11" w:name="_Toc195655713"/>
+      <w:bookmarkStart w:id="10" w:name="_Toc195655713"/>
       <w:r>
         <w:rPr>
           <w:color w:val="0D0D0D" w:themeColor="text1" w:themeTint="F2"/>
@@ -4612,35 +4500,35 @@
         <w:lastRenderedPageBreak/>
         <w:t>Non-functional Requirements</w:t>
       </w:r>
+      <w:bookmarkEnd w:id="10"/>
+      <w:r>
+        <w:rPr>
+          <w:color w:val="0D0D0D" w:themeColor="text1" w:themeTint="F2"/>
+        </w:rPr>
+        <w:t xml:space="preserve">  </w:t>
+      </w:r>
+    </w:p>
+    <w:p>
+      <w:pPr>
+        <w:pStyle w:val="Heading2"/>
+        <w:rPr>
+          <w:color w:val="0D0D0D" w:themeColor="text1" w:themeTint="F2"/>
+        </w:rPr>
+      </w:pPr>
+      <w:r>
+        <w:rPr>
+          <w:color w:val="0D0D0D" w:themeColor="text1" w:themeTint="F2"/>
+        </w:rPr>
+        <w:t xml:space="preserve">  </w:t>
+      </w:r>
+      <w:bookmarkStart w:id="11" w:name="_Toc195655714"/>
+      <w:r>
+        <w:rPr>
+          <w:color w:val="0D0D0D" w:themeColor="text1" w:themeTint="F2"/>
+        </w:rPr>
+        <w:t>General Types/Categories</w:t>
+      </w:r>
       <w:bookmarkEnd w:id="11"/>
-      <w:r>
-        <w:rPr>
-          <w:color w:val="0D0D0D" w:themeColor="text1" w:themeTint="F2"/>
-        </w:rPr>
-        <w:t xml:space="preserve">  </w:t>
-      </w:r>
-    </w:p>
-    <w:p>
-      <w:pPr>
-        <w:pStyle w:val="Heading2"/>
-        <w:rPr>
-          <w:color w:val="0D0D0D" w:themeColor="text1" w:themeTint="F2"/>
-        </w:rPr>
-      </w:pPr>
-      <w:r>
-        <w:rPr>
-          <w:color w:val="0D0D0D" w:themeColor="text1" w:themeTint="F2"/>
-        </w:rPr>
-        <w:t xml:space="preserve">  </w:t>
-      </w:r>
-      <w:bookmarkStart w:id="12" w:name="_Toc195655714"/>
-      <w:r>
-        <w:rPr>
-          <w:color w:val="0D0D0D" w:themeColor="text1" w:themeTint="F2"/>
-        </w:rPr>
-        <w:t>General Types/Categories</w:t>
-      </w:r>
-      <w:bookmarkEnd w:id="12"/>
       <w:r>
         <w:rPr>
           <w:color w:val="0D0D0D" w:themeColor="text1" w:themeTint="F2"/>
@@ -4789,14 +4677,14 @@
         </w:rPr>
         <w:t xml:space="preserve">  </w:t>
       </w:r>
-      <w:bookmarkStart w:id="13" w:name="_Toc195655715"/>
+      <w:bookmarkStart w:id="12" w:name="_Toc195655715"/>
       <w:r>
         <w:rPr>
           <w:color w:val="0D0D0D" w:themeColor="text1" w:themeTint="F2"/>
         </w:rPr>
         <w:t>Specification</w:t>
       </w:r>
-      <w:bookmarkEnd w:id="13"/>
+      <w:bookmarkEnd w:id="12"/>
       <w:r>
         <w:rPr>
           <w:color w:val="0D0D0D" w:themeColor="text1" w:themeTint="F2"/>
@@ -5063,13 +4951,41 @@
         </w:rPr>
         <w:t xml:space="preserve">  </w:t>
       </w:r>
-      <w:bookmarkStart w:id="14" w:name="_Toc195655716"/>
+      <w:bookmarkStart w:id="13" w:name="_Toc195655716"/>
       <w:r>
         <w:rPr>
           <w:color w:val="0D0D0D" w:themeColor="text1" w:themeTint="F2"/>
         </w:rPr>
         <w:t>Fit Criteria</w:t>
       </w:r>
+      <w:bookmarkEnd w:id="13"/>
+      <w:r>
+        <w:rPr>
+          <w:color w:val="0D0D0D" w:themeColor="text1" w:themeTint="F2"/>
+        </w:rPr>
+        <w:t xml:space="preserve">  </w:t>
+      </w:r>
+    </w:p>
+    <w:p>
+      <w:pPr>
+        <w:pStyle w:val="Heading2"/>
+        <w:rPr>
+          <w:color w:val="0D0D0D" w:themeColor="text1" w:themeTint="F2"/>
+        </w:rPr>
+      </w:pPr>
+      <w:r>
+        <w:rPr>
+          <w:color w:val="0D0D0D" w:themeColor="text1" w:themeTint="F2"/>
+        </w:rPr>
+        <w:t xml:space="preserve">  </w:t>
+      </w:r>
+      <w:bookmarkStart w:id="14" w:name="_Toc195655717"/>
+      <w:r>
+        <w:rPr>
+          <w:color w:val="0D0D0D" w:themeColor="text1" w:themeTint="F2"/>
+        </w:rPr>
+        <w:t>Effect on Architecture</w:t>
+      </w:r>
       <w:bookmarkEnd w:id="14"/>
       <w:r>
         <w:rPr>
@@ -5080,6 +4996,722 @@
     </w:p>
     <w:p>
       <w:pPr>
+        <w:rPr>
+          <w:color w:val="0D0D0D" w:themeColor="text1" w:themeTint="F2"/>
+        </w:rPr>
+      </w:pPr>
+    </w:p>
+    <w:p>
+      <w:pPr>
+        <w:pStyle w:val="Heading1"/>
+        <w:rPr>
+          <w:color w:val="0D0D0D" w:themeColor="text1" w:themeTint="F2"/>
+        </w:rPr>
+      </w:pPr>
+      <w:bookmarkStart w:id="15" w:name="_Toc195655718"/>
+      <w:r>
+        <w:rPr>
+          <w:color w:val="0D0D0D" w:themeColor="text1" w:themeTint="F2"/>
+        </w:rPr>
+        <w:t>Design &amp; Implementation Constraints</w:t>
+      </w:r>
+      <w:bookmarkEnd w:id="15"/>
+      <w:r>
+        <w:rPr>
+          <w:color w:val="0D0D0D" w:themeColor="text1" w:themeTint="F2"/>
+        </w:rPr>
+        <w:t xml:space="preserve">  </w:t>
+      </w:r>
+    </w:p>
+    <w:p>
+      <w:pPr>
+        <w:numPr>
+          <w:ilvl w:val="0"/>
+          <w:numId w:val="24"/>
+        </w:numPr>
+        <w:rPr>
+          <w:b/>
+          <w:bCs/>
+        </w:rPr>
+      </w:pPr>
+      <w:r>
+        <w:rPr>
+          <w:b/>
+          <w:bCs/>
+        </w:rPr>
+        <w:t>a) Technology Stack Constraints</w:t>
+      </w:r>
+    </w:p>
+    <w:p>
+      <w:r>
+        <w:rPr>
+          <w:b/>
+          <w:bCs/>
+        </w:rPr>
+        <w:t>Definition:</w:t>
+      </w:r>
+      <w:r>
+        <w:t xml:space="preserve"> These constraints define the programming languages, tools, and frameworks that </w:t>
+      </w:r>
+      <w:r>
+        <w:rPr>
+          <w:b/>
+          <w:bCs/>
+        </w:rPr>
+        <w:t>must</w:t>
+      </w:r>
+      <w:r>
+        <w:t xml:space="preserve"> or </w:t>
+      </w:r>
+      <w:r>
+        <w:rPr>
+          <w:b/>
+          <w:bCs/>
+        </w:rPr>
+        <w:t>must not</w:t>
+      </w:r>
+      <w:r>
+        <w:t xml:space="preserve"> be used throughout the system's development process.</w:t>
+      </w:r>
+    </w:p>
+    <w:p>
+      <w:r>
+        <w:rPr>
+          <w:b/>
+          <w:bCs/>
+        </w:rPr>
+        <w:t>Examples:</w:t>
+      </w:r>
+    </w:p>
+    <w:p>
+      <w:pPr>
+        <w:numPr>
+          <w:ilvl w:val="0"/>
+          <w:numId w:val="24"/>
+        </w:numPr>
+      </w:pPr>
+      <w:r>
+        <w:rPr>
+          <w:b/>
+          <w:bCs/>
+        </w:rPr>
+        <w:t>Mandatory Use of Specific Technologies:</w:t>
+      </w:r>
+    </w:p>
+    <w:p>
+      <w:pPr>
+        <w:numPr>
+          <w:ilvl w:val="1"/>
+          <w:numId w:val="24"/>
+        </w:numPr>
+      </w:pPr>
+      <w:r>
+        <w:t xml:space="preserve">The backend of the application must be developed using </w:t>
+      </w:r>
+      <w:r>
+        <w:rPr>
+          <w:b/>
+          <w:bCs/>
+        </w:rPr>
+        <w:t>PHP 8</w:t>
+      </w:r>
+      <w:r>
+        <w:t xml:space="preserve"> and follow </w:t>
+      </w:r>
+      <w:r>
+        <w:rPr>
+          <w:b/>
+          <w:bCs/>
+        </w:rPr>
+        <w:t>Object-Oriented Programming (OOP)</w:t>
+      </w:r>
+      <w:r>
+        <w:t xml:space="preserve"> principles.</w:t>
+      </w:r>
+    </w:p>
+    <w:p>
+      <w:pPr>
+        <w:numPr>
+          <w:ilvl w:val="1"/>
+          <w:numId w:val="24"/>
+        </w:numPr>
+      </w:pPr>
+      <w:r>
+        <w:t xml:space="preserve">The frontend should use </w:t>
+      </w:r>
+      <w:r>
+        <w:rPr>
+          <w:b/>
+          <w:bCs/>
+        </w:rPr>
+        <w:t>HTML5</w:t>
+      </w:r>
+      <w:r>
+        <w:t xml:space="preserve">, </w:t>
+      </w:r>
+      <w:r>
+        <w:rPr>
+          <w:b/>
+          <w:bCs/>
+        </w:rPr>
+        <w:t>CSS3</w:t>
+      </w:r>
+      <w:r>
+        <w:t xml:space="preserve">, and </w:t>
+      </w:r>
+      <w:r>
+        <w:rPr>
+          <w:b/>
+          <w:bCs/>
+        </w:rPr>
+        <w:t>JavaScript</w:t>
+      </w:r>
+      <w:r>
+        <w:t xml:space="preserve"> with the </w:t>
+      </w:r>
+      <w:r>
+        <w:rPr>
+          <w:b/>
+          <w:bCs/>
+        </w:rPr>
+        <w:t>Bootstrap 5</w:t>
+      </w:r>
+      <w:r>
+        <w:t xml:space="preserve"> framework for responsive design.</w:t>
+      </w:r>
+    </w:p>
+    <w:p>
+      <w:pPr>
+        <w:numPr>
+          <w:ilvl w:val="1"/>
+          <w:numId w:val="24"/>
+        </w:numPr>
+      </w:pPr>
+      <w:r>
+        <w:t xml:space="preserve">The database should be </w:t>
+      </w:r>
+      <w:r>
+        <w:rPr>
+          <w:b/>
+          <w:bCs/>
+        </w:rPr>
+        <w:t>MySQL</w:t>
+      </w:r>
+      <w:r>
+        <w:t>.</w:t>
+      </w:r>
+    </w:p>
+    <w:p>
+      <w:pPr>
+        <w:numPr>
+          <w:ilvl w:val="0"/>
+          <w:numId w:val="24"/>
+        </w:numPr>
+      </w:pPr>
+      <w:r>
+        <w:rPr>
+          <w:b/>
+          <w:bCs/>
+        </w:rPr>
+        <w:t>Prohibited Technologies:</w:t>
+      </w:r>
+    </w:p>
+    <w:p>
+      <w:pPr>
+        <w:numPr>
+          <w:ilvl w:val="1"/>
+          <w:numId w:val="24"/>
+        </w:numPr>
+      </w:pPr>
+      <w:r>
+        <w:t xml:space="preserve">Usage of outdated technologies such as </w:t>
+      </w:r>
+      <w:r>
+        <w:rPr>
+          <w:b/>
+          <w:bCs/>
+        </w:rPr>
+        <w:t>PHP 5.x</w:t>
+      </w:r>
+      <w:r>
+        <w:t xml:space="preserve"> or insecure libraries is not allowed.</w:t>
+      </w:r>
+    </w:p>
+    <w:p>
+      <w:r>
+        <w:rPr>
+          <w:b/>
+          <w:bCs/>
+        </w:rPr>
+        <w:t>Rationale:</w:t>
+      </w:r>
+      <w:r>
+        <w:t xml:space="preserve"> Defining a consistent tech stack ensures smooth integration, better maintainability, and allows team members to work efficiently using familiar technologies.</w:t>
+      </w:r>
+    </w:p>
+    <w:p>
+      <w:r>
+        <w:pict w14:anchorId="04126858">
+          <v:rect id="_x0000_i1109" style="width:0;height:1.5pt" o:hralign="center" o:hrstd="t" o:hr="t" fillcolor="#a0a0a0" stroked="f"/>
+        </w:pict>
+      </w:r>
+    </w:p>
+    <w:p>
+      <w:pPr>
+        <w:numPr>
+          <w:ilvl w:val="0"/>
+          <w:numId w:val="24"/>
+        </w:numPr>
+        <w:rPr>
+          <w:b/>
+          <w:bCs/>
+        </w:rPr>
+      </w:pPr>
+      <w:r>
+        <w:rPr>
+          <w:b/>
+          <w:bCs/>
+        </w:rPr>
+        <w:t>b) Compliance Constraints</w:t>
+      </w:r>
+    </w:p>
+    <w:p>
+      <w:r>
+        <w:rPr>
+          <w:b/>
+          <w:bCs/>
+        </w:rPr>
+        <w:t>Definition:</w:t>
+      </w:r>
+      <w:r>
+        <w:t xml:space="preserve"> These constraints ensure that the application follows </w:t>
+      </w:r>
+      <w:r>
+        <w:rPr>
+          <w:b/>
+          <w:bCs/>
+        </w:rPr>
+        <w:t>legal</w:t>
+      </w:r>
+      <w:r>
+        <w:t xml:space="preserve">, </w:t>
+      </w:r>
+      <w:r>
+        <w:rPr>
+          <w:b/>
+          <w:bCs/>
+        </w:rPr>
+        <w:t>ethical</w:t>
+      </w:r>
+      <w:r>
+        <w:t xml:space="preserve">, and </w:t>
+      </w:r>
+      <w:r>
+        <w:rPr>
+          <w:b/>
+          <w:bCs/>
+        </w:rPr>
+        <w:t>organizational</w:t>
+      </w:r>
+      <w:r>
+        <w:t xml:space="preserve"> standards related to user data and system security.</w:t>
+      </w:r>
+    </w:p>
+    <w:p>
+      <w:r>
+        <w:rPr>
+          <w:b/>
+          <w:bCs/>
+        </w:rPr>
+        <w:t>Examples:</w:t>
+      </w:r>
+    </w:p>
+    <w:p>
+      <w:pPr>
+        <w:numPr>
+          <w:ilvl w:val="0"/>
+          <w:numId w:val="25"/>
+        </w:numPr>
+      </w:pPr>
+      <w:r>
+        <w:rPr>
+          <w:b/>
+          <w:bCs/>
+        </w:rPr>
+        <w:lastRenderedPageBreak/>
+        <w:t>Data Privacy Regulations:</w:t>
+      </w:r>
+    </w:p>
+    <w:p>
+      <w:pPr>
+        <w:numPr>
+          <w:ilvl w:val="1"/>
+          <w:numId w:val="25"/>
+        </w:numPr>
+      </w:pPr>
+      <w:r>
+        <w:t xml:space="preserve">The system must comply with </w:t>
+      </w:r>
+      <w:r>
+        <w:rPr>
+          <w:b/>
+          <w:bCs/>
+        </w:rPr>
+        <w:t>GDPR</w:t>
+      </w:r>
+      <w:r>
+        <w:t xml:space="preserve"> (General Data Protection Regulation) when handling personal information like user profiles, messages, and location data.</w:t>
+      </w:r>
+    </w:p>
+    <w:p>
+      <w:pPr>
+        <w:numPr>
+          <w:ilvl w:val="0"/>
+          <w:numId w:val="25"/>
+        </w:numPr>
+      </w:pPr>
+      <w:r>
+        <w:rPr>
+          <w:b/>
+          <w:bCs/>
+        </w:rPr>
+        <w:t>Age Restriction:</w:t>
+      </w:r>
+    </w:p>
+    <w:p>
+      <w:pPr>
+        <w:numPr>
+          <w:ilvl w:val="1"/>
+          <w:numId w:val="25"/>
+        </w:numPr>
+      </w:pPr>
+      <w:r>
+        <w:t>Users under the age of 18 should not be able to register as travelers or hosts.</w:t>
+      </w:r>
+    </w:p>
+    <w:p>
+      <w:pPr>
+        <w:numPr>
+          <w:ilvl w:val="0"/>
+          <w:numId w:val="25"/>
+        </w:numPr>
+      </w:pPr>
+      <w:r>
+        <w:rPr>
+          <w:b/>
+          <w:bCs/>
+        </w:rPr>
+        <w:t>Terms of Use and Consent:</w:t>
+      </w:r>
+    </w:p>
+    <w:p>
+      <w:pPr>
+        <w:numPr>
+          <w:ilvl w:val="1"/>
+          <w:numId w:val="25"/>
+        </w:numPr>
+      </w:pPr>
+      <w:r>
+        <w:t>Users must accept the terms and conditions before accessing platform features.</w:t>
+      </w:r>
+    </w:p>
+    <w:p>
+      <w:r>
+        <w:rPr>
+          <w:b/>
+          <w:bCs/>
+        </w:rPr>
+        <w:t>Rationale:</w:t>
+      </w:r>
+      <w:r>
+        <w:t xml:space="preserve"> Compliance with these constraints helps avoid legal issues, protects users' rights, and ensures ethical system behavior.</w:t>
+      </w:r>
+    </w:p>
+    <w:p>
+      <w:r>
+        <w:pict w14:anchorId="51399EB5">
+          <v:rect id="_x0000_i1110" style="width:0;height:1.5pt" o:hralign="center" o:hrstd="t" o:hr="t" fillcolor="#a0a0a0" stroked="f"/>
+        </w:pict>
+      </w:r>
+    </w:p>
+    <w:p>
+      <w:pPr>
+        <w:numPr>
+          <w:ilvl w:val="0"/>
+          <w:numId w:val="24"/>
+        </w:numPr>
+        <w:rPr>
+          <w:b/>
+          <w:bCs/>
+        </w:rPr>
+      </w:pPr>
+      <w:r>
+        <w:rPr>
+          <w:b/>
+          <w:bCs/>
+        </w:rPr>
+        <w:t>c) Hardware Limitations</w:t>
+      </w:r>
+    </w:p>
+    <w:p>
+      <w:r>
+        <w:rPr>
+          <w:b/>
+          <w:bCs/>
+        </w:rPr>
+        <w:t>Definition:</w:t>
+      </w:r>
+      <w:r>
+        <w:t xml:space="preserve"> These constraints involve the </w:t>
+      </w:r>
+      <w:r>
+        <w:rPr>
+          <w:b/>
+          <w:bCs/>
+        </w:rPr>
+        <w:t>minimum hardware capabilities</w:t>
+      </w:r>
+      <w:r>
+        <w:t xml:space="preserve"> required to run the system effectively on different user devices.</w:t>
+      </w:r>
+    </w:p>
+    <w:p>
+      <w:r>
+        <w:rPr>
+          <w:b/>
+          <w:bCs/>
+        </w:rPr>
+        <w:t>Examples:</w:t>
+      </w:r>
+    </w:p>
+    <w:p>
+      <w:pPr>
+        <w:numPr>
+          <w:ilvl w:val="0"/>
+          <w:numId w:val="26"/>
+        </w:numPr>
+      </w:pPr>
+      <w:r>
+        <w:rPr>
+          <w:b/>
+          <w:bCs/>
+        </w:rPr>
+        <w:t>Minimum Device Requirements:</w:t>
+      </w:r>
+    </w:p>
+    <w:p>
+      <w:pPr>
+        <w:numPr>
+          <w:ilvl w:val="1"/>
+          <w:numId w:val="26"/>
+        </w:numPr>
+      </w:pPr>
+      <w:r>
+        <w:t xml:space="preserve">The web app must operate smoothly on devices with at least </w:t>
+      </w:r>
+      <w:r>
+        <w:rPr>
+          <w:b/>
+          <w:bCs/>
+        </w:rPr>
+        <w:t>2GB RAM</w:t>
+      </w:r>
+      <w:r>
+        <w:t xml:space="preserve"> and </w:t>
+      </w:r>
+      <w:r>
+        <w:rPr>
+          <w:b/>
+          <w:bCs/>
+        </w:rPr>
+        <w:t>dual-core processors</w:t>
+      </w:r>
+      <w:r>
+        <w:t>.</w:t>
+      </w:r>
+    </w:p>
+    <w:p>
+      <w:pPr>
+        <w:numPr>
+          <w:ilvl w:val="0"/>
+          <w:numId w:val="26"/>
+        </w:numPr>
+      </w:pPr>
+      <w:r>
+        <w:rPr>
+          <w:b/>
+          <w:bCs/>
+        </w:rPr>
+        <w:t>Browser and Platform Compatibility:</w:t>
+      </w:r>
+    </w:p>
+    <w:p>
+      <w:pPr>
+        <w:numPr>
+          <w:ilvl w:val="1"/>
+          <w:numId w:val="26"/>
+        </w:numPr>
+      </w:pPr>
+      <w:r>
+        <w:t xml:space="preserve">The platform should work properly on modern browsers such as </w:t>
+      </w:r>
+      <w:r>
+        <w:rPr>
+          <w:b/>
+          <w:bCs/>
+        </w:rPr>
+        <w:t>Google Chrome</w:t>
+      </w:r>
+      <w:r>
+        <w:t xml:space="preserve">, </w:t>
+      </w:r>
+      <w:r>
+        <w:rPr>
+          <w:b/>
+          <w:bCs/>
+        </w:rPr>
+        <w:t>Firefox</w:t>
+      </w:r>
+      <w:r>
+        <w:t xml:space="preserve">, and </w:t>
+      </w:r>
+      <w:r>
+        <w:rPr>
+          <w:b/>
+          <w:bCs/>
+        </w:rPr>
+        <w:t>Microsoft Edge</w:t>
+      </w:r>
+      <w:r>
+        <w:t>.</w:t>
+      </w:r>
+    </w:p>
+    <w:p>
+      <w:pPr>
+        <w:numPr>
+          <w:ilvl w:val="1"/>
+          <w:numId w:val="26"/>
+        </w:numPr>
+      </w:pPr>
+      <w:r>
+        <w:t xml:space="preserve">Mobile responsiveness must support both </w:t>
+      </w:r>
+      <w:r>
+        <w:rPr>
+          <w:b/>
+          <w:bCs/>
+        </w:rPr>
+        <w:t>Android 9+</w:t>
+      </w:r>
+      <w:r>
+        <w:t xml:space="preserve"> and </w:t>
+      </w:r>
+      <w:r>
+        <w:rPr>
+          <w:b/>
+          <w:bCs/>
+        </w:rPr>
+        <w:t>iOS 12+</w:t>
+      </w:r>
+      <w:r>
+        <w:t xml:space="preserve"> via responsive web design (not native apps).</w:t>
+      </w:r>
+    </w:p>
+    <w:p>
+      <w:r>
+        <w:rPr>
+          <w:b/>
+          <w:bCs/>
+        </w:rPr>
+        <w:t>Rationale:</w:t>
+      </w:r>
+      <w:r>
+        <w:t xml:space="preserve"> By considering hardware limitations, we ensure that a broad audience—including budget travelers—can access the platform without performance issues.</w:t>
+      </w:r>
+    </w:p>
+    <w:p/>
+    <w:p>
+      <w:pPr>
+        <w:rPr>
+          <w:color w:val="0D0D0D" w:themeColor="text1" w:themeTint="F2"/>
+        </w:rPr>
+      </w:pPr>
+    </w:p>
+    <w:p>
+      <w:pPr>
+        <w:pStyle w:val="Heading1"/>
+        <w:rPr>
+          <w:color w:val="0D0D0D" w:themeColor="text1" w:themeTint="F2"/>
+        </w:rPr>
+      </w:pPr>
+      <w:bookmarkStart w:id="16" w:name="_Toc195655719"/>
+      <w:r>
+        <w:rPr>
+          <w:color w:val="0D0D0D" w:themeColor="text1" w:themeTint="F2"/>
+        </w:rPr>
+        <w:lastRenderedPageBreak/>
+        <w:t>System Evolution</w:t>
+      </w:r>
+      <w:bookmarkEnd w:id="16"/>
+      <w:r>
+        <w:rPr>
+          <w:color w:val="0D0D0D" w:themeColor="text1" w:themeTint="F2"/>
+        </w:rPr>
+        <w:t xml:space="preserve">  </w:t>
+      </w:r>
+    </w:p>
+    <w:p>
+      <w:r>
+        <w:rPr>
+          <w:rtl/>
+        </w:rPr>
+        <w:t xml:space="preserve">  </w:t>
+      </w:r>
+      <w:r>
+        <w:t xml:space="preserve">As platforms grow, they must </w:t>
+      </w:r>
+      <w:r>
+        <w:rPr>
+          <w:b/>
+          <w:bCs/>
+        </w:rPr>
+        <w:t>evolve</w:t>
+      </w:r>
+      <w:r>
+        <w:t xml:space="preserve"> to meet user needs, improve security, and add features. The </w:t>
+      </w:r>
+      <w:r>
+        <w:rPr>
+          <w:rtl/>
+        </w:rPr>
+        <w:t xml:space="preserve">         </w:t>
+      </w:r>
+      <w:r>
+        <w:t xml:space="preserve">following outlines planned </w:t>
+      </w:r>
+      <w:r>
+        <w:rPr>
+          <w:b/>
+          <w:bCs/>
+        </w:rPr>
+        <w:t>future upgrades</w:t>
+      </w:r>
+      <w:r>
+        <w:t xml:space="preserve"> and how they affect the </w:t>
+      </w:r>
+      <w:r>
+        <w:rPr>
+          <w:b/>
+          <w:bCs/>
+        </w:rPr>
+        <w:t>system's architecture</w:t>
+      </w:r>
+      <w:r>
+        <w:t>.</w:t>
+      </w:r>
+    </w:p>
+    <w:p>
+      <w:pPr>
         <w:pStyle w:val="Heading2"/>
         <w:rPr>
           <w:color w:val="0D0D0D" w:themeColor="text1" w:themeTint="F2"/>
@@ -5091,150 +5723,14 @@
         </w:rPr>
         <w:t xml:space="preserve">  </w:t>
       </w:r>
-      <w:bookmarkStart w:id="15" w:name="_Toc195655717"/>
-      <w:r>
-        <w:rPr>
-          <w:color w:val="0D0D0D" w:themeColor="text1" w:themeTint="F2"/>
-        </w:rPr>
-        <w:t>Effect on Architecture</w:t>
-      </w:r>
-      <w:bookmarkEnd w:id="15"/>
-      <w:r>
-        <w:rPr>
-          <w:color w:val="0D0D0D" w:themeColor="text1" w:themeTint="F2"/>
-        </w:rPr>
-        <w:t xml:space="preserve">  </w:t>
-      </w:r>
-    </w:p>
-    <w:p>
-      <w:pPr>
-        <w:rPr>
-          <w:color w:val="0D0D0D" w:themeColor="text1" w:themeTint="F2"/>
-        </w:rPr>
-      </w:pPr>
-    </w:p>
-    <w:p>
-      <w:pPr>
-        <w:pStyle w:val="Heading1"/>
-        <w:rPr>
-          <w:color w:val="0D0D0D" w:themeColor="text1" w:themeTint="F2"/>
-        </w:rPr>
-      </w:pPr>
-      <w:bookmarkStart w:id="16" w:name="_Toc195655718"/>
-      <w:r>
-        <w:rPr>
-          <w:color w:val="0D0D0D" w:themeColor="text1" w:themeTint="F2"/>
-        </w:rPr>
-        <w:t>Design &amp; Implementation Constraints</w:t>
-      </w:r>
-      <w:bookmarkEnd w:id="16"/>
-      <w:r>
-        <w:rPr>
-          <w:color w:val="0D0D0D" w:themeColor="text1" w:themeTint="F2"/>
-        </w:rPr>
-        <w:t xml:space="preserve">  </w:t>
-      </w:r>
-    </w:p>
-    <w:p>
-      <w:pPr>
-        <w:rPr>
-          <w:color w:val="0D0D0D" w:themeColor="text1" w:themeTint="F2"/>
-        </w:rPr>
-      </w:pPr>
-    </w:p>
-    <w:p>
-      <w:pPr>
-        <w:pStyle w:val="Heading1"/>
-        <w:rPr>
-          <w:color w:val="0D0D0D" w:themeColor="text1" w:themeTint="F2"/>
-        </w:rPr>
-      </w:pPr>
-      <w:bookmarkStart w:id="17" w:name="_Toc195655719"/>
-      <w:r>
-        <w:rPr>
-          <w:color w:val="0D0D0D" w:themeColor="text1" w:themeTint="F2"/>
-        </w:rPr>
-        <w:t>System Evolution</w:t>
+      <w:bookmarkStart w:id="17" w:name="_Toc195655720"/>
+      <w:r>
+        <w:rPr>
+          <w:color w:val="0D0D0D" w:themeColor="text1" w:themeTint="F2"/>
+        </w:rPr>
+        <w:t>Anticipated Changes</w:t>
       </w:r>
       <w:bookmarkEnd w:id="17"/>
-      <w:r>
-        <w:rPr>
-          <w:color w:val="0D0D0D" w:themeColor="text1" w:themeTint="F2"/>
-        </w:rPr>
-        <w:t xml:space="preserve">  </w:t>
-      </w:r>
-    </w:p>
-    <w:p>
-      <w:r>
-        <w:rPr>
-          <w:rtl/>
-        </w:rPr>
-        <w:t xml:space="preserve">  </w:t>
-      </w:r>
-      <w:r>
-        <w:t xml:space="preserve">As platforms grow, they must </w:t>
-      </w:r>
-      <w:r>
-        <w:rPr>
-          <w:b/>
-          <w:bCs/>
-        </w:rPr>
-        <w:t>evolve</w:t>
-      </w:r>
-      <w:r>
-        <w:t xml:space="preserve"> to meet user needs, improve security, and add features. The </w:t>
-      </w:r>
-      <w:r>
-        <w:rPr>
-          <w:rtl/>
-        </w:rPr>
-        <w:t xml:space="preserve">         </w:t>
-      </w:r>
-      <w:r>
-        <w:t xml:space="preserve">following outlines planned </w:t>
-      </w:r>
-      <w:r>
-        <w:rPr>
-          <w:b/>
-          <w:bCs/>
-        </w:rPr>
-        <w:t>future upgrades</w:t>
-      </w:r>
-      <w:r>
-        <w:t xml:space="preserve"> and how they affect the </w:t>
-      </w:r>
-      <w:r>
-        <w:rPr>
-          <w:b/>
-          <w:bCs/>
-        </w:rPr>
-        <w:t>system's architecture</w:t>
-      </w:r>
-      <w:r>
-        <w:t>.</w:t>
-      </w:r>
-    </w:p>
-    <w:p>
-      <w:pPr>
-        <w:pStyle w:val="Heading2"/>
-        <w:rPr>
-          <w:color w:val="0D0D0D" w:themeColor="text1" w:themeTint="F2"/>
-        </w:rPr>
-      </w:pPr>
-      <w:r>
-        <w:rPr>
-          <w:color w:val="0D0D0D" w:themeColor="text1" w:themeTint="F2"/>
-        </w:rPr>
-        <w:t xml:space="preserve">  </w:t>
-      </w:r>
-      <w:bookmarkStart w:id="18" w:name="_Toc195655720"/>
-      <w:r>
-        <w:rPr>
-          <w:color w:val="0D0D0D" w:themeColor="text1" w:themeTint="F2"/>
-        </w:rPr>
-        <w:t>Anticipated Changes</w:t>
-      </w:r>
-      <w:bookmarkEnd w:id="18"/>
       <w:r>
         <w:rPr>
           <w:color w:val="0D0D0D" w:themeColor="text1" w:themeTint="F2"/>
@@ -5338,7 +5834,7 @@
       <w:r>
         <w:t xml:space="preserve"> Similar to Airbnb's ID verification process </w:t>
       </w:r>
-      <w:hyperlink r:id="rId11" w:history="1">
+      <w:hyperlink r:id="rId10" w:history="1">
         <w:r>
           <w:rPr>
             <w:rStyle w:val="Hyperlink"/>
@@ -5561,7 +6057,7 @@
       <w:r>
         <w:t xml:space="preserve"> APIs like Safety Wing’s Nomad Insurance can be embedded in booking flows </w:t>
       </w:r>
-      <w:hyperlink r:id="rId12" w:history="1">
+      <w:hyperlink r:id="rId11" w:history="1">
         <w:r>
           <w:rPr>
             <w:rStyle w:val="Hyperlink"/>
@@ -5584,17 +6080,16 @@
         <w:rPr>
           <w:color w:val="0D0D0D" w:themeColor="text1" w:themeTint="F2"/>
         </w:rPr>
-        <w:lastRenderedPageBreak/>
         <w:t xml:space="preserve">  </w:t>
       </w:r>
-      <w:bookmarkStart w:id="19" w:name="_Toc195655721"/>
+      <w:bookmarkStart w:id="18" w:name="_Toc195655721"/>
       <w:r>
         <w:rPr>
           <w:color w:val="0D0D0D" w:themeColor="text1" w:themeTint="F2"/>
         </w:rPr>
         <w:t>Effect on Design</w:t>
       </w:r>
-      <w:bookmarkEnd w:id="19"/>
+      <w:bookmarkEnd w:id="18"/>
       <w:r>
         <w:rPr>
           <w:color w:val="0D0D0D" w:themeColor="text1" w:themeTint="F2"/>
@@ -5859,6 +6354,7 @@
         <w:rPr>
           <w:color w:val="0D0D0D" w:themeColor="text1" w:themeTint="F2"/>
         </w:rPr>
+        <w:lastRenderedPageBreak/>
         <w:t xml:space="preserve">Profiles must be designed to </w:t>
       </w:r>
       <w:r>
@@ -5873,21 +6369,7 @@
         <w:rPr>
           <w:color w:val="0D0D0D" w:themeColor="text1" w:themeTint="F2"/>
         </w:rPr>
-        <w:t xml:space="preserve"> in the future (e.g., ID verification status, insurance details, </w:t>
-      </w:r>
-      <w:proofErr w:type="gramStart"/>
-      <w:r>
-        <w:rPr>
-          <w:color w:val="0D0D0D" w:themeColor="text1" w:themeTint="F2"/>
-        </w:rPr>
-        <w:t>app</w:t>
-      </w:r>
-      <w:proofErr w:type="gramEnd"/>
-      <w:r>
-        <w:rPr>
-          <w:color w:val="0D0D0D" w:themeColor="text1" w:themeTint="F2"/>
-        </w:rPr>
-        <w:t xml:space="preserve"> settings).</w:t>
+        <w:t xml:space="preserve"> in the future (e.g., ID verification status, insurance details, app settings).</w:t>
       </w:r>
     </w:p>
     <w:p>
@@ -6092,7 +6574,7 @@
         </w:rPr>
         <w:t xml:space="preserve"> </w:t>
       </w:r>
-      <w:hyperlink r:id="rId13" w:anchor="versioning-a-restful-web-api" w:tgtFrame="_new" w:history="1">
+      <w:hyperlink r:id="rId12" w:anchor="versioning-a-restful-web-api" w:tgtFrame="_new" w:history="1">
         <w:r>
           <w:rPr>
             <w:rStyle w:val="Hyperlink"/>
@@ -6115,46 +6597,46 @@
           <w:color w:val="0D0D0D" w:themeColor="text1" w:themeTint="F2"/>
         </w:rPr>
       </w:pPr>
-      <w:bookmarkStart w:id="20" w:name="_Toc195655722"/>
+      <w:bookmarkStart w:id="19" w:name="_Toc195655722"/>
       <w:r>
         <w:rPr>
           <w:color w:val="0D0D0D" w:themeColor="text1" w:themeTint="F2"/>
         </w:rPr>
         <w:t>Requirements Discovery Approaches</w:t>
       </w:r>
+      <w:bookmarkEnd w:id="19"/>
+      <w:r>
+        <w:rPr>
+          <w:color w:val="0D0D0D" w:themeColor="text1" w:themeTint="F2"/>
+        </w:rPr>
+        <w:t xml:space="preserve">  </w:t>
+      </w:r>
+    </w:p>
+    <w:p>
+      <w:pPr>
+        <w:rPr>
+          <w:color w:val="0D0D0D" w:themeColor="text1" w:themeTint="F2"/>
+        </w:rPr>
+      </w:pPr>
+    </w:p>
+    <w:p>
+      <w:pPr>
+        <w:pStyle w:val="Heading1"/>
+        <w:rPr>
+          <w:color w:val="0D0D0D" w:themeColor="text1" w:themeTint="F2"/>
+        </w:rPr>
+      </w:pPr>
+      <w:bookmarkStart w:id="20" w:name="_Toc195655723"/>
+      <w:r>
+        <w:rPr>
+          <w:color w:val="0D0D0D" w:themeColor="text1" w:themeTint="F2"/>
+        </w:rPr>
+        <w:t>Requirements Validation Techniques</w:t>
+      </w:r>
       <w:bookmarkEnd w:id="20"/>
-      <w:r>
-        <w:rPr>
-          <w:color w:val="0D0D0D" w:themeColor="text1" w:themeTint="F2"/>
-        </w:rPr>
-        <w:t xml:space="preserve">  </w:t>
-      </w:r>
-    </w:p>
-    <w:p>
-      <w:pPr>
-        <w:rPr>
-          <w:color w:val="0D0D0D" w:themeColor="text1" w:themeTint="F2"/>
-        </w:rPr>
-      </w:pPr>
-    </w:p>
-    <w:p>
-      <w:pPr>
-        <w:pStyle w:val="Heading1"/>
-        <w:rPr>
-          <w:color w:val="0D0D0D" w:themeColor="text1" w:themeTint="F2"/>
-        </w:rPr>
-      </w:pPr>
-      <w:bookmarkStart w:id="21" w:name="_Toc195655723"/>
-      <w:r>
-        <w:rPr>
-          <w:color w:val="0D0D0D" w:themeColor="text1" w:themeTint="F2"/>
-        </w:rPr>
-        <w:t>Requirements Validation Techniques</w:t>
-      </w:r>
-      <w:bookmarkEnd w:id="21"/>
     </w:p>
     <w:sectPr>
-      <w:footerReference w:type="default" r:id="rId14"/>
+      <w:footerReference w:type="default" r:id="rId13"/>
       <w:pgSz w:w="12240" w:h="15840"/>
       <w:pgMar w:top="1440" w:right="1440" w:bottom="1440" w:left="1440" w:header="720" w:footer="720" w:gutter="0"/>
       <w:pgBorders w:offsetFrom="page">
@@ -6171,7 +6653,7 @@
 </file>
 
 <file path=word/endnotes.xml><?xml version="1.0" encoding="utf-8"?>
-<w:endnotes xmlns:wpc="http://schemas.microsoft.com/office/word/2010/wordprocessingCanvas" xmlns:mc="http://schemas.openxmlformats.org/markup-compatibility/2006" xmlns:o="urn:schemas-microsoft-com:office:office" xmlns:r="http://schemas.openxmlformats.org/officeDocument/2006/relationships" xmlns:m="http://schemas.openxmlformats.org/officeDocument/2006/math" xmlns:v="urn:schemas-microsoft-com:vml" xmlns:wp14="http://schemas.microsoft.com/office/word/2010/wordprocessingDrawing" xmlns:wp="http://schemas.openxmlformats.org/drawingml/2006/wordprocessingDrawing" xmlns:w10="urn:schemas-microsoft-com:office:word" xmlns:w="http://schemas.openxmlformats.org/wordprocessingml/2006/main" xmlns:w14="http://schemas.microsoft.com/office/word/2010/wordml" xmlns:wpg="http://schemas.microsoft.com/office/word/2010/wordprocessingGroup" xmlns:wpi="http://schemas.microsoft.com/office/word/2010/wordprocessingInk" xmlns:wne="http://schemas.microsoft.com/office/word/2006/wordml" xmlns:wps="http://schemas.microsoft.com/office/word/2010/wordprocessingShape" mc:Ignorable="w14 wp14">
+<w:endnotes xmlns:wpc="http://schemas.microsoft.com/office/word/2010/wordprocessingCanvas" xmlns:cx="http://schemas.microsoft.com/office/drawing/2014/chartex" xmlns:cx1="http://schemas.microsoft.com/office/drawing/2015/9/8/chartex" xmlns:cx2="http://schemas.microsoft.com/office/drawing/2015/10/21/chartex" xmlns:cx3="http://schemas.microsoft.com/office/drawing/2016/5/9/chartex" xmlns:cx4="http://schemas.microsoft.com/office/drawing/2016/5/10/chartex" xmlns:cx5="http://schemas.microsoft.com/office/drawing/2016/5/11/chartex" xmlns:cx6="http://schemas.microsoft.com/office/drawing/2016/5/12/chartex" xmlns:cx7="http://schemas.microsoft.com/office/drawing/2016/5/13/chartex" xmlns:cx8="http://schemas.microsoft.com/office/drawing/2016/5/14/chartex" xmlns:mc="http://schemas.openxmlformats.org/markup-compatibility/2006" xmlns:aink="http://schemas.microsoft.com/office/drawing/2016/ink" xmlns:am3d="http://schemas.microsoft.com/office/drawing/2017/model3d" xmlns:o="urn:schemas-microsoft-com:office:office" xmlns:oel="http://schemas.microsoft.com/office/2019/extlst" xmlns:r="http://schemas.openxmlformats.org/officeDocument/2006/relationships" xmlns:m="http://schemas.openxmlformats.org/officeDocument/2006/math" xmlns:v="urn:schemas-microsoft-com:vml" xmlns:wp14="http://schemas.microsoft.com/office/word/2010/wordprocessingDrawing" xmlns:wp="http://schemas.openxmlformats.org/drawingml/2006/wordprocessingDrawing" xmlns:w10="urn:schemas-microsoft-com:office:word" xmlns:w="http://schemas.openxmlformats.org/wordprocessingml/2006/main" xmlns:w14="http://schemas.microsoft.com/office/word/2010/wordml" xmlns:w15="http://schemas.microsoft.com/office/word/2012/wordml" xmlns:w16cex="http://schemas.microsoft.com/office/word/2018/wordml/cex" xmlns:w16cid="http://schemas.microsoft.com/office/word/2016/wordml/cid" xmlns:w16="http://schemas.microsoft.com/office/word/2018/wordml" xmlns:w16du="http://schemas.microsoft.com/office/word/2023/wordml/word16du" xmlns:w16sdtdh="http://schemas.microsoft.com/office/word/2020/wordml/sdtdatahash" xmlns:w16sdtfl="http://schemas.microsoft.com/office/word/2024/wordml/sdtformatlock" xmlns:w16se="http://schemas.microsoft.com/office/word/2015/wordml/symex" xmlns:wpg="http://schemas.microsoft.com/office/word/2010/wordprocessingGroup" xmlns:wpi="http://schemas.microsoft.com/office/word/2010/wordprocessingInk" xmlns:wne="http://schemas.microsoft.com/office/word/2006/wordml" xmlns:wps="http://schemas.microsoft.com/office/word/2010/wordprocessingShape" mc:Ignorable="w14 w15 w16se w16cid w16 w16cex w16sdtdh w16sdtfl w16du wp14">
   <w:endnote w:type="separator" w:id="-1">
     <w:p>
       <w:pPr>
@@ -6196,7 +6678,7 @@
 </file>
 
 <file path=word/footer1.xml><?xml version="1.0" encoding="utf-8"?>
-<w:ftr xmlns:wpc="http://schemas.microsoft.com/office/word/2010/wordprocessingCanvas" xmlns:mc="http://schemas.openxmlformats.org/markup-compatibility/2006" xmlns:o="urn:schemas-microsoft-com:office:office" xmlns:r="http://schemas.openxmlformats.org/officeDocument/2006/relationships" xmlns:m="http://schemas.openxmlformats.org/officeDocument/2006/math" xmlns:v="urn:schemas-microsoft-com:vml" xmlns:wp14="http://schemas.microsoft.com/office/word/2010/wordprocessingDrawing" xmlns:wp="http://schemas.openxmlformats.org/drawingml/2006/wordprocessingDrawing" xmlns:w10="urn:schemas-microsoft-com:office:word" xmlns:w="http://schemas.openxmlformats.org/wordprocessingml/2006/main" xmlns:w14="http://schemas.microsoft.com/office/word/2010/wordml" xmlns:wpg="http://schemas.microsoft.com/office/word/2010/wordprocessingGroup" xmlns:wpi="http://schemas.microsoft.com/office/word/2010/wordprocessingInk" xmlns:wne="http://schemas.microsoft.com/office/word/2006/wordml" xmlns:wps="http://schemas.microsoft.com/office/word/2010/wordprocessingShape" mc:Ignorable="w14 wp14">
+<w:ftr xmlns:wpc="http://schemas.microsoft.com/office/word/2010/wordprocessingCanvas" xmlns:cx="http://schemas.microsoft.com/office/drawing/2014/chartex" xmlns:cx1="http://schemas.microsoft.com/office/drawing/2015/9/8/chartex" xmlns:cx2="http://schemas.microsoft.com/office/drawing/2015/10/21/chartex" xmlns:cx3="http://schemas.microsoft.com/office/drawing/2016/5/9/chartex" xmlns:cx4="http://schemas.microsoft.com/office/drawing/2016/5/10/chartex" xmlns:cx5="http://schemas.microsoft.com/office/drawing/2016/5/11/chartex" xmlns:cx6="http://schemas.microsoft.com/office/drawing/2016/5/12/chartex" xmlns:cx7="http://schemas.microsoft.com/office/drawing/2016/5/13/chartex" xmlns:cx8="http://schemas.microsoft.com/office/drawing/2016/5/14/chartex" xmlns:mc="http://schemas.openxmlformats.org/markup-compatibility/2006" xmlns:aink="http://schemas.microsoft.com/office/drawing/2016/ink" xmlns:am3d="http://schemas.microsoft.com/office/drawing/2017/model3d" xmlns:o="urn:schemas-microsoft-com:office:office" xmlns:oel="http://schemas.microsoft.com/office/2019/extlst" xmlns:r="http://schemas.openxmlformats.org/officeDocument/2006/relationships" xmlns:m="http://schemas.openxmlformats.org/officeDocument/2006/math" xmlns:v="urn:schemas-microsoft-com:vml" xmlns:wp14="http://schemas.microsoft.com/office/word/2010/wordprocessingDrawing" xmlns:wp="http://schemas.openxmlformats.org/drawingml/2006/wordprocessingDrawing" xmlns:w10="urn:schemas-microsoft-com:office:word" xmlns:w="http://schemas.openxmlformats.org/wordprocessingml/2006/main" xmlns:w14="http://schemas.microsoft.com/office/word/2010/wordml" xmlns:w15="http://schemas.microsoft.com/office/word/2012/wordml" xmlns:w16cex="http://schemas.microsoft.com/office/word/2018/wordml/cex" xmlns:w16cid="http://schemas.microsoft.com/office/word/2016/wordml/cid" xmlns:w16="http://schemas.microsoft.com/office/word/2018/wordml" xmlns:w16du="http://schemas.microsoft.com/office/word/2023/wordml/word16du" xmlns:w16sdtdh="http://schemas.microsoft.com/office/word/2020/wordml/sdtdatahash" xmlns:w16sdtfl="http://schemas.microsoft.com/office/word/2024/wordml/sdtformatlock" xmlns:w16se="http://schemas.microsoft.com/office/word/2015/wordml/symex" xmlns:wpg="http://schemas.microsoft.com/office/word/2010/wordprocessingGroup" xmlns:wpi="http://schemas.microsoft.com/office/word/2010/wordprocessingInk" xmlns:wne="http://schemas.microsoft.com/office/word/2006/wordml" xmlns:wps="http://schemas.microsoft.com/office/word/2010/wordprocessingShape" mc:Ignorable="w14 w15 w16se w16cid w16 w16cex w16sdtdh w16sdtfl w16du wp14">
   <w:p>
     <w:pPr>
       <w:pStyle w:val="Footer"/>
@@ -6254,7 +6736,7 @@
 </file>
 
 <file path=word/footnotes.xml><?xml version="1.0" encoding="utf-8"?>
-<w:footnotes xmlns:wpc="http://schemas.microsoft.com/office/word/2010/wordprocessingCanvas" xmlns:mc="http://schemas.openxmlformats.org/markup-compatibility/2006" xmlns:o="urn:schemas-microsoft-com:office:office" xmlns:r="http://schemas.openxmlformats.org/officeDocument/2006/relationships" xmlns:m="http://schemas.openxmlformats.org/officeDocument/2006/math" xmlns:v="urn:schemas-microsoft-com:vml" xmlns:wp14="http://schemas.microsoft.com/office/word/2010/wordprocessingDrawing" xmlns:wp="http://schemas.openxmlformats.org/drawingml/2006/wordprocessingDrawing" xmlns:w10="urn:schemas-microsoft-com:office:word" xmlns:w="http://schemas.openxmlformats.org/wordprocessingml/2006/main" xmlns:w14="http://schemas.microsoft.com/office/word/2010/wordml" xmlns:wpg="http://schemas.microsoft.com/office/word/2010/wordprocessingGroup" xmlns:wpi="http://schemas.microsoft.com/office/word/2010/wordprocessingInk" xmlns:wne="http://schemas.microsoft.com/office/word/2006/wordml" xmlns:wps="http://schemas.microsoft.com/office/word/2010/wordprocessingShape" mc:Ignorable="w14 wp14">
+<w:footnotes xmlns:wpc="http://schemas.microsoft.com/office/word/2010/wordprocessingCanvas" xmlns:cx="http://schemas.microsoft.com/office/drawing/2014/chartex" xmlns:cx1="http://schemas.microsoft.com/office/drawing/2015/9/8/chartex" xmlns:cx2="http://schemas.microsoft.com/office/drawing/2015/10/21/chartex" xmlns:cx3="http://schemas.microsoft.com/office/drawing/2016/5/9/chartex" xmlns:cx4="http://schemas.microsoft.com/office/drawing/2016/5/10/chartex" xmlns:cx5="http://schemas.microsoft.com/office/drawing/2016/5/11/chartex" xmlns:cx6="http://schemas.microsoft.com/office/drawing/2016/5/12/chartex" xmlns:cx7="http://schemas.microsoft.com/office/drawing/2016/5/13/chartex" xmlns:cx8="http://schemas.microsoft.com/office/drawing/2016/5/14/chartex" xmlns:mc="http://schemas.openxmlformats.org/markup-compatibility/2006" xmlns:aink="http://schemas.microsoft.com/office/drawing/2016/ink" xmlns:am3d="http://schemas.microsoft.com/office/drawing/2017/model3d" xmlns:o="urn:schemas-microsoft-com:office:office" xmlns:oel="http://schemas.microsoft.com/office/2019/extlst" xmlns:r="http://schemas.openxmlformats.org/officeDocument/2006/relationships" xmlns:m="http://schemas.openxmlformats.org/officeDocument/2006/math" xmlns:v="urn:schemas-microsoft-com:vml" xmlns:wp14="http://schemas.microsoft.com/office/word/2010/wordprocessingDrawing" xmlns:wp="http://schemas.openxmlformats.org/drawingml/2006/wordprocessingDrawing" xmlns:w10="urn:schemas-microsoft-com:office:word" xmlns:w="http://schemas.openxmlformats.org/wordprocessingml/2006/main" xmlns:w14="http://schemas.microsoft.com/office/word/2010/wordml" xmlns:w15="http://schemas.microsoft.com/office/word/2012/wordml" xmlns:w16cex="http://schemas.microsoft.com/office/word/2018/wordml/cex" xmlns:w16cid="http://schemas.microsoft.com/office/word/2016/wordml/cid" xmlns:w16="http://schemas.microsoft.com/office/word/2018/wordml" xmlns:w16du="http://schemas.microsoft.com/office/word/2023/wordml/word16du" xmlns:w16sdtdh="http://schemas.microsoft.com/office/word/2020/wordml/sdtdatahash" xmlns:w16sdtfl="http://schemas.microsoft.com/office/word/2024/wordml/sdtformatlock" xmlns:w16se="http://schemas.microsoft.com/office/word/2015/wordml/symex" xmlns:wpg="http://schemas.microsoft.com/office/word/2010/wordprocessingGroup" xmlns:wpi="http://schemas.microsoft.com/office/word/2010/wordprocessingInk" xmlns:wne="http://schemas.microsoft.com/office/word/2006/wordml" xmlns:wps="http://schemas.microsoft.com/office/word/2010/wordprocessingShape" mc:Ignorable="w14 w15 w16se w16cid w16 w16cex w16sdtdh w16sdtfl w16du wp14">
   <w:footnote w:type="separator" w:id="-1">
     <w:p>
       <w:pPr>
@@ -6279,8 +6761,157 @@
 </file>
 
 <file path=word/numbering.xml><?xml version="1.0" encoding="utf-8"?>
-<w:numbering xmlns:wpc="http://schemas.microsoft.com/office/word/2010/wordprocessingCanvas" xmlns:mc="http://schemas.openxmlformats.org/markup-compatibility/2006" xmlns:o="urn:schemas-microsoft-com:office:office" xmlns:r="http://schemas.openxmlformats.org/officeDocument/2006/relationships" xmlns:m="http://schemas.openxmlformats.org/officeDocument/2006/math" xmlns:v="urn:schemas-microsoft-com:vml" xmlns:wp14="http://schemas.microsoft.com/office/word/2010/wordprocessingDrawing" xmlns:wp="http://schemas.openxmlformats.org/drawingml/2006/wordprocessingDrawing" xmlns:w10="urn:schemas-microsoft-com:office:word" xmlns:w="http://schemas.openxmlformats.org/wordprocessingml/2006/main" xmlns:w14="http://schemas.microsoft.com/office/word/2010/wordml" xmlns:wpg="http://schemas.microsoft.com/office/word/2010/wordprocessingGroup" xmlns:wpi="http://schemas.microsoft.com/office/word/2010/wordprocessingInk" xmlns:wne="http://schemas.microsoft.com/office/word/2006/wordml" xmlns:wps="http://schemas.microsoft.com/office/word/2010/wordprocessingShape" mc:Ignorable="w14 wp14">
-  <w:abstractNum w:abstractNumId="0">
+<w:numbering xmlns:wpc="http://schemas.microsoft.com/office/word/2010/wordprocessingCanvas" xmlns:cx="http://schemas.microsoft.com/office/drawing/2014/chartex" xmlns:cx1="http://schemas.microsoft.com/office/drawing/2015/9/8/chartex" xmlns:cx2="http://schemas.microsoft.com/office/drawing/2015/10/21/chartex" xmlns:cx3="http://schemas.microsoft.com/office/drawing/2016/5/9/chartex" xmlns:cx4="http://schemas.microsoft.com/office/drawing/2016/5/10/chartex" xmlns:cx5="http://schemas.microsoft.com/office/drawing/2016/5/11/chartex" xmlns:cx6="http://schemas.microsoft.com/office/drawing/2016/5/12/chartex" xmlns:cx7="http://schemas.microsoft.com/office/drawing/2016/5/13/chartex" xmlns:cx8="http://schemas.microsoft.com/office/drawing/2016/5/14/chartex" xmlns:mc="http://schemas.openxmlformats.org/markup-compatibility/2006" xmlns:aink="http://schemas.microsoft.com/office/drawing/2016/ink" xmlns:am3d="http://schemas.microsoft.com/office/drawing/2017/model3d" xmlns:o="urn:schemas-microsoft-com:office:office" xmlns:oel="http://schemas.microsoft.com/office/2019/extlst" xmlns:r="http://schemas.openxmlformats.org/officeDocument/2006/relationships" xmlns:m="http://schemas.openxmlformats.org/officeDocument/2006/math" xmlns:v="urn:schemas-microsoft-com:vml" xmlns:wp14="http://schemas.microsoft.com/office/word/2010/wordprocessingDrawing" xmlns:wp="http://schemas.openxmlformats.org/drawingml/2006/wordprocessingDrawing" xmlns:w10="urn:schemas-microsoft-com:office:word" xmlns:w="http://schemas.openxmlformats.org/wordprocessingml/2006/main" xmlns:w14="http://schemas.microsoft.com/office/word/2010/wordml" xmlns:w15="http://schemas.microsoft.com/office/word/2012/wordml" xmlns:w16cex="http://schemas.microsoft.com/office/word/2018/wordml/cex" xmlns:w16cid="http://schemas.microsoft.com/office/word/2016/wordml/cid" xmlns:w16="http://schemas.microsoft.com/office/word/2018/wordml" xmlns:w16du="http://schemas.microsoft.com/office/word/2023/wordml/word16du" xmlns:w16sdtdh="http://schemas.microsoft.com/office/word/2020/wordml/sdtdatahash" xmlns:w16sdtfl="http://schemas.microsoft.com/office/word/2024/wordml/sdtformatlock" xmlns:w16se="http://schemas.microsoft.com/office/word/2015/wordml/symex" xmlns:wpg="http://schemas.microsoft.com/office/word/2010/wordprocessingGroup" xmlns:wpi="http://schemas.microsoft.com/office/word/2010/wordprocessingInk" xmlns:wne="http://schemas.microsoft.com/office/word/2006/wordml" xmlns:wps="http://schemas.microsoft.com/office/word/2010/wordprocessingShape" mc:Ignorable="w14 w15 w16se w16cid w16 w16cex w16sdtdh w16sdtfl w16du wp14">
+  <w:abstractNum w:abstractNumId="0" w15:restartNumberingAfterBreak="0">
+    <w:nsid w:val="0A050E5C"/>
+    <w:multiLevelType w:val="multilevel"/>
+    <w:tmpl w:val="3E28F102"/>
+    <w:lvl w:ilvl="0">
+      <w:start w:val="1"/>
+      <w:numFmt w:val="bullet"/>
+      <w:lvlText w:val=""/>
+      <w:lvlJc w:val="left"/>
+      <w:pPr>
+        <w:tabs>
+          <w:tab w:val="num" w:pos="720"/>
+        </w:tabs>
+        <w:ind w:left="720" w:hanging="360"/>
+      </w:pPr>
+      <w:rPr>
+        <w:rFonts w:ascii="Symbol" w:hAnsi="Symbol" w:hint="default"/>
+        <w:sz w:val="20"/>
+      </w:rPr>
+    </w:lvl>
+    <w:lvl w:ilvl="1">
+      <w:start w:val="1"/>
+      <w:numFmt w:val="bullet"/>
+      <w:lvlText w:val="o"/>
+      <w:lvlJc w:val="left"/>
+      <w:pPr>
+        <w:tabs>
+          <w:tab w:val="num" w:pos="1440"/>
+        </w:tabs>
+        <w:ind w:left="1440" w:hanging="360"/>
+      </w:pPr>
+      <w:rPr>
+        <w:rFonts w:ascii="Courier New" w:hAnsi="Courier New" w:hint="default"/>
+        <w:sz w:val="20"/>
+      </w:rPr>
+    </w:lvl>
+    <w:lvl w:ilvl="2" w:tentative="1">
+      <w:start w:val="1"/>
+      <w:numFmt w:val="bullet"/>
+      <w:lvlText w:val=""/>
+      <w:lvlJc w:val="left"/>
+      <w:pPr>
+        <w:tabs>
+          <w:tab w:val="num" w:pos="2160"/>
+        </w:tabs>
+        <w:ind w:left="2160" w:hanging="360"/>
+      </w:pPr>
+      <w:rPr>
+        <w:rFonts w:ascii="Wingdings" w:hAnsi="Wingdings" w:hint="default"/>
+        <w:sz w:val="20"/>
+      </w:rPr>
+    </w:lvl>
+    <w:lvl w:ilvl="3" w:tentative="1">
+      <w:start w:val="1"/>
+      <w:numFmt w:val="bullet"/>
+      <w:lvlText w:val=""/>
+      <w:lvlJc w:val="left"/>
+      <w:pPr>
+        <w:tabs>
+          <w:tab w:val="num" w:pos="2880"/>
+        </w:tabs>
+        <w:ind w:left="2880" w:hanging="360"/>
+      </w:pPr>
+      <w:rPr>
+        <w:rFonts w:ascii="Wingdings" w:hAnsi="Wingdings" w:hint="default"/>
+        <w:sz w:val="20"/>
+      </w:rPr>
+    </w:lvl>
+    <w:lvl w:ilvl="4" w:tentative="1">
+      <w:start w:val="1"/>
+      <w:numFmt w:val="bullet"/>
+      <w:lvlText w:val=""/>
+      <w:lvlJc w:val="left"/>
+      <w:pPr>
+        <w:tabs>
+          <w:tab w:val="num" w:pos="3600"/>
+        </w:tabs>
+        <w:ind w:left="3600" w:hanging="360"/>
+      </w:pPr>
+      <w:rPr>
+        <w:rFonts w:ascii="Wingdings" w:hAnsi="Wingdings" w:hint="default"/>
+        <w:sz w:val="20"/>
+      </w:rPr>
+    </w:lvl>
+    <w:lvl w:ilvl="5" w:tentative="1">
+      <w:start w:val="1"/>
+      <w:numFmt w:val="bullet"/>
+      <w:lvlText w:val=""/>
+      <w:lvlJc w:val="left"/>
+      <w:pPr>
+        <w:tabs>
+          <w:tab w:val="num" w:pos="4320"/>
+        </w:tabs>
+        <w:ind w:left="4320" w:hanging="360"/>
+      </w:pPr>
+      <w:rPr>
+        <w:rFonts w:ascii="Wingdings" w:hAnsi="Wingdings" w:hint="default"/>
+        <w:sz w:val="20"/>
+      </w:rPr>
+    </w:lvl>
+    <w:lvl w:ilvl="6" w:tentative="1">
+      <w:start w:val="1"/>
+      <w:numFmt w:val="bullet"/>
+      <w:lvlText w:val=""/>
+      <w:lvlJc w:val="left"/>
+      <w:pPr>
+        <w:tabs>
+          <w:tab w:val="num" w:pos="5040"/>
+        </w:tabs>
+        <w:ind w:left="5040" w:hanging="360"/>
+      </w:pPr>
+      <w:rPr>
+        <w:rFonts w:ascii="Wingdings" w:hAnsi="Wingdings" w:hint="default"/>
+        <w:sz w:val="20"/>
+      </w:rPr>
+    </w:lvl>
+    <w:lvl w:ilvl="7" w:tentative="1">
+      <w:start w:val="1"/>
+      <w:numFmt w:val="bullet"/>
+      <w:lvlText w:val=""/>
+      <w:lvlJc w:val="left"/>
+      <w:pPr>
+        <w:tabs>
+          <w:tab w:val="num" w:pos="5760"/>
+        </w:tabs>
+        <w:ind w:left="5760" w:hanging="360"/>
+      </w:pPr>
+      <w:rPr>
+        <w:rFonts w:ascii="Wingdings" w:hAnsi="Wingdings" w:hint="default"/>
+        <w:sz w:val="20"/>
+      </w:rPr>
+    </w:lvl>
+    <w:lvl w:ilvl="8" w:tentative="1">
+      <w:start w:val="1"/>
+      <w:numFmt w:val="bullet"/>
+      <w:lvlText w:val=""/>
+      <w:lvlJc w:val="left"/>
+      <w:pPr>
+        <w:tabs>
+          <w:tab w:val="num" w:pos="6480"/>
+        </w:tabs>
+        <w:ind w:left="6480" w:hanging="360"/>
+      </w:pPr>
+      <w:rPr>
+        <w:rFonts w:ascii="Wingdings" w:hAnsi="Wingdings" w:hint="default"/>
+        <w:sz w:val="20"/>
+      </w:rPr>
+    </w:lvl>
+  </w:abstractNum>
+  <w:abstractNum w:abstractNumId="1" w15:restartNumberingAfterBreak="0">
     <w:nsid w:val="0A4C49A2"/>
     <w:multiLevelType w:val="multilevel"/>
     <w:tmpl w:val="37CA9DE6"/>
@@ -6429,7 +7060,7 @@
       </w:rPr>
     </w:lvl>
   </w:abstractNum>
-  <w:abstractNum w:abstractNumId="1">
+  <w:abstractNum w:abstractNumId="2" w15:restartNumberingAfterBreak="0">
     <w:nsid w:val="0A9C37FE"/>
     <w:multiLevelType w:val="hybridMultilevel"/>
     <w:tmpl w:val="B9ACABB2"/>
@@ -6542,7 +7173,7 @@
       </w:rPr>
     </w:lvl>
   </w:abstractNum>
-  <w:abstractNum w:abstractNumId="2">
+  <w:abstractNum w:abstractNumId="3" w15:restartNumberingAfterBreak="0">
     <w:nsid w:val="0D7607A2"/>
     <w:multiLevelType w:val="hybridMultilevel"/>
     <w:tmpl w:val="F90851C4"/>
@@ -6655,7 +7286,7 @@
       </w:rPr>
     </w:lvl>
   </w:abstractNum>
-  <w:abstractNum w:abstractNumId="3">
+  <w:abstractNum w:abstractNumId="4" w15:restartNumberingAfterBreak="0">
     <w:nsid w:val="103156F6"/>
     <w:multiLevelType w:val="hybridMultilevel"/>
     <w:tmpl w:val="EAFA2CBC"/>
@@ -6768,7 +7399,7 @@
       </w:rPr>
     </w:lvl>
   </w:abstractNum>
-  <w:abstractNum w:abstractNumId="4">
+  <w:abstractNum w:abstractNumId="5" w15:restartNumberingAfterBreak="0">
     <w:nsid w:val="1BF422E2"/>
     <w:multiLevelType w:val="multilevel"/>
     <w:tmpl w:val="D2B02ABA"/>
@@ -6917,7 +7548,7 @@
       </w:rPr>
     </w:lvl>
   </w:abstractNum>
-  <w:abstractNum w:abstractNumId="5">
+  <w:abstractNum w:abstractNumId="6" w15:restartNumberingAfterBreak="0">
     <w:nsid w:val="25462DDA"/>
     <w:multiLevelType w:val="multilevel"/>
     <w:tmpl w:val="858853B4"/>
@@ -7066,7 +7697,156 @@
       </w:rPr>
     </w:lvl>
   </w:abstractNum>
-  <w:abstractNum w:abstractNumId="6">
+  <w:abstractNum w:abstractNumId="7" w15:restartNumberingAfterBreak="0">
+    <w:nsid w:val="32E36D53"/>
+    <w:multiLevelType w:val="multilevel"/>
+    <w:tmpl w:val="A2589790"/>
+    <w:lvl w:ilvl="0">
+      <w:start w:val="1"/>
+      <w:numFmt w:val="bullet"/>
+      <w:lvlText w:val=""/>
+      <w:lvlJc w:val="left"/>
+      <w:pPr>
+        <w:tabs>
+          <w:tab w:val="num" w:pos="720"/>
+        </w:tabs>
+        <w:ind w:left="720" w:hanging="360"/>
+      </w:pPr>
+      <w:rPr>
+        <w:rFonts w:ascii="Symbol" w:hAnsi="Symbol" w:hint="default"/>
+        <w:sz w:val="20"/>
+      </w:rPr>
+    </w:lvl>
+    <w:lvl w:ilvl="1">
+      <w:start w:val="1"/>
+      <w:numFmt w:val="bullet"/>
+      <w:lvlText w:val="o"/>
+      <w:lvlJc w:val="left"/>
+      <w:pPr>
+        <w:tabs>
+          <w:tab w:val="num" w:pos="1440"/>
+        </w:tabs>
+        <w:ind w:left="1440" w:hanging="360"/>
+      </w:pPr>
+      <w:rPr>
+        <w:rFonts w:ascii="Courier New" w:hAnsi="Courier New" w:hint="default"/>
+        <w:sz w:val="20"/>
+      </w:rPr>
+    </w:lvl>
+    <w:lvl w:ilvl="2" w:tentative="1">
+      <w:start w:val="1"/>
+      <w:numFmt w:val="bullet"/>
+      <w:lvlText w:val=""/>
+      <w:lvlJc w:val="left"/>
+      <w:pPr>
+        <w:tabs>
+          <w:tab w:val="num" w:pos="2160"/>
+        </w:tabs>
+        <w:ind w:left="2160" w:hanging="360"/>
+      </w:pPr>
+      <w:rPr>
+        <w:rFonts w:ascii="Wingdings" w:hAnsi="Wingdings" w:hint="default"/>
+        <w:sz w:val="20"/>
+      </w:rPr>
+    </w:lvl>
+    <w:lvl w:ilvl="3" w:tentative="1">
+      <w:start w:val="1"/>
+      <w:numFmt w:val="bullet"/>
+      <w:lvlText w:val=""/>
+      <w:lvlJc w:val="left"/>
+      <w:pPr>
+        <w:tabs>
+          <w:tab w:val="num" w:pos="2880"/>
+        </w:tabs>
+        <w:ind w:left="2880" w:hanging="360"/>
+      </w:pPr>
+      <w:rPr>
+        <w:rFonts w:ascii="Wingdings" w:hAnsi="Wingdings" w:hint="default"/>
+        <w:sz w:val="20"/>
+      </w:rPr>
+    </w:lvl>
+    <w:lvl w:ilvl="4" w:tentative="1">
+      <w:start w:val="1"/>
+      <w:numFmt w:val="bullet"/>
+      <w:lvlText w:val=""/>
+      <w:lvlJc w:val="left"/>
+      <w:pPr>
+        <w:tabs>
+          <w:tab w:val="num" w:pos="3600"/>
+        </w:tabs>
+        <w:ind w:left="3600" w:hanging="360"/>
+      </w:pPr>
+      <w:rPr>
+        <w:rFonts w:ascii="Wingdings" w:hAnsi="Wingdings" w:hint="default"/>
+        <w:sz w:val="20"/>
+      </w:rPr>
+    </w:lvl>
+    <w:lvl w:ilvl="5" w:tentative="1">
+      <w:start w:val="1"/>
+      <w:numFmt w:val="bullet"/>
+      <w:lvlText w:val=""/>
+      <w:lvlJc w:val="left"/>
+      <w:pPr>
+        <w:tabs>
+          <w:tab w:val="num" w:pos="4320"/>
+        </w:tabs>
+        <w:ind w:left="4320" w:hanging="360"/>
+      </w:pPr>
+      <w:rPr>
+        <w:rFonts w:ascii="Wingdings" w:hAnsi="Wingdings" w:hint="default"/>
+        <w:sz w:val="20"/>
+      </w:rPr>
+    </w:lvl>
+    <w:lvl w:ilvl="6" w:tentative="1">
+      <w:start w:val="1"/>
+      <w:numFmt w:val="bullet"/>
+      <w:lvlText w:val=""/>
+      <w:lvlJc w:val="left"/>
+      <w:pPr>
+        <w:tabs>
+          <w:tab w:val="num" w:pos="5040"/>
+        </w:tabs>
+        <w:ind w:left="5040" w:hanging="360"/>
+      </w:pPr>
+      <w:rPr>
+        <w:rFonts w:ascii="Wingdings" w:hAnsi="Wingdings" w:hint="default"/>
+        <w:sz w:val="20"/>
+      </w:rPr>
+    </w:lvl>
+    <w:lvl w:ilvl="7" w:tentative="1">
+      <w:start w:val="1"/>
+      <w:numFmt w:val="bullet"/>
+      <w:lvlText w:val=""/>
+      <w:lvlJc w:val="left"/>
+      <w:pPr>
+        <w:tabs>
+          <w:tab w:val="num" w:pos="5760"/>
+        </w:tabs>
+        <w:ind w:left="5760" w:hanging="360"/>
+      </w:pPr>
+      <w:rPr>
+        <w:rFonts w:ascii="Wingdings" w:hAnsi="Wingdings" w:hint="default"/>
+        <w:sz w:val="20"/>
+      </w:rPr>
+    </w:lvl>
+    <w:lvl w:ilvl="8" w:tentative="1">
+      <w:start w:val="1"/>
+      <w:numFmt w:val="bullet"/>
+      <w:lvlText w:val=""/>
+      <w:lvlJc w:val="left"/>
+      <w:pPr>
+        <w:tabs>
+          <w:tab w:val="num" w:pos="6480"/>
+        </w:tabs>
+        <w:ind w:left="6480" w:hanging="360"/>
+      </w:pPr>
+      <w:rPr>
+        <w:rFonts w:ascii="Wingdings" w:hAnsi="Wingdings" w:hint="default"/>
+        <w:sz w:val="20"/>
+      </w:rPr>
+    </w:lvl>
+  </w:abstractNum>
+  <w:abstractNum w:abstractNumId="8" w15:restartNumberingAfterBreak="0">
     <w:nsid w:val="338D6F86"/>
     <w:multiLevelType w:val="multilevel"/>
     <w:tmpl w:val="84AC2E0C"/>
@@ -7215,7 +7995,7 @@
       </w:rPr>
     </w:lvl>
   </w:abstractNum>
-  <w:abstractNum w:abstractNumId="7">
+  <w:abstractNum w:abstractNumId="9" w15:restartNumberingAfterBreak="0">
     <w:nsid w:val="34DA3A52"/>
     <w:multiLevelType w:val="hybridMultilevel"/>
     <w:tmpl w:val="84449278"/>
@@ -7328,7 +8108,7 @@
       </w:rPr>
     </w:lvl>
   </w:abstractNum>
-  <w:abstractNum w:abstractNumId="8">
+  <w:abstractNum w:abstractNumId="10" w15:restartNumberingAfterBreak="0">
     <w:nsid w:val="387F2B33"/>
     <w:multiLevelType w:val="multilevel"/>
     <w:tmpl w:val="031A5586"/>
@@ -7477,7 +8257,7 @@
       </w:rPr>
     </w:lvl>
   </w:abstractNum>
-  <w:abstractNum w:abstractNumId="9">
+  <w:abstractNum w:abstractNumId="11" w15:restartNumberingAfterBreak="0">
     <w:nsid w:val="38A13882"/>
     <w:multiLevelType w:val="hybridMultilevel"/>
     <w:tmpl w:val="1C64B35C"/>
@@ -7590,7 +8370,7 @@
       </w:rPr>
     </w:lvl>
   </w:abstractNum>
-  <w:abstractNum w:abstractNumId="10">
+  <w:abstractNum w:abstractNumId="12" w15:restartNumberingAfterBreak="0">
     <w:nsid w:val="3CA97037"/>
     <w:multiLevelType w:val="multilevel"/>
     <w:tmpl w:val="9A8C638E"/>
@@ -7739,7 +8519,7 @@
       </w:rPr>
     </w:lvl>
   </w:abstractNum>
-  <w:abstractNum w:abstractNumId="11">
+  <w:abstractNum w:abstractNumId="13" w15:restartNumberingAfterBreak="0">
     <w:nsid w:val="40E42102"/>
     <w:multiLevelType w:val="hybridMultilevel"/>
     <w:tmpl w:val="08B45350"/>
@@ -7852,7 +8632,7 @@
       </w:rPr>
     </w:lvl>
   </w:abstractNum>
-  <w:abstractNum w:abstractNumId="12">
+  <w:abstractNum w:abstractNumId="14" w15:restartNumberingAfterBreak="0">
     <w:nsid w:val="43027157"/>
     <w:multiLevelType w:val="multilevel"/>
     <w:tmpl w:val="04090025"/>
@@ -7947,7 +8727,7 @@
       </w:pPr>
     </w:lvl>
   </w:abstractNum>
-  <w:abstractNum w:abstractNumId="13">
+  <w:abstractNum w:abstractNumId="15" w15:restartNumberingAfterBreak="0">
     <w:nsid w:val="49BC7D7A"/>
     <w:multiLevelType w:val="multilevel"/>
     <w:tmpl w:val="0508406E"/>
@@ -8096,7 +8876,7 @@
       </w:rPr>
     </w:lvl>
   </w:abstractNum>
-  <w:abstractNum w:abstractNumId="14">
+  <w:abstractNum w:abstractNumId="16" w15:restartNumberingAfterBreak="0">
     <w:nsid w:val="5C3700AE"/>
     <w:multiLevelType w:val="hybridMultilevel"/>
     <w:tmpl w:val="8D462C92"/>
@@ -8209,7 +8989,7 @@
       </w:rPr>
     </w:lvl>
   </w:abstractNum>
-  <w:abstractNum w:abstractNumId="15">
+  <w:abstractNum w:abstractNumId="17" w15:restartNumberingAfterBreak="0">
     <w:nsid w:val="5E4A141F"/>
     <w:multiLevelType w:val="hybridMultilevel"/>
     <w:tmpl w:val="20CC8972"/>
@@ -8322,7 +9102,7 @@
       </w:rPr>
     </w:lvl>
   </w:abstractNum>
-  <w:abstractNum w:abstractNumId="16">
+  <w:abstractNum w:abstractNumId="18" w15:restartNumberingAfterBreak="0">
     <w:nsid w:val="602F461B"/>
     <w:multiLevelType w:val="multilevel"/>
     <w:tmpl w:val="D2B02ABA"/>
@@ -8471,7 +9251,156 @@
       </w:rPr>
     </w:lvl>
   </w:abstractNum>
-  <w:abstractNum w:abstractNumId="17">
+  <w:abstractNum w:abstractNumId="19" w15:restartNumberingAfterBreak="0">
+    <w:nsid w:val="642C427C"/>
+    <w:multiLevelType w:val="multilevel"/>
+    <w:tmpl w:val="7D9ADA10"/>
+    <w:lvl w:ilvl="0">
+      <w:start w:val="1"/>
+      <w:numFmt w:val="bullet"/>
+      <w:lvlText w:val=""/>
+      <w:lvlJc w:val="left"/>
+      <w:pPr>
+        <w:tabs>
+          <w:tab w:val="num" w:pos="720"/>
+        </w:tabs>
+        <w:ind w:left="720" w:hanging="360"/>
+      </w:pPr>
+      <w:rPr>
+        <w:rFonts w:ascii="Symbol" w:hAnsi="Symbol" w:hint="default"/>
+        <w:sz w:val="20"/>
+      </w:rPr>
+    </w:lvl>
+    <w:lvl w:ilvl="1">
+      <w:start w:val="1"/>
+      <w:numFmt w:val="bullet"/>
+      <w:lvlText w:val="o"/>
+      <w:lvlJc w:val="left"/>
+      <w:pPr>
+        <w:tabs>
+          <w:tab w:val="num" w:pos="1440"/>
+        </w:tabs>
+        <w:ind w:left="1440" w:hanging="360"/>
+      </w:pPr>
+      <w:rPr>
+        <w:rFonts w:ascii="Courier New" w:hAnsi="Courier New" w:hint="default"/>
+        <w:sz w:val="20"/>
+      </w:rPr>
+    </w:lvl>
+    <w:lvl w:ilvl="2" w:tentative="1">
+      <w:start w:val="1"/>
+      <w:numFmt w:val="bullet"/>
+      <w:lvlText w:val=""/>
+      <w:lvlJc w:val="left"/>
+      <w:pPr>
+        <w:tabs>
+          <w:tab w:val="num" w:pos="2160"/>
+        </w:tabs>
+        <w:ind w:left="2160" w:hanging="360"/>
+      </w:pPr>
+      <w:rPr>
+        <w:rFonts w:ascii="Wingdings" w:hAnsi="Wingdings" w:hint="default"/>
+        <w:sz w:val="20"/>
+      </w:rPr>
+    </w:lvl>
+    <w:lvl w:ilvl="3" w:tentative="1">
+      <w:start w:val="1"/>
+      <w:numFmt w:val="bullet"/>
+      <w:lvlText w:val=""/>
+      <w:lvlJc w:val="left"/>
+      <w:pPr>
+        <w:tabs>
+          <w:tab w:val="num" w:pos="2880"/>
+        </w:tabs>
+        <w:ind w:left="2880" w:hanging="360"/>
+      </w:pPr>
+      <w:rPr>
+        <w:rFonts w:ascii="Wingdings" w:hAnsi="Wingdings" w:hint="default"/>
+        <w:sz w:val="20"/>
+      </w:rPr>
+    </w:lvl>
+    <w:lvl w:ilvl="4" w:tentative="1">
+      <w:start w:val="1"/>
+      <w:numFmt w:val="bullet"/>
+      <w:lvlText w:val=""/>
+      <w:lvlJc w:val="left"/>
+      <w:pPr>
+        <w:tabs>
+          <w:tab w:val="num" w:pos="3600"/>
+        </w:tabs>
+        <w:ind w:left="3600" w:hanging="360"/>
+      </w:pPr>
+      <w:rPr>
+        <w:rFonts w:ascii="Wingdings" w:hAnsi="Wingdings" w:hint="default"/>
+        <w:sz w:val="20"/>
+      </w:rPr>
+    </w:lvl>
+    <w:lvl w:ilvl="5" w:tentative="1">
+      <w:start w:val="1"/>
+      <w:numFmt w:val="bullet"/>
+      <w:lvlText w:val=""/>
+      <w:lvlJc w:val="left"/>
+      <w:pPr>
+        <w:tabs>
+          <w:tab w:val="num" w:pos="4320"/>
+        </w:tabs>
+        <w:ind w:left="4320" w:hanging="360"/>
+      </w:pPr>
+      <w:rPr>
+        <w:rFonts w:ascii="Wingdings" w:hAnsi="Wingdings" w:hint="default"/>
+        <w:sz w:val="20"/>
+      </w:rPr>
+    </w:lvl>
+    <w:lvl w:ilvl="6" w:tentative="1">
+      <w:start w:val="1"/>
+      <w:numFmt w:val="bullet"/>
+      <w:lvlText w:val=""/>
+      <w:lvlJc w:val="left"/>
+      <w:pPr>
+        <w:tabs>
+          <w:tab w:val="num" w:pos="5040"/>
+        </w:tabs>
+        <w:ind w:left="5040" w:hanging="360"/>
+      </w:pPr>
+      <w:rPr>
+        <w:rFonts w:ascii="Wingdings" w:hAnsi="Wingdings" w:hint="default"/>
+        <w:sz w:val="20"/>
+      </w:rPr>
+    </w:lvl>
+    <w:lvl w:ilvl="7" w:tentative="1">
+      <w:start w:val="1"/>
+      <w:numFmt w:val="bullet"/>
+      <w:lvlText w:val=""/>
+      <w:lvlJc w:val="left"/>
+      <w:pPr>
+        <w:tabs>
+          <w:tab w:val="num" w:pos="5760"/>
+        </w:tabs>
+        <w:ind w:left="5760" w:hanging="360"/>
+      </w:pPr>
+      <w:rPr>
+        <w:rFonts w:ascii="Wingdings" w:hAnsi="Wingdings" w:hint="default"/>
+        <w:sz w:val="20"/>
+      </w:rPr>
+    </w:lvl>
+    <w:lvl w:ilvl="8" w:tentative="1">
+      <w:start w:val="1"/>
+      <w:numFmt w:val="bullet"/>
+      <w:lvlText w:val=""/>
+      <w:lvlJc w:val="left"/>
+      <w:pPr>
+        <w:tabs>
+          <w:tab w:val="num" w:pos="6480"/>
+        </w:tabs>
+        <w:ind w:left="6480" w:hanging="360"/>
+      </w:pPr>
+      <w:rPr>
+        <w:rFonts w:ascii="Wingdings" w:hAnsi="Wingdings" w:hint="default"/>
+        <w:sz w:val="20"/>
+      </w:rPr>
+    </w:lvl>
+  </w:abstractNum>
+  <w:abstractNum w:abstractNumId="20" w15:restartNumberingAfterBreak="0">
     <w:nsid w:val="6930128C"/>
     <w:multiLevelType w:val="multilevel"/>
     <w:tmpl w:val="690664C4"/>
@@ -8620,7 +9549,7 @@
       </w:rPr>
     </w:lvl>
   </w:abstractNum>
-  <w:abstractNum w:abstractNumId="18">
+  <w:abstractNum w:abstractNumId="21" w15:restartNumberingAfterBreak="0">
     <w:nsid w:val="6B0610EB"/>
     <w:multiLevelType w:val="hybridMultilevel"/>
     <w:tmpl w:val="5238B1AA"/>
@@ -8733,7 +9662,7 @@
       </w:rPr>
     </w:lvl>
   </w:abstractNum>
-  <w:abstractNum w:abstractNumId="19">
+  <w:abstractNum w:abstractNumId="22" w15:restartNumberingAfterBreak="0">
     <w:nsid w:val="7545296D"/>
     <w:multiLevelType w:val="hybridMultilevel"/>
     <w:tmpl w:val="F18E75A8"/>
@@ -8846,7 +9775,7 @@
       </w:rPr>
     </w:lvl>
   </w:abstractNum>
-  <w:abstractNum w:abstractNumId="20">
+  <w:abstractNum w:abstractNumId="23" w15:restartNumberingAfterBreak="0">
     <w:nsid w:val="784D75B2"/>
     <w:multiLevelType w:val="hybridMultilevel"/>
     <w:tmpl w:val="E174B128"/>
@@ -8959,7 +9888,7 @@
       </w:rPr>
     </w:lvl>
   </w:abstractNum>
-  <w:abstractNum w:abstractNumId="21">
+  <w:abstractNum w:abstractNumId="24" w15:restartNumberingAfterBreak="0">
     <w:nsid w:val="792424D7"/>
     <w:multiLevelType w:val="hybridMultilevel"/>
     <w:tmpl w:val="EBA233EC"/>
@@ -9072,7 +10001,7 @@
       </w:rPr>
     </w:lvl>
   </w:abstractNum>
-  <w:abstractNum w:abstractNumId="22">
+  <w:abstractNum w:abstractNumId="25" w15:restartNumberingAfterBreak="0">
     <w:nsid w:val="7D1C5EEF"/>
     <w:multiLevelType w:val="multilevel"/>
     <w:tmpl w:val="5F68A136"/>
@@ -9221,80 +10150,89 @@
       </w:rPr>
     </w:lvl>
   </w:abstractNum>
-  <w:num w:numId="1">
+  <w:num w:numId="1" w16cid:durableId="1451775273">
+    <w:abstractNumId w:val="14"/>
+  </w:num>
+  <w:num w:numId="2" w16cid:durableId="1283264123">
+    <w:abstractNumId w:val="16"/>
+  </w:num>
+  <w:num w:numId="3" w16cid:durableId="1602493876">
+    <w:abstractNumId w:val="4"/>
+  </w:num>
+  <w:num w:numId="4" w16cid:durableId="619806214">
+    <w:abstractNumId w:val="13"/>
+  </w:num>
+  <w:num w:numId="5" w16cid:durableId="2035030595">
+    <w:abstractNumId w:val="9"/>
+  </w:num>
+  <w:num w:numId="6" w16cid:durableId="278342209">
+    <w:abstractNumId w:val="23"/>
+  </w:num>
+  <w:num w:numId="7" w16cid:durableId="1144934335">
+    <w:abstractNumId w:val="24"/>
+  </w:num>
+  <w:num w:numId="8" w16cid:durableId="200633962">
+    <w:abstractNumId w:val="2"/>
+  </w:num>
+  <w:num w:numId="9" w16cid:durableId="1347557360">
+    <w:abstractNumId w:val="22"/>
+  </w:num>
+  <w:num w:numId="10" w16cid:durableId="138962463">
+    <w:abstractNumId w:val="15"/>
+  </w:num>
+  <w:num w:numId="11" w16cid:durableId="994719453">
+    <w:abstractNumId w:val="10"/>
+  </w:num>
+  <w:num w:numId="12" w16cid:durableId="812597426">
+    <w:abstractNumId w:val="5"/>
+  </w:num>
+  <w:num w:numId="13" w16cid:durableId="1205945301">
+    <w:abstractNumId w:val="1"/>
+  </w:num>
+  <w:num w:numId="14" w16cid:durableId="1346322614">
+    <w:abstractNumId w:val="20"/>
+  </w:num>
+  <w:num w:numId="15" w16cid:durableId="267853140">
+    <w:abstractNumId w:val="25"/>
+  </w:num>
+  <w:num w:numId="16" w16cid:durableId="2072844539">
+    <w:abstractNumId w:val="11"/>
+  </w:num>
+  <w:num w:numId="17" w16cid:durableId="1104770505">
+    <w:abstractNumId w:val="18"/>
+  </w:num>
+  <w:num w:numId="18" w16cid:durableId="1713536842">
     <w:abstractNumId w:val="12"/>
   </w:num>
-  <w:num w:numId="2">
-    <w:abstractNumId w:val="14"/>
+  <w:num w:numId="19" w16cid:durableId="347952593">
+    <w:abstractNumId w:val="6"/>
   </w:num>
-  <w:num w:numId="3">
+  <w:num w:numId="20" w16cid:durableId="530722545">
+    <w:abstractNumId w:val="17"/>
+  </w:num>
+  <w:num w:numId="21" w16cid:durableId="523062141">
     <w:abstractNumId w:val="3"/>
   </w:num>
-  <w:num w:numId="4">
-    <w:abstractNumId w:val="11"/>
-  </w:num>
-  <w:num w:numId="5">
-    <w:abstractNumId w:val="7"/>
-  </w:num>
-  <w:num w:numId="6">
-    <w:abstractNumId w:val="20"/>
-  </w:num>
-  <w:num w:numId="7">
+  <w:num w:numId="22" w16cid:durableId="1279683153">
     <w:abstractNumId w:val="21"/>
   </w:num>
-  <w:num w:numId="8">
-    <w:abstractNumId w:val="1"/>
+  <w:num w:numId="23" w16cid:durableId="189615523">
+    <w:abstractNumId w:val="8"/>
   </w:num>
-  <w:num w:numId="9">
+  <w:num w:numId="24" w16cid:durableId="1073964931">
+    <w:abstractNumId w:val="0"/>
+  </w:num>
+  <w:num w:numId="25" w16cid:durableId="438919048">
     <w:abstractNumId w:val="19"/>
   </w:num>
-  <w:num w:numId="10">
-    <w:abstractNumId w:val="13"/>
-  </w:num>
-  <w:num w:numId="11">
-    <w:abstractNumId w:val="8"/>
-  </w:num>
-  <w:num w:numId="12">
-    <w:abstractNumId w:val="4"/>
-  </w:num>
-  <w:num w:numId="13">
-    <w:abstractNumId w:val="0"/>
-  </w:num>
-  <w:num w:numId="14">
-    <w:abstractNumId w:val="17"/>
-  </w:num>
-  <w:num w:numId="15">
-    <w:abstractNumId w:val="22"/>
-  </w:num>
-  <w:num w:numId="16">
-    <w:abstractNumId w:val="9"/>
-  </w:num>
-  <w:num w:numId="17">
-    <w:abstractNumId w:val="16"/>
-  </w:num>
-  <w:num w:numId="18">
-    <w:abstractNumId w:val="10"/>
-  </w:num>
-  <w:num w:numId="19">
-    <w:abstractNumId w:val="5"/>
-  </w:num>
-  <w:num w:numId="20">
-    <w:abstractNumId w:val="15"/>
-  </w:num>
-  <w:num w:numId="21">
-    <w:abstractNumId w:val="2"/>
-  </w:num>
-  <w:num w:numId="22">
-    <w:abstractNumId w:val="18"/>
-  </w:num>
-  <w:num w:numId="23">
-    <w:abstractNumId w:val="6"/>
+  <w:num w:numId="26" w16cid:durableId="116336378">
+    <w:abstractNumId w:val="7"/>
   </w:num>
 </w:numbering>
 </file>
 
 <file path=word/styles.xml><?xml version="1.0" encoding="utf-8"?>
-<w:styles xmlns:mc="http://schemas.openxmlformats.org/markup-compatibility/2006" xmlns:r="http://schemas.openxmlformats.org/officeDocument/2006/relationships" xmlns:w="http://schemas.openxmlformats.org/wordprocessingml/2006/main" xmlns:w14="http://schemas.microsoft.com/office/word/2010/wordml" mc:Ignorable="w14">
+<w:styles xmlns:mc="http://schemas.openxmlformats.org/markup-compatibility/2006" xmlns:r="http://schemas.openxmlformats.org/officeDocument/2006/relationships" xmlns:w="http://schemas.openxmlformats.org/wordprocessingml/2006/main" xmlns:w14="http://schemas.microsoft.com/office/word/2010/wordml" xmlns:w15="http://schemas.microsoft.com/office/word/2012/wordml" xmlns:w16cex="http://schemas.microsoft.com/office/word/2018/wordml/cex" xmlns:w16cid="http://schemas.microsoft.com/office/word/2016/wordml/cid" xmlns:w16="http://schemas.microsoft.com/office/word/2018/wordml" xmlns:w16du="http://schemas.microsoft.com/office/word/2023/wordml/word16du" xmlns:w16sdtdh="http://schemas.microsoft.com/office/word/2020/wordml/sdtdatahash" xmlns:w16sdtfl="http://schemas.microsoft.com/office/word/2024/wordml/sdtformatlock" xmlns:w16se="http://schemas.microsoft.com/office/word/2015/wordml/symex" mc:Ignorable="w14 w15 w16se w16cid w16 w16cex w16sdtdh w16sdtfl w16du">
   <w:docDefaults>
     <w:rPrDefault>
       <w:rPr>
@@ -9310,145 +10248,383 @@
       </w:pPr>
     </w:pPrDefault>
   </w:docDefaults>
-  <w:latentStyles w:defLockedState="0" w:defUIPriority="99" w:defSemiHidden="1" w:defUnhideWhenUsed="1" w:defQFormat="0" w:count="267">
-    <w:lsdException w:name="Normal" w:semiHidden="0" w:uiPriority="0" w:unhideWhenUsed="0" w:qFormat="1"/>
-    <w:lsdException w:name="heading 1" w:semiHidden="0" w:uiPriority="9" w:unhideWhenUsed="0" w:qFormat="1"/>
-    <w:lsdException w:name="heading 2" w:uiPriority="9" w:qFormat="1"/>
-    <w:lsdException w:name="heading 3" w:uiPriority="9" w:qFormat="1"/>
-    <w:lsdException w:name="heading 4" w:uiPriority="9" w:qFormat="1"/>
-    <w:lsdException w:name="heading 5" w:uiPriority="9" w:qFormat="1"/>
-    <w:lsdException w:name="heading 6" w:uiPriority="9" w:qFormat="1"/>
-    <w:lsdException w:name="heading 7" w:uiPriority="9" w:qFormat="1"/>
-    <w:lsdException w:name="heading 8" w:uiPriority="9" w:qFormat="1"/>
-    <w:lsdException w:name="heading 9" w:uiPriority="9" w:qFormat="1"/>
-    <w:lsdException w:name="toc 1" w:uiPriority="39"/>
-    <w:lsdException w:name="toc 2" w:uiPriority="39"/>
-    <w:lsdException w:name="toc 3" w:uiPriority="39"/>
-    <w:lsdException w:name="toc 4" w:uiPriority="39"/>
-    <w:lsdException w:name="toc 5" w:uiPriority="39"/>
-    <w:lsdException w:name="toc 6" w:uiPriority="39"/>
-    <w:lsdException w:name="toc 7" w:uiPriority="39"/>
-    <w:lsdException w:name="toc 8" w:uiPriority="39"/>
-    <w:lsdException w:name="toc 9" w:uiPriority="39"/>
-    <w:lsdException w:name="caption" w:uiPriority="35" w:qFormat="1"/>
-    <w:lsdException w:name="Title" w:semiHidden="0" w:uiPriority="10" w:unhideWhenUsed="0" w:qFormat="1"/>
-    <w:lsdException w:name="Default Paragraph Font" w:uiPriority="1"/>
-    <w:lsdException w:name="Body Text" w:uiPriority="0"/>
-    <w:lsdException w:name="Subtitle" w:semiHidden="0" w:uiPriority="11" w:unhideWhenUsed="0" w:qFormat="1"/>
-    <w:lsdException w:name="Strong" w:semiHidden="0" w:uiPriority="22" w:unhideWhenUsed="0" w:qFormat="1"/>
-    <w:lsdException w:name="Emphasis" w:semiHidden="0" w:uiPriority="20" w:unhideWhenUsed="0" w:qFormat="1"/>
-    <w:lsdException w:name="Table Grid" w:semiHidden="0" w:uiPriority="59" w:unhideWhenUsed="0"/>
-    <w:lsdException w:name="Placeholder Text" w:unhideWhenUsed="0"/>
-    <w:lsdException w:name="No Spacing" w:semiHidden="0" w:uiPriority="1" w:unhideWhenUsed="0" w:qFormat="1"/>
-    <w:lsdException w:name="Light Shading" w:semiHidden="0" w:uiPriority="60" w:unhideWhenUsed="0"/>
-    <w:lsdException w:name="Light List" w:semiHidden="0" w:uiPriority="61" w:unhideWhenUsed="0"/>
-    <w:lsdException w:name="Light Grid" w:semiHidden="0" w:uiPriority="62" w:unhideWhenUsed="0"/>
-    <w:lsdException w:name="Medium Shading 1" w:semiHidden="0" w:uiPriority="63" w:unhideWhenUsed="0"/>
-    <w:lsdException w:name="Medium Shading 2" w:semiHidden="0" w:uiPriority="64" w:unhideWhenUsed="0"/>
-    <w:lsdException w:name="Medium List 1" w:semiHidden="0" w:uiPriority="65" w:unhideWhenUsed="0"/>
-    <w:lsdException w:name="Medium List 2" w:semiHidden="0" w:uiPriority="66" w:unhideWhenUsed="0"/>
-    <w:lsdException w:name="Medium Grid 1" w:semiHidden="0" w:uiPriority="67" w:unhideWhenUsed="0"/>
-    <w:lsdException w:name="Medium Grid 2" w:semiHidden="0" w:uiPriority="68" w:unhideWhenUsed="0"/>
-    <w:lsdException w:name="Medium Grid 3" w:semiHidden="0" w:uiPriority="69" w:unhideWhenUsed="0"/>
-    <w:lsdException w:name="Dark List" w:semiHidden="0" w:uiPriority="70" w:unhideWhenUsed="0"/>
-    <w:lsdException w:name="Colorful Shading" w:semiHidden="0" w:uiPriority="71" w:unhideWhenUsed="0"/>
-    <w:lsdException w:name="Colorful List" w:semiHidden="0" w:uiPriority="72" w:unhideWhenUsed="0"/>
-    <w:lsdException w:name="Colorful Grid" w:semiHidden="0" w:uiPriority="73" w:unhideWhenUsed="0"/>
-    <w:lsdException w:name="Light Shading Accent 1" w:semiHidden="0" w:uiPriority="60" w:unhideWhenUsed="0"/>
-    <w:lsdException w:name="Light List Accent 1" w:semiHidden="0" w:uiPriority="61" w:unhideWhenUsed="0"/>
-    <w:lsdException w:name="Light Grid Accent 1" w:semiHidden="0" w:uiPriority="62" w:unhideWhenUsed="0"/>
-    <w:lsdException w:name="Medium Shading 1 Accent 1" w:semiHidden="0" w:uiPriority="63" w:unhideWhenUsed="0"/>
-    <w:lsdException w:name="Medium Shading 2 Accent 1" w:semiHidden="0" w:uiPriority="64" w:unhideWhenUsed="0"/>
-    <w:lsdException w:name="Medium List 1 Accent 1" w:semiHidden="0" w:uiPriority="65" w:unhideWhenUsed="0"/>
-    <w:lsdException w:name="Revision" w:unhideWhenUsed="0"/>
-    <w:lsdException w:name="List Paragraph" w:semiHidden="0" w:uiPriority="34" w:unhideWhenUsed="0" w:qFormat="1"/>
-    <w:lsdException w:name="Quote" w:semiHidden="0" w:uiPriority="29" w:unhideWhenUsed="0" w:qFormat="1"/>
-    <w:lsdException w:name="Intense Quote" w:semiHidden="0" w:uiPriority="30" w:unhideWhenUsed="0" w:qFormat="1"/>
-    <w:lsdException w:name="Medium List 2 Accent 1" w:semiHidden="0" w:uiPriority="66" w:unhideWhenUsed="0"/>
-    <w:lsdException w:name="Medium Grid 1 Accent 1" w:semiHidden="0" w:uiPriority="67" w:unhideWhenUsed="0"/>
-    <w:lsdException w:name="Medium Grid 2 Accent 1" w:semiHidden="0" w:uiPriority="68" w:unhideWhenUsed="0"/>
-    <w:lsdException w:name="Medium Grid 3 Accent 1" w:semiHidden="0" w:uiPriority="69" w:unhideWhenUsed="0"/>
-    <w:lsdException w:name="Dark List Accent 1" w:semiHidden="0" w:uiPriority="70" w:unhideWhenUsed="0"/>
-    <w:lsdException w:name="Colorful Shading Accent 1" w:semiHidden="0" w:uiPriority="71" w:unhideWhenUsed="0"/>
-    <w:lsdException w:name="Colorful List Accent 1" w:semiHidden="0" w:uiPriority="72" w:unhideWhenUsed="0"/>
-    <w:lsdException w:name="Colorful Grid Accent 1" w:semiHidden="0" w:uiPriority="73" w:unhideWhenUsed="0"/>
-    <w:lsdException w:name="Light Shading Accent 2" w:semiHidden="0" w:uiPriority="60" w:unhideWhenUsed="0"/>
-    <w:lsdException w:name="Light List Accent 2" w:semiHidden="0" w:uiPriority="61" w:unhideWhenUsed="0"/>
-    <w:lsdException w:name="Light Grid Accent 2" w:semiHidden="0" w:uiPriority="62" w:unhideWhenUsed="0"/>
-    <w:lsdException w:name="Medium Shading 1 Accent 2" w:semiHidden="0" w:uiPriority="63" w:unhideWhenUsed="0"/>
-    <w:lsdException w:name="Medium Shading 2 Accent 2" w:semiHidden="0" w:uiPriority="64" w:unhideWhenUsed="0"/>
-    <w:lsdException w:name="Medium List 1 Accent 2" w:semiHidden="0" w:uiPriority="65" w:unhideWhenUsed="0"/>
-    <w:lsdException w:name="Medium List 2 Accent 2" w:semiHidden="0" w:uiPriority="66" w:unhideWhenUsed="0"/>
-    <w:lsdException w:name="Medium Grid 1 Accent 2" w:semiHidden="0" w:uiPriority="67" w:unhideWhenUsed="0"/>
-    <w:lsdException w:name="Medium Grid 2 Accent 2" w:semiHidden="0" w:uiPriority="68" w:unhideWhenUsed="0"/>
-    <w:lsdException w:name="Medium Grid 3 Accent 2" w:semiHidden="0" w:uiPriority="69" w:unhideWhenUsed="0"/>
-    <w:lsdException w:name="Dark List Accent 2" w:semiHidden="0" w:uiPriority="70" w:unhideWhenUsed="0"/>
-    <w:lsdException w:name="Colorful Shading Accent 2" w:semiHidden="0" w:uiPriority="71" w:unhideWhenUsed="0"/>
-    <w:lsdException w:name="Colorful List Accent 2" w:semiHidden="0" w:uiPriority="72" w:unhideWhenUsed="0"/>
-    <w:lsdException w:name="Colorful Grid Accent 2" w:semiHidden="0" w:uiPriority="73" w:unhideWhenUsed="0"/>
-    <w:lsdException w:name="Light Shading Accent 3" w:semiHidden="0" w:uiPriority="60" w:unhideWhenUsed="0"/>
-    <w:lsdException w:name="Light List Accent 3" w:semiHidden="0" w:uiPriority="61" w:unhideWhenUsed="0"/>
-    <w:lsdException w:name="Light Grid Accent 3" w:semiHidden="0" w:uiPriority="62" w:unhideWhenUsed="0"/>
-    <w:lsdException w:name="Medium Shading 1 Accent 3" w:semiHidden="0" w:uiPriority="63" w:unhideWhenUsed="0"/>
-    <w:lsdException w:name="Medium Shading 2 Accent 3" w:semiHidden="0" w:uiPriority="64" w:unhideWhenUsed="0"/>
-    <w:lsdException w:name="Medium List 1 Accent 3" w:semiHidden="0" w:uiPriority="65" w:unhideWhenUsed="0"/>
-    <w:lsdException w:name="Medium List 2 Accent 3" w:semiHidden="0" w:uiPriority="66" w:unhideWhenUsed="0"/>
-    <w:lsdException w:name="Medium Grid 1 Accent 3" w:semiHidden="0" w:uiPriority="67" w:unhideWhenUsed="0"/>
-    <w:lsdException w:name="Medium Grid 2 Accent 3" w:semiHidden="0" w:uiPriority="68" w:unhideWhenUsed="0"/>
-    <w:lsdException w:name="Medium Grid 3 Accent 3" w:semiHidden="0" w:uiPriority="69" w:unhideWhenUsed="0"/>
-    <w:lsdException w:name="Dark List Accent 3" w:semiHidden="0" w:uiPriority="70" w:unhideWhenUsed="0"/>
-    <w:lsdException w:name="Colorful Shading Accent 3" w:semiHidden="0" w:uiPriority="71" w:unhideWhenUsed="0"/>
-    <w:lsdException w:name="Colorful List Accent 3" w:semiHidden="0" w:uiPriority="72" w:unhideWhenUsed="0"/>
-    <w:lsdException w:name="Colorful Grid Accent 3" w:semiHidden="0" w:uiPriority="73" w:unhideWhenUsed="0"/>
-    <w:lsdException w:name="Light Shading Accent 4" w:semiHidden="0" w:uiPriority="60" w:unhideWhenUsed="0"/>
-    <w:lsdException w:name="Light List Accent 4" w:semiHidden="0" w:uiPriority="61" w:unhideWhenUsed="0"/>
-    <w:lsdException w:name="Light Grid Accent 4" w:semiHidden="0" w:uiPriority="62" w:unhideWhenUsed="0"/>
-    <w:lsdException w:name="Medium Shading 1 Accent 4" w:semiHidden="0" w:uiPriority="63" w:unhideWhenUsed="0"/>
-    <w:lsdException w:name="Medium Shading 2 Accent 4" w:semiHidden="0" w:uiPriority="64" w:unhideWhenUsed="0"/>
-    <w:lsdException w:name="Medium List 1 Accent 4" w:semiHidden="0" w:uiPriority="65" w:unhideWhenUsed="0"/>
-    <w:lsdException w:name="Medium List 2 Accent 4" w:semiHidden="0" w:uiPriority="66" w:unhideWhenUsed="0"/>
-    <w:lsdException w:name="Medium Grid 1 Accent 4" w:semiHidden="0" w:uiPriority="67" w:unhideWhenUsed="0"/>
-    <w:lsdException w:name="Medium Grid 2 Accent 4" w:semiHidden="0" w:uiPriority="68" w:unhideWhenUsed="0"/>
-    <w:lsdException w:name="Medium Grid 3 Accent 4" w:semiHidden="0" w:uiPriority="69" w:unhideWhenUsed="0"/>
-    <w:lsdException w:name="Dark List Accent 4" w:semiHidden="0" w:uiPriority="70" w:unhideWhenUsed="0"/>
-    <w:lsdException w:name="Colorful Shading Accent 4" w:semiHidden="0" w:uiPriority="71" w:unhideWhenUsed="0"/>
-    <w:lsdException w:name="Colorful List Accent 4" w:semiHidden="0" w:uiPriority="72" w:unhideWhenUsed="0"/>
-    <w:lsdException w:name="Colorful Grid Accent 4" w:semiHidden="0" w:uiPriority="73" w:unhideWhenUsed="0"/>
-    <w:lsdException w:name="Light Shading Accent 5" w:semiHidden="0" w:uiPriority="60" w:unhideWhenUsed="0"/>
-    <w:lsdException w:name="Light List Accent 5" w:semiHidden="0" w:uiPriority="61" w:unhideWhenUsed="0"/>
-    <w:lsdException w:name="Light Grid Accent 5" w:semiHidden="0" w:uiPriority="62" w:unhideWhenUsed="0"/>
-    <w:lsdException w:name="Medium Shading 1 Accent 5" w:semiHidden="0" w:uiPriority="63" w:unhideWhenUsed="0"/>
-    <w:lsdException w:name="Medium Shading 2 Accent 5" w:semiHidden="0" w:uiPriority="64" w:unhideWhenUsed="0"/>
-    <w:lsdException w:name="Medium List 1 Accent 5" w:semiHidden="0" w:uiPriority="65" w:unhideWhenUsed="0"/>
-    <w:lsdException w:name="Medium List 2 Accent 5" w:semiHidden="0" w:uiPriority="66" w:unhideWhenUsed="0"/>
-    <w:lsdException w:name="Medium Grid 1 Accent 5" w:semiHidden="0" w:uiPriority="67" w:unhideWhenUsed="0"/>
-    <w:lsdException w:name="Medium Grid 2 Accent 5" w:semiHidden="0" w:uiPriority="68" w:unhideWhenUsed="0"/>
-    <w:lsdException w:name="Medium Grid 3 Accent 5" w:semiHidden="0" w:uiPriority="69" w:unhideWhenUsed="0"/>
-    <w:lsdException w:name="Dark List Accent 5" w:semiHidden="0" w:uiPriority="70" w:unhideWhenUsed="0"/>
-    <w:lsdException w:name="Colorful Shading Accent 5" w:semiHidden="0" w:uiPriority="71" w:unhideWhenUsed="0"/>
-    <w:lsdException w:name="Colorful List Accent 5" w:semiHidden="0" w:uiPriority="72" w:unhideWhenUsed="0"/>
-    <w:lsdException w:name="Colorful Grid Accent 5" w:semiHidden="0" w:uiPriority="73" w:unhideWhenUsed="0"/>
-    <w:lsdException w:name="Light Shading Accent 6" w:semiHidden="0" w:uiPriority="60" w:unhideWhenUsed="0"/>
-    <w:lsdException w:name="Light List Accent 6" w:semiHidden="0" w:uiPriority="61" w:unhideWhenUsed="0"/>
-    <w:lsdException w:name="Light Grid Accent 6" w:semiHidden="0" w:uiPriority="62" w:unhideWhenUsed="0"/>
-    <w:lsdException w:name="Medium Shading 1 Accent 6" w:semiHidden="0" w:uiPriority="63" w:unhideWhenUsed="0"/>
-    <w:lsdException w:name="Medium Shading 2 Accent 6" w:semiHidden="0" w:uiPriority="64" w:unhideWhenUsed="0"/>
-    <w:lsdException w:name="Medium List 1 Accent 6" w:semiHidden="0" w:uiPriority="65" w:unhideWhenUsed="0"/>
-    <w:lsdException w:name="Medium List 2 Accent 6" w:semiHidden="0" w:uiPriority="66" w:unhideWhenUsed="0"/>
-    <w:lsdException w:name="Medium Grid 1 Accent 6" w:semiHidden="0" w:uiPriority="67" w:unhideWhenUsed="0"/>
-    <w:lsdException w:name="Medium Grid 2 Accent 6" w:semiHidden="0" w:uiPriority="68" w:unhideWhenUsed="0"/>
-    <w:lsdException w:name="Medium Grid 3 Accent 6" w:semiHidden="0" w:uiPriority="69" w:unhideWhenUsed="0"/>
-    <w:lsdException w:name="Dark List Accent 6" w:semiHidden="0" w:uiPriority="70" w:unhideWhenUsed="0"/>
-    <w:lsdException w:name="Colorful Shading Accent 6" w:semiHidden="0" w:uiPriority="71" w:unhideWhenUsed="0"/>
-    <w:lsdException w:name="Colorful List Accent 6" w:semiHidden="0" w:uiPriority="72" w:unhideWhenUsed="0"/>
-    <w:lsdException w:name="Colorful Grid Accent 6" w:semiHidden="0" w:uiPriority="73" w:unhideWhenUsed="0"/>
-    <w:lsdException w:name="Subtle Emphasis" w:semiHidden="0" w:uiPriority="19" w:unhideWhenUsed="0" w:qFormat="1"/>
-    <w:lsdException w:name="Intense Emphasis" w:semiHidden="0" w:uiPriority="21" w:unhideWhenUsed="0" w:qFormat="1"/>
-    <w:lsdException w:name="Subtle Reference" w:semiHidden="0" w:uiPriority="31" w:unhideWhenUsed="0" w:qFormat="1"/>
-    <w:lsdException w:name="Intense Reference" w:semiHidden="0" w:uiPriority="32" w:unhideWhenUsed="0" w:qFormat="1"/>
-    <w:lsdException w:name="Book Title" w:semiHidden="0" w:uiPriority="33" w:unhideWhenUsed="0" w:qFormat="1"/>
-    <w:lsdException w:name="Bibliography" w:uiPriority="37"/>
-    <w:lsdException w:name="TOC Heading" w:uiPriority="39" w:qFormat="1"/>
+  <w:latentStyles w:defLockedState="0" w:defUIPriority="99" w:defSemiHidden="0" w:defUnhideWhenUsed="0" w:defQFormat="0" w:count="376">
+    <w:lsdException w:name="Normal" w:uiPriority="0" w:qFormat="1"/>
+    <w:lsdException w:name="heading 1" w:uiPriority="9" w:qFormat="1"/>
+    <w:lsdException w:name="heading 2" w:semiHidden="1" w:uiPriority="9" w:unhideWhenUsed="1" w:qFormat="1"/>
+    <w:lsdException w:name="heading 3" w:semiHidden="1" w:uiPriority="9" w:unhideWhenUsed="1" w:qFormat="1"/>
+    <w:lsdException w:name="heading 4" w:semiHidden="1" w:uiPriority="9" w:unhideWhenUsed="1" w:qFormat="1"/>
+    <w:lsdException w:name="heading 5" w:semiHidden="1" w:uiPriority="9" w:unhideWhenUsed="1" w:qFormat="1"/>
+    <w:lsdException w:name="heading 6" w:semiHidden="1" w:uiPriority="9" w:unhideWhenUsed="1" w:qFormat="1"/>
+    <w:lsdException w:name="heading 7" w:semiHidden="1" w:uiPriority="9" w:unhideWhenUsed="1" w:qFormat="1"/>
+    <w:lsdException w:name="heading 8" w:semiHidden="1" w:uiPriority="9" w:unhideWhenUsed="1" w:qFormat="1"/>
+    <w:lsdException w:name="heading 9" w:semiHidden="1" w:uiPriority="9" w:unhideWhenUsed="1" w:qFormat="1"/>
+    <w:lsdException w:name="index 1" w:semiHidden="1" w:unhideWhenUsed="1"/>
+    <w:lsdException w:name="index 2" w:semiHidden="1" w:unhideWhenUsed="1"/>
+    <w:lsdException w:name="index 3" w:semiHidden="1" w:unhideWhenUsed="1"/>
+    <w:lsdException w:name="index 4" w:semiHidden="1" w:unhideWhenUsed="1"/>
+    <w:lsdException w:name="index 5" w:semiHidden="1" w:unhideWhenUsed="1"/>
+    <w:lsdException w:name="index 6" w:semiHidden="1" w:unhideWhenUsed="1"/>
+    <w:lsdException w:name="index 7" w:semiHidden="1" w:unhideWhenUsed="1"/>
+    <w:lsdException w:name="index 8" w:semiHidden="1" w:unhideWhenUsed="1"/>
+    <w:lsdException w:name="index 9" w:semiHidden="1" w:unhideWhenUsed="1"/>
+    <w:lsdException w:name="toc 1" w:semiHidden="1" w:uiPriority="39" w:unhideWhenUsed="1"/>
+    <w:lsdException w:name="toc 2" w:semiHidden="1" w:uiPriority="39" w:unhideWhenUsed="1"/>
+    <w:lsdException w:name="toc 3" w:semiHidden="1" w:uiPriority="39" w:unhideWhenUsed="1"/>
+    <w:lsdException w:name="toc 4" w:semiHidden="1" w:uiPriority="39" w:unhideWhenUsed="1"/>
+    <w:lsdException w:name="toc 5" w:semiHidden="1" w:uiPriority="39" w:unhideWhenUsed="1"/>
+    <w:lsdException w:name="toc 6" w:semiHidden="1" w:uiPriority="39" w:unhideWhenUsed="1"/>
+    <w:lsdException w:name="toc 7" w:semiHidden="1" w:uiPriority="39" w:unhideWhenUsed="1"/>
+    <w:lsdException w:name="toc 8" w:semiHidden="1" w:uiPriority="39" w:unhideWhenUsed="1"/>
+    <w:lsdException w:name="toc 9" w:semiHidden="1" w:uiPriority="39" w:unhideWhenUsed="1"/>
+    <w:lsdException w:name="Normal Indent" w:semiHidden="1" w:unhideWhenUsed="1"/>
+    <w:lsdException w:name="footnote text" w:semiHidden="1" w:unhideWhenUsed="1"/>
+    <w:lsdException w:name="annotation text" w:semiHidden="1" w:unhideWhenUsed="1"/>
+    <w:lsdException w:name="header" w:semiHidden="1" w:unhideWhenUsed="1"/>
+    <w:lsdException w:name="footer" w:semiHidden="1" w:unhideWhenUsed="1"/>
+    <w:lsdException w:name="index heading" w:semiHidden="1" w:unhideWhenUsed="1"/>
+    <w:lsdException w:name="caption" w:semiHidden="1" w:uiPriority="35" w:unhideWhenUsed="1" w:qFormat="1"/>
+    <w:lsdException w:name="table of figures" w:semiHidden="1" w:unhideWhenUsed="1"/>
+    <w:lsdException w:name="envelope address" w:semiHidden="1" w:unhideWhenUsed="1"/>
+    <w:lsdException w:name="envelope return" w:semiHidden="1" w:unhideWhenUsed="1"/>
+    <w:lsdException w:name="footnote reference" w:semiHidden="1" w:unhideWhenUsed="1"/>
+    <w:lsdException w:name="annotation reference" w:semiHidden="1" w:unhideWhenUsed="1"/>
+    <w:lsdException w:name="line number" w:semiHidden="1" w:unhideWhenUsed="1"/>
+    <w:lsdException w:name="page number" w:semiHidden="1" w:unhideWhenUsed="1"/>
+    <w:lsdException w:name="endnote reference" w:semiHidden="1" w:unhideWhenUsed="1"/>
+    <w:lsdException w:name="endnote text" w:semiHidden="1" w:unhideWhenUsed="1"/>
+    <w:lsdException w:name="table of authorities" w:semiHidden="1" w:unhideWhenUsed="1"/>
+    <w:lsdException w:name="macro" w:semiHidden="1" w:unhideWhenUsed="1"/>
+    <w:lsdException w:name="toa heading" w:semiHidden="1" w:unhideWhenUsed="1"/>
+    <w:lsdException w:name="List" w:semiHidden="1" w:unhideWhenUsed="1"/>
+    <w:lsdException w:name="List Bullet" w:semiHidden="1" w:unhideWhenUsed="1"/>
+    <w:lsdException w:name="List Number" w:semiHidden="1" w:unhideWhenUsed="1"/>
+    <w:lsdException w:name="List 2" w:semiHidden="1" w:unhideWhenUsed="1"/>
+    <w:lsdException w:name="List 3" w:semiHidden="1" w:unhideWhenUsed="1"/>
+    <w:lsdException w:name="List 4" w:semiHidden="1" w:unhideWhenUsed="1"/>
+    <w:lsdException w:name="List 5" w:semiHidden="1" w:unhideWhenUsed="1"/>
+    <w:lsdException w:name="List Bullet 2" w:semiHidden="1" w:unhideWhenUsed="1"/>
+    <w:lsdException w:name="List Bullet 3" w:semiHidden="1" w:unhideWhenUsed="1"/>
+    <w:lsdException w:name="List Bullet 4" w:semiHidden="1" w:unhideWhenUsed="1"/>
+    <w:lsdException w:name="List Bullet 5" w:semiHidden="1" w:unhideWhenUsed="1"/>
+    <w:lsdException w:name="List Number 2" w:semiHidden="1" w:unhideWhenUsed="1"/>
+    <w:lsdException w:name="List Number 3" w:semiHidden="1" w:unhideWhenUsed="1"/>
+    <w:lsdException w:name="List Number 4" w:semiHidden="1" w:unhideWhenUsed="1"/>
+    <w:lsdException w:name="List Number 5" w:semiHidden="1" w:unhideWhenUsed="1"/>
+    <w:lsdException w:name="Title" w:uiPriority="10" w:qFormat="1"/>
+    <w:lsdException w:name="Closing" w:semiHidden="1" w:unhideWhenUsed="1"/>
+    <w:lsdException w:name="Signature" w:semiHidden="1" w:unhideWhenUsed="1"/>
+    <w:lsdException w:name="Default Paragraph Font" w:semiHidden="1" w:uiPriority="1" w:unhideWhenUsed="1"/>
+    <w:lsdException w:name="Body Text" w:semiHidden="1" w:uiPriority="0" w:unhideWhenUsed="1"/>
+    <w:lsdException w:name="Body Text Indent" w:semiHidden="1" w:unhideWhenUsed="1"/>
+    <w:lsdException w:name="List Continue" w:semiHidden="1" w:unhideWhenUsed="1"/>
+    <w:lsdException w:name="List Continue 2" w:semiHidden="1" w:unhideWhenUsed="1"/>
+    <w:lsdException w:name="List Continue 3" w:semiHidden="1" w:unhideWhenUsed="1"/>
+    <w:lsdException w:name="List Continue 4" w:semiHidden="1" w:unhideWhenUsed="1"/>
+    <w:lsdException w:name="List Continue 5" w:semiHidden="1" w:unhideWhenUsed="1"/>
+    <w:lsdException w:name="Message Header" w:semiHidden="1" w:unhideWhenUsed="1"/>
+    <w:lsdException w:name="Subtitle" w:uiPriority="11" w:qFormat="1"/>
+    <w:lsdException w:name="Salutation" w:semiHidden="1" w:unhideWhenUsed="1"/>
+    <w:lsdException w:name="Date" w:semiHidden="1" w:unhideWhenUsed="1"/>
+    <w:lsdException w:name="Body Text First Indent" w:semiHidden="1" w:unhideWhenUsed="1"/>
+    <w:lsdException w:name="Body Text First Indent 2" w:semiHidden="1" w:unhideWhenUsed="1"/>
+    <w:lsdException w:name="Note Heading" w:semiHidden="1" w:unhideWhenUsed="1"/>
+    <w:lsdException w:name="Body Text 2" w:semiHidden="1" w:unhideWhenUsed="1"/>
+    <w:lsdException w:name="Body Text 3" w:semiHidden="1" w:unhideWhenUsed="1"/>
+    <w:lsdException w:name="Body Text Indent 2" w:semiHidden="1" w:unhideWhenUsed="1"/>
+    <w:lsdException w:name="Body Text Indent 3" w:semiHidden="1" w:unhideWhenUsed="1"/>
+    <w:lsdException w:name="Block Text" w:semiHidden="1" w:unhideWhenUsed="1"/>
+    <w:lsdException w:name="Hyperlink" w:semiHidden="1" w:unhideWhenUsed="1"/>
+    <w:lsdException w:name="FollowedHyperlink" w:semiHidden="1" w:unhideWhenUsed="1"/>
+    <w:lsdException w:name="Strong" w:uiPriority="22" w:qFormat="1"/>
+    <w:lsdException w:name="Emphasis" w:uiPriority="20" w:qFormat="1"/>
+    <w:lsdException w:name="Document Map" w:semiHidden="1" w:unhideWhenUsed="1"/>
+    <w:lsdException w:name="Plain Text" w:semiHidden="1" w:unhideWhenUsed="1"/>
+    <w:lsdException w:name="E-mail Signature" w:semiHidden="1" w:unhideWhenUsed="1"/>
+    <w:lsdException w:name="HTML Top of Form" w:semiHidden="1" w:unhideWhenUsed="1"/>
+    <w:lsdException w:name="HTML Bottom of Form" w:semiHidden="1" w:unhideWhenUsed="1"/>
+    <w:lsdException w:name="Normal (Web)" w:semiHidden="1" w:unhideWhenUsed="1"/>
+    <w:lsdException w:name="HTML Acronym" w:semiHidden="1" w:unhideWhenUsed="1"/>
+    <w:lsdException w:name="HTML Address" w:semiHidden="1" w:unhideWhenUsed="1"/>
+    <w:lsdException w:name="HTML Cite" w:semiHidden="1" w:unhideWhenUsed="1"/>
+    <w:lsdException w:name="HTML Code" w:semiHidden="1" w:unhideWhenUsed="1"/>
+    <w:lsdException w:name="HTML Definition" w:semiHidden="1" w:unhideWhenUsed="1"/>
+    <w:lsdException w:name="HTML Keyboard" w:semiHidden="1" w:unhideWhenUsed="1"/>
+    <w:lsdException w:name="HTML Preformatted" w:semiHidden="1" w:unhideWhenUsed="1"/>
+    <w:lsdException w:name="HTML Sample" w:semiHidden="1" w:unhideWhenUsed="1"/>
+    <w:lsdException w:name="HTML Typewriter" w:semiHidden="1" w:unhideWhenUsed="1"/>
+    <w:lsdException w:name="HTML Variable" w:semiHidden="1" w:unhideWhenUsed="1"/>
+    <w:lsdException w:name="Normal Table" w:semiHidden="1" w:unhideWhenUsed="1"/>
+    <w:lsdException w:name="annotation subject" w:semiHidden="1" w:unhideWhenUsed="1"/>
+    <w:lsdException w:name="No List" w:semiHidden="1" w:unhideWhenUsed="1"/>
+    <w:lsdException w:name="Outline List 1" w:semiHidden="1" w:unhideWhenUsed="1"/>
+    <w:lsdException w:name="Outline List 2" w:semiHidden="1" w:unhideWhenUsed="1"/>
+    <w:lsdException w:name="Outline List 3" w:semiHidden="1" w:unhideWhenUsed="1"/>
+    <w:lsdException w:name="Table Simple 1" w:semiHidden="1" w:unhideWhenUsed="1"/>
+    <w:lsdException w:name="Table Simple 2" w:semiHidden="1" w:unhideWhenUsed="1"/>
+    <w:lsdException w:name="Table Simple 3" w:semiHidden="1" w:unhideWhenUsed="1"/>
+    <w:lsdException w:name="Table Classic 1" w:semiHidden="1" w:unhideWhenUsed="1"/>
+    <w:lsdException w:name="Table Classic 2" w:semiHidden="1" w:unhideWhenUsed="1"/>
+    <w:lsdException w:name="Table Classic 3" w:semiHidden="1" w:unhideWhenUsed="1"/>
+    <w:lsdException w:name="Table Classic 4" w:semiHidden="1" w:unhideWhenUsed="1"/>
+    <w:lsdException w:name="Table Colorful 1" w:semiHidden="1" w:unhideWhenUsed="1"/>
+    <w:lsdException w:name="Table Colorful 2" w:semiHidden="1" w:unhideWhenUsed="1"/>
+    <w:lsdException w:name="Table Colorful 3" w:semiHidden="1" w:unhideWhenUsed="1"/>
+    <w:lsdException w:name="Table Columns 1" w:semiHidden="1" w:unhideWhenUsed="1"/>
+    <w:lsdException w:name="Table Columns 2" w:semiHidden="1" w:unhideWhenUsed="1"/>
+    <w:lsdException w:name="Table Columns 3" w:semiHidden="1" w:unhideWhenUsed="1"/>
+    <w:lsdException w:name="Table Columns 4" w:semiHidden="1" w:unhideWhenUsed="1"/>
+    <w:lsdException w:name="Table Columns 5" w:semiHidden="1" w:unhideWhenUsed="1"/>
+    <w:lsdException w:name="Table Grid 1" w:semiHidden="1" w:unhideWhenUsed="1"/>
+    <w:lsdException w:name="Table Grid 2" w:semiHidden="1" w:unhideWhenUsed="1"/>
+    <w:lsdException w:name="Table Grid 3" w:semiHidden="1" w:unhideWhenUsed="1"/>
+    <w:lsdException w:name="Table Grid 4" w:semiHidden="1" w:unhideWhenUsed="1"/>
+    <w:lsdException w:name="Table Grid 5" w:semiHidden="1" w:unhideWhenUsed="1"/>
+    <w:lsdException w:name="Table Grid 6" w:semiHidden="1" w:unhideWhenUsed="1"/>
+    <w:lsdException w:name="Table Grid 7" w:semiHidden="1" w:unhideWhenUsed="1"/>
+    <w:lsdException w:name="Table Grid 8" w:semiHidden="1" w:unhideWhenUsed="1"/>
+    <w:lsdException w:name="Table List 1" w:semiHidden="1" w:unhideWhenUsed="1"/>
+    <w:lsdException w:name="Table List 2" w:semiHidden="1" w:unhideWhenUsed="1"/>
+    <w:lsdException w:name="Table List 3" w:semiHidden="1" w:unhideWhenUsed="1"/>
+    <w:lsdException w:name="Table List 4" w:semiHidden="1" w:unhideWhenUsed="1"/>
+    <w:lsdException w:name="Table List 5" w:semiHidden="1" w:unhideWhenUsed="1"/>
+    <w:lsdException w:name="Table List 6" w:semiHidden="1" w:unhideWhenUsed="1"/>
+    <w:lsdException w:name="Table List 7" w:semiHidden="1" w:unhideWhenUsed="1"/>
+    <w:lsdException w:name="Table List 8" w:semiHidden="1" w:unhideWhenUsed="1"/>
+    <w:lsdException w:name="Table 3D effects 1" w:semiHidden="1" w:unhideWhenUsed="1"/>
+    <w:lsdException w:name="Table 3D effects 2" w:semiHidden="1" w:unhideWhenUsed="1"/>
+    <w:lsdException w:name="Table 3D effects 3" w:semiHidden="1" w:unhideWhenUsed="1"/>
+    <w:lsdException w:name="Table Contemporary" w:semiHidden="1" w:unhideWhenUsed="1"/>
+    <w:lsdException w:name="Table Elegant" w:semiHidden="1" w:unhideWhenUsed="1"/>
+    <w:lsdException w:name="Table Professional" w:semiHidden="1" w:unhideWhenUsed="1"/>
+    <w:lsdException w:name="Table Subtle 1" w:semiHidden="1" w:unhideWhenUsed="1"/>
+    <w:lsdException w:name="Table Subtle 2" w:semiHidden="1" w:unhideWhenUsed="1"/>
+    <w:lsdException w:name="Table Web 1" w:semiHidden="1" w:unhideWhenUsed="1"/>
+    <w:lsdException w:name="Table Web 2" w:semiHidden="1" w:unhideWhenUsed="1"/>
+    <w:lsdException w:name="Table Web 3" w:semiHidden="1" w:unhideWhenUsed="1"/>
+    <w:lsdException w:name="Balloon Text" w:semiHidden="1" w:unhideWhenUsed="1"/>
+    <w:lsdException w:name="Table Grid" w:uiPriority="59"/>
+    <w:lsdException w:name="Table Theme" w:semiHidden="1" w:unhideWhenUsed="1"/>
+    <w:lsdException w:name="Placeholder Text" w:semiHidden="1"/>
+    <w:lsdException w:name="No Spacing" w:uiPriority="1" w:qFormat="1"/>
+    <w:lsdException w:name="Light Shading" w:uiPriority="60"/>
+    <w:lsdException w:name="Light List" w:uiPriority="61"/>
+    <w:lsdException w:name="Light Grid" w:uiPriority="62"/>
+    <w:lsdException w:name="Medium Shading 1" w:uiPriority="63"/>
+    <w:lsdException w:name="Medium Shading 2" w:uiPriority="64"/>
+    <w:lsdException w:name="Medium List 1" w:uiPriority="65"/>
+    <w:lsdException w:name="Medium List 2" w:uiPriority="66"/>
+    <w:lsdException w:name="Medium Grid 1" w:uiPriority="67"/>
+    <w:lsdException w:name="Medium Grid 2" w:uiPriority="68"/>
+    <w:lsdException w:name="Medium Grid 3" w:uiPriority="69"/>
+    <w:lsdException w:name="Dark List" w:uiPriority="70"/>
+    <w:lsdException w:name="Colorful Shading" w:uiPriority="71"/>
+    <w:lsdException w:name="Colorful List" w:uiPriority="72"/>
+    <w:lsdException w:name="Colorful Grid" w:uiPriority="73"/>
+    <w:lsdException w:name="Light Shading Accent 1" w:uiPriority="60"/>
+    <w:lsdException w:name="Light List Accent 1" w:uiPriority="61"/>
+    <w:lsdException w:name="Light Grid Accent 1" w:uiPriority="62"/>
+    <w:lsdException w:name="Medium Shading 1 Accent 1" w:uiPriority="63"/>
+    <w:lsdException w:name="Medium Shading 2 Accent 1" w:uiPriority="64"/>
+    <w:lsdException w:name="Medium List 1 Accent 1" w:uiPriority="65"/>
+    <w:lsdException w:name="Revision" w:semiHidden="1"/>
+    <w:lsdException w:name="List Paragraph" w:uiPriority="34" w:qFormat="1"/>
+    <w:lsdException w:name="Quote" w:uiPriority="29" w:qFormat="1"/>
+    <w:lsdException w:name="Intense Quote" w:uiPriority="30" w:qFormat="1"/>
+    <w:lsdException w:name="Medium List 2 Accent 1" w:uiPriority="66"/>
+    <w:lsdException w:name="Medium Grid 1 Accent 1" w:uiPriority="67"/>
+    <w:lsdException w:name="Medium Grid 2 Accent 1" w:uiPriority="68"/>
+    <w:lsdException w:name="Medium Grid 3 Accent 1" w:uiPriority="69"/>
+    <w:lsdException w:name="Dark List Accent 1" w:uiPriority="70"/>
+    <w:lsdException w:name="Colorful Shading Accent 1" w:uiPriority="71"/>
+    <w:lsdException w:name="Colorful List Accent 1" w:uiPriority="72"/>
+    <w:lsdException w:name="Colorful Grid Accent 1" w:uiPriority="73"/>
+    <w:lsdException w:name="Light Shading Accent 2" w:uiPriority="60"/>
+    <w:lsdException w:name="Light List Accent 2" w:uiPriority="61"/>
+    <w:lsdException w:name="Light Grid Accent 2" w:uiPriority="62"/>
+    <w:lsdException w:name="Medium Shading 1 Accent 2" w:uiPriority="63"/>
+    <w:lsdException w:name="Medium Shading 2 Accent 2" w:uiPriority="64"/>
+    <w:lsdException w:name="Medium List 1 Accent 2" w:uiPriority="65"/>
+    <w:lsdException w:name="Medium List 2 Accent 2" w:uiPriority="66"/>
+    <w:lsdException w:name="Medium Grid 1 Accent 2" w:uiPriority="67"/>
+    <w:lsdException w:name="Medium Grid 2 Accent 2" w:uiPriority="68"/>
+    <w:lsdException w:name="Medium Grid 3 Accent 2" w:uiPriority="69"/>
+    <w:lsdException w:name="Dark List Accent 2" w:uiPriority="70"/>
+    <w:lsdException w:name="Colorful Shading Accent 2" w:uiPriority="71"/>
+    <w:lsdException w:name="Colorful List Accent 2" w:uiPriority="72"/>
+    <w:lsdException w:name="Colorful Grid Accent 2" w:uiPriority="73"/>
+    <w:lsdException w:name="Light Shading Accent 3" w:uiPriority="60"/>
+    <w:lsdException w:name="Light List Accent 3" w:uiPriority="61"/>
+    <w:lsdException w:name="Light Grid Accent 3" w:uiPriority="62"/>
+    <w:lsdException w:name="Medium Shading 1 Accent 3" w:uiPriority="63"/>
+    <w:lsdException w:name="Medium Shading 2 Accent 3" w:uiPriority="64"/>
+    <w:lsdException w:name="Medium List 1 Accent 3" w:uiPriority="65"/>
+    <w:lsdException w:name="Medium List 2 Accent 3" w:uiPriority="66"/>
+    <w:lsdException w:name="Medium Grid 1 Accent 3" w:uiPriority="67"/>
+    <w:lsdException w:name="Medium Grid 2 Accent 3" w:uiPriority="68"/>
+    <w:lsdException w:name="Medium Grid 3 Accent 3" w:uiPriority="69"/>
+    <w:lsdException w:name="Dark List Accent 3" w:uiPriority="70"/>
+    <w:lsdException w:name="Colorful Shading Accent 3" w:uiPriority="71"/>
+    <w:lsdException w:name="Colorful List Accent 3" w:uiPriority="72"/>
+    <w:lsdException w:name="Colorful Grid Accent 3" w:uiPriority="73"/>
+    <w:lsdException w:name="Light Shading Accent 4" w:uiPriority="60"/>
+    <w:lsdException w:name="Light List Accent 4" w:uiPriority="61"/>
+    <w:lsdException w:name="Light Grid Accent 4" w:uiPriority="62"/>
+    <w:lsdException w:name="Medium Shading 1 Accent 4" w:uiPriority="63"/>
+    <w:lsdException w:name="Medium Shading 2 Accent 4" w:uiPriority="64"/>
+    <w:lsdException w:name="Medium List 1 Accent 4" w:uiPriority="65"/>
+    <w:lsdException w:name="Medium List 2 Accent 4" w:uiPriority="66"/>
+    <w:lsdException w:name="Medium Grid 1 Accent 4" w:uiPriority="67"/>
+    <w:lsdException w:name="Medium Grid 2 Accent 4" w:uiPriority="68"/>
+    <w:lsdException w:name="Medium Grid 3 Accent 4" w:uiPriority="69"/>
+    <w:lsdException w:name="Dark List Accent 4" w:uiPriority="70"/>
+    <w:lsdException w:name="Colorful Shading Accent 4" w:uiPriority="71"/>
+    <w:lsdException w:name="Colorful List Accent 4" w:uiPriority="72"/>
+    <w:lsdException w:name="Colorful Grid Accent 4" w:uiPriority="73"/>
+    <w:lsdException w:name="Light Shading Accent 5" w:uiPriority="60"/>
+    <w:lsdException w:name="Light List Accent 5" w:uiPriority="61"/>
+    <w:lsdException w:name="Light Grid Accent 5" w:uiPriority="62"/>
+    <w:lsdException w:name="Medium Shading 1 Accent 5" w:uiPriority="63"/>
+    <w:lsdException w:name="Medium Shading 2 Accent 5" w:uiPriority="64"/>
+    <w:lsdException w:name="Medium List 1 Accent 5" w:uiPriority="65"/>
+    <w:lsdException w:name="Medium List 2 Accent 5" w:uiPriority="66"/>
+    <w:lsdException w:name="Medium Grid 1 Accent 5" w:uiPriority="67"/>
+    <w:lsdException w:name="Medium Grid 2 Accent 5" w:uiPriority="68"/>
+    <w:lsdException w:name="Medium Grid 3 Accent 5" w:uiPriority="69"/>
+    <w:lsdException w:name="Dark List Accent 5" w:uiPriority="70"/>
+    <w:lsdException w:name="Colorful Shading Accent 5" w:uiPriority="71"/>
+    <w:lsdException w:name="Colorful List Accent 5" w:uiPriority="72"/>
+    <w:lsdException w:name="Colorful Grid Accent 5" w:uiPriority="73"/>
+    <w:lsdException w:name="Light Shading Accent 6" w:uiPriority="60"/>
+    <w:lsdException w:name="Light List Accent 6" w:uiPriority="61"/>
+    <w:lsdException w:name="Light Grid Accent 6" w:uiPriority="62"/>
+    <w:lsdException w:name="Medium Shading 1 Accent 6" w:uiPriority="63"/>
+    <w:lsdException w:name="Medium Shading 2 Accent 6" w:uiPriority="64"/>
+    <w:lsdException w:name="Medium List 1 Accent 6" w:uiPriority="65"/>
+    <w:lsdException w:name="Medium List 2 Accent 6" w:uiPriority="66"/>
+    <w:lsdException w:name="Medium Grid 1 Accent 6" w:uiPriority="67"/>
+    <w:lsdException w:name="Medium Grid 2 Accent 6" w:uiPriority="68"/>
+    <w:lsdException w:name="Medium Grid 3 Accent 6" w:uiPriority="69"/>
+    <w:lsdException w:name="Dark List Accent 6" w:uiPriority="70"/>
+    <w:lsdException w:name="Colorful Shading Accent 6" w:uiPriority="71"/>
+    <w:lsdException w:name="Colorful List Accent 6" w:uiPriority="72"/>
+    <w:lsdException w:name="Colorful Grid Accent 6" w:uiPriority="73"/>
+    <w:lsdException w:name="Subtle Emphasis" w:uiPriority="19" w:qFormat="1"/>
+    <w:lsdException w:name="Intense Emphasis" w:uiPriority="21" w:qFormat="1"/>
+    <w:lsdException w:name="Subtle Reference" w:uiPriority="31" w:qFormat="1"/>
+    <w:lsdException w:name="Intense Reference" w:uiPriority="32" w:qFormat="1"/>
+    <w:lsdException w:name="Book Title" w:uiPriority="33" w:qFormat="1"/>
+    <w:lsdException w:name="Bibliography" w:semiHidden="1" w:uiPriority="37" w:unhideWhenUsed="1"/>
+    <w:lsdException w:name="TOC Heading" w:semiHidden="1" w:uiPriority="39" w:unhideWhenUsed="1" w:qFormat="1"/>
+    <w:lsdException w:name="Plain Table 1" w:uiPriority="41"/>
+    <w:lsdException w:name="Plain Table 2" w:uiPriority="42"/>
+    <w:lsdException w:name="Plain Table 3" w:uiPriority="43"/>
+    <w:lsdException w:name="Plain Table 4" w:uiPriority="44"/>
+    <w:lsdException w:name="Plain Table 5" w:uiPriority="45"/>
+    <w:lsdException w:name="Grid Table Light" w:uiPriority="40"/>
+    <w:lsdException w:name="Grid Table 1 Light" w:uiPriority="46"/>
+    <w:lsdException w:name="Grid Table 2" w:uiPriority="47"/>
+    <w:lsdException w:name="Grid Table 3" w:uiPriority="48"/>
+    <w:lsdException w:name="Grid Table 4" w:uiPriority="49"/>
+    <w:lsdException w:name="Grid Table 5 Dark" w:uiPriority="50"/>
+    <w:lsdException w:name="Grid Table 6 Colorful" w:uiPriority="51"/>
+    <w:lsdException w:name="Grid Table 7 Colorful" w:uiPriority="52"/>
+    <w:lsdException w:name="Grid Table 1 Light Accent 1" w:uiPriority="46"/>
+    <w:lsdException w:name="Grid Table 2 Accent 1" w:uiPriority="47"/>
+    <w:lsdException w:name="Grid Table 3 Accent 1" w:uiPriority="48"/>
+    <w:lsdException w:name="Grid Table 4 Accent 1" w:uiPriority="49"/>
+    <w:lsdException w:name="Grid Table 5 Dark Accent 1" w:uiPriority="50"/>
+    <w:lsdException w:name="Grid Table 6 Colorful Accent 1" w:uiPriority="51"/>
+    <w:lsdException w:name="Grid Table 7 Colorful Accent 1" w:uiPriority="52"/>
+    <w:lsdException w:name="Grid Table 1 Light Accent 2" w:uiPriority="46"/>
+    <w:lsdException w:name="Grid Table 2 Accent 2" w:uiPriority="47"/>
+    <w:lsdException w:name="Grid Table 3 Accent 2" w:uiPriority="48"/>
+    <w:lsdException w:name="Grid Table 4 Accent 2" w:uiPriority="49"/>
+    <w:lsdException w:name="Grid Table 5 Dark Accent 2" w:uiPriority="50"/>
+    <w:lsdException w:name="Grid Table 6 Colorful Accent 2" w:uiPriority="51"/>
+    <w:lsdException w:name="Grid Table 7 Colorful Accent 2" w:uiPriority="52"/>
+    <w:lsdException w:name="Grid Table 1 Light Accent 3" w:uiPriority="46"/>
+    <w:lsdException w:name="Grid Table 2 Accent 3" w:uiPriority="47"/>
+    <w:lsdException w:name="Grid Table 3 Accent 3" w:uiPriority="48"/>
+    <w:lsdException w:name="Grid Table 4 Accent 3" w:uiPriority="49"/>
+    <w:lsdException w:name="Grid Table 5 Dark Accent 3" w:uiPriority="50"/>
+    <w:lsdException w:name="Grid Table 6 Colorful Accent 3" w:uiPriority="51"/>
+    <w:lsdException w:name="Grid Table 7 Colorful Accent 3" w:uiPriority="52"/>
+    <w:lsdException w:name="Grid Table 1 Light Accent 4" w:uiPriority="46"/>
+    <w:lsdException w:name="Grid Table 2 Accent 4" w:uiPriority="47"/>
+    <w:lsdException w:name="Grid Table 3 Accent 4" w:uiPriority="48"/>
+    <w:lsdException w:name="Grid Table 4 Accent 4" w:uiPriority="49"/>
+    <w:lsdException w:name="Grid Table 5 Dark Accent 4" w:uiPriority="50"/>
+    <w:lsdException w:name="Grid Table 6 Colorful Accent 4" w:uiPriority="51"/>
+    <w:lsdException w:name="Grid Table 7 Colorful Accent 4" w:uiPriority="52"/>
+    <w:lsdException w:name="Grid Table 1 Light Accent 5" w:uiPriority="46"/>
+    <w:lsdException w:name="Grid Table 2 Accent 5" w:uiPriority="47"/>
+    <w:lsdException w:name="Grid Table 3 Accent 5" w:uiPriority="48"/>
+    <w:lsdException w:name="Grid Table 4 Accent 5" w:uiPriority="49"/>
+    <w:lsdException w:name="Grid Table 5 Dark Accent 5" w:uiPriority="50"/>
+    <w:lsdException w:name="Grid Table 6 Colorful Accent 5" w:uiPriority="51"/>
+    <w:lsdException w:name="Grid Table 7 Colorful Accent 5" w:uiPriority="52"/>
+    <w:lsdException w:name="Grid Table 1 Light Accent 6" w:uiPriority="46"/>
+    <w:lsdException w:name="Grid Table 2 Accent 6" w:uiPriority="47"/>
+    <w:lsdException w:name="Grid Table 3 Accent 6" w:uiPriority="48"/>
+    <w:lsdException w:name="Grid Table 4 Accent 6" w:uiPriority="49"/>
+    <w:lsdException w:name="Grid Table 5 Dark Accent 6" w:uiPriority="50"/>
+    <w:lsdException w:name="Grid Table 6 Colorful Accent 6" w:uiPriority="51"/>
+    <w:lsdException w:name="Grid Table 7 Colorful Accent 6" w:uiPriority="52"/>
+    <w:lsdException w:name="List Table 1 Light" w:uiPriority="46"/>
+    <w:lsdException w:name="List Table 2" w:uiPriority="47"/>
+    <w:lsdException w:name="List Table 3" w:uiPriority="48"/>
+    <w:lsdException w:name="List Table 4" w:uiPriority="49"/>
+    <w:lsdException w:name="List Table 5 Dark" w:uiPriority="50"/>
+    <w:lsdException w:name="List Table 6 Colorful" w:uiPriority="51"/>
+    <w:lsdException w:name="List Table 7 Colorful" w:uiPriority="52"/>
+    <w:lsdException w:name="List Table 1 Light Accent 1" w:uiPriority="46"/>
+    <w:lsdException w:name="List Table 2 Accent 1" w:uiPriority="47"/>
+    <w:lsdException w:name="List Table 3 Accent 1" w:uiPriority="48"/>
+    <w:lsdException w:name="List Table 4 Accent 1" w:uiPriority="49"/>
+    <w:lsdException w:name="List Table 5 Dark Accent 1" w:uiPriority="50"/>
+    <w:lsdException w:name="List Table 6 Colorful Accent 1" w:uiPriority="51"/>
+    <w:lsdException w:name="List Table 7 Colorful Accent 1" w:uiPriority="52"/>
+    <w:lsdException w:name="List Table 1 Light Accent 2" w:uiPriority="46"/>
+    <w:lsdException w:name="List Table 2 Accent 2" w:uiPriority="47"/>
+    <w:lsdException w:name="List Table 3 Accent 2" w:uiPriority="48"/>
+    <w:lsdException w:name="List Table 4 Accent 2" w:uiPriority="49"/>
+    <w:lsdException w:name="List Table 5 Dark Accent 2" w:uiPriority="50"/>
+    <w:lsdException w:name="List Table 6 Colorful Accent 2" w:uiPriority="51"/>
+    <w:lsdException w:name="List Table 7 Colorful Accent 2" w:uiPriority="52"/>
+    <w:lsdException w:name="List Table 1 Light Accent 3" w:uiPriority="46"/>
+    <w:lsdException w:name="List Table 2 Accent 3" w:uiPriority="47"/>
+    <w:lsdException w:name="List Table 3 Accent 3" w:uiPriority="48"/>
+    <w:lsdException w:name="List Table 4 Accent 3" w:uiPriority="49"/>
+    <w:lsdException w:name="List Table 5 Dark Accent 3" w:uiPriority="50"/>
+    <w:lsdException w:name="List Table 6 Colorful Accent 3" w:uiPriority="51"/>
+    <w:lsdException w:name="List Table 7 Colorful Accent 3" w:uiPriority="52"/>
+    <w:lsdException w:name="List Table 1 Light Accent 4" w:uiPriority="46"/>
+    <w:lsdException w:name="List Table 2 Accent 4" w:uiPriority="47"/>
+    <w:lsdException w:name="List Table 3 Accent 4" w:uiPriority="48"/>
+    <w:lsdException w:name="List Table 4 Accent 4" w:uiPriority="49"/>
+    <w:lsdException w:name="List Table 5 Dark Accent 4" w:uiPriority="50"/>
+    <w:lsdException w:name="List Table 6 Colorful Accent 4" w:uiPriority="51"/>
+    <w:lsdException w:name="List Table 7 Colorful Accent 4" w:uiPriority="52"/>
+    <w:lsdException w:name="List Table 1 Light Accent 5" w:uiPriority="46"/>
+    <w:lsdException w:name="List Table 2 Accent 5" w:uiPriority="47"/>
+    <w:lsdException w:name="List Table 3 Accent 5" w:uiPriority="48"/>
+    <w:lsdException w:name="List Table 4 Accent 5" w:uiPriority="49"/>
+    <w:lsdException w:name="List Table 5 Dark Accent 5" w:uiPriority="50"/>
+    <w:lsdException w:name="List Table 6 Colorful Accent 5" w:uiPriority="51"/>
+    <w:lsdException w:name="List Table 7 Colorful Accent 5" w:uiPriority="52"/>
+    <w:lsdException w:name="List Table 1 Light Accent 6" w:uiPriority="46"/>
+    <w:lsdException w:name="List Table 2 Accent 6" w:uiPriority="47"/>
+    <w:lsdException w:name="List Table 3 Accent 6" w:uiPriority="48"/>
+    <w:lsdException w:name="List Table 4 Accent 6" w:uiPriority="49"/>
+    <w:lsdException w:name="List Table 5 Dark Accent 6" w:uiPriority="50"/>
+    <w:lsdException w:name="List Table 6 Colorful Accent 6" w:uiPriority="51"/>
+    <w:lsdException w:name="List Table 7 Colorful Accent 6" w:uiPriority="52"/>
+    <w:lsdException w:name="Mention" w:semiHidden="1" w:unhideWhenUsed="1"/>
+    <w:lsdException w:name="Smart Hyperlink" w:semiHidden="1" w:unhideWhenUsed="1"/>
+    <w:lsdException w:name="Hashtag" w:semiHidden="1" w:unhideWhenUsed="1"/>
+    <w:lsdException w:name="Unresolved Mention" w:semiHidden="1" w:unhideWhenUsed="1"/>
+    <w:lsdException w:name="Smart Link" w:semiHidden="1" w:unhideWhenUsed="1"/>
   </w:latentStyles>
   <w:style w:type="paragraph" w:default="1" w:styleId="Normal">
     <w:name w:val="Normal"/>
@@ -9702,770 +10878,6 @@
   <w:style w:type="character" w:default="1" w:styleId="DefaultParagraphFont">
     <w:name w:val="Default Paragraph Font"/>
     <w:uiPriority w:val="1"/>
-    <w:semiHidden/>
-    <w:unhideWhenUsed/>
-  </w:style>
-  <w:style w:type="table" w:default="1" w:styleId="TableNormal">
-    <w:name w:val="Normal Table"/>
-    <w:uiPriority w:val="99"/>
-    <w:semiHidden/>
-    <w:unhideWhenUsed/>
-    <w:tblPr>
-      <w:tblInd w:w="0" w:type="dxa"/>
-      <w:tblCellMar>
-        <w:top w:w="0" w:type="dxa"/>
-        <w:left w:w="108" w:type="dxa"/>
-        <w:bottom w:w="0" w:type="dxa"/>
-        <w:right w:w="108" w:type="dxa"/>
-      </w:tblCellMar>
-    </w:tblPr>
-  </w:style>
-  <w:style w:type="numbering" w:default="1" w:styleId="NoList">
-    <w:name w:val="No List"/>
-    <w:uiPriority w:val="99"/>
-    <w:semiHidden/>
-    <w:unhideWhenUsed/>
-  </w:style>
-  <w:style w:type="character" w:customStyle="1" w:styleId="Heading1Char">
-    <w:name w:val="Heading 1 Char"/>
-    <w:basedOn w:val="DefaultParagraphFont"/>
-    <w:link w:val="Heading1"/>
-    <w:uiPriority w:val="9"/>
-    <w:rsid w:val="00DB1921"/>
-    <w:rPr>
-      <w:rFonts w:asciiTheme="majorHAnsi" w:eastAsiaTheme="majorEastAsia" w:hAnsiTheme="majorHAnsi" w:cstheme="majorBidi"/>
-      <w:b/>
-      <w:bCs/>
-      <w:color w:val="365F91" w:themeColor="accent1" w:themeShade="BF"/>
-      <w:sz w:val="28"/>
-      <w:szCs w:val="28"/>
-    </w:rPr>
-  </w:style>
-  <w:style w:type="character" w:customStyle="1" w:styleId="Heading2Char">
-    <w:name w:val="Heading 2 Char"/>
-    <w:basedOn w:val="DefaultParagraphFont"/>
-    <w:link w:val="Heading2"/>
-    <w:uiPriority w:val="9"/>
-    <w:rsid w:val="00DB1921"/>
-    <w:rPr>
-      <w:rFonts w:asciiTheme="majorHAnsi" w:eastAsiaTheme="majorEastAsia" w:hAnsiTheme="majorHAnsi" w:cstheme="majorBidi"/>
-      <w:b/>
-      <w:bCs/>
-      <w:color w:val="4F81BD" w:themeColor="accent1"/>
-      <w:sz w:val="26"/>
-      <w:szCs w:val="26"/>
-    </w:rPr>
-  </w:style>
-  <w:style w:type="character" w:customStyle="1" w:styleId="Heading3Char">
-    <w:name w:val="Heading 3 Char"/>
-    <w:basedOn w:val="DefaultParagraphFont"/>
-    <w:link w:val="Heading3"/>
-    <w:uiPriority w:val="9"/>
-    <w:semiHidden/>
-    <w:rsid w:val="00DB1921"/>
-    <w:rPr>
-      <w:rFonts w:asciiTheme="majorHAnsi" w:eastAsiaTheme="majorEastAsia" w:hAnsiTheme="majorHAnsi" w:cstheme="majorBidi"/>
-      <w:b/>
-      <w:bCs/>
-      <w:color w:val="4F81BD" w:themeColor="accent1"/>
-    </w:rPr>
-  </w:style>
-  <w:style w:type="character" w:customStyle="1" w:styleId="Heading4Char">
-    <w:name w:val="Heading 4 Char"/>
-    <w:basedOn w:val="DefaultParagraphFont"/>
-    <w:link w:val="Heading4"/>
-    <w:uiPriority w:val="9"/>
-    <w:semiHidden/>
-    <w:rsid w:val="00DB1921"/>
-    <w:rPr>
-      <w:rFonts w:asciiTheme="majorHAnsi" w:eastAsiaTheme="majorEastAsia" w:hAnsiTheme="majorHAnsi" w:cstheme="majorBidi"/>
-      <w:b/>
-      <w:bCs/>
-      <w:i/>
-      <w:iCs/>
-      <w:color w:val="4F81BD" w:themeColor="accent1"/>
-    </w:rPr>
-  </w:style>
-  <w:style w:type="character" w:customStyle="1" w:styleId="Heading5Char">
-    <w:name w:val="Heading 5 Char"/>
-    <w:basedOn w:val="DefaultParagraphFont"/>
-    <w:link w:val="Heading5"/>
-    <w:uiPriority w:val="9"/>
-    <w:semiHidden/>
-    <w:rsid w:val="00DB1921"/>
-    <w:rPr>
-      <w:rFonts w:asciiTheme="majorHAnsi" w:eastAsiaTheme="majorEastAsia" w:hAnsiTheme="majorHAnsi" w:cstheme="majorBidi"/>
-      <w:color w:val="243F60" w:themeColor="accent1" w:themeShade="7F"/>
-    </w:rPr>
-  </w:style>
-  <w:style w:type="character" w:customStyle="1" w:styleId="Heading6Char">
-    <w:name w:val="Heading 6 Char"/>
-    <w:basedOn w:val="DefaultParagraphFont"/>
-    <w:link w:val="Heading6"/>
-    <w:uiPriority w:val="9"/>
-    <w:semiHidden/>
-    <w:rsid w:val="00DB1921"/>
-    <w:rPr>
-      <w:rFonts w:asciiTheme="majorHAnsi" w:eastAsiaTheme="majorEastAsia" w:hAnsiTheme="majorHAnsi" w:cstheme="majorBidi"/>
-      <w:i/>
-      <w:iCs/>
-      <w:color w:val="243F60" w:themeColor="accent1" w:themeShade="7F"/>
-    </w:rPr>
-  </w:style>
-  <w:style w:type="character" w:customStyle="1" w:styleId="Heading7Char">
-    <w:name w:val="Heading 7 Char"/>
-    <w:basedOn w:val="DefaultParagraphFont"/>
-    <w:link w:val="Heading7"/>
-    <w:uiPriority w:val="9"/>
-    <w:semiHidden/>
-    <w:rsid w:val="00DB1921"/>
-    <w:rPr>
-      <w:rFonts w:asciiTheme="majorHAnsi" w:eastAsiaTheme="majorEastAsia" w:hAnsiTheme="majorHAnsi" w:cstheme="majorBidi"/>
-      <w:i/>
-      <w:iCs/>
-      <w:color w:val="404040" w:themeColor="text1" w:themeTint="BF"/>
-    </w:rPr>
-  </w:style>
-  <w:style w:type="character" w:customStyle="1" w:styleId="Heading8Char">
-    <w:name w:val="Heading 8 Char"/>
-    <w:basedOn w:val="DefaultParagraphFont"/>
-    <w:link w:val="Heading8"/>
-    <w:uiPriority w:val="9"/>
-    <w:semiHidden/>
-    <w:rsid w:val="00DB1921"/>
-    <w:rPr>
-      <w:rFonts w:asciiTheme="majorHAnsi" w:eastAsiaTheme="majorEastAsia" w:hAnsiTheme="majorHAnsi" w:cstheme="majorBidi"/>
-      <w:color w:val="404040" w:themeColor="text1" w:themeTint="BF"/>
-      <w:sz w:val="20"/>
-      <w:szCs w:val="20"/>
-    </w:rPr>
-  </w:style>
-  <w:style w:type="character" w:customStyle="1" w:styleId="Heading9Char">
-    <w:name w:val="Heading 9 Char"/>
-    <w:basedOn w:val="DefaultParagraphFont"/>
-    <w:link w:val="Heading9"/>
-    <w:uiPriority w:val="9"/>
-    <w:semiHidden/>
-    <w:rsid w:val="00DB1921"/>
-    <w:rPr>
-      <w:rFonts w:asciiTheme="majorHAnsi" w:eastAsiaTheme="majorEastAsia" w:hAnsiTheme="majorHAnsi" w:cstheme="majorBidi"/>
-      <w:i/>
-      <w:iCs/>
-      <w:color w:val="404040" w:themeColor="text1" w:themeTint="BF"/>
-      <w:sz w:val="20"/>
-      <w:szCs w:val="20"/>
-    </w:rPr>
-  </w:style>
-  <w:style w:type="paragraph" w:styleId="TOCHeading">
-    <w:name w:val="TOC Heading"/>
-    <w:basedOn w:val="Heading1"/>
-    <w:next w:val="Normal"/>
-    <w:uiPriority w:val="39"/>
-    <w:semiHidden/>
-    <w:unhideWhenUsed/>
-    <w:qFormat/>
-    <w:rsid w:val="00DB1921"/>
-    <w:pPr>
-      <w:numPr>
-        <w:numId w:val="0"/>
-      </w:numPr>
-      <w:outlineLvl w:val="9"/>
-    </w:pPr>
-    <w:rPr>
-      <w:lang w:eastAsia="ja-JP"/>
-    </w:rPr>
-  </w:style>
-  <w:style w:type="paragraph" w:styleId="TOC1">
-    <w:name w:val="toc 1"/>
-    <w:basedOn w:val="Normal"/>
-    <w:next w:val="Normal"/>
-    <w:autoRedefine/>
-    <w:uiPriority w:val="39"/>
-    <w:unhideWhenUsed/>
-    <w:rsid w:val="00DB1921"/>
-    <w:pPr>
-      <w:spacing w:after="100"/>
-    </w:pPr>
-  </w:style>
-  <w:style w:type="paragraph" w:styleId="TOC2">
-    <w:name w:val="toc 2"/>
-    <w:basedOn w:val="Normal"/>
-    <w:next w:val="Normal"/>
-    <w:autoRedefine/>
-    <w:uiPriority w:val="39"/>
-    <w:unhideWhenUsed/>
-    <w:rsid w:val="00DB1921"/>
-    <w:pPr>
-      <w:spacing w:after="100"/>
-      <w:ind w:left="220"/>
-    </w:pPr>
-  </w:style>
-  <w:style w:type="character" w:styleId="Hyperlink">
-    <w:name w:val="Hyperlink"/>
-    <w:basedOn w:val="DefaultParagraphFont"/>
-    <w:uiPriority w:val="99"/>
-    <w:unhideWhenUsed/>
-    <w:rsid w:val="00DB1921"/>
-    <w:rPr>
-      <w:color w:val="0000FF" w:themeColor="hyperlink"/>
-      <w:u w:val="single"/>
-    </w:rPr>
-  </w:style>
-  <w:style w:type="paragraph" w:styleId="BalloonText">
-    <w:name w:val="Balloon Text"/>
-    <w:basedOn w:val="Normal"/>
-    <w:link w:val="BalloonTextChar"/>
-    <w:uiPriority w:val="99"/>
-    <w:semiHidden/>
-    <w:unhideWhenUsed/>
-    <w:rsid w:val="00DB1921"/>
-    <w:pPr>
-      <w:spacing w:after="0" w:line="240" w:lineRule="auto"/>
-    </w:pPr>
-    <w:rPr>
-      <w:rFonts w:ascii="Tahoma" w:hAnsi="Tahoma" w:cs="Tahoma"/>
-      <w:sz w:val="16"/>
-      <w:szCs w:val="16"/>
-    </w:rPr>
-  </w:style>
-  <w:style w:type="character" w:customStyle="1" w:styleId="BalloonTextChar">
-    <w:name w:val="Balloon Text Char"/>
-    <w:basedOn w:val="DefaultParagraphFont"/>
-    <w:link w:val="BalloonText"/>
-    <w:uiPriority w:val="99"/>
-    <w:semiHidden/>
-    <w:rsid w:val="00DB1921"/>
-    <w:rPr>
-      <w:rFonts w:ascii="Tahoma" w:hAnsi="Tahoma" w:cs="Tahoma"/>
-      <w:sz w:val="16"/>
-      <w:szCs w:val="16"/>
-    </w:rPr>
-  </w:style>
-  <w:style w:type="paragraph" w:styleId="BodyText">
-    <w:name w:val="Body Text"/>
-    <w:basedOn w:val="Normal"/>
-    <w:link w:val="BodyTextChar"/>
-    <w:unhideWhenUsed/>
-    <w:rsid w:val="005B2E3A"/>
-    <w:pPr>
-      <w:spacing w:after="0" w:line="240" w:lineRule="auto"/>
-    </w:pPr>
-    <w:rPr>
-      <w:rFonts w:ascii="Times New Roman" w:eastAsia="Times New Roman" w:hAnsi="Times New Roman" w:cs="Times New Roman"/>
-      <w:sz w:val="24"/>
-      <w:szCs w:val="20"/>
-    </w:rPr>
-  </w:style>
-  <w:style w:type="character" w:customStyle="1" w:styleId="BodyTextChar">
-    <w:name w:val="Body Text Char"/>
-    <w:basedOn w:val="DefaultParagraphFont"/>
-    <w:link w:val="BodyText"/>
-    <w:rsid w:val="005B2E3A"/>
-    <w:rPr>
-      <w:rFonts w:ascii="Times New Roman" w:eastAsia="Times New Roman" w:hAnsi="Times New Roman" w:cs="Times New Roman"/>
-      <w:sz w:val="24"/>
-      <w:szCs w:val="20"/>
-    </w:rPr>
-  </w:style>
-  <w:style w:type="character" w:styleId="FollowedHyperlink">
-    <w:name w:val="FollowedHyperlink"/>
-    <w:basedOn w:val="DefaultParagraphFont"/>
-    <w:uiPriority w:val="99"/>
-    <w:semiHidden/>
-    <w:unhideWhenUsed/>
-    <w:rsid w:val="0058568D"/>
-    <w:rPr>
-      <w:color w:val="800080" w:themeColor="followedHyperlink"/>
-      <w:u w:val="single"/>
-    </w:rPr>
-  </w:style>
-  <w:style w:type="table" w:styleId="TableGrid">
-    <w:name w:val="Table Grid"/>
-    <w:basedOn w:val="TableNormal"/>
-    <w:uiPriority w:val="59"/>
-    <w:rsid w:val="007C5E22"/>
-    <w:pPr>
-      <w:spacing w:after="0" w:line="240" w:lineRule="auto"/>
-    </w:pPr>
-    <w:tblPr>
-      <w:tblBorders>
-        <w:top w:val="single" w:sz="4" w:space="0" w:color="auto"/>
-        <w:left w:val="single" w:sz="4" w:space="0" w:color="auto"/>
-        <w:bottom w:val="single" w:sz="4" w:space="0" w:color="auto"/>
-        <w:right w:val="single" w:sz="4" w:space="0" w:color="auto"/>
-        <w:insideH w:val="single" w:sz="4" w:space="0" w:color="auto"/>
-        <w:insideV w:val="single" w:sz="4" w:space="0" w:color="auto"/>
-      </w:tblBorders>
-    </w:tblPr>
-  </w:style>
-  <w:style w:type="paragraph" w:styleId="Header">
-    <w:name w:val="header"/>
-    <w:basedOn w:val="Normal"/>
-    <w:link w:val="HeaderChar"/>
-    <w:uiPriority w:val="99"/>
-    <w:unhideWhenUsed/>
-    <w:rsid w:val="0058459B"/>
-    <w:pPr>
-      <w:tabs>
-        <w:tab w:val="center" w:pos="4680"/>
-        <w:tab w:val="right" w:pos="9360"/>
-      </w:tabs>
-      <w:spacing w:after="0" w:line="240" w:lineRule="auto"/>
-    </w:pPr>
-  </w:style>
-  <w:style w:type="character" w:customStyle="1" w:styleId="HeaderChar">
-    <w:name w:val="Header Char"/>
-    <w:basedOn w:val="DefaultParagraphFont"/>
-    <w:link w:val="Header"/>
-    <w:uiPriority w:val="99"/>
-    <w:rsid w:val="0058459B"/>
-  </w:style>
-  <w:style w:type="paragraph" w:styleId="Footer">
-    <w:name w:val="footer"/>
-    <w:basedOn w:val="Normal"/>
-    <w:link w:val="FooterChar"/>
-    <w:uiPriority w:val="99"/>
-    <w:unhideWhenUsed/>
-    <w:rsid w:val="0058459B"/>
-    <w:pPr>
-      <w:tabs>
-        <w:tab w:val="center" w:pos="4680"/>
-        <w:tab w:val="right" w:pos="9360"/>
-      </w:tabs>
-      <w:spacing w:after="0" w:line="240" w:lineRule="auto"/>
-    </w:pPr>
-  </w:style>
-  <w:style w:type="character" w:customStyle="1" w:styleId="FooterChar">
-    <w:name w:val="Footer Char"/>
-    <w:basedOn w:val="DefaultParagraphFont"/>
-    <w:link w:val="Footer"/>
-    <w:uiPriority w:val="99"/>
-    <w:rsid w:val="0058459B"/>
-  </w:style>
-  <w:style w:type="paragraph" w:styleId="ListParagraph">
-    <w:name w:val="List Paragraph"/>
-    <w:basedOn w:val="Normal"/>
-    <w:uiPriority w:val="34"/>
-    <w:qFormat/>
-    <w:rsid w:val="00AB482E"/>
-    <w:pPr>
-      <w:ind w:left="720"/>
-      <w:contextualSpacing/>
-    </w:pPr>
-  </w:style>
-</w:styles>
-</file>
-
-<file path=word/stylesWithEffects.xml><?xml version="1.0" encoding="utf-8"?>
-<w:styles xmlns:wpc="http://schemas.microsoft.com/office/word/2010/wordprocessingCanvas" xmlns:mc="http://schemas.openxmlformats.org/markup-compatibility/2006" xmlns:o="urn:schemas-microsoft-com:office:office" xmlns:r="http://schemas.openxmlformats.org/officeDocument/2006/relationships" xmlns:m="http://schemas.openxmlformats.org/officeDocument/2006/math" xmlns:v="urn:schemas-microsoft-com:vml" xmlns:wp14="http://schemas.microsoft.com/office/word/2010/wordprocessingDrawing" xmlns:wp="http://schemas.openxmlformats.org/drawingml/2006/wordprocessingDrawing" xmlns:w10="urn:schemas-microsoft-com:office:word" xmlns:w="http://schemas.openxmlformats.org/wordprocessingml/2006/main" xmlns:w14="http://schemas.microsoft.com/office/word/2010/wordml" xmlns:wpg="http://schemas.microsoft.com/office/word/2010/wordprocessingGroup" xmlns:wpi="http://schemas.microsoft.com/office/word/2010/wordprocessingInk" xmlns:wne="http://schemas.microsoft.com/office/word/2006/wordml" xmlns:wps="http://schemas.microsoft.com/office/word/2010/wordprocessingShape" mc:Ignorable="w14 wp14">
-  <w:docDefaults>
-    <w:rPrDefault>
-      <w:rPr>
-        <w:rFonts w:asciiTheme="minorHAnsi" w:eastAsiaTheme="minorHAnsi" w:hAnsiTheme="minorHAnsi" w:cstheme="minorBidi"/>
-        <w:sz w:val="22"/>
-        <w:szCs w:val="22"/>
-        <w:lang w:val="en-US" w:eastAsia="en-US" w:bidi="ar-SA"/>
-      </w:rPr>
-    </w:rPrDefault>
-    <w:pPrDefault>
-      <w:pPr>
-        <w:spacing w:after="200" w:line="276" w:lineRule="auto"/>
-      </w:pPr>
-    </w:pPrDefault>
-  </w:docDefaults>
-  <w:latentStyles w:defLockedState="0" w:defUIPriority="99" w:defSemiHidden="1" w:defUnhideWhenUsed="1" w:defQFormat="0" w:count="267">
-    <w:lsdException w:name="Normal" w:semiHidden="0" w:uiPriority="0" w:unhideWhenUsed="0" w:qFormat="1"/>
-    <w:lsdException w:name="heading 1" w:semiHidden="0" w:uiPriority="9" w:unhideWhenUsed="0" w:qFormat="1"/>
-    <w:lsdException w:name="heading 2" w:uiPriority="9" w:qFormat="1"/>
-    <w:lsdException w:name="heading 3" w:uiPriority="9" w:qFormat="1"/>
-    <w:lsdException w:name="heading 4" w:uiPriority="9" w:qFormat="1"/>
-    <w:lsdException w:name="heading 5" w:uiPriority="9" w:qFormat="1"/>
-    <w:lsdException w:name="heading 6" w:uiPriority="9" w:qFormat="1"/>
-    <w:lsdException w:name="heading 7" w:uiPriority="9" w:qFormat="1"/>
-    <w:lsdException w:name="heading 8" w:uiPriority="9" w:qFormat="1"/>
-    <w:lsdException w:name="heading 9" w:uiPriority="9" w:qFormat="1"/>
-    <w:lsdException w:name="toc 1" w:uiPriority="39"/>
-    <w:lsdException w:name="toc 2" w:uiPriority="39"/>
-    <w:lsdException w:name="toc 3" w:uiPriority="39"/>
-    <w:lsdException w:name="toc 4" w:uiPriority="39"/>
-    <w:lsdException w:name="toc 5" w:uiPriority="39"/>
-    <w:lsdException w:name="toc 6" w:uiPriority="39"/>
-    <w:lsdException w:name="toc 7" w:uiPriority="39"/>
-    <w:lsdException w:name="toc 8" w:uiPriority="39"/>
-    <w:lsdException w:name="toc 9" w:uiPriority="39"/>
-    <w:lsdException w:name="caption" w:uiPriority="35" w:qFormat="1"/>
-    <w:lsdException w:name="Title" w:semiHidden="0" w:uiPriority="10" w:unhideWhenUsed="0" w:qFormat="1"/>
-    <w:lsdException w:name="Default Paragraph Font" w:uiPriority="1"/>
-    <w:lsdException w:name="Body Text" w:uiPriority="0"/>
-    <w:lsdException w:name="Subtitle" w:semiHidden="0" w:uiPriority="11" w:unhideWhenUsed="0" w:qFormat="1"/>
-    <w:lsdException w:name="Strong" w:semiHidden="0" w:uiPriority="22" w:unhideWhenUsed="0" w:qFormat="1"/>
-    <w:lsdException w:name="Emphasis" w:semiHidden="0" w:uiPriority="20" w:unhideWhenUsed="0" w:qFormat="1"/>
-    <w:lsdException w:name="Table Grid" w:semiHidden="0" w:uiPriority="59" w:unhideWhenUsed="0"/>
-    <w:lsdException w:name="Placeholder Text" w:unhideWhenUsed="0"/>
-    <w:lsdException w:name="No Spacing" w:semiHidden="0" w:uiPriority="1" w:unhideWhenUsed="0" w:qFormat="1"/>
-    <w:lsdException w:name="Light Shading" w:semiHidden="0" w:uiPriority="60" w:unhideWhenUsed="0"/>
-    <w:lsdException w:name="Light List" w:semiHidden="0" w:uiPriority="61" w:unhideWhenUsed="0"/>
-    <w:lsdException w:name="Light Grid" w:semiHidden="0" w:uiPriority="62" w:unhideWhenUsed="0"/>
-    <w:lsdException w:name="Medium Shading 1" w:semiHidden="0" w:uiPriority="63" w:unhideWhenUsed="0"/>
-    <w:lsdException w:name="Medium Shading 2" w:semiHidden="0" w:uiPriority="64" w:unhideWhenUsed="0"/>
-    <w:lsdException w:name="Medium List 1" w:semiHidden="0" w:uiPriority="65" w:unhideWhenUsed="0"/>
-    <w:lsdException w:name="Medium List 2" w:semiHidden="0" w:uiPriority="66" w:unhideWhenUsed="0"/>
-    <w:lsdException w:name="Medium Grid 1" w:semiHidden="0" w:uiPriority="67" w:unhideWhenUsed="0"/>
-    <w:lsdException w:name="Medium Grid 2" w:semiHidden="0" w:uiPriority="68" w:unhideWhenUsed="0"/>
-    <w:lsdException w:name="Medium Grid 3" w:semiHidden="0" w:uiPriority="69" w:unhideWhenUsed="0"/>
-    <w:lsdException w:name="Dark List" w:semiHidden="0" w:uiPriority="70" w:unhideWhenUsed="0"/>
-    <w:lsdException w:name="Colorful Shading" w:semiHidden="0" w:uiPriority="71" w:unhideWhenUsed="0"/>
-    <w:lsdException w:name="Colorful List" w:semiHidden="0" w:uiPriority="72" w:unhideWhenUsed="0"/>
-    <w:lsdException w:name="Colorful Grid" w:semiHidden="0" w:uiPriority="73" w:unhideWhenUsed="0"/>
-    <w:lsdException w:name="Light Shading Accent 1" w:semiHidden="0" w:uiPriority="60" w:unhideWhenUsed="0"/>
-    <w:lsdException w:name="Light List Accent 1" w:semiHidden="0" w:uiPriority="61" w:unhideWhenUsed="0"/>
-    <w:lsdException w:name="Light Grid Accent 1" w:semiHidden="0" w:uiPriority="62" w:unhideWhenUsed="0"/>
-    <w:lsdException w:name="Medium Shading 1 Accent 1" w:semiHidden="0" w:uiPriority="63" w:unhideWhenUsed="0"/>
-    <w:lsdException w:name="Medium Shading 2 Accent 1" w:semiHidden="0" w:uiPriority="64" w:unhideWhenUsed="0"/>
-    <w:lsdException w:name="Medium List 1 Accent 1" w:semiHidden="0" w:uiPriority="65" w:unhideWhenUsed="0"/>
-    <w:lsdException w:name="Revision" w:unhideWhenUsed="0"/>
-    <w:lsdException w:name="List Paragraph" w:semiHidden="0" w:uiPriority="34" w:unhideWhenUsed="0" w:qFormat="1"/>
-    <w:lsdException w:name="Quote" w:semiHidden="0" w:uiPriority="29" w:unhideWhenUsed="0" w:qFormat="1"/>
-    <w:lsdException w:name="Intense Quote" w:semiHidden="0" w:uiPriority="30" w:unhideWhenUsed="0" w:qFormat="1"/>
-    <w:lsdException w:name="Medium List 2 Accent 1" w:semiHidden="0" w:uiPriority="66" w:unhideWhenUsed="0"/>
-    <w:lsdException w:name="Medium Grid 1 Accent 1" w:semiHidden="0" w:uiPriority="67" w:unhideWhenUsed="0"/>
-    <w:lsdException w:name="Medium Grid 2 Accent 1" w:semiHidden="0" w:uiPriority="68" w:unhideWhenUsed="0"/>
-    <w:lsdException w:name="Medium Grid 3 Accent 1" w:semiHidden="0" w:uiPriority="69" w:unhideWhenUsed="0"/>
-    <w:lsdException w:name="Dark List Accent 1" w:semiHidden="0" w:uiPriority="70" w:unhideWhenUsed="0"/>
-    <w:lsdException w:name="Colorful Shading Accent 1" w:semiHidden="0" w:uiPriority="71" w:unhideWhenUsed="0"/>
-    <w:lsdException w:name="Colorful List Accent 1" w:semiHidden="0" w:uiPriority="72" w:unhideWhenUsed="0"/>
-    <w:lsdException w:name="Colorful Grid Accent 1" w:semiHidden="0" w:uiPriority="73" w:unhideWhenUsed="0"/>
-    <w:lsdException w:name="Light Shading Accent 2" w:semiHidden="0" w:uiPriority="60" w:unhideWhenUsed="0"/>
-    <w:lsdException w:name="Light List Accent 2" w:semiHidden="0" w:uiPriority="61" w:unhideWhenUsed="0"/>
-    <w:lsdException w:name="Light Grid Accent 2" w:semiHidden="0" w:uiPriority="62" w:unhideWhenUsed="0"/>
-    <w:lsdException w:name="Medium Shading 1 Accent 2" w:semiHidden="0" w:uiPriority="63" w:unhideWhenUsed="0"/>
-    <w:lsdException w:name="Medium Shading 2 Accent 2" w:semiHidden="0" w:uiPriority="64" w:unhideWhenUsed="0"/>
-    <w:lsdException w:name="Medium List 1 Accent 2" w:semiHidden="0" w:uiPriority="65" w:unhideWhenUsed="0"/>
-    <w:lsdException w:name="Medium List 2 Accent 2" w:semiHidden="0" w:uiPriority="66" w:unhideWhenUsed="0"/>
-    <w:lsdException w:name="Medium Grid 1 Accent 2" w:semiHidden="0" w:uiPriority="67" w:unhideWhenUsed="0"/>
-    <w:lsdException w:name="Medium Grid 2 Accent 2" w:semiHidden="0" w:uiPriority="68" w:unhideWhenUsed="0"/>
-    <w:lsdException w:name="Medium Grid 3 Accent 2" w:semiHidden="0" w:uiPriority="69" w:unhideWhenUsed="0"/>
-    <w:lsdException w:name="Dark List Accent 2" w:semiHidden="0" w:uiPriority="70" w:unhideWhenUsed="0"/>
-    <w:lsdException w:name="Colorful Shading Accent 2" w:semiHidden="0" w:uiPriority="71" w:unhideWhenUsed="0"/>
-    <w:lsdException w:name="Colorful List Accent 2" w:semiHidden="0" w:uiPriority="72" w:unhideWhenUsed="0"/>
-    <w:lsdException w:name="Colorful Grid Accent 2" w:semiHidden="0" w:uiPriority="73" w:unhideWhenUsed="0"/>
-    <w:lsdException w:name="Light Shading Accent 3" w:semiHidden="0" w:uiPriority="60" w:unhideWhenUsed="0"/>
-    <w:lsdException w:name="Light List Accent 3" w:semiHidden="0" w:uiPriority="61" w:unhideWhenUsed="0"/>
-    <w:lsdException w:name="Light Grid Accent 3" w:semiHidden="0" w:uiPriority="62" w:unhideWhenUsed="0"/>
-    <w:lsdException w:name="Medium Shading 1 Accent 3" w:semiHidden="0" w:uiPriority="63" w:unhideWhenUsed="0"/>
-    <w:lsdException w:name="Medium Shading 2 Accent 3" w:semiHidden="0" w:uiPriority="64" w:unhideWhenUsed="0"/>
-    <w:lsdException w:name="Medium List 1 Accent 3" w:semiHidden="0" w:uiPriority="65" w:unhideWhenUsed="0"/>
-    <w:lsdException w:name="Medium List 2 Accent 3" w:semiHidden="0" w:uiPriority="66" w:unhideWhenUsed="0"/>
-    <w:lsdException w:name="Medium Grid 1 Accent 3" w:semiHidden="0" w:uiPriority="67" w:unhideWhenUsed="0"/>
-    <w:lsdException w:name="Medium Grid 2 Accent 3" w:semiHidden="0" w:uiPriority="68" w:unhideWhenUsed="0"/>
-    <w:lsdException w:name="Medium Grid 3 Accent 3" w:semiHidden="0" w:uiPriority="69" w:unhideWhenUsed="0"/>
-    <w:lsdException w:name="Dark List Accent 3" w:semiHidden="0" w:uiPriority="70" w:unhideWhenUsed="0"/>
-    <w:lsdException w:name="Colorful Shading Accent 3" w:semiHidden="0" w:uiPriority="71" w:unhideWhenUsed="0"/>
-    <w:lsdException w:name="Colorful List Accent 3" w:semiHidden="0" w:uiPriority="72" w:unhideWhenUsed="0"/>
-    <w:lsdException w:name="Colorful Grid Accent 3" w:semiHidden="0" w:uiPriority="73" w:unhideWhenUsed="0"/>
-    <w:lsdException w:name="Light Shading Accent 4" w:semiHidden="0" w:uiPriority="60" w:unhideWhenUsed="0"/>
-    <w:lsdException w:name="Light List Accent 4" w:semiHidden="0" w:uiPriority="61" w:unhideWhenUsed="0"/>
-    <w:lsdException w:name="Light Grid Accent 4" w:semiHidden="0" w:uiPriority="62" w:unhideWhenUsed="0"/>
-    <w:lsdException w:name="Medium Shading 1 Accent 4" w:semiHidden="0" w:uiPriority="63" w:unhideWhenUsed="0"/>
-    <w:lsdException w:name="Medium Shading 2 Accent 4" w:semiHidden="0" w:uiPriority="64" w:unhideWhenUsed="0"/>
-    <w:lsdException w:name="Medium List 1 Accent 4" w:semiHidden="0" w:uiPriority="65" w:unhideWhenUsed="0"/>
-    <w:lsdException w:name="Medium List 2 Accent 4" w:semiHidden="0" w:uiPriority="66" w:unhideWhenUsed="0"/>
-    <w:lsdException w:name="Medium Grid 1 Accent 4" w:semiHidden="0" w:uiPriority="67" w:unhideWhenUsed="0"/>
-    <w:lsdException w:name="Medium Grid 2 Accent 4" w:semiHidden="0" w:uiPriority="68" w:unhideWhenUsed="0"/>
-    <w:lsdException w:name="Medium Grid 3 Accent 4" w:semiHidden="0" w:uiPriority="69" w:unhideWhenUsed="0"/>
-    <w:lsdException w:name="Dark List Accent 4" w:semiHidden="0" w:uiPriority="70" w:unhideWhenUsed="0"/>
-    <w:lsdException w:name="Colorful Shading Accent 4" w:semiHidden="0" w:uiPriority="71" w:unhideWhenUsed="0"/>
-    <w:lsdException w:name="Colorful List Accent 4" w:semiHidden="0" w:uiPriority="72" w:unhideWhenUsed="0"/>
-    <w:lsdException w:name="Colorful Grid Accent 4" w:semiHidden="0" w:uiPriority="73" w:unhideWhenUsed="0"/>
-    <w:lsdException w:name="Light Shading Accent 5" w:semiHidden="0" w:uiPriority="60" w:unhideWhenUsed="0"/>
-    <w:lsdException w:name="Light List Accent 5" w:semiHidden="0" w:uiPriority="61" w:unhideWhenUsed="0"/>
-    <w:lsdException w:name="Light Grid Accent 5" w:semiHidden="0" w:uiPriority="62" w:unhideWhenUsed="0"/>
-    <w:lsdException w:name="Medium Shading 1 Accent 5" w:semiHidden="0" w:uiPriority="63" w:unhideWhenUsed="0"/>
-    <w:lsdException w:name="Medium Shading 2 Accent 5" w:semiHidden="0" w:uiPriority="64" w:unhideWhenUsed="0"/>
-    <w:lsdException w:name="Medium List 1 Accent 5" w:semiHidden="0" w:uiPriority="65" w:unhideWhenUsed="0"/>
-    <w:lsdException w:name="Medium List 2 Accent 5" w:semiHidden="0" w:uiPriority="66" w:unhideWhenUsed="0"/>
-    <w:lsdException w:name="Medium Grid 1 Accent 5" w:semiHidden="0" w:uiPriority="67" w:unhideWhenUsed="0"/>
-    <w:lsdException w:name="Medium Grid 2 Accent 5" w:semiHidden="0" w:uiPriority="68" w:unhideWhenUsed="0"/>
-    <w:lsdException w:name="Medium Grid 3 Accent 5" w:semiHidden="0" w:uiPriority="69" w:unhideWhenUsed="0"/>
-    <w:lsdException w:name="Dark List Accent 5" w:semiHidden="0" w:uiPriority="70" w:unhideWhenUsed="0"/>
-    <w:lsdException w:name="Colorful Shading Accent 5" w:semiHidden="0" w:uiPriority="71" w:unhideWhenUsed="0"/>
-    <w:lsdException w:name="Colorful List Accent 5" w:semiHidden="0" w:uiPriority="72" w:unhideWhenUsed="0"/>
-    <w:lsdException w:name="Colorful Grid Accent 5" w:semiHidden="0" w:uiPriority="73" w:unhideWhenUsed="0"/>
-    <w:lsdException w:name="Light Shading Accent 6" w:semiHidden="0" w:uiPriority="60" w:unhideWhenUsed="0"/>
-    <w:lsdException w:name="Light List Accent 6" w:semiHidden="0" w:uiPriority="61" w:unhideWhenUsed="0"/>
-    <w:lsdException w:name="Light Grid Accent 6" w:semiHidden="0" w:uiPriority="62" w:unhideWhenUsed="0"/>
-    <w:lsdException w:name="Medium Shading 1 Accent 6" w:semiHidden="0" w:uiPriority="63" w:unhideWhenUsed="0"/>
-    <w:lsdException w:name="Medium Shading 2 Accent 6" w:semiHidden="0" w:uiPriority="64" w:unhideWhenUsed="0"/>
-    <w:lsdException w:name="Medium List 1 Accent 6" w:semiHidden="0" w:uiPriority="65" w:unhideWhenUsed="0"/>
-    <w:lsdException w:name="Medium List 2 Accent 6" w:semiHidden="0" w:uiPriority="66" w:unhideWhenUsed="0"/>
-    <w:lsdException w:name="Medium Grid 1 Accent 6" w:semiHidden="0" w:uiPriority="67" w:unhideWhenUsed="0"/>
-    <w:lsdException w:name="Medium Grid 2 Accent 6" w:semiHidden="0" w:uiPriority="68" w:unhideWhenUsed="0"/>
-    <w:lsdException w:name="Medium Grid 3 Accent 6" w:semiHidden="0" w:uiPriority="69" w:unhideWhenUsed="0"/>
-    <w:lsdException w:name="Dark List Accent 6" w:semiHidden="0" w:uiPriority="70" w:unhideWhenUsed="0"/>
-    <w:lsdException w:name="Colorful Shading Accent 6" w:semiHidden="0" w:uiPriority="71" w:unhideWhenUsed="0"/>
-    <w:lsdException w:name="Colorful List Accent 6" w:semiHidden="0" w:uiPriority="72" w:unhideWhenUsed="0"/>
-    <w:lsdException w:name="Colorful Grid Accent 6" w:semiHidden="0" w:uiPriority="73" w:unhideWhenUsed="0"/>
-    <w:lsdException w:name="Subtle Emphasis" w:semiHidden="0" w:uiPriority="19" w:unhideWhenUsed="0" w:qFormat="1"/>
-    <w:lsdException w:name="Intense Emphasis" w:semiHidden="0" w:uiPriority="21" w:unhideWhenUsed="0" w:qFormat="1"/>
-    <w:lsdException w:name="Subtle Reference" w:semiHidden="0" w:uiPriority="31" w:unhideWhenUsed="0" w:qFormat="1"/>
-    <w:lsdException w:name="Intense Reference" w:semiHidden="0" w:uiPriority="32" w:unhideWhenUsed="0" w:qFormat="1"/>
-    <w:lsdException w:name="Book Title" w:semiHidden="0" w:uiPriority="33" w:unhideWhenUsed="0" w:qFormat="1"/>
-    <w:lsdException w:name="Bibliography" w:uiPriority="37"/>
-    <w:lsdException w:name="TOC Heading" w:uiPriority="39" w:qFormat="1"/>
-  </w:latentStyles>
-  <w:style w:type="paragraph" w:default="1" w:styleId="Normal">
-    <w:name w:val="Normal"/>
-    <w:qFormat/>
-  </w:style>
-  <w:style w:type="paragraph" w:styleId="Heading1">
-    <w:name w:val="heading 1"/>
-    <w:basedOn w:val="Normal"/>
-    <w:next w:val="Normal"/>
-    <w:link w:val="Heading1Char"/>
-    <w:uiPriority w:val="9"/>
-    <w:qFormat/>
-    <w:rsid w:val="00DB1921"/>
-    <w:pPr>
-      <w:keepNext/>
-      <w:keepLines/>
-      <w:numPr>
-        <w:numId w:val="1"/>
-      </w:numPr>
-      <w:spacing w:before="480" w:after="0"/>
-      <w:outlineLvl w:val="0"/>
-    </w:pPr>
-    <w:rPr>
-      <w:rFonts w:asciiTheme="majorHAnsi" w:eastAsiaTheme="majorEastAsia" w:hAnsiTheme="majorHAnsi" w:cstheme="majorBidi"/>
-      <w:b/>
-      <w:bCs/>
-      <w:color w:val="365F91" w:themeColor="accent1" w:themeShade="BF"/>
-      <w:sz w:val="28"/>
-      <w:szCs w:val="28"/>
-    </w:rPr>
-  </w:style>
-  <w:style w:type="paragraph" w:styleId="Heading2">
-    <w:name w:val="heading 2"/>
-    <w:basedOn w:val="Normal"/>
-    <w:next w:val="Normal"/>
-    <w:link w:val="Heading2Char"/>
-    <w:uiPriority w:val="9"/>
-    <w:unhideWhenUsed/>
-    <w:qFormat/>
-    <w:rsid w:val="00DB1921"/>
-    <w:pPr>
-      <w:keepNext/>
-      <w:keepLines/>
-      <w:numPr>
-        <w:ilvl w:val="1"/>
-        <w:numId w:val="1"/>
-      </w:numPr>
-      <w:spacing w:before="200" w:after="0"/>
-      <w:outlineLvl w:val="1"/>
-    </w:pPr>
-    <w:rPr>
-      <w:rFonts w:asciiTheme="majorHAnsi" w:eastAsiaTheme="majorEastAsia" w:hAnsiTheme="majorHAnsi" w:cstheme="majorBidi"/>
-      <w:b/>
-      <w:bCs/>
-      <w:color w:val="4F81BD" w:themeColor="accent1"/>
-      <w:sz w:val="26"/>
-      <w:szCs w:val="26"/>
-    </w:rPr>
-  </w:style>
-  <w:style w:type="paragraph" w:styleId="Heading3">
-    <w:name w:val="heading 3"/>
-    <w:basedOn w:val="Normal"/>
-    <w:next w:val="Normal"/>
-    <w:link w:val="Heading3Char"/>
-    <w:uiPriority w:val="9"/>
-    <w:semiHidden/>
-    <w:unhideWhenUsed/>
-    <w:qFormat/>
-    <w:rsid w:val="00DB1921"/>
-    <w:pPr>
-      <w:keepNext/>
-      <w:keepLines/>
-      <w:numPr>
-        <w:ilvl w:val="2"/>
-        <w:numId w:val="1"/>
-      </w:numPr>
-      <w:spacing w:before="200" w:after="0"/>
-      <w:outlineLvl w:val="2"/>
-    </w:pPr>
-    <w:rPr>
-      <w:rFonts w:asciiTheme="majorHAnsi" w:eastAsiaTheme="majorEastAsia" w:hAnsiTheme="majorHAnsi" w:cstheme="majorBidi"/>
-      <w:b/>
-      <w:bCs/>
-      <w:color w:val="4F81BD" w:themeColor="accent1"/>
-    </w:rPr>
-  </w:style>
-  <w:style w:type="paragraph" w:styleId="Heading4">
-    <w:name w:val="heading 4"/>
-    <w:basedOn w:val="Normal"/>
-    <w:next w:val="Normal"/>
-    <w:link w:val="Heading4Char"/>
-    <w:uiPriority w:val="9"/>
-    <w:semiHidden/>
-    <w:unhideWhenUsed/>
-    <w:qFormat/>
-    <w:rsid w:val="00DB1921"/>
-    <w:pPr>
-      <w:keepNext/>
-      <w:keepLines/>
-      <w:numPr>
-        <w:ilvl w:val="3"/>
-        <w:numId w:val="1"/>
-      </w:numPr>
-      <w:spacing w:before="200" w:after="0"/>
-      <w:outlineLvl w:val="3"/>
-    </w:pPr>
-    <w:rPr>
-      <w:rFonts w:asciiTheme="majorHAnsi" w:eastAsiaTheme="majorEastAsia" w:hAnsiTheme="majorHAnsi" w:cstheme="majorBidi"/>
-      <w:b/>
-      <w:bCs/>
-      <w:i/>
-      <w:iCs/>
-      <w:color w:val="4F81BD" w:themeColor="accent1"/>
-    </w:rPr>
-  </w:style>
-  <w:style w:type="paragraph" w:styleId="Heading5">
-    <w:name w:val="heading 5"/>
-    <w:basedOn w:val="Normal"/>
-    <w:next w:val="Normal"/>
-    <w:link w:val="Heading5Char"/>
-    <w:uiPriority w:val="9"/>
-    <w:semiHidden/>
-    <w:unhideWhenUsed/>
-    <w:qFormat/>
-    <w:rsid w:val="00DB1921"/>
-    <w:pPr>
-      <w:keepNext/>
-      <w:keepLines/>
-      <w:numPr>
-        <w:ilvl w:val="4"/>
-        <w:numId w:val="1"/>
-      </w:numPr>
-      <w:spacing w:before="200" w:after="0"/>
-      <w:outlineLvl w:val="4"/>
-    </w:pPr>
-    <w:rPr>
-      <w:rFonts w:asciiTheme="majorHAnsi" w:eastAsiaTheme="majorEastAsia" w:hAnsiTheme="majorHAnsi" w:cstheme="majorBidi"/>
-      <w:color w:val="243F60" w:themeColor="accent1" w:themeShade="7F"/>
-    </w:rPr>
-  </w:style>
-  <w:style w:type="paragraph" w:styleId="Heading6">
-    <w:name w:val="heading 6"/>
-    <w:basedOn w:val="Normal"/>
-    <w:next w:val="Normal"/>
-    <w:link w:val="Heading6Char"/>
-    <w:uiPriority w:val="9"/>
-    <w:semiHidden/>
-    <w:unhideWhenUsed/>
-    <w:qFormat/>
-    <w:rsid w:val="00DB1921"/>
-    <w:pPr>
-      <w:keepNext/>
-      <w:keepLines/>
-      <w:numPr>
-        <w:ilvl w:val="5"/>
-        <w:numId w:val="1"/>
-      </w:numPr>
-      <w:spacing w:before="200" w:after="0"/>
-      <w:outlineLvl w:val="5"/>
-    </w:pPr>
-    <w:rPr>
-      <w:rFonts w:asciiTheme="majorHAnsi" w:eastAsiaTheme="majorEastAsia" w:hAnsiTheme="majorHAnsi" w:cstheme="majorBidi"/>
-      <w:i/>
-      <w:iCs/>
-      <w:color w:val="243F60" w:themeColor="accent1" w:themeShade="7F"/>
-    </w:rPr>
-  </w:style>
-  <w:style w:type="paragraph" w:styleId="Heading7">
-    <w:name w:val="heading 7"/>
-    <w:basedOn w:val="Normal"/>
-    <w:next w:val="Normal"/>
-    <w:link w:val="Heading7Char"/>
-    <w:uiPriority w:val="9"/>
-    <w:semiHidden/>
-    <w:unhideWhenUsed/>
-    <w:qFormat/>
-    <w:rsid w:val="00DB1921"/>
-    <w:pPr>
-      <w:keepNext/>
-      <w:keepLines/>
-      <w:numPr>
-        <w:ilvl w:val="6"/>
-        <w:numId w:val="1"/>
-      </w:numPr>
-      <w:spacing w:before="200" w:after="0"/>
-      <w:outlineLvl w:val="6"/>
-    </w:pPr>
-    <w:rPr>
-      <w:rFonts w:asciiTheme="majorHAnsi" w:eastAsiaTheme="majorEastAsia" w:hAnsiTheme="majorHAnsi" w:cstheme="majorBidi"/>
-      <w:i/>
-      <w:iCs/>
-      <w:color w:val="404040" w:themeColor="text1" w:themeTint="BF"/>
-    </w:rPr>
-  </w:style>
-  <w:style w:type="paragraph" w:styleId="Heading8">
-    <w:name w:val="heading 8"/>
-    <w:basedOn w:val="Normal"/>
-    <w:next w:val="Normal"/>
-    <w:link w:val="Heading8Char"/>
-    <w:uiPriority w:val="9"/>
-    <w:semiHidden/>
-    <w:unhideWhenUsed/>
-    <w:qFormat/>
-    <w:rsid w:val="00DB1921"/>
-    <w:pPr>
-      <w:keepNext/>
-      <w:keepLines/>
-      <w:numPr>
-        <w:ilvl w:val="7"/>
-        <w:numId w:val="1"/>
-      </w:numPr>
-      <w:spacing w:before="200" w:after="0"/>
-      <w:outlineLvl w:val="7"/>
-    </w:pPr>
-    <w:rPr>
-      <w:rFonts w:asciiTheme="majorHAnsi" w:eastAsiaTheme="majorEastAsia" w:hAnsiTheme="majorHAnsi" w:cstheme="majorBidi"/>
-      <w:color w:val="404040" w:themeColor="text1" w:themeTint="BF"/>
-      <w:sz w:val="20"/>
-      <w:szCs w:val="20"/>
-    </w:rPr>
-  </w:style>
-  <w:style w:type="paragraph" w:styleId="Heading9">
-    <w:name w:val="heading 9"/>
-    <w:basedOn w:val="Normal"/>
-    <w:next w:val="Normal"/>
-    <w:link w:val="Heading9Char"/>
-    <w:uiPriority w:val="9"/>
-    <w:semiHidden/>
-    <w:unhideWhenUsed/>
-    <w:qFormat/>
-    <w:rsid w:val="00DB1921"/>
-    <w:pPr>
-      <w:keepNext/>
-      <w:keepLines/>
-      <w:numPr>
-        <w:ilvl w:val="8"/>
-        <w:numId w:val="1"/>
-      </w:numPr>
-      <w:spacing w:before="200" w:after="0"/>
-      <w:outlineLvl w:val="8"/>
-    </w:pPr>
-    <w:rPr>
-      <w:rFonts w:asciiTheme="majorHAnsi" w:eastAsiaTheme="majorEastAsia" w:hAnsiTheme="majorHAnsi" w:cstheme="majorBidi"/>
-      <w:i/>
-      <w:iCs/>
-      <w:color w:val="404040" w:themeColor="text1" w:themeTint="BF"/>
-      <w:sz w:val="20"/>
-      <w:szCs w:val="20"/>
-    </w:rPr>
-  </w:style>
-  <w:style w:type="character" w:default="1" w:styleId="DefaultParagraphFont">
-    <w:name w:val="Default Paragraph Font"/>
-    <w:uiPriority w:val="1"/>
-    <w:semiHidden/>
     <w:unhideWhenUsed/>
   </w:style>
   <w:style w:type="table" w:default="1" w:styleId="TableNormal">

--- a/Document.docx
+++ b/Document.docx
@@ -3615,23 +3615,7 @@
           <w:rFonts w:ascii="Segoe UI" w:hAnsi="Segoe UI" w:cs="Segoe UI"/>
           <w:color w:val="F8FAFF"/>
         </w:rPr>
-        <w:t xml:space="preserve">Hosts can search for </w:t>
-      </w:r>
-      <w:proofErr w:type="spellStart"/>
-      <w:r>
-        <w:rPr>
-          <w:rFonts w:ascii="Segoe UI" w:hAnsi="Segoe UI" w:cs="Segoe UI"/>
-          <w:color w:val="F8FAFF"/>
-        </w:rPr>
-        <w:t>travelers</w:t>
-      </w:r>
-      <w:proofErr w:type="spellEnd"/>
-      <w:r>
-        <w:rPr>
-          <w:rFonts w:ascii="Segoe UI" w:hAnsi="Segoe UI" w:cs="Segoe UI"/>
-          <w:color w:val="F8FAFF"/>
-        </w:rPr>
-        <w:t xml:space="preserve"> based on skills, availability, and interests.</w:t>
+        <w:t>Hosts can search for travelers based on skills, availability, and interests.</w:t>
       </w:r>
     </w:p>
     <w:p>
@@ -3676,23 +3660,7 @@
           <w:rFonts w:ascii="Segoe UI" w:hAnsi="Segoe UI" w:cs="Segoe UI"/>
           <w:color w:val="F8FAFF"/>
         </w:rPr>
-        <w:t xml:space="preserve">Secure messaging system for </w:t>
-      </w:r>
-      <w:proofErr w:type="spellStart"/>
-      <w:r>
-        <w:rPr>
-          <w:rFonts w:ascii="Segoe UI" w:hAnsi="Segoe UI" w:cs="Segoe UI"/>
-          <w:color w:val="F8FAFF"/>
-        </w:rPr>
-        <w:t>travelers</w:t>
-      </w:r>
-      <w:proofErr w:type="spellEnd"/>
-      <w:r>
-        <w:rPr>
-          <w:rFonts w:ascii="Segoe UI" w:hAnsi="Segoe UI" w:cs="Segoe UI"/>
-          <w:color w:val="F8FAFF"/>
-        </w:rPr>
-        <w:t xml:space="preserve"> and hosts to discuss arrangements.</w:t>
+        <w:t>Secure messaging system for travelers and hosts to discuss arrangements.</w:t>
       </w:r>
     </w:p>
     <w:p>
@@ -3849,23 +3817,7 @@
           <w:rFonts w:ascii="Segoe UI" w:hAnsi="Segoe UI" w:cs="Segoe UI"/>
           <w:color w:val="F8FAFF"/>
         </w:rPr>
-        <w:t xml:space="preserve">Both </w:t>
-      </w:r>
-      <w:proofErr w:type="spellStart"/>
-      <w:r>
-        <w:rPr>
-          <w:rFonts w:ascii="Segoe UI" w:hAnsi="Segoe UI" w:cs="Segoe UI"/>
-          <w:color w:val="F8FAFF"/>
-        </w:rPr>
-        <w:t>travelers</w:t>
-      </w:r>
-      <w:proofErr w:type="spellEnd"/>
-      <w:r>
-        <w:rPr>
-          <w:rFonts w:ascii="Segoe UI" w:hAnsi="Segoe UI" w:cs="Segoe UI"/>
-          <w:color w:val="F8FAFF"/>
-        </w:rPr>
-        <w:t xml:space="preserve"> and hosts can rate/review each other after exchanges.</w:t>
+        <w:t>Both travelers and hosts can rate/review each other after exchanges.</w:t>
       </w:r>
     </w:p>
     <w:p>
@@ -4090,23 +4042,7 @@
           <w:rFonts w:ascii="Segoe UI" w:hAnsi="Segoe UI" w:cs="Segoe UI"/>
           <w:color w:val="F8FAFF"/>
         </w:rPr>
-        <w:t xml:space="preserve">Algorithm for matching </w:t>
-      </w:r>
-      <w:proofErr w:type="spellStart"/>
-      <w:r>
-        <w:rPr>
-          <w:rFonts w:ascii="Segoe UI" w:hAnsi="Segoe UI" w:cs="Segoe UI"/>
-          <w:color w:val="F8FAFF"/>
-        </w:rPr>
-        <w:t>travelers</w:t>
-      </w:r>
-      <w:proofErr w:type="spellEnd"/>
-      <w:r>
-        <w:rPr>
-          <w:rFonts w:ascii="Segoe UI" w:hAnsi="Segoe UI" w:cs="Segoe UI"/>
-          <w:color w:val="F8FAFF"/>
-        </w:rPr>
-        <w:t>/hosts based on preferences.</w:t>
+        <w:t>Algorithm for matching travelers/hosts based on preferences.</w:t>
       </w:r>
     </w:p>
     <w:p>
@@ -4568,16 +4504,8 @@
               <w:rPr>
                 <w:lang w:val="en-GB"/>
               </w:rPr>
-              <w:t>Search/filter hosts/</w:t>
-            </w:r>
-            <w:proofErr w:type="spellStart"/>
-            <w:r>
-              <w:rPr>
-                <w:lang w:val="en-GB"/>
-              </w:rPr>
-              <w:t>travelers</w:t>
-            </w:r>
-            <w:proofErr w:type="spellEnd"/>
+              <w:t>Search/filter hosts/travelers</w:t>
+            </w:r>
           </w:p>
         </w:tc>
         <w:tc>
@@ -4764,16 +4692,8 @@
               <w:rPr>
                 <w:lang w:val="en-GB"/>
               </w:rPr>
-              <w:t xml:space="preserve">Payment processing for </w:t>
-            </w:r>
-            <w:proofErr w:type="spellStart"/>
-            <w:r>
-              <w:rPr>
-                <w:lang w:val="en-GB"/>
-              </w:rPr>
-              <w:t>travelers</w:t>
-            </w:r>
-            <w:proofErr w:type="spellEnd"/>
+              <w:t>Payment processing for travelers</w:t>
+            </w:r>
           </w:p>
         </w:tc>
         <w:tc>
@@ -5276,15 +5196,15 @@
           <w:rtl/>
         </w:rPr>
       </w:pPr>
-      <w:bookmarkStart w:id="13" w:name="_Toc195638225"/>
-      <w:bookmarkStart w:id="14" w:name="_Toc195638222"/>
+      <w:bookmarkStart w:id="13" w:name="_Toc195638222"/>
+      <w:bookmarkStart w:id="14" w:name="_Toc195638225"/>
       <w:r>
         <w:rPr>
           <w:color w:val="0D0D0D" w:themeColor="text1" w:themeTint="F2"/>
         </w:rPr>
         <w:t>System Evolution</w:t>
       </w:r>
-      <w:bookmarkEnd w:id="14"/>
+      <w:bookmarkEnd w:id="13"/>
       <w:r>
         <w:rPr>
           <w:color w:val="0D0D0D" w:themeColor="text1" w:themeTint="F2"/>
@@ -6271,62 +6191,6 @@
     </w:p>
     <w:p>
       <w:pPr>
-        <w:pStyle w:val="Heading2"/>
-        <w:rPr>
-          <w:color w:val="0D0D0D" w:themeColor="text1" w:themeTint="F2"/>
-        </w:rPr>
-      </w:pPr>
-      <w:r>
-        <w:rPr>
-          <w:color w:val="0D0D0D" w:themeColor="text1" w:themeTint="F2"/>
-        </w:rPr>
-        <w:t xml:space="preserve">  </w:t>
-      </w:r>
-      <w:bookmarkStart w:id="15" w:name="_Toc195638223"/>
-      <w:r>
-        <w:rPr>
-          <w:color w:val="0D0D0D" w:themeColor="text1" w:themeTint="F2"/>
-        </w:rPr>
-        <w:t>Anticipated Changes</w:t>
-      </w:r>
-      <w:bookmarkEnd w:id="15"/>
-      <w:r>
-        <w:rPr>
-          <w:color w:val="0D0D0D" w:themeColor="text1" w:themeTint="F2"/>
-        </w:rPr>
-        <w:t xml:space="preserve">  </w:t>
-      </w:r>
-    </w:p>
-    <w:p>
-      <w:pPr>
-        <w:pStyle w:val="Heading2"/>
-        <w:rPr>
-          <w:color w:val="0D0D0D" w:themeColor="text1" w:themeTint="F2"/>
-        </w:rPr>
-      </w:pPr>
-      <w:r>
-        <w:rPr>
-          <w:color w:val="0D0D0D" w:themeColor="text1" w:themeTint="F2"/>
-        </w:rPr>
-        <w:t xml:space="preserve">  </w:t>
-      </w:r>
-      <w:bookmarkStart w:id="16" w:name="_Toc195638224"/>
-      <w:r>
-        <w:rPr>
-          <w:color w:val="0D0D0D" w:themeColor="text1" w:themeTint="F2"/>
-        </w:rPr>
-        <w:t>Effect on Design</w:t>
-      </w:r>
-      <w:bookmarkEnd w:id="16"/>
-      <w:r>
-        <w:rPr>
-          <w:color w:val="0D0D0D" w:themeColor="text1" w:themeTint="F2"/>
-        </w:rPr>
-        <w:t xml:space="preserve">  </w:t>
-      </w:r>
-    </w:p>
-    <w:p>
-      <w:pPr>
         <w:rPr>
           <w:color w:val="0D0D0D" w:themeColor="text1" w:themeTint="F2"/>
         </w:rPr>
@@ -6346,7 +6210,7 @@
         <w:lastRenderedPageBreak/>
         <w:t>Requirements Discovery Approaches</w:t>
       </w:r>
-      <w:bookmarkEnd w:id="13"/>
+      <w:bookmarkEnd w:id="14"/>
       <w:r>
         <w:rPr>
           <w:color w:val="0D0D0D" w:themeColor="text1" w:themeTint="F2"/>
@@ -6368,17 +6232,840 @@
           <w:color w:val="0D0D0D" w:themeColor="text1" w:themeTint="F2"/>
         </w:rPr>
       </w:pPr>
-      <w:bookmarkStart w:id="17" w:name="_Toc195638226"/>
+      <w:bookmarkStart w:id="15" w:name="_Toc195638226"/>
       <w:r>
         <w:rPr>
           <w:color w:val="0D0D0D" w:themeColor="text1" w:themeTint="F2"/>
         </w:rPr>
         <w:t>Requirements Validation Techniques</w:t>
       </w:r>
-      <w:bookmarkEnd w:id="17"/>
-    </w:p>
+      <w:bookmarkEnd w:id="15"/>
+    </w:p>
+    <w:p>
+      <w:r>
+        <w:t xml:space="preserve">The goal of </w:t>
+      </w:r>
+      <w:r>
+        <w:rPr>
+          <w:b/>
+          <w:bCs/>
+        </w:rPr>
+        <w:t>requirements validation</w:t>
+      </w:r>
+      <w:r>
+        <w:t xml:space="preserve"> is to ensure that all requirements are:</w:t>
+      </w:r>
+    </w:p>
+    <w:p>
+      <w:pPr>
+        <w:numPr>
+          <w:ilvl w:val="0"/>
+          <w:numId w:val="10"/>
+        </w:numPr>
+      </w:pPr>
+      <w:r>
+        <w:t>Correct</w:t>
+      </w:r>
+    </w:p>
+    <w:p>
+      <w:pPr>
+        <w:numPr>
+          <w:ilvl w:val="0"/>
+          <w:numId w:val="10"/>
+        </w:numPr>
+      </w:pPr>
+      <w:r>
+        <w:t>Complete</w:t>
+      </w:r>
+    </w:p>
+    <w:p>
+      <w:pPr>
+        <w:numPr>
+          <w:ilvl w:val="0"/>
+          <w:numId w:val="10"/>
+        </w:numPr>
+      </w:pPr>
+      <w:r>
+        <w:t>Unambiguous</w:t>
+      </w:r>
+    </w:p>
+    <w:p>
+      <w:pPr>
+        <w:numPr>
+          <w:ilvl w:val="0"/>
+          <w:numId w:val="10"/>
+        </w:numPr>
+      </w:pPr>
+      <w:r>
+        <w:t>Verifiable</w:t>
+      </w:r>
+    </w:p>
+    <w:p>
+      <w:pPr>
+        <w:numPr>
+          <w:ilvl w:val="0"/>
+          <w:numId w:val="10"/>
+        </w:numPr>
+      </w:pPr>
+      <w:r>
+        <w:t>Feasible</w:t>
+      </w:r>
+    </w:p>
+    <w:p>
+      <w:pPr>
+        <w:numPr>
+          <w:ilvl w:val="0"/>
+          <w:numId w:val="10"/>
+        </w:numPr>
+      </w:pPr>
+      <w:r>
+        <w:t>Aligned with stakeholder needs</w:t>
+      </w:r>
+    </w:p>
+    <w:p>
+      <w:pPr>
+        <w:rPr>
+          <w:b/>
+          <w:bCs/>
+          <w:sz w:val="28"/>
+          <w:szCs w:val="28"/>
+        </w:rPr>
+      </w:pPr>
+      <w:r>
+        <w:rPr>
+          <w:b/>
+          <w:bCs/>
+          <w:sz w:val="28"/>
+          <w:szCs w:val="28"/>
+        </w:rPr>
+        <w:t>7. 1. Reviews:</w:t>
+      </w:r>
+    </w:p>
+    <w:p>
+      <w:pPr>
+        <w:rPr>
+          <w:b/>
+          <w:bCs/>
+        </w:rPr>
+      </w:pPr>
+      <w:r>
+        <w:rPr>
+          <w:b/>
+          <w:bCs/>
+        </w:rPr>
+        <w:t xml:space="preserve"> </w:t>
+      </w:r>
+      <w:r>
+        <w:rPr>
+          <w:b/>
+          <w:bCs/>
+        </w:rPr>
+        <w:t xml:space="preserve">Type: </w:t>
+      </w:r>
+      <w:r>
+        <w:rPr>
+          <w:b/>
+          <w:bCs/>
+          <w:i/>
+          <w:iCs/>
+        </w:rPr>
+        <w:t>Structured walkthrough or formal inspection</w:t>
+      </w:r>
+      <w:r>
+        <w:rPr>
+          <w:b/>
+          <w:bCs/>
+          <w:i/>
+          <w:iCs/>
+        </w:rPr>
+        <w:t xml:space="preserve"> [</w:t>
+      </w:r>
+      <w:r>
+        <w:rPr>
+          <w:b/>
+          <w:bCs/>
+          <w:i/>
+          <w:iCs/>
+        </w:rPr>
+        <w:t>systematic review of a software document</w:t>
+      </w:r>
+      <w:r>
+        <w:rPr>
+          <w:b/>
+          <w:bCs/>
+          <w:i/>
+          <w:iCs/>
+        </w:rPr>
+        <w:t>]</w:t>
+      </w:r>
+    </w:p>
+    <w:p>
+      <w:pPr>
+        <w:numPr>
+          <w:ilvl w:val="0"/>
+          <w:numId w:val="11"/>
+        </w:numPr>
+      </w:pPr>
+      <w:r>
+        <w:rPr>
+          <w:b/>
+          <w:bCs/>
+        </w:rPr>
+        <w:t>What it does</w:t>
+      </w:r>
+      <w:r>
+        <w:t>: Involves reviewing the requirements document in a structured session with developers, analysts, and stakeholders.</w:t>
+      </w:r>
+    </w:p>
+    <w:p>
+      <w:pPr>
+        <w:numPr>
+          <w:ilvl w:val="0"/>
+          <w:numId w:val="11"/>
+        </w:numPr>
+      </w:pPr>
+      <w:r>
+        <w:rPr>
+          <w:b/>
+          <w:bCs/>
+        </w:rPr>
+        <w:t>Example</w:t>
+      </w:r>
+      <w:r>
+        <w:t>:</w:t>
+      </w:r>
+      <w:r>
+        <w:br/>
+        <w:t>Suppose the requirement is:</w:t>
+      </w:r>
+    </w:p>
+    <w:p>
+      <w:pPr>
+        <w:ind w:left="720"/>
+      </w:pPr>
+      <w:r>
+        <w:t>"A traveler should be able to send a request to a host and communicate through the platform."</w:t>
+      </w:r>
+    </w:p>
+    <w:p>
+      <w:pPr>
+        <w:ind w:left="720"/>
+      </w:pPr>
+      <w:r>
+        <w:t>During review:</w:t>
+      </w:r>
+    </w:p>
+    <w:p>
+      <w:pPr>
+        <w:numPr>
+          <w:ilvl w:val="1"/>
+          <w:numId w:val="11"/>
+        </w:numPr>
+      </w:pPr>
+      <w:r>
+        <w:t>Is this clear enough?</w:t>
+      </w:r>
+    </w:p>
+    <w:p>
+      <w:pPr>
+        <w:numPr>
+          <w:ilvl w:val="1"/>
+          <w:numId w:val="11"/>
+        </w:numPr>
+      </w:pPr>
+      <w:r>
+        <w:t xml:space="preserve">What about </w:t>
+      </w:r>
+      <w:r>
+        <w:t xml:space="preserve">[unusual] </w:t>
+      </w:r>
+      <w:r>
+        <w:t>edge cases (unverified users trying to message hosts)?</w:t>
+      </w:r>
+    </w:p>
+    <w:p>
+      <w:pPr>
+        <w:numPr>
+          <w:ilvl w:val="1"/>
+          <w:numId w:val="11"/>
+        </w:numPr>
+      </w:pPr>
+      <w:r>
+        <w:t>Do we need to define communication limits?</w:t>
+      </w:r>
+    </w:p>
+    <w:p>
+      <w:pPr>
+        <w:ind w:left="720"/>
+      </w:pPr>
+      <w:r>
+        <w:t>The team may re</w:t>
+      </w:r>
+      <w:r>
+        <w:t>de</w:t>
+      </w:r>
+      <w:r>
+        <w:t>fine the requirement or add constraints.</w:t>
+      </w:r>
+    </w:p>
+    <w:p>
+      <w:pPr>
+        <w:ind w:left="720"/>
+      </w:pPr>
+      <w:r>
+        <w:t xml:space="preserve"> Source: </w:t>
+      </w:r>
+      <w:hyperlink r:id="rId13" w:tgtFrame="_new" w:history="1">
+        <w:r>
+          <w:rPr>
+            <w:rStyle w:val="Hyperlink"/>
+          </w:rPr>
+          <w:t>IEEE 830 - Software Requirements Specification Guidelines</w:t>
+        </w:r>
+      </w:hyperlink>
+    </w:p>
+    <w:p>
+      <w:pPr>
+        <w:ind w:left="720"/>
+      </w:pPr>
+    </w:p>
+    <w:p>
+      <w:pPr>
+        <w:ind w:left="720"/>
+      </w:pPr>
+    </w:p>
+    <w:p>
+      <w:pPr>
+        <w:ind w:left="720"/>
+      </w:pPr>
+    </w:p>
+    <w:p>
+      <w:pPr>
+        <w:rPr>
+          <w:b/>
+          <w:bCs/>
+          <w:sz w:val="28"/>
+          <w:szCs w:val="28"/>
+        </w:rPr>
+      </w:pPr>
+      <w:r>
+        <w:rPr>
+          <w:sz w:val="28"/>
+          <w:szCs w:val="28"/>
+        </w:rPr>
+        <w:lastRenderedPageBreak/>
+        <w:t xml:space="preserve">7.2. </w:t>
+      </w:r>
+      <w:r>
+        <w:rPr>
+          <w:b/>
+          <w:bCs/>
+          <w:sz w:val="28"/>
+          <w:szCs w:val="28"/>
+        </w:rPr>
+        <w:t xml:space="preserve"> Prototyping</w:t>
+      </w:r>
+      <w:r>
+        <w:rPr>
+          <w:b/>
+          <w:bCs/>
+          <w:sz w:val="28"/>
+          <w:szCs w:val="28"/>
+        </w:rPr>
+        <w:t>:</w:t>
+      </w:r>
+    </w:p>
+    <w:p>
+      <w:pPr>
+        <w:numPr>
+          <w:ilvl w:val="0"/>
+          <w:numId w:val="12"/>
+        </w:numPr>
+      </w:pPr>
+      <w:r>
+        <w:rPr>
+          <w:b/>
+          <w:bCs/>
+        </w:rPr>
+        <w:t>What it does</w:t>
+      </w:r>
+      <w:r>
+        <w:t>: Builds low-fidelity mockups</w:t>
+      </w:r>
+      <w:r>
+        <w:t xml:space="preserve"> [</w:t>
+      </w:r>
+      <w:r>
+        <w:rPr>
+          <w:b/>
+          <w:bCs/>
+        </w:rPr>
+        <w:t>basic visual representations</w:t>
+      </w:r>
+      <w:r>
+        <w:t>]</w:t>
+      </w:r>
+      <w:r>
+        <w:t xml:space="preserve"> of key parts of the system (like UI) to validate understanding.</w:t>
+      </w:r>
+    </w:p>
+    <w:p>
+      <w:pPr>
+        <w:numPr>
+          <w:ilvl w:val="0"/>
+          <w:numId w:val="12"/>
+        </w:numPr>
+      </w:pPr>
+      <w:r>
+        <w:rPr>
+          <w:b/>
+          <w:bCs/>
+        </w:rPr>
+        <w:t>Example</w:t>
+      </w:r>
+      <w:r>
+        <w:t>:</w:t>
+      </w:r>
+      <w:r>
+        <w:br/>
+        <w:t>A prototype of the traveler profile page is shared with test users.</w:t>
+      </w:r>
+    </w:p>
+    <w:p>
+      <w:pPr>
+        <w:numPr>
+          <w:ilvl w:val="1"/>
+          <w:numId w:val="12"/>
+        </w:numPr>
+      </w:pPr>
+      <w:r>
+        <w:t>Users might suggest adding filters ("search hosts by help type or region").</w:t>
+      </w:r>
+    </w:p>
+    <w:p>
+      <w:pPr>
+        <w:numPr>
+          <w:ilvl w:val="1"/>
+          <w:numId w:val="12"/>
+        </w:numPr>
+      </w:pPr>
+      <w:r>
+        <w:t>Based on the feedback, you revise/add requirements.</w:t>
+      </w:r>
+    </w:p>
+    <w:p>
+      <w:pPr>
+        <w:ind w:left="720"/>
+      </w:pPr>
+      <w:r>
+        <w:rPr>
+          <w:rFonts w:ascii="Segoe UI Emoji" w:hAnsi="Segoe UI Emoji" w:cs="Segoe UI Emoji"/>
+        </w:rPr>
+        <w:t>📘</w:t>
+      </w:r>
+      <w:r>
+        <w:t xml:space="preserve"> Source: </w:t>
+      </w:r>
+      <w:hyperlink r:id="rId14" w:tgtFrame="_new" w:history="1">
+        <w:r>
+          <w:rPr>
+            <w:rStyle w:val="Hyperlink"/>
+          </w:rPr>
+          <w:t>IEEE Standard 1058 - Software Project Management Plans</w:t>
+        </w:r>
+      </w:hyperlink>
+    </w:p>
+    <w:p>
+      <w:pPr>
+        <w:rPr>
+          <w:sz w:val="28"/>
+          <w:szCs w:val="28"/>
+        </w:rPr>
+      </w:pPr>
+      <w:r>
+        <w:rPr>
+          <w:sz w:val="28"/>
+          <w:szCs w:val="28"/>
+        </w:rPr>
+        <w:t>7.3. Use Case Validation</w:t>
+      </w:r>
+      <w:r>
+        <w:rPr>
+          <w:sz w:val="28"/>
+          <w:szCs w:val="28"/>
+        </w:rPr>
+        <w:t>:</w:t>
+      </w:r>
+    </w:p>
+    <w:p>
+      <w:pPr>
+        <w:numPr>
+          <w:ilvl w:val="0"/>
+          <w:numId w:val="13"/>
+        </w:numPr>
+      </w:pPr>
+      <w:r>
+        <w:rPr>
+          <w:b/>
+          <w:bCs/>
+        </w:rPr>
+        <w:t>What it does</w:t>
+      </w:r>
+      <w:r>
+        <w:t>: Breaks down real-life interactions into step-by-step scenarios to see if requirements cover all cases.</w:t>
+      </w:r>
+    </w:p>
+    <w:p>
+      <w:pPr>
+        <w:numPr>
+          <w:ilvl w:val="0"/>
+          <w:numId w:val="13"/>
+        </w:numPr>
+      </w:pPr>
+      <w:r>
+        <w:rPr>
+          <w:b/>
+          <w:bCs/>
+        </w:rPr>
+        <w:t>Example</w:t>
+      </w:r>
+      <w:r>
+        <w:t>:</w:t>
+      </w:r>
+      <w:r>
+        <w:br/>
+        <w:t xml:space="preserve">Use case: </w:t>
+      </w:r>
+      <w:r>
+        <w:rPr>
+          <w:i/>
+          <w:iCs/>
+        </w:rPr>
+        <w:t>Traveler contacts a host</w:t>
+      </w:r>
+      <w:r>
+        <w:br/>
+        <w:t>Steps:</w:t>
+      </w:r>
+    </w:p>
+    <w:p>
+      <w:pPr>
+        <w:numPr>
+          <w:ilvl w:val="1"/>
+          <w:numId w:val="13"/>
+        </w:numPr>
+      </w:pPr>
+      <w:r>
+        <w:t>Traveler logs in</w:t>
+      </w:r>
+    </w:p>
+    <w:p>
+      <w:pPr>
+        <w:numPr>
+          <w:ilvl w:val="1"/>
+          <w:numId w:val="13"/>
+        </w:numPr>
+      </w:pPr>
+      <w:r>
+        <w:t>Searches hosts</w:t>
+      </w:r>
+    </w:p>
+    <w:p>
+      <w:pPr>
+        <w:numPr>
+          <w:ilvl w:val="1"/>
+          <w:numId w:val="13"/>
+        </w:numPr>
+      </w:pPr>
+      <w:r>
+        <w:t>Views host profile</w:t>
+      </w:r>
+    </w:p>
+    <w:p>
+      <w:pPr>
+        <w:numPr>
+          <w:ilvl w:val="1"/>
+          <w:numId w:val="13"/>
+        </w:numPr>
+      </w:pPr>
+      <w:r>
+        <w:t>Sends request message</w:t>
+      </w:r>
+    </w:p>
+    <w:p>
+      <w:pPr>
+        <w:numPr>
+          <w:ilvl w:val="1"/>
+          <w:numId w:val="13"/>
+        </w:numPr>
+      </w:pPr>
+      <w:r>
+        <w:t>Awaits reply</w:t>
+      </w:r>
+    </w:p>
+    <w:p>
+      <w:r>
+        <w:t>Stakeholders verify: Is that all that’s needed? Any missing features like notifications or language filters?</w:t>
+      </w:r>
+    </w:p>
+    <w:p/>
+    <w:p/>
+    <w:p/>
+    <w:p/>
+    <w:p/>
+    <w:p/>
+    <w:p/>
+    <w:p>
+      <w:pPr>
+        <w:rPr>
+          <w:sz w:val="28"/>
+          <w:szCs w:val="28"/>
+        </w:rPr>
+      </w:pPr>
+      <w:r>
+        <w:rPr>
+          <w:sz w:val="28"/>
+          <w:szCs w:val="28"/>
+        </w:rPr>
+        <w:lastRenderedPageBreak/>
+        <w:t>7.4. Requirements Traceability Matrix (RTM):</w:t>
+      </w:r>
+    </w:p>
+    <w:p>
+      <w:pPr>
+        <w:numPr>
+          <w:ilvl w:val="0"/>
+          <w:numId w:val="14"/>
+        </w:numPr>
+      </w:pPr>
+      <w:r>
+        <w:rPr>
+          <w:b/>
+          <w:bCs/>
+        </w:rPr>
+        <w:t>What it does</w:t>
+      </w:r>
+      <w:r>
+        <w:t xml:space="preserve">: Maps every requirement to its origin (business goal, stakeholder request) and </w:t>
+      </w:r>
+      <w:proofErr w:type="gramStart"/>
+      <w:r>
+        <w:t>ensures</w:t>
+      </w:r>
+      <w:proofErr w:type="gramEnd"/>
+      <w:r>
+        <w:t xml:space="preserve"> there’s a corresponding test case.</w:t>
+      </w:r>
+    </w:p>
+    <w:p>
+      <w:pPr>
+        <w:numPr>
+          <w:ilvl w:val="0"/>
+          <w:numId w:val="14"/>
+        </w:numPr>
+      </w:pPr>
+      <w:r>
+        <w:rPr>
+          <w:b/>
+          <w:bCs/>
+        </w:rPr>
+        <w:t>Example</w:t>
+      </w:r>
+      <w:r>
+        <w:t>:</w:t>
+      </w:r>
+      <w:r>
+        <w:br/>
+        <w:t>Requirement:</w:t>
+      </w:r>
+      <w:r>
+        <w:t xml:space="preserve"> </w:t>
+      </w:r>
+      <w:r>
+        <w:t>"Travelers must pay a yearly membership fee to contact hosts."</w:t>
+      </w:r>
+    </w:p>
+    <w:p>
+      <w:r>
+        <w:t>It’s mapped to:</w:t>
+      </w:r>
+    </w:p>
+    <w:p>
+      <w:pPr>
+        <w:numPr>
+          <w:ilvl w:val="1"/>
+          <w:numId w:val="14"/>
+        </w:numPr>
+      </w:pPr>
+      <w:r>
+        <w:t>Business objective: generate revenue</w:t>
+      </w:r>
+      <w:r>
+        <w:t xml:space="preserve"> [profit]</w:t>
+      </w:r>
+    </w:p>
+    <w:p>
+      <w:pPr>
+        <w:numPr>
+          <w:ilvl w:val="1"/>
+          <w:numId w:val="14"/>
+        </w:numPr>
+      </w:pPr>
+      <w:r>
+        <w:t>Test case: block messaging functionality for non-paying users</w:t>
+      </w:r>
+    </w:p>
+    <w:p>
+      <w:pPr>
+        <w:ind w:left="1440"/>
+      </w:pPr>
+    </w:p>
+    <w:p>
+      <w:pPr>
+        <w:rPr>
+          <w:sz w:val="28"/>
+          <w:szCs w:val="28"/>
+        </w:rPr>
+      </w:pPr>
+      <w:r>
+        <w:rPr>
+          <w:sz w:val="28"/>
+          <w:szCs w:val="28"/>
+        </w:rPr>
+        <w:t xml:space="preserve">7.5. Surveys and </w:t>
+      </w:r>
+      <w:r>
+        <w:rPr>
+          <w:sz w:val="28"/>
+          <w:szCs w:val="28"/>
+        </w:rPr>
+        <w:t>Interviews:</w:t>
+      </w:r>
+    </w:p>
+    <w:p>
+      <w:pPr>
+        <w:numPr>
+          <w:ilvl w:val="0"/>
+          <w:numId w:val="15"/>
+        </w:numPr>
+        <w:rPr>
+          <w:rFonts w:ascii="Segoe UI Emoji" w:hAnsi="Segoe UI Emoji" w:cs="Segoe UI Emoji"/>
+        </w:rPr>
+      </w:pPr>
+      <w:r>
+        <w:rPr>
+          <w:rFonts w:ascii="Segoe UI Emoji" w:hAnsi="Segoe UI Emoji" w:cs="Segoe UI Emoji"/>
+          <w:b/>
+          <w:bCs/>
+        </w:rPr>
+        <w:t>What it does</w:t>
+      </w:r>
+      <w:r>
+        <w:rPr>
+          <w:rFonts w:ascii="Segoe UI Emoji" w:hAnsi="Segoe UI Emoji" w:cs="Segoe UI Emoji"/>
+        </w:rPr>
+        <w:t>: Collects feedback from real users (hosts/travelers) to validate if the requirements align with real-world needs.</w:t>
+      </w:r>
+    </w:p>
+    <w:p>
+      <w:pPr>
+        <w:numPr>
+          <w:ilvl w:val="0"/>
+          <w:numId w:val="15"/>
+        </w:numPr>
+        <w:rPr>
+          <w:rFonts w:ascii="Segoe UI Emoji" w:hAnsi="Segoe UI Emoji" w:cs="Segoe UI Emoji"/>
+        </w:rPr>
+      </w:pPr>
+      <w:r>
+        <w:rPr>
+          <w:rFonts w:ascii="Segoe UI Emoji" w:hAnsi="Segoe UI Emoji" w:cs="Segoe UI Emoji"/>
+          <w:b/>
+          <w:bCs/>
+        </w:rPr>
+        <w:t>Example</w:t>
+      </w:r>
+      <w:r>
+        <w:rPr>
+          <w:rFonts w:ascii="Segoe UI Emoji" w:hAnsi="Segoe UI Emoji" w:cs="Segoe UI Emoji"/>
+        </w:rPr>
+        <w:t>:</w:t>
+      </w:r>
+    </w:p>
+    <w:p>
+      <w:pPr>
+        <w:numPr>
+          <w:ilvl w:val="1"/>
+          <w:numId w:val="15"/>
+        </w:numPr>
+        <w:rPr>
+          <w:rFonts w:ascii="Segoe UI Emoji" w:hAnsi="Segoe UI Emoji" w:cs="Segoe UI Emoji"/>
+        </w:rPr>
+      </w:pPr>
+      <w:r>
+        <w:rPr>
+          <w:rFonts w:ascii="Segoe UI Emoji" w:hAnsi="Segoe UI Emoji" w:cs="Segoe UI Emoji"/>
+        </w:rPr>
+        <w:t>Interview with a host: Does the requirement to "describe help needed" make sense? Are the input fields adequate</w:t>
+      </w:r>
+      <w:r>
+        <w:rPr>
+          <w:rFonts w:ascii="Segoe UI Emoji" w:hAnsi="Segoe UI Emoji" w:cs="Segoe UI Emoji"/>
+        </w:rPr>
+        <w:t xml:space="preserve"> [suitable</w:t>
+      </w:r>
+      <w:proofErr w:type="gramStart"/>
+      <w:r>
+        <w:rPr>
+          <w:rFonts w:ascii="Segoe UI Emoji" w:hAnsi="Segoe UI Emoji" w:cs="Segoe UI Emoji"/>
+        </w:rPr>
+        <w:t xml:space="preserve">] </w:t>
+      </w:r>
+      <w:r>
+        <w:rPr>
+          <w:rFonts w:ascii="Segoe UI Emoji" w:hAnsi="Segoe UI Emoji" w:cs="Segoe UI Emoji"/>
+        </w:rPr>
+        <w:t>?</w:t>
+      </w:r>
+      <w:proofErr w:type="gramEnd"/>
+    </w:p>
+    <w:p>
+      <w:pPr>
+        <w:numPr>
+          <w:ilvl w:val="1"/>
+          <w:numId w:val="15"/>
+        </w:numPr>
+        <w:rPr>
+          <w:rFonts w:ascii="Segoe UI Emoji" w:hAnsi="Segoe UI Emoji" w:cs="Segoe UI Emoji"/>
+        </w:rPr>
+      </w:pPr>
+      <w:r>
+        <w:rPr>
+          <w:rFonts w:ascii="Segoe UI Emoji" w:hAnsi="Segoe UI Emoji" w:cs="Segoe UI Emoji"/>
+        </w:rPr>
+        <w:t>Survey for travelers: Would they find it useful to search by length of stay, type of help, or host reviews?</w:t>
+      </w:r>
+    </w:p>
+    <w:p/>
+    <w:p/>
+    <w:p>
+      <w:pPr>
+        <w:ind w:left="720"/>
+      </w:pPr>
+    </w:p>
+    <w:p>
+      <w:pPr>
+        <w:ind w:left="720"/>
+      </w:pPr>
+    </w:p>
+    <w:p>
+      <w:pPr>
+        <w:ind w:left="720"/>
+      </w:pPr>
+    </w:p>
+    <w:p/>
     <w:sectPr>
-      <w:footerReference w:type="default" r:id="rId13"/>
+      <w:footerReference w:type="default" r:id="rId15"/>
       <w:pgSz w:w="12240" w:h="15840"/>
       <w:pgMar w:top="1440" w:right="1440" w:bottom="1440" w:left="1440" w:header="720" w:footer="720" w:gutter="0"/>
       <w:pgBorders w:offsetFrom="page">
@@ -6952,6 +7639,304 @@
     </w:lvl>
   </w:abstractNum>
   <w:abstractNum w:abstractNumId="3" w15:restartNumberingAfterBreak="0">
+    <w:nsid w:val="3AF03824"/>
+    <w:multiLevelType w:val="multilevel"/>
+    <w:tmpl w:val="FDD68120"/>
+    <w:lvl w:ilvl="0">
+      <w:start w:val="1"/>
+      <w:numFmt w:val="bullet"/>
+      <w:lvlText w:val=""/>
+      <w:lvlJc w:val="left"/>
+      <w:pPr>
+        <w:tabs>
+          <w:tab w:val="num" w:pos="720"/>
+        </w:tabs>
+        <w:ind w:left="720" w:hanging="360"/>
+      </w:pPr>
+      <w:rPr>
+        <w:rFonts w:ascii="Symbol" w:hAnsi="Symbol" w:hint="default"/>
+        <w:sz w:val="20"/>
+      </w:rPr>
+    </w:lvl>
+    <w:lvl w:ilvl="1">
+      <w:start w:val="1"/>
+      <w:numFmt w:val="bullet"/>
+      <w:lvlText w:val="o"/>
+      <w:lvlJc w:val="left"/>
+      <w:pPr>
+        <w:tabs>
+          <w:tab w:val="num" w:pos="1440"/>
+        </w:tabs>
+        <w:ind w:left="1440" w:hanging="360"/>
+      </w:pPr>
+      <w:rPr>
+        <w:rFonts w:ascii="Courier New" w:hAnsi="Courier New" w:hint="default"/>
+        <w:sz w:val="20"/>
+      </w:rPr>
+    </w:lvl>
+    <w:lvl w:ilvl="2" w:tentative="1">
+      <w:start w:val="1"/>
+      <w:numFmt w:val="bullet"/>
+      <w:lvlText w:val=""/>
+      <w:lvlJc w:val="left"/>
+      <w:pPr>
+        <w:tabs>
+          <w:tab w:val="num" w:pos="2160"/>
+        </w:tabs>
+        <w:ind w:left="2160" w:hanging="360"/>
+      </w:pPr>
+      <w:rPr>
+        <w:rFonts w:ascii="Wingdings" w:hAnsi="Wingdings" w:hint="default"/>
+        <w:sz w:val="20"/>
+      </w:rPr>
+    </w:lvl>
+    <w:lvl w:ilvl="3" w:tentative="1">
+      <w:start w:val="1"/>
+      <w:numFmt w:val="bullet"/>
+      <w:lvlText w:val=""/>
+      <w:lvlJc w:val="left"/>
+      <w:pPr>
+        <w:tabs>
+          <w:tab w:val="num" w:pos="2880"/>
+        </w:tabs>
+        <w:ind w:left="2880" w:hanging="360"/>
+      </w:pPr>
+      <w:rPr>
+        <w:rFonts w:ascii="Wingdings" w:hAnsi="Wingdings" w:hint="default"/>
+        <w:sz w:val="20"/>
+      </w:rPr>
+    </w:lvl>
+    <w:lvl w:ilvl="4" w:tentative="1">
+      <w:start w:val="1"/>
+      <w:numFmt w:val="bullet"/>
+      <w:lvlText w:val=""/>
+      <w:lvlJc w:val="left"/>
+      <w:pPr>
+        <w:tabs>
+          <w:tab w:val="num" w:pos="3600"/>
+        </w:tabs>
+        <w:ind w:left="3600" w:hanging="360"/>
+      </w:pPr>
+      <w:rPr>
+        <w:rFonts w:ascii="Wingdings" w:hAnsi="Wingdings" w:hint="default"/>
+        <w:sz w:val="20"/>
+      </w:rPr>
+    </w:lvl>
+    <w:lvl w:ilvl="5" w:tentative="1">
+      <w:start w:val="1"/>
+      <w:numFmt w:val="bullet"/>
+      <w:lvlText w:val=""/>
+      <w:lvlJc w:val="left"/>
+      <w:pPr>
+        <w:tabs>
+          <w:tab w:val="num" w:pos="4320"/>
+        </w:tabs>
+        <w:ind w:left="4320" w:hanging="360"/>
+      </w:pPr>
+      <w:rPr>
+        <w:rFonts w:ascii="Wingdings" w:hAnsi="Wingdings" w:hint="default"/>
+        <w:sz w:val="20"/>
+      </w:rPr>
+    </w:lvl>
+    <w:lvl w:ilvl="6" w:tentative="1">
+      <w:start w:val="1"/>
+      <w:numFmt w:val="bullet"/>
+      <w:lvlText w:val=""/>
+      <w:lvlJc w:val="left"/>
+      <w:pPr>
+        <w:tabs>
+          <w:tab w:val="num" w:pos="5040"/>
+        </w:tabs>
+        <w:ind w:left="5040" w:hanging="360"/>
+      </w:pPr>
+      <w:rPr>
+        <w:rFonts w:ascii="Wingdings" w:hAnsi="Wingdings" w:hint="default"/>
+        <w:sz w:val="20"/>
+      </w:rPr>
+    </w:lvl>
+    <w:lvl w:ilvl="7" w:tentative="1">
+      <w:start w:val="1"/>
+      <w:numFmt w:val="bullet"/>
+      <w:lvlText w:val=""/>
+      <w:lvlJc w:val="left"/>
+      <w:pPr>
+        <w:tabs>
+          <w:tab w:val="num" w:pos="5760"/>
+        </w:tabs>
+        <w:ind w:left="5760" w:hanging="360"/>
+      </w:pPr>
+      <w:rPr>
+        <w:rFonts w:ascii="Wingdings" w:hAnsi="Wingdings" w:hint="default"/>
+        <w:sz w:val="20"/>
+      </w:rPr>
+    </w:lvl>
+    <w:lvl w:ilvl="8" w:tentative="1">
+      <w:start w:val="1"/>
+      <w:numFmt w:val="bullet"/>
+      <w:lvlText w:val=""/>
+      <w:lvlJc w:val="left"/>
+      <w:pPr>
+        <w:tabs>
+          <w:tab w:val="num" w:pos="6480"/>
+        </w:tabs>
+        <w:ind w:left="6480" w:hanging="360"/>
+      </w:pPr>
+      <w:rPr>
+        <w:rFonts w:ascii="Wingdings" w:hAnsi="Wingdings" w:hint="default"/>
+        <w:sz w:val="20"/>
+      </w:rPr>
+    </w:lvl>
+  </w:abstractNum>
+  <w:abstractNum w:abstractNumId="4" w15:restartNumberingAfterBreak="0">
+    <w:nsid w:val="3D0A7956"/>
+    <w:multiLevelType w:val="multilevel"/>
+    <w:tmpl w:val="7AEE60FA"/>
+    <w:lvl w:ilvl="0">
+      <w:start w:val="1"/>
+      <w:numFmt w:val="bullet"/>
+      <w:lvlText w:val=""/>
+      <w:lvlJc w:val="left"/>
+      <w:pPr>
+        <w:tabs>
+          <w:tab w:val="num" w:pos="720"/>
+        </w:tabs>
+        <w:ind w:left="720" w:hanging="360"/>
+      </w:pPr>
+      <w:rPr>
+        <w:rFonts w:ascii="Symbol" w:hAnsi="Symbol" w:hint="default"/>
+        <w:sz w:val="20"/>
+      </w:rPr>
+    </w:lvl>
+    <w:lvl w:ilvl="1">
+      <w:start w:val="1"/>
+      <w:numFmt w:val="bullet"/>
+      <w:lvlText w:val="o"/>
+      <w:lvlJc w:val="left"/>
+      <w:pPr>
+        <w:tabs>
+          <w:tab w:val="num" w:pos="1440"/>
+        </w:tabs>
+        <w:ind w:left="1440" w:hanging="360"/>
+      </w:pPr>
+      <w:rPr>
+        <w:rFonts w:ascii="Courier New" w:hAnsi="Courier New" w:hint="default"/>
+        <w:sz w:val="20"/>
+      </w:rPr>
+    </w:lvl>
+    <w:lvl w:ilvl="2" w:tentative="1">
+      <w:start w:val="1"/>
+      <w:numFmt w:val="bullet"/>
+      <w:lvlText w:val=""/>
+      <w:lvlJc w:val="left"/>
+      <w:pPr>
+        <w:tabs>
+          <w:tab w:val="num" w:pos="2160"/>
+        </w:tabs>
+        <w:ind w:left="2160" w:hanging="360"/>
+      </w:pPr>
+      <w:rPr>
+        <w:rFonts w:ascii="Wingdings" w:hAnsi="Wingdings" w:hint="default"/>
+        <w:sz w:val="20"/>
+      </w:rPr>
+    </w:lvl>
+    <w:lvl w:ilvl="3" w:tentative="1">
+      <w:start w:val="1"/>
+      <w:numFmt w:val="bullet"/>
+      <w:lvlText w:val=""/>
+      <w:lvlJc w:val="left"/>
+      <w:pPr>
+        <w:tabs>
+          <w:tab w:val="num" w:pos="2880"/>
+        </w:tabs>
+        <w:ind w:left="2880" w:hanging="360"/>
+      </w:pPr>
+      <w:rPr>
+        <w:rFonts w:ascii="Wingdings" w:hAnsi="Wingdings" w:hint="default"/>
+        <w:sz w:val="20"/>
+      </w:rPr>
+    </w:lvl>
+    <w:lvl w:ilvl="4" w:tentative="1">
+      <w:start w:val="1"/>
+      <w:numFmt w:val="bullet"/>
+      <w:lvlText w:val=""/>
+      <w:lvlJc w:val="left"/>
+      <w:pPr>
+        <w:tabs>
+          <w:tab w:val="num" w:pos="3600"/>
+        </w:tabs>
+        <w:ind w:left="3600" w:hanging="360"/>
+      </w:pPr>
+      <w:rPr>
+        <w:rFonts w:ascii="Wingdings" w:hAnsi="Wingdings" w:hint="default"/>
+        <w:sz w:val="20"/>
+      </w:rPr>
+    </w:lvl>
+    <w:lvl w:ilvl="5" w:tentative="1">
+      <w:start w:val="1"/>
+      <w:numFmt w:val="bullet"/>
+      <w:lvlText w:val=""/>
+      <w:lvlJc w:val="left"/>
+      <w:pPr>
+        <w:tabs>
+          <w:tab w:val="num" w:pos="4320"/>
+        </w:tabs>
+        <w:ind w:left="4320" w:hanging="360"/>
+      </w:pPr>
+      <w:rPr>
+        <w:rFonts w:ascii="Wingdings" w:hAnsi="Wingdings" w:hint="default"/>
+        <w:sz w:val="20"/>
+      </w:rPr>
+    </w:lvl>
+    <w:lvl w:ilvl="6" w:tentative="1">
+      <w:start w:val="1"/>
+      <w:numFmt w:val="bullet"/>
+      <w:lvlText w:val=""/>
+      <w:lvlJc w:val="left"/>
+      <w:pPr>
+        <w:tabs>
+          <w:tab w:val="num" w:pos="5040"/>
+        </w:tabs>
+        <w:ind w:left="5040" w:hanging="360"/>
+      </w:pPr>
+      <w:rPr>
+        <w:rFonts w:ascii="Wingdings" w:hAnsi="Wingdings" w:hint="default"/>
+        <w:sz w:val="20"/>
+      </w:rPr>
+    </w:lvl>
+    <w:lvl w:ilvl="7" w:tentative="1">
+      <w:start w:val="1"/>
+      <w:numFmt w:val="bullet"/>
+      <w:lvlText w:val=""/>
+      <w:lvlJc w:val="left"/>
+      <w:pPr>
+        <w:tabs>
+          <w:tab w:val="num" w:pos="5760"/>
+        </w:tabs>
+        <w:ind w:left="5760" w:hanging="360"/>
+      </w:pPr>
+      <w:rPr>
+        <w:rFonts w:ascii="Wingdings" w:hAnsi="Wingdings" w:hint="default"/>
+        <w:sz w:val="20"/>
+      </w:rPr>
+    </w:lvl>
+    <w:lvl w:ilvl="8" w:tentative="1">
+      <w:start w:val="1"/>
+      <w:numFmt w:val="bullet"/>
+      <w:lvlText w:val=""/>
+      <w:lvlJc w:val="left"/>
+      <w:pPr>
+        <w:tabs>
+          <w:tab w:val="num" w:pos="6480"/>
+        </w:tabs>
+        <w:ind w:left="6480" w:hanging="360"/>
+      </w:pPr>
+      <w:rPr>
+        <w:rFonts w:ascii="Wingdings" w:hAnsi="Wingdings" w:hint="default"/>
+        <w:sz w:val="20"/>
+      </w:rPr>
+    </w:lvl>
+  </w:abstractNum>
+  <w:abstractNum w:abstractNumId="5" w15:restartNumberingAfterBreak="0">
     <w:nsid w:val="43027157"/>
     <w:multiLevelType w:val="multilevel"/>
     <w:tmpl w:val="04090025"/>
@@ -7046,7 +8031,156 @@
       </w:pPr>
     </w:lvl>
   </w:abstractNum>
-  <w:abstractNum w:abstractNumId="4" w15:restartNumberingAfterBreak="0">
+  <w:abstractNum w:abstractNumId="6" w15:restartNumberingAfterBreak="0">
+    <w:nsid w:val="497E1ED6"/>
+    <w:multiLevelType w:val="multilevel"/>
+    <w:tmpl w:val="77F21832"/>
+    <w:lvl w:ilvl="0">
+      <w:start w:val="1"/>
+      <w:numFmt w:val="bullet"/>
+      <w:lvlText w:val=""/>
+      <w:lvlJc w:val="left"/>
+      <w:pPr>
+        <w:tabs>
+          <w:tab w:val="num" w:pos="720"/>
+        </w:tabs>
+        <w:ind w:left="720" w:hanging="360"/>
+      </w:pPr>
+      <w:rPr>
+        <w:rFonts w:ascii="Symbol" w:hAnsi="Symbol" w:hint="default"/>
+        <w:sz w:val="20"/>
+      </w:rPr>
+    </w:lvl>
+    <w:lvl w:ilvl="1">
+      <w:start w:val="1"/>
+      <w:numFmt w:val="bullet"/>
+      <w:lvlText w:val="o"/>
+      <w:lvlJc w:val="left"/>
+      <w:pPr>
+        <w:tabs>
+          <w:tab w:val="num" w:pos="1440"/>
+        </w:tabs>
+        <w:ind w:left="1440" w:hanging="360"/>
+      </w:pPr>
+      <w:rPr>
+        <w:rFonts w:ascii="Courier New" w:hAnsi="Courier New" w:hint="default"/>
+        <w:sz w:val="20"/>
+      </w:rPr>
+    </w:lvl>
+    <w:lvl w:ilvl="2" w:tentative="1">
+      <w:start w:val="1"/>
+      <w:numFmt w:val="bullet"/>
+      <w:lvlText w:val=""/>
+      <w:lvlJc w:val="left"/>
+      <w:pPr>
+        <w:tabs>
+          <w:tab w:val="num" w:pos="2160"/>
+        </w:tabs>
+        <w:ind w:left="2160" w:hanging="360"/>
+      </w:pPr>
+      <w:rPr>
+        <w:rFonts w:ascii="Wingdings" w:hAnsi="Wingdings" w:hint="default"/>
+        <w:sz w:val="20"/>
+      </w:rPr>
+    </w:lvl>
+    <w:lvl w:ilvl="3" w:tentative="1">
+      <w:start w:val="1"/>
+      <w:numFmt w:val="bullet"/>
+      <w:lvlText w:val=""/>
+      <w:lvlJc w:val="left"/>
+      <w:pPr>
+        <w:tabs>
+          <w:tab w:val="num" w:pos="2880"/>
+        </w:tabs>
+        <w:ind w:left="2880" w:hanging="360"/>
+      </w:pPr>
+      <w:rPr>
+        <w:rFonts w:ascii="Wingdings" w:hAnsi="Wingdings" w:hint="default"/>
+        <w:sz w:val="20"/>
+      </w:rPr>
+    </w:lvl>
+    <w:lvl w:ilvl="4" w:tentative="1">
+      <w:start w:val="1"/>
+      <w:numFmt w:val="bullet"/>
+      <w:lvlText w:val=""/>
+      <w:lvlJc w:val="left"/>
+      <w:pPr>
+        <w:tabs>
+          <w:tab w:val="num" w:pos="3600"/>
+        </w:tabs>
+        <w:ind w:left="3600" w:hanging="360"/>
+      </w:pPr>
+      <w:rPr>
+        <w:rFonts w:ascii="Wingdings" w:hAnsi="Wingdings" w:hint="default"/>
+        <w:sz w:val="20"/>
+      </w:rPr>
+    </w:lvl>
+    <w:lvl w:ilvl="5" w:tentative="1">
+      <w:start w:val="1"/>
+      <w:numFmt w:val="bullet"/>
+      <w:lvlText w:val=""/>
+      <w:lvlJc w:val="left"/>
+      <w:pPr>
+        <w:tabs>
+          <w:tab w:val="num" w:pos="4320"/>
+        </w:tabs>
+        <w:ind w:left="4320" w:hanging="360"/>
+      </w:pPr>
+      <w:rPr>
+        <w:rFonts w:ascii="Wingdings" w:hAnsi="Wingdings" w:hint="default"/>
+        <w:sz w:val="20"/>
+      </w:rPr>
+    </w:lvl>
+    <w:lvl w:ilvl="6" w:tentative="1">
+      <w:start w:val="1"/>
+      <w:numFmt w:val="bullet"/>
+      <w:lvlText w:val=""/>
+      <w:lvlJc w:val="left"/>
+      <w:pPr>
+        <w:tabs>
+          <w:tab w:val="num" w:pos="5040"/>
+        </w:tabs>
+        <w:ind w:left="5040" w:hanging="360"/>
+      </w:pPr>
+      <w:rPr>
+        <w:rFonts w:ascii="Wingdings" w:hAnsi="Wingdings" w:hint="default"/>
+        <w:sz w:val="20"/>
+      </w:rPr>
+    </w:lvl>
+    <w:lvl w:ilvl="7" w:tentative="1">
+      <w:start w:val="1"/>
+      <w:numFmt w:val="bullet"/>
+      <w:lvlText w:val=""/>
+      <w:lvlJc w:val="left"/>
+      <w:pPr>
+        <w:tabs>
+          <w:tab w:val="num" w:pos="5760"/>
+        </w:tabs>
+        <w:ind w:left="5760" w:hanging="360"/>
+      </w:pPr>
+      <w:rPr>
+        <w:rFonts w:ascii="Wingdings" w:hAnsi="Wingdings" w:hint="default"/>
+        <w:sz w:val="20"/>
+      </w:rPr>
+    </w:lvl>
+    <w:lvl w:ilvl="8" w:tentative="1">
+      <w:start w:val="1"/>
+      <w:numFmt w:val="bullet"/>
+      <w:lvlText w:val=""/>
+      <w:lvlJc w:val="left"/>
+      <w:pPr>
+        <w:tabs>
+          <w:tab w:val="num" w:pos="6480"/>
+        </w:tabs>
+        <w:ind w:left="6480" w:hanging="360"/>
+      </w:pPr>
+      <w:rPr>
+        <w:rFonts w:ascii="Wingdings" w:hAnsi="Wingdings" w:hint="default"/>
+        <w:sz w:val="20"/>
+      </w:rPr>
+    </w:lvl>
+  </w:abstractNum>
+  <w:abstractNum w:abstractNumId="7" w15:restartNumberingAfterBreak="0">
     <w:nsid w:val="49BC7D7A"/>
     <w:multiLevelType w:val="multilevel"/>
     <w:tmpl w:val="0508406E"/>
@@ -7195,7 +8329,7 @@
       </w:rPr>
     </w:lvl>
   </w:abstractNum>
-  <w:abstractNum w:abstractNumId="5" w15:restartNumberingAfterBreak="0">
+  <w:abstractNum w:abstractNumId="8" w15:restartNumberingAfterBreak="0">
     <w:nsid w:val="4DD11F51"/>
     <w:multiLevelType w:val="multilevel"/>
     <w:tmpl w:val="1F68325E"/>
@@ -7312,7 +8446,7 @@
       </w:pPr>
     </w:lvl>
   </w:abstractNum>
-  <w:abstractNum w:abstractNumId="6" w15:restartNumberingAfterBreak="0">
+  <w:abstractNum w:abstractNumId="9" w15:restartNumberingAfterBreak="0">
     <w:nsid w:val="6930128C"/>
     <w:multiLevelType w:val="multilevel"/>
     <w:tmpl w:val="690664C4"/>
@@ -7461,7 +8595,7 @@
       </w:rPr>
     </w:lvl>
   </w:abstractNum>
-  <w:abstractNum w:abstractNumId="7" w15:restartNumberingAfterBreak="0">
+  <w:abstractNum w:abstractNumId="10" w15:restartNumberingAfterBreak="0">
     <w:nsid w:val="72405C81"/>
     <w:multiLevelType w:val="multilevel"/>
     <w:tmpl w:val="2E5607FA"/>
@@ -7578,7 +8712,450 @@
       </w:pPr>
     </w:lvl>
   </w:abstractNum>
-  <w:abstractNum w:abstractNumId="8" w15:restartNumberingAfterBreak="0">
+  <w:abstractNum w:abstractNumId="11" w15:restartNumberingAfterBreak="0">
+    <w:nsid w:val="73072DAA"/>
+    <w:multiLevelType w:val="multilevel"/>
+    <w:tmpl w:val="1FFC5222"/>
+    <w:lvl w:ilvl="0">
+      <w:start w:val="1"/>
+      <w:numFmt w:val="bullet"/>
+      <w:lvlText w:val=""/>
+      <w:lvlJc w:val="left"/>
+      <w:pPr>
+        <w:tabs>
+          <w:tab w:val="num" w:pos="720"/>
+        </w:tabs>
+        <w:ind w:left="720" w:hanging="360"/>
+      </w:pPr>
+      <w:rPr>
+        <w:rFonts w:ascii="Symbol" w:hAnsi="Symbol" w:hint="default"/>
+        <w:sz w:val="20"/>
+      </w:rPr>
+    </w:lvl>
+    <w:lvl w:ilvl="1" w:tentative="1">
+      <w:start w:val="1"/>
+      <w:numFmt w:val="bullet"/>
+      <w:lvlText w:val="o"/>
+      <w:lvlJc w:val="left"/>
+      <w:pPr>
+        <w:tabs>
+          <w:tab w:val="num" w:pos="1440"/>
+        </w:tabs>
+        <w:ind w:left="1440" w:hanging="360"/>
+      </w:pPr>
+      <w:rPr>
+        <w:rFonts w:ascii="Courier New" w:hAnsi="Courier New" w:hint="default"/>
+        <w:sz w:val="20"/>
+      </w:rPr>
+    </w:lvl>
+    <w:lvl w:ilvl="2" w:tentative="1">
+      <w:start w:val="1"/>
+      <w:numFmt w:val="bullet"/>
+      <w:lvlText w:val=""/>
+      <w:lvlJc w:val="left"/>
+      <w:pPr>
+        <w:tabs>
+          <w:tab w:val="num" w:pos="2160"/>
+        </w:tabs>
+        <w:ind w:left="2160" w:hanging="360"/>
+      </w:pPr>
+      <w:rPr>
+        <w:rFonts w:ascii="Wingdings" w:hAnsi="Wingdings" w:hint="default"/>
+        <w:sz w:val="20"/>
+      </w:rPr>
+    </w:lvl>
+    <w:lvl w:ilvl="3" w:tentative="1">
+      <w:start w:val="1"/>
+      <w:numFmt w:val="bullet"/>
+      <w:lvlText w:val=""/>
+      <w:lvlJc w:val="left"/>
+      <w:pPr>
+        <w:tabs>
+          <w:tab w:val="num" w:pos="2880"/>
+        </w:tabs>
+        <w:ind w:left="2880" w:hanging="360"/>
+      </w:pPr>
+      <w:rPr>
+        <w:rFonts w:ascii="Wingdings" w:hAnsi="Wingdings" w:hint="default"/>
+        <w:sz w:val="20"/>
+      </w:rPr>
+    </w:lvl>
+    <w:lvl w:ilvl="4" w:tentative="1">
+      <w:start w:val="1"/>
+      <w:numFmt w:val="bullet"/>
+      <w:lvlText w:val=""/>
+      <w:lvlJc w:val="left"/>
+      <w:pPr>
+        <w:tabs>
+          <w:tab w:val="num" w:pos="3600"/>
+        </w:tabs>
+        <w:ind w:left="3600" w:hanging="360"/>
+      </w:pPr>
+      <w:rPr>
+        <w:rFonts w:ascii="Wingdings" w:hAnsi="Wingdings" w:hint="default"/>
+        <w:sz w:val="20"/>
+      </w:rPr>
+    </w:lvl>
+    <w:lvl w:ilvl="5" w:tentative="1">
+      <w:start w:val="1"/>
+      <w:numFmt w:val="bullet"/>
+      <w:lvlText w:val=""/>
+      <w:lvlJc w:val="left"/>
+      <w:pPr>
+        <w:tabs>
+          <w:tab w:val="num" w:pos="4320"/>
+        </w:tabs>
+        <w:ind w:left="4320" w:hanging="360"/>
+      </w:pPr>
+      <w:rPr>
+        <w:rFonts w:ascii="Wingdings" w:hAnsi="Wingdings" w:hint="default"/>
+        <w:sz w:val="20"/>
+      </w:rPr>
+    </w:lvl>
+    <w:lvl w:ilvl="6" w:tentative="1">
+      <w:start w:val="1"/>
+      <w:numFmt w:val="bullet"/>
+      <w:lvlText w:val=""/>
+      <w:lvlJc w:val="left"/>
+      <w:pPr>
+        <w:tabs>
+          <w:tab w:val="num" w:pos="5040"/>
+        </w:tabs>
+        <w:ind w:left="5040" w:hanging="360"/>
+      </w:pPr>
+      <w:rPr>
+        <w:rFonts w:ascii="Wingdings" w:hAnsi="Wingdings" w:hint="default"/>
+        <w:sz w:val="20"/>
+      </w:rPr>
+    </w:lvl>
+    <w:lvl w:ilvl="7" w:tentative="1">
+      <w:start w:val="1"/>
+      <w:numFmt w:val="bullet"/>
+      <w:lvlText w:val=""/>
+      <w:lvlJc w:val="left"/>
+      <w:pPr>
+        <w:tabs>
+          <w:tab w:val="num" w:pos="5760"/>
+        </w:tabs>
+        <w:ind w:left="5760" w:hanging="360"/>
+      </w:pPr>
+      <w:rPr>
+        <w:rFonts w:ascii="Wingdings" w:hAnsi="Wingdings" w:hint="default"/>
+        <w:sz w:val="20"/>
+      </w:rPr>
+    </w:lvl>
+    <w:lvl w:ilvl="8" w:tentative="1">
+      <w:start w:val="1"/>
+      <w:numFmt w:val="bullet"/>
+      <w:lvlText w:val=""/>
+      <w:lvlJc w:val="left"/>
+      <w:pPr>
+        <w:tabs>
+          <w:tab w:val="num" w:pos="6480"/>
+        </w:tabs>
+        <w:ind w:left="6480" w:hanging="360"/>
+      </w:pPr>
+      <w:rPr>
+        <w:rFonts w:ascii="Wingdings" w:hAnsi="Wingdings" w:hint="default"/>
+        <w:sz w:val="20"/>
+      </w:rPr>
+    </w:lvl>
+  </w:abstractNum>
+  <w:abstractNum w:abstractNumId="12" w15:restartNumberingAfterBreak="0">
+    <w:nsid w:val="778032F7"/>
+    <w:multiLevelType w:val="multilevel"/>
+    <w:tmpl w:val="E62240E0"/>
+    <w:lvl w:ilvl="0">
+      <w:start w:val="1"/>
+      <w:numFmt w:val="bullet"/>
+      <w:lvlText w:val=""/>
+      <w:lvlJc w:val="left"/>
+      <w:pPr>
+        <w:tabs>
+          <w:tab w:val="num" w:pos="720"/>
+        </w:tabs>
+        <w:ind w:left="720" w:hanging="360"/>
+      </w:pPr>
+      <w:rPr>
+        <w:rFonts w:ascii="Symbol" w:hAnsi="Symbol" w:hint="default"/>
+        <w:sz w:val="20"/>
+      </w:rPr>
+    </w:lvl>
+    <w:lvl w:ilvl="1">
+      <w:start w:val="1"/>
+      <w:numFmt w:val="decimal"/>
+      <w:lvlText w:val="%2."/>
+      <w:lvlJc w:val="left"/>
+      <w:pPr>
+        <w:tabs>
+          <w:tab w:val="num" w:pos="1440"/>
+        </w:tabs>
+        <w:ind w:left="1440" w:hanging="360"/>
+      </w:pPr>
+    </w:lvl>
+    <w:lvl w:ilvl="2" w:tentative="1">
+      <w:start w:val="1"/>
+      <w:numFmt w:val="bullet"/>
+      <w:lvlText w:val=""/>
+      <w:lvlJc w:val="left"/>
+      <w:pPr>
+        <w:tabs>
+          <w:tab w:val="num" w:pos="2160"/>
+        </w:tabs>
+        <w:ind w:left="2160" w:hanging="360"/>
+      </w:pPr>
+      <w:rPr>
+        <w:rFonts w:ascii="Wingdings" w:hAnsi="Wingdings" w:hint="default"/>
+        <w:sz w:val="20"/>
+      </w:rPr>
+    </w:lvl>
+    <w:lvl w:ilvl="3" w:tentative="1">
+      <w:start w:val="1"/>
+      <w:numFmt w:val="bullet"/>
+      <w:lvlText w:val=""/>
+      <w:lvlJc w:val="left"/>
+      <w:pPr>
+        <w:tabs>
+          <w:tab w:val="num" w:pos="2880"/>
+        </w:tabs>
+        <w:ind w:left="2880" w:hanging="360"/>
+      </w:pPr>
+      <w:rPr>
+        <w:rFonts w:ascii="Wingdings" w:hAnsi="Wingdings" w:hint="default"/>
+        <w:sz w:val="20"/>
+      </w:rPr>
+    </w:lvl>
+    <w:lvl w:ilvl="4" w:tentative="1">
+      <w:start w:val="1"/>
+      <w:numFmt w:val="bullet"/>
+      <w:lvlText w:val=""/>
+      <w:lvlJc w:val="left"/>
+      <w:pPr>
+        <w:tabs>
+          <w:tab w:val="num" w:pos="3600"/>
+        </w:tabs>
+        <w:ind w:left="3600" w:hanging="360"/>
+      </w:pPr>
+      <w:rPr>
+        <w:rFonts w:ascii="Wingdings" w:hAnsi="Wingdings" w:hint="default"/>
+        <w:sz w:val="20"/>
+      </w:rPr>
+    </w:lvl>
+    <w:lvl w:ilvl="5" w:tentative="1">
+      <w:start w:val="1"/>
+      <w:numFmt w:val="bullet"/>
+      <w:lvlText w:val=""/>
+      <w:lvlJc w:val="left"/>
+      <w:pPr>
+        <w:tabs>
+          <w:tab w:val="num" w:pos="4320"/>
+        </w:tabs>
+        <w:ind w:left="4320" w:hanging="360"/>
+      </w:pPr>
+      <w:rPr>
+        <w:rFonts w:ascii="Wingdings" w:hAnsi="Wingdings" w:hint="default"/>
+        <w:sz w:val="20"/>
+      </w:rPr>
+    </w:lvl>
+    <w:lvl w:ilvl="6" w:tentative="1">
+      <w:start w:val="1"/>
+      <w:numFmt w:val="bullet"/>
+      <w:lvlText w:val=""/>
+      <w:lvlJc w:val="left"/>
+      <w:pPr>
+        <w:tabs>
+          <w:tab w:val="num" w:pos="5040"/>
+        </w:tabs>
+        <w:ind w:left="5040" w:hanging="360"/>
+      </w:pPr>
+      <w:rPr>
+        <w:rFonts w:ascii="Wingdings" w:hAnsi="Wingdings" w:hint="default"/>
+        <w:sz w:val="20"/>
+      </w:rPr>
+    </w:lvl>
+    <w:lvl w:ilvl="7" w:tentative="1">
+      <w:start w:val="1"/>
+      <w:numFmt w:val="bullet"/>
+      <w:lvlText w:val=""/>
+      <w:lvlJc w:val="left"/>
+      <w:pPr>
+        <w:tabs>
+          <w:tab w:val="num" w:pos="5760"/>
+        </w:tabs>
+        <w:ind w:left="5760" w:hanging="360"/>
+      </w:pPr>
+      <w:rPr>
+        <w:rFonts w:ascii="Wingdings" w:hAnsi="Wingdings" w:hint="default"/>
+        <w:sz w:val="20"/>
+      </w:rPr>
+    </w:lvl>
+    <w:lvl w:ilvl="8" w:tentative="1">
+      <w:start w:val="1"/>
+      <w:numFmt w:val="bullet"/>
+      <w:lvlText w:val=""/>
+      <w:lvlJc w:val="left"/>
+      <w:pPr>
+        <w:tabs>
+          <w:tab w:val="num" w:pos="6480"/>
+        </w:tabs>
+        <w:ind w:left="6480" w:hanging="360"/>
+      </w:pPr>
+      <w:rPr>
+        <w:rFonts w:ascii="Wingdings" w:hAnsi="Wingdings" w:hint="default"/>
+        <w:sz w:val="20"/>
+      </w:rPr>
+    </w:lvl>
+  </w:abstractNum>
+  <w:abstractNum w:abstractNumId="13" w15:restartNumberingAfterBreak="0">
+    <w:nsid w:val="7B5C404F"/>
+    <w:multiLevelType w:val="multilevel"/>
+    <w:tmpl w:val="9C5AA0C4"/>
+    <w:lvl w:ilvl="0">
+      <w:start w:val="1"/>
+      <w:numFmt w:val="bullet"/>
+      <w:lvlText w:val=""/>
+      <w:lvlJc w:val="left"/>
+      <w:pPr>
+        <w:tabs>
+          <w:tab w:val="num" w:pos="720"/>
+        </w:tabs>
+        <w:ind w:left="720" w:hanging="360"/>
+      </w:pPr>
+      <w:rPr>
+        <w:rFonts w:ascii="Symbol" w:hAnsi="Symbol" w:hint="default"/>
+        <w:sz w:val="20"/>
+      </w:rPr>
+    </w:lvl>
+    <w:lvl w:ilvl="1">
+      <w:start w:val="1"/>
+      <w:numFmt w:val="bullet"/>
+      <w:lvlText w:val="o"/>
+      <w:lvlJc w:val="left"/>
+      <w:pPr>
+        <w:tabs>
+          <w:tab w:val="num" w:pos="1440"/>
+        </w:tabs>
+        <w:ind w:left="1440" w:hanging="360"/>
+      </w:pPr>
+      <w:rPr>
+        <w:rFonts w:ascii="Courier New" w:hAnsi="Courier New" w:hint="default"/>
+        <w:sz w:val="20"/>
+      </w:rPr>
+    </w:lvl>
+    <w:lvl w:ilvl="2" w:tentative="1">
+      <w:start w:val="1"/>
+      <w:numFmt w:val="bullet"/>
+      <w:lvlText w:val=""/>
+      <w:lvlJc w:val="left"/>
+      <w:pPr>
+        <w:tabs>
+          <w:tab w:val="num" w:pos="2160"/>
+        </w:tabs>
+        <w:ind w:left="2160" w:hanging="360"/>
+      </w:pPr>
+      <w:rPr>
+        <w:rFonts w:ascii="Wingdings" w:hAnsi="Wingdings" w:hint="default"/>
+        <w:sz w:val="20"/>
+      </w:rPr>
+    </w:lvl>
+    <w:lvl w:ilvl="3" w:tentative="1">
+      <w:start w:val="1"/>
+      <w:numFmt w:val="bullet"/>
+      <w:lvlText w:val=""/>
+      <w:lvlJc w:val="left"/>
+      <w:pPr>
+        <w:tabs>
+          <w:tab w:val="num" w:pos="2880"/>
+        </w:tabs>
+        <w:ind w:left="2880" w:hanging="360"/>
+      </w:pPr>
+      <w:rPr>
+        <w:rFonts w:ascii="Wingdings" w:hAnsi="Wingdings" w:hint="default"/>
+        <w:sz w:val="20"/>
+      </w:rPr>
+    </w:lvl>
+    <w:lvl w:ilvl="4" w:tentative="1">
+      <w:start w:val="1"/>
+      <w:numFmt w:val="bullet"/>
+      <w:lvlText w:val=""/>
+      <w:lvlJc w:val="left"/>
+      <w:pPr>
+        <w:tabs>
+          <w:tab w:val="num" w:pos="3600"/>
+        </w:tabs>
+        <w:ind w:left="3600" w:hanging="360"/>
+      </w:pPr>
+      <w:rPr>
+        <w:rFonts w:ascii="Wingdings" w:hAnsi="Wingdings" w:hint="default"/>
+        <w:sz w:val="20"/>
+      </w:rPr>
+    </w:lvl>
+    <w:lvl w:ilvl="5" w:tentative="1">
+      <w:start w:val="1"/>
+      <w:numFmt w:val="bullet"/>
+      <w:lvlText w:val=""/>
+      <w:lvlJc w:val="left"/>
+      <w:pPr>
+        <w:tabs>
+          <w:tab w:val="num" w:pos="4320"/>
+        </w:tabs>
+        <w:ind w:left="4320" w:hanging="360"/>
+      </w:pPr>
+      <w:rPr>
+        <w:rFonts w:ascii="Wingdings" w:hAnsi="Wingdings" w:hint="default"/>
+        <w:sz w:val="20"/>
+      </w:rPr>
+    </w:lvl>
+    <w:lvl w:ilvl="6" w:tentative="1">
+      <w:start w:val="1"/>
+      <w:numFmt w:val="bullet"/>
+      <w:lvlText w:val=""/>
+      <w:lvlJc w:val="left"/>
+      <w:pPr>
+        <w:tabs>
+          <w:tab w:val="num" w:pos="5040"/>
+        </w:tabs>
+        <w:ind w:left="5040" w:hanging="360"/>
+      </w:pPr>
+      <w:rPr>
+        <w:rFonts w:ascii="Wingdings" w:hAnsi="Wingdings" w:hint="default"/>
+        <w:sz w:val="20"/>
+      </w:rPr>
+    </w:lvl>
+    <w:lvl w:ilvl="7" w:tentative="1">
+      <w:start w:val="1"/>
+      <w:numFmt w:val="bullet"/>
+      <w:lvlText w:val=""/>
+      <w:lvlJc w:val="left"/>
+      <w:pPr>
+        <w:tabs>
+          <w:tab w:val="num" w:pos="5760"/>
+        </w:tabs>
+        <w:ind w:left="5760" w:hanging="360"/>
+      </w:pPr>
+      <w:rPr>
+        <w:rFonts w:ascii="Wingdings" w:hAnsi="Wingdings" w:hint="default"/>
+        <w:sz w:val="20"/>
+      </w:rPr>
+    </w:lvl>
+    <w:lvl w:ilvl="8" w:tentative="1">
+      <w:start w:val="1"/>
+      <w:numFmt w:val="bullet"/>
+      <w:lvlText w:val=""/>
+      <w:lvlJc w:val="left"/>
+      <w:pPr>
+        <w:tabs>
+          <w:tab w:val="num" w:pos="6480"/>
+        </w:tabs>
+        <w:ind w:left="6480" w:hanging="360"/>
+      </w:pPr>
+      <w:rPr>
+        <w:rFonts w:ascii="Wingdings" w:hAnsi="Wingdings" w:hint="default"/>
+        <w:sz w:val="20"/>
+      </w:rPr>
+    </w:lvl>
+  </w:abstractNum>
+  <w:abstractNum w:abstractNumId="14" w15:restartNumberingAfterBreak="0">
     <w:nsid w:val="7D1C5EEF"/>
     <w:multiLevelType w:val="multilevel"/>
     <w:tmpl w:val="5F68A136"/>
@@ -7728,16 +9305,16 @@
     </w:lvl>
   </w:abstractNum>
   <w:num w:numId="1" w16cid:durableId="979387964">
-    <w:abstractNumId w:val="3"/>
+    <w:abstractNumId w:val="5"/>
   </w:num>
   <w:num w:numId="2" w16cid:durableId="768962675">
-    <w:abstractNumId w:val="7"/>
+    <w:abstractNumId w:val="10"/>
   </w:num>
   <w:num w:numId="3" w16cid:durableId="1146164023">
-    <w:abstractNumId w:val="5"/>
+    <w:abstractNumId w:val="8"/>
   </w:num>
   <w:num w:numId="4" w16cid:durableId="412243864">
-    <w:abstractNumId w:val="4"/>
+    <w:abstractNumId w:val="7"/>
   </w:num>
   <w:num w:numId="5" w16cid:durableId="843469559">
     <w:abstractNumId w:val="2"/>
@@ -7749,10 +9326,28 @@
     <w:abstractNumId w:val="0"/>
   </w:num>
   <w:num w:numId="8" w16cid:durableId="398669333">
+    <w:abstractNumId w:val="9"/>
+  </w:num>
+  <w:num w:numId="9" w16cid:durableId="235557379">
+    <w:abstractNumId w:val="14"/>
+  </w:num>
+  <w:num w:numId="10" w16cid:durableId="812914735">
+    <w:abstractNumId w:val="11"/>
+  </w:num>
+  <w:num w:numId="11" w16cid:durableId="2063674930">
+    <w:abstractNumId w:val="4"/>
+  </w:num>
+  <w:num w:numId="12" w16cid:durableId="315110255">
+    <w:abstractNumId w:val="3"/>
+  </w:num>
+  <w:num w:numId="13" w16cid:durableId="355231643">
+    <w:abstractNumId w:val="12"/>
+  </w:num>
+  <w:num w:numId="14" w16cid:durableId="1592934174">
     <w:abstractNumId w:val="6"/>
   </w:num>
-  <w:num w:numId="9" w16cid:durableId="235557379">
-    <w:abstractNumId w:val="8"/>
+  <w:num w:numId="15" w16cid:durableId="56167504">
+    <w:abstractNumId w:val="13"/>
   </w:num>
 </w:numbering>
 </file>
@@ -8772,6 +10367,18 @@
       <w:bCs/>
     </w:rPr>
   </w:style>
+  <w:style w:type="character" w:styleId="UnresolvedMention">
+    <w:name w:val="Unresolved Mention"/>
+    <w:basedOn w:val="DefaultParagraphFont"/>
+    <w:uiPriority w:val="99"/>
+    <w:semiHidden/>
+    <w:unhideWhenUsed/>
+    <w:rsid w:val="00BB4814"/>
+    <w:rPr>
+      <w:color w:val="605E5C"/>
+      <w:shd w:val="clear" w:color="auto" w:fill="E1DFDD"/>
+    </w:rPr>
+  </w:style>
 </w:styles>
 </file>
 

--- a/Document.docx
+++ b/Document.docx
@@ -5252,7 +5252,7 @@
     <w:p>
       <w:r>
         <w:pict w14:anchorId="04126858">
-          <v:rect id="_x0000_i1109" style="width:0;height:1.5pt" o:hralign="center" o:hrstd="t" o:hr="t" fillcolor="#a0a0a0" stroked="f"/>
+          <v:rect id="_x0000_i1025" style="width:0;height:1.5pt" o:hralign="center" o:hrstd="t" o:hr="t" fillcolor="#a0a0a0" stroked="f"/>
         </w:pict>
       </w:r>
     </w:p>
@@ -5430,7 +5430,7 @@
     <w:p>
       <w:r>
         <w:pict w14:anchorId="51399EB5">
-          <v:rect id="_x0000_i1110" style="width:0;height:1.5pt" o:hralign="center" o:hrstd="t" o:hr="t" fillcolor="#a0a0a0" stroked="f"/>
+          <v:rect id="_x0000_i1026" style="width:0;height:1.5pt" o:hralign="center" o:hrstd="t" o:hr="t" fillcolor="#a0a0a0" stroked="f"/>
         </w:pict>
       </w:r>
     </w:p>
@@ -6626,7 +6626,7 @@
           <w:color w:val="0D0D0D" w:themeColor="text1" w:themeTint="F2"/>
         </w:rPr>
       </w:pPr>
-      <w:bookmarkStart w:id="20" w:name="_Toc195655723"/>
+      <w:bookmarkStart w:id="20" w:name="_Toc195638226"/>
       <w:r>
         <w:rPr>
           <w:color w:val="0D0D0D" w:themeColor="text1" w:themeTint="F2"/>
@@ -6635,8 +6635,881 @@
       </w:r>
       <w:bookmarkEnd w:id="20"/>
     </w:p>
+    <w:p>
+      <w:r>
+        <w:t xml:space="preserve">The goal of </w:t>
+      </w:r>
+      <w:r>
+        <w:rPr>
+          <w:b/>
+          <w:bCs/>
+        </w:rPr>
+        <w:t>requirements validation</w:t>
+      </w:r>
+      <w:r>
+        <w:t xml:space="preserve"> is to ensure that all requirements are:</w:t>
+      </w:r>
+    </w:p>
+    <w:p>
+      <w:pPr>
+        <w:numPr>
+          <w:ilvl w:val="0"/>
+          <w:numId w:val="27"/>
+        </w:numPr>
+      </w:pPr>
+      <w:r>
+        <w:t>Correct</w:t>
+      </w:r>
+    </w:p>
+    <w:p>
+      <w:pPr>
+        <w:numPr>
+          <w:ilvl w:val="0"/>
+          <w:numId w:val="27"/>
+        </w:numPr>
+      </w:pPr>
+      <w:r>
+        <w:t>Complete</w:t>
+      </w:r>
+    </w:p>
+    <w:p>
+      <w:pPr>
+        <w:numPr>
+          <w:ilvl w:val="0"/>
+          <w:numId w:val="27"/>
+        </w:numPr>
+      </w:pPr>
+      <w:r>
+        <w:t>Unambiguous</w:t>
+      </w:r>
+    </w:p>
+    <w:p>
+      <w:pPr>
+        <w:numPr>
+          <w:ilvl w:val="0"/>
+          <w:numId w:val="27"/>
+        </w:numPr>
+      </w:pPr>
+      <w:r>
+        <w:t>Verifiable</w:t>
+      </w:r>
+    </w:p>
+    <w:p>
+      <w:pPr>
+        <w:numPr>
+          <w:ilvl w:val="0"/>
+          <w:numId w:val="27"/>
+        </w:numPr>
+      </w:pPr>
+      <w:r>
+        <w:t>Feasible</w:t>
+      </w:r>
+    </w:p>
+    <w:p>
+      <w:pPr>
+        <w:numPr>
+          <w:ilvl w:val="0"/>
+          <w:numId w:val="27"/>
+        </w:numPr>
+      </w:pPr>
+      <w:r>
+        <w:t>Aligned with stakeholder needs</w:t>
+      </w:r>
+    </w:p>
+    <w:p>
+      <w:pPr>
+        <w:rPr>
+          <w:b/>
+          <w:bCs/>
+          <w:sz w:val="28"/>
+          <w:szCs w:val="28"/>
+        </w:rPr>
+      </w:pPr>
+      <w:r>
+        <w:rPr>
+          <w:b/>
+          <w:bCs/>
+          <w:sz w:val="28"/>
+          <w:szCs w:val="28"/>
+        </w:rPr>
+        <w:t>7. 1. Reviews:</w:t>
+      </w:r>
+    </w:p>
+    <w:p>
+      <w:pPr>
+        <w:rPr>
+          <w:b/>
+          <w:bCs/>
+        </w:rPr>
+      </w:pPr>
+      <w:r>
+        <w:rPr>
+          <w:b/>
+          <w:bCs/>
+        </w:rPr>
+        <w:t xml:space="preserve"> </w:t>
+      </w:r>
+      <w:r>
+        <w:rPr>
+          <w:b/>
+          <w:bCs/>
+        </w:rPr>
+        <w:t xml:space="preserve">Type: </w:t>
+      </w:r>
+      <w:r>
+        <w:rPr>
+          <w:b/>
+          <w:bCs/>
+          <w:i/>
+          <w:iCs/>
+        </w:rPr>
+        <w:t>Structured walkthrough or formal inspection</w:t>
+      </w:r>
+      <w:r>
+        <w:rPr>
+          <w:b/>
+          <w:bCs/>
+          <w:i/>
+          <w:iCs/>
+        </w:rPr>
+        <w:t xml:space="preserve"> [</w:t>
+      </w:r>
+      <w:r>
+        <w:rPr>
+          <w:b/>
+          <w:bCs/>
+          <w:i/>
+          <w:iCs/>
+        </w:rPr>
+        <w:t>systematic review of a software document</w:t>
+      </w:r>
+      <w:r>
+        <w:rPr>
+          <w:b/>
+          <w:bCs/>
+          <w:i/>
+          <w:iCs/>
+        </w:rPr>
+        <w:t>]</w:t>
+      </w:r>
+    </w:p>
+    <w:p>
+      <w:pPr>
+        <w:numPr>
+          <w:ilvl w:val="0"/>
+          <w:numId w:val="28"/>
+        </w:numPr>
+      </w:pPr>
+      <w:r>
+        <w:rPr>
+          <w:b/>
+          <w:bCs/>
+        </w:rPr>
+        <w:t>What it does</w:t>
+      </w:r>
+      <w:r>
+        <w:t>: Involves reviewing the requirements document in a structured session with developers, analysts, and stakeholders.</w:t>
+      </w:r>
+    </w:p>
+    <w:p>
+      <w:pPr>
+        <w:numPr>
+          <w:ilvl w:val="0"/>
+          <w:numId w:val="28"/>
+        </w:numPr>
+      </w:pPr>
+      <w:r>
+        <w:rPr>
+          <w:b/>
+          <w:bCs/>
+        </w:rPr>
+        <w:lastRenderedPageBreak/>
+        <w:t>Example</w:t>
+      </w:r>
+      <w:r>
+        <w:t>:</w:t>
+      </w:r>
+      <w:r>
+        <w:br/>
+        <w:t>Suppose the requirement is:</w:t>
+      </w:r>
+    </w:p>
+    <w:p>
+      <w:pPr>
+        <w:ind w:left="720"/>
+      </w:pPr>
+      <w:r>
+        <w:t>"A traveler should be able to send a request to a host and communicate through the platform."</w:t>
+      </w:r>
+    </w:p>
+    <w:p>
+      <w:pPr>
+        <w:ind w:left="720"/>
+      </w:pPr>
+      <w:r>
+        <w:t>During review:</w:t>
+      </w:r>
+    </w:p>
+    <w:p>
+      <w:pPr>
+        <w:numPr>
+          <w:ilvl w:val="1"/>
+          <w:numId w:val="28"/>
+        </w:numPr>
+      </w:pPr>
+      <w:r>
+        <w:t>Is this clear enough?</w:t>
+      </w:r>
+    </w:p>
+    <w:p>
+      <w:pPr>
+        <w:numPr>
+          <w:ilvl w:val="1"/>
+          <w:numId w:val="28"/>
+        </w:numPr>
+      </w:pPr>
+      <w:r>
+        <w:t xml:space="preserve">What about </w:t>
+      </w:r>
+      <w:r>
+        <w:t xml:space="preserve">[unusual] </w:t>
+      </w:r>
+      <w:r>
+        <w:t>edge cases (unverified users trying to message hosts)?</w:t>
+      </w:r>
+    </w:p>
+    <w:p>
+      <w:pPr>
+        <w:numPr>
+          <w:ilvl w:val="1"/>
+          <w:numId w:val="28"/>
+        </w:numPr>
+      </w:pPr>
+      <w:r>
+        <w:t>Do we need to define communication limits?</w:t>
+      </w:r>
+    </w:p>
+    <w:p>
+      <w:pPr>
+        <w:ind w:left="720"/>
+      </w:pPr>
+      <w:r>
+        <w:t>The team may re</w:t>
+      </w:r>
+      <w:r>
+        <w:t>de</w:t>
+      </w:r>
+      <w:r>
+        <w:t>fine the requirement or add constraints.</w:t>
+      </w:r>
+    </w:p>
+    <w:p>
+      <w:pPr>
+        <w:ind w:left="720"/>
+      </w:pPr>
+      <w:r>
+        <w:t xml:space="preserve"> Source: </w:t>
+      </w:r>
+      <w:hyperlink r:id="rId13" w:tgtFrame="_new" w:history="1">
+        <w:r>
+          <w:rPr>
+            <w:rStyle w:val="Hyperlink"/>
+          </w:rPr>
+          <w:t>IEEE 830 - Software Requirements Specification Guidelines</w:t>
+        </w:r>
+      </w:hyperlink>
+    </w:p>
+    <w:p>
+      <w:pPr>
+        <w:ind w:left="720"/>
+      </w:pPr>
+    </w:p>
+    <w:p>
+      <w:pPr>
+        <w:rPr>
+          <w:b/>
+          <w:bCs/>
+          <w:sz w:val="28"/>
+          <w:szCs w:val="28"/>
+        </w:rPr>
+      </w:pPr>
+      <w:r>
+        <w:rPr>
+          <w:sz w:val="28"/>
+          <w:szCs w:val="28"/>
+        </w:rPr>
+        <w:t xml:space="preserve">7.2. </w:t>
+      </w:r>
+      <w:r>
+        <w:rPr>
+          <w:b/>
+          <w:bCs/>
+          <w:sz w:val="28"/>
+          <w:szCs w:val="28"/>
+        </w:rPr>
+        <w:t xml:space="preserve"> Prototyping</w:t>
+      </w:r>
+      <w:r>
+        <w:rPr>
+          <w:b/>
+          <w:bCs/>
+          <w:sz w:val="28"/>
+          <w:szCs w:val="28"/>
+        </w:rPr>
+        <w:t>:</w:t>
+      </w:r>
+    </w:p>
+    <w:p>
+      <w:pPr>
+        <w:numPr>
+          <w:ilvl w:val="0"/>
+          <w:numId w:val="29"/>
+        </w:numPr>
+      </w:pPr>
+      <w:r>
+        <w:rPr>
+          <w:b/>
+          <w:bCs/>
+        </w:rPr>
+        <w:t>What it does</w:t>
+      </w:r>
+      <w:r>
+        <w:t>: Builds low-fidelity mockups</w:t>
+      </w:r>
+      <w:r>
+        <w:t xml:space="preserve"> [</w:t>
+      </w:r>
+      <w:r>
+        <w:rPr>
+          <w:b/>
+          <w:bCs/>
+        </w:rPr>
+        <w:t>basic visual representations</w:t>
+      </w:r>
+      <w:r>
+        <w:t>]</w:t>
+      </w:r>
+      <w:r>
+        <w:t xml:space="preserve"> of key parts of the system (like UI) to validate understanding.</w:t>
+      </w:r>
+    </w:p>
+    <w:p>
+      <w:pPr>
+        <w:numPr>
+          <w:ilvl w:val="0"/>
+          <w:numId w:val="29"/>
+        </w:numPr>
+      </w:pPr>
+      <w:r>
+        <w:rPr>
+          <w:b/>
+          <w:bCs/>
+        </w:rPr>
+        <w:t>Example</w:t>
+      </w:r>
+      <w:r>
+        <w:t>:</w:t>
+      </w:r>
+      <w:r>
+        <w:br/>
+        <w:t>A prototype of the traveler profile page is shared with test users.</w:t>
+      </w:r>
+    </w:p>
+    <w:p>
+      <w:pPr>
+        <w:numPr>
+          <w:ilvl w:val="1"/>
+          <w:numId w:val="29"/>
+        </w:numPr>
+      </w:pPr>
+      <w:r>
+        <w:t>Users might suggest adding filters ("search hosts by help type or region").</w:t>
+      </w:r>
+    </w:p>
+    <w:p>
+      <w:pPr>
+        <w:numPr>
+          <w:ilvl w:val="1"/>
+          <w:numId w:val="29"/>
+        </w:numPr>
+      </w:pPr>
+      <w:r>
+        <w:t>Based on the feedback, you revise/add requirements.</w:t>
+      </w:r>
+    </w:p>
+    <w:p>
+      <w:pPr>
+        <w:ind w:left="720"/>
+      </w:pPr>
+      <w:r>
+        <w:rPr>
+          <w:rFonts w:ascii="Segoe UI Emoji" w:hAnsi="Segoe UI Emoji" w:cs="Segoe UI Emoji"/>
+        </w:rPr>
+        <w:t>📘</w:t>
+      </w:r>
+      <w:r>
+        <w:t xml:space="preserve"> Source: </w:t>
+      </w:r>
+      <w:hyperlink r:id="rId14" w:tgtFrame="_new" w:history="1">
+        <w:r>
+          <w:rPr>
+            <w:rStyle w:val="Hyperlink"/>
+          </w:rPr>
+          <w:t>IEEE Standard 1058 - Software Project Management Plans</w:t>
+        </w:r>
+      </w:hyperlink>
+    </w:p>
+    <w:p>
+      <w:pPr>
+        <w:rPr>
+          <w:sz w:val="28"/>
+          <w:szCs w:val="28"/>
+        </w:rPr>
+      </w:pPr>
+    </w:p>
+    <w:p>
+      <w:pPr>
+        <w:rPr>
+          <w:sz w:val="28"/>
+          <w:szCs w:val="28"/>
+        </w:rPr>
+      </w:pPr>
+    </w:p>
+    <w:p>
+      <w:pPr>
+        <w:rPr>
+          <w:sz w:val="28"/>
+          <w:szCs w:val="28"/>
+        </w:rPr>
+      </w:pPr>
+    </w:p>
+    <w:p>
+      <w:pPr>
+        <w:rPr>
+          <w:sz w:val="28"/>
+          <w:szCs w:val="28"/>
+        </w:rPr>
+      </w:pPr>
+    </w:p>
+    <w:p>
+      <w:pPr>
+        <w:rPr>
+          <w:sz w:val="28"/>
+          <w:szCs w:val="28"/>
+        </w:rPr>
+      </w:pPr>
+    </w:p>
+    <w:p>
+      <w:pPr>
+        <w:rPr>
+          <w:sz w:val="28"/>
+          <w:szCs w:val="28"/>
+        </w:rPr>
+      </w:pPr>
+    </w:p>
+    <w:p>
+      <w:pPr>
+        <w:rPr>
+          <w:sz w:val="28"/>
+          <w:szCs w:val="28"/>
+        </w:rPr>
+      </w:pPr>
+    </w:p>
+    <w:p>
+      <w:pPr>
+        <w:rPr>
+          <w:sz w:val="28"/>
+          <w:szCs w:val="28"/>
+        </w:rPr>
+      </w:pPr>
+      <w:r>
+        <w:rPr>
+          <w:sz w:val="28"/>
+          <w:szCs w:val="28"/>
+        </w:rPr>
+        <w:lastRenderedPageBreak/>
+        <w:t>7.3. Use Case Validation</w:t>
+      </w:r>
+      <w:r>
+        <w:rPr>
+          <w:sz w:val="28"/>
+          <w:szCs w:val="28"/>
+        </w:rPr>
+        <w:t>:</w:t>
+      </w:r>
+    </w:p>
+    <w:p>
+      <w:pPr>
+        <w:numPr>
+          <w:ilvl w:val="0"/>
+          <w:numId w:val="30"/>
+        </w:numPr>
+      </w:pPr>
+      <w:r>
+        <w:rPr>
+          <w:b/>
+          <w:bCs/>
+        </w:rPr>
+        <w:t>What it does</w:t>
+      </w:r>
+      <w:r>
+        <w:t>: Breaks down real-life interactions into step-by-step scenarios to see if requirements cover all cases.</w:t>
+      </w:r>
+    </w:p>
+    <w:p>
+      <w:pPr>
+        <w:numPr>
+          <w:ilvl w:val="0"/>
+          <w:numId w:val="30"/>
+        </w:numPr>
+      </w:pPr>
+      <w:r>
+        <w:rPr>
+          <w:b/>
+          <w:bCs/>
+        </w:rPr>
+        <w:t>Example</w:t>
+      </w:r>
+      <w:r>
+        <w:t>:</w:t>
+      </w:r>
+      <w:r>
+        <w:br/>
+        <w:t xml:space="preserve">Use case: </w:t>
+      </w:r>
+      <w:r>
+        <w:rPr>
+          <w:i/>
+          <w:iCs/>
+        </w:rPr>
+        <w:t>Traveler contacts a host</w:t>
+      </w:r>
+      <w:r>
+        <w:br/>
+        <w:t>Steps:</w:t>
+      </w:r>
+    </w:p>
+    <w:p>
+      <w:pPr>
+        <w:numPr>
+          <w:ilvl w:val="1"/>
+          <w:numId w:val="30"/>
+        </w:numPr>
+      </w:pPr>
+      <w:r>
+        <w:t>Traveler logs in</w:t>
+      </w:r>
+    </w:p>
+    <w:p>
+      <w:pPr>
+        <w:numPr>
+          <w:ilvl w:val="1"/>
+          <w:numId w:val="30"/>
+        </w:numPr>
+      </w:pPr>
+      <w:r>
+        <w:t>Searches hosts</w:t>
+      </w:r>
+    </w:p>
+    <w:p>
+      <w:pPr>
+        <w:numPr>
+          <w:ilvl w:val="1"/>
+          <w:numId w:val="30"/>
+        </w:numPr>
+      </w:pPr>
+      <w:r>
+        <w:t>Views host profile</w:t>
+      </w:r>
+    </w:p>
+    <w:p>
+      <w:pPr>
+        <w:numPr>
+          <w:ilvl w:val="1"/>
+          <w:numId w:val="30"/>
+        </w:numPr>
+      </w:pPr>
+      <w:r>
+        <w:t>Sends request message</w:t>
+      </w:r>
+    </w:p>
+    <w:p>
+      <w:pPr>
+        <w:numPr>
+          <w:ilvl w:val="1"/>
+          <w:numId w:val="30"/>
+        </w:numPr>
+      </w:pPr>
+      <w:r>
+        <w:t>Awaits reply</w:t>
+      </w:r>
+    </w:p>
+    <w:p>
+      <w:r>
+        <w:t>Stakeholders verify: Is that all that’s needed? Any missing features like notifications or language filters?</w:t>
+      </w:r>
+    </w:p>
+    <w:p/>
+    <w:p/>
+    <w:p>
+      <w:pPr>
+        <w:rPr>
+          <w:sz w:val="28"/>
+          <w:szCs w:val="28"/>
+        </w:rPr>
+      </w:pPr>
+      <w:r>
+        <w:rPr>
+          <w:sz w:val="28"/>
+          <w:szCs w:val="28"/>
+        </w:rPr>
+        <w:t>7.4. Requirements Traceability Matrix (RTM):</w:t>
+      </w:r>
+    </w:p>
+    <w:p>
+      <w:pPr>
+        <w:numPr>
+          <w:ilvl w:val="0"/>
+          <w:numId w:val="31"/>
+        </w:numPr>
+      </w:pPr>
+      <w:r>
+        <w:rPr>
+          <w:b/>
+          <w:bCs/>
+        </w:rPr>
+        <w:t>What it does</w:t>
+      </w:r>
+      <w:r>
+        <w:t xml:space="preserve">: Maps every requirement to its origin (business goal, stakeholder request) and </w:t>
+      </w:r>
+      <w:proofErr w:type="gramStart"/>
+      <w:r>
+        <w:t>ensures</w:t>
+      </w:r>
+      <w:proofErr w:type="gramEnd"/>
+      <w:r>
+        <w:t xml:space="preserve"> there’s a corresponding test case.</w:t>
+      </w:r>
+    </w:p>
+    <w:p>
+      <w:pPr>
+        <w:numPr>
+          <w:ilvl w:val="0"/>
+          <w:numId w:val="31"/>
+        </w:numPr>
+      </w:pPr>
+      <w:r>
+        <w:rPr>
+          <w:b/>
+          <w:bCs/>
+        </w:rPr>
+        <w:t>Example</w:t>
+      </w:r>
+      <w:r>
+        <w:t>:</w:t>
+      </w:r>
+      <w:r>
+        <w:br/>
+        <w:t>Requirement:</w:t>
+      </w:r>
+      <w:r>
+        <w:t xml:space="preserve"> </w:t>
+      </w:r>
+      <w:r>
+        <w:t>"Travelers must pay a yearly membership fee to contact hosts."</w:t>
+      </w:r>
+    </w:p>
+    <w:p>
+      <w:r>
+        <w:t>It’s mapped to:</w:t>
+      </w:r>
+    </w:p>
+    <w:p>
+      <w:pPr>
+        <w:numPr>
+          <w:ilvl w:val="1"/>
+          <w:numId w:val="31"/>
+        </w:numPr>
+      </w:pPr>
+      <w:r>
+        <w:t>Business objective: generate revenue</w:t>
+      </w:r>
+      <w:r>
+        <w:t xml:space="preserve"> [profit]</w:t>
+      </w:r>
+    </w:p>
+    <w:p>
+      <w:pPr>
+        <w:numPr>
+          <w:ilvl w:val="1"/>
+          <w:numId w:val="31"/>
+        </w:numPr>
+      </w:pPr>
+      <w:r>
+        <w:t>Test case: block messaging functionality for non-paying users</w:t>
+      </w:r>
+    </w:p>
+    <w:p>
+      <w:pPr>
+        <w:ind w:left="1440"/>
+      </w:pPr>
+    </w:p>
+    <w:p>
+      <w:pPr>
+        <w:ind w:left="1440"/>
+      </w:pPr>
+    </w:p>
+    <w:p>
+      <w:pPr>
+        <w:ind w:left="1440"/>
+      </w:pPr>
+    </w:p>
+    <w:p>
+      <w:pPr>
+        <w:ind w:left="1440"/>
+      </w:pPr>
+    </w:p>
+    <w:p>
+      <w:pPr>
+        <w:ind w:left="1440"/>
+      </w:pPr>
+    </w:p>
+    <w:p>
+      <w:pPr>
+        <w:rPr>
+          <w:sz w:val="28"/>
+          <w:szCs w:val="28"/>
+        </w:rPr>
+      </w:pPr>
+      <w:r>
+        <w:rPr>
+          <w:sz w:val="28"/>
+          <w:szCs w:val="28"/>
+        </w:rPr>
+        <w:lastRenderedPageBreak/>
+        <w:t>7.5. Surveys and Interviews:</w:t>
+      </w:r>
+    </w:p>
+    <w:p>
+      <w:pPr>
+        <w:numPr>
+          <w:ilvl w:val="0"/>
+          <w:numId w:val="32"/>
+        </w:numPr>
+        <w:rPr>
+          <w:rFonts w:ascii="Segoe UI Emoji" w:hAnsi="Segoe UI Emoji" w:cs="Segoe UI Emoji"/>
+        </w:rPr>
+      </w:pPr>
+      <w:r>
+        <w:rPr>
+          <w:rFonts w:ascii="Segoe UI Emoji" w:hAnsi="Segoe UI Emoji" w:cs="Segoe UI Emoji"/>
+          <w:b/>
+          <w:bCs/>
+        </w:rPr>
+        <w:t>What it does</w:t>
+      </w:r>
+      <w:r>
+        <w:rPr>
+          <w:rFonts w:ascii="Segoe UI Emoji" w:hAnsi="Segoe UI Emoji" w:cs="Segoe UI Emoji"/>
+        </w:rPr>
+        <w:t>: Collects feedback from real users (hosts/travelers) to validate if the requirements align with real-world needs.</w:t>
+      </w:r>
+    </w:p>
+    <w:p>
+      <w:pPr>
+        <w:numPr>
+          <w:ilvl w:val="0"/>
+          <w:numId w:val="32"/>
+        </w:numPr>
+        <w:rPr>
+          <w:rFonts w:ascii="Segoe UI Emoji" w:hAnsi="Segoe UI Emoji" w:cs="Segoe UI Emoji"/>
+        </w:rPr>
+      </w:pPr>
+      <w:r>
+        <w:rPr>
+          <w:rFonts w:ascii="Segoe UI Emoji" w:hAnsi="Segoe UI Emoji" w:cs="Segoe UI Emoji"/>
+          <w:b/>
+          <w:bCs/>
+        </w:rPr>
+        <w:t>Example</w:t>
+      </w:r>
+      <w:r>
+        <w:rPr>
+          <w:rFonts w:ascii="Segoe UI Emoji" w:hAnsi="Segoe UI Emoji" w:cs="Segoe UI Emoji"/>
+        </w:rPr>
+        <w:t>:</w:t>
+      </w:r>
+    </w:p>
+    <w:p>
+      <w:pPr>
+        <w:numPr>
+          <w:ilvl w:val="1"/>
+          <w:numId w:val="32"/>
+        </w:numPr>
+        <w:rPr>
+          <w:rFonts w:ascii="Segoe UI Emoji" w:hAnsi="Segoe UI Emoji" w:cs="Segoe UI Emoji"/>
+        </w:rPr>
+      </w:pPr>
+      <w:r>
+        <w:rPr>
+          <w:rFonts w:ascii="Segoe UI Emoji" w:hAnsi="Segoe UI Emoji" w:cs="Segoe UI Emoji"/>
+        </w:rPr>
+        <w:t>Interview with a host: Does the requirement to "describe help needed" make sense? Are the input fields adequate</w:t>
+      </w:r>
+      <w:r>
+        <w:rPr>
+          <w:rFonts w:ascii="Segoe UI Emoji" w:hAnsi="Segoe UI Emoji" w:cs="Segoe UI Emoji"/>
+        </w:rPr>
+        <w:t xml:space="preserve"> [suitable</w:t>
+      </w:r>
+      <w:proofErr w:type="gramStart"/>
+      <w:r>
+        <w:rPr>
+          <w:rFonts w:ascii="Segoe UI Emoji" w:hAnsi="Segoe UI Emoji" w:cs="Segoe UI Emoji"/>
+        </w:rPr>
+        <w:t xml:space="preserve">] </w:t>
+      </w:r>
+      <w:r>
+        <w:rPr>
+          <w:rFonts w:ascii="Segoe UI Emoji" w:hAnsi="Segoe UI Emoji" w:cs="Segoe UI Emoji"/>
+        </w:rPr>
+        <w:t>?</w:t>
+      </w:r>
+      <w:proofErr w:type="gramEnd"/>
+    </w:p>
+    <w:p>
+      <w:pPr>
+        <w:numPr>
+          <w:ilvl w:val="1"/>
+          <w:numId w:val="32"/>
+        </w:numPr>
+        <w:rPr>
+          <w:rFonts w:ascii="Segoe UI Emoji" w:hAnsi="Segoe UI Emoji" w:cs="Segoe UI Emoji"/>
+        </w:rPr>
+      </w:pPr>
+      <w:r>
+        <w:rPr>
+          <w:rFonts w:ascii="Segoe UI Emoji" w:hAnsi="Segoe UI Emoji" w:cs="Segoe UI Emoji"/>
+        </w:rPr>
+        <w:t>Survey for travelers: Would they find it useful to search by length of stay, type of help, or host reviews?</w:t>
+      </w:r>
+    </w:p>
+    <w:p/>
+    <w:p>
+      <w:pPr>
+        <w:pStyle w:val="Heading1"/>
+        <w:numPr>
+          <w:ilvl w:val="0"/>
+          <w:numId w:val="0"/>
+        </w:numPr>
+        <w:rPr>
+          <w:color w:val="0D0D0D" w:themeColor="text1" w:themeTint="F2"/>
+        </w:rPr>
+      </w:pPr>
+    </w:p>
     <w:sectPr>
-      <w:footerReference w:type="default" r:id="rId13"/>
+      <w:footerReference w:type="default" r:id="rId15"/>
       <w:pgSz w:w="12240" w:h="15840"/>
       <w:pgMar w:top="1440" w:right="1440" w:bottom="1440" w:left="1440" w:header="720" w:footer="720" w:gutter="0"/>
       <w:pgBorders w:offsetFrom="page">
@@ -8371,6 +9244,155 @@
     </w:lvl>
   </w:abstractNum>
   <w:abstractNum w:abstractNumId="12" w15:restartNumberingAfterBreak="0">
+    <w:nsid w:val="3AF03824"/>
+    <w:multiLevelType w:val="multilevel"/>
+    <w:tmpl w:val="FDD68120"/>
+    <w:lvl w:ilvl="0">
+      <w:start w:val="1"/>
+      <w:numFmt w:val="bullet"/>
+      <w:lvlText w:val=""/>
+      <w:lvlJc w:val="left"/>
+      <w:pPr>
+        <w:tabs>
+          <w:tab w:val="num" w:pos="720"/>
+        </w:tabs>
+        <w:ind w:left="720" w:hanging="360"/>
+      </w:pPr>
+      <w:rPr>
+        <w:rFonts w:ascii="Symbol" w:hAnsi="Symbol" w:hint="default"/>
+        <w:sz w:val="20"/>
+      </w:rPr>
+    </w:lvl>
+    <w:lvl w:ilvl="1">
+      <w:start w:val="1"/>
+      <w:numFmt w:val="bullet"/>
+      <w:lvlText w:val="o"/>
+      <w:lvlJc w:val="left"/>
+      <w:pPr>
+        <w:tabs>
+          <w:tab w:val="num" w:pos="1440"/>
+        </w:tabs>
+        <w:ind w:left="1440" w:hanging="360"/>
+      </w:pPr>
+      <w:rPr>
+        <w:rFonts w:ascii="Courier New" w:hAnsi="Courier New" w:hint="default"/>
+        <w:sz w:val="20"/>
+      </w:rPr>
+    </w:lvl>
+    <w:lvl w:ilvl="2" w:tentative="1">
+      <w:start w:val="1"/>
+      <w:numFmt w:val="bullet"/>
+      <w:lvlText w:val=""/>
+      <w:lvlJc w:val="left"/>
+      <w:pPr>
+        <w:tabs>
+          <w:tab w:val="num" w:pos="2160"/>
+        </w:tabs>
+        <w:ind w:left="2160" w:hanging="360"/>
+      </w:pPr>
+      <w:rPr>
+        <w:rFonts w:ascii="Wingdings" w:hAnsi="Wingdings" w:hint="default"/>
+        <w:sz w:val="20"/>
+      </w:rPr>
+    </w:lvl>
+    <w:lvl w:ilvl="3" w:tentative="1">
+      <w:start w:val="1"/>
+      <w:numFmt w:val="bullet"/>
+      <w:lvlText w:val=""/>
+      <w:lvlJc w:val="left"/>
+      <w:pPr>
+        <w:tabs>
+          <w:tab w:val="num" w:pos="2880"/>
+        </w:tabs>
+        <w:ind w:left="2880" w:hanging="360"/>
+      </w:pPr>
+      <w:rPr>
+        <w:rFonts w:ascii="Wingdings" w:hAnsi="Wingdings" w:hint="default"/>
+        <w:sz w:val="20"/>
+      </w:rPr>
+    </w:lvl>
+    <w:lvl w:ilvl="4" w:tentative="1">
+      <w:start w:val="1"/>
+      <w:numFmt w:val="bullet"/>
+      <w:lvlText w:val=""/>
+      <w:lvlJc w:val="left"/>
+      <w:pPr>
+        <w:tabs>
+          <w:tab w:val="num" w:pos="3600"/>
+        </w:tabs>
+        <w:ind w:left="3600" w:hanging="360"/>
+      </w:pPr>
+      <w:rPr>
+        <w:rFonts w:ascii="Wingdings" w:hAnsi="Wingdings" w:hint="default"/>
+        <w:sz w:val="20"/>
+      </w:rPr>
+    </w:lvl>
+    <w:lvl w:ilvl="5" w:tentative="1">
+      <w:start w:val="1"/>
+      <w:numFmt w:val="bullet"/>
+      <w:lvlText w:val=""/>
+      <w:lvlJc w:val="left"/>
+      <w:pPr>
+        <w:tabs>
+          <w:tab w:val="num" w:pos="4320"/>
+        </w:tabs>
+        <w:ind w:left="4320" w:hanging="360"/>
+      </w:pPr>
+      <w:rPr>
+        <w:rFonts w:ascii="Wingdings" w:hAnsi="Wingdings" w:hint="default"/>
+        <w:sz w:val="20"/>
+      </w:rPr>
+    </w:lvl>
+    <w:lvl w:ilvl="6" w:tentative="1">
+      <w:start w:val="1"/>
+      <w:numFmt w:val="bullet"/>
+      <w:lvlText w:val=""/>
+      <w:lvlJc w:val="left"/>
+      <w:pPr>
+        <w:tabs>
+          <w:tab w:val="num" w:pos="5040"/>
+        </w:tabs>
+        <w:ind w:left="5040" w:hanging="360"/>
+      </w:pPr>
+      <w:rPr>
+        <w:rFonts w:ascii="Wingdings" w:hAnsi="Wingdings" w:hint="default"/>
+        <w:sz w:val="20"/>
+      </w:rPr>
+    </w:lvl>
+    <w:lvl w:ilvl="7" w:tentative="1">
+      <w:start w:val="1"/>
+      <w:numFmt w:val="bullet"/>
+      <w:lvlText w:val=""/>
+      <w:lvlJc w:val="left"/>
+      <w:pPr>
+        <w:tabs>
+          <w:tab w:val="num" w:pos="5760"/>
+        </w:tabs>
+        <w:ind w:left="5760" w:hanging="360"/>
+      </w:pPr>
+      <w:rPr>
+        <w:rFonts w:ascii="Wingdings" w:hAnsi="Wingdings" w:hint="default"/>
+        <w:sz w:val="20"/>
+      </w:rPr>
+    </w:lvl>
+    <w:lvl w:ilvl="8" w:tentative="1">
+      <w:start w:val="1"/>
+      <w:numFmt w:val="bullet"/>
+      <w:lvlText w:val=""/>
+      <w:lvlJc w:val="left"/>
+      <w:pPr>
+        <w:tabs>
+          <w:tab w:val="num" w:pos="6480"/>
+        </w:tabs>
+        <w:ind w:left="6480" w:hanging="360"/>
+      </w:pPr>
+      <w:rPr>
+        <w:rFonts w:ascii="Wingdings" w:hAnsi="Wingdings" w:hint="default"/>
+        <w:sz w:val="20"/>
+      </w:rPr>
+    </w:lvl>
+  </w:abstractNum>
+  <w:abstractNum w:abstractNumId="13" w15:restartNumberingAfterBreak="0">
     <w:nsid w:val="3CA97037"/>
     <w:multiLevelType w:val="multilevel"/>
     <w:tmpl w:val="9A8C638E"/>
@@ -8519,7 +9541,156 @@
       </w:rPr>
     </w:lvl>
   </w:abstractNum>
-  <w:abstractNum w:abstractNumId="13" w15:restartNumberingAfterBreak="0">
+  <w:abstractNum w:abstractNumId="14" w15:restartNumberingAfterBreak="0">
+    <w:nsid w:val="3D0A7956"/>
+    <w:multiLevelType w:val="multilevel"/>
+    <w:tmpl w:val="7AEE60FA"/>
+    <w:lvl w:ilvl="0">
+      <w:start w:val="1"/>
+      <w:numFmt w:val="bullet"/>
+      <w:lvlText w:val=""/>
+      <w:lvlJc w:val="left"/>
+      <w:pPr>
+        <w:tabs>
+          <w:tab w:val="num" w:pos="720"/>
+        </w:tabs>
+        <w:ind w:left="720" w:hanging="360"/>
+      </w:pPr>
+      <w:rPr>
+        <w:rFonts w:ascii="Symbol" w:hAnsi="Symbol" w:hint="default"/>
+        <w:sz w:val="20"/>
+      </w:rPr>
+    </w:lvl>
+    <w:lvl w:ilvl="1">
+      <w:start w:val="1"/>
+      <w:numFmt w:val="bullet"/>
+      <w:lvlText w:val="o"/>
+      <w:lvlJc w:val="left"/>
+      <w:pPr>
+        <w:tabs>
+          <w:tab w:val="num" w:pos="1440"/>
+        </w:tabs>
+        <w:ind w:left="1440" w:hanging="360"/>
+      </w:pPr>
+      <w:rPr>
+        <w:rFonts w:ascii="Courier New" w:hAnsi="Courier New" w:hint="default"/>
+        <w:sz w:val="20"/>
+      </w:rPr>
+    </w:lvl>
+    <w:lvl w:ilvl="2" w:tentative="1">
+      <w:start w:val="1"/>
+      <w:numFmt w:val="bullet"/>
+      <w:lvlText w:val=""/>
+      <w:lvlJc w:val="left"/>
+      <w:pPr>
+        <w:tabs>
+          <w:tab w:val="num" w:pos="2160"/>
+        </w:tabs>
+        <w:ind w:left="2160" w:hanging="360"/>
+      </w:pPr>
+      <w:rPr>
+        <w:rFonts w:ascii="Wingdings" w:hAnsi="Wingdings" w:hint="default"/>
+        <w:sz w:val="20"/>
+      </w:rPr>
+    </w:lvl>
+    <w:lvl w:ilvl="3" w:tentative="1">
+      <w:start w:val="1"/>
+      <w:numFmt w:val="bullet"/>
+      <w:lvlText w:val=""/>
+      <w:lvlJc w:val="left"/>
+      <w:pPr>
+        <w:tabs>
+          <w:tab w:val="num" w:pos="2880"/>
+        </w:tabs>
+        <w:ind w:left="2880" w:hanging="360"/>
+      </w:pPr>
+      <w:rPr>
+        <w:rFonts w:ascii="Wingdings" w:hAnsi="Wingdings" w:hint="default"/>
+        <w:sz w:val="20"/>
+      </w:rPr>
+    </w:lvl>
+    <w:lvl w:ilvl="4" w:tentative="1">
+      <w:start w:val="1"/>
+      <w:numFmt w:val="bullet"/>
+      <w:lvlText w:val=""/>
+      <w:lvlJc w:val="left"/>
+      <w:pPr>
+        <w:tabs>
+          <w:tab w:val="num" w:pos="3600"/>
+        </w:tabs>
+        <w:ind w:left="3600" w:hanging="360"/>
+      </w:pPr>
+      <w:rPr>
+        <w:rFonts w:ascii="Wingdings" w:hAnsi="Wingdings" w:hint="default"/>
+        <w:sz w:val="20"/>
+      </w:rPr>
+    </w:lvl>
+    <w:lvl w:ilvl="5" w:tentative="1">
+      <w:start w:val="1"/>
+      <w:numFmt w:val="bullet"/>
+      <w:lvlText w:val=""/>
+      <w:lvlJc w:val="left"/>
+      <w:pPr>
+        <w:tabs>
+          <w:tab w:val="num" w:pos="4320"/>
+        </w:tabs>
+        <w:ind w:left="4320" w:hanging="360"/>
+      </w:pPr>
+      <w:rPr>
+        <w:rFonts w:ascii="Wingdings" w:hAnsi="Wingdings" w:hint="default"/>
+        <w:sz w:val="20"/>
+      </w:rPr>
+    </w:lvl>
+    <w:lvl w:ilvl="6" w:tentative="1">
+      <w:start w:val="1"/>
+      <w:numFmt w:val="bullet"/>
+      <w:lvlText w:val=""/>
+      <w:lvlJc w:val="left"/>
+      <w:pPr>
+        <w:tabs>
+          <w:tab w:val="num" w:pos="5040"/>
+        </w:tabs>
+        <w:ind w:left="5040" w:hanging="360"/>
+      </w:pPr>
+      <w:rPr>
+        <w:rFonts w:ascii="Wingdings" w:hAnsi="Wingdings" w:hint="default"/>
+        <w:sz w:val="20"/>
+      </w:rPr>
+    </w:lvl>
+    <w:lvl w:ilvl="7" w:tentative="1">
+      <w:start w:val="1"/>
+      <w:numFmt w:val="bullet"/>
+      <w:lvlText w:val=""/>
+      <w:lvlJc w:val="left"/>
+      <w:pPr>
+        <w:tabs>
+          <w:tab w:val="num" w:pos="5760"/>
+        </w:tabs>
+        <w:ind w:left="5760" w:hanging="360"/>
+      </w:pPr>
+      <w:rPr>
+        <w:rFonts w:ascii="Wingdings" w:hAnsi="Wingdings" w:hint="default"/>
+        <w:sz w:val="20"/>
+      </w:rPr>
+    </w:lvl>
+    <w:lvl w:ilvl="8" w:tentative="1">
+      <w:start w:val="1"/>
+      <w:numFmt w:val="bullet"/>
+      <w:lvlText w:val=""/>
+      <w:lvlJc w:val="left"/>
+      <w:pPr>
+        <w:tabs>
+          <w:tab w:val="num" w:pos="6480"/>
+        </w:tabs>
+        <w:ind w:left="6480" w:hanging="360"/>
+      </w:pPr>
+      <w:rPr>
+        <w:rFonts w:ascii="Wingdings" w:hAnsi="Wingdings" w:hint="default"/>
+        <w:sz w:val="20"/>
+      </w:rPr>
+    </w:lvl>
+  </w:abstractNum>
+  <w:abstractNum w:abstractNumId="15" w15:restartNumberingAfterBreak="0">
     <w:nsid w:val="40E42102"/>
     <w:multiLevelType w:val="hybridMultilevel"/>
     <w:tmpl w:val="08B45350"/>
@@ -8632,7 +9803,7 @@
       </w:rPr>
     </w:lvl>
   </w:abstractNum>
-  <w:abstractNum w:abstractNumId="14" w15:restartNumberingAfterBreak="0">
+  <w:abstractNum w:abstractNumId="16" w15:restartNumberingAfterBreak="0">
     <w:nsid w:val="43027157"/>
     <w:multiLevelType w:val="multilevel"/>
     <w:tmpl w:val="04090025"/>
@@ -8727,7 +9898,156 @@
       </w:pPr>
     </w:lvl>
   </w:abstractNum>
-  <w:abstractNum w:abstractNumId="15" w15:restartNumberingAfterBreak="0">
+  <w:abstractNum w:abstractNumId="17" w15:restartNumberingAfterBreak="0">
+    <w:nsid w:val="497E1ED6"/>
+    <w:multiLevelType w:val="multilevel"/>
+    <w:tmpl w:val="77F21832"/>
+    <w:lvl w:ilvl="0">
+      <w:start w:val="1"/>
+      <w:numFmt w:val="bullet"/>
+      <w:lvlText w:val=""/>
+      <w:lvlJc w:val="left"/>
+      <w:pPr>
+        <w:tabs>
+          <w:tab w:val="num" w:pos="720"/>
+        </w:tabs>
+        <w:ind w:left="720" w:hanging="360"/>
+      </w:pPr>
+      <w:rPr>
+        <w:rFonts w:ascii="Symbol" w:hAnsi="Symbol" w:hint="default"/>
+        <w:sz w:val="20"/>
+      </w:rPr>
+    </w:lvl>
+    <w:lvl w:ilvl="1">
+      <w:start w:val="1"/>
+      <w:numFmt w:val="bullet"/>
+      <w:lvlText w:val="o"/>
+      <w:lvlJc w:val="left"/>
+      <w:pPr>
+        <w:tabs>
+          <w:tab w:val="num" w:pos="1440"/>
+        </w:tabs>
+        <w:ind w:left="1440" w:hanging="360"/>
+      </w:pPr>
+      <w:rPr>
+        <w:rFonts w:ascii="Courier New" w:hAnsi="Courier New" w:hint="default"/>
+        <w:sz w:val="20"/>
+      </w:rPr>
+    </w:lvl>
+    <w:lvl w:ilvl="2" w:tentative="1">
+      <w:start w:val="1"/>
+      <w:numFmt w:val="bullet"/>
+      <w:lvlText w:val=""/>
+      <w:lvlJc w:val="left"/>
+      <w:pPr>
+        <w:tabs>
+          <w:tab w:val="num" w:pos="2160"/>
+        </w:tabs>
+        <w:ind w:left="2160" w:hanging="360"/>
+      </w:pPr>
+      <w:rPr>
+        <w:rFonts w:ascii="Wingdings" w:hAnsi="Wingdings" w:hint="default"/>
+        <w:sz w:val="20"/>
+      </w:rPr>
+    </w:lvl>
+    <w:lvl w:ilvl="3" w:tentative="1">
+      <w:start w:val="1"/>
+      <w:numFmt w:val="bullet"/>
+      <w:lvlText w:val=""/>
+      <w:lvlJc w:val="left"/>
+      <w:pPr>
+        <w:tabs>
+          <w:tab w:val="num" w:pos="2880"/>
+        </w:tabs>
+        <w:ind w:left="2880" w:hanging="360"/>
+      </w:pPr>
+      <w:rPr>
+        <w:rFonts w:ascii="Wingdings" w:hAnsi="Wingdings" w:hint="default"/>
+        <w:sz w:val="20"/>
+      </w:rPr>
+    </w:lvl>
+    <w:lvl w:ilvl="4" w:tentative="1">
+      <w:start w:val="1"/>
+      <w:numFmt w:val="bullet"/>
+      <w:lvlText w:val=""/>
+      <w:lvlJc w:val="left"/>
+      <w:pPr>
+        <w:tabs>
+          <w:tab w:val="num" w:pos="3600"/>
+        </w:tabs>
+        <w:ind w:left="3600" w:hanging="360"/>
+      </w:pPr>
+      <w:rPr>
+        <w:rFonts w:ascii="Wingdings" w:hAnsi="Wingdings" w:hint="default"/>
+        <w:sz w:val="20"/>
+      </w:rPr>
+    </w:lvl>
+    <w:lvl w:ilvl="5" w:tentative="1">
+      <w:start w:val="1"/>
+      <w:numFmt w:val="bullet"/>
+      <w:lvlText w:val=""/>
+      <w:lvlJc w:val="left"/>
+      <w:pPr>
+        <w:tabs>
+          <w:tab w:val="num" w:pos="4320"/>
+        </w:tabs>
+        <w:ind w:left="4320" w:hanging="360"/>
+      </w:pPr>
+      <w:rPr>
+        <w:rFonts w:ascii="Wingdings" w:hAnsi="Wingdings" w:hint="default"/>
+        <w:sz w:val="20"/>
+      </w:rPr>
+    </w:lvl>
+    <w:lvl w:ilvl="6" w:tentative="1">
+      <w:start w:val="1"/>
+      <w:numFmt w:val="bullet"/>
+      <w:lvlText w:val=""/>
+      <w:lvlJc w:val="left"/>
+      <w:pPr>
+        <w:tabs>
+          <w:tab w:val="num" w:pos="5040"/>
+        </w:tabs>
+        <w:ind w:left="5040" w:hanging="360"/>
+      </w:pPr>
+      <w:rPr>
+        <w:rFonts w:ascii="Wingdings" w:hAnsi="Wingdings" w:hint="default"/>
+        <w:sz w:val="20"/>
+      </w:rPr>
+    </w:lvl>
+    <w:lvl w:ilvl="7" w:tentative="1">
+      <w:start w:val="1"/>
+      <w:numFmt w:val="bullet"/>
+      <w:lvlText w:val=""/>
+      <w:lvlJc w:val="left"/>
+      <w:pPr>
+        <w:tabs>
+          <w:tab w:val="num" w:pos="5760"/>
+        </w:tabs>
+        <w:ind w:left="5760" w:hanging="360"/>
+      </w:pPr>
+      <w:rPr>
+        <w:rFonts w:ascii="Wingdings" w:hAnsi="Wingdings" w:hint="default"/>
+        <w:sz w:val="20"/>
+      </w:rPr>
+    </w:lvl>
+    <w:lvl w:ilvl="8" w:tentative="1">
+      <w:start w:val="1"/>
+      <w:numFmt w:val="bullet"/>
+      <w:lvlText w:val=""/>
+      <w:lvlJc w:val="left"/>
+      <w:pPr>
+        <w:tabs>
+          <w:tab w:val="num" w:pos="6480"/>
+        </w:tabs>
+        <w:ind w:left="6480" w:hanging="360"/>
+      </w:pPr>
+      <w:rPr>
+        <w:rFonts w:ascii="Wingdings" w:hAnsi="Wingdings" w:hint="default"/>
+        <w:sz w:val="20"/>
+      </w:rPr>
+    </w:lvl>
+  </w:abstractNum>
+  <w:abstractNum w:abstractNumId="18" w15:restartNumberingAfterBreak="0">
     <w:nsid w:val="49BC7D7A"/>
     <w:multiLevelType w:val="multilevel"/>
     <w:tmpl w:val="0508406E"/>
@@ -8876,7 +10196,7 @@
       </w:rPr>
     </w:lvl>
   </w:abstractNum>
-  <w:abstractNum w:abstractNumId="16" w15:restartNumberingAfterBreak="0">
+  <w:abstractNum w:abstractNumId="19" w15:restartNumberingAfterBreak="0">
     <w:nsid w:val="5C3700AE"/>
     <w:multiLevelType w:val="hybridMultilevel"/>
     <w:tmpl w:val="8D462C92"/>
@@ -8989,7 +10309,7 @@
       </w:rPr>
     </w:lvl>
   </w:abstractNum>
-  <w:abstractNum w:abstractNumId="17" w15:restartNumberingAfterBreak="0">
+  <w:abstractNum w:abstractNumId="20" w15:restartNumberingAfterBreak="0">
     <w:nsid w:val="5E4A141F"/>
     <w:multiLevelType w:val="hybridMultilevel"/>
     <w:tmpl w:val="20CC8972"/>
@@ -9102,7 +10422,7 @@
       </w:rPr>
     </w:lvl>
   </w:abstractNum>
-  <w:abstractNum w:abstractNumId="18" w15:restartNumberingAfterBreak="0">
+  <w:abstractNum w:abstractNumId="21" w15:restartNumberingAfterBreak="0">
     <w:nsid w:val="602F461B"/>
     <w:multiLevelType w:val="multilevel"/>
     <w:tmpl w:val="D2B02ABA"/>
@@ -9251,7 +10571,7 @@
       </w:rPr>
     </w:lvl>
   </w:abstractNum>
-  <w:abstractNum w:abstractNumId="19" w15:restartNumberingAfterBreak="0">
+  <w:abstractNum w:abstractNumId="22" w15:restartNumberingAfterBreak="0">
     <w:nsid w:val="642C427C"/>
     <w:multiLevelType w:val="multilevel"/>
     <w:tmpl w:val="7D9ADA10"/>
@@ -9400,7 +10720,7 @@
       </w:rPr>
     </w:lvl>
   </w:abstractNum>
-  <w:abstractNum w:abstractNumId="20" w15:restartNumberingAfterBreak="0">
+  <w:abstractNum w:abstractNumId="23" w15:restartNumberingAfterBreak="0">
     <w:nsid w:val="6930128C"/>
     <w:multiLevelType w:val="multilevel"/>
     <w:tmpl w:val="690664C4"/>
@@ -9549,7 +10869,7 @@
       </w:rPr>
     </w:lvl>
   </w:abstractNum>
-  <w:abstractNum w:abstractNumId="21" w15:restartNumberingAfterBreak="0">
+  <w:abstractNum w:abstractNumId="24" w15:restartNumberingAfterBreak="0">
     <w:nsid w:val="6B0610EB"/>
     <w:multiLevelType w:val="hybridMultilevel"/>
     <w:tmpl w:val="5238B1AA"/>
@@ -9662,7 +10982,156 @@
       </w:rPr>
     </w:lvl>
   </w:abstractNum>
-  <w:abstractNum w:abstractNumId="22" w15:restartNumberingAfterBreak="0">
+  <w:abstractNum w:abstractNumId="25" w15:restartNumberingAfterBreak="0">
+    <w:nsid w:val="73072DAA"/>
+    <w:multiLevelType w:val="multilevel"/>
+    <w:tmpl w:val="1FFC5222"/>
+    <w:lvl w:ilvl="0">
+      <w:start w:val="1"/>
+      <w:numFmt w:val="bullet"/>
+      <w:lvlText w:val=""/>
+      <w:lvlJc w:val="left"/>
+      <w:pPr>
+        <w:tabs>
+          <w:tab w:val="num" w:pos="720"/>
+        </w:tabs>
+        <w:ind w:left="720" w:hanging="360"/>
+      </w:pPr>
+      <w:rPr>
+        <w:rFonts w:ascii="Symbol" w:hAnsi="Symbol" w:hint="default"/>
+        <w:sz w:val="20"/>
+      </w:rPr>
+    </w:lvl>
+    <w:lvl w:ilvl="1" w:tentative="1">
+      <w:start w:val="1"/>
+      <w:numFmt w:val="bullet"/>
+      <w:lvlText w:val="o"/>
+      <w:lvlJc w:val="left"/>
+      <w:pPr>
+        <w:tabs>
+          <w:tab w:val="num" w:pos="1440"/>
+        </w:tabs>
+        <w:ind w:left="1440" w:hanging="360"/>
+      </w:pPr>
+      <w:rPr>
+        <w:rFonts w:ascii="Courier New" w:hAnsi="Courier New" w:hint="default"/>
+        <w:sz w:val="20"/>
+      </w:rPr>
+    </w:lvl>
+    <w:lvl w:ilvl="2" w:tentative="1">
+      <w:start w:val="1"/>
+      <w:numFmt w:val="bullet"/>
+      <w:lvlText w:val=""/>
+      <w:lvlJc w:val="left"/>
+      <w:pPr>
+        <w:tabs>
+          <w:tab w:val="num" w:pos="2160"/>
+        </w:tabs>
+        <w:ind w:left="2160" w:hanging="360"/>
+      </w:pPr>
+      <w:rPr>
+        <w:rFonts w:ascii="Wingdings" w:hAnsi="Wingdings" w:hint="default"/>
+        <w:sz w:val="20"/>
+      </w:rPr>
+    </w:lvl>
+    <w:lvl w:ilvl="3" w:tentative="1">
+      <w:start w:val="1"/>
+      <w:numFmt w:val="bullet"/>
+      <w:lvlText w:val=""/>
+      <w:lvlJc w:val="left"/>
+      <w:pPr>
+        <w:tabs>
+          <w:tab w:val="num" w:pos="2880"/>
+        </w:tabs>
+        <w:ind w:left="2880" w:hanging="360"/>
+      </w:pPr>
+      <w:rPr>
+        <w:rFonts w:ascii="Wingdings" w:hAnsi="Wingdings" w:hint="default"/>
+        <w:sz w:val="20"/>
+      </w:rPr>
+    </w:lvl>
+    <w:lvl w:ilvl="4" w:tentative="1">
+      <w:start w:val="1"/>
+      <w:numFmt w:val="bullet"/>
+      <w:lvlText w:val=""/>
+      <w:lvlJc w:val="left"/>
+      <w:pPr>
+        <w:tabs>
+          <w:tab w:val="num" w:pos="3600"/>
+        </w:tabs>
+        <w:ind w:left="3600" w:hanging="360"/>
+      </w:pPr>
+      <w:rPr>
+        <w:rFonts w:ascii="Wingdings" w:hAnsi="Wingdings" w:hint="default"/>
+        <w:sz w:val="20"/>
+      </w:rPr>
+    </w:lvl>
+    <w:lvl w:ilvl="5" w:tentative="1">
+      <w:start w:val="1"/>
+      <w:numFmt w:val="bullet"/>
+      <w:lvlText w:val=""/>
+      <w:lvlJc w:val="left"/>
+      <w:pPr>
+        <w:tabs>
+          <w:tab w:val="num" w:pos="4320"/>
+        </w:tabs>
+        <w:ind w:left="4320" w:hanging="360"/>
+      </w:pPr>
+      <w:rPr>
+        <w:rFonts w:ascii="Wingdings" w:hAnsi="Wingdings" w:hint="default"/>
+        <w:sz w:val="20"/>
+      </w:rPr>
+    </w:lvl>
+    <w:lvl w:ilvl="6" w:tentative="1">
+      <w:start w:val="1"/>
+      <w:numFmt w:val="bullet"/>
+      <w:lvlText w:val=""/>
+      <w:lvlJc w:val="left"/>
+      <w:pPr>
+        <w:tabs>
+          <w:tab w:val="num" w:pos="5040"/>
+        </w:tabs>
+        <w:ind w:left="5040" w:hanging="360"/>
+      </w:pPr>
+      <w:rPr>
+        <w:rFonts w:ascii="Wingdings" w:hAnsi="Wingdings" w:hint="default"/>
+        <w:sz w:val="20"/>
+      </w:rPr>
+    </w:lvl>
+    <w:lvl w:ilvl="7" w:tentative="1">
+      <w:start w:val="1"/>
+      <w:numFmt w:val="bullet"/>
+      <w:lvlText w:val=""/>
+      <w:lvlJc w:val="left"/>
+      <w:pPr>
+        <w:tabs>
+          <w:tab w:val="num" w:pos="5760"/>
+        </w:tabs>
+        <w:ind w:left="5760" w:hanging="360"/>
+      </w:pPr>
+      <w:rPr>
+        <w:rFonts w:ascii="Wingdings" w:hAnsi="Wingdings" w:hint="default"/>
+        <w:sz w:val="20"/>
+      </w:rPr>
+    </w:lvl>
+    <w:lvl w:ilvl="8" w:tentative="1">
+      <w:start w:val="1"/>
+      <w:numFmt w:val="bullet"/>
+      <w:lvlText w:val=""/>
+      <w:lvlJc w:val="left"/>
+      <w:pPr>
+        <w:tabs>
+          <w:tab w:val="num" w:pos="6480"/>
+        </w:tabs>
+        <w:ind w:left="6480" w:hanging="360"/>
+      </w:pPr>
+      <w:rPr>
+        <w:rFonts w:ascii="Wingdings" w:hAnsi="Wingdings" w:hint="default"/>
+        <w:sz w:val="20"/>
+      </w:rPr>
+    </w:lvl>
+  </w:abstractNum>
+  <w:abstractNum w:abstractNumId="26" w15:restartNumberingAfterBreak="0">
     <w:nsid w:val="7545296D"/>
     <w:multiLevelType w:val="hybridMultilevel"/>
     <w:tmpl w:val="F18E75A8"/>
@@ -9775,7 +11244,152 @@
       </w:rPr>
     </w:lvl>
   </w:abstractNum>
-  <w:abstractNum w:abstractNumId="23" w15:restartNumberingAfterBreak="0">
+  <w:abstractNum w:abstractNumId="27" w15:restartNumberingAfterBreak="0">
+    <w:nsid w:val="778032F7"/>
+    <w:multiLevelType w:val="multilevel"/>
+    <w:tmpl w:val="E62240E0"/>
+    <w:lvl w:ilvl="0">
+      <w:start w:val="1"/>
+      <w:numFmt w:val="bullet"/>
+      <w:lvlText w:val=""/>
+      <w:lvlJc w:val="left"/>
+      <w:pPr>
+        <w:tabs>
+          <w:tab w:val="num" w:pos="720"/>
+        </w:tabs>
+        <w:ind w:left="720" w:hanging="360"/>
+      </w:pPr>
+      <w:rPr>
+        <w:rFonts w:ascii="Symbol" w:hAnsi="Symbol" w:hint="default"/>
+        <w:sz w:val="20"/>
+      </w:rPr>
+    </w:lvl>
+    <w:lvl w:ilvl="1">
+      <w:start w:val="1"/>
+      <w:numFmt w:val="decimal"/>
+      <w:lvlText w:val="%2."/>
+      <w:lvlJc w:val="left"/>
+      <w:pPr>
+        <w:tabs>
+          <w:tab w:val="num" w:pos="1440"/>
+        </w:tabs>
+        <w:ind w:left="1440" w:hanging="360"/>
+      </w:pPr>
+    </w:lvl>
+    <w:lvl w:ilvl="2" w:tentative="1">
+      <w:start w:val="1"/>
+      <w:numFmt w:val="bullet"/>
+      <w:lvlText w:val=""/>
+      <w:lvlJc w:val="left"/>
+      <w:pPr>
+        <w:tabs>
+          <w:tab w:val="num" w:pos="2160"/>
+        </w:tabs>
+        <w:ind w:left="2160" w:hanging="360"/>
+      </w:pPr>
+      <w:rPr>
+        <w:rFonts w:ascii="Wingdings" w:hAnsi="Wingdings" w:hint="default"/>
+        <w:sz w:val="20"/>
+      </w:rPr>
+    </w:lvl>
+    <w:lvl w:ilvl="3" w:tentative="1">
+      <w:start w:val="1"/>
+      <w:numFmt w:val="bullet"/>
+      <w:lvlText w:val=""/>
+      <w:lvlJc w:val="left"/>
+      <w:pPr>
+        <w:tabs>
+          <w:tab w:val="num" w:pos="2880"/>
+        </w:tabs>
+        <w:ind w:left="2880" w:hanging="360"/>
+      </w:pPr>
+      <w:rPr>
+        <w:rFonts w:ascii="Wingdings" w:hAnsi="Wingdings" w:hint="default"/>
+        <w:sz w:val="20"/>
+      </w:rPr>
+    </w:lvl>
+    <w:lvl w:ilvl="4" w:tentative="1">
+      <w:start w:val="1"/>
+      <w:numFmt w:val="bullet"/>
+      <w:lvlText w:val=""/>
+      <w:lvlJc w:val="left"/>
+      <w:pPr>
+        <w:tabs>
+          <w:tab w:val="num" w:pos="3600"/>
+        </w:tabs>
+        <w:ind w:left="3600" w:hanging="360"/>
+      </w:pPr>
+      <w:rPr>
+        <w:rFonts w:ascii="Wingdings" w:hAnsi="Wingdings" w:hint="default"/>
+        <w:sz w:val="20"/>
+      </w:rPr>
+    </w:lvl>
+    <w:lvl w:ilvl="5" w:tentative="1">
+      <w:start w:val="1"/>
+      <w:numFmt w:val="bullet"/>
+      <w:lvlText w:val=""/>
+      <w:lvlJc w:val="left"/>
+      <w:pPr>
+        <w:tabs>
+          <w:tab w:val="num" w:pos="4320"/>
+        </w:tabs>
+        <w:ind w:left="4320" w:hanging="360"/>
+      </w:pPr>
+      <w:rPr>
+        <w:rFonts w:ascii="Wingdings" w:hAnsi="Wingdings" w:hint="default"/>
+        <w:sz w:val="20"/>
+      </w:rPr>
+    </w:lvl>
+    <w:lvl w:ilvl="6" w:tentative="1">
+      <w:start w:val="1"/>
+      <w:numFmt w:val="bullet"/>
+      <w:lvlText w:val=""/>
+      <w:lvlJc w:val="left"/>
+      <w:pPr>
+        <w:tabs>
+          <w:tab w:val="num" w:pos="5040"/>
+        </w:tabs>
+        <w:ind w:left="5040" w:hanging="360"/>
+      </w:pPr>
+      <w:rPr>
+        <w:rFonts w:ascii="Wingdings" w:hAnsi="Wingdings" w:hint="default"/>
+        <w:sz w:val="20"/>
+      </w:rPr>
+    </w:lvl>
+    <w:lvl w:ilvl="7" w:tentative="1">
+      <w:start w:val="1"/>
+      <w:numFmt w:val="bullet"/>
+      <w:lvlText w:val=""/>
+      <w:lvlJc w:val="left"/>
+      <w:pPr>
+        <w:tabs>
+          <w:tab w:val="num" w:pos="5760"/>
+        </w:tabs>
+        <w:ind w:left="5760" w:hanging="360"/>
+      </w:pPr>
+      <w:rPr>
+        <w:rFonts w:ascii="Wingdings" w:hAnsi="Wingdings" w:hint="default"/>
+        <w:sz w:val="20"/>
+      </w:rPr>
+    </w:lvl>
+    <w:lvl w:ilvl="8" w:tentative="1">
+      <w:start w:val="1"/>
+      <w:numFmt w:val="bullet"/>
+      <w:lvlText w:val=""/>
+      <w:lvlJc w:val="left"/>
+      <w:pPr>
+        <w:tabs>
+          <w:tab w:val="num" w:pos="6480"/>
+        </w:tabs>
+        <w:ind w:left="6480" w:hanging="360"/>
+      </w:pPr>
+      <w:rPr>
+        <w:rFonts w:ascii="Wingdings" w:hAnsi="Wingdings" w:hint="default"/>
+        <w:sz w:val="20"/>
+      </w:rPr>
+    </w:lvl>
+  </w:abstractNum>
+  <w:abstractNum w:abstractNumId="28" w15:restartNumberingAfterBreak="0">
     <w:nsid w:val="784D75B2"/>
     <w:multiLevelType w:val="hybridMultilevel"/>
     <w:tmpl w:val="E174B128"/>
@@ -9888,7 +11502,7 @@
       </w:rPr>
     </w:lvl>
   </w:abstractNum>
-  <w:abstractNum w:abstractNumId="24" w15:restartNumberingAfterBreak="0">
+  <w:abstractNum w:abstractNumId="29" w15:restartNumberingAfterBreak="0">
     <w:nsid w:val="792424D7"/>
     <w:multiLevelType w:val="hybridMultilevel"/>
     <w:tmpl w:val="EBA233EC"/>
@@ -10001,7 +11615,156 @@
       </w:rPr>
     </w:lvl>
   </w:abstractNum>
-  <w:abstractNum w:abstractNumId="25" w15:restartNumberingAfterBreak="0">
+  <w:abstractNum w:abstractNumId="30" w15:restartNumberingAfterBreak="0">
+    <w:nsid w:val="7B5C404F"/>
+    <w:multiLevelType w:val="multilevel"/>
+    <w:tmpl w:val="9C5AA0C4"/>
+    <w:lvl w:ilvl="0">
+      <w:start w:val="1"/>
+      <w:numFmt w:val="bullet"/>
+      <w:lvlText w:val=""/>
+      <w:lvlJc w:val="left"/>
+      <w:pPr>
+        <w:tabs>
+          <w:tab w:val="num" w:pos="720"/>
+        </w:tabs>
+        <w:ind w:left="720" w:hanging="360"/>
+      </w:pPr>
+      <w:rPr>
+        <w:rFonts w:ascii="Symbol" w:hAnsi="Symbol" w:hint="default"/>
+        <w:sz w:val="20"/>
+      </w:rPr>
+    </w:lvl>
+    <w:lvl w:ilvl="1">
+      <w:start w:val="1"/>
+      <w:numFmt w:val="bullet"/>
+      <w:lvlText w:val="o"/>
+      <w:lvlJc w:val="left"/>
+      <w:pPr>
+        <w:tabs>
+          <w:tab w:val="num" w:pos="1440"/>
+        </w:tabs>
+        <w:ind w:left="1440" w:hanging="360"/>
+      </w:pPr>
+      <w:rPr>
+        <w:rFonts w:ascii="Courier New" w:hAnsi="Courier New" w:hint="default"/>
+        <w:sz w:val="20"/>
+      </w:rPr>
+    </w:lvl>
+    <w:lvl w:ilvl="2" w:tentative="1">
+      <w:start w:val="1"/>
+      <w:numFmt w:val="bullet"/>
+      <w:lvlText w:val=""/>
+      <w:lvlJc w:val="left"/>
+      <w:pPr>
+        <w:tabs>
+          <w:tab w:val="num" w:pos="2160"/>
+        </w:tabs>
+        <w:ind w:left="2160" w:hanging="360"/>
+      </w:pPr>
+      <w:rPr>
+        <w:rFonts w:ascii="Wingdings" w:hAnsi="Wingdings" w:hint="default"/>
+        <w:sz w:val="20"/>
+      </w:rPr>
+    </w:lvl>
+    <w:lvl w:ilvl="3" w:tentative="1">
+      <w:start w:val="1"/>
+      <w:numFmt w:val="bullet"/>
+      <w:lvlText w:val=""/>
+      <w:lvlJc w:val="left"/>
+      <w:pPr>
+        <w:tabs>
+          <w:tab w:val="num" w:pos="2880"/>
+        </w:tabs>
+        <w:ind w:left="2880" w:hanging="360"/>
+      </w:pPr>
+      <w:rPr>
+        <w:rFonts w:ascii="Wingdings" w:hAnsi="Wingdings" w:hint="default"/>
+        <w:sz w:val="20"/>
+      </w:rPr>
+    </w:lvl>
+    <w:lvl w:ilvl="4" w:tentative="1">
+      <w:start w:val="1"/>
+      <w:numFmt w:val="bullet"/>
+      <w:lvlText w:val=""/>
+      <w:lvlJc w:val="left"/>
+      <w:pPr>
+        <w:tabs>
+          <w:tab w:val="num" w:pos="3600"/>
+        </w:tabs>
+        <w:ind w:left="3600" w:hanging="360"/>
+      </w:pPr>
+      <w:rPr>
+        <w:rFonts w:ascii="Wingdings" w:hAnsi="Wingdings" w:hint="default"/>
+        <w:sz w:val="20"/>
+      </w:rPr>
+    </w:lvl>
+    <w:lvl w:ilvl="5" w:tentative="1">
+      <w:start w:val="1"/>
+      <w:numFmt w:val="bullet"/>
+      <w:lvlText w:val=""/>
+      <w:lvlJc w:val="left"/>
+      <w:pPr>
+        <w:tabs>
+          <w:tab w:val="num" w:pos="4320"/>
+        </w:tabs>
+        <w:ind w:left="4320" w:hanging="360"/>
+      </w:pPr>
+      <w:rPr>
+        <w:rFonts w:ascii="Wingdings" w:hAnsi="Wingdings" w:hint="default"/>
+        <w:sz w:val="20"/>
+      </w:rPr>
+    </w:lvl>
+    <w:lvl w:ilvl="6" w:tentative="1">
+      <w:start w:val="1"/>
+      <w:numFmt w:val="bullet"/>
+      <w:lvlText w:val=""/>
+      <w:lvlJc w:val="left"/>
+      <w:pPr>
+        <w:tabs>
+          <w:tab w:val="num" w:pos="5040"/>
+        </w:tabs>
+        <w:ind w:left="5040" w:hanging="360"/>
+      </w:pPr>
+      <w:rPr>
+        <w:rFonts w:ascii="Wingdings" w:hAnsi="Wingdings" w:hint="default"/>
+        <w:sz w:val="20"/>
+      </w:rPr>
+    </w:lvl>
+    <w:lvl w:ilvl="7" w:tentative="1">
+      <w:start w:val="1"/>
+      <w:numFmt w:val="bullet"/>
+      <w:lvlText w:val=""/>
+      <w:lvlJc w:val="left"/>
+      <w:pPr>
+        <w:tabs>
+          <w:tab w:val="num" w:pos="5760"/>
+        </w:tabs>
+        <w:ind w:left="5760" w:hanging="360"/>
+      </w:pPr>
+      <w:rPr>
+        <w:rFonts w:ascii="Wingdings" w:hAnsi="Wingdings" w:hint="default"/>
+        <w:sz w:val="20"/>
+      </w:rPr>
+    </w:lvl>
+    <w:lvl w:ilvl="8" w:tentative="1">
+      <w:start w:val="1"/>
+      <w:numFmt w:val="bullet"/>
+      <w:lvlText w:val=""/>
+      <w:lvlJc w:val="left"/>
+      <w:pPr>
+        <w:tabs>
+          <w:tab w:val="num" w:pos="6480"/>
+        </w:tabs>
+        <w:ind w:left="6480" w:hanging="360"/>
+      </w:pPr>
+      <w:rPr>
+        <w:rFonts w:ascii="Wingdings" w:hAnsi="Wingdings" w:hint="default"/>
+        <w:sz w:val="20"/>
+      </w:rPr>
+    </w:lvl>
+  </w:abstractNum>
+  <w:abstractNum w:abstractNumId="31" w15:restartNumberingAfterBreak="0">
     <w:nsid w:val="7D1C5EEF"/>
     <w:multiLevelType w:val="multilevel"/>
     <w:tmpl w:val="5F68A136"/>
@@ -10151,34 +11914,34 @@
     </w:lvl>
   </w:abstractNum>
   <w:num w:numId="1" w16cid:durableId="1451775273">
-    <w:abstractNumId w:val="14"/>
+    <w:abstractNumId w:val="16"/>
   </w:num>
   <w:num w:numId="2" w16cid:durableId="1283264123">
-    <w:abstractNumId w:val="16"/>
+    <w:abstractNumId w:val="19"/>
   </w:num>
   <w:num w:numId="3" w16cid:durableId="1602493876">
     <w:abstractNumId w:val="4"/>
   </w:num>
   <w:num w:numId="4" w16cid:durableId="619806214">
-    <w:abstractNumId w:val="13"/>
+    <w:abstractNumId w:val="15"/>
   </w:num>
   <w:num w:numId="5" w16cid:durableId="2035030595">
     <w:abstractNumId w:val="9"/>
   </w:num>
   <w:num w:numId="6" w16cid:durableId="278342209">
-    <w:abstractNumId w:val="23"/>
+    <w:abstractNumId w:val="28"/>
   </w:num>
   <w:num w:numId="7" w16cid:durableId="1144934335">
-    <w:abstractNumId w:val="24"/>
+    <w:abstractNumId w:val="29"/>
   </w:num>
   <w:num w:numId="8" w16cid:durableId="200633962">
     <w:abstractNumId w:val="2"/>
   </w:num>
   <w:num w:numId="9" w16cid:durableId="1347557360">
-    <w:abstractNumId w:val="22"/>
+    <w:abstractNumId w:val="26"/>
   </w:num>
   <w:num w:numId="10" w16cid:durableId="138962463">
-    <w:abstractNumId w:val="15"/>
+    <w:abstractNumId w:val="18"/>
   </w:num>
   <w:num w:numId="11" w16cid:durableId="994719453">
     <w:abstractNumId w:val="10"/>
@@ -10190,31 +11953,31 @@
     <w:abstractNumId w:val="1"/>
   </w:num>
   <w:num w:numId="14" w16cid:durableId="1346322614">
-    <w:abstractNumId w:val="20"/>
+    <w:abstractNumId w:val="23"/>
   </w:num>
   <w:num w:numId="15" w16cid:durableId="267853140">
-    <w:abstractNumId w:val="25"/>
+    <w:abstractNumId w:val="31"/>
   </w:num>
   <w:num w:numId="16" w16cid:durableId="2072844539">
     <w:abstractNumId w:val="11"/>
   </w:num>
   <w:num w:numId="17" w16cid:durableId="1104770505">
-    <w:abstractNumId w:val="18"/>
+    <w:abstractNumId w:val="21"/>
   </w:num>
   <w:num w:numId="18" w16cid:durableId="1713536842">
-    <w:abstractNumId w:val="12"/>
+    <w:abstractNumId w:val="13"/>
   </w:num>
   <w:num w:numId="19" w16cid:durableId="347952593">
     <w:abstractNumId w:val="6"/>
   </w:num>
   <w:num w:numId="20" w16cid:durableId="530722545">
-    <w:abstractNumId w:val="17"/>
+    <w:abstractNumId w:val="20"/>
   </w:num>
   <w:num w:numId="21" w16cid:durableId="523062141">
     <w:abstractNumId w:val="3"/>
   </w:num>
   <w:num w:numId="22" w16cid:durableId="1279683153">
-    <w:abstractNumId w:val="21"/>
+    <w:abstractNumId w:val="24"/>
   </w:num>
   <w:num w:numId="23" w16cid:durableId="189615523">
     <w:abstractNumId w:val="8"/>
@@ -10223,10 +11986,28 @@
     <w:abstractNumId w:val="0"/>
   </w:num>
   <w:num w:numId="25" w16cid:durableId="438919048">
-    <w:abstractNumId w:val="19"/>
+    <w:abstractNumId w:val="22"/>
   </w:num>
   <w:num w:numId="26" w16cid:durableId="116336378">
     <w:abstractNumId w:val="7"/>
+  </w:num>
+  <w:num w:numId="27" w16cid:durableId="812914735">
+    <w:abstractNumId w:val="25"/>
+  </w:num>
+  <w:num w:numId="28" w16cid:durableId="2063674930">
+    <w:abstractNumId w:val="14"/>
+  </w:num>
+  <w:num w:numId="29" w16cid:durableId="315110255">
+    <w:abstractNumId w:val="12"/>
+  </w:num>
+  <w:num w:numId="30" w16cid:durableId="355231643">
+    <w:abstractNumId w:val="27"/>
+  </w:num>
+  <w:num w:numId="31" w16cid:durableId="1592934174">
+    <w:abstractNumId w:val="17"/>
+  </w:num>
+  <w:num w:numId="32" w16cid:durableId="56167504">
+    <w:abstractNumId w:val="30"/>
   </w:num>
 </w:numbering>
 </file>
@@ -10878,6 +12659,7 @@
   <w:style w:type="character" w:default="1" w:styleId="DefaultParagraphFont">
     <w:name w:val="Default Paragraph Font"/>
     <w:uiPriority w:val="1"/>
+    <w:semiHidden/>
     <w:unhideWhenUsed/>
   </w:style>
   <w:style w:type="table" w:default="1" w:styleId="TableNormal">

--- a/Document.docx
+++ b/Document.docx
@@ -6725,13 +6725,54 @@
           <w:szCs w:val="28"/>
         </w:rPr>
       </w:pPr>
-      <w:r>
+    </w:p>
+    <w:p>
+      <w:pPr>
         <w:rPr>
           <w:b/>
           <w:bCs/>
           <w:sz w:val="28"/>
           <w:szCs w:val="28"/>
         </w:rPr>
+      </w:pPr>
+    </w:p>
+    <w:p>
+      <w:pPr>
+        <w:rPr>
+          <w:b/>
+          <w:bCs/>
+          <w:sz w:val="28"/>
+          <w:szCs w:val="28"/>
+        </w:rPr>
+      </w:pPr>
+    </w:p>
+    <w:p>
+      <w:pPr>
+        <w:rPr>
+          <w:b/>
+          <w:bCs/>
+          <w:sz w:val="28"/>
+          <w:szCs w:val="28"/>
+        </w:rPr>
+      </w:pPr>
+    </w:p>
+    <w:p>
+      <w:pPr>
+        <w:rPr>
+          <w:b/>
+          <w:bCs/>
+          <w:sz w:val="28"/>
+          <w:szCs w:val="28"/>
+        </w:rPr>
+      </w:pPr>
+      <w:r>
+        <w:rPr>
+          <w:b/>
+          <w:bCs/>
+          <w:sz w:val="28"/>
+          <w:szCs w:val="28"/>
+        </w:rPr>
+        <w:lastRenderedPageBreak/>
         <w:t>7. 1. Reviews:</w:t>
       </w:r>
     </w:p>
@@ -6823,7 +6864,6 @@
           <w:b/>
           <w:bCs/>
         </w:rPr>
-        <w:lastRenderedPageBreak/>
         <w:t>Example</w:t>
       </w:r>
       <w:r>
@@ -7127,7 +7167,6 @@
           <w:sz w:val="28"/>
           <w:szCs w:val="28"/>
         </w:rPr>
-        <w:lastRenderedPageBreak/>
         <w:t>7.3. Use Case Validation</w:t>
       </w:r>
       <w:r>
@@ -7387,7 +7426,6 @@
           <w:sz w:val="28"/>
           <w:szCs w:val="28"/>
         </w:rPr>
-        <w:lastRenderedPageBreak/>
         <w:t>7.5. Surveys and Interviews:</w:t>
       </w:r>
     </w:p>

--- a/Document.docx
+++ b/Document.docx
@@ -90,7 +90,19 @@
           <w:color w:val="0D0D0D" w:themeColor="text1" w:themeTint="F2"/>
           <w:sz w:val="48"/>
         </w:rPr>
-        <w:t>April 15, 2025</w:t>
+        <w:t>April 16</w:t>
+      </w:r>
+      <w:bookmarkStart w:id="0" w:name="_GoBack"/>
+      <w:bookmarkEnd w:id="0"/>
+      <w:r>
+        <w:rPr>
+          <w:rFonts w:ascii="Lucida Bright" w:hAnsi="Lucida Bright"/>
+          <w:b/>
+          <w:bCs/>
+          <w:color w:val="0D0D0D" w:themeColor="text1" w:themeTint="F2"/>
+          <w:sz w:val="48"/>
+        </w:rPr>
+        <w:t>, 2025</w:t>
       </w:r>
     </w:p>
     <w:p>
@@ -197,7 +209,6 @@
           <w:sz w:val="48"/>
         </w:rPr>
       </w:pPr>
-      <w:proofErr w:type="spellStart"/>
       <w:r>
         <w:rPr>
           <w:rFonts w:ascii="Lucida Bright" w:hAnsi="Lucida Bright"/>
@@ -206,31 +217,8 @@
           <w:color w:val="0D0D0D" w:themeColor="text1" w:themeTint="F2"/>
           <w:sz w:val="48"/>
         </w:rPr>
-        <w:t>Abdelrahman</w:t>
-      </w:r>
-      <w:proofErr w:type="spellEnd"/>
-      <w:r>
-        <w:rPr>
-          <w:rFonts w:ascii="Lucida Bright" w:hAnsi="Lucida Bright"/>
-          <w:b/>
-          <w:bCs/>
-          <w:color w:val="0D0D0D" w:themeColor="text1" w:themeTint="F2"/>
-          <w:sz w:val="48"/>
-        </w:rPr>
-        <w:t xml:space="preserve"> </w:t>
-      </w:r>
-      <w:proofErr w:type="spellStart"/>
-      <w:r>
-        <w:rPr>
-          <w:rFonts w:ascii="Lucida Bright" w:hAnsi="Lucida Bright"/>
-          <w:b/>
-          <w:bCs/>
-          <w:color w:val="0D0D0D" w:themeColor="text1" w:themeTint="F2"/>
-          <w:sz w:val="48"/>
-        </w:rPr>
-        <w:t>Badawi</w:t>
-      </w:r>
-      <w:proofErr w:type="spellEnd"/>
+        <w:t>Abdelrahman Badawi</w:t>
+      </w:r>
     </w:p>
     <w:p>
       <w:pPr>
@@ -285,20 +273,8 @@
           <w:color w:val="0D0D0D" w:themeColor="text1" w:themeTint="F2"/>
           <w:sz w:val="48"/>
         </w:rPr>
-        <w:t xml:space="preserve">Mahmoud </w:t>
-      </w:r>
-      <w:proofErr w:type="spellStart"/>
-      <w:r>
-        <w:rPr>
-          <w:rFonts w:ascii="Lucida Bright" w:hAnsi="Lucida Bright"/>
-          <w:b/>
-          <w:bCs/>
-          <w:color w:val="0D0D0D" w:themeColor="text1" w:themeTint="F2"/>
-          <w:sz w:val="48"/>
-        </w:rPr>
-        <w:t>Saeid</w:t>
-      </w:r>
-      <w:proofErr w:type="spellEnd"/>
+        <w:t>Mahmoud Saeid</w:t>
+      </w:r>
     </w:p>
     <w:p>
       <w:pPr>
@@ -312,7 +288,6 @@
           <w:sz w:val="48"/>
         </w:rPr>
       </w:pPr>
-      <w:proofErr w:type="spellStart"/>
       <w:r>
         <w:rPr>
           <w:rFonts w:ascii="Lucida Bright" w:hAnsi="Lucida Bright"/>
@@ -321,18 +296,7 @@
           <w:color w:val="0D0D0D" w:themeColor="text1" w:themeTint="F2"/>
           <w:sz w:val="48"/>
         </w:rPr>
-        <w:t>Malak</w:t>
-      </w:r>
-      <w:proofErr w:type="spellEnd"/>
-      <w:r>
-        <w:rPr>
-          <w:rFonts w:ascii="Lucida Bright" w:hAnsi="Lucida Bright"/>
-          <w:b/>
-          <w:bCs/>
-          <w:color w:val="0D0D0D" w:themeColor="text1" w:themeTint="F2"/>
-          <w:sz w:val="48"/>
-        </w:rPr>
-        <w:t xml:space="preserve"> Hany</w:t>
+        <w:t>Malak Hany</w:t>
       </w:r>
     </w:p>
     <w:p>
@@ -347,7 +311,6 @@
           <w:sz w:val="48"/>
         </w:rPr>
       </w:pPr>
-      <w:proofErr w:type="spellStart"/>
       <w:r>
         <w:rPr>
           <w:rFonts w:ascii="Lucida Bright" w:hAnsi="Lucida Bright"/>
@@ -356,31 +319,8 @@
           <w:color w:val="0D0D0D" w:themeColor="text1" w:themeTint="F2"/>
           <w:sz w:val="48"/>
         </w:rPr>
-        <w:t>Malak</w:t>
-      </w:r>
-      <w:proofErr w:type="spellEnd"/>
-      <w:r>
-        <w:rPr>
-          <w:rFonts w:ascii="Lucida Bright" w:hAnsi="Lucida Bright"/>
-          <w:b/>
-          <w:bCs/>
-          <w:color w:val="0D0D0D" w:themeColor="text1" w:themeTint="F2"/>
-          <w:sz w:val="48"/>
-        </w:rPr>
-        <w:t xml:space="preserve"> </w:t>
-      </w:r>
-      <w:proofErr w:type="spellStart"/>
-      <w:r>
-        <w:rPr>
-          <w:rFonts w:ascii="Lucida Bright" w:hAnsi="Lucida Bright"/>
-          <w:b/>
-          <w:bCs/>
-          <w:color w:val="0D0D0D" w:themeColor="text1" w:themeTint="F2"/>
-          <w:sz w:val="48"/>
-        </w:rPr>
-        <w:t>Ragab</w:t>
-      </w:r>
-      <w:proofErr w:type="spellEnd"/>
+        <w:t>Malak Ragab</w:t>
+      </w:r>
     </w:p>
     <w:p>
       <w:pPr>
@@ -434,8 +374,6 @@
           <w:color w:val="0D0D0D" w:themeColor="text1" w:themeTint="F2"/>
         </w:rPr>
       </w:pPr>
-      <w:bookmarkStart w:id="0" w:name="_GoBack"/>
-      <w:bookmarkEnd w:id="0"/>
     </w:p>
     <w:p>
       <w:pPr>
@@ -471,7 +409,6 @@
           <w:b w:val="0"/>
           <w:bCs w:val="0"/>
           <w:noProof/>
-          <w:color w:val="0D0D0D" w:themeColor="text1" w:themeTint="F2"/>
         </w:rPr>
       </w:sdtEndPr>
       <w:sdtContent>
@@ -3697,19 +3634,11 @@
           <w:color w:val="0D0D0D" w:themeColor="text1" w:themeTint="F2"/>
         </w:rPr>
       </w:pPr>
-      <w:proofErr w:type="gramStart"/>
-      <w:r>
-        <w:rPr>
-          <w:color w:val="0D0D0D" w:themeColor="text1" w:themeTint="F2"/>
-        </w:rPr>
-        <w:t>IEEE.</w:t>
-      </w:r>
-      <w:proofErr w:type="gramEnd"/>
-      <w:r>
-        <w:rPr>
-          <w:color w:val="0D0D0D" w:themeColor="text1" w:themeTint="F2"/>
-        </w:rPr>
-        <w:t xml:space="preserve"> </w:t>
+      <w:r>
+        <w:rPr>
+          <w:color w:val="0D0D0D" w:themeColor="text1" w:themeTint="F2"/>
+        </w:rPr>
+        <w:t xml:space="preserve">IEEE. </w:t>
       </w:r>
       <w:r>
         <w:rPr>
@@ -3717,36 +3646,14 @@
           <w:iCs/>
           <w:color w:val="0D0D0D" w:themeColor="text1" w:themeTint="F2"/>
         </w:rPr>
-        <w:t xml:space="preserve">IEEE </w:t>
-      </w:r>
-      <w:proofErr w:type="spellStart"/>
-      <w:proofErr w:type="gramStart"/>
-      <w:r>
-        <w:rPr>
-          <w:i/>
-          <w:iCs/>
-          <w:color w:val="0D0D0D" w:themeColor="text1" w:themeTint="F2"/>
-        </w:rPr>
-        <w:t>Std</w:t>
-      </w:r>
-      <w:proofErr w:type="spellEnd"/>
-      <w:proofErr w:type="gramEnd"/>
-      <w:r>
-        <w:rPr>
-          <w:i/>
-          <w:iCs/>
-          <w:color w:val="0D0D0D" w:themeColor="text1" w:themeTint="F2"/>
-        </w:rPr>
-        <w:t xml:space="preserve"> 830-1998 IEEE Recommended Practice for Software Requirements Specifications. </w:t>
-      </w:r>
-      <w:proofErr w:type="gramStart"/>
+        <w:t xml:space="preserve">IEEE Std 830-1998 IEEE Recommended Practice for Software Requirements Specifications. </w:t>
+      </w:r>
       <w:r>
         <w:rPr>
           <w:color w:val="0D0D0D" w:themeColor="text1" w:themeTint="F2"/>
         </w:rPr>
         <w:t>IEEE Computer Society, 1998.</w:t>
       </w:r>
-      <w:proofErr w:type="gramEnd"/>
     </w:p>
     <w:p>
       <w:pPr>
@@ -4205,21 +4112,7 @@
                 <w:color w:val="0D0D0D" w:themeColor="text1" w:themeTint="F2"/>
               </w:rPr>
               <w:br/>
-              <w:t xml:space="preserve">2. The user enters personal details (name, skills, </w:t>
-            </w:r>
-            <w:proofErr w:type="gramStart"/>
-            <w:r>
-              <w:rPr>
-                <w:color w:val="0D0D0D" w:themeColor="text1" w:themeTint="F2"/>
-              </w:rPr>
-              <w:t>preferences</w:t>
-            </w:r>
-            <w:proofErr w:type="gramEnd"/>
-            <w:r>
-              <w:rPr>
-                <w:color w:val="0D0D0D" w:themeColor="text1" w:themeTint="F2"/>
-              </w:rPr>
-              <w:t>).</w:t>
+              <w:t>2. The user enters personal details (name, skills, preferences).</w:t>
             </w:r>
             <w:r>
               <w:rPr>
@@ -4891,9 +4784,28 @@
                 <w:sz w:val="24"/>
                 <w:szCs w:val="24"/>
               </w:rPr>
-              <w:t>For Travelers</w:t>
-            </w:r>
-            <w:proofErr w:type="gramStart"/>
+              <w:t>For Travelers:</w:t>
+            </w:r>
+            <w:r>
+              <w:rPr>
+                <w:color w:val="0D0D0D" w:themeColor="text1" w:themeTint="F2"/>
+              </w:rPr>
+              <w:br/>
+              <w:t>1. Filters hosts by location, work type, duration, amenities.</w:t>
+            </w:r>
+            <w:r>
+              <w:rPr>
+                <w:color w:val="0D0D0D" w:themeColor="text1" w:themeTint="F2"/>
+              </w:rPr>
+              <w:br/>
+              <w:t>2. Displays matching hosts.</w:t>
+            </w:r>
+            <w:r>
+              <w:rPr>
+                <w:color w:val="0D0D0D" w:themeColor="text1" w:themeTint="F2"/>
+              </w:rPr>
+              <w:br/>
+            </w:r>
             <w:r>
               <w:rPr>
                 <w:b/>
@@ -4902,52 +4814,9 @@
                 <w:sz w:val="24"/>
                 <w:szCs w:val="24"/>
               </w:rPr>
-              <w:t>:</w:t>
-            </w:r>
-            <w:proofErr w:type="gramEnd"/>
-            <w:r>
-              <w:rPr>
-                <w:color w:val="0D0D0D" w:themeColor="text1" w:themeTint="F2"/>
-              </w:rPr>
-              <w:br/>
-              <w:t>1. Filters hosts by location, work type, duration, amenities.</w:t>
-            </w:r>
-            <w:r>
-              <w:rPr>
-                <w:color w:val="0D0D0D" w:themeColor="text1" w:themeTint="F2"/>
-              </w:rPr>
-              <w:br/>
-              <w:t>2. Displays matching hosts.</w:t>
-            </w:r>
-            <w:r>
-              <w:rPr>
-                <w:color w:val="0D0D0D" w:themeColor="text1" w:themeTint="F2"/>
-              </w:rPr>
-              <w:br/>
-            </w:r>
-            <w:r>
-              <w:rPr>
-                <w:b/>
-                <w:bCs/>
-                <w:color w:val="0D0D0D" w:themeColor="text1" w:themeTint="F2"/>
-                <w:sz w:val="24"/>
-                <w:szCs w:val="24"/>
-              </w:rPr>
               <w:lastRenderedPageBreak/>
-              <w:t>For Hosts</w:t>
-            </w:r>
-            <w:proofErr w:type="gramStart"/>
-            <w:r>
-              <w:rPr>
-                <w:b/>
-                <w:bCs/>
-                <w:color w:val="0D0D0D" w:themeColor="text1" w:themeTint="F2"/>
-                <w:sz w:val="24"/>
-                <w:szCs w:val="24"/>
-              </w:rPr>
-              <w:t>:</w:t>
-            </w:r>
-            <w:proofErr w:type="gramEnd"/>
+              <w:t>For Hosts:</w:t>
+            </w:r>
             <w:r>
               <w:rPr>
                 <w:color w:val="0D0D0D" w:themeColor="text1" w:themeTint="F2"/>
@@ -9368,21 +9237,7 @@
         <w:rPr>
           <w:color w:val="0D0D0D" w:themeColor="text1" w:themeTint="F2"/>
         </w:rPr>
-        <w:t xml:space="preserve">Dashboard to manage users, content and </w:t>
-      </w:r>
-      <w:proofErr w:type="gramStart"/>
-      <w:r>
-        <w:rPr>
-          <w:color w:val="0D0D0D" w:themeColor="text1" w:themeTint="F2"/>
-        </w:rPr>
-        <w:t>reports ,resolve</w:t>
-      </w:r>
-      <w:proofErr w:type="gramEnd"/>
-      <w:r>
-        <w:rPr>
-          <w:color w:val="0D0D0D" w:themeColor="text1" w:themeTint="F2"/>
-        </w:rPr>
-        <w:t xml:space="preserve"> disputes and monitor reviews.</w:t>
+        <w:t>Dashboard to manage users, content and reports ,resolve disputes and monitor reviews.</w:t>
       </w:r>
     </w:p>
     <w:p>
@@ -10798,21 +10653,7 @@
           <w:color w:val="0D0D0D" w:themeColor="text1" w:themeTint="F2"/>
         </w:rPr>
         <w:lastRenderedPageBreak/>
-        <w:t xml:space="preserve">95% of all user interactions must respond within 2 seconds under a simulated load of 500 concurrent users, measured using performance testing tools such as Apache </w:t>
-      </w:r>
-      <w:proofErr w:type="spellStart"/>
-      <w:r>
-        <w:rPr>
-          <w:color w:val="0D0D0D" w:themeColor="text1" w:themeTint="F2"/>
-        </w:rPr>
-        <w:t>JMeter</w:t>
-      </w:r>
-      <w:proofErr w:type="spellEnd"/>
-      <w:r>
-        <w:rPr>
-          <w:color w:val="0D0D0D" w:themeColor="text1" w:themeTint="F2"/>
-        </w:rPr>
-        <w:t>.</w:t>
+        <w:t>95% of all user interactions must respond within 2 seconds under a simulated load of 500 concurrent users, measured using performance testing tools such as Apache JMeter.</w:t>
       </w:r>
     </w:p>
     <w:p>
@@ -11160,21 +11001,7 @@
         <w:rPr>
           <w:color w:val="0D0D0D" w:themeColor="text1" w:themeTint="F2"/>
         </w:rPr>
-        <w:t xml:space="preserve"> The system will use load balancing, caching mechanisms (e.g., </w:t>
-      </w:r>
-      <w:proofErr w:type="spellStart"/>
-      <w:r>
-        <w:rPr>
-          <w:color w:val="0D0D0D" w:themeColor="text1" w:themeTint="F2"/>
-        </w:rPr>
-        <w:t>Redis</w:t>
-      </w:r>
-      <w:proofErr w:type="spellEnd"/>
-      <w:r>
-        <w:rPr>
-          <w:color w:val="0D0D0D" w:themeColor="text1" w:themeTint="F2"/>
-        </w:rPr>
-        <w:t xml:space="preserve">), and modular </w:t>
+        <w:t xml:space="preserve"> The system will use load balancing, caching mechanisms (e.g., Redis), and modular </w:t>
       </w:r>
       <w:r>
         <w:rPr>
@@ -12546,18 +12373,7 @@
           <w:sz w:val="24"/>
           <w:szCs w:val="24"/>
         </w:rPr>
-        <w:t xml:space="preserve">Mobile App with Offline </w:t>
-      </w:r>
-      <w:proofErr w:type="gramStart"/>
-      <w:r>
-        <w:rPr>
-          <w:b/>
-          <w:bCs/>
-          <w:color w:val="0D0D0D" w:themeColor="text1" w:themeTint="F2"/>
-          <w:sz w:val="24"/>
-          <w:szCs w:val="24"/>
-        </w:rPr>
-        <w:t>Messaging</w:t>
+        <w:t>Mobile App with Offline Messaging</w:t>
       </w:r>
       <w:r>
         <w:rPr>
@@ -12568,19 +12384,7 @@
           <w:szCs w:val="24"/>
           <w:rtl/>
         </w:rPr>
-        <w:t xml:space="preserve"> :</w:t>
-      </w:r>
-      <w:proofErr w:type="gramEnd"/>
-      <w:r>
-        <w:rPr>
-          <w:b/>
-          <w:bCs/>
-          <w:color w:val="0D0D0D" w:themeColor="text1" w:themeTint="F2"/>
-          <w:sz w:val="24"/>
-          <w:szCs w:val="24"/>
-          <w:rtl/>
-        </w:rPr>
-        <w:t xml:space="preserve"> </w:t>
+        <w:t xml:space="preserve"> : </w:t>
       </w:r>
     </w:p>
     <w:p>
@@ -12869,29 +12673,7 @@
           <w:sz w:val="24"/>
           <w:szCs w:val="24"/>
         </w:rPr>
-        <w:t xml:space="preserve">5.2.1. Plug-and-Play Authentication </w:t>
-      </w:r>
-      <w:proofErr w:type="gramStart"/>
-      <w:r>
-        <w:rPr>
-          <w:b/>
-          <w:bCs/>
-          <w:color w:val="0D0D0D" w:themeColor="text1" w:themeTint="F2"/>
-          <w:sz w:val="24"/>
-          <w:szCs w:val="24"/>
-        </w:rPr>
-        <w:t>Providers :</w:t>
-      </w:r>
-      <w:proofErr w:type="gramEnd"/>
-      <w:r>
-        <w:rPr>
-          <w:b/>
-          <w:bCs/>
-          <w:color w:val="0D0D0D" w:themeColor="text1" w:themeTint="F2"/>
-          <w:sz w:val="24"/>
-          <w:szCs w:val="24"/>
-        </w:rPr>
-        <w:t xml:space="preserve"> </w:t>
+        <w:t xml:space="preserve">5.2.1. Plug-and-Play Authentication Providers : </w:t>
       </w:r>
     </w:p>
     <w:p>
@@ -13052,20 +12834,8 @@
           <w:sz w:val="24"/>
           <w:szCs w:val="24"/>
         </w:rPr>
-        <w:t xml:space="preserve">5.2.2. Modular Profile System with Expandable Data </w:t>
-      </w:r>
-      <w:proofErr w:type="gramStart"/>
-      <w:r>
-        <w:rPr>
-          <w:b/>
-          <w:bCs/>
-          <w:color w:val="0D0D0D" w:themeColor="text1" w:themeTint="F2"/>
-          <w:sz w:val="24"/>
-          <w:szCs w:val="24"/>
-        </w:rPr>
-        <w:t>Schema :</w:t>
-      </w:r>
-      <w:proofErr w:type="gramEnd"/>
+        <w:t>5.2.2. Modular Profile System with Expandable Data Schema :</w:t>
+      </w:r>
     </w:p>
     <w:p>
       <w:pPr>
@@ -13096,21 +12866,7 @@
         <w:rPr>
           <w:color w:val="0D0D0D" w:themeColor="text1" w:themeTint="F2"/>
         </w:rPr>
-        <w:t xml:space="preserve"> in the future (e.g., ID verification status, insurance details, </w:t>
-      </w:r>
-      <w:proofErr w:type="gramStart"/>
-      <w:r>
-        <w:rPr>
-          <w:color w:val="0D0D0D" w:themeColor="text1" w:themeTint="F2"/>
-        </w:rPr>
-        <w:t>app</w:t>
-      </w:r>
-      <w:proofErr w:type="gramEnd"/>
-      <w:r>
-        <w:rPr>
-          <w:color w:val="0D0D0D" w:themeColor="text1" w:themeTint="F2"/>
-        </w:rPr>
-        <w:t xml:space="preserve"> settings).</w:t>
+        <w:t xml:space="preserve"> in the future (e.g., ID verification status, insurance details, app settings).</w:t>
       </w:r>
     </w:p>
     <w:p>
@@ -13195,20 +12951,8 @@
           <w:sz w:val="24"/>
           <w:szCs w:val="24"/>
         </w:rPr>
-        <w:t xml:space="preserve">5.2.3. API Versioning for Backward </w:t>
-      </w:r>
-      <w:proofErr w:type="gramStart"/>
-      <w:r>
-        <w:rPr>
-          <w:b/>
-          <w:bCs/>
-          <w:color w:val="0D0D0D" w:themeColor="text1" w:themeTint="F2"/>
-          <w:sz w:val="24"/>
-          <w:szCs w:val="24"/>
-        </w:rPr>
-        <w:t>Compatibility :</w:t>
-      </w:r>
-      <w:proofErr w:type="gramEnd"/>
+        <w:t>5.2.3. API Versioning for Backward Compatibility :</w:t>
+      </w:r>
     </w:p>
     <w:p>
       <w:pPr>
@@ -13394,27 +13138,13 @@
         <w:rPr>
           <w:color w:val="0D0D0D" w:themeColor="text1" w:themeTint="F2"/>
         </w:rPr>
-        <w:t xml:space="preserve">Requirements </w:t>
-      </w:r>
-      <w:proofErr w:type="gramStart"/>
-      <w:r>
-        <w:rPr>
-          <w:color w:val="0D0D0D" w:themeColor="text1" w:themeTint="F2"/>
-        </w:rPr>
-        <w:t>E</w:t>
-      </w:r>
-      <w:r>
-        <w:rPr>
-          <w:color w:val="0D0D0D" w:themeColor="text1" w:themeTint="F2"/>
-        </w:rPr>
-        <w:t>ngineering</w:t>
-      </w:r>
-      <w:proofErr w:type="gramEnd"/>
-      <w:r>
-        <w:rPr>
-          <w:color w:val="0D0D0D" w:themeColor="text1" w:themeTint="F2"/>
-        </w:rPr>
-        <w:t xml:space="preserve"> is “</w:t>
+        <w:t>Requirements E</w:t>
+      </w:r>
+      <w:r>
+        <w:rPr>
+          <w:color w:val="0D0D0D" w:themeColor="text1" w:themeTint="F2"/>
+        </w:rPr>
+        <w:t>ngineering is “</w:t>
       </w:r>
       <w:r>
         <w:rPr>
@@ -13984,21 +13714,7 @@
         <w:rPr>
           <w:color w:val="0D0D0D" w:themeColor="text1" w:themeTint="F2"/>
         </w:rPr>
-        <w:t xml:space="preserve">: Examine existing platforms like </w:t>
-      </w:r>
-      <w:proofErr w:type="spellStart"/>
-      <w:r>
-        <w:rPr>
-          <w:color w:val="0D0D0D" w:themeColor="text1" w:themeTint="F2"/>
-        </w:rPr>
-        <w:t>Workaway</w:t>
-      </w:r>
-      <w:proofErr w:type="spellEnd"/>
-      <w:r>
-        <w:rPr>
-          <w:color w:val="0D0D0D" w:themeColor="text1" w:themeTint="F2"/>
-        </w:rPr>
-        <w:t xml:space="preserve"> and Airbnb, focusing on how they handle profile verification, reviews, and user safety.  </w:t>
+        <w:t xml:space="preserve">: Examine existing platforms like Workaway and Airbnb, focusing on how they handle profile verification, reviews, and user safety.  </w:t>
       </w:r>
     </w:p>
     <w:p>
@@ -14156,25 +13872,7 @@
           <w:bCs/>
           <w:color w:val="0D0D0D" w:themeColor="text1" w:themeTint="F2"/>
         </w:rPr>
-        <w:t>ioritization (</w:t>
-      </w:r>
-      <w:proofErr w:type="spellStart"/>
-      <w:r>
-        <w:rPr>
-          <w:b/>
-          <w:bCs/>
-          <w:color w:val="0D0D0D" w:themeColor="text1" w:themeTint="F2"/>
-        </w:rPr>
-        <w:t>MoSCoW</w:t>
-      </w:r>
-      <w:proofErr w:type="spellEnd"/>
-      <w:r>
-        <w:rPr>
-          <w:b/>
-          <w:bCs/>
-          <w:color w:val="0D0D0D" w:themeColor="text1" w:themeTint="F2"/>
-        </w:rPr>
-        <w:t xml:space="preserve"> Method)</w:t>
+        <w:t>ioritization (MoSCoW Method)</w:t>
       </w:r>
     </w:p>
     <w:p>
@@ -14318,7 +14016,6 @@
         </w:rPr>
         <w:t xml:space="preserve">  </w:t>
       </w:r>
-      <w:proofErr w:type="gramStart"/>
       <w:r>
         <w:rPr>
           <w:b/>
@@ -14333,7 +14030,6 @@
         </w:rPr>
         <w:t>: Deferred or out of scope.</w:t>
       </w:r>
-      <w:proofErr w:type="gramEnd"/>
     </w:p>
     <w:p>
       <w:pPr>
@@ -14804,37 +14500,17 @@
           <w:sz w:val="28"/>
           <w:szCs w:val="28"/>
         </w:rPr>
-        <w:t>7.2</w:t>
-      </w:r>
-      <w:proofErr w:type="gramStart"/>
-      <w:r>
-        <w:rPr>
+        <w:t xml:space="preserve">7.2. </w:t>
+      </w:r>
+      <w:r>
+        <w:rPr>
+          <w:b/>
+          <w:bCs/>
           <w:color w:val="0D0D0D" w:themeColor="text1" w:themeTint="F2"/>
           <w:sz w:val="28"/>
           <w:szCs w:val="28"/>
         </w:rPr>
-        <w:t xml:space="preserve">. </w:t>
-      </w:r>
-      <w:r>
-        <w:rPr>
-          <w:b/>
-          <w:bCs/>
-          <w:color w:val="0D0D0D" w:themeColor="text1" w:themeTint="F2"/>
-          <w:sz w:val="28"/>
-          <w:szCs w:val="28"/>
-        </w:rPr>
-        <w:t xml:space="preserve"> Prototyping</w:t>
-      </w:r>
-      <w:proofErr w:type="gramEnd"/>
-      <w:r>
-        <w:rPr>
-          <w:b/>
-          <w:bCs/>
-          <w:color w:val="0D0D0D" w:themeColor="text1" w:themeTint="F2"/>
-          <w:sz w:val="28"/>
-          <w:szCs w:val="28"/>
-        </w:rPr>
-        <w:t>:</w:t>
+        <w:t xml:space="preserve"> Prototyping:</w:t>
       </w:r>
     </w:p>
     <w:p>
@@ -14895,14 +14571,12 @@
         </w:rPr>
         <w:t>Example</w:t>
       </w:r>
-      <w:proofErr w:type="gramStart"/>
       <w:r>
         <w:rPr>
           <w:color w:val="0D0D0D" w:themeColor="text1" w:themeTint="F2"/>
         </w:rPr>
         <w:t>:</w:t>
       </w:r>
-      <w:proofErr w:type="gramEnd"/>
       <w:r>
         <w:rPr>
           <w:color w:val="0D0D0D" w:themeColor="text1" w:themeTint="F2"/>
@@ -15216,14 +14890,12 @@
         </w:rPr>
         <w:t>Example</w:t>
       </w:r>
-      <w:proofErr w:type="gramStart"/>
       <w:r>
         <w:rPr>
           <w:color w:val="0D0D0D" w:themeColor="text1" w:themeTint="F2"/>
         </w:rPr>
         <w:t>:</w:t>
       </w:r>
-      <w:proofErr w:type="gramEnd"/>
       <w:r>
         <w:rPr>
           <w:color w:val="0D0D0D" w:themeColor="text1" w:themeTint="F2"/>
@@ -15369,17 +15041,8 @@
           <w:rFonts w:ascii="Segoe UI Emoji" w:hAnsi="Segoe UI Emoji" w:cs="Segoe UI Emoji"/>
           <w:color w:val="0D0D0D" w:themeColor="text1" w:themeTint="F2"/>
         </w:rPr>
-        <w:t>Interview with a host: Does the requirement to "describe help needed" make sense? Are the input fields adequate [suitable</w:t>
-      </w:r>
-      <w:proofErr w:type="gramStart"/>
-      <w:r>
-        <w:rPr>
-          <w:rFonts w:ascii="Segoe UI Emoji" w:hAnsi="Segoe UI Emoji" w:cs="Segoe UI Emoji"/>
-          <w:color w:val="0D0D0D" w:themeColor="text1" w:themeTint="F2"/>
-        </w:rPr>
-        <w:t>] ?</w:t>
-      </w:r>
-      <w:proofErr w:type="gramEnd"/>
+        <w:t>Interview with a host: Does the requirement to "describe help needed" make sense? Are the input fields adequate [suitable] ?</w:t>
+      </w:r>
     </w:p>
     <w:p>
       <w:pPr>
@@ -15510,7 +15173,7 @@
         <w:sz w:val="24"/>
         <w:szCs w:val="24"/>
       </w:rPr>
-      <w:t>16</w:t>
+      <w:t>22</w:t>
     </w:r>
     <w:r>
       <w:rPr>
@@ -22312,7 +21975,7 @@
 </file>
 
 <file path=customXml/itemProps1.xml><?xml version="1.0" encoding="utf-8"?>
-<ds:datastoreItem xmlns:ds="http://schemas.openxmlformats.org/officeDocument/2006/customXml" ds:itemID="{119B5C03-9A81-4763-8B5A-1A75B2C93E49}">
+<ds:datastoreItem xmlns:ds="http://schemas.openxmlformats.org/officeDocument/2006/customXml" ds:itemID="{F62E6202-AAFA-46AD-9CF1-56CE400D31A2}">
   <ds:schemaRefs>
     <ds:schemaRef ds:uri="http://schemas.openxmlformats.org/officeDocument/2006/bibliography"/>
   </ds:schemaRefs>

--- a/Document.docx
+++ b/Document.docx
@@ -22,7 +22,19 @@
           <w:color w:val="0D0D0D" w:themeColor="text1" w:themeTint="F2"/>
           <w:sz w:val="48"/>
         </w:rPr>
-        <w:t>Software Requirements Specification</w:t>
+        <w:t>S</w:t>
+      </w:r>
+      <w:bookmarkStart w:id="0" w:name="_GoBack"/>
+      <w:bookmarkEnd w:id="0"/>
+      <w:r>
+        <w:rPr>
+          <w:rFonts w:ascii="Lucida Bright" w:hAnsi="Lucida Bright"/>
+          <w:b/>
+          <w:bCs/>
+          <w:color w:val="0D0D0D" w:themeColor="text1" w:themeTint="F2"/>
+          <w:sz w:val="48"/>
+        </w:rPr>
+        <w:t>oftware Requirements Specification</w:t>
       </w:r>
     </w:p>
     <w:p>
@@ -92,8 +104,6 @@
         </w:rPr>
         <w:t>April 16</w:t>
       </w:r>
-      <w:bookmarkStart w:id="0" w:name="_GoBack"/>
-      <w:bookmarkEnd w:id="0"/>
       <w:r>
         <w:rPr>
           <w:rFonts w:ascii="Lucida Bright" w:hAnsi="Lucida Bright"/>
@@ -21975,7 +21985,7 @@
 </file>
 
 <file path=customXml/itemProps1.xml><?xml version="1.0" encoding="utf-8"?>
-<ds:datastoreItem xmlns:ds="http://schemas.openxmlformats.org/officeDocument/2006/customXml" ds:itemID="{F62E6202-AAFA-46AD-9CF1-56CE400D31A2}">
+<ds:datastoreItem xmlns:ds="http://schemas.openxmlformats.org/officeDocument/2006/customXml" ds:itemID="{DC7F0752-83D9-4319-A3D0-2D4DE7C72983}">
   <ds:schemaRefs>
     <ds:schemaRef ds:uri="http://schemas.openxmlformats.org/officeDocument/2006/bibliography"/>
   </ds:schemaRefs>
